--- a/Final Report/team48finalreport.docx
+++ b/Final Report/team48finalreport.docx
@@ -7,23 +7,51 @@
         <w:spacing w:line="240" w:lineRule="auto"/>
         <w:jc w:val="center"/>
         <w:rPr>
-          <w:sz w:val="40"/>
-          <w:szCs w:val="40"/>
-        </w:rPr>
-      </w:pPr>
-      <w:r>
-        <w:rPr>
-          <w:sz w:val="40"/>
-          <w:szCs w:val="40"/>
-        </w:rPr>
-        <w:t>MGT 6203 Group Project Proposal</w:t>
-      </w:r>
-      <w:r>
-        <w:rPr>
-          <w:sz w:val="40"/>
-          <w:szCs w:val="40"/>
+          <w:sz w:val="36"/>
+          <w:szCs w:val="36"/>
+        </w:rPr>
+      </w:pPr>
+      <w:r>
+        <w:rPr>
+          <w:sz w:val="36"/>
+          <w:szCs w:val="36"/>
+        </w:rPr>
+        <w:t xml:space="preserve">MGT 6203 Group Project </w:t>
+      </w:r>
+      <w:r>
+        <w:rPr>
+          <w:sz w:val="36"/>
+          <w:szCs w:val="36"/>
+        </w:rPr>
+        <w:t>Final Report</w:t>
+      </w:r>
+      <w:r>
+        <w:rPr>
+          <w:sz w:val="36"/>
+          <w:szCs w:val="36"/>
         </w:rPr>
         <w:t>, Team 48</w:t>
+      </w:r>
+    </w:p>
+    <w:p>
+      <w:pPr>
+        <w:spacing w:line="240" w:lineRule="auto"/>
+        <w:jc w:val="center"/>
+        <w:rPr>
+          <w:b/>
+          <w:bCs/>
+          <w:sz w:val="36"/>
+          <w:szCs w:val="36"/>
+        </w:rPr>
+      </w:pPr>
+      <w:r>
+        <w:rPr>
+          <w:b/>
+          <w:bCs/>
+          <w:sz w:val="36"/>
+          <w:szCs w:val="36"/>
+        </w:rPr>
+        <w:t>Real Estate Listing Price Prediction Enhanced with Income Tax Data</w:t>
       </w:r>
     </w:p>
     <w:p>
@@ -217,7 +245,19 @@
         <w:rPr>
           <w:rFonts w:eastAsiaTheme="minorEastAsia"/>
         </w:rPr>
-        <w:t xml:space="preserve"> to determine a listing price based on an isolated review of the house features. We aim to improve this process by researching the extent to which </w:t>
+        <w:t xml:space="preserve"> to determine a listing price based on an isolated review of the house features. We aim</w:t>
+      </w:r>
+      <w:r>
+        <w:rPr>
+          <w:rFonts w:eastAsiaTheme="minorEastAsia"/>
+        </w:rPr>
+        <w:t>ed</w:t>
+      </w:r>
+      <w:r>
+        <w:rPr>
+          <w:rFonts w:eastAsiaTheme="minorEastAsia"/>
+        </w:rPr>
+        <w:t xml:space="preserve"> to improve this process by researching the extent to which </w:t>
       </w:r>
       <w:r>
         <w:rPr>
@@ -668,41 +708,138 @@
         <w:spacing w:line="240" w:lineRule="auto"/>
         <w:rPr>
           <w:rFonts w:eastAsiaTheme="minorEastAsia"/>
+          <w:sz w:val="32"/>
+          <w:szCs w:val="32"/>
+        </w:rPr>
+      </w:pPr>
+      <w:r>
+        <w:rPr>
+          <w:rFonts w:eastAsiaTheme="minorEastAsia"/>
           <w:b/>
           <w:bCs/>
-        </w:rPr>
-      </w:pPr>
-      <w:commentRangeStart w:id="0"/>
+          <w:sz w:val="32"/>
+          <w:szCs w:val="32"/>
+        </w:rPr>
+        <w:t>DATA</w:t>
+      </w:r>
+    </w:p>
+    <w:p>
+      <w:pPr>
+        <w:spacing w:line="240" w:lineRule="auto"/>
+        <w:rPr>
+          <w:rFonts w:eastAsiaTheme="minorEastAsia"/>
+        </w:rPr>
+      </w:pPr>
       <w:r>
         <w:rPr>
           <w:rFonts w:eastAsiaTheme="minorEastAsia"/>
           <w:b/>
           <w:bCs/>
         </w:rPr>
-        <w:t xml:space="preserve">Data </w:t>
-      </w:r>
-      <w:r>
+        <w:t>Data Sources (links, attachments, etc.):</w:t>
+      </w:r>
+      <w:r>
+        <w:rPr>
+          <w:rFonts w:eastAsiaTheme="minorEastAsia"/>
+        </w:rPr>
+        <w:t xml:space="preserve"> </w:t>
+      </w:r>
+      <w:r>
+        <w:rPr>
+          <w:rFonts w:eastAsiaTheme="minorEastAsia"/>
+        </w:rPr>
+        <w:t>Both datasets were downloaded from Kaggle, with the intent to join them on the zip code field to create our merged dataset for analysis.</w:t>
+      </w:r>
+    </w:p>
+    <w:p>
+      <w:pPr>
+        <w:pStyle w:val="ListParagraph"/>
+        <w:numPr>
+          <w:ilvl w:val="0"/>
+          <w:numId w:val="5"/>
+        </w:numPr>
+        <w:spacing w:line="240" w:lineRule="auto"/>
+        <w:rPr>
+          <w:rFonts w:eastAsiaTheme="minorEastAsia"/>
+          <w:lang w:val="es-ES"/>
+        </w:rPr>
+      </w:pPr>
+      <w:r>
+        <w:rPr>
+          <w:rFonts w:eastAsiaTheme="minorEastAsia"/>
+          <w:u w:val="single"/>
+          <w:lang w:val="es-ES"/>
+        </w:rPr>
+        <w:lastRenderedPageBreak/>
+        <w:t xml:space="preserve">USA Real Estate </w:t>
+      </w:r>
+      <w:proofErr w:type="spellStart"/>
+      <w:r>
+        <w:rPr>
+          <w:rFonts w:eastAsiaTheme="minorEastAsia"/>
+          <w:u w:val="single"/>
+          <w:lang w:val="es-ES"/>
+        </w:rPr>
+        <w:t>Dataset</w:t>
+      </w:r>
+      <w:proofErr w:type="spellEnd"/>
+      <w:r>
+        <w:rPr>
+          <w:rFonts w:eastAsiaTheme="minorEastAsia"/>
+          <w:lang w:val="es-ES"/>
+        </w:rPr>
+        <w:t xml:space="preserve"> - https://www.kaggle.com/datasets/ahmedshahriarsakib/usa-real-estate-dataset?resource=download</w:t>
+      </w:r>
+    </w:p>
+    <w:p>
+      <w:pPr>
+        <w:pStyle w:val="ListParagraph"/>
+        <w:numPr>
+          <w:ilvl w:val="0"/>
+          <w:numId w:val="5"/>
+        </w:numPr>
+        <w:spacing w:line="240" w:lineRule="auto"/>
+        <w:rPr>
+          <w:rFonts w:eastAsiaTheme="minorEastAsia"/>
+        </w:rPr>
+      </w:pPr>
+      <w:r>
+        <w:rPr>
+          <w:rFonts w:eastAsiaTheme="minorEastAsia"/>
+          <w:u w:val="single"/>
+        </w:rPr>
+        <w:t>Individual Income Tax Statistics</w:t>
+      </w:r>
+      <w:r>
+        <w:rPr>
+          <w:rFonts w:eastAsiaTheme="minorEastAsia"/>
+        </w:rPr>
+        <w:t xml:space="preserve"> - </w:t>
+      </w:r>
+      <w:r>
+        <w:rPr>
+          <w:sz w:val="21"/>
+          <w:szCs w:val="21"/>
+        </w:rPr>
+        <w:t>https://www.kaggle.com/datasets/irs/individual-income-tax-statistics</w:t>
+      </w:r>
+    </w:p>
+    <w:p>
+      <w:pPr>
+        <w:spacing w:line="240" w:lineRule="auto"/>
         <w:rPr>
           <w:rFonts w:eastAsiaTheme="minorEastAsia"/>
           <w:b/>
           <w:bCs/>
         </w:rPr>
-        <w:t>Sources:</w:t>
-      </w:r>
+      </w:pPr>
       <w:r>
         <w:rPr>
           <w:rFonts w:eastAsiaTheme="minorEastAsia"/>
           <w:b/>
           <w:bCs/>
         </w:rPr>
-        <w:t xml:space="preserve"> </w:t>
-      </w:r>
-      <w:commentRangeEnd w:id="0"/>
-      <w:r>
-        <w:rPr>
-          <w:rStyle w:val="CommentReference"/>
-        </w:rPr>
-        <w:commentReference w:id="0"/>
+        <w:t xml:space="preserve">Data Description (describe each of your data sources, include screenshots of a few rows of data): </w:t>
       </w:r>
     </w:p>
     <w:p>
@@ -728,28 +865,57 @@
         <w:rPr>
           <w:rFonts w:eastAsiaTheme="minorEastAsia"/>
         </w:rPr>
-        <w:t xml:space="preserve"> – </w:t>
-      </w:r>
-      <w:hyperlink r:id="rId12" w:history="1">
-        <w:r>
-          <w:rPr>
-            <w:rStyle w:val="Hyperlink"/>
-            <w:rFonts w:eastAsiaTheme="minorEastAsia"/>
-          </w:rPr>
-          <w:t>link</w:t>
-        </w:r>
-      </w:hyperlink>
-      <w:r>
-        <w:rPr>
-          <w:rFonts w:eastAsiaTheme="minorEastAsia"/>
-        </w:rPr>
-        <w:t xml:space="preserve"> – </w:t>
-      </w:r>
-      <w:r>
-        <w:rPr>
-          <w:rFonts w:eastAsiaTheme="minorEastAsia"/>
-        </w:rPr>
-        <w:t xml:space="preserve">This is a listing and price-level dataset scraped from realtor.com, where each record represents a specific house listing (address), with multiple records if a listing’s price changed. We’ll use this for our dependent variable (the price) as well as the ‘traditional’ house listing features. </w:t>
+        <w:t xml:space="preserve"> – This is a listing and price-level dataset scraped from realtor.com, where each record represents a specific house listing (address), with multiple records if a listing’s price changed. We’ll use this for our dependent variable (the price) as well as the ‘traditional’ house listing features. </w:t>
+      </w:r>
+    </w:p>
+    <w:p>
+      <w:pPr>
+        <w:pStyle w:val="ListParagraph"/>
+        <w:spacing w:line="240" w:lineRule="auto"/>
+        <w:rPr>
+          <w:rFonts w:eastAsiaTheme="minorEastAsia"/>
+        </w:rPr>
+      </w:pPr>
+      <w:r>
+        <w:rPr>
+          <w:rFonts w:eastAsiaTheme="minorEastAsia"/>
+          <w:noProof/>
+        </w:rPr>
+        <w:drawing>
+          <wp:inline distT="0" distB="0" distL="0" distR="0" wp14:anchorId="28389615" wp14:editId="1DE26EC9">
+            <wp:extent cx="6283842" cy="539363"/>
+            <wp:effectExtent l="0" t="0" r="3175" b="0"/>
+            <wp:docPr id="6" name="Picture 6"/>
+            <wp:cNvGraphicFramePr>
+              <a:graphicFrameLocks xmlns:a="http://schemas.openxmlformats.org/drawingml/2006/main" noChangeAspect="1"/>
+            </wp:cNvGraphicFramePr>
+            <a:graphic xmlns:a="http://schemas.openxmlformats.org/drawingml/2006/main">
+              <a:graphicData uri="http://schemas.openxmlformats.org/drawingml/2006/picture">
+                <pic:pic xmlns:pic="http://schemas.openxmlformats.org/drawingml/2006/picture">
+                  <pic:nvPicPr>
+                    <pic:cNvPr id="1" name=""/>
+                    <pic:cNvPicPr/>
+                  </pic:nvPicPr>
+                  <pic:blipFill>
+                    <a:blip r:embed="rId8"/>
+                    <a:stretch>
+                      <a:fillRect/>
+                    </a:stretch>
+                  </pic:blipFill>
+                  <pic:spPr>
+                    <a:xfrm>
+                      <a:off x="0" y="0"/>
+                      <a:ext cx="6345350" cy="544642"/>
+                    </a:xfrm>
+                    <a:prstGeom prst="rect">
+                      <a:avLst/>
+                    </a:prstGeom>
+                  </pic:spPr>
+                </pic:pic>
+              </a:graphicData>
+            </a:graphic>
+          </wp:inline>
+        </w:drawing>
       </w:r>
     </w:p>
     <w:p>
@@ -777,21 +943,6 @@
         </w:rPr>
         <w:t xml:space="preserve"> – </w:t>
       </w:r>
-      <w:hyperlink r:id="rId13" w:history="1">
-        <w:r>
-          <w:rPr>
-            <w:rStyle w:val="Hyperlink"/>
-            <w:rFonts w:eastAsiaTheme="minorEastAsia"/>
-          </w:rPr>
-          <w:t>link</w:t>
-        </w:r>
-      </w:hyperlink>
-      <w:r>
-        <w:rPr>
-          <w:rFonts w:eastAsiaTheme="minorEastAsia"/>
-        </w:rPr>
-        <w:t xml:space="preserve"> – </w:t>
-      </w:r>
       <w:r>
         <w:rPr>
           <w:sz w:val="21"/>
@@ -811,43 +962,385 @@
           <w:sz w:val="21"/>
           <w:szCs w:val="21"/>
         </w:rPr>
-        <w:t xml:space="preserve">code and AGI-bucket-level dataset generated by the Internal Revenue Service (IRS), which </w:t>
+        <w:t xml:space="preserve">code and AGI-bucket-level dataset generated by the Internal Revenue Service (IRS), which includes summaries of every major field on individual federal income tax returns. This includes </w:t>
       </w:r>
       <w:r>
         <w:rPr>
           <w:sz w:val="21"/>
           <w:szCs w:val="21"/>
         </w:rPr>
-        <w:lastRenderedPageBreak/>
-        <w:t xml:space="preserve">includes summaries of every major field on individual federal income tax returns. This includes </w:t>
+        <w:t>128</w:t>
       </w:r>
       <w:r>
         <w:rPr>
           <w:sz w:val="21"/>
           <w:szCs w:val="21"/>
         </w:rPr>
-        <w:t>128</w:t>
+        <w:t xml:space="preserve"> fields, which we’ve narrowed down to those which are relevant (listed in the next section</w:t>
       </w:r>
       <w:r>
         <w:rPr>
           <w:sz w:val="21"/>
           <w:szCs w:val="21"/>
         </w:rPr>
-        <w:t xml:space="preserve"> fields, which we’ve narrowed down to those which are relevant (listed in the next section</w:t>
+        <w:t xml:space="preserve"> – screenshot doesn’t fit all fields</w:t>
       </w:r>
       <w:r>
         <w:rPr>
           <w:sz w:val="21"/>
           <w:szCs w:val="21"/>
         </w:rPr>
-        <w:t xml:space="preserve"> – screenshot doesn’t fit all fields</w:t>
-      </w:r>
-      <w:r>
-        <w:rPr>
-          <w:sz w:val="21"/>
-          <w:szCs w:val="21"/>
-        </w:rPr>
         <w:t>). Relevant fields may then be further narrowed down using feature selection methods later in the project.</w:t>
+      </w:r>
+    </w:p>
+    <w:p>
+      <w:pPr>
+        <w:pStyle w:val="ListParagraph"/>
+        <w:spacing w:line="240" w:lineRule="auto"/>
+        <w:rPr>
+          <w:rFonts w:eastAsiaTheme="minorEastAsia"/>
+        </w:rPr>
+      </w:pPr>
+      <w:r>
+        <w:rPr>
+          <w:rFonts w:eastAsiaTheme="minorEastAsia"/>
+          <w:noProof/>
+        </w:rPr>
+        <w:drawing>
+          <wp:inline distT="0" distB="0" distL="0" distR="0" wp14:anchorId="12C0CF9E" wp14:editId="09E99587">
+            <wp:extent cx="6283325" cy="488703"/>
+            <wp:effectExtent l="0" t="0" r="0" b="0"/>
+            <wp:docPr id="7" name="Picture 7"/>
+            <wp:cNvGraphicFramePr>
+              <a:graphicFrameLocks xmlns:a="http://schemas.openxmlformats.org/drawingml/2006/main" noChangeAspect="1"/>
+            </wp:cNvGraphicFramePr>
+            <a:graphic xmlns:a="http://schemas.openxmlformats.org/drawingml/2006/main">
+              <a:graphicData uri="http://schemas.openxmlformats.org/drawingml/2006/picture">
+                <pic:pic xmlns:pic="http://schemas.openxmlformats.org/drawingml/2006/picture">
+                  <pic:nvPicPr>
+                    <pic:cNvPr id="1" name=""/>
+                    <pic:cNvPicPr/>
+                  </pic:nvPicPr>
+                  <pic:blipFill>
+                    <a:blip r:embed="rId9"/>
+                    <a:stretch>
+                      <a:fillRect/>
+                    </a:stretch>
+                  </pic:blipFill>
+                  <pic:spPr>
+                    <a:xfrm>
+                      <a:off x="0" y="0"/>
+                      <a:ext cx="6365805" cy="495118"/>
+                    </a:xfrm>
+                    <a:prstGeom prst="rect">
+                      <a:avLst/>
+                    </a:prstGeom>
+                  </pic:spPr>
+                </pic:pic>
+              </a:graphicData>
+            </a:graphic>
+          </wp:inline>
+        </w:drawing>
+      </w:r>
+    </w:p>
+    <w:p>
+      <w:pPr>
+        <w:spacing w:line="240" w:lineRule="auto"/>
+        <w:rPr>
+          <w:rFonts w:ascii="Calibri" w:eastAsia="Calibri" w:hAnsi="Calibri" w:cs="Calibri"/>
+          <w:b/>
+          <w:bCs/>
+        </w:rPr>
+      </w:pPr>
+      <w:r>
+        <w:rPr>
+          <w:rFonts w:eastAsiaTheme="minorEastAsia"/>
+          <w:b/>
+          <w:bCs/>
+        </w:rPr>
+        <w:t xml:space="preserve">Key Variables: </w:t>
+      </w:r>
+    </w:p>
+    <w:p>
+      <w:pPr>
+        <w:spacing w:line="240" w:lineRule="auto"/>
+        <w:rPr>
+          <w:rFonts w:ascii="Calibri" w:eastAsia="Calibri" w:hAnsi="Calibri" w:cs="Calibri"/>
+        </w:rPr>
+      </w:pPr>
+      <w:r>
+        <w:rPr>
+          <w:rFonts w:ascii="Calibri" w:eastAsia="Calibri" w:hAnsi="Calibri" w:cs="Calibri"/>
+        </w:rPr>
+        <w:t xml:space="preserve">Our dependent variable </w:t>
+      </w:r>
+      <w:r>
+        <w:rPr>
+          <w:rFonts w:ascii="Calibri" w:eastAsia="Calibri" w:hAnsi="Calibri" w:cs="Calibri"/>
+        </w:rPr>
+        <w:t xml:space="preserve">was </w:t>
+      </w:r>
+      <w:r>
+        <w:rPr>
+          <w:rFonts w:ascii="Calibri" w:eastAsia="Calibri" w:hAnsi="Calibri" w:cs="Calibri"/>
+        </w:rPr>
+        <w:t>the ‘price’ field from the real estate dataset. We expect</w:t>
+      </w:r>
+      <w:r>
+        <w:rPr>
+          <w:rFonts w:ascii="Calibri" w:eastAsia="Calibri" w:hAnsi="Calibri" w:cs="Calibri"/>
+        </w:rPr>
+        <w:t>ed</w:t>
+      </w:r>
+      <w:r>
+        <w:rPr>
+          <w:rFonts w:ascii="Calibri" w:eastAsia="Calibri" w:hAnsi="Calibri" w:cs="Calibri"/>
+        </w:rPr>
+        <w:t xml:space="preserve"> to predict the actual sale price of a home, based on the other features.</w:t>
+      </w:r>
+      <w:r>
+        <w:rPr>
+          <w:rFonts w:ascii="Calibri" w:eastAsia="Calibri" w:hAnsi="Calibri" w:cs="Calibri"/>
+        </w:rPr>
+        <w:t xml:space="preserve"> </w:t>
+      </w:r>
+    </w:p>
+    <w:p>
+      <w:pPr>
+        <w:spacing w:line="240" w:lineRule="auto"/>
+        <w:rPr>
+          <w:rFonts w:ascii="Calibri" w:eastAsia="Calibri" w:hAnsi="Calibri" w:cs="Calibri"/>
+        </w:rPr>
+      </w:pPr>
+      <w:r>
+        <w:rPr>
+          <w:rFonts w:ascii="Calibri" w:eastAsia="Calibri" w:hAnsi="Calibri" w:cs="Calibri"/>
+        </w:rPr>
+        <w:t xml:space="preserve">Our independent variables </w:t>
+      </w:r>
+      <w:r>
+        <w:rPr>
+          <w:rFonts w:ascii="Calibri" w:eastAsia="Calibri" w:hAnsi="Calibri" w:cs="Calibri"/>
+        </w:rPr>
+        <w:t>were</w:t>
+      </w:r>
+      <w:r>
+        <w:rPr>
+          <w:rFonts w:ascii="Calibri" w:eastAsia="Calibri" w:hAnsi="Calibri" w:cs="Calibri"/>
+        </w:rPr>
+        <w:t xml:space="preserve"> a combination of the provided variables in the real estate dataset, which provide listing-level data, and others from the income tax dataset, which provide zip</w:t>
+      </w:r>
+      <w:r>
+        <w:rPr>
+          <w:rFonts w:ascii="Calibri" w:eastAsia="Calibri" w:hAnsi="Calibri" w:cs="Calibri"/>
+        </w:rPr>
+        <w:t xml:space="preserve"> </w:t>
+      </w:r>
+      <w:r>
+        <w:rPr>
+          <w:rFonts w:ascii="Calibri" w:eastAsia="Calibri" w:hAnsi="Calibri" w:cs="Calibri"/>
+        </w:rPr>
+        <w:t xml:space="preserve">code-level data. Since the income tax dataset </w:t>
+      </w:r>
+      <w:r>
+        <w:rPr>
+          <w:rFonts w:ascii="Calibri" w:eastAsia="Calibri" w:hAnsi="Calibri" w:cs="Calibri"/>
+        </w:rPr>
+        <w:t>was</w:t>
+      </w:r>
+      <w:r>
+        <w:rPr>
+          <w:rFonts w:ascii="Calibri" w:eastAsia="Calibri" w:hAnsi="Calibri" w:cs="Calibri"/>
+        </w:rPr>
+        <w:t xml:space="preserve"> initially at the zip</w:t>
+      </w:r>
+      <w:r>
+        <w:rPr>
+          <w:rFonts w:ascii="Calibri" w:eastAsia="Calibri" w:hAnsi="Calibri" w:cs="Calibri"/>
+        </w:rPr>
+        <w:t xml:space="preserve"> </w:t>
+      </w:r>
+      <w:r>
+        <w:rPr>
+          <w:rFonts w:ascii="Calibri" w:eastAsia="Calibri" w:hAnsi="Calibri" w:cs="Calibri"/>
+        </w:rPr>
+        <w:t xml:space="preserve">code </w:t>
+      </w:r>
+      <w:r>
+        <w:rPr>
+          <w:rFonts w:ascii="Calibri" w:eastAsia="Calibri" w:hAnsi="Calibri" w:cs="Calibri"/>
+        </w:rPr>
+        <w:t>and</w:t>
+      </w:r>
+      <w:r>
+        <w:rPr>
+          <w:rFonts w:ascii="Calibri" w:eastAsia="Calibri" w:hAnsi="Calibri" w:cs="Calibri"/>
+        </w:rPr>
+        <w:t xml:space="preserve"> AGI-bucket level, we </w:t>
+      </w:r>
+      <w:r>
+        <w:rPr>
+          <w:rFonts w:ascii="Calibri" w:eastAsia="Calibri" w:hAnsi="Calibri" w:cs="Calibri"/>
+        </w:rPr>
+        <w:t xml:space="preserve">needed </w:t>
+      </w:r>
+      <w:r>
+        <w:rPr>
+          <w:rFonts w:ascii="Calibri" w:eastAsia="Calibri" w:hAnsi="Calibri" w:cs="Calibri"/>
+        </w:rPr>
+        <w:t>to perform aggregations to get to our features</w:t>
+      </w:r>
+      <w:r>
+        <w:rPr>
+          <w:rFonts w:ascii="Calibri" w:eastAsia="Calibri" w:hAnsi="Calibri" w:cs="Calibri"/>
+        </w:rPr>
+        <w:t>, further described in the ‘Process &amp; Key Findings’ section</w:t>
+      </w:r>
+      <w:r>
+        <w:rPr>
+          <w:rFonts w:ascii="Calibri" w:eastAsia="Calibri" w:hAnsi="Calibri" w:cs="Calibri"/>
+        </w:rPr>
+        <w:t xml:space="preserve">. These aggregations generally will calculate either an amount per return or a proportion of total returns in a zip code. </w:t>
+      </w:r>
+      <w:r>
+        <w:rPr>
+          <w:rFonts w:ascii="Calibri" w:eastAsia="Calibri" w:hAnsi="Calibri" w:cs="Calibri"/>
+        </w:rPr>
+        <w:t>Since the real estate dataset may have multiple records for a home, we</w:t>
+      </w:r>
+      <w:r>
+        <w:rPr>
+          <w:rFonts w:ascii="Calibri" w:eastAsia="Calibri" w:hAnsi="Calibri" w:cs="Calibri"/>
+        </w:rPr>
+        <w:t xml:space="preserve"> also needed to remove </w:t>
+      </w:r>
+      <w:r>
+        <w:rPr>
+          <w:rFonts w:ascii="Calibri" w:eastAsia="Calibri" w:hAnsi="Calibri" w:cs="Calibri"/>
+        </w:rPr>
+        <w:t>duplicates</w:t>
+      </w:r>
+      <w:r>
+        <w:rPr>
+          <w:rFonts w:ascii="Calibri" w:eastAsia="Calibri" w:hAnsi="Calibri" w:cs="Calibri"/>
+        </w:rPr>
+        <w:t xml:space="preserve"> and</w:t>
+      </w:r>
+      <w:r>
+        <w:rPr>
+          <w:rFonts w:ascii="Calibri" w:eastAsia="Calibri" w:hAnsi="Calibri" w:cs="Calibri"/>
+        </w:rPr>
+        <w:t xml:space="preserve"> take the </w:t>
+      </w:r>
+      <w:r>
+        <w:rPr>
+          <w:rFonts w:ascii="Calibri" w:eastAsia="Calibri" w:hAnsi="Calibri" w:cs="Calibri"/>
+        </w:rPr>
+        <w:t>most recent</w:t>
+      </w:r>
+      <w:r>
+        <w:rPr>
+          <w:rFonts w:ascii="Calibri" w:eastAsia="Calibri" w:hAnsi="Calibri" w:cs="Calibri"/>
+        </w:rPr>
+        <w:t xml:space="preserve"> price for a home</w:t>
+      </w:r>
+      <w:r>
+        <w:rPr>
+          <w:rFonts w:ascii="Calibri" w:eastAsia="Calibri" w:hAnsi="Calibri" w:cs="Calibri"/>
+        </w:rPr>
+        <w:t xml:space="preserve">. </w:t>
+      </w:r>
+      <w:r>
+        <w:rPr>
+          <w:rFonts w:ascii="Calibri" w:eastAsia="Calibri" w:hAnsi="Calibri" w:cs="Calibri"/>
+        </w:rPr>
+        <w:t>More detail</w:t>
+      </w:r>
+      <w:r>
+        <w:rPr>
+          <w:rFonts w:ascii="Calibri" w:eastAsia="Calibri" w:hAnsi="Calibri" w:cs="Calibri"/>
+        </w:rPr>
+        <w:t>, including a field list</w:t>
+      </w:r>
+      <w:r>
+        <w:rPr>
+          <w:rFonts w:ascii="Calibri" w:eastAsia="Calibri" w:hAnsi="Calibri" w:cs="Calibri"/>
+        </w:rPr>
+        <w:t xml:space="preserve"> is included in the </w:t>
+      </w:r>
+      <w:r>
+        <w:rPr>
+          <w:rFonts w:ascii="Calibri" w:eastAsia="Calibri" w:hAnsi="Calibri" w:cs="Calibri"/>
+        </w:rPr>
+        <w:t>‘Data Cleansing &amp; Transformation’ subsection of the ‘Process &amp; Key Findings’ section</w:t>
+      </w:r>
+      <w:r>
+        <w:rPr>
+          <w:rFonts w:ascii="Calibri" w:eastAsia="Calibri" w:hAnsi="Calibri" w:cs="Calibri"/>
+        </w:rPr>
+        <w:t>.</w:t>
+      </w:r>
+    </w:p>
+    <w:p>
+      <w:pPr>
+        <w:spacing w:line="240" w:lineRule="auto"/>
+        <w:rPr>
+          <w:rFonts w:ascii="Calibri" w:eastAsia="Calibri" w:hAnsi="Calibri" w:cs="Calibri"/>
+        </w:rPr>
+      </w:pPr>
+      <w:r>
+        <w:rPr>
+          <w:rFonts w:ascii="Calibri" w:eastAsia="Calibri" w:hAnsi="Calibri" w:cs="Calibri"/>
+        </w:rPr>
+        <w:t xml:space="preserve">From the real estate dataset, we </w:t>
+      </w:r>
+      <w:r>
+        <w:rPr>
+          <w:rFonts w:ascii="Calibri" w:eastAsia="Calibri" w:hAnsi="Calibri" w:cs="Calibri"/>
+        </w:rPr>
+        <w:t>expected that</w:t>
+      </w:r>
+      <w:r>
+        <w:rPr>
+          <w:rFonts w:ascii="Calibri" w:eastAsia="Calibri" w:hAnsi="Calibri" w:cs="Calibri"/>
+        </w:rPr>
+        <w:t xml:space="preserve"> the number of beds, number of baths, and house size would all be significant. From the income tax dataset, there’s a lot to evaluate. Although </w:t>
+      </w:r>
+      <w:r>
+        <w:rPr>
+          <w:rFonts w:ascii="Calibri" w:eastAsia="Calibri" w:hAnsi="Calibri" w:cs="Calibri"/>
+        </w:rPr>
+        <w:t>EDA provided more specific insights</w:t>
+      </w:r>
+      <w:r>
+        <w:rPr>
+          <w:rFonts w:ascii="Calibri" w:eastAsia="Calibri" w:hAnsi="Calibri" w:cs="Calibri"/>
+        </w:rPr>
+        <w:t xml:space="preserve">, we </w:t>
+      </w:r>
+      <w:r>
+        <w:rPr>
+          <w:rFonts w:ascii="Calibri" w:eastAsia="Calibri" w:hAnsi="Calibri" w:cs="Calibri"/>
+        </w:rPr>
+        <w:t xml:space="preserve">initially </w:t>
+      </w:r>
+      <w:r>
+        <w:rPr>
+          <w:rFonts w:ascii="Calibri" w:eastAsia="Calibri" w:hAnsi="Calibri" w:cs="Calibri"/>
+        </w:rPr>
+        <w:t>expect</w:t>
+      </w:r>
+      <w:r>
+        <w:rPr>
+          <w:rFonts w:ascii="Calibri" w:eastAsia="Calibri" w:hAnsi="Calibri" w:cs="Calibri"/>
+        </w:rPr>
+        <w:t>ed</w:t>
+      </w:r>
+      <w:r>
+        <w:rPr>
+          <w:rFonts w:ascii="Calibri" w:eastAsia="Calibri" w:hAnsi="Calibri" w:cs="Calibri"/>
+        </w:rPr>
+        <w:t xml:space="preserve"> the most significant features to be those related to affluency – taxable income, AGI, total income tax, and total income amount.</w:t>
       </w:r>
     </w:p>
     <w:p>
@@ -899,7 +1392,25 @@
         <w:rPr>
           <w:rFonts w:eastAsiaTheme="minorEastAsia"/>
         </w:rPr>
-        <w:t>We plan to break this problem into four main steps, which may be iterative depending on our findings.</w:t>
+        <w:t xml:space="preserve">We </w:t>
+      </w:r>
+      <w:r>
+        <w:rPr>
+          <w:rFonts w:eastAsiaTheme="minorEastAsia"/>
+        </w:rPr>
+        <w:t xml:space="preserve">broke </w:t>
+      </w:r>
+      <w:r>
+        <w:rPr>
+          <w:rFonts w:eastAsiaTheme="minorEastAsia"/>
+        </w:rPr>
+        <w:t>this problem into four main steps</w:t>
+      </w:r>
+      <w:r>
+        <w:rPr>
+          <w:rFonts w:eastAsiaTheme="minorEastAsia"/>
+        </w:rPr>
+        <w:t>.</w:t>
       </w:r>
       <w:r>
         <w:rPr>
@@ -940,7 +1451,7 @@
                     <pic:cNvPicPr/>
                   </pic:nvPicPr>
                   <pic:blipFill>
-                    <a:blip r:embed="rId14"/>
+                    <a:blip r:embed="rId10"/>
                     <a:stretch>
                       <a:fillRect/>
                     </a:stretch>
@@ -972,7 +1483,31 @@
         <w:rPr>
           <w:rFonts w:eastAsiaTheme="minorEastAsia"/>
         </w:rPr>
-        <w:t>In the data cleansing and transformation step, our objective is to create the dataset which we’ll study in exploratory data analysis and ultimately feed to the model. The activities in this step include performing null and duplicate checks, confirming data types,</w:t>
+        <w:t xml:space="preserve">In the data cleansing and transformation step, our objective </w:t>
+      </w:r>
+      <w:r>
+        <w:rPr>
+          <w:rFonts w:eastAsiaTheme="minorEastAsia"/>
+        </w:rPr>
+        <w:t>wa</w:t>
+      </w:r>
+      <w:r>
+        <w:rPr>
+          <w:rFonts w:eastAsiaTheme="minorEastAsia"/>
+        </w:rPr>
+        <w:t xml:space="preserve">s to create the dataset which we’ll study in exploratory data analysis and ultimately feed to the model. The activities in this step </w:t>
+      </w:r>
+      <w:r>
+        <w:rPr>
+          <w:rFonts w:eastAsiaTheme="minorEastAsia"/>
+        </w:rPr>
+        <w:t>included</w:t>
+      </w:r>
+      <w:r>
+        <w:rPr>
+          <w:rFonts w:eastAsiaTheme="minorEastAsia"/>
+        </w:rPr>
+        <w:t xml:space="preserve"> performing null and duplicate checks, confirming data types,</w:t>
       </w:r>
       <w:r>
         <w:rPr>
@@ -1030,7 +1565,31 @@
         <w:rPr>
           <w:rFonts w:eastAsiaTheme="minorEastAsia"/>
         </w:rPr>
-        <w:t>Next, in the exploratory data analysis step, our objective is to summarize the data in a way that will help us understand anything we need to know before modeling. The activities in this step include univariate summaries (boxplots), dependent-independent variable summaries (</w:t>
+        <w:t xml:space="preserve">Next, in the exploratory data analysis step, our objective </w:t>
+      </w:r>
+      <w:r>
+        <w:rPr>
+          <w:rFonts w:eastAsiaTheme="minorEastAsia"/>
+        </w:rPr>
+        <w:t>wa</w:t>
+      </w:r>
+      <w:r>
+        <w:rPr>
+          <w:rFonts w:eastAsiaTheme="minorEastAsia"/>
+        </w:rPr>
+        <w:t>s to summarize the data in a way that will help us understand anything we need to know before modeling. The activities in this step include</w:t>
+      </w:r>
+      <w:r>
+        <w:rPr>
+          <w:rFonts w:eastAsiaTheme="minorEastAsia"/>
+        </w:rPr>
+        <w:t>d</w:t>
+      </w:r>
+      <w:r>
+        <w:rPr>
+          <w:rFonts w:eastAsiaTheme="minorEastAsia"/>
+        </w:rPr>
+        <w:t xml:space="preserve"> univariate summaries (boxplots), dependent-independent variable summaries (</w:t>
       </w:r>
       <w:r>
         <w:rPr>
@@ -1056,6 +1615,7 @@
         <w:rPr>
           <w:rFonts w:eastAsiaTheme="minorEastAsia"/>
         </w:rPr>
+        <w:lastRenderedPageBreak/>
         <w:t xml:space="preserve">In the model </w:t>
       </w:r>
       <w:r>
@@ -1068,31 +1628,91 @@
         <w:rPr>
           <w:rFonts w:eastAsiaTheme="minorEastAsia"/>
         </w:rPr>
-        <w:t>selection step, our objective is to test various model types and select the model which provides the best results</w:t>
-      </w:r>
-      <w:r>
-        <w:rPr>
-          <w:rFonts w:eastAsiaTheme="minorEastAsia"/>
-        </w:rPr>
-        <w:t>. We will likely</w:t>
-      </w:r>
-      <w:r>
-        <w:rPr>
-          <w:rFonts w:eastAsiaTheme="minorEastAsia"/>
-        </w:rPr>
-        <w:t xml:space="preserve"> test model types whose coefficients can be interpreted (linear regression, LASSO regression)</w:t>
-      </w:r>
-      <w:r>
-        <w:rPr>
-          <w:rFonts w:eastAsiaTheme="minorEastAsia"/>
-        </w:rPr>
-        <w:t xml:space="preserve"> as well as </w:t>
-      </w:r>
-      <w:r>
-        <w:rPr>
-          <w:rFonts w:eastAsiaTheme="minorEastAsia"/>
-        </w:rPr>
-        <w:t xml:space="preserve">opaque models (Random Forest, Boosting). Activities here include splitting data into training/testing, scaling data as needed, performing PCA if needed for dimensionality reduction, </w:t>
+        <w:t xml:space="preserve">selection step, our objective </w:t>
+      </w:r>
+      <w:r>
+        <w:rPr>
+          <w:rFonts w:eastAsiaTheme="minorEastAsia"/>
+        </w:rPr>
+        <w:t>wa</w:t>
+      </w:r>
+      <w:r>
+        <w:rPr>
+          <w:rFonts w:eastAsiaTheme="minorEastAsia"/>
+        </w:rPr>
+        <w:t>s to test various model types and select the model which provides the best results</w:t>
+      </w:r>
+      <w:r>
+        <w:rPr>
+          <w:rFonts w:eastAsiaTheme="minorEastAsia"/>
+        </w:rPr>
+        <w:t xml:space="preserve">. We </w:t>
+      </w:r>
+      <w:r>
+        <w:rPr>
+          <w:rFonts w:eastAsiaTheme="minorEastAsia"/>
+        </w:rPr>
+        <w:t>tested both</w:t>
+      </w:r>
+      <w:r>
+        <w:rPr>
+          <w:rFonts w:eastAsiaTheme="minorEastAsia"/>
+        </w:rPr>
+        <w:t xml:space="preserve"> </w:t>
+      </w:r>
+      <w:r>
+        <w:rPr>
+          <w:rFonts w:eastAsiaTheme="minorEastAsia"/>
+        </w:rPr>
+        <w:t xml:space="preserve">transparent </w:t>
+      </w:r>
+      <w:r>
+        <w:rPr>
+          <w:rFonts w:eastAsiaTheme="minorEastAsia"/>
+        </w:rPr>
+        <w:t>model</w:t>
+      </w:r>
+      <w:r>
+        <w:rPr>
+          <w:rFonts w:eastAsiaTheme="minorEastAsia"/>
+        </w:rPr>
+        <w:t xml:space="preserve">s </w:t>
+      </w:r>
+      <w:r>
+        <w:rPr>
+          <w:rFonts w:eastAsiaTheme="minorEastAsia"/>
+        </w:rPr>
+        <w:t>whose coefficients can be interpreted (linear regression, LASSO regression)</w:t>
+      </w:r>
+      <w:r>
+        <w:rPr>
+          <w:rFonts w:eastAsiaTheme="minorEastAsia"/>
+        </w:rPr>
+        <w:t xml:space="preserve"> </w:t>
+      </w:r>
+      <w:r>
+        <w:rPr>
+          <w:rFonts w:eastAsiaTheme="minorEastAsia"/>
+        </w:rPr>
+        <w:t xml:space="preserve">and </w:t>
+      </w:r>
+      <w:r>
+        <w:rPr>
+          <w:rFonts w:eastAsiaTheme="minorEastAsia"/>
+        </w:rPr>
+        <w:t>opaque models (Random Forest, Boosting). Activities here include</w:t>
+      </w:r>
+      <w:r>
+        <w:rPr>
+          <w:rFonts w:eastAsiaTheme="minorEastAsia"/>
+        </w:rPr>
+        <w:t xml:space="preserve">d </w:t>
+      </w:r>
+      <w:r>
+        <w:rPr>
+          <w:rFonts w:eastAsiaTheme="minorEastAsia"/>
+        </w:rPr>
+        <w:t xml:space="preserve">splitting data into training/testing, scaling data as needed, performing PCA if needed for dimensionality reduction, </w:t>
       </w:r>
       <w:r>
         <w:rPr>
@@ -1116,25 +1736,57 @@
         <w:rPr>
           <w:rFonts w:eastAsiaTheme="minorEastAsia"/>
         </w:rPr>
-        <w:t xml:space="preserve">Specifically, we’ll likely pick regression-appropriate error metrics for comparison (mean squared error, R-squared), and we’ll use </w:t>
-      </w:r>
-      <w:r>
-        <w:rPr>
-          <w:rFonts w:eastAsiaTheme="minorEastAsia"/>
-        </w:rPr>
-        <w:t>grid search</w:t>
-      </w:r>
-      <w:r>
-        <w:rPr>
-          <w:rFonts w:eastAsiaTheme="minorEastAsia"/>
-        </w:rPr>
-        <w:t xml:space="preserve"> and cross-validation to train and tune the hyperparameters for our models.</w:t>
-      </w:r>
-      <w:r>
-        <w:rPr>
-          <w:rFonts w:eastAsiaTheme="minorEastAsia"/>
-        </w:rPr>
-        <w:t xml:space="preserve"> We may also investigate interaction terms.</w:t>
+        <w:t xml:space="preserve">Specifically, </w:t>
+      </w:r>
+      <w:r>
+        <w:rPr>
+          <w:rFonts w:eastAsiaTheme="minorEastAsia"/>
+        </w:rPr>
+        <w:t>we picked regression</w:t>
+      </w:r>
+      <w:r>
+        <w:rPr>
+          <w:rFonts w:eastAsiaTheme="minorEastAsia"/>
+        </w:rPr>
+        <w:t>-appropriate error metrics for comparison (</w:t>
+      </w:r>
+      <w:proofErr w:type="gramStart"/>
+      <w:r>
+        <w:rPr>
+          <w:rFonts w:eastAsiaTheme="minorEastAsia"/>
+        </w:rPr>
+        <w:t>e.g.</w:t>
+      </w:r>
+      <w:proofErr w:type="gramEnd"/>
+      <w:r>
+        <w:rPr>
+          <w:rFonts w:eastAsiaTheme="minorEastAsia"/>
+        </w:rPr>
+        <w:t xml:space="preserve"> </w:t>
+      </w:r>
+      <w:r>
+        <w:rPr>
+          <w:rFonts w:eastAsiaTheme="minorEastAsia"/>
+        </w:rPr>
+        <w:t>mean squared error, R-squared), and we</w:t>
+      </w:r>
+      <w:r>
+        <w:rPr>
+          <w:rFonts w:eastAsiaTheme="minorEastAsia"/>
+        </w:rPr>
+        <w:t xml:space="preserve"> used </w:t>
+      </w:r>
+      <w:r>
+        <w:rPr>
+          <w:rFonts w:eastAsiaTheme="minorEastAsia"/>
+        </w:rPr>
+        <w:t>cross-validation to train and tune the hyperparameters for our models.</w:t>
+      </w:r>
+      <w:r>
+        <w:rPr>
+          <w:rFonts w:eastAsiaTheme="minorEastAsia"/>
+        </w:rPr>
+        <w:t xml:space="preserve"> </w:t>
       </w:r>
     </w:p>
     <w:p>
@@ -1154,7 +1806,19 @@
         <w:rPr>
           <w:rFonts w:eastAsiaTheme="minorEastAsia"/>
         </w:rPr>
-        <w:t>our goal is to interpret the model to answer our research question</w:t>
+        <w:t xml:space="preserve">our goal </w:t>
+      </w:r>
+      <w:r>
+        <w:rPr>
+          <w:rFonts w:eastAsiaTheme="minorEastAsia"/>
+        </w:rPr>
+        <w:t>wa</w:t>
+      </w:r>
+      <w:r>
+        <w:rPr>
+          <w:rFonts w:eastAsiaTheme="minorEastAsia"/>
+        </w:rPr>
+        <w:t>s to interpret the model to answer our research question</w:t>
       </w:r>
       <w:r>
         <w:rPr>
@@ -1166,7 +1830,19 @@
         <w:rPr>
           <w:rFonts w:eastAsiaTheme="minorEastAsia"/>
         </w:rPr>
-        <w:t xml:space="preserve">. The main activity will be evaluating model performance metrics to validate results and </w:t>
+        <w:t xml:space="preserve">. The main activity </w:t>
+      </w:r>
+      <w:r>
+        <w:rPr>
+          <w:rFonts w:eastAsiaTheme="minorEastAsia"/>
+        </w:rPr>
+        <w:t>was</w:t>
+      </w:r>
+      <w:r>
+        <w:rPr>
+          <w:rFonts w:eastAsiaTheme="minorEastAsia"/>
+        </w:rPr>
+        <w:t xml:space="preserve"> evaluating model performance metrics to validate results and </w:t>
       </w:r>
       <w:r>
         <w:rPr>
@@ -1184,7 +1860,19 @@
         <w:rPr>
           <w:rFonts w:eastAsiaTheme="minorEastAsia"/>
         </w:rPr>
-        <w:t xml:space="preserve">In addition, it’s during this step that we’ll run a version of the model without the income tax features to understand the value that </w:t>
+        <w:t xml:space="preserve">In addition, it’s during this step that </w:t>
+      </w:r>
+      <w:r>
+        <w:rPr>
+          <w:rFonts w:eastAsiaTheme="minorEastAsia"/>
+        </w:rPr>
+        <w:t>we ran</w:t>
+      </w:r>
+      <w:r>
+        <w:rPr>
+          <w:rFonts w:eastAsiaTheme="minorEastAsia"/>
+        </w:rPr>
+        <w:t xml:space="preserve"> a version of the model without the income tax features to understand the value that </w:t>
       </w:r>
       <w:r>
         <w:rPr>
@@ -1202,7 +1890,19 @@
         <w:rPr>
           <w:rFonts w:eastAsiaTheme="minorEastAsia"/>
         </w:rPr>
-        <w:t xml:space="preserve"> We expect that all analysis will be done in R Markdown files.</w:t>
+        <w:t xml:space="preserve"> </w:t>
+      </w:r>
+      <w:r>
+        <w:rPr>
+          <w:rFonts w:eastAsiaTheme="minorEastAsia"/>
+        </w:rPr>
+        <w:t>All analysis was completed</w:t>
+      </w:r>
+      <w:r>
+        <w:rPr>
+          <w:rFonts w:eastAsiaTheme="minorEastAsia"/>
+        </w:rPr>
+        <w:t xml:space="preserve"> in R Markdown files.</w:t>
       </w:r>
     </w:p>
     <w:p>
@@ -1224,7 +1924,27 @@
           <w:sz w:val="32"/>
           <w:szCs w:val="32"/>
         </w:rPr>
-        <w:t>PROCESS &amp; FINDINGS</w:t>
+        <w:t xml:space="preserve">PROCESS &amp; </w:t>
+      </w:r>
+      <w:r>
+        <w:rPr>
+          <w:rFonts w:eastAsiaTheme="minorEastAsia"/>
+          <w:b/>
+          <w:bCs/>
+          <w:sz w:val="32"/>
+          <w:szCs w:val="32"/>
+        </w:rPr>
+        <w:t xml:space="preserve">KEY </w:t>
+      </w:r>
+      <w:r>
+        <w:rPr>
+          <w:rFonts w:eastAsiaTheme="minorEastAsia"/>
+          <w:b/>
+          <w:bCs/>
+          <w:sz w:val="32"/>
+          <w:szCs w:val="32"/>
+        </w:rPr>
+        <w:t>FINDINGS</w:t>
       </w:r>
     </w:p>
     <w:p>
@@ -1272,39 +1992,99 @@
         <w:rPr>
           <w:rFonts w:eastAsiaTheme="minorEastAsia"/>
         </w:rPr>
-        <w:t>To this p</w:t>
-      </w:r>
-      <w:r>
-        <w:rPr>
-          <w:rFonts w:eastAsiaTheme="minorEastAsia"/>
-        </w:rPr>
-        <w:t>o</w:t>
-      </w:r>
-      <w:r>
-        <w:rPr>
-          <w:rFonts w:eastAsiaTheme="minorEastAsia"/>
-        </w:rPr>
-        <w:t>int</w:t>
-      </w:r>
-      <w:r>
-        <w:rPr>
-          <w:rFonts w:eastAsiaTheme="minorEastAsia"/>
-        </w:rPr>
-        <w:t>, we have completed data extraction, cleaning, and merging, although discoveries during model development may cause us to revisit this step (</w:t>
+        <w:t xml:space="preserve">During data extraction, we downloaded the two datasets from </w:t>
+      </w:r>
+      <w:r>
+        <w:rPr>
+          <w:rFonts w:eastAsiaTheme="minorEastAsia"/>
+        </w:rPr>
+        <w:t xml:space="preserve">Kaggle, selected features from the income tax dataset, and aligned on the timeframe to concentrate on. </w:t>
+      </w:r>
+      <w:r>
+        <w:rPr>
+          <w:rFonts w:eastAsiaTheme="minorEastAsia"/>
+        </w:rPr>
+        <w:t xml:space="preserve">The real estate dataset contained data </w:t>
+      </w:r>
+      <w:r>
+        <w:rPr>
+          <w:rFonts w:eastAsiaTheme="minorEastAsia"/>
+        </w:rPr>
+        <w:t xml:space="preserve">from </w:t>
+      </w:r>
+      <w:r>
+        <w:rPr>
+          <w:rFonts w:eastAsiaTheme="minorEastAsia"/>
+        </w:rPr>
+        <w:t>1950</w:t>
+      </w:r>
+      <w:r>
+        <w:rPr>
+          <w:rFonts w:eastAsiaTheme="minorEastAsia"/>
+        </w:rPr>
+        <w:t xml:space="preserve"> to 2014, inclusive, </w:t>
+      </w:r>
+      <w:r>
+        <w:rPr>
+          <w:rFonts w:eastAsiaTheme="minorEastAsia"/>
+        </w:rPr>
+        <w:t xml:space="preserve">but we </w:t>
+      </w:r>
+      <w:r>
+        <w:rPr>
+          <w:rFonts w:eastAsiaTheme="minorEastAsia"/>
+        </w:rPr>
+        <w:t xml:space="preserve">elected to concentrate on 2010-2014 as it provided a good enough sample size for our initial </w:t>
       </w:r>
       <w:proofErr w:type="gramStart"/>
       <w:r>
         <w:rPr>
           <w:rFonts w:eastAsiaTheme="minorEastAsia"/>
         </w:rPr>
-        <w:t>e.g.</w:t>
+        <w:t>analysis, and</w:t>
       </w:r>
       <w:proofErr w:type="gramEnd"/>
       <w:r>
         <w:rPr>
           <w:rFonts w:eastAsiaTheme="minorEastAsia"/>
         </w:rPr>
-        <w:t xml:space="preserve"> creating interaction terms). </w:t>
+        <w:t xml:space="preserve"> was focused on the most recent years</w:t>
+      </w:r>
+      <w:r>
+        <w:rPr>
+          <w:rFonts w:eastAsiaTheme="minorEastAsia"/>
+        </w:rPr>
+        <w:t>. We chose 4 years’ worth to ensure we had adequate representation per zip code (</w:t>
+      </w:r>
+      <w:r>
+        <w:rPr>
+          <w:rFonts w:eastAsiaTheme="minorEastAsia"/>
+        </w:rPr>
+        <w:t>5</w:t>
+      </w:r>
+      <w:r>
+        <w:rPr>
+          <w:rFonts w:eastAsiaTheme="minorEastAsia"/>
+        </w:rPr>
+        <w:t>/zip code).</w:t>
+      </w:r>
+      <w:r>
+        <w:rPr>
+          <w:rFonts w:eastAsiaTheme="minorEastAsia"/>
+        </w:rPr>
+        <w:t xml:space="preserve"> We also discovered that the data is concentrated in the Dominican Republic and the Northeast (add picture). Within the income tax dataset, we hand-selected </w:t>
+      </w:r>
+      <w:r>
+        <w:rPr>
+          <w:rFonts w:eastAsiaTheme="minorEastAsia"/>
+        </w:rPr>
+        <w:t>15 f</w:t>
+      </w:r>
+      <w:r>
+        <w:rPr>
+          <w:rFonts w:eastAsiaTheme="minorEastAsia"/>
+        </w:rPr>
+        <w:t xml:space="preserve">eatures from the 128 available to test as features in our model, based on the features which were most contextually relevant to the problem. </w:t>
       </w:r>
     </w:p>
     <w:p>
@@ -1318,261 +2098,570 @@
         <w:rPr>
           <w:rFonts w:eastAsiaTheme="minorEastAsia"/>
         </w:rPr>
-        <w:t xml:space="preserve">During data extraction, we downloaded the two datasets from </w:t>
-      </w:r>
-      <w:r>
-        <w:rPr>
-          <w:rFonts w:eastAsiaTheme="minorEastAsia"/>
-        </w:rPr>
-        <w:t xml:space="preserve">Kaggle, selected features from the income tax dataset, and aligned on the timeframe to concentrate on. </w:t>
-      </w:r>
-      <w:r>
-        <w:rPr>
-          <w:rFonts w:eastAsiaTheme="minorEastAsia"/>
-        </w:rPr>
-        <w:t xml:space="preserve">The real estate dataset contained data </w:t>
-      </w:r>
-      <w:r>
-        <w:rPr>
-          <w:rFonts w:eastAsiaTheme="minorEastAsia"/>
-        </w:rPr>
-        <w:t xml:space="preserve">from </w:t>
-      </w:r>
-      <w:r>
-        <w:rPr>
-          <w:rFonts w:eastAsiaTheme="minorEastAsia"/>
-        </w:rPr>
-        <w:t>1950</w:t>
-      </w:r>
-      <w:r>
-        <w:rPr>
-          <w:rFonts w:eastAsiaTheme="minorEastAsia"/>
-        </w:rPr>
-        <w:t xml:space="preserve"> to 2014, inclusive, </w:t>
-      </w:r>
-      <w:r>
-        <w:rPr>
-          <w:rFonts w:eastAsiaTheme="minorEastAsia"/>
-        </w:rPr>
-        <w:t xml:space="preserve">but we </w:t>
-      </w:r>
-      <w:r>
-        <w:rPr>
-          <w:rFonts w:eastAsiaTheme="minorEastAsia"/>
-        </w:rPr>
-        <w:t xml:space="preserve">elected to concentrate on 2010-2014 as it provided a good enough sample size for our initial </w:t>
+        <w:t xml:space="preserve">Next, we cleaned the data, which meant addressing a few items. First, we saw that there were duplicates in the real estate data resulting in multiple listings per house. To account for this, we took the first record for each, assuming that was the initial listing. This was the best assumption we could make, since further context and data fields were not available to do root cause analysis. Next, we converted the zip codes from </w:t>
+      </w:r>
+      <w:r>
+        <w:rPr>
+          <w:rFonts w:eastAsiaTheme="minorEastAsia"/>
+        </w:rPr>
+        <w:t xml:space="preserve">integer to string, and padded ‘0’s on the left, as many Northeastern zip codes have leading zeros. </w:t>
+      </w:r>
+      <w:r>
+        <w:rPr>
+          <w:rFonts w:eastAsiaTheme="minorEastAsia"/>
+        </w:rPr>
+        <w:t>We noticed some of the ZIP code data was tied to ZIP codes of "00000" and "99999", which would not match to any of the real estate listings. We filtered these out as part of the cleaning process as well. Finally, we had to make some decisions about NULL values in our features and some missing records from the resulting join. We identified about 20 records for real estate listings with a ZIP code that was not included in the income tax data set. This mean</w:t>
+      </w:r>
+      <w:r>
+        <w:rPr>
+          <w:rFonts w:eastAsiaTheme="minorEastAsia"/>
+        </w:rPr>
+        <w:t>t</w:t>
+      </w:r>
+      <w:r>
+        <w:rPr>
+          <w:rFonts w:eastAsiaTheme="minorEastAsia"/>
+        </w:rPr>
+        <w:t xml:space="preserve"> that </w:t>
       </w:r>
       <w:proofErr w:type="gramStart"/>
       <w:r>
         <w:rPr>
           <w:rFonts w:eastAsiaTheme="minorEastAsia"/>
         </w:rPr>
-        <w:t>analysis, and</w:t>
+        <w:t>all of</w:t>
       </w:r>
       <w:proofErr w:type="gramEnd"/>
       <w:r>
         <w:rPr>
           <w:rFonts w:eastAsiaTheme="minorEastAsia"/>
         </w:rPr>
-        <w:t xml:space="preserve"> was focused on the most recent years</w:t>
-      </w:r>
-      <w:r>
-        <w:rPr>
-          <w:rFonts w:eastAsiaTheme="minorEastAsia"/>
-        </w:rPr>
-        <w:t>. We chose 4 years’ worth to ensure we had adequate representation per zip code (</w:t>
-      </w:r>
-      <w:r>
-        <w:rPr>
-          <w:rFonts w:eastAsiaTheme="minorEastAsia"/>
-        </w:rPr>
-        <w:t>5</w:t>
-      </w:r>
-      <w:r>
-        <w:rPr>
-          <w:rFonts w:eastAsiaTheme="minorEastAsia"/>
-        </w:rPr>
-        <w:t>/zip code).</w:t>
-      </w:r>
-      <w:r>
-        <w:rPr>
-          <w:rFonts w:eastAsiaTheme="minorEastAsia"/>
-        </w:rPr>
-        <w:t xml:space="preserve"> We also discovered that the data is concentrated in the Dominican Republic and the Northeast (add picture). Within the income tax dataset, we hand-selected </w:t>
-      </w:r>
-      <w:r>
-        <w:rPr>
-          <w:rFonts w:eastAsiaTheme="minorEastAsia"/>
-        </w:rPr>
-        <w:t>15 f</w:t>
-      </w:r>
-      <w:r>
-        <w:rPr>
-          <w:rFonts w:eastAsiaTheme="minorEastAsia"/>
-        </w:rPr>
-        <w:t xml:space="preserve">eatures from the 128 available to test as features in our model, based on the features which were most contextually relevant to the problem. </w:t>
-      </w:r>
-    </w:p>
-    <w:p>
-      <w:pPr>
-        <w:spacing w:line="240" w:lineRule="auto"/>
-        <w:rPr>
-          <w:rFonts w:eastAsiaTheme="minorEastAsia"/>
-        </w:rPr>
-      </w:pPr>
-      <w:r>
-        <w:rPr>
-          <w:rFonts w:eastAsiaTheme="minorEastAsia"/>
-        </w:rPr>
-        <w:t xml:space="preserve">Next, we cleaned the data, which meant addressing a few items. First, we saw that there were duplicates in the real estate data resulting in multiple listings per house. To account for this, we took the first record for each, assuming that was the initial listing. This was the best assumption we could make, since further context and data fields were not available to do root cause analysis. Next, we converted the zip codes from </w:t>
-      </w:r>
-      <w:r>
-        <w:rPr>
-          <w:rFonts w:eastAsiaTheme="minorEastAsia"/>
-        </w:rPr>
-        <w:t xml:space="preserve">integer to string, and padded ‘0’s on the left, </w:t>
-      </w:r>
-      <w:r>
-        <w:rPr>
-          <w:rFonts w:eastAsiaTheme="minorEastAsia"/>
-        </w:rPr>
-        <w:lastRenderedPageBreak/>
-        <w:t xml:space="preserve">as many Northeastern zip codes have leading zeros. </w:t>
-      </w:r>
-      <w:r>
-        <w:rPr>
-          <w:rFonts w:eastAsiaTheme="minorEastAsia"/>
-        </w:rPr>
-        <w:t>We noticed some of the ZIP code data was tied to ZIP codes of "00000" and "99999", which would not match to any of the real estate listings. We filtered these out as part of the cleaning process as well. Finally, we had to make some decisions about NULL values in our features and some missing records from the resulting join. We identified about 20 records for real estate listings with a ZIP code that was not included in the income tax data set. This mean</w:t>
-      </w:r>
-      <w:r>
-        <w:rPr>
-          <w:rFonts w:eastAsiaTheme="minorEastAsia"/>
-        </w:rPr>
-        <w:t>t</w:t>
-      </w:r>
-      <w:r>
-        <w:rPr>
-          <w:rFonts w:eastAsiaTheme="minorEastAsia"/>
-        </w:rPr>
-        <w:t xml:space="preserve"> that </w:t>
+        <w:t xml:space="preserve"> the relevant income tax statistics was missing for that listing as we used a left join to preserve all rows in the real estate data. The income tax data was a key piece of our analysis and model, so we decided to filter out these records. We were still left with null values in the real estate data, predominantly in the </w:t>
+      </w:r>
+      <w:proofErr w:type="spellStart"/>
+      <w:r>
+        <w:rPr>
+          <w:rFonts w:eastAsiaTheme="minorEastAsia"/>
+        </w:rPr>
+        <w:t>acre_lot</w:t>
+      </w:r>
+      <w:proofErr w:type="spellEnd"/>
+      <w:r>
+        <w:rPr>
+          <w:rFonts w:eastAsiaTheme="minorEastAsia"/>
+        </w:rPr>
+        <w:t xml:space="preserve"> feature. From further investigation, we suspected that this was not due to poor data collection but rather the type of listing; there appears to be a strong connection between the "NA" values and the listing address suggesting it is a condo or apartment. This makes sense, as </w:t>
       </w:r>
       <w:proofErr w:type="gramStart"/>
       <w:r>
         <w:rPr>
           <w:rFonts w:eastAsiaTheme="minorEastAsia"/>
         </w:rPr>
-        <w:t>all of</w:t>
+        <w:t>these type of residences</w:t>
       </w:r>
       <w:proofErr w:type="gramEnd"/>
       <w:r>
         <w:rPr>
           <w:rFonts w:eastAsiaTheme="minorEastAsia"/>
         </w:rPr>
-        <w:t xml:space="preserve"> the relevant income tax statistics was missing for that listing as we used a left join to preserve all rows in the real estate data. The income tax data was a key piece of our analysis and model, so we decided to filter out these records. We were still left with null values in the real estate data, predominantly in the </w:t>
-      </w:r>
-      <w:proofErr w:type="spellStart"/>
-      <w:r>
-        <w:rPr>
-          <w:rFonts w:eastAsiaTheme="minorEastAsia"/>
-        </w:rPr>
-        <w:t>acre_lot</w:t>
-      </w:r>
-      <w:proofErr w:type="spellEnd"/>
-      <w:r>
-        <w:rPr>
-          <w:rFonts w:eastAsiaTheme="minorEastAsia"/>
-        </w:rPr>
-        <w:t xml:space="preserve"> feature. From further investigation, we suspected that this was not due to poor data collection but rather the type of listing; there appears to be a strong connection between the "NA" values and the listing address suggesting it is a condo or apartment. This makes sense, as </w:t>
-      </w:r>
-      <w:proofErr w:type="gramStart"/>
-      <w:r>
-        <w:rPr>
-          <w:rFonts w:eastAsiaTheme="minorEastAsia"/>
-        </w:rPr>
-        <w:t>these type of residences</w:t>
-      </w:r>
-      <w:proofErr w:type="gramEnd"/>
-      <w:r>
-        <w:rPr>
-          <w:rFonts w:eastAsiaTheme="minorEastAsia"/>
-        </w:rPr>
-        <w:t xml:space="preserve"> would not have their own housing lot. In some </w:t>
-      </w:r>
-      <w:proofErr w:type="gramStart"/>
-      <w:r>
-        <w:rPr>
-          <w:rFonts w:eastAsiaTheme="minorEastAsia"/>
-        </w:rPr>
-        <w:t>cases</w:t>
-      </w:r>
-      <w:proofErr w:type="gramEnd"/>
-      <w:r>
-        <w:rPr>
-          <w:rFonts w:eastAsiaTheme="minorEastAsia"/>
-        </w:rPr>
-        <w:t xml:space="preserve"> it would help to impute a value for the missing lot size, but in this context it would not make sense to do so. At present we have decided to keep the listings with null values in </w:t>
-      </w:r>
-      <w:proofErr w:type="spellStart"/>
-      <w:r>
-        <w:rPr>
-          <w:rFonts w:eastAsiaTheme="minorEastAsia"/>
-        </w:rPr>
-        <w:t>acre_lot</w:t>
-      </w:r>
-      <w:proofErr w:type="spellEnd"/>
-      <w:r>
-        <w:rPr>
-          <w:rFonts w:eastAsiaTheme="minorEastAsia"/>
-        </w:rPr>
-        <w:t xml:space="preserve">, as we may compare models with and without the </w:t>
-      </w:r>
-      <w:proofErr w:type="gramStart"/>
-      <w:r>
-        <w:rPr>
-          <w:rFonts w:eastAsiaTheme="minorEastAsia"/>
-        </w:rPr>
-        <w:t>feature, and</w:t>
-      </w:r>
-      <w:proofErr w:type="gramEnd"/>
-      <w:r>
-        <w:rPr>
-          <w:rFonts w:eastAsiaTheme="minorEastAsia"/>
-        </w:rPr>
-        <w:t xml:space="preserve"> explore building out an additional feature </w:t>
-      </w:r>
-      <w:proofErr w:type="spellStart"/>
-      <w:r>
-        <w:rPr>
-          <w:rFonts w:eastAsiaTheme="minorEastAsia"/>
-        </w:rPr>
-        <w:t>listing_type</w:t>
-      </w:r>
-      <w:proofErr w:type="spellEnd"/>
-      <w:r>
-        <w:rPr>
-          <w:rFonts w:eastAsiaTheme="minorEastAsia"/>
-        </w:rPr>
-        <w:t xml:space="preserve"> by parsing the address for clues to determine if it is a house or condo style listing.</w:t>
+        <w:t xml:space="preserve"> would not have their own housing lot</w:t>
+      </w:r>
+      <w:r>
+        <w:rPr>
+          <w:rFonts w:eastAsiaTheme="minorEastAsia"/>
+        </w:rPr>
+        <w:t>.</w:t>
       </w:r>
     </w:p>
     <w:tbl>
       <w:tblPr>
-        <w:tblpPr w:leftFromText="180" w:rightFromText="180" w:vertAnchor="text" w:horzAnchor="margin" w:tblpXSpec="right" w:tblpY="119"/>
-        <w:tblW w:w="6076" w:type="dxa"/>
+        <w:tblpPr w:leftFromText="180" w:rightFromText="180" w:vertAnchor="text" w:horzAnchor="margin" w:tblpXSpec="right" w:tblpY="69"/>
+        <w:tblW w:w="4040" w:type="dxa"/>
+        <w:tblCellMar>
+          <w:left w:w="0" w:type="dxa"/>
+          <w:right w:w="0" w:type="dxa"/>
+        </w:tblCellMar>
+        <w:tblLook w:val="0420" w:firstRow="1" w:lastRow="0" w:firstColumn="0" w:lastColumn="0" w:noHBand="0" w:noVBand="1"/>
+      </w:tblPr>
+      <w:tblGrid>
+        <w:gridCol w:w="2019"/>
+        <w:gridCol w:w="2021"/>
+      </w:tblGrid>
+      <w:tr>
+        <w:trPr>
+          <w:trHeight w:val="278"/>
+        </w:trPr>
+        <w:tc>
+          <w:tcPr>
+            <w:tcW w:w="2019" w:type="dxa"/>
+            <w:tcBorders>
+              <w:top w:val="single" w:sz="8" w:space="0" w:color="000000"/>
+              <w:left w:val="single" w:sz="8" w:space="0" w:color="000000"/>
+              <w:bottom w:val="single" w:sz="8" w:space="0" w:color="000000"/>
+              <w:right w:val="nil"/>
+            </w:tcBorders>
+            <w:shd w:val="clear" w:color="auto" w:fill="F2F2F2"/>
+            <w:tcMar>
+              <w:top w:w="72" w:type="dxa"/>
+              <w:left w:w="144" w:type="dxa"/>
+              <w:bottom w:w="72" w:type="dxa"/>
+              <w:right w:w="144" w:type="dxa"/>
+            </w:tcMar>
+            <w:vAlign w:val="center"/>
+            <w:hideMark/>
+          </w:tcPr>
+          <w:p>
+            <w:pPr>
+              <w:spacing w:after="0" w:line="240" w:lineRule="auto"/>
+              <w:rPr>
+                <w:rFonts w:eastAsiaTheme="minorEastAsia"/>
+              </w:rPr>
+            </w:pPr>
+            <w:r>
+              <w:rPr>
+                <w:rFonts w:eastAsiaTheme="minorEastAsia"/>
+                <w:b/>
+                <w:bCs/>
+              </w:rPr>
+              <w:t>Field</w:t>
+            </w:r>
+          </w:p>
+        </w:tc>
+        <w:tc>
+          <w:tcPr>
+            <w:tcW w:w="2021" w:type="dxa"/>
+            <w:tcBorders>
+              <w:top w:val="single" w:sz="8" w:space="0" w:color="000000"/>
+              <w:left w:val="nil"/>
+              <w:bottom w:val="single" w:sz="8" w:space="0" w:color="000000"/>
+              <w:right w:val="single" w:sz="8" w:space="0" w:color="000000"/>
+            </w:tcBorders>
+            <w:shd w:val="clear" w:color="auto" w:fill="F2F2F2"/>
+            <w:tcMar>
+              <w:top w:w="72" w:type="dxa"/>
+              <w:left w:w="144" w:type="dxa"/>
+              <w:bottom w:w="72" w:type="dxa"/>
+              <w:right w:w="144" w:type="dxa"/>
+            </w:tcMar>
+            <w:vAlign w:val="center"/>
+            <w:hideMark/>
+          </w:tcPr>
+          <w:p>
+            <w:pPr>
+              <w:spacing w:after="0" w:line="240" w:lineRule="auto"/>
+              <w:rPr>
+                <w:rFonts w:eastAsiaTheme="minorEastAsia"/>
+              </w:rPr>
+            </w:pPr>
+            <w:r>
+              <w:rPr>
+                <w:rFonts w:eastAsiaTheme="minorEastAsia"/>
+                <w:b/>
+                <w:bCs/>
+              </w:rPr>
+              <w:t>Number of Nulls</w:t>
+            </w:r>
+          </w:p>
+        </w:tc>
+      </w:tr>
+      <w:tr>
+        <w:trPr>
+          <w:trHeight w:val="278"/>
+        </w:trPr>
+        <w:tc>
+          <w:tcPr>
+            <w:tcW w:w="2019" w:type="dxa"/>
+            <w:tcBorders>
+              <w:top w:val="single" w:sz="8" w:space="0" w:color="000000"/>
+              <w:left w:val="single" w:sz="8" w:space="0" w:color="000000"/>
+              <w:bottom w:val="dotted" w:sz="8" w:space="0" w:color="000000"/>
+              <w:right w:val="nil"/>
+            </w:tcBorders>
+            <w:shd w:val="clear" w:color="auto" w:fill="auto"/>
+            <w:tcMar>
+              <w:top w:w="72" w:type="dxa"/>
+              <w:left w:w="144" w:type="dxa"/>
+              <w:bottom w:w="72" w:type="dxa"/>
+              <w:right w:w="144" w:type="dxa"/>
+            </w:tcMar>
+            <w:vAlign w:val="center"/>
+            <w:hideMark/>
+          </w:tcPr>
+          <w:p>
+            <w:pPr>
+              <w:spacing w:after="0" w:line="240" w:lineRule="auto"/>
+              <w:rPr>
+                <w:rFonts w:eastAsiaTheme="minorEastAsia"/>
+              </w:rPr>
+            </w:pPr>
+            <w:proofErr w:type="spellStart"/>
+            <w:r>
+              <w:rPr>
+                <w:rFonts w:eastAsiaTheme="minorEastAsia"/>
+              </w:rPr>
+              <w:t>house_size</w:t>
+            </w:r>
+            <w:proofErr w:type="spellEnd"/>
+          </w:p>
+        </w:tc>
+        <w:tc>
+          <w:tcPr>
+            <w:tcW w:w="2021" w:type="dxa"/>
+            <w:tcBorders>
+              <w:top w:val="single" w:sz="8" w:space="0" w:color="000000"/>
+              <w:left w:val="nil"/>
+              <w:bottom w:val="dotted" w:sz="8" w:space="0" w:color="000000"/>
+              <w:right w:val="single" w:sz="8" w:space="0" w:color="000000"/>
+            </w:tcBorders>
+            <w:shd w:val="clear" w:color="auto" w:fill="auto"/>
+            <w:tcMar>
+              <w:top w:w="72" w:type="dxa"/>
+              <w:left w:w="144" w:type="dxa"/>
+              <w:bottom w:w="72" w:type="dxa"/>
+              <w:right w:w="144" w:type="dxa"/>
+            </w:tcMar>
+            <w:vAlign w:val="center"/>
+            <w:hideMark/>
+          </w:tcPr>
+          <w:p>
+            <w:pPr>
+              <w:spacing w:after="0" w:line="240" w:lineRule="auto"/>
+              <w:rPr>
+                <w:rFonts w:eastAsiaTheme="minorEastAsia"/>
+              </w:rPr>
+            </w:pPr>
+            <w:r>
+              <w:rPr>
+                <w:rFonts w:eastAsiaTheme="minorEastAsia"/>
+              </w:rPr>
+              <w:t>2,202 (29%)</w:t>
+            </w:r>
+          </w:p>
+        </w:tc>
+      </w:tr>
+      <w:tr>
+        <w:trPr>
+          <w:trHeight w:val="278"/>
+        </w:trPr>
+        <w:tc>
+          <w:tcPr>
+            <w:tcW w:w="2019" w:type="dxa"/>
+            <w:tcBorders>
+              <w:top w:val="dotted" w:sz="8" w:space="0" w:color="000000"/>
+              <w:left w:val="single" w:sz="8" w:space="0" w:color="000000"/>
+              <w:bottom w:val="dotted" w:sz="8" w:space="0" w:color="000000"/>
+              <w:right w:val="nil"/>
+            </w:tcBorders>
+            <w:shd w:val="clear" w:color="auto" w:fill="auto"/>
+            <w:tcMar>
+              <w:top w:w="72" w:type="dxa"/>
+              <w:left w:w="144" w:type="dxa"/>
+              <w:bottom w:w="72" w:type="dxa"/>
+              <w:right w:w="144" w:type="dxa"/>
+            </w:tcMar>
+            <w:vAlign w:val="center"/>
+            <w:hideMark/>
+          </w:tcPr>
+          <w:p>
+            <w:pPr>
+              <w:spacing w:after="0" w:line="240" w:lineRule="auto"/>
+              <w:rPr>
+                <w:rFonts w:eastAsiaTheme="minorEastAsia"/>
+              </w:rPr>
+            </w:pPr>
+            <w:proofErr w:type="spellStart"/>
+            <w:r>
+              <w:rPr>
+                <w:rFonts w:eastAsiaTheme="minorEastAsia"/>
+              </w:rPr>
+              <w:t>acre_lot</w:t>
+            </w:r>
+            <w:proofErr w:type="spellEnd"/>
+          </w:p>
+        </w:tc>
+        <w:tc>
+          <w:tcPr>
+            <w:tcW w:w="2021" w:type="dxa"/>
+            <w:tcBorders>
+              <w:top w:val="dotted" w:sz="8" w:space="0" w:color="000000"/>
+              <w:left w:val="nil"/>
+              <w:bottom w:val="dotted" w:sz="8" w:space="0" w:color="000000"/>
+              <w:right w:val="single" w:sz="8" w:space="0" w:color="000000"/>
+            </w:tcBorders>
+            <w:shd w:val="clear" w:color="auto" w:fill="auto"/>
+            <w:tcMar>
+              <w:top w:w="72" w:type="dxa"/>
+              <w:left w:w="144" w:type="dxa"/>
+              <w:bottom w:w="72" w:type="dxa"/>
+              <w:right w:w="144" w:type="dxa"/>
+            </w:tcMar>
+            <w:vAlign w:val="center"/>
+            <w:hideMark/>
+          </w:tcPr>
+          <w:p>
+            <w:pPr>
+              <w:spacing w:after="0" w:line="240" w:lineRule="auto"/>
+              <w:rPr>
+                <w:rFonts w:eastAsiaTheme="minorEastAsia"/>
+              </w:rPr>
+            </w:pPr>
+            <w:r>
+              <w:rPr>
+                <w:rFonts w:eastAsiaTheme="minorEastAsia"/>
+              </w:rPr>
+              <w:t>87 (1.2%)</w:t>
+            </w:r>
+          </w:p>
+        </w:tc>
+      </w:tr>
+      <w:tr>
+        <w:trPr>
+          <w:trHeight w:val="278"/>
+        </w:trPr>
+        <w:tc>
+          <w:tcPr>
+            <w:tcW w:w="2019" w:type="dxa"/>
+            <w:tcBorders>
+              <w:top w:val="dotted" w:sz="8" w:space="0" w:color="000000"/>
+              <w:left w:val="single" w:sz="8" w:space="0" w:color="000000"/>
+              <w:bottom w:val="dotted" w:sz="8" w:space="0" w:color="000000"/>
+              <w:right w:val="nil"/>
+            </w:tcBorders>
+            <w:shd w:val="clear" w:color="auto" w:fill="auto"/>
+            <w:tcMar>
+              <w:top w:w="72" w:type="dxa"/>
+              <w:left w:w="144" w:type="dxa"/>
+              <w:bottom w:w="72" w:type="dxa"/>
+              <w:right w:w="144" w:type="dxa"/>
+            </w:tcMar>
+            <w:vAlign w:val="center"/>
+            <w:hideMark/>
+          </w:tcPr>
+          <w:p>
+            <w:pPr>
+              <w:spacing w:after="0" w:line="240" w:lineRule="auto"/>
+              <w:rPr>
+                <w:rFonts w:eastAsiaTheme="minorEastAsia"/>
+              </w:rPr>
+            </w:pPr>
+            <w:r>
+              <w:rPr>
+                <w:rFonts w:eastAsiaTheme="minorEastAsia"/>
+              </w:rPr>
+              <w:t>bed</w:t>
+            </w:r>
+          </w:p>
+        </w:tc>
+        <w:tc>
+          <w:tcPr>
+            <w:tcW w:w="2021" w:type="dxa"/>
+            <w:tcBorders>
+              <w:top w:val="dotted" w:sz="8" w:space="0" w:color="000000"/>
+              <w:left w:val="nil"/>
+              <w:bottom w:val="dotted" w:sz="8" w:space="0" w:color="000000"/>
+              <w:right w:val="single" w:sz="8" w:space="0" w:color="000000"/>
+            </w:tcBorders>
+            <w:shd w:val="clear" w:color="auto" w:fill="auto"/>
+            <w:tcMar>
+              <w:top w:w="72" w:type="dxa"/>
+              <w:left w:w="144" w:type="dxa"/>
+              <w:bottom w:w="72" w:type="dxa"/>
+              <w:right w:w="144" w:type="dxa"/>
+            </w:tcMar>
+            <w:vAlign w:val="center"/>
+            <w:hideMark/>
+          </w:tcPr>
+          <w:p>
+            <w:pPr>
+              <w:spacing w:after="0" w:line="240" w:lineRule="auto"/>
+              <w:rPr>
+                <w:rFonts w:eastAsiaTheme="minorEastAsia"/>
+              </w:rPr>
+            </w:pPr>
+            <w:r>
+              <w:rPr>
+                <w:rFonts w:eastAsiaTheme="minorEastAsia"/>
+              </w:rPr>
+              <w:t>25 (0.3%)</w:t>
+            </w:r>
+          </w:p>
+        </w:tc>
+      </w:tr>
+      <w:tr>
+        <w:trPr>
+          <w:trHeight w:val="278"/>
+        </w:trPr>
+        <w:tc>
+          <w:tcPr>
+            <w:tcW w:w="2019" w:type="dxa"/>
+            <w:tcBorders>
+              <w:top w:val="dotted" w:sz="8" w:space="0" w:color="000000"/>
+              <w:left w:val="single" w:sz="8" w:space="0" w:color="000000"/>
+              <w:bottom w:val="single" w:sz="8" w:space="0" w:color="000000"/>
+              <w:right w:val="nil"/>
+            </w:tcBorders>
+            <w:shd w:val="clear" w:color="auto" w:fill="auto"/>
+            <w:tcMar>
+              <w:top w:w="72" w:type="dxa"/>
+              <w:left w:w="144" w:type="dxa"/>
+              <w:bottom w:w="72" w:type="dxa"/>
+              <w:right w:w="144" w:type="dxa"/>
+            </w:tcMar>
+            <w:vAlign w:val="center"/>
+            <w:hideMark/>
+          </w:tcPr>
+          <w:p>
+            <w:pPr>
+              <w:spacing w:after="0" w:line="240" w:lineRule="auto"/>
+              <w:rPr>
+                <w:rFonts w:eastAsiaTheme="minorEastAsia"/>
+              </w:rPr>
+            </w:pPr>
+            <w:r>
+              <w:rPr>
+                <w:rFonts w:eastAsiaTheme="minorEastAsia"/>
+              </w:rPr>
+              <w:t>bath</w:t>
+            </w:r>
+          </w:p>
+        </w:tc>
+        <w:tc>
+          <w:tcPr>
+            <w:tcW w:w="2021" w:type="dxa"/>
+            <w:tcBorders>
+              <w:top w:val="dotted" w:sz="8" w:space="0" w:color="000000"/>
+              <w:left w:val="nil"/>
+              <w:bottom w:val="single" w:sz="8" w:space="0" w:color="000000"/>
+              <w:right w:val="single" w:sz="8" w:space="0" w:color="000000"/>
+            </w:tcBorders>
+            <w:shd w:val="clear" w:color="auto" w:fill="auto"/>
+            <w:tcMar>
+              <w:top w:w="72" w:type="dxa"/>
+              <w:left w:w="144" w:type="dxa"/>
+              <w:bottom w:w="72" w:type="dxa"/>
+              <w:right w:w="144" w:type="dxa"/>
+            </w:tcMar>
+            <w:vAlign w:val="center"/>
+            <w:hideMark/>
+          </w:tcPr>
+          <w:p>
+            <w:pPr>
+              <w:spacing w:after="0" w:line="240" w:lineRule="auto"/>
+              <w:rPr>
+                <w:rFonts w:eastAsiaTheme="minorEastAsia"/>
+              </w:rPr>
+            </w:pPr>
+            <w:r>
+              <w:rPr>
+                <w:rFonts w:eastAsiaTheme="minorEastAsia"/>
+              </w:rPr>
+              <w:t>15 (0.2%)</w:t>
+            </w:r>
+          </w:p>
+        </w:tc>
+      </w:tr>
+    </w:tbl>
+    <w:p>
+      <w:pPr>
+        <w:spacing w:line="240" w:lineRule="auto"/>
+        <w:rPr>
+          <w:rFonts w:eastAsiaTheme="minorEastAsia"/>
+        </w:rPr>
+      </w:pPr>
+      <w:r>
+        <w:rPr>
+          <w:rFonts w:eastAsiaTheme="minorEastAsia"/>
+        </w:rPr>
+        <w:t xml:space="preserve">To address these null values, we took an approach of imputing where we had enough insight to do </w:t>
+      </w:r>
+      <w:proofErr w:type="gramStart"/>
+      <w:r>
+        <w:rPr>
+          <w:rFonts w:eastAsiaTheme="minorEastAsia"/>
+        </w:rPr>
+        <w:t>so, and</w:t>
+      </w:r>
+      <w:proofErr w:type="gramEnd"/>
+      <w:r>
+        <w:rPr>
+          <w:rFonts w:eastAsiaTheme="minorEastAsia"/>
+        </w:rPr>
+        <w:t xml:space="preserve"> dropping the remaining records. First, we noticed that a significant number of nulls occurred in </w:t>
+      </w:r>
+      <w:proofErr w:type="spellStart"/>
+      <w:r>
+        <w:rPr>
+          <w:rFonts w:eastAsiaTheme="minorEastAsia"/>
+        </w:rPr>
+        <w:t>acre_lot</w:t>
+      </w:r>
+      <w:proofErr w:type="spellEnd"/>
+      <w:r>
+        <w:rPr>
+          <w:rFonts w:eastAsiaTheme="minorEastAsia"/>
+        </w:rPr>
+        <w:t xml:space="preserve"> wherever the listing was for an apartment or condo, presumably where the unit does not come with land. To address this, we used string matching to identify records with ‘unit’ or ‘apt’ in the address, and we created a binary flag column (‘house’) representing whether a listing was a house (with its own lot) or not a house (without a lot). We then created a column representing the product of this binary column and the </w:t>
+      </w:r>
+      <w:proofErr w:type="spellStart"/>
+      <w:r>
+        <w:rPr>
+          <w:rFonts w:eastAsiaTheme="minorEastAsia"/>
+        </w:rPr>
+        <w:t>acre_lot</w:t>
+      </w:r>
+      <w:proofErr w:type="spellEnd"/>
+      <w:r>
+        <w:rPr>
+          <w:rFonts w:eastAsiaTheme="minorEastAsia"/>
+        </w:rPr>
+        <w:t xml:space="preserve"> column (‘</w:t>
+      </w:r>
+      <w:proofErr w:type="spellStart"/>
+      <w:r>
+        <w:rPr>
+          <w:rFonts w:eastAsiaTheme="minorEastAsia"/>
+        </w:rPr>
+        <w:t>house.acre.lot</w:t>
+      </w:r>
+      <w:proofErr w:type="spellEnd"/>
+      <w:r>
+        <w:rPr>
+          <w:rFonts w:eastAsiaTheme="minorEastAsia"/>
+        </w:rPr>
+        <w:t xml:space="preserve">’). This new column effectively showed the lot size if the listing was a house, and 0 otherwise. Next, we noticed that studio apartments often had null values for the number of bedrooms and 1 for the number of bathrooms. In these instances, we set the value for `bed` to 0. Once these two imputations were performed, we removed any remaining records with null values in any of the predictor columns, as there were </w:t>
+      </w:r>
+      <w:proofErr w:type="spellStart"/>
+      <w:r>
+        <w:rPr>
+          <w:rFonts w:eastAsiaTheme="minorEastAsia"/>
+        </w:rPr>
+        <w:t>not</w:t>
+      </w:r>
+      <w:proofErr w:type="spellEnd"/>
+      <w:r>
+        <w:rPr>
+          <w:rFonts w:eastAsiaTheme="minorEastAsia"/>
+        </w:rPr>
+        <w:t xml:space="preserve"> reliable methods for imputing the remaining nulls.  </w:t>
+      </w:r>
+    </w:p>
+    <w:tbl>
+      <w:tblPr>
+        <w:tblpPr w:leftFromText="180" w:rightFromText="180" w:vertAnchor="text" w:horzAnchor="margin" w:tblpXSpec="right" w:tblpY="154"/>
+        <w:tblW w:w="6457" w:type="dxa"/>
         <w:tblLook w:val="04A0" w:firstRow="1" w:lastRow="0" w:firstColumn="1" w:lastColumn="0" w:noHBand="0" w:noVBand="1"/>
       </w:tblPr>
       <w:tblGrid>
-        <w:gridCol w:w="2106"/>
-        <w:gridCol w:w="4154"/>
+        <w:gridCol w:w="2172"/>
+        <w:gridCol w:w="4285"/>
       </w:tblGrid>
       <w:tr>
         <w:trPr>
-          <w:trHeight w:val="369"/>
+          <w:trHeight w:val="284"/>
         </w:trPr>
         <w:tc>
           <w:tcPr>
-            <w:tcW w:w="1922" w:type="dxa"/>
+            <w:tcW w:w="2172" w:type="dxa"/>
             <w:tcBorders>
               <w:top w:val="single" w:sz="4" w:space="0" w:color="auto"/>
               <w:left w:val="single" w:sz="4" w:space="0" w:color="auto"/>
@@ -1601,13 +2690,14 @@
                 <w:bCs/>
                 <w:color w:val="000000"/>
               </w:rPr>
+              <w:lastRenderedPageBreak/>
               <w:t>Predictor</w:t>
             </w:r>
           </w:p>
         </w:tc>
         <w:tc>
           <w:tcPr>
-            <w:tcW w:w="4154" w:type="dxa"/>
+            <w:tcW w:w="4285" w:type="dxa"/>
             <w:tcBorders>
               <w:top w:val="single" w:sz="4" w:space="0" w:color="auto"/>
               <w:left w:val="nil"/>
@@ -1643,11 +2733,11 @@
       </w:tr>
       <w:tr>
         <w:trPr>
-          <w:trHeight w:val="369"/>
+          <w:trHeight w:val="284"/>
         </w:trPr>
         <w:tc>
           <w:tcPr>
-            <w:tcW w:w="1922" w:type="dxa"/>
+            <w:tcW w:w="2172" w:type="dxa"/>
             <w:tcBorders>
               <w:top w:val="nil"/>
               <w:left w:val="single" w:sz="4" w:space="0" w:color="auto"/>
@@ -1678,7 +2768,7 @@
         </w:tc>
         <w:tc>
           <w:tcPr>
-            <w:tcW w:w="4154" w:type="dxa"/>
+            <w:tcW w:w="4285" w:type="dxa"/>
             <w:tcBorders>
               <w:top w:val="nil"/>
               <w:left w:val="nil"/>
@@ -1710,11 +2800,11 @@
       </w:tr>
       <w:tr>
         <w:trPr>
-          <w:trHeight w:val="369"/>
+          <w:trHeight w:val="284"/>
         </w:trPr>
         <w:tc>
           <w:tcPr>
-            <w:tcW w:w="1922" w:type="dxa"/>
+            <w:tcW w:w="2172" w:type="dxa"/>
             <w:tcBorders>
               <w:top w:val="nil"/>
               <w:left w:val="single" w:sz="4" w:space="0" w:color="auto"/>
@@ -1745,7 +2835,7 @@
         </w:tc>
         <w:tc>
           <w:tcPr>
-            <w:tcW w:w="4154" w:type="dxa"/>
+            <w:tcW w:w="4285" w:type="dxa"/>
             <w:tcBorders>
               <w:top w:val="nil"/>
               <w:left w:val="nil"/>
@@ -1777,11 +2867,11 @@
       </w:tr>
       <w:tr>
         <w:trPr>
-          <w:trHeight w:val="369"/>
+          <w:trHeight w:val="284"/>
         </w:trPr>
         <w:tc>
           <w:tcPr>
-            <w:tcW w:w="1922" w:type="dxa"/>
+            <w:tcW w:w="2172" w:type="dxa"/>
             <w:tcBorders>
               <w:top w:val="nil"/>
               <w:left w:val="single" w:sz="4" w:space="0" w:color="auto"/>
@@ -1791,7 +2881,6 @@
             <w:shd w:val="clear" w:color="auto" w:fill="auto"/>
             <w:noWrap/>
             <w:vAlign w:val="center"/>
-            <w:hideMark/>
           </w:tcPr>
           <w:p>
             <w:pPr>
@@ -1801,20 +2890,25 @@
                 <w:color w:val="000000"/>
               </w:rPr>
             </w:pPr>
-            <w:proofErr w:type="spellStart"/>
             <w:r>
               <w:rPr>
                 <w:rFonts w:ascii="Calibri" w:eastAsia="Times New Roman" w:hAnsi="Calibri" w:cs="Calibri"/>
                 <w:color w:val="000000"/>
               </w:rPr>
-              <w:t>acre_lot</w:t>
-            </w:r>
-            <w:proofErr w:type="spellEnd"/>
-          </w:p>
-        </w:tc>
-        <w:tc>
-          <w:tcPr>
-            <w:tcW w:w="4154" w:type="dxa"/>
+              <w:t>h</w:t>
+            </w:r>
+            <w:r>
+              <w:rPr>
+                <w:rFonts w:ascii="Calibri" w:eastAsia="Times New Roman" w:hAnsi="Calibri" w:cs="Calibri"/>
+                <w:color w:val="000000"/>
+              </w:rPr>
+              <w:t>ouse</w:t>
+            </w:r>
+          </w:p>
+        </w:tc>
+        <w:tc>
+          <w:tcPr>
+            <w:tcW w:w="4285" w:type="dxa"/>
             <w:tcBorders>
               <w:top w:val="nil"/>
               <w:left w:val="nil"/>
@@ -1824,7 +2918,6 @@
             <w:shd w:val="clear" w:color="auto" w:fill="auto"/>
             <w:noWrap/>
             <w:vAlign w:val="center"/>
-            <w:hideMark/>
           </w:tcPr>
           <w:p>
             <w:pPr>
@@ -1839,18 +2932,18 @@
                 <w:rFonts w:ascii="Calibri" w:eastAsia="Times New Roman" w:hAnsi="Calibri" w:cs="Calibri"/>
                 <w:color w:val="000000"/>
               </w:rPr>
-              <w:t>Size of the lot, in acres</w:t>
+              <w:t>Binary flag set to 1 if a house with its own lot, 0 if a building unit (apartment or condo)</w:t>
             </w:r>
           </w:p>
         </w:tc>
       </w:tr>
       <w:tr>
         <w:trPr>
-          <w:trHeight w:val="369"/>
+          <w:trHeight w:val="284"/>
         </w:trPr>
         <w:tc>
           <w:tcPr>
-            <w:tcW w:w="1922" w:type="dxa"/>
+            <w:tcW w:w="2172" w:type="dxa"/>
             <w:tcBorders>
               <w:top w:val="nil"/>
               <w:left w:val="single" w:sz="4" w:space="0" w:color="auto"/>
@@ -1876,14 +2969,14 @@
                 <w:rFonts w:ascii="Calibri" w:eastAsia="Times New Roman" w:hAnsi="Calibri" w:cs="Calibri"/>
                 <w:color w:val="000000"/>
               </w:rPr>
-              <w:t>house_size</w:t>
+              <w:t>house.acre.lot</w:t>
             </w:r>
             <w:proofErr w:type="spellEnd"/>
           </w:p>
         </w:tc>
         <w:tc>
           <w:tcPr>
-            <w:tcW w:w="4154" w:type="dxa"/>
+            <w:tcW w:w="4285" w:type="dxa"/>
             <w:tcBorders>
               <w:top w:val="nil"/>
               <w:left w:val="nil"/>
@@ -1908,18 +3001,25 @@
                 <w:rFonts w:ascii="Calibri" w:eastAsia="Times New Roman" w:hAnsi="Calibri" w:cs="Calibri"/>
                 <w:color w:val="000000"/>
               </w:rPr>
-              <w:t>Size of the house, in sq ft</w:t>
+              <w:t>Size of the lot, in acres</w:t>
+            </w:r>
+            <w:r>
+              <w:rPr>
+                <w:rFonts w:ascii="Calibri" w:eastAsia="Times New Roman" w:hAnsi="Calibri" w:cs="Calibri"/>
+                <w:color w:val="000000"/>
+              </w:rPr>
+              <w:t xml:space="preserve"> for houses, set to 0 for apartments/condos</w:t>
             </w:r>
           </w:p>
         </w:tc>
       </w:tr>
       <w:tr>
         <w:trPr>
-          <w:trHeight w:val="369"/>
+          <w:trHeight w:val="284"/>
         </w:trPr>
         <w:tc>
           <w:tcPr>
-            <w:tcW w:w="1922" w:type="dxa"/>
+            <w:tcW w:w="2172" w:type="dxa"/>
             <w:tcBorders>
               <w:top w:val="nil"/>
               <w:left w:val="single" w:sz="4" w:space="0" w:color="auto"/>
@@ -1939,18 +3039,20 @@
                 <w:color w:val="000000"/>
               </w:rPr>
             </w:pPr>
+            <w:proofErr w:type="spellStart"/>
             <w:r>
               <w:rPr>
                 <w:rFonts w:ascii="Calibri" w:eastAsia="Times New Roman" w:hAnsi="Calibri" w:cs="Calibri"/>
                 <w:color w:val="000000"/>
               </w:rPr>
-              <w:t>state</w:t>
-            </w:r>
-          </w:p>
-        </w:tc>
-        <w:tc>
-          <w:tcPr>
-            <w:tcW w:w="4154" w:type="dxa"/>
+              <w:t>house_size</w:t>
+            </w:r>
+            <w:proofErr w:type="spellEnd"/>
+          </w:p>
+        </w:tc>
+        <w:tc>
+          <w:tcPr>
+            <w:tcW w:w="4285" w:type="dxa"/>
             <w:tcBorders>
               <w:top w:val="nil"/>
               <w:left w:val="nil"/>
@@ -1975,18 +3077,18 @@
                 <w:rFonts w:ascii="Calibri" w:eastAsia="Times New Roman" w:hAnsi="Calibri" w:cs="Calibri"/>
                 <w:color w:val="000000"/>
               </w:rPr>
-              <w:t>State</w:t>
+              <w:t>Size of the house, in sq ft</w:t>
             </w:r>
           </w:p>
         </w:tc>
       </w:tr>
       <w:tr>
         <w:trPr>
-          <w:trHeight w:val="369"/>
+          <w:trHeight w:val="284"/>
         </w:trPr>
         <w:tc>
           <w:tcPr>
-            <w:tcW w:w="1922" w:type="dxa"/>
+            <w:tcW w:w="2172" w:type="dxa"/>
             <w:tcBorders>
               <w:top w:val="nil"/>
               <w:left w:val="single" w:sz="4" w:space="0" w:color="auto"/>
@@ -2006,20 +3108,18 @@
                 <w:color w:val="000000"/>
               </w:rPr>
             </w:pPr>
-            <w:proofErr w:type="spellStart"/>
             <w:r>
               <w:rPr>
                 <w:rFonts w:ascii="Calibri" w:eastAsia="Times New Roman" w:hAnsi="Calibri" w:cs="Calibri"/>
                 <w:color w:val="000000"/>
               </w:rPr>
-              <w:t>total_credit_amt</w:t>
-            </w:r>
-            <w:proofErr w:type="spellEnd"/>
-          </w:p>
-        </w:tc>
-        <w:tc>
-          <w:tcPr>
-            <w:tcW w:w="4154" w:type="dxa"/>
+              <w:t>state</w:t>
+            </w:r>
+          </w:p>
+        </w:tc>
+        <w:tc>
+          <w:tcPr>
+            <w:tcW w:w="4285" w:type="dxa"/>
             <w:tcBorders>
               <w:top w:val="nil"/>
               <w:left w:val="nil"/>
@@ -2044,18 +3144,18 @@
                 <w:rFonts w:ascii="Calibri" w:eastAsia="Times New Roman" w:hAnsi="Calibri" w:cs="Calibri"/>
                 <w:color w:val="000000"/>
               </w:rPr>
-              <w:t>Total tax credits amount per return</w:t>
+              <w:t>State</w:t>
             </w:r>
           </w:p>
         </w:tc>
       </w:tr>
       <w:tr>
         <w:trPr>
-          <w:trHeight w:val="369"/>
+          <w:trHeight w:val="284"/>
         </w:trPr>
         <w:tc>
           <w:tcPr>
-            <w:tcW w:w="1922" w:type="dxa"/>
+            <w:tcW w:w="2172" w:type="dxa"/>
             <w:tcBorders>
               <w:top w:val="nil"/>
               <w:left w:val="single" w:sz="4" w:space="0" w:color="auto"/>
@@ -2081,14 +3181,14 @@
                 <w:rFonts w:ascii="Calibri" w:eastAsia="Times New Roman" w:hAnsi="Calibri" w:cs="Calibri"/>
                 <w:color w:val="000000"/>
               </w:rPr>
-              <w:t>taxable_income_amt</w:t>
+              <w:t>total_credit_amt</w:t>
             </w:r>
             <w:proofErr w:type="spellEnd"/>
           </w:p>
         </w:tc>
         <w:tc>
           <w:tcPr>
-            <w:tcW w:w="4154" w:type="dxa"/>
+            <w:tcW w:w="4285" w:type="dxa"/>
             <w:tcBorders>
               <w:top w:val="nil"/>
               <w:left w:val="nil"/>
@@ -2113,18 +3213,18 @@
                 <w:rFonts w:ascii="Calibri" w:eastAsia="Times New Roman" w:hAnsi="Calibri" w:cs="Calibri"/>
                 <w:color w:val="000000"/>
               </w:rPr>
-              <w:t>Taxable income amount per return</w:t>
+              <w:t>Total tax credits amount per return</w:t>
             </w:r>
           </w:p>
         </w:tc>
       </w:tr>
       <w:tr>
         <w:trPr>
-          <w:trHeight w:val="369"/>
+          <w:trHeight w:val="284"/>
         </w:trPr>
         <w:tc>
           <w:tcPr>
-            <w:tcW w:w="1922" w:type="dxa"/>
+            <w:tcW w:w="2172" w:type="dxa"/>
             <w:tcBorders>
               <w:top w:val="nil"/>
               <w:left w:val="single" w:sz="4" w:space="0" w:color="auto"/>
@@ -2150,14 +3250,14 @@
                 <w:rFonts w:ascii="Calibri" w:eastAsia="Times New Roman" w:hAnsi="Calibri" w:cs="Calibri"/>
                 <w:color w:val="000000"/>
               </w:rPr>
-              <w:t>mortgageint_amt</w:t>
+              <w:t>taxable_income_amt</w:t>
             </w:r>
             <w:proofErr w:type="spellEnd"/>
           </w:p>
         </w:tc>
         <w:tc>
           <w:tcPr>
-            <w:tcW w:w="4154" w:type="dxa"/>
+            <w:tcW w:w="4285" w:type="dxa"/>
             <w:tcBorders>
               <w:top w:val="nil"/>
               <w:left w:val="nil"/>
@@ -2182,18 +3282,18 @@
                 <w:rFonts w:ascii="Calibri" w:eastAsia="Times New Roman" w:hAnsi="Calibri" w:cs="Calibri"/>
                 <w:color w:val="000000"/>
               </w:rPr>
-              <w:t>Mortgage interest paid amount per return</w:t>
+              <w:t>Taxable income amount per return</w:t>
             </w:r>
           </w:p>
         </w:tc>
       </w:tr>
       <w:tr>
         <w:trPr>
-          <w:trHeight w:val="369"/>
+          <w:trHeight w:val="284"/>
         </w:trPr>
         <w:tc>
           <w:tcPr>
-            <w:tcW w:w="1922" w:type="dxa"/>
+            <w:tcW w:w="2172" w:type="dxa"/>
             <w:tcBorders>
               <w:top w:val="nil"/>
               <w:left w:val="single" w:sz="4" w:space="0" w:color="auto"/>
@@ -2219,14 +3319,14 @@
                 <w:rFonts w:ascii="Calibri" w:eastAsia="Times New Roman" w:hAnsi="Calibri" w:cs="Calibri"/>
                 <w:color w:val="000000"/>
               </w:rPr>
-              <w:t>p_mortgageint_nr</w:t>
+              <w:t>mortgageint_amt</w:t>
             </w:r>
             <w:proofErr w:type="spellEnd"/>
           </w:p>
         </w:tc>
         <w:tc>
           <w:tcPr>
-            <w:tcW w:w="4154" w:type="dxa"/>
+            <w:tcW w:w="4285" w:type="dxa"/>
             <w:tcBorders>
               <w:top w:val="nil"/>
               <w:left w:val="nil"/>
@@ -2251,18 +3351,18 @@
                 <w:rFonts w:ascii="Calibri" w:eastAsia="Times New Roman" w:hAnsi="Calibri" w:cs="Calibri"/>
                 <w:color w:val="000000"/>
               </w:rPr>
-              <w:t>Proportion of returns with mortgage interest paid</w:t>
+              <w:t>Mortgage interest paid amount per return</w:t>
             </w:r>
           </w:p>
         </w:tc>
       </w:tr>
       <w:tr>
         <w:trPr>
-          <w:trHeight w:val="369"/>
+          <w:trHeight w:val="284"/>
         </w:trPr>
         <w:tc>
           <w:tcPr>
-            <w:tcW w:w="1922" w:type="dxa"/>
+            <w:tcW w:w="2172" w:type="dxa"/>
             <w:tcBorders>
               <w:top w:val="nil"/>
               <w:left w:val="single" w:sz="4" w:space="0" w:color="auto"/>
@@ -2288,14 +3388,14 @@
                 <w:rFonts w:ascii="Calibri" w:eastAsia="Times New Roman" w:hAnsi="Calibri" w:cs="Calibri"/>
                 <w:color w:val="000000"/>
               </w:rPr>
-              <w:t>inctax_amt</w:t>
+              <w:t>p_mortgageint_nr</w:t>
             </w:r>
             <w:proofErr w:type="spellEnd"/>
           </w:p>
         </w:tc>
         <w:tc>
           <w:tcPr>
-            <w:tcW w:w="4154" w:type="dxa"/>
+            <w:tcW w:w="4285" w:type="dxa"/>
             <w:tcBorders>
               <w:top w:val="nil"/>
               <w:left w:val="nil"/>
@@ -2320,18 +3420,18 @@
                 <w:rFonts w:ascii="Calibri" w:eastAsia="Times New Roman" w:hAnsi="Calibri" w:cs="Calibri"/>
                 <w:color w:val="000000"/>
               </w:rPr>
-              <w:t>Income tax amount per return</w:t>
+              <w:t>Proportion of returns with mortgage interest paid</w:t>
             </w:r>
           </w:p>
         </w:tc>
       </w:tr>
       <w:tr>
         <w:trPr>
-          <w:trHeight w:val="369"/>
+          <w:trHeight w:val="284"/>
         </w:trPr>
         <w:tc>
           <w:tcPr>
-            <w:tcW w:w="1922" w:type="dxa"/>
+            <w:tcW w:w="2172" w:type="dxa"/>
             <w:tcBorders>
               <w:top w:val="nil"/>
               <w:left w:val="single" w:sz="4" w:space="0" w:color="auto"/>
@@ -2357,14 +3457,14 @@
                 <w:rFonts w:ascii="Calibri" w:eastAsia="Times New Roman" w:hAnsi="Calibri" w:cs="Calibri"/>
                 <w:color w:val="000000"/>
               </w:rPr>
-              <w:t>p_unemploy_nr</w:t>
+              <w:t>inctax_amt</w:t>
             </w:r>
             <w:proofErr w:type="spellEnd"/>
           </w:p>
         </w:tc>
         <w:tc>
           <w:tcPr>
-            <w:tcW w:w="4154" w:type="dxa"/>
+            <w:tcW w:w="4285" w:type="dxa"/>
             <w:tcBorders>
               <w:top w:val="nil"/>
               <w:left w:val="nil"/>
@@ -2389,18 +3489,18 @@
                 <w:rFonts w:ascii="Calibri" w:eastAsia="Times New Roman" w:hAnsi="Calibri" w:cs="Calibri"/>
                 <w:color w:val="000000"/>
               </w:rPr>
-              <w:t>Proportion of returns with unemployment</w:t>
+              <w:t>Income tax amount per return</w:t>
             </w:r>
           </w:p>
         </w:tc>
       </w:tr>
       <w:tr>
         <w:trPr>
-          <w:trHeight w:val="369"/>
+          <w:trHeight w:val="284"/>
         </w:trPr>
         <w:tc>
           <w:tcPr>
-            <w:tcW w:w="1922" w:type="dxa"/>
+            <w:tcW w:w="2172" w:type="dxa"/>
             <w:tcBorders>
               <w:top w:val="nil"/>
               <w:left w:val="single" w:sz="4" w:space="0" w:color="auto"/>
@@ -2426,14 +3526,14 @@
                 <w:rFonts w:ascii="Calibri" w:eastAsia="Times New Roman" w:hAnsi="Calibri" w:cs="Calibri"/>
                 <w:color w:val="000000"/>
               </w:rPr>
-              <w:t>agi_amt</w:t>
+              <w:t>p_unemploy_nr</w:t>
             </w:r>
             <w:proofErr w:type="spellEnd"/>
           </w:p>
         </w:tc>
         <w:tc>
           <w:tcPr>
-            <w:tcW w:w="4154" w:type="dxa"/>
+            <w:tcW w:w="4285" w:type="dxa"/>
             <w:tcBorders>
               <w:top w:val="nil"/>
               <w:left w:val="nil"/>
@@ -2458,18 +3558,18 @@
                 <w:rFonts w:ascii="Calibri" w:eastAsia="Times New Roman" w:hAnsi="Calibri" w:cs="Calibri"/>
                 <w:color w:val="000000"/>
               </w:rPr>
-              <w:t>Adjust gross income (AGI) [2]</w:t>
+              <w:t>Proportion of returns with unemployment</w:t>
             </w:r>
           </w:p>
         </w:tc>
       </w:tr>
       <w:tr>
         <w:trPr>
-          <w:trHeight w:val="369"/>
+          <w:trHeight w:val="284"/>
         </w:trPr>
         <w:tc>
           <w:tcPr>
-            <w:tcW w:w="1922" w:type="dxa"/>
+            <w:tcW w:w="2172" w:type="dxa"/>
             <w:tcBorders>
               <w:top w:val="nil"/>
               <w:left w:val="single" w:sz="4" w:space="0" w:color="auto"/>
@@ -2495,14 +3595,14 @@
                 <w:rFonts w:ascii="Calibri" w:eastAsia="Times New Roman" w:hAnsi="Calibri" w:cs="Calibri"/>
                 <w:color w:val="000000"/>
               </w:rPr>
-              <w:t>num_dependents</w:t>
+              <w:t>agi_amt</w:t>
             </w:r>
             <w:proofErr w:type="spellEnd"/>
           </w:p>
         </w:tc>
         <w:tc>
           <w:tcPr>
-            <w:tcW w:w="4154" w:type="dxa"/>
+            <w:tcW w:w="4285" w:type="dxa"/>
             <w:tcBorders>
               <w:top w:val="nil"/>
               <w:left w:val="nil"/>
@@ -2527,18 +3627,18 @@
                 <w:rFonts w:ascii="Calibri" w:eastAsia="Times New Roman" w:hAnsi="Calibri" w:cs="Calibri"/>
                 <w:color w:val="000000"/>
               </w:rPr>
-              <w:t>Number of dependents per return</w:t>
+              <w:t>Adjust gross income (AGI) [2]</w:t>
             </w:r>
           </w:p>
         </w:tc>
       </w:tr>
       <w:tr>
         <w:trPr>
-          <w:trHeight w:val="369"/>
+          <w:trHeight w:val="284"/>
         </w:trPr>
         <w:tc>
           <w:tcPr>
-            <w:tcW w:w="1922" w:type="dxa"/>
+            <w:tcW w:w="2172" w:type="dxa"/>
             <w:tcBorders>
               <w:top w:val="nil"/>
               <w:left w:val="single" w:sz="4" w:space="0" w:color="auto"/>
@@ -2564,14 +3664,14 @@
                 <w:rFonts w:ascii="Calibri" w:eastAsia="Times New Roman" w:hAnsi="Calibri" w:cs="Calibri"/>
                 <w:color w:val="000000"/>
               </w:rPr>
-              <w:t>p_re_taxes_nr</w:t>
+              <w:t>num_dependents</w:t>
             </w:r>
             <w:proofErr w:type="spellEnd"/>
           </w:p>
         </w:tc>
         <w:tc>
           <w:tcPr>
-            <w:tcW w:w="4154" w:type="dxa"/>
+            <w:tcW w:w="4285" w:type="dxa"/>
             <w:tcBorders>
               <w:top w:val="nil"/>
               <w:left w:val="nil"/>
@@ -2596,6 +3696,75 @@
                 <w:rFonts w:ascii="Calibri" w:eastAsia="Times New Roman" w:hAnsi="Calibri" w:cs="Calibri"/>
                 <w:color w:val="000000"/>
               </w:rPr>
+              <w:t>Number of dependents per return</w:t>
+            </w:r>
+          </w:p>
+        </w:tc>
+      </w:tr>
+      <w:tr>
+        <w:trPr>
+          <w:trHeight w:val="284"/>
+        </w:trPr>
+        <w:tc>
+          <w:tcPr>
+            <w:tcW w:w="2172" w:type="dxa"/>
+            <w:tcBorders>
+              <w:top w:val="nil"/>
+              <w:left w:val="single" w:sz="4" w:space="0" w:color="auto"/>
+              <w:bottom w:val="single" w:sz="4" w:space="0" w:color="auto"/>
+              <w:right w:val="single" w:sz="4" w:space="0" w:color="auto"/>
+            </w:tcBorders>
+            <w:shd w:val="clear" w:color="auto" w:fill="auto"/>
+            <w:noWrap/>
+            <w:vAlign w:val="center"/>
+            <w:hideMark/>
+          </w:tcPr>
+          <w:p>
+            <w:pPr>
+              <w:spacing w:after="0" w:line="240" w:lineRule="auto"/>
+              <w:rPr>
+                <w:rFonts w:ascii="Calibri" w:eastAsia="Times New Roman" w:hAnsi="Calibri" w:cs="Calibri"/>
+                <w:color w:val="000000"/>
+              </w:rPr>
+            </w:pPr>
+            <w:proofErr w:type="spellStart"/>
+            <w:r>
+              <w:rPr>
+                <w:rFonts w:ascii="Calibri" w:eastAsia="Times New Roman" w:hAnsi="Calibri" w:cs="Calibri"/>
+                <w:color w:val="000000"/>
+              </w:rPr>
+              <w:t>p_re_taxes_nr</w:t>
+            </w:r>
+            <w:proofErr w:type="spellEnd"/>
+          </w:p>
+        </w:tc>
+        <w:tc>
+          <w:tcPr>
+            <w:tcW w:w="4285" w:type="dxa"/>
+            <w:tcBorders>
+              <w:top w:val="nil"/>
+              <w:left w:val="nil"/>
+              <w:bottom w:val="single" w:sz="4" w:space="0" w:color="auto"/>
+              <w:right w:val="single" w:sz="4" w:space="0" w:color="auto"/>
+            </w:tcBorders>
+            <w:shd w:val="clear" w:color="auto" w:fill="auto"/>
+            <w:noWrap/>
+            <w:vAlign w:val="center"/>
+            <w:hideMark/>
+          </w:tcPr>
+          <w:p>
+            <w:pPr>
+              <w:spacing w:after="0" w:line="240" w:lineRule="auto"/>
+              <w:rPr>
+                <w:rFonts w:ascii="Calibri" w:eastAsia="Times New Roman" w:hAnsi="Calibri" w:cs="Calibri"/>
+                <w:color w:val="000000"/>
+              </w:rPr>
+            </w:pPr>
+            <w:r>
+              <w:rPr>
+                <w:rFonts w:ascii="Calibri" w:eastAsia="Times New Roman" w:hAnsi="Calibri" w:cs="Calibri"/>
+                <w:color w:val="000000"/>
+              </w:rPr>
               <w:t>Number of returns with real estate taxes</w:t>
             </w:r>
           </w:p>
@@ -2613,21 +3782,7 @@
         <w:rPr>
           <w:rFonts w:eastAsiaTheme="minorEastAsia"/>
         </w:rPr>
-        <w:t>Finally, we had to aggregate and transform the income tax data to go from totals at the zip code – AGI stub (bucket of annual gross income) level to statistics at the zip code-level. The transformations primarily involved summing up a column and dividing by the number of returns to get a per-return statistic. If the column represented an amount (</w:t>
-      </w:r>
-      <w:proofErr w:type="gramStart"/>
-      <w:r>
-        <w:rPr>
-          <w:rFonts w:eastAsiaTheme="minorEastAsia"/>
-        </w:rPr>
-        <w:t>e.g.</w:t>
-      </w:r>
-      <w:proofErr w:type="gramEnd"/>
-      <w:r>
-        <w:rPr>
-          <w:rFonts w:eastAsiaTheme="minorEastAsia"/>
-        </w:rPr>
-        <w:t xml:space="preserve"> total income tax), this gave us a “$/return” statistic, and if the column represented the number of returns (e.g. number of returns with mortgage income), then this gave us a “proportion of returns” statistic. </w:t>
+        <w:t xml:space="preserve">Our second-to-last transformation </w:t>
       </w:r>
     </w:p>
     <w:p>
@@ -2641,7 +3796,93 @@
         <w:rPr>
           <w:rFonts w:eastAsiaTheme="minorEastAsia"/>
         </w:rPr>
-        <w:t>Finally, we merged the two datasets on zip code to get a listing-level dataset, with some listing-level features from our real estate data and some zip code-level features from the income tax dataset. This join was fully successful, with no dropped listings from the real estate dataset.</w:t>
+        <w:t>step was</w:t>
+      </w:r>
+      <w:r>
+        <w:rPr>
+          <w:rFonts w:eastAsiaTheme="minorEastAsia"/>
+        </w:rPr>
+        <w:t xml:space="preserve"> to aggregate and transform the income tax from</w:t>
+      </w:r>
+      <w:r>
+        <w:rPr>
+          <w:rFonts w:eastAsiaTheme="minorEastAsia"/>
+        </w:rPr>
+        <w:t xml:space="preserve"> records at</w:t>
+      </w:r>
+      <w:r>
+        <w:rPr>
+          <w:rFonts w:eastAsiaTheme="minorEastAsia"/>
+        </w:rPr>
+        <w:t xml:space="preserve"> </w:t>
+      </w:r>
+      <w:r>
+        <w:rPr>
+          <w:rFonts w:eastAsiaTheme="minorEastAsia"/>
+        </w:rPr>
+        <w:t xml:space="preserve">the </w:t>
+      </w:r>
+      <w:r>
+        <w:rPr>
+          <w:rFonts w:eastAsiaTheme="minorEastAsia"/>
+          <w:i/>
+          <w:iCs/>
+        </w:rPr>
+        <w:t xml:space="preserve">zip code – AGI </w:t>
+      </w:r>
+      <w:r>
+        <w:rPr>
+          <w:rFonts w:eastAsiaTheme="minorEastAsia"/>
+          <w:i/>
+          <w:iCs/>
+        </w:rPr>
+        <w:t>bucket</w:t>
+      </w:r>
+      <w:r>
+        <w:rPr>
+          <w:rFonts w:eastAsiaTheme="minorEastAsia"/>
+        </w:rPr>
+        <w:t xml:space="preserve"> </w:t>
+      </w:r>
+      <w:r>
+        <w:rPr>
+          <w:rFonts w:eastAsiaTheme="minorEastAsia"/>
+        </w:rPr>
+        <w:t xml:space="preserve">level to statistics at the </w:t>
+      </w:r>
+      <w:r>
+        <w:rPr>
+          <w:rFonts w:eastAsiaTheme="minorEastAsia"/>
+          <w:i/>
+          <w:iCs/>
+        </w:rPr>
+        <w:t>zip code</w:t>
+      </w:r>
+      <w:r>
+        <w:rPr>
+          <w:rFonts w:eastAsiaTheme="minorEastAsia"/>
+        </w:rPr>
+        <w:t xml:space="preserve"> </w:t>
+      </w:r>
+      <w:r>
+        <w:rPr>
+          <w:rFonts w:eastAsiaTheme="minorEastAsia"/>
+        </w:rPr>
+        <w:t>level. The transformations primarily involved summing up a column and dividing by the number of returns to get a per-return statistic. If the column represented an amount (</w:t>
+      </w:r>
+      <w:proofErr w:type="gramStart"/>
+      <w:r>
+        <w:rPr>
+          <w:rFonts w:eastAsiaTheme="minorEastAsia"/>
+        </w:rPr>
+        <w:t>e.g.</w:t>
+      </w:r>
+      <w:proofErr w:type="gramEnd"/>
+      <w:r>
+        <w:rPr>
+          <w:rFonts w:eastAsiaTheme="minorEastAsia"/>
+        </w:rPr>
+        <w:t xml:space="preserve"> total income tax), this gave us a “$/return” statistic, and if the column represented the number of returns (e.g. number of returns with mortgage income), then this gave us a “proportion of returns” statistic. </w:t>
       </w:r>
     </w:p>
     <w:p>
@@ -2655,25 +3896,7 @@
         <w:rPr>
           <w:rFonts w:eastAsiaTheme="minorEastAsia"/>
         </w:rPr>
-        <w:t>The final dataset looks like the following:</w:t>
-      </w:r>
-      <w:r>
-        <w:rPr>
-          <w:rFonts w:eastAsiaTheme="minorEastAsia"/>
-        </w:rPr>
-        <w:t xml:space="preserve"> </w:t>
-      </w:r>
-      <w:r>
-        <w:rPr>
-          <w:rFonts w:eastAsiaTheme="minorEastAsia"/>
-        </w:rPr>
-        <w:t xml:space="preserve">The DV will be price, from our real estate dataset. The set of predictors is </w:t>
-      </w:r>
-      <w:r>
-        <w:rPr>
-          <w:rFonts w:eastAsiaTheme="minorEastAsia"/>
-        </w:rPr>
-        <w:t>in the table to the right.</w:t>
+        <w:t>Finally, we merged the two datasets on zip code to get a listing-level dataset, with some listing-level features from our real estate data and some zip code-level features from the income tax dataset. This join was fully successful, with no dropped listings from the real estate dataset.</w:t>
       </w:r>
     </w:p>
     <w:p>
@@ -2681,6 +3904,62 @@
         <w:spacing w:line="240" w:lineRule="auto"/>
         <w:rPr>
           <w:rFonts w:eastAsiaTheme="minorEastAsia"/>
+        </w:rPr>
+      </w:pPr>
+      <w:r>
+        <w:rPr>
+          <w:rFonts w:eastAsiaTheme="minorEastAsia"/>
+        </w:rPr>
+        <w:t xml:space="preserve">The DV </w:t>
+      </w:r>
+      <w:r>
+        <w:rPr>
+          <w:rFonts w:eastAsiaTheme="minorEastAsia"/>
+        </w:rPr>
+        <w:t>was</w:t>
+      </w:r>
+      <w:r>
+        <w:rPr>
+          <w:rFonts w:eastAsiaTheme="minorEastAsia"/>
+        </w:rPr>
+        <w:t xml:space="preserve"> </w:t>
+      </w:r>
+      <w:r>
+        <w:rPr>
+          <w:rFonts w:eastAsiaTheme="minorEastAsia"/>
+        </w:rPr>
+        <w:t>the ‘price’ field</w:t>
+      </w:r>
+      <w:r>
+        <w:rPr>
+          <w:rFonts w:eastAsiaTheme="minorEastAsia"/>
+        </w:rPr>
+        <w:t xml:space="preserve">, from our real estate dataset. The set of predictors is </w:t>
+      </w:r>
+      <w:r>
+        <w:rPr>
+          <w:rFonts w:eastAsiaTheme="minorEastAsia"/>
+        </w:rPr>
+        <w:t xml:space="preserve">in the table </w:t>
+      </w:r>
+      <w:r>
+        <w:rPr>
+          <w:rFonts w:eastAsiaTheme="minorEastAsia"/>
+        </w:rPr>
+        <w:t>above</w:t>
+      </w:r>
+      <w:r>
+        <w:rPr>
+          <w:rFonts w:eastAsiaTheme="minorEastAsia"/>
+        </w:rPr>
+        <w:t>.</w:t>
+      </w:r>
+    </w:p>
+    <w:p>
+      <w:pPr>
+        <w:spacing w:line="240" w:lineRule="auto"/>
+        <w:rPr>
+          <w:rFonts w:eastAsiaTheme="minorEastAsia"/>
           <w:b/>
           <w:bCs/>
         </w:rPr>
@@ -2688,16 +3967,32 @@
       <w:r>
         <w:rPr>
           <w:rFonts w:eastAsiaTheme="minorEastAsia"/>
+          <w:b/>
+          <w:bCs/>
+        </w:rPr>
+        <w:t>Exploratory Data Analysis</w:t>
+      </w:r>
+    </w:p>
+    <w:p>
+      <w:pPr>
+        <w:spacing w:line="240" w:lineRule="auto"/>
+        <w:rPr>
+          <w:rFonts w:eastAsiaTheme="minorEastAsia"/>
+        </w:rPr>
+      </w:pPr>
+      <w:r>
+        <w:rPr>
+          <w:rFonts w:eastAsiaTheme="minorEastAsia"/>
           <w:noProof/>
         </w:rPr>
         <w:drawing>
-          <wp:anchor distT="0" distB="0" distL="114300" distR="114300" simplePos="0" relativeHeight="251658240" behindDoc="1" locked="0" layoutInCell="1" allowOverlap="1" wp14:anchorId="6CDF5CA7" wp14:editId="4BEB2631">
+          <wp:anchor distT="0" distB="0" distL="114300" distR="114300" simplePos="0" relativeHeight="251658240" behindDoc="1" locked="0" layoutInCell="1" allowOverlap="1" wp14:anchorId="6CDF5CA7" wp14:editId="07BCF30F">
             <wp:simplePos x="0" y="0"/>
             <wp:positionH relativeFrom="column">
-              <wp:posOffset>4679265</wp:posOffset>
+              <wp:posOffset>4522470</wp:posOffset>
             </wp:positionH>
             <wp:positionV relativeFrom="paragraph">
-              <wp:posOffset>219075</wp:posOffset>
+              <wp:posOffset>6674</wp:posOffset>
             </wp:positionV>
             <wp:extent cx="2025650" cy="1674495"/>
             <wp:effectExtent l="0" t="0" r="6350" b="1905"/>
@@ -2722,7 +4017,7 @@
                     <pic:cNvPicPr/>
                   </pic:nvPicPr>
                   <pic:blipFill>
-                    <a:blip r:embed="rId15">
+                    <a:blip r:embed="rId11">
                       <a:extLst>
                         <a:ext uri="{28A0092B-C50C-407E-A947-70E740481C1C}">
                           <a14:useLocalDpi xmlns:a14="http://schemas.microsoft.com/office/drawing/2010/main" val="0"/>
@@ -2757,84 +4052,88 @@
       <w:r>
         <w:rPr>
           <w:rFonts w:eastAsiaTheme="minorEastAsia"/>
-          <w:b/>
-          <w:bCs/>
-        </w:rPr>
-        <w:t>Exploratory Data Analysis</w:t>
+        </w:rPr>
+        <w:t>During EDA, w</w:t>
+      </w:r>
+      <w:r>
+        <w:rPr>
+          <w:rFonts w:eastAsiaTheme="minorEastAsia"/>
+        </w:rPr>
+        <w:t xml:space="preserve">e conducted univariate analysis to see if there were any outliers in the dataset, investigated the relationship between the features and the DV using </w:t>
+      </w:r>
+      <w:proofErr w:type="spellStart"/>
+      <w:r>
+        <w:rPr>
+          <w:rFonts w:eastAsiaTheme="minorEastAsia"/>
+        </w:rPr>
+        <w:t>pairplots</w:t>
+      </w:r>
+      <w:proofErr w:type="spellEnd"/>
+      <w:r>
+        <w:rPr>
+          <w:rFonts w:eastAsiaTheme="minorEastAsia"/>
+        </w:rPr>
+        <w:t xml:space="preserve"> and correlation plots, and evaluated multicollinearity between predictors using a correlation heatmap. </w:t>
       </w:r>
     </w:p>
     <w:p>
       <w:pPr>
         <w:spacing w:line="240" w:lineRule="auto"/>
         <w:rPr>
-          <w:rFonts w:eastAsiaTheme="minorEastAsia"/>
-        </w:rPr>
-      </w:pPr>
-      <w:r>
-        <w:rPr>
-          <w:rFonts w:eastAsiaTheme="minorEastAsia"/>
-        </w:rPr>
-        <w:t xml:space="preserve">We’ve also </w:t>
-      </w:r>
-      <w:r>
-        <w:rPr>
-          <w:rFonts w:eastAsiaTheme="minorEastAsia"/>
-        </w:rPr>
-        <w:t>completed an initial pass at EDA for the model</w:t>
-      </w:r>
-      <w:r>
-        <w:rPr>
-          <w:rFonts w:eastAsiaTheme="minorEastAsia"/>
-        </w:rPr>
-        <w:t xml:space="preserve">, ignoring real estate features for now as we determine how to handle nulls in the bed, bath, </w:t>
+          <w:noProof/>
+        </w:rPr>
+      </w:pPr>
+      <w:r>
+        <w:rPr>
+          <w:rFonts w:eastAsiaTheme="minorEastAsia"/>
+        </w:rPr>
+        <w:t xml:space="preserve">Univariate analysis revealed </w:t>
+      </w:r>
+      <w:r>
+        <w:rPr>
+          <w:rFonts w:eastAsiaTheme="minorEastAsia"/>
+        </w:rPr>
+        <w:t xml:space="preserve">there are potential outliers in all except the </w:t>
       </w:r>
       <w:proofErr w:type="spellStart"/>
       <w:r>
         <w:rPr>
           <w:rFonts w:eastAsiaTheme="minorEastAsia"/>
         </w:rPr>
-        <w:t>acre_lot</w:t>
+        <w:t>agi_bucket</w:t>
       </w:r>
       <w:proofErr w:type="spellEnd"/>
       <w:r>
         <w:rPr>
           <w:rFonts w:eastAsiaTheme="minorEastAsia"/>
         </w:rPr>
-        <w:t xml:space="preserve">, and </w:t>
-      </w:r>
-      <w:proofErr w:type="spellStart"/>
-      <w:r>
-        <w:rPr>
-          <w:rFonts w:eastAsiaTheme="minorEastAsia"/>
-        </w:rPr>
-        <w:t>house_size</w:t>
-      </w:r>
-      <w:proofErr w:type="spellEnd"/>
-      <w:r>
-        <w:rPr>
-          <w:rFonts w:eastAsiaTheme="minorEastAsia"/>
-        </w:rPr>
-        <w:t xml:space="preserve"> fields</w:t>
-      </w:r>
-      <w:r>
-        <w:rPr>
-          <w:rFonts w:eastAsiaTheme="minorEastAsia"/>
-        </w:rPr>
-        <w:t xml:space="preserve">. We conducted univariate analysis to see if there were any outliers in the dataset, investigated the relationship between the features and the DV using </w:t>
-      </w:r>
-      <w:proofErr w:type="spellStart"/>
-      <w:r>
-        <w:rPr>
-          <w:rFonts w:eastAsiaTheme="minorEastAsia"/>
-        </w:rPr>
-        <w:t>pairplots</w:t>
-      </w:r>
-      <w:proofErr w:type="spellEnd"/>
-      <w:r>
-        <w:rPr>
-          <w:rFonts w:eastAsiaTheme="minorEastAsia"/>
-        </w:rPr>
-        <w:t xml:space="preserve"> and correlation plots, and evaluated multicollinearity between predictors using a correlation heatmap. </w:t>
+        <w:t xml:space="preserve"> field, which we will need to investigate.</w:t>
+      </w:r>
+      <w:r>
+        <w:rPr>
+          <w:rFonts w:eastAsiaTheme="minorEastAsia"/>
+        </w:rPr>
+        <w:t xml:space="preserve"> </w:t>
+      </w:r>
+      <w:proofErr w:type="gramStart"/>
+      <w:r>
+        <w:rPr>
+          <w:rFonts w:eastAsiaTheme="minorEastAsia"/>
+        </w:rPr>
+        <w:t>In particular, price</w:t>
+      </w:r>
+      <w:proofErr w:type="gramEnd"/>
+      <w:r>
+        <w:rPr>
+          <w:rFonts w:eastAsiaTheme="minorEastAsia"/>
+        </w:rPr>
+        <w:t xml:space="preserve"> has a number of outliers far beyond the whiskers of the box-and-whisker plot which we will want to investigate.</w:t>
+      </w:r>
+      <w:r>
+        <w:rPr>
+          <w:noProof/>
+        </w:rPr>
+        <w:t xml:space="preserve"> </w:t>
       </w:r>
     </w:p>
     <w:p>
@@ -2844,58 +4143,6 @@
           <w:rFonts w:eastAsiaTheme="minorEastAsia"/>
         </w:rPr>
       </w:pPr>
-      <w:r>
-        <w:rPr>
-          <w:rFonts w:eastAsiaTheme="minorEastAsia"/>
-        </w:rPr>
-        <w:t xml:space="preserve">Univariate analysis revealed </w:t>
-      </w:r>
-      <w:r>
-        <w:rPr>
-          <w:rFonts w:eastAsiaTheme="minorEastAsia"/>
-        </w:rPr>
-        <w:t xml:space="preserve">there are potential outliers in all except the </w:t>
-      </w:r>
-      <w:proofErr w:type="spellStart"/>
-      <w:r>
-        <w:rPr>
-          <w:rFonts w:eastAsiaTheme="minorEastAsia"/>
-        </w:rPr>
-        <w:t>agi_bucket</w:t>
-      </w:r>
-      <w:proofErr w:type="spellEnd"/>
-      <w:r>
-        <w:rPr>
-          <w:rFonts w:eastAsiaTheme="minorEastAsia"/>
-        </w:rPr>
-        <w:t xml:space="preserve"> field, which we will need to investigate.</w:t>
-      </w:r>
-      <w:r>
-        <w:rPr>
-          <w:rFonts w:eastAsiaTheme="minorEastAsia"/>
-        </w:rPr>
-        <w:t xml:space="preserve"> </w:t>
-      </w:r>
-      <w:proofErr w:type="gramStart"/>
-      <w:r>
-        <w:rPr>
-          <w:rFonts w:eastAsiaTheme="minorEastAsia"/>
-        </w:rPr>
-        <w:t>In particular, price</w:t>
-      </w:r>
-      <w:proofErr w:type="gramEnd"/>
-      <w:r>
-        <w:rPr>
-          <w:rFonts w:eastAsiaTheme="minorEastAsia"/>
-        </w:rPr>
-        <w:t xml:space="preserve"> has a number of outliers far beyond the whiskers of the box-and-whisker plot which we will want to investigate.</w:t>
-      </w:r>
-      <w:r>
-        <w:rPr>
-          <w:noProof/>
-        </w:rPr>
-        <w:t xml:space="preserve"> </w:t>
-      </w:r>
     </w:p>
     <w:p>
       <w:pPr>
@@ -2919,9 +4166,15 @@
       </w:r>
       <w:r>
         <w:rPr>
+          <w:rFonts w:eastAsiaTheme="minorEastAsia"/>
+        </w:rPr>
+        <w:t>W</w:t>
+      </w:r>
+      <w:r>
+        <w:rPr>
           <w:rFonts w:ascii="Calibri" w:eastAsia="Times New Roman" w:hAnsi="Calibri" w:cs="Calibri"/>
         </w:rPr>
-        <w:t xml:space="preserve">Within the tax predictors, we could see that taxable income amount, income tax amount, annual gross income, and </w:t>
+        <w:t xml:space="preserve">ithin the tax predictors, we could see that taxable income amount, income tax amount, annual gross income, and </w:t>
       </w:r>
       <w:proofErr w:type="spellStart"/>
       <w:r>
@@ -2935,84 +4188,1045 @@
         <w:rPr>
           <w:rFonts w:ascii="Calibri" w:eastAsia="Times New Roman" w:hAnsi="Calibri" w:cs="Calibri"/>
         </w:rPr>
-        <w:t xml:space="preserve"> all had a weak relationship with </w:t>
+        <w:t xml:space="preserve"> all had a weak relationship with house price. The rest of the predictors had no correlation with the price. This aligned with their correlations, as show in the table below.</w:t>
       </w:r>
       <w:r>
         <w:rPr>
           <w:rFonts w:ascii="Calibri" w:eastAsia="Times New Roman" w:hAnsi="Calibri" w:cs="Calibri"/>
         </w:rPr>
-        <w:lastRenderedPageBreak/>
-        <w:t xml:space="preserve">house price. The rest of the predictors had no correlation with the price. This aligned with their correlations, as show in </w:t>
-      </w:r>
+        <w:t xml:space="preserve"> As we can see from the </w:t>
+      </w:r>
+      <w:proofErr w:type="spellStart"/>
       <w:r>
         <w:rPr>
           <w:rFonts w:ascii="Calibri" w:eastAsia="Times New Roman" w:hAnsi="Calibri" w:cs="Calibri"/>
-          <w:noProof/>
-        </w:rPr>
-        <w:drawing>
-          <wp:anchor distT="0" distB="0" distL="114300" distR="114300" simplePos="0" relativeHeight="251659264" behindDoc="1" locked="0" layoutInCell="1" allowOverlap="1" wp14:anchorId="2EECA641" wp14:editId="797FD1F5">
-            <wp:simplePos x="0" y="0"/>
-            <wp:positionH relativeFrom="column">
-              <wp:posOffset>3322683</wp:posOffset>
-            </wp:positionH>
-            <wp:positionV relativeFrom="paragraph">
-              <wp:posOffset>791845</wp:posOffset>
-            </wp:positionV>
-            <wp:extent cx="3456332" cy="1959429"/>
-            <wp:effectExtent l="0" t="0" r="0" b="0"/>
-            <wp:wrapTight wrapText="bothSides">
-              <wp:wrapPolygon edited="0">
-                <wp:start x="0" y="0"/>
-                <wp:lineTo x="0" y="21425"/>
-                <wp:lineTo x="21509" y="21425"/>
-                <wp:lineTo x="21509" y="0"/>
-                <wp:lineTo x="0" y="0"/>
-              </wp:wrapPolygon>
-            </wp:wrapTight>
-            <wp:docPr id="3" name="Picture 3" descr="A picture containing diagram&#10;&#10;Description automatically generated"/>
-            <wp:cNvGraphicFramePr>
-              <a:graphicFrameLocks xmlns:a="http://schemas.openxmlformats.org/drawingml/2006/main" noChangeAspect="1"/>
-            </wp:cNvGraphicFramePr>
-            <a:graphic xmlns:a="http://schemas.openxmlformats.org/drawingml/2006/main">
-              <a:graphicData uri="http://schemas.openxmlformats.org/drawingml/2006/picture">
-                <pic:pic xmlns:pic="http://schemas.openxmlformats.org/drawingml/2006/picture">
-                  <pic:nvPicPr>
-                    <pic:cNvPr id="3" name="Picture 3" descr="A picture containing diagram&#10;&#10;Description automatically generated"/>
-                    <pic:cNvPicPr/>
-                  </pic:nvPicPr>
-                  <pic:blipFill>
-                    <a:blip r:embed="rId16">
-                      <a:extLst>
-                        <a:ext uri="{28A0092B-C50C-407E-A947-70E740481C1C}">
-                          <a14:useLocalDpi xmlns:a14="http://schemas.microsoft.com/office/drawing/2010/main" val="0"/>
-                        </a:ext>
-                      </a:extLst>
-                    </a:blip>
-                    <a:stretch>
-                      <a:fillRect/>
-                    </a:stretch>
-                  </pic:blipFill>
-                  <pic:spPr>
-                    <a:xfrm>
-                      <a:off x="0" y="0"/>
-                      <a:ext cx="3456332" cy="1959429"/>
-                    </a:xfrm>
-                    <a:prstGeom prst="rect">
-                      <a:avLst/>
-                    </a:prstGeom>
-                  </pic:spPr>
-                </pic:pic>
-              </a:graphicData>
-            </a:graphic>
-            <wp14:sizeRelH relativeFrom="page">
-              <wp14:pctWidth>0</wp14:pctWidth>
-            </wp14:sizeRelH>
-            <wp14:sizeRelV relativeFrom="page">
-              <wp14:pctHeight>0</wp14:pctHeight>
-            </wp14:sizeRelV>
-          </wp:anchor>
-        </w:drawing>
-      </w:r>
+        </w:rPr>
+        <w:t>agi_amt</w:t>
+      </w:r>
+      <w:proofErr w:type="spellEnd"/>
+      <w:r>
+        <w:rPr>
+          <w:rFonts w:ascii="Calibri" w:eastAsia="Times New Roman" w:hAnsi="Calibri" w:cs="Calibri"/>
+        </w:rPr>
+        <w:t xml:space="preserve"> </w:t>
+      </w:r>
+      <w:proofErr w:type="spellStart"/>
+      <w:r>
+        <w:rPr>
+          <w:rFonts w:ascii="Calibri" w:eastAsia="Times New Roman" w:hAnsi="Calibri" w:cs="Calibri"/>
+        </w:rPr>
+        <w:t>pairplot</w:t>
+      </w:r>
+      <w:proofErr w:type="spellEnd"/>
+      <w:r>
+        <w:rPr>
+          <w:rFonts w:ascii="Calibri" w:eastAsia="Times New Roman" w:hAnsi="Calibri" w:cs="Calibri"/>
+        </w:rPr>
+        <w:t>, there’s still quite a bit of noise in the strongest relationships.</w:t>
+      </w:r>
+    </w:p>
+    <w:tbl>
+      <w:tblPr>
+        <w:tblpPr w:leftFromText="180" w:rightFromText="180" w:vertAnchor="text" w:horzAnchor="margin" w:tblpY="-80"/>
+        <w:tblW w:w="4585" w:type="dxa"/>
+        <w:tblBorders>
+          <w:top w:val="single" w:sz="4" w:space="0" w:color="auto"/>
+          <w:left w:val="single" w:sz="4" w:space="0" w:color="auto"/>
+          <w:bottom w:val="single" w:sz="4" w:space="0" w:color="auto"/>
+          <w:right w:val="single" w:sz="4" w:space="0" w:color="auto"/>
+          <w:insideH w:val="single" w:sz="4" w:space="0" w:color="auto"/>
+          <w:insideV w:val="single" w:sz="4" w:space="0" w:color="auto"/>
+        </w:tblBorders>
+        <w:tblCellMar>
+          <w:left w:w="0" w:type="dxa"/>
+          <w:right w:w="0" w:type="dxa"/>
+        </w:tblCellMar>
+        <w:tblLook w:val="04A0" w:firstRow="1" w:lastRow="0" w:firstColumn="1" w:lastColumn="0" w:noHBand="0" w:noVBand="1"/>
+      </w:tblPr>
+      <w:tblGrid>
+        <w:gridCol w:w="2194"/>
+        <w:gridCol w:w="2391"/>
+      </w:tblGrid>
+      <w:tr>
+        <w:trPr>
+          <w:trHeight w:val="263"/>
+        </w:trPr>
+        <w:tc>
+          <w:tcPr>
+            <w:tcW w:w="2194" w:type="dxa"/>
+            <w:shd w:val="clear" w:color="auto" w:fill="D9E2F3" w:themeFill="accent1" w:themeFillTint="33"/>
+            <w:tcMar>
+              <w:top w:w="15" w:type="dxa"/>
+              <w:left w:w="108" w:type="dxa"/>
+              <w:bottom w:w="0" w:type="dxa"/>
+              <w:right w:w="108" w:type="dxa"/>
+            </w:tcMar>
+            <w:vAlign w:val="center"/>
+            <w:hideMark/>
+          </w:tcPr>
+          <w:p>
+            <w:pPr>
+              <w:spacing w:after="0" w:line="240" w:lineRule="auto"/>
+              <w:rPr>
+                <w:rFonts w:eastAsiaTheme="minorEastAsia"/>
+              </w:rPr>
+            </w:pPr>
+            <w:r>
+              <w:rPr>
+                <w:rFonts w:eastAsiaTheme="minorEastAsia"/>
+                <w:b/>
+                <w:bCs/>
+              </w:rPr>
+              <w:lastRenderedPageBreak/>
+              <w:t>Feature</w:t>
+            </w:r>
+          </w:p>
+        </w:tc>
+        <w:tc>
+          <w:tcPr>
+            <w:tcW w:w="2391" w:type="dxa"/>
+            <w:shd w:val="clear" w:color="auto" w:fill="D9E2F3" w:themeFill="accent1" w:themeFillTint="33"/>
+            <w:tcMar>
+              <w:top w:w="15" w:type="dxa"/>
+              <w:left w:w="108" w:type="dxa"/>
+              <w:bottom w:w="0" w:type="dxa"/>
+              <w:right w:w="108" w:type="dxa"/>
+            </w:tcMar>
+            <w:vAlign w:val="center"/>
+            <w:hideMark/>
+          </w:tcPr>
+          <w:p>
+            <w:pPr>
+              <w:spacing w:after="0" w:line="240" w:lineRule="auto"/>
+              <w:rPr>
+                <w:rFonts w:eastAsiaTheme="minorEastAsia"/>
+              </w:rPr>
+            </w:pPr>
+            <w:r>
+              <w:rPr>
+                <w:rFonts w:eastAsiaTheme="minorEastAsia"/>
+                <w:b/>
+                <w:bCs/>
+              </w:rPr>
+              <w:t>Correlation with Price</w:t>
+            </w:r>
+          </w:p>
+        </w:tc>
+      </w:tr>
+      <w:tr>
+        <w:trPr>
+          <w:trHeight w:val="263"/>
+        </w:trPr>
+        <w:tc>
+          <w:tcPr>
+            <w:tcW w:w="2194" w:type="dxa"/>
+            <w:shd w:val="clear" w:color="auto" w:fill="auto"/>
+            <w:tcMar>
+              <w:top w:w="15" w:type="dxa"/>
+              <w:left w:w="108" w:type="dxa"/>
+              <w:bottom w:w="0" w:type="dxa"/>
+              <w:right w:w="108" w:type="dxa"/>
+            </w:tcMar>
+            <w:vAlign w:val="center"/>
+            <w:hideMark/>
+          </w:tcPr>
+          <w:p>
+            <w:pPr>
+              <w:spacing w:after="0" w:line="240" w:lineRule="auto"/>
+              <w:rPr>
+                <w:rFonts w:eastAsiaTheme="minorEastAsia"/>
+              </w:rPr>
+            </w:pPr>
+            <w:proofErr w:type="spellStart"/>
+            <w:r>
+              <w:rPr>
+                <w:rFonts w:eastAsiaTheme="minorEastAsia"/>
+                <w:b/>
+                <w:bCs/>
+              </w:rPr>
+              <w:t>total_credit_amt</w:t>
+            </w:r>
+            <w:proofErr w:type="spellEnd"/>
+          </w:p>
+        </w:tc>
+        <w:tc>
+          <w:tcPr>
+            <w:tcW w:w="2391" w:type="dxa"/>
+            <w:shd w:val="clear" w:color="auto" w:fill="auto"/>
+            <w:tcMar>
+              <w:top w:w="15" w:type="dxa"/>
+              <w:left w:w="108" w:type="dxa"/>
+              <w:bottom w:w="0" w:type="dxa"/>
+              <w:right w:w="108" w:type="dxa"/>
+            </w:tcMar>
+            <w:vAlign w:val="center"/>
+            <w:hideMark/>
+          </w:tcPr>
+          <w:p>
+            <w:pPr>
+              <w:spacing w:after="0" w:line="240" w:lineRule="auto"/>
+              <w:rPr>
+                <w:rFonts w:eastAsiaTheme="minorEastAsia"/>
+              </w:rPr>
+            </w:pPr>
+            <w:r>
+              <w:rPr>
+                <w:rFonts w:eastAsiaTheme="minorEastAsia"/>
+              </w:rPr>
+              <w:t>0.290</w:t>
+            </w:r>
+          </w:p>
+        </w:tc>
+      </w:tr>
+      <w:tr>
+        <w:trPr>
+          <w:trHeight w:val="263"/>
+        </w:trPr>
+        <w:tc>
+          <w:tcPr>
+            <w:tcW w:w="2194" w:type="dxa"/>
+            <w:shd w:val="clear" w:color="auto" w:fill="auto"/>
+            <w:tcMar>
+              <w:top w:w="15" w:type="dxa"/>
+              <w:left w:w="108" w:type="dxa"/>
+              <w:bottom w:w="0" w:type="dxa"/>
+              <w:right w:w="108" w:type="dxa"/>
+            </w:tcMar>
+            <w:vAlign w:val="center"/>
+            <w:hideMark/>
+          </w:tcPr>
+          <w:p>
+            <w:pPr>
+              <w:spacing w:after="0" w:line="240" w:lineRule="auto"/>
+              <w:rPr>
+                <w:rFonts w:eastAsiaTheme="minorEastAsia"/>
+              </w:rPr>
+            </w:pPr>
+            <w:proofErr w:type="spellStart"/>
+            <w:r>
+              <w:rPr>
+                <w:rFonts w:eastAsiaTheme="minorEastAsia"/>
+                <w:b/>
+                <w:bCs/>
+              </w:rPr>
+              <w:t>taxable_income_amt</w:t>
+            </w:r>
+            <w:proofErr w:type="spellEnd"/>
+          </w:p>
+        </w:tc>
+        <w:tc>
+          <w:tcPr>
+            <w:tcW w:w="2391" w:type="dxa"/>
+            <w:shd w:val="clear" w:color="auto" w:fill="auto"/>
+            <w:tcMar>
+              <w:top w:w="15" w:type="dxa"/>
+              <w:left w:w="108" w:type="dxa"/>
+              <w:bottom w:w="0" w:type="dxa"/>
+              <w:right w:w="108" w:type="dxa"/>
+            </w:tcMar>
+            <w:vAlign w:val="center"/>
+            <w:hideMark/>
+          </w:tcPr>
+          <w:p>
+            <w:pPr>
+              <w:spacing w:after="0" w:line="240" w:lineRule="auto"/>
+              <w:rPr>
+                <w:rFonts w:eastAsiaTheme="minorEastAsia"/>
+              </w:rPr>
+            </w:pPr>
+            <w:r>
+              <w:rPr>
+                <w:rFonts w:eastAsiaTheme="minorEastAsia"/>
+              </w:rPr>
+              <w:t>0.375</w:t>
+            </w:r>
+          </w:p>
+        </w:tc>
+      </w:tr>
+      <w:tr>
+        <w:trPr>
+          <w:trHeight w:val="263"/>
+        </w:trPr>
+        <w:tc>
+          <w:tcPr>
+            <w:tcW w:w="2194" w:type="dxa"/>
+            <w:shd w:val="clear" w:color="auto" w:fill="auto"/>
+            <w:tcMar>
+              <w:top w:w="15" w:type="dxa"/>
+              <w:left w:w="108" w:type="dxa"/>
+              <w:bottom w:w="0" w:type="dxa"/>
+              <w:right w:w="108" w:type="dxa"/>
+            </w:tcMar>
+            <w:vAlign w:val="center"/>
+            <w:hideMark/>
+          </w:tcPr>
+          <w:p>
+            <w:pPr>
+              <w:spacing w:after="0" w:line="240" w:lineRule="auto"/>
+              <w:rPr>
+                <w:rFonts w:eastAsiaTheme="minorEastAsia"/>
+              </w:rPr>
+            </w:pPr>
+            <w:proofErr w:type="spellStart"/>
+            <w:r>
+              <w:rPr>
+                <w:rFonts w:eastAsiaTheme="minorEastAsia"/>
+                <w:b/>
+                <w:bCs/>
+              </w:rPr>
+              <w:t>mortgageint_amt</w:t>
+            </w:r>
+            <w:proofErr w:type="spellEnd"/>
+          </w:p>
+        </w:tc>
+        <w:tc>
+          <w:tcPr>
+            <w:tcW w:w="2391" w:type="dxa"/>
+            <w:shd w:val="clear" w:color="auto" w:fill="auto"/>
+            <w:tcMar>
+              <w:top w:w="15" w:type="dxa"/>
+              <w:left w:w="108" w:type="dxa"/>
+              <w:bottom w:w="0" w:type="dxa"/>
+              <w:right w:w="108" w:type="dxa"/>
+            </w:tcMar>
+            <w:vAlign w:val="center"/>
+            <w:hideMark/>
+          </w:tcPr>
+          <w:p>
+            <w:pPr>
+              <w:spacing w:after="0" w:line="240" w:lineRule="auto"/>
+              <w:rPr>
+                <w:rFonts w:eastAsiaTheme="minorEastAsia"/>
+              </w:rPr>
+            </w:pPr>
+            <w:r>
+              <w:rPr>
+                <w:rFonts w:eastAsiaTheme="minorEastAsia"/>
+              </w:rPr>
+              <w:t>0.234</w:t>
+            </w:r>
+          </w:p>
+        </w:tc>
+      </w:tr>
+      <w:tr>
+        <w:trPr>
+          <w:trHeight w:val="263"/>
+        </w:trPr>
+        <w:tc>
+          <w:tcPr>
+            <w:tcW w:w="2194" w:type="dxa"/>
+            <w:shd w:val="clear" w:color="auto" w:fill="auto"/>
+            <w:tcMar>
+              <w:top w:w="15" w:type="dxa"/>
+              <w:left w:w="108" w:type="dxa"/>
+              <w:bottom w:w="0" w:type="dxa"/>
+              <w:right w:w="108" w:type="dxa"/>
+            </w:tcMar>
+            <w:vAlign w:val="center"/>
+            <w:hideMark/>
+          </w:tcPr>
+          <w:p>
+            <w:pPr>
+              <w:spacing w:after="0" w:line="240" w:lineRule="auto"/>
+              <w:rPr>
+                <w:rFonts w:eastAsiaTheme="minorEastAsia"/>
+              </w:rPr>
+            </w:pPr>
+            <w:proofErr w:type="spellStart"/>
+            <w:r>
+              <w:rPr>
+                <w:rFonts w:eastAsiaTheme="minorEastAsia"/>
+                <w:b/>
+                <w:bCs/>
+              </w:rPr>
+              <w:t>p_mortgageint_nr</w:t>
+            </w:r>
+            <w:proofErr w:type="spellEnd"/>
+          </w:p>
+        </w:tc>
+        <w:tc>
+          <w:tcPr>
+            <w:tcW w:w="2391" w:type="dxa"/>
+            <w:shd w:val="clear" w:color="auto" w:fill="auto"/>
+            <w:tcMar>
+              <w:top w:w="15" w:type="dxa"/>
+              <w:left w:w="108" w:type="dxa"/>
+              <w:bottom w:w="0" w:type="dxa"/>
+              <w:right w:w="108" w:type="dxa"/>
+            </w:tcMar>
+            <w:vAlign w:val="center"/>
+            <w:hideMark/>
+          </w:tcPr>
+          <w:p>
+            <w:pPr>
+              <w:spacing w:after="0" w:line="240" w:lineRule="auto"/>
+              <w:rPr>
+                <w:rFonts w:eastAsiaTheme="minorEastAsia"/>
+              </w:rPr>
+            </w:pPr>
+            <w:r>
+              <w:rPr>
+                <w:rFonts w:eastAsiaTheme="minorEastAsia"/>
+              </w:rPr>
+              <w:t>0.024</w:t>
+            </w:r>
+          </w:p>
+        </w:tc>
+      </w:tr>
+      <w:tr>
+        <w:trPr>
+          <w:trHeight w:val="263"/>
+        </w:trPr>
+        <w:tc>
+          <w:tcPr>
+            <w:tcW w:w="2194" w:type="dxa"/>
+            <w:shd w:val="clear" w:color="auto" w:fill="auto"/>
+            <w:tcMar>
+              <w:top w:w="15" w:type="dxa"/>
+              <w:left w:w="108" w:type="dxa"/>
+              <w:bottom w:w="0" w:type="dxa"/>
+              <w:right w:w="108" w:type="dxa"/>
+            </w:tcMar>
+            <w:vAlign w:val="center"/>
+            <w:hideMark/>
+          </w:tcPr>
+          <w:p>
+            <w:pPr>
+              <w:spacing w:after="0" w:line="240" w:lineRule="auto"/>
+              <w:rPr>
+                <w:rFonts w:eastAsiaTheme="minorEastAsia"/>
+              </w:rPr>
+            </w:pPr>
+            <w:proofErr w:type="spellStart"/>
+            <w:r>
+              <w:rPr>
+                <w:rFonts w:eastAsiaTheme="minorEastAsia"/>
+                <w:b/>
+                <w:bCs/>
+              </w:rPr>
+              <w:t>inctax_amt</w:t>
+            </w:r>
+            <w:proofErr w:type="spellEnd"/>
+          </w:p>
+        </w:tc>
+        <w:tc>
+          <w:tcPr>
+            <w:tcW w:w="2391" w:type="dxa"/>
+            <w:shd w:val="clear" w:color="auto" w:fill="auto"/>
+            <w:tcMar>
+              <w:top w:w="15" w:type="dxa"/>
+              <w:left w:w="108" w:type="dxa"/>
+              <w:bottom w:w="0" w:type="dxa"/>
+              <w:right w:w="108" w:type="dxa"/>
+            </w:tcMar>
+            <w:vAlign w:val="center"/>
+            <w:hideMark/>
+          </w:tcPr>
+          <w:p>
+            <w:pPr>
+              <w:spacing w:after="0" w:line="240" w:lineRule="auto"/>
+              <w:rPr>
+                <w:rFonts w:eastAsiaTheme="minorEastAsia"/>
+              </w:rPr>
+            </w:pPr>
+            <w:r>
+              <w:rPr>
+                <w:rFonts w:eastAsiaTheme="minorEastAsia"/>
+              </w:rPr>
+              <w:t>0.378</w:t>
+            </w:r>
+          </w:p>
+        </w:tc>
+      </w:tr>
+      <w:tr>
+        <w:trPr>
+          <w:trHeight w:val="263"/>
+        </w:trPr>
+        <w:tc>
+          <w:tcPr>
+            <w:tcW w:w="2194" w:type="dxa"/>
+            <w:shd w:val="clear" w:color="auto" w:fill="auto"/>
+            <w:tcMar>
+              <w:top w:w="15" w:type="dxa"/>
+              <w:left w:w="108" w:type="dxa"/>
+              <w:bottom w:w="0" w:type="dxa"/>
+              <w:right w:w="108" w:type="dxa"/>
+            </w:tcMar>
+            <w:vAlign w:val="center"/>
+            <w:hideMark/>
+          </w:tcPr>
+          <w:p>
+            <w:pPr>
+              <w:spacing w:after="0" w:line="240" w:lineRule="auto"/>
+              <w:rPr>
+                <w:rFonts w:eastAsiaTheme="minorEastAsia"/>
+              </w:rPr>
+            </w:pPr>
+            <w:proofErr w:type="spellStart"/>
+            <w:r>
+              <w:rPr>
+                <w:rFonts w:eastAsiaTheme="minorEastAsia"/>
+                <w:b/>
+                <w:bCs/>
+              </w:rPr>
+              <w:t>p_unemploy_nr</w:t>
+            </w:r>
+            <w:proofErr w:type="spellEnd"/>
+          </w:p>
+        </w:tc>
+        <w:tc>
+          <w:tcPr>
+            <w:tcW w:w="2391" w:type="dxa"/>
+            <w:shd w:val="clear" w:color="auto" w:fill="auto"/>
+            <w:tcMar>
+              <w:top w:w="15" w:type="dxa"/>
+              <w:left w:w="108" w:type="dxa"/>
+              <w:bottom w:w="0" w:type="dxa"/>
+              <w:right w:w="108" w:type="dxa"/>
+            </w:tcMar>
+            <w:vAlign w:val="center"/>
+            <w:hideMark/>
+          </w:tcPr>
+          <w:p>
+            <w:pPr>
+              <w:spacing w:after="0" w:line="240" w:lineRule="auto"/>
+              <w:rPr>
+                <w:rFonts w:eastAsiaTheme="minorEastAsia"/>
+              </w:rPr>
+            </w:pPr>
+            <w:r>
+              <w:rPr>
+                <w:rFonts w:eastAsiaTheme="minorEastAsia"/>
+              </w:rPr>
+              <w:t>-0.215</w:t>
+            </w:r>
+          </w:p>
+        </w:tc>
+      </w:tr>
+      <w:tr>
+        <w:trPr>
+          <w:trHeight w:val="263"/>
+        </w:trPr>
+        <w:tc>
+          <w:tcPr>
+            <w:tcW w:w="2194" w:type="dxa"/>
+            <w:shd w:val="clear" w:color="auto" w:fill="auto"/>
+            <w:tcMar>
+              <w:top w:w="15" w:type="dxa"/>
+              <w:left w:w="108" w:type="dxa"/>
+              <w:bottom w:w="0" w:type="dxa"/>
+              <w:right w:w="108" w:type="dxa"/>
+            </w:tcMar>
+            <w:vAlign w:val="center"/>
+            <w:hideMark/>
+          </w:tcPr>
+          <w:p>
+            <w:pPr>
+              <w:spacing w:after="0" w:line="240" w:lineRule="auto"/>
+              <w:rPr>
+                <w:rFonts w:eastAsiaTheme="minorEastAsia"/>
+              </w:rPr>
+            </w:pPr>
+            <w:proofErr w:type="spellStart"/>
+            <w:r>
+              <w:rPr>
+                <w:rFonts w:eastAsiaTheme="minorEastAsia"/>
+                <w:b/>
+                <w:bCs/>
+              </w:rPr>
+              <w:t>agi_amt</w:t>
+            </w:r>
+            <w:proofErr w:type="spellEnd"/>
+          </w:p>
+        </w:tc>
+        <w:tc>
+          <w:tcPr>
+            <w:tcW w:w="2391" w:type="dxa"/>
+            <w:shd w:val="clear" w:color="auto" w:fill="auto"/>
+            <w:tcMar>
+              <w:top w:w="15" w:type="dxa"/>
+              <w:left w:w="108" w:type="dxa"/>
+              <w:bottom w:w="0" w:type="dxa"/>
+              <w:right w:w="108" w:type="dxa"/>
+            </w:tcMar>
+            <w:vAlign w:val="center"/>
+            <w:hideMark/>
+          </w:tcPr>
+          <w:p>
+            <w:pPr>
+              <w:spacing w:after="0" w:line="240" w:lineRule="auto"/>
+              <w:rPr>
+                <w:rFonts w:eastAsiaTheme="minorEastAsia"/>
+              </w:rPr>
+            </w:pPr>
+            <w:r>
+              <w:rPr>
+                <w:rFonts w:eastAsiaTheme="minorEastAsia"/>
+              </w:rPr>
+              <w:t>0.372</w:t>
+            </w:r>
+          </w:p>
+        </w:tc>
+      </w:tr>
+      <w:tr>
+        <w:trPr>
+          <w:trHeight w:val="263"/>
+        </w:trPr>
+        <w:tc>
+          <w:tcPr>
+            <w:tcW w:w="2194" w:type="dxa"/>
+            <w:shd w:val="clear" w:color="auto" w:fill="auto"/>
+            <w:tcMar>
+              <w:top w:w="15" w:type="dxa"/>
+              <w:left w:w="108" w:type="dxa"/>
+              <w:bottom w:w="0" w:type="dxa"/>
+              <w:right w:w="108" w:type="dxa"/>
+            </w:tcMar>
+            <w:vAlign w:val="center"/>
+            <w:hideMark/>
+          </w:tcPr>
+          <w:p>
+            <w:pPr>
+              <w:spacing w:after="0" w:line="240" w:lineRule="auto"/>
+              <w:rPr>
+                <w:rFonts w:eastAsiaTheme="minorEastAsia"/>
+              </w:rPr>
+            </w:pPr>
+            <w:proofErr w:type="spellStart"/>
+            <w:r>
+              <w:rPr>
+                <w:rFonts w:eastAsiaTheme="minorEastAsia"/>
+                <w:b/>
+                <w:bCs/>
+              </w:rPr>
+              <w:t>num_dependents</w:t>
+            </w:r>
+            <w:proofErr w:type="spellEnd"/>
+          </w:p>
+        </w:tc>
+        <w:tc>
+          <w:tcPr>
+            <w:tcW w:w="2391" w:type="dxa"/>
+            <w:shd w:val="clear" w:color="auto" w:fill="auto"/>
+            <w:tcMar>
+              <w:top w:w="15" w:type="dxa"/>
+              <w:left w:w="108" w:type="dxa"/>
+              <w:bottom w:w="0" w:type="dxa"/>
+              <w:right w:w="108" w:type="dxa"/>
+            </w:tcMar>
+            <w:vAlign w:val="center"/>
+            <w:hideMark/>
+          </w:tcPr>
+          <w:p>
+            <w:pPr>
+              <w:spacing w:after="0" w:line="240" w:lineRule="auto"/>
+              <w:rPr>
+                <w:rFonts w:eastAsiaTheme="minorEastAsia"/>
+              </w:rPr>
+            </w:pPr>
+            <w:r>
+              <w:rPr>
+                <w:rFonts w:eastAsiaTheme="minorEastAsia"/>
+              </w:rPr>
+              <w:t>-0.179</w:t>
+            </w:r>
+          </w:p>
+        </w:tc>
+      </w:tr>
+      <w:tr>
+        <w:trPr>
+          <w:trHeight w:val="263"/>
+        </w:trPr>
+        <w:tc>
+          <w:tcPr>
+            <w:tcW w:w="2194" w:type="dxa"/>
+            <w:shd w:val="clear" w:color="auto" w:fill="auto"/>
+            <w:tcMar>
+              <w:top w:w="15" w:type="dxa"/>
+              <w:left w:w="108" w:type="dxa"/>
+              <w:bottom w:w="0" w:type="dxa"/>
+              <w:right w:w="108" w:type="dxa"/>
+            </w:tcMar>
+            <w:vAlign w:val="center"/>
+            <w:hideMark/>
+          </w:tcPr>
+          <w:p>
+            <w:pPr>
+              <w:spacing w:after="0" w:line="240" w:lineRule="auto"/>
+              <w:rPr>
+                <w:rFonts w:eastAsiaTheme="minorEastAsia"/>
+              </w:rPr>
+            </w:pPr>
+            <w:proofErr w:type="spellStart"/>
+            <w:r>
+              <w:rPr>
+                <w:rFonts w:eastAsiaTheme="minorEastAsia"/>
+                <w:b/>
+                <w:bCs/>
+              </w:rPr>
+              <w:t>p_re_taxes_nr</w:t>
+            </w:r>
+            <w:proofErr w:type="spellEnd"/>
+          </w:p>
+        </w:tc>
+        <w:tc>
+          <w:tcPr>
+            <w:tcW w:w="2391" w:type="dxa"/>
+            <w:shd w:val="clear" w:color="auto" w:fill="auto"/>
+            <w:tcMar>
+              <w:top w:w="15" w:type="dxa"/>
+              <w:left w:w="108" w:type="dxa"/>
+              <w:bottom w:w="0" w:type="dxa"/>
+              <w:right w:w="108" w:type="dxa"/>
+            </w:tcMar>
+            <w:vAlign w:val="center"/>
+            <w:hideMark/>
+          </w:tcPr>
+          <w:p>
+            <w:pPr>
+              <w:spacing w:after="0" w:line="240" w:lineRule="auto"/>
+              <w:rPr>
+                <w:rFonts w:eastAsiaTheme="minorEastAsia"/>
+              </w:rPr>
+            </w:pPr>
+            <w:r>
+              <w:rPr>
+                <w:rFonts w:eastAsiaTheme="minorEastAsia"/>
+              </w:rPr>
+              <w:t>0.046</w:t>
+            </w:r>
+          </w:p>
+        </w:tc>
+      </w:tr>
+      <w:tr>
+        <w:trPr>
+          <w:trHeight w:val="263"/>
+        </w:trPr>
+        <w:tc>
+          <w:tcPr>
+            <w:tcW w:w="2194" w:type="dxa"/>
+            <w:shd w:val="clear" w:color="auto" w:fill="auto"/>
+            <w:tcMar>
+              <w:top w:w="15" w:type="dxa"/>
+              <w:left w:w="108" w:type="dxa"/>
+              <w:bottom w:w="0" w:type="dxa"/>
+              <w:right w:w="108" w:type="dxa"/>
+            </w:tcMar>
+            <w:vAlign w:val="center"/>
+            <w:hideMark/>
+          </w:tcPr>
+          <w:p>
+            <w:pPr>
+              <w:spacing w:after="0" w:line="240" w:lineRule="auto"/>
+              <w:rPr>
+                <w:rFonts w:eastAsiaTheme="minorEastAsia"/>
+              </w:rPr>
+            </w:pPr>
+            <w:proofErr w:type="spellStart"/>
+            <w:r>
+              <w:rPr>
+                <w:rFonts w:eastAsiaTheme="minorEastAsia"/>
+                <w:b/>
+                <w:bCs/>
+              </w:rPr>
+              <w:t>agi_bucket</w:t>
+            </w:r>
+            <w:proofErr w:type="spellEnd"/>
+          </w:p>
+        </w:tc>
+        <w:tc>
+          <w:tcPr>
+            <w:tcW w:w="2391" w:type="dxa"/>
+            <w:shd w:val="clear" w:color="auto" w:fill="auto"/>
+            <w:tcMar>
+              <w:top w:w="15" w:type="dxa"/>
+              <w:left w:w="108" w:type="dxa"/>
+              <w:bottom w:w="0" w:type="dxa"/>
+              <w:right w:w="108" w:type="dxa"/>
+            </w:tcMar>
+            <w:vAlign w:val="center"/>
+            <w:hideMark/>
+          </w:tcPr>
+          <w:p>
+            <w:pPr>
+              <w:spacing w:after="0" w:line="240" w:lineRule="auto"/>
+              <w:rPr>
+                <w:rFonts w:eastAsiaTheme="minorEastAsia"/>
+              </w:rPr>
+            </w:pPr>
+            <w:r>
+              <w:rPr>
+                <w:rFonts w:eastAsiaTheme="minorEastAsia"/>
+              </w:rPr>
+              <w:t>0.278</w:t>
+            </w:r>
+          </w:p>
+        </w:tc>
+      </w:tr>
+      <w:tr>
+        <w:trPr>
+          <w:trHeight w:val="263"/>
+        </w:trPr>
+        <w:tc>
+          <w:tcPr>
+            <w:tcW w:w="2194" w:type="dxa"/>
+            <w:shd w:val="clear" w:color="auto" w:fill="auto"/>
+            <w:tcMar>
+              <w:top w:w="15" w:type="dxa"/>
+              <w:left w:w="108" w:type="dxa"/>
+              <w:bottom w:w="0" w:type="dxa"/>
+              <w:right w:w="108" w:type="dxa"/>
+            </w:tcMar>
+            <w:vAlign w:val="center"/>
+            <w:hideMark/>
+          </w:tcPr>
+          <w:p>
+            <w:pPr>
+              <w:spacing w:after="0" w:line="240" w:lineRule="auto"/>
+              <w:rPr>
+                <w:rFonts w:eastAsiaTheme="minorEastAsia"/>
+              </w:rPr>
+            </w:pPr>
+            <w:r>
+              <w:rPr>
+                <w:rFonts w:eastAsiaTheme="minorEastAsia"/>
+                <w:b/>
+                <w:bCs/>
+              </w:rPr>
+              <w:t>bed</w:t>
+            </w:r>
+          </w:p>
+        </w:tc>
+        <w:tc>
+          <w:tcPr>
+            <w:tcW w:w="2391" w:type="dxa"/>
+            <w:shd w:val="clear" w:color="auto" w:fill="auto"/>
+            <w:tcMar>
+              <w:top w:w="15" w:type="dxa"/>
+              <w:left w:w="108" w:type="dxa"/>
+              <w:bottom w:w="0" w:type="dxa"/>
+              <w:right w:w="108" w:type="dxa"/>
+            </w:tcMar>
+            <w:vAlign w:val="center"/>
+            <w:hideMark/>
+          </w:tcPr>
+          <w:p>
+            <w:pPr>
+              <w:spacing w:after="0" w:line="240" w:lineRule="auto"/>
+              <w:rPr>
+                <w:rFonts w:eastAsiaTheme="minorEastAsia"/>
+              </w:rPr>
+            </w:pPr>
+            <w:r>
+              <w:rPr>
+                <w:rFonts w:eastAsiaTheme="minorEastAsia"/>
+              </w:rPr>
+              <w:t>0.218</w:t>
+            </w:r>
+          </w:p>
+        </w:tc>
+      </w:tr>
+      <w:tr>
+        <w:trPr>
+          <w:trHeight w:val="263"/>
+        </w:trPr>
+        <w:tc>
+          <w:tcPr>
+            <w:tcW w:w="2194" w:type="dxa"/>
+            <w:shd w:val="clear" w:color="auto" w:fill="auto"/>
+            <w:tcMar>
+              <w:top w:w="15" w:type="dxa"/>
+              <w:left w:w="108" w:type="dxa"/>
+              <w:bottom w:w="0" w:type="dxa"/>
+              <w:right w:w="108" w:type="dxa"/>
+            </w:tcMar>
+            <w:vAlign w:val="center"/>
+            <w:hideMark/>
+          </w:tcPr>
+          <w:p>
+            <w:pPr>
+              <w:spacing w:after="0" w:line="240" w:lineRule="auto"/>
+              <w:rPr>
+                <w:rFonts w:eastAsiaTheme="minorEastAsia"/>
+              </w:rPr>
+            </w:pPr>
+            <w:proofErr w:type="spellStart"/>
+            <w:r>
+              <w:rPr>
+                <w:rFonts w:eastAsiaTheme="minorEastAsia"/>
+                <w:b/>
+                <w:bCs/>
+              </w:rPr>
+              <w:t>house_size</w:t>
+            </w:r>
+            <w:proofErr w:type="spellEnd"/>
+          </w:p>
+        </w:tc>
+        <w:tc>
+          <w:tcPr>
+            <w:tcW w:w="2391" w:type="dxa"/>
+            <w:shd w:val="clear" w:color="auto" w:fill="auto"/>
+            <w:tcMar>
+              <w:top w:w="15" w:type="dxa"/>
+              <w:left w:w="108" w:type="dxa"/>
+              <w:bottom w:w="0" w:type="dxa"/>
+              <w:right w:w="108" w:type="dxa"/>
+            </w:tcMar>
+            <w:vAlign w:val="center"/>
+            <w:hideMark/>
+          </w:tcPr>
+          <w:p>
+            <w:pPr>
+              <w:spacing w:after="0" w:line="240" w:lineRule="auto"/>
+              <w:rPr>
+                <w:rFonts w:eastAsiaTheme="minorEastAsia"/>
+              </w:rPr>
+            </w:pPr>
+            <w:r>
+              <w:rPr>
+                <w:rFonts w:eastAsiaTheme="minorEastAsia"/>
+              </w:rPr>
+              <w:t>0.395</w:t>
+            </w:r>
+          </w:p>
+        </w:tc>
+      </w:tr>
+      <w:tr>
+        <w:trPr>
+          <w:trHeight w:val="263"/>
+        </w:trPr>
+        <w:tc>
+          <w:tcPr>
+            <w:tcW w:w="2194" w:type="dxa"/>
+            <w:shd w:val="clear" w:color="auto" w:fill="auto"/>
+            <w:tcMar>
+              <w:top w:w="15" w:type="dxa"/>
+              <w:left w:w="108" w:type="dxa"/>
+              <w:bottom w:w="0" w:type="dxa"/>
+              <w:right w:w="108" w:type="dxa"/>
+            </w:tcMar>
+            <w:vAlign w:val="center"/>
+            <w:hideMark/>
+          </w:tcPr>
+          <w:p>
+            <w:pPr>
+              <w:spacing w:after="0" w:line="240" w:lineRule="auto"/>
+              <w:rPr>
+                <w:rFonts w:eastAsiaTheme="minorEastAsia"/>
+              </w:rPr>
+            </w:pPr>
+            <w:proofErr w:type="spellStart"/>
+            <w:r>
+              <w:rPr>
+                <w:rFonts w:eastAsiaTheme="minorEastAsia"/>
+                <w:b/>
+                <w:bCs/>
+              </w:rPr>
+              <w:t>house_acre_lot</w:t>
+            </w:r>
+            <w:proofErr w:type="spellEnd"/>
+          </w:p>
+        </w:tc>
+        <w:tc>
+          <w:tcPr>
+            <w:tcW w:w="2391" w:type="dxa"/>
+            <w:shd w:val="clear" w:color="auto" w:fill="auto"/>
+            <w:tcMar>
+              <w:top w:w="15" w:type="dxa"/>
+              <w:left w:w="108" w:type="dxa"/>
+              <w:bottom w:w="0" w:type="dxa"/>
+              <w:right w:w="108" w:type="dxa"/>
+            </w:tcMar>
+            <w:vAlign w:val="center"/>
+            <w:hideMark/>
+          </w:tcPr>
+          <w:p>
+            <w:pPr>
+              <w:spacing w:after="0" w:line="240" w:lineRule="auto"/>
+              <w:rPr>
+                <w:rFonts w:eastAsiaTheme="minorEastAsia"/>
+              </w:rPr>
+            </w:pPr>
+            <w:r>
+              <w:rPr>
+                <w:rFonts w:eastAsiaTheme="minorEastAsia"/>
+              </w:rPr>
+              <w:t>0.030</w:t>
+            </w:r>
+          </w:p>
+        </w:tc>
+      </w:tr>
+      <w:tr>
+        <w:trPr>
+          <w:trHeight w:val="263"/>
+        </w:trPr>
+        <w:tc>
+          <w:tcPr>
+            <w:tcW w:w="2194" w:type="dxa"/>
+            <w:shd w:val="clear" w:color="auto" w:fill="auto"/>
+            <w:tcMar>
+              <w:top w:w="15" w:type="dxa"/>
+              <w:left w:w="108" w:type="dxa"/>
+              <w:bottom w:w="0" w:type="dxa"/>
+              <w:right w:w="108" w:type="dxa"/>
+            </w:tcMar>
+            <w:vAlign w:val="center"/>
+            <w:hideMark/>
+          </w:tcPr>
+          <w:p>
+            <w:pPr>
+              <w:spacing w:after="0" w:line="240" w:lineRule="auto"/>
+              <w:rPr>
+                <w:rFonts w:eastAsiaTheme="minorEastAsia"/>
+              </w:rPr>
+            </w:pPr>
+            <w:r>
+              <w:rPr>
+                <w:rFonts w:eastAsiaTheme="minorEastAsia"/>
+                <w:b/>
+                <w:bCs/>
+              </w:rPr>
+              <w:t>bath</w:t>
+            </w:r>
+          </w:p>
+        </w:tc>
+        <w:tc>
+          <w:tcPr>
+            <w:tcW w:w="2391" w:type="dxa"/>
+            <w:shd w:val="clear" w:color="auto" w:fill="auto"/>
+            <w:tcMar>
+              <w:top w:w="15" w:type="dxa"/>
+              <w:left w:w="108" w:type="dxa"/>
+              <w:bottom w:w="0" w:type="dxa"/>
+              <w:right w:w="108" w:type="dxa"/>
+            </w:tcMar>
+            <w:vAlign w:val="center"/>
+            <w:hideMark/>
+          </w:tcPr>
+          <w:p>
+            <w:pPr>
+              <w:spacing w:after="0" w:line="240" w:lineRule="auto"/>
+              <w:rPr>
+                <w:rFonts w:eastAsiaTheme="minorEastAsia"/>
+              </w:rPr>
+            </w:pPr>
+            <w:r>
+              <w:rPr>
+                <w:rFonts w:eastAsiaTheme="minorEastAsia"/>
+              </w:rPr>
+              <w:t>0.490</w:t>
+            </w:r>
+          </w:p>
+        </w:tc>
+      </w:tr>
+    </w:tbl>
+    <w:p>
+      <w:pPr>
+        <w:spacing w:line="240" w:lineRule="auto"/>
+        <w:rPr>
+          <w:rFonts w:eastAsiaTheme="minorEastAsia"/>
+        </w:rPr>
+      </w:pPr>
       <w:r>
         <w:rPr>
           <w:rFonts w:ascii="Calibri" w:eastAsia="Times New Roman" w:hAnsi="Calibri" w:cs="Calibri"/>
@@ -3021,15 +5235,15 @@
         <mc:AlternateContent>
           <mc:Choice Requires="wps">
             <w:drawing>
-              <wp:anchor distT="0" distB="0" distL="114300" distR="114300" simplePos="0" relativeHeight="251660288" behindDoc="0" locked="0" layoutInCell="1" allowOverlap="1" wp14:anchorId="423EFDE4" wp14:editId="39D5FE4C">
+              <wp:anchor distT="0" distB="0" distL="114300" distR="114300" simplePos="0" relativeHeight="251660288" behindDoc="0" locked="0" layoutInCell="1" allowOverlap="1" wp14:anchorId="423EFDE4" wp14:editId="07BB32BA">
                 <wp:simplePos x="0" y="0"/>
                 <wp:positionH relativeFrom="column">
-                  <wp:posOffset>4000500</wp:posOffset>
+                  <wp:posOffset>4038600</wp:posOffset>
                 </wp:positionH>
                 <wp:positionV relativeFrom="paragraph">
-                  <wp:posOffset>506186</wp:posOffset>
+                  <wp:posOffset>-85725</wp:posOffset>
                 </wp:positionV>
-                <wp:extent cx="2041071" cy="285750"/>
+                <wp:extent cx="2040890" cy="285750"/>
                 <wp:effectExtent l="0" t="0" r="3810" b="6350"/>
                 <wp:wrapNone/>
                 <wp:docPr id="5" name="Text Box 5"/>
@@ -3041,7 +5255,7 @@
                       <wps:spPr>
                         <a:xfrm>
                           <a:off x="0" y="0"/>
-                          <a:ext cx="2041071" cy="285750"/>
+                          <a:ext cx="2040890" cy="285750"/>
                         </a:xfrm>
                         <a:prstGeom prst="rect">
                           <a:avLst/>
@@ -3116,7 +5330,7 @@
                 <v:stroke joinstyle="miter"/>
                 <v:path gradientshapeok="t" o:connecttype="rect"/>
               </v:shapetype>
-              <v:shape id="Text Box 5" o:spid="_x0000_s1026" type="#_x0000_t202" style="position:absolute;margin-left:315pt;margin-top:39.85pt;width:160.7pt;height:22.5pt;z-index:251660288;visibility:visible;mso-wrap-style:square;mso-wrap-distance-left:9pt;mso-wrap-distance-top:0;mso-wrap-distance-right:9pt;mso-wrap-distance-bottom:0;mso-position-horizontal:absolute;mso-position-horizontal-relative:text;mso-position-vertical:absolute;mso-position-vertical-relative:text;v-text-anchor:top" o:gfxdata="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" fillcolor="white [3201]" stroked="f" strokeweight=".5pt">
+              <v:shape id="Text Box 5" o:spid="_x0000_s1026" type="#_x0000_t202" style="position:absolute;margin-left:318pt;margin-top:-6.75pt;width:160.7pt;height:22.5pt;z-index:251660288;visibility:visible;mso-wrap-style:square;mso-wrap-distance-left:9pt;mso-wrap-distance-top:0;mso-wrap-distance-right:9pt;mso-wrap-distance-bottom:0;mso-position-horizontal:absolute;mso-position-horizontal-relative:text;mso-position-vertical:absolute;mso-position-vertical-relative:text;v-text-anchor:top" o:gfxdata="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" fillcolor="white [3201]" stroked="f" strokeweight=".5pt">
                 <v:textbox>
                   <w:txbxContent>
                     <w:p>
@@ -3170,826 +5384,150 @@
       <w:r>
         <w:rPr>
           <w:rFonts w:ascii="Calibri" w:eastAsia="Times New Roman" w:hAnsi="Calibri" w:cs="Calibri"/>
-        </w:rPr>
-        <w:t>the table below.</w:t>
-      </w:r>
-      <w:r>
-        <w:rPr>
-          <w:rFonts w:ascii="Calibri" w:eastAsia="Times New Roman" w:hAnsi="Calibri" w:cs="Calibri"/>
-        </w:rPr>
-        <w:t xml:space="preserve"> As we can see from the </w:t>
-      </w:r>
-      <w:proofErr w:type="spellStart"/>
-      <w:r>
-        <w:rPr>
-          <w:rFonts w:ascii="Calibri" w:eastAsia="Times New Roman" w:hAnsi="Calibri" w:cs="Calibri"/>
-        </w:rPr>
-        <w:t>agi_amt</w:t>
-      </w:r>
-      <w:proofErr w:type="spellEnd"/>
-      <w:r>
-        <w:rPr>
-          <w:rFonts w:ascii="Calibri" w:eastAsia="Times New Roman" w:hAnsi="Calibri" w:cs="Calibri"/>
-        </w:rPr>
-        <w:t xml:space="preserve"> </w:t>
-      </w:r>
-      <w:proofErr w:type="spellStart"/>
-      <w:r>
-        <w:rPr>
-          <w:rFonts w:ascii="Calibri" w:eastAsia="Times New Roman" w:hAnsi="Calibri" w:cs="Calibri"/>
-        </w:rPr>
-        <w:t>pairplot</w:t>
-      </w:r>
-      <w:proofErr w:type="spellEnd"/>
-      <w:r>
-        <w:rPr>
-          <w:rFonts w:ascii="Calibri" w:eastAsia="Times New Roman" w:hAnsi="Calibri" w:cs="Calibri"/>
-        </w:rPr>
-        <w:t>, there’s still quite a bit of noise in the strongest relationships.</w:t>
+          <w:noProof/>
+        </w:rPr>
+        <w:drawing>
+          <wp:anchor distT="0" distB="0" distL="114300" distR="114300" simplePos="0" relativeHeight="251659264" behindDoc="1" locked="0" layoutInCell="1" allowOverlap="1" wp14:anchorId="2EECA641" wp14:editId="72A03918">
+            <wp:simplePos x="0" y="0"/>
+            <wp:positionH relativeFrom="column">
+              <wp:posOffset>3389819</wp:posOffset>
+            </wp:positionH>
+            <wp:positionV relativeFrom="paragraph">
+              <wp:posOffset>239787</wp:posOffset>
+            </wp:positionV>
+            <wp:extent cx="3456332" cy="1959429"/>
+            <wp:effectExtent l="0" t="0" r="0" b="0"/>
+            <wp:wrapTight wrapText="bothSides">
+              <wp:wrapPolygon edited="0">
+                <wp:start x="0" y="0"/>
+                <wp:lineTo x="0" y="21425"/>
+                <wp:lineTo x="21509" y="21425"/>
+                <wp:lineTo x="21509" y="0"/>
+                <wp:lineTo x="0" y="0"/>
+              </wp:wrapPolygon>
+            </wp:wrapTight>
+            <wp:docPr id="3" name="Picture 3" descr="A picture containing diagram&#10;&#10;Description automatically generated"/>
+            <wp:cNvGraphicFramePr>
+              <a:graphicFrameLocks xmlns:a="http://schemas.openxmlformats.org/drawingml/2006/main" noChangeAspect="1"/>
+            </wp:cNvGraphicFramePr>
+            <a:graphic xmlns:a="http://schemas.openxmlformats.org/drawingml/2006/main">
+              <a:graphicData uri="http://schemas.openxmlformats.org/drawingml/2006/picture">
+                <pic:pic xmlns:pic="http://schemas.openxmlformats.org/drawingml/2006/picture">
+                  <pic:nvPicPr>
+                    <pic:cNvPr id="3" name="Picture 3" descr="A picture containing diagram&#10;&#10;Description automatically generated"/>
+                    <pic:cNvPicPr/>
+                  </pic:nvPicPr>
+                  <pic:blipFill>
+                    <a:blip r:embed="rId12">
+                      <a:extLst>
+                        <a:ext uri="{28A0092B-C50C-407E-A947-70E740481C1C}">
+                          <a14:useLocalDpi xmlns:a14="http://schemas.microsoft.com/office/drawing/2010/main" val="0"/>
+                        </a:ext>
+                      </a:extLst>
+                    </a:blip>
+                    <a:stretch>
+                      <a:fillRect/>
+                    </a:stretch>
+                  </pic:blipFill>
+                  <pic:spPr>
+                    <a:xfrm>
+                      <a:off x="0" y="0"/>
+                      <a:ext cx="3456332" cy="1959429"/>
+                    </a:xfrm>
+                    <a:prstGeom prst="rect">
+                      <a:avLst/>
+                    </a:prstGeom>
+                  </pic:spPr>
+                </pic:pic>
+              </a:graphicData>
+            </a:graphic>
+            <wp14:sizeRelH relativeFrom="page">
+              <wp14:pctWidth>0</wp14:pctWidth>
+            </wp14:sizeRelH>
+            <wp14:sizeRelV relativeFrom="page">
+              <wp14:pctHeight>0</wp14:pctHeight>
+            </wp14:sizeRelV>
+          </wp:anchor>
+        </w:drawing>
       </w:r>
     </w:p>
-    <w:tbl>
-      <w:tblPr>
-        <w:tblW w:w="4558" w:type="dxa"/>
-        <w:tblInd w:w="-5" w:type="dxa"/>
-        <w:tblLook w:val="04A0" w:firstRow="1" w:lastRow="0" w:firstColumn="1" w:lastColumn="0" w:noHBand="0" w:noVBand="1"/>
-      </w:tblPr>
-      <w:tblGrid>
-        <w:gridCol w:w="2278"/>
-        <w:gridCol w:w="2280"/>
-      </w:tblGrid>
-      <w:tr>
-        <w:trPr>
-          <w:trHeight w:val="320"/>
-        </w:trPr>
-        <w:tc>
-          <w:tcPr>
-            <w:tcW w:w="2278" w:type="dxa"/>
-            <w:tcBorders>
-              <w:top w:val="single" w:sz="4" w:space="0" w:color="auto"/>
-              <w:left w:val="single" w:sz="4" w:space="0" w:color="auto"/>
-              <w:bottom w:val="single" w:sz="4" w:space="0" w:color="auto"/>
-              <w:right w:val="single" w:sz="4" w:space="0" w:color="auto"/>
-            </w:tcBorders>
-            <w:shd w:val="clear" w:color="auto" w:fill="D9E2F3" w:themeFill="accent1" w:themeFillTint="33"/>
-            <w:noWrap/>
-            <w:vAlign w:val="center"/>
-            <w:hideMark/>
-          </w:tcPr>
-          <w:p>
-            <w:pPr>
-              <w:spacing w:after="0" w:line="240" w:lineRule="auto"/>
-              <w:jc w:val="center"/>
-              <w:rPr>
-                <w:rFonts w:ascii="Calibri" w:eastAsia="Times New Roman" w:hAnsi="Calibri" w:cs="Calibri"/>
-                <w:b/>
-                <w:bCs/>
-                <w:color w:val="000000"/>
-              </w:rPr>
-            </w:pPr>
-            <w:r>
-              <w:rPr>
-                <w:rFonts w:ascii="Calibri" w:eastAsia="Times New Roman" w:hAnsi="Calibri" w:cs="Calibri"/>
-                <w:b/>
-                <w:bCs/>
-                <w:color w:val="000000"/>
-              </w:rPr>
-              <w:t>Feature</w:t>
-            </w:r>
-          </w:p>
-        </w:tc>
-        <w:tc>
-          <w:tcPr>
-            <w:tcW w:w="2280" w:type="dxa"/>
-            <w:tcBorders>
-              <w:top w:val="single" w:sz="4" w:space="0" w:color="auto"/>
-              <w:left w:val="nil"/>
-              <w:bottom w:val="single" w:sz="4" w:space="0" w:color="auto"/>
-              <w:right w:val="single" w:sz="4" w:space="0" w:color="auto"/>
-            </w:tcBorders>
-            <w:shd w:val="clear" w:color="auto" w:fill="D9E2F3" w:themeFill="accent1" w:themeFillTint="33"/>
-            <w:noWrap/>
-            <w:vAlign w:val="center"/>
-            <w:hideMark/>
-          </w:tcPr>
-          <w:p>
-            <w:pPr>
-              <w:spacing w:after="0" w:line="240" w:lineRule="auto"/>
-              <w:jc w:val="center"/>
-              <w:rPr>
-                <w:rFonts w:ascii="Calibri" w:eastAsia="Times New Roman" w:hAnsi="Calibri" w:cs="Calibri"/>
-                <w:b/>
-                <w:bCs/>
-                <w:color w:val="000000"/>
-              </w:rPr>
-            </w:pPr>
-            <w:r>
-              <w:rPr>
-                <w:rFonts w:ascii="Calibri" w:eastAsia="Times New Roman" w:hAnsi="Calibri" w:cs="Calibri"/>
-                <w:b/>
-                <w:bCs/>
-                <w:color w:val="000000"/>
-              </w:rPr>
-              <w:t>Correlation with Price</w:t>
-            </w:r>
-          </w:p>
-        </w:tc>
-      </w:tr>
-      <w:tr>
-        <w:trPr>
-          <w:trHeight w:val="320"/>
-        </w:trPr>
-        <w:tc>
-          <w:tcPr>
-            <w:tcW w:w="2278" w:type="dxa"/>
-            <w:tcBorders>
-              <w:top w:val="nil"/>
-              <w:left w:val="single" w:sz="4" w:space="0" w:color="auto"/>
-              <w:bottom w:val="single" w:sz="4" w:space="0" w:color="auto"/>
-              <w:right w:val="single" w:sz="4" w:space="0" w:color="auto"/>
-            </w:tcBorders>
-            <w:shd w:val="clear" w:color="auto" w:fill="auto"/>
-            <w:noWrap/>
-            <w:vAlign w:val="center"/>
-            <w:hideMark/>
-          </w:tcPr>
-          <w:p>
-            <w:pPr>
-              <w:spacing w:after="0" w:line="240" w:lineRule="auto"/>
-              <w:rPr>
-                <w:rFonts w:ascii="Calibri" w:eastAsia="Times New Roman" w:hAnsi="Calibri" w:cs="Calibri"/>
-                <w:color w:val="000000"/>
-              </w:rPr>
-            </w:pPr>
-            <w:proofErr w:type="spellStart"/>
-            <w:r>
-              <w:rPr>
-                <w:rFonts w:ascii="Calibri" w:eastAsia="Times New Roman" w:hAnsi="Calibri" w:cs="Calibri"/>
-                <w:color w:val="000000"/>
-              </w:rPr>
-              <w:t>total_credit_amt</w:t>
-            </w:r>
-            <w:proofErr w:type="spellEnd"/>
-          </w:p>
-        </w:tc>
-        <w:tc>
-          <w:tcPr>
-            <w:tcW w:w="2280" w:type="dxa"/>
-            <w:tcBorders>
-              <w:top w:val="nil"/>
-              <w:left w:val="nil"/>
-              <w:bottom w:val="single" w:sz="4" w:space="0" w:color="auto"/>
-              <w:right w:val="single" w:sz="4" w:space="0" w:color="auto"/>
-            </w:tcBorders>
-            <w:shd w:val="clear" w:color="auto" w:fill="auto"/>
-            <w:noWrap/>
-            <w:vAlign w:val="center"/>
-            <w:hideMark/>
-          </w:tcPr>
-          <w:p>
-            <w:pPr>
-              <w:spacing w:after="0" w:line="240" w:lineRule="auto"/>
-              <w:rPr>
-                <w:rFonts w:ascii="Calibri" w:eastAsia="Times New Roman" w:hAnsi="Calibri" w:cs="Calibri"/>
-                <w:color w:val="000000"/>
-              </w:rPr>
-            </w:pPr>
-            <w:r>
-              <w:rPr>
-                <w:rFonts w:ascii="Calibri" w:hAnsi="Calibri" w:cs="Calibri"/>
-                <w:color w:val="000000"/>
-              </w:rPr>
-              <w:t>0.215</w:t>
-            </w:r>
-          </w:p>
-        </w:tc>
-      </w:tr>
-      <w:tr>
-        <w:trPr>
-          <w:trHeight w:val="320"/>
-        </w:trPr>
-        <w:tc>
-          <w:tcPr>
-            <w:tcW w:w="2278" w:type="dxa"/>
-            <w:tcBorders>
-              <w:top w:val="nil"/>
-              <w:left w:val="single" w:sz="4" w:space="0" w:color="auto"/>
-              <w:bottom w:val="single" w:sz="4" w:space="0" w:color="auto"/>
-              <w:right w:val="single" w:sz="4" w:space="0" w:color="auto"/>
-            </w:tcBorders>
-            <w:shd w:val="clear" w:color="auto" w:fill="auto"/>
-            <w:noWrap/>
-            <w:vAlign w:val="center"/>
-            <w:hideMark/>
-          </w:tcPr>
-          <w:p>
-            <w:pPr>
-              <w:spacing w:after="0" w:line="240" w:lineRule="auto"/>
-              <w:rPr>
-                <w:rFonts w:ascii="Calibri" w:eastAsia="Times New Roman" w:hAnsi="Calibri" w:cs="Calibri"/>
-                <w:color w:val="000000"/>
-              </w:rPr>
-            </w:pPr>
-            <w:proofErr w:type="spellStart"/>
-            <w:r>
-              <w:rPr>
-                <w:rFonts w:ascii="Calibri" w:eastAsia="Times New Roman" w:hAnsi="Calibri" w:cs="Calibri"/>
-                <w:color w:val="000000"/>
-              </w:rPr>
-              <w:t>taxable_income_amt</w:t>
-            </w:r>
-            <w:proofErr w:type="spellEnd"/>
-          </w:p>
-        </w:tc>
-        <w:tc>
-          <w:tcPr>
-            <w:tcW w:w="2280" w:type="dxa"/>
-            <w:tcBorders>
-              <w:top w:val="nil"/>
-              <w:left w:val="nil"/>
-              <w:bottom w:val="single" w:sz="4" w:space="0" w:color="auto"/>
-              <w:right w:val="single" w:sz="4" w:space="0" w:color="auto"/>
-            </w:tcBorders>
-            <w:shd w:val="clear" w:color="auto" w:fill="auto"/>
-            <w:noWrap/>
-            <w:vAlign w:val="center"/>
-            <w:hideMark/>
-          </w:tcPr>
-          <w:p>
-            <w:pPr>
-              <w:spacing w:after="0" w:line="240" w:lineRule="auto"/>
-              <w:rPr>
-                <w:rFonts w:ascii="Calibri" w:eastAsia="Times New Roman" w:hAnsi="Calibri" w:cs="Calibri"/>
-                <w:color w:val="000000"/>
-              </w:rPr>
-            </w:pPr>
-            <w:r>
-              <w:rPr>
-                <w:rFonts w:ascii="Calibri" w:hAnsi="Calibri" w:cs="Calibri"/>
-                <w:color w:val="000000"/>
-              </w:rPr>
-              <w:t>0.292</w:t>
-            </w:r>
-          </w:p>
-        </w:tc>
-      </w:tr>
-      <w:tr>
-        <w:trPr>
-          <w:trHeight w:val="320"/>
-        </w:trPr>
-        <w:tc>
-          <w:tcPr>
-            <w:tcW w:w="2278" w:type="dxa"/>
-            <w:tcBorders>
-              <w:top w:val="nil"/>
-              <w:left w:val="single" w:sz="4" w:space="0" w:color="auto"/>
-              <w:bottom w:val="single" w:sz="4" w:space="0" w:color="auto"/>
-              <w:right w:val="single" w:sz="4" w:space="0" w:color="auto"/>
-            </w:tcBorders>
-            <w:shd w:val="clear" w:color="auto" w:fill="auto"/>
-            <w:noWrap/>
-            <w:vAlign w:val="center"/>
-            <w:hideMark/>
-          </w:tcPr>
-          <w:p>
-            <w:pPr>
-              <w:spacing w:after="0" w:line="240" w:lineRule="auto"/>
-              <w:rPr>
-                <w:rFonts w:ascii="Calibri" w:eastAsia="Times New Roman" w:hAnsi="Calibri" w:cs="Calibri"/>
-                <w:color w:val="000000"/>
-              </w:rPr>
-            </w:pPr>
-            <w:proofErr w:type="spellStart"/>
-            <w:r>
-              <w:rPr>
-                <w:rFonts w:ascii="Calibri" w:eastAsia="Times New Roman" w:hAnsi="Calibri" w:cs="Calibri"/>
-                <w:color w:val="000000"/>
-              </w:rPr>
-              <w:t>mortgageint_amt</w:t>
-            </w:r>
-            <w:proofErr w:type="spellEnd"/>
-          </w:p>
-        </w:tc>
-        <w:tc>
-          <w:tcPr>
-            <w:tcW w:w="2280" w:type="dxa"/>
-            <w:tcBorders>
-              <w:top w:val="nil"/>
-              <w:left w:val="nil"/>
-              <w:bottom w:val="single" w:sz="4" w:space="0" w:color="auto"/>
-              <w:right w:val="single" w:sz="4" w:space="0" w:color="auto"/>
-            </w:tcBorders>
-            <w:shd w:val="clear" w:color="auto" w:fill="auto"/>
-            <w:noWrap/>
-            <w:vAlign w:val="center"/>
-            <w:hideMark/>
-          </w:tcPr>
-          <w:p>
-            <w:pPr>
-              <w:spacing w:after="0" w:line="240" w:lineRule="auto"/>
-              <w:rPr>
-                <w:rFonts w:ascii="Calibri" w:eastAsia="Times New Roman" w:hAnsi="Calibri" w:cs="Calibri"/>
-                <w:color w:val="000000"/>
-              </w:rPr>
-            </w:pPr>
-            <w:r>
-              <w:rPr>
-                <w:rFonts w:ascii="Calibri" w:hAnsi="Calibri" w:cs="Calibri"/>
-                <w:color w:val="000000"/>
-              </w:rPr>
-              <w:t>0.174</w:t>
-            </w:r>
-          </w:p>
-        </w:tc>
-      </w:tr>
-      <w:tr>
-        <w:trPr>
-          <w:trHeight w:val="320"/>
-        </w:trPr>
-        <w:tc>
-          <w:tcPr>
-            <w:tcW w:w="2278" w:type="dxa"/>
-            <w:tcBorders>
-              <w:top w:val="nil"/>
-              <w:left w:val="single" w:sz="4" w:space="0" w:color="auto"/>
-              <w:bottom w:val="single" w:sz="4" w:space="0" w:color="auto"/>
-              <w:right w:val="single" w:sz="4" w:space="0" w:color="auto"/>
-            </w:tcBorders>
-            <w:shd w:val="clear" w:color="auto" w:fill="auto"/>
-            <w:noWrap/>
-            <w:vAlign w:val="center"/>
-            <w:hideMark/>
-          </w:tcPr>
-          <w:p>
-            <w:pPr>
-              <w:spacing w:after="0" w:line="240" w:lineRule="auto"/>
-              <w:rPr>
-                <w:rFonts w:ascii="Calibri" w:eastAsia="Times New Roman" w:hAnsi="Calibri" w:cs="Calibri"/>
-                <w:color w:val="000000"/>
-              </w:rPr>
-            </w:pPr>
-            <w:proofErr w:type="spellStart"/>
-            <w:r>
-              <w:rPr>
-                <w:rFonts w:ascii="Calibri" w:eastAsia="Times New Roman" w:hAnsi="Calibri" w:cs="Calibri"/>
-                <w:color w:val="000000"/>
-              </w:rPr>
-              <w:t>p_mortgageint_nr</w:t>
-            </w:r>
-            <w:proofErr w:type="spellEnd"/>
-          </w:p>
-        </w:tc>
-        <w:tc>
-          <w:tcPr>
-            <w:tcW w:w="2280" w:type="dxa"/>
-            <w:tcBorders>
-              <w:top w:val="nil"/>
-              <w:left w:val="nil"/>
-              <w:bottom w:val="single" w:sz="4" w:space="0" w:color="auto"/>
-              <w:right w:val="single" w:sz="4" w:space="0" w:color="auto"/>
-            </w:tcBorders>
-            <w:shd w:val="clear" w:color="auto" w:fill="auto"/>
-            <w:noWrap/>
-            <w:vAlign w:val="center"/>
-            <w:hideMark/>
-          </w:tcPr>
-          <w:p>
-            <w:pPr>
-              <w:spacing w:after="0" w:line="240" w:lineRule="auto"/>
-              <w:rPr>
-                <w:rFonts w:ascii="Calibri" w:eastAsia="Times New Roman" w:hAnsi="Calibri" w:cs="Calibri"/>
-                <w:color w:val="000000"/>
-              </w:rPr>
-            </w:pPr>
-            <w:r>
-              <w:rPr>
-                <w:rFonts w:ascii="Calibri" w:hAnsi="Calibri" w:cs="Calibri"/>
-                <w:color w:val="000000"/>
-              </w:rPr>
-              <w:t>0.020</w:t>
-            </w:r>
-          </w:p>
-        </w:tc>
-      </w:tr>
-      <w:tr>
-        <w:trPr>
-          <w:trHeight w:val="320"/>
-        </w:trPr>
-        <w:tc>
-          <w:tcPr>
-            <w:tcW w:w="2278" w:type="dxa"/>
-            <w:tcBorders>
-              <w:top w:val="nil"/>
-              <w:left w:val="single" w:sz="4" w:space="0" w:color="auto"/>
-              <w:bottom w:val="single" w:sz="4" w:space="0" w:color="auto"/>
-              <w:right w:val="single" w:sz="4" w:space="0" w:color="auto"/>
-            </w:tcBorders>
-            <w:shd w:val="clear" w:color="auto" w:fill="auto"/>
-            <w:noWrap/>
-            <w:vAlign w:val="center"/>
-            <w:hideMark/>
-          </w:tcPr>
-          <w:p>
-            <w:pPr>
-              <w:spacing w:after="0" w:line="240" w:lineRule="auto"/>
-              <w:rPr>
-                <w:rFonts w:ascii="Calibri" w:eastAsia="Times New Roman" w:hAnsi="Calibri" w:cs="Calibri"/>
-                <w:color w:val="000000"/>
-              </w:rPr>
-            </w:pPr>
-            <w:proofErr w:type="spellStart"/>
-            <w:r>
-              <w:rPr>
-                <w:rFonts w:ascii="Calibri" w:eastAsia="Times New Roman" w:hAnsi="Calibri" w:cs="Calibri"/>
-                <w:color w:val="000000"/>
-              </w:rPr>
-              <w:t>inctax_amt</w:t>
-            </w:r>
-            <w:proofErr w:type="spellEnd"/>
-          </w:p>
-        </w:tc>
-        <w:tc>
-          <w:tcPr>
-            <w:tcW w:w="2280" w:type="dxa"/>
-            <w:tcBorders>
-              <w:top w:val="nil"/>
-              <w:left w:val="nil"/>
-              <w:bottom w:val="single" w:sz="4" w:space="0" w:color="auto"/>
-              <w:right w:val="single" w:sz="4" w:space="0" w:color="auto"/>
-            </w:tcBorders>
-            <w:shd w:val="clear" w:color="auto" w:fill="auto"/>
-            <w:noWrap/>
-            <w:vAlign w:val="center"/>
-            <w:hideMark/>
-          </w:tcPr>
-          <w:p>
-            <w:pPr>
-              <w:spacing w:after="0" w:line="240" w:lineRule="auto"/>
-              <w:rPr>
-                <w:rFonts w:ascii="Calibri" w:eastAsia="Times New Roman" w:hAnsi="Calibri" w:cs="Calibri"/>
-                <w:color w:val="000000"/>
-              </w:rPr>
-            </w:pPr>
-            <w:r>
-              <w:rPr>
-                <w:rFonts w:ascii="Calibri" w:hAnsi="Calibri" w:cs="Calibri"/>
-                <w:color w:val="000000"/>
-              </w:rPr>
-              <w:t>0.292</w:t>
-            </w:r>
-          </w:p>
-        </w:tc>
-      </w:tr>
-      <w:tr>
-        <w:trPr>
-          <w:trHeight w:val="320"/>
-        </w:trPr>
-        <w:tc>
-          <w:tcPr>
-            <w:tcW w:w="2278" w:type="dxa"/>
-            <w:tcBorders>
-              <w:top w:val="nil"/>
-              <w:left w:val="single" w:sz="4" w:space="0" w:color="auto"/>
-              <w:bottom w:val="single" w:sz="4" w:space="0" w:color="auto"/>
-              <w:right w:val="single" w:sz="4" w:space="0" w:color="auto"/>
-            </w:tcBorders>
-            <w:shd w:val="clear" w:color="auto" w:fill="auto"/>
-            <w:noWrap/>
-            <w:vAlign w:val="center"/>
-            <w:hideMark/>
-          </w:tcPr>
-          <w:p>
-            <w:pPr>
-              <w:spacing w:after="0" w:line="240" w:lineRule="auto"/>
-              <w:rPr>
-                <w:rFonts w:ascii="Calibri" w:eastAsia="Times New Roman" w:hAnsi="Calibri" w:cs="Calibri"/>
-                <w:color w:val="000000"/>
-              </w:rPr>
-            </w:pPr>
-            <w:proofErr w:type="spellStart"/>
-            <w:r>
-              <w:rPr>
-                <w:rFonts w:ascii="Calibri" w:eastAsia="Times New Roman" w:hAnsi="Calibri" w:cs="Calibri"/>
-                <w:color w:val="000000"/>
-              </w:rPr>
-              <w:t>p_unemploy_nr</w:t>
-            </w:r>
-            <w:proofErr w:type="spellEnd"/>
-          </w:p>
-        </w:tc>
-        <w:tc>
-          <w:tcPr>
-            <w:tcW w:w="2280" w:type="dxa"/>
-            <w:tcBorders>
-              <w:top w:val="nil"/>
-              <w:left w:val="nil"/>
-              <w:bottom w:val="single" w:sz="4" w:space="0" w:color="auto"/>
-              <w:right w:val="single" w:sz="4" w:space="0" w:color="auto"/>
-            </w:tcBorders>
-            <w:shd w:val="clear" w:color="auto" w:fill="auto"/>
-            <w:noWrap/>
-            <w:vAlign w:val="center"/>
-            <w:hideMark/>
-          </w:tcPr>
-          <w:p>
-            <w:pPr>
-              <w:spacing w:after="0" w:line="240" w:lineRule="auto"/>
-              <w:rPr>
-                <w:rFonts w:ascii="Calibri" w:eastAsia="Times New Roman" w:hAnsi="Calibri" w:cs="Calibri"/>
-                <w:color w:val="000000"/>
-              </w:rPr>
-            </w:pPr>
-            <w:r>
-              <w:rPr>
-                <w:rFonts w:ascii="Calibri" w:hAnsi="Calibri" w:cs="Calibri"/>
-                <w:color w:val="000000"/>
-              </w:rPr>
-              <w:t>-0.176</w:t>
-            </w:r>
-          </w:p>
-        </w:tc>
-      </w:tr>
-      <w:tr>
-        <w:trPr>
-          <w:trHeight w:val="320"/>
-        </w:trPr>
-        <w:tc>
-          <w:tcPr>
-            <w:tcW w:w="2278" w:type="dxa"/>
-            <w:tcBorders>
-              <w:top w:val="nil"/>
-              <w:left w:val="single" w:sz="4" w:space="0" w:color="auto"/>
-              <w:bottom w:val="single" w:sz="4" w:space="0" w:color="auto"/>
-              <w:right w:val="single" w:sz="4" w:space="0" w:color="auto"/>
-            </w:tcBorders>
-            <w:shd w:val="clear" w:color="auto" w:fill="auto"/>
-            <w:noWrap/>
-            <w:vAlign w:val="center"/>
-            <w:hideMark/>
-          </w:tcPr>
-          <w:p>
-            <w:pPr>
-              <w:spacing w:after="0" w:line="240" w:lineRule="auto"/>
-              <w:rPr>
-                <w:rFonts w:ascii="Calibri" w:eastAsia="Times New Roman" w:hAnsi="Calibri" w:cs="Calibri"/>
-                <w:color w:val="000000"/>
-              </w:rPr>
-            </w:pPr>
-            <w:proofErr w:type="spellStart"/>
-            <w:r>
-              <w:rPr>
-                <w:rFonts w:ascii="Calibri" w:eastAsia="Times New Roman" w:hAnsi="Calibri" w:cs="Calibri"/>
-                <w:color w:val="000000"/>
-              </w:rPr>
-              <w:t>agi_amt</w:t>
-            </w:r>
-            <w:proofErr w:type="spellEnd"/>
-          </w:p>
-        </w:tc>
-        <w:tc>
-          <w:tcPr>
-            <w:tcW w:w="2280" w:type="dxa"/>
-            <w:tcBorders>
-              <w:top w:val="nil"/>
-              <w:left w:val="nil"/>
-              <w:bottom w:val="single" w:sz="4" w:space="0" w:color="auto"/>
-              <w:right w:val="single" w:sz="4" w:space="0" w:color="auto"/>
-            </w:tcBorders>
-            <w:shd w:val="clear" w:color="auto" w:fill="auto"/>
-            <w:noWrap/>
-            <w:vAlign w:val="center"/>
-            <w:hideMark/>
-          </w:tcPr>
-          <w:p>
-            <w:pPr>
-              <w:spacing w:after="0" w:line="240" w:lineRule="auto"/>
-              <w:rPr>
-                <w:rFonts w:ascii="Calibri" w:eastAsia="Times New Roman" w:hAnsi="Calibri" w:cs="Calibri"/>
-                <w:color w:val="000000"/>
-              </w:rPr>
-            </w:pPr>
-            <w:r>
-              <w:rPr>
-                <w:rFonts w:ascii="Calibri" w:hAnsi="Calibri" w:cs="Calibri"/>
-                <w:color w:val="000000"/>
-              </w:rPr>
-              <w:t>0.288</w:t>
-            </w:r>
-          </w:p>
-        </w:tc>
-      </w:tr>
-      <w:tr>
-        <w:trPr>
-          <w:trHeight w:val="320"/>
-        </w:trPr>
-        <w:tc>
-          <w:tcPr>
-            <w:tcW w:w="2278" w:type="dxa"/>
-            <w:tcBorders>
-              <w:top w:val="nil"/>
-              <w:left w:val="single" w:sz="4" w:space="0" w:color="auto"/>
-              <w:bottom w:val="single" w:sz="4" w:space="0" w:color="auto"/>
-              <w:right w:val="single" w:sz="4" w:space="0" w:color="auto"/>
-            </w:tcBorders>
-            <w:shd w:val="clear" w:color="auto" w:fill="auto"/>
-            <w:noWrap/>
-            <w:vAlign w:val="center"/>
-            <w:hideMark/>
-          </w:tcPr>
-          <w:p>
-            <w:pPr>
-              <w:spacing w:after="0" w:line="240" w:lineRule="auto"/>
-              <w:rPr>
-                <w:rFonts w:ascii="Calibri" w:eastAsia="Times New Roman" w:hAnsi="Calibri" w:cs="Calibri"/>
-                <w:color w:val="000000"/>
-              </w:rPr>
-            </w:pPr>
-            <w:proofErr w:type="spellStart"/>
-            <w:r>
-              <w:rPr>
-                <w:rFonts w:ascii="Calibri" w:eastAsia="Times New Roman" w:hAnsi="Calibri" w:cs="Calibri"/>
-                <w:color w:val="000000"/>
-              </w:rPr>
-              <w:t>num_dependents</w:t>
-            </w:r>
-            <w:proofErr w:type="spellEnd"/>
-          </w:p>
-        </w:tc>
-        <w:tc>
-          <w:tcPr>
-            <w:tcW w:w="2280" w:type="dxa"/>
-            <w:tcBorders>
-              <w:top w:val="nil"/>
-              <w:left w:val="nil"/>
-              <w:bottom w:val="single" w:sz="4" w:space="0" w:color="auto"/>
-              <w:right w:val="single" w:sz="4" w:space="0" w:color="auto"/>
-            </w:tcBorders>
-            <w:shd w:val="clear" w:color="auto" w:fill="auto"/>
-            <w:noWrap/>
-            <w:vAlign w:val="center"/>
-            <w:hideMark/>
-          </w:tcPr>
-          <w:p>
-            <w:pPr>
-              <w:spacing w:after="0" w:line="240" w:lineRule="auto"/>
-              <w:rPr>
-                <w:rFonts w:ascii="Calibri" w:eastAsia="Times New Roman" w:hAnsi="Calibri" w:cs="Calibri"/>
-                <w:color w:val="000000"/>
-              </w:rPr>
-            </w:pPr>
-            <w:r>
-              <w:rPr>
-                <w:rFonts w:ascii="Calibri" w:hAnsi="Calibri" w:cs="Calibri"/>
-                <w:color w:val="000000"/>
-              </w:rPr>
-              <w:t>-0.144</w:t>
-            </w:r>
-          </w:p>
-        </w:tc>
-      </w:tr>
-      <w:tr>
-        <w:trPr>
-          <w:trHeight w:val="320"/>
-        </w:trPr>
-        <w:tc>
-          <w:tcPr>
-            <w:tcW w:w="2278" w:type="dxa"/>
-            <w:tcBorders>
-              <w:top w:val="nil"/>
-              <w:left w:val="single" w:sz="4" w:space="0" w:color="auto"/>
-              <w:bottom w:val="single" w:sz="4" w:space="0" w:color="auto"/>
-              <w:right w:val="single" w:sz="4" w:space="0" w:color="auto"/>
-            </w:tcBorders>
-            <w:shd w:val="clear" w:color="auto" w:fill="auto"/>
-            <w:noWrap/>
-            <w:vAlign w:val="center"/>
-            <w:hideMark/>
-          </w:tcPr>
-          <w:p>
-            <w:pPr>
-              <w:spacing w:after="0" w:line="240" w:lineRule="auto"/>
-              <w:rPr>
-                <w:rFonts w:ascii="Calibri" w:eastAsia="Times New Roman" w:hAnsi="Calibri" w:cs="Calibri"/>
-                <w:color w:val="000000"/>
-              </w:rPr>
-            </w:pPr>
-            <w:proofErr w:type="spellStart"/>
-            <w:r>
-              <w:rPr>
-                <w:rFonts w:ascii="Calibri" w:eastAsia="Times New Roman" w:hAnsi="Calibri" w:cs="Calibri"/>
-                <w:color w:val="000000"/>
-              </w:rPr>
-              <w:t>p_re_taxes_nr</w:t>
-            </w:r>
-            <w:proofErr w:type="spellEnd"/>
-          </w:p>
-        </w:tc>
-        <w:tc>
-          <w:tcPr>
-            <w:tcW w:w="2280" w:type="dxa"/>
-            <w:tcBorders>
-              <w:top w:val="nil"/>
-              <w:left w:val="nil"/>
-              <w:bottom w:val="single" w:sz="4" w:space="0" w:color="auto"/>
-              <w:right w:val="single" w:sz="4" w:space="0" w:color="auto"/>
-            </w:tcBorders>
-            <w:shd w:val="clear" w:color="auto" w:fill="auto"/>
-            <w:noWrap/>
-            <w:vAlign w:val="center"/>
-            <w:hideMark/>
-          </w:tcPr>
-          <w:p>
-            <w:pPr>
-              <w:spacing w:after="0" w:line="240" w:lineRule="auto"/>
-              <w:rPr>
-                <w:rFonts w:ascii="Calibri" w:eastAsia="Times New Roman" w:hAnsi="Calibri" w:cs="Calibri"/>
-                <w:color w:val="000000"/>
-              </w:rPr>
-            </w:pPr>
-            <w:r>
-              <w:rPr>
-                <w:rFonts w:ascii="Calibri" w:hAnsi="Calibri" w:cs="Calibri"/>
-                <w:color w:val="000000"/>
-              </w:rPr>
-              <w:t>0.032</w:t>
-            </w:r>
-          </w:p>
-        </w:tc>
-      </w:tr>
-      <w:tr>
-        <w:trPr>
-          <w:trHeight w:val="320"/>
-        </w:trPr>
-        <w:tc>
-          <w:tcPr>
-            <w:tcW w:w="2278" w:type="dxa"/>
-            <w:tcBorders>
-              <w:top w:val="nil"/>
-              <w:left w:val="single" w:sz="4" w:space="0" w:color="auto"/>
-              <w:bottom w:val="single" w:sz="4" w:space="0" w:color="auto"/>
-              <w:right w:val="single" w:sz="4" w:space="0" w:color="auto"/>
-            </w:tcBorders>
-            <w:shd w:val="clear" w:color="auto" w:fill="auto"/>
-            <w:noWrap/>
-            <w:vAlign w:val="center"/>
-            <w:hideMark/>
-          </w:tcPr>
-          <w:p>
-            <w:pPr>
-              <w:spacing w:after="0" w:line="240" w:lineRule="auto"/>
-              <w:rPr>
-                <w:rFonts w:ascii="Calibri" w:eastAsia="Times New Roman" w:hAnsi="Calibri" w:cs="Calibri"/>
-                <w:color w:val="000000"/>
-              </w:rPr>
-            </w:pPr>
-            <w:proofErr w:type="spellStart"/>
-            <w:r>
-              <w:rPr>
-                <w:rFonts w:ascii="Calibri" w:eastAsia="Times New Roman" w:hAnsi="Calibri" w:cs="Calibri"/>
-                <w:color w:val="000000"/>
-              </w:rPr>
-              <w:t>agi_bucket</w:t>
-            </w:r>
-            <w:proofErr w:type="spellEnd"/>
-          </w:p>
-        </w:tc>
-        <w:tc>
-          <w:tcPr>
-            <w:tcW w:w="2280" w:type="dxa"/>
-            <w:tcBorders>
-              <w:top w:val="nil"/>
-              <w:left w:val="nil"/>
-              <w:bottom w:val="single" w:sz="4" w:space="0" w:color="auto"/>
-              <w:right w:val="single" w:sz="4" w:space="0" w:color="auto"/>
-            </w:tcBorders>
-            <w:shd w:val="clear" w:color="auto" w:fill="auto"/>
-            <w:noWrap/>
-            <w:vAlign w:val="center"/>
-            <w:hideMark/>
-          </w:tcPr>
-          <w:p>
-            <w:pPr>
-              <w:spacing w:after="0" w:line="240" w:lineRule="auto"/>
-              <w:rPr>
-                <w:rFonts w:ascii="Calibri" w:eastAsia="Times New Roman" w:hAnsi="Calibri" w:cs="Calibri"/>
-                <w:color w:val="000000"/>
-              </w:rPr>
-            </w:pPr>
-            <w:r>
-              <w:rPr>
-                <w:rFonts w:ascii="Calibri" w:hAnsi="Calibri" w:cs="Calibri"/>
-                <w:color w:val="000000"/>
-              </w:rPr>
-              <w:t>0.219</w:t>
-            </w:r>
-          </w:p>
-        </w:tc>
-      </w:tr>
-    </w:tbl>
     <w:p>
       <w:pPr>
-        <w:rPr>
-          <w:rFonts w:ascii="Calibri" w:eastAsia="Times New Roman" w:hAnsi="Calibri" w:cs="Calibri"/>
+        <w:spacing w:line="240" w:lineRule="auto"/>
+        <w:rPr>
+          <w:rFonts w:eastAsiaTheme="minorEastAsia"/>
+        </w:rPr>
+      </w:pPr>
+    </w:p>
+    <w:p>
+      <w:pPr>
+        <w:spacing w:line="240" w:lineRule="auto"/>
+        <w:rPr>
+          <w:rFonts w:eastAsiaTheme="minorEastAsia"/>
+        </w:rPr>
+      </w:pPr>
+    </w:p>
+    <w:p>
+      <w:pPr>
+        <w:spacing w:line="240" w:lineRule="auto"/>
+        <w:rPr>
+          <w:rFonts w:eastAsiaTheme="minorEastAsia"/>
+        </w:rPr>
+      </w:pPr>
+    </w:p>
+    <w:p>
+      <w:pPr>
+        <w:spacing w:line="240" w:lineRule="auto"/>
+        <w:rPr>
+          <w:rFonts w:eastAsiaTheme="minorEastAsia"/>
+        </w:rPr>
+      </w:pPr>
+    </w:p>
+    <w:p>
+      <w:pPr>
+        <w:spacing w:line="240" w:lineRule="auto"/>
+        <w:rPr>
+          <w:rFonts w:eastAsiaTheme="minorEastAsia"/>
+        </w:rPr>
+      </w:pPr>
+    </w:p>
+    <w:p>
+      <w:pPr>
+        <w:spacing w:line="240" w:lineRule="auto"/>
+        <w:rPr>
+          <w:rFonts w:eastAsiaTheme="minorEastAsia"/>
+        </w:rPr>
+      </w:pPr>
+    </w:p>
+    <w:p>
+      <w:pPr>
+        <w:spacing w:line="240" w:lineRule="auto"/>
+        <w:rPr>
+          <w:rFonts w:eastAsiaTheme="minorEastAsia"/>
+        </w:rPr>
+      </w:pPr>
+    </w:p>
+    <w:p>
+      <w:pPr>
+        <w:spacing w:line="240" w:lineRule="auto"/>
+        <w:rPr>
+          <w:rFonts w:eastAsiaTheme="minorEastAsia"/>
+        </w:rPr>
+      </w:pPr>
+    </w:p>
+    <w:p>
+      <w:pPr>
+        <w:spacing w:line="240" w:lineRule="auto"/>
+        <w:rPr>
+          <w:rFonts w:eastAsiaTheme="minorEastAsia"/>
+        </w:rPr>
+      </w:pPr>
+    </w:p>
+    <w:p>
+      <w:pPr>
+        <w:spacing w:line="240" w:lineRule="auto"/>
+        <w:rPr>
+          <w:rFonts w:eastAsiaTheme="minorEastAsia"/>
         </w:rPr>
       </w:pPr>
     </w:p>
@@ -4063,7 +5601,7 @@
                     <pic:cNvPicPr/>
                   </pic:nvPicPr>
                   <pic:blipFill>
-                    <a:blip r:embed="rId17"/>
+                    <a:blip r:embed="rId13"/>
                     <a:stretch>
                       <a:fillRect/>
                     </a:stretch>
@@ -4088,7 +5626,7 @@
       <w:pPr>
         <w:spacing w:after="0" w:line="240" w:lineRule="auto"/>
         <w:rPr>
-          <w:rFonts w:eastAsiaTheme="minorEastAsia"/>
+          <w:rFonts w:ascii="Calibri" w:eastAsia="Times New Roman" w:hAnsi="Calibri" w:cs="Calibri"/>
         </w:rPr>
       </w:pPr>
       <w:r>
@@ -4172,95 +5710,202 @@
       <w:pPr>
         <w:spacing w:after="0" w:line="240" w:lineRule="auto"/>
         <w:rPr>
-          <w:rFonts w:eastAsiaTheme="minorEastAsia"/>
+          <w:rFonts w:ascii="Calibri" w:eastAsia="Times New Roman" w:hAnsi="Calibri" w:cs="Calibri"/>
         </w:rPr>
       </w:pPr>
     </w:p>
     <w:p>
       <w:pPr>
-        <w:spacing w:line="240" w:lineRule="auto"/>
-        <w:rPr>
-          <w:rFonts w:eastAsiaTheme="minorEastAsia"/>
+        <w:spacing w:after="0" w:line="240" w:lineRule="auto"/>
+        <w:rPr>
+          <w:rFonts w:ascii="Calibri" w:eastAsia="Times New Roman" w:hAnsi="Calibri" w:cs="Calibri"/>
           <w:b/>
           <w:bCs/>
         </w:rPr>
       </w:pPr>
       <w:r>
         <w:rPr>
-          <w:rFonts w:eastAsiaTheme="minorEastAsia"/>
+          <w:rFonts w:ascii="Calibri" w:eastAsia="Times New Roman" w:hAnsi="Calibri" w:cs="Calibri"/>
           <w:b/>
           <w:bCs/>
         </w:rPr>
-        <w:t>Model Development and Selection</w:t>
+        <w:t>Initial Hypotheses</w:t>
       </w:r>
     </w:p>
     <w:p>
       <w:pPr>
-        <w:spacing w:line="240" w:lineRule="auto"/>
-        <w:rPr>
-          <w:rFonts w:eastAsiaTheme="minorEastAsia"/>
-        </w:rPr>
-      </w:pPr>
-      <w:r>
-        <w:rPr>
-          <w:rFonts w:eastAsiaTheme="minorEastAsia"/>
-        </w:rPr>
-        <w:t xml:space="preserve">Finally, we have made significant initial progress on model development and selection. In addition to identifying the models we plan to </w:t>
-      </w:r>
-      <w:proofErr w:type="gramStart"/>
-      <w:r>
-        <w:rPr>
-          <w:rFonts w:eastAsiaTheme="minorEastAsia"/>
-        </w:rPr>
-        <w:t>test,</w:t>
-      </w:r>
-      <w:proofErr w:type="gramEnd"/>
-      <w:r>
-        <w:rPr>
-          <w:rFonts w:eastAsiaTheme="minorEastAsia"/>
-        </w:rPr>
-        <w:t xml:space="preserve"> we have also developed a rough framework in R for how we want to build and evaluate the models.</w:t>
-      </w:r>
+        <w:spacing w:after="0" w:line="240" w:lineRule="auto"/>
+        <w:rPr>
+          <w:rFonts w:ascii="Calibri" w:eastAsia="Times New Roman" w:hAnsi="Calibri" w:cs="Calibri"/>
+          <w:b/>
+          <w:bCs/>
+        </w:rPr>
+      </w:pPr>
     </w:p>
     <w:p>
       <w:pPr>
         <w:spacing w:line="240" w:lineRule="auto"/>
         <w:rPr>
           <w:rFonts w:eastAsiaTheme="minorEastAsia"/>
-        </w:rPr>
-      </w:pPr>
-      <w:r>
-        <w:rPr>
-          <w:rFonts w:eastAsiaTheme="minorEastAsia"/>
-        </w:rPr>
-        <w:t xml:space="preserve">From a model type standpoint, we’re going to use a combination of linear models and tree-based models. Specifically, we’re going to build multiple linear regression, LASSO regression, random forest, and boosting regression models. While </w:t>
-      </w:r>
-      <w:r>
-        <w:rPr>
-          <w:rFonts w:eastAsiaTheme="minorEastAsia"/>
-        </w:rPr>
-        <w:lastRenderedPageBreak/>
-        <w:t>the linear and LASSO regression models will help us better understand specific predictor-DV relationships through coefficient analysis, we expect our tree-based models to be stronger given their ability to account for nonlinear relationships between predictors and the response.</w:t>
+          <w:sz w:val="32"/>
+          <w:szCs w:val="32"/>
+        </w:rPr>
+      </w:pPr>
+      <w:r>
+        <w:rPr>
+          <w:rFonts w:eastAsiaTheme="minorEastAsia"/>
+        </w:rPr>
+        <w:t xml:space="preserve">Based on the low correlations we saw between income tax features and </w:t>
+      </w:r>
+      <w:proofErr w:type="gramStart"/>
+      <w:r>
+        <w:rPr>
+          <w:rFonts w:eastAsiaTheme="minorEastAsia"/>
+        </w:rPr>
+        <w:t>price,</w:t>
+      </w:r>
+      <w:proofErr w:type="gramEnd"/>
+      <w:r>
+        <w:rPr>
+          <w:rFonts w:eastAsiaTheme="minorEastAsia"/>
+        </w:rPr>
+        <w:t xml:space="preserve"> it seems like the real estate features will still provide the strongest signal to the model given their relevance]. In addition, based on their correlations, the tax features related to affluency (AGI, taxable income amounts) seem to have the most potential to provide signal to the model. Finally, we theorize that tree-based models will far outperform linear models due to their ability to pick up nonlinear signal and predictor interactions without explicit interaction terms. </w:t>
       </w:r>
     </w:p>
     <w:p>
       <w:pPr>
+        <w:spacing w:after="0" w:line="240" w:lineRule="auto"/>
+        <w:rPr>
+          <w:rFonts w:eastAsiaTheme="minorEastAsia"/>
+        </w:rPr>
+      </w:pPr>
+    </w:p>
+    <w:p>
+      <w:pPr>
         <w:spacing w:line="240" w:lineRule="auto"/>
         <w:rPr>
           <w:rFonts w:eastAsiaTheme="minorEastAsia"/>
-        </w:rPr>
-      </w:pPr>
-      <w:r>
-        <w:rPr>
-          <w:rFonts w:eastAsiaTheme="minorEastAsia"/>
-        </w:rPr>
-        <w:t xml:space="preserve">Our rough R framework is primarily focused on training each of these models, using both built-in R packages as well as other packages such as </w:t>
+          <w:b/>
+          <w:bCs/>
+        </w:rPr>
+      </w:pPr>
+      <w:r>
+        <w:rPr>
+          <w:rFonts w:eastAsiaTheme="minorEastAsia"/>
+          <w:b/>
+          <w:bCs/>
+        </w:rPr>
+        <w:t>Model Development and Selection</w:t>
+      </w:r>
+    </w:p>
+    <w:p>
+      <w:pPr>
+        <w:spacing w:line="240" w:lineRule="auto"/>
+        <w:rPr>
+          <w:rFonts w:eastAsiaTheme="minorEastAsia"/>
+        </w:rPr>
+      </w:pPr>
+      <w:r>
+        <w:rPr>
+          <w:rFonts w:eastAsiaTheme="minorEastAsia"/>
+        </w:rPr>
+        <w:t xml:space="preserve">Third, we performed </w:t>
+      </w:r>
+      <w:r>
+        <w:rPr>
+          <w:rFonts w:eastAsiaTheme="minorEastAsia"/>
+        </w:rPr>
+        <w:t xml:space="preserve">model development and selection. </w:t>
+      </w:r>
+      <w:r>
+        <w:rPr>
+          <w:rFonts w:eastAsiaTheme="minorEastAsia"/>
+        </w:rPr>
+        <w:t xml:space="preserve">During this step, identified the types of models we wanted to test, prepared the data for modeling, and evaluated each model. </w:t>
+      </w:r>
+    </w:p>
+    <w:p>
+      <w:pPr>
+        <w:spacing w:line="240" w:lineRule="auto"/>
+        <w:rPr>
+          <w:rFonts w:eastAsiaTheme="minorEastAsia"/>
+        </w:rPr>
+      </w:pPr>
+      <w:r>
+        <w:rPr>
+          <w:rFonts w:eastAsiaTheme="minorEastAsia"/>
+        </w:rPr>
+        <w:t xml:space="preserve">From a model type standpoint, </w:t>
+      </w:r>
+      <w:r>
+        <w:rPr>
+          <w:rFonts w:eastAsiaTheme="minorEastAsia"/>
+        </w:rPr>
+        <w:t xml:space="preserve">we used </w:t>
+      </w:r>
+      <w:r>
+        <w:rPr>
+          <w:rFonts w:eastAsiaTheme="minorEastAsia"/>
+        </w:rPr>
+        <w:t xml:space="preserve">a combination of linear models and tree-based models. Specifically, we’re </w:t>
+      </w:r>
+      <w:r>
+        <w:rPr>
+          <w:rFonts w:eastAsiaTheme="minorEastAsia"/>
+        </w:rPr>
+        <w:t xml:space="preserve">built </w:t>
+      </w:r>
+      <w:r>
+        <w:rPr>
+          <w:rFonts w:eastAsiaTheme="minorEastAsia"/>
+        </w:rPr>
+        <w:t>multiple linear regression, LASSO regression, random forest, and boosting regression models. While the linear and LASSO regression models will help us better understand specific predictor-DV relationships through coefficient analysis, we expect our tree-based models to be stronger given their ability to account for nonlinear relationships between predictors and the response.</w:t>
+      </w:r>
+      <w:r>
+        <w:rPr>
+          <w:rFonts w:eastAsiaTheme="minorEastAsia"/>
+        </w:rPr>
+        <w:t xml:space="preserve"> We also planned to run a final version of each model without the income tax data, to compare the performance when we add this data.</w:t>
+      </w:r>
+    </w:p>
+    <w:p>
+      <w:pPr>
+        <w:spacing w:line="240" w:lineRule="auto"/>
+        <w:rPr>
+          <w:rFonts w:eastAsiaTheme="minorEastAsia"/>
+        </w:rPr>
+      </w:pPr>
+      <w:r>
+        <w:rPr>
+          <w:rFonts w:eastAsiaTheme="minorEastAsia"/>
+        </w:rPr>
+        <w:t xml:space="preserve">To prepare the data, we read in the </w:t>
+      </w:r>
+      <w:r>
+        <w:rPr>
+          <w:rFonts w:eastAsiaTheme="minorEastAsia"/>
+        </w:rPr>
+        <w:t xml:space="preserve">relevant R packages (stats, </w:t>
       </w:r>
       <w:proofErr w:type="spellStart"/>
       <w:r>
         <w:rPr>
           <w:rFonts w:eastAsiaTheme="minorEastAsia"/>
         </w:rPr>
+        <w:t>dplyr</w:t>
+      </w:r>
+      <w:proofErr w:type="spellEnd"/>
+      <w:r>
+        <w:rPr>
+          <w:rFonts w:eastAsiaTheme="minorEastAsia"/>
+        </w:rPr>
+        <w:t xml:space="preserve">, </w:t>
+      </w:r>
+      <w:proofErr w:type="spellStart"/>
+      <w:r>
+        <w:rPr>
+          <w:rFonts w:eastAsiaTheme="minorEastAsia"/>
+        </w:rPr>
         <w:t>glmnet</w:t>
       </w:r>
       <w:proofErr w:type="spellEnd"/>
@@ -4268,6 +5913,20 @@
         <w:rPr>
           <w:rFonts w:eastAsiaTheme="minorEastAsia"/>
         </w:rPr>
+        <w:t xml:space="preserve">, caret, </w:t>
+      </w:r>
+      <w:proofErr w:type="spellStart"/>
+      <w:r>
+        <w:rPr>
+          <w:rFonts w:eastAsiaTheme="minorEastAsia"/>
+        </w:rPr>
+        <w:t>randomForest</w:t>
+      </w:r>
+      <w:proofErr w:type="spellEnd"/>
+      <w:r>
+        <w:rPr>
+          <w:rFonts w:eastAsiaTheme="minorEastAsia"/>
+        </w:rPr>
         <w:t xml:space="preserve">, </w:t>
       </w:r>
       <w:proofErr w:type="spellStart"/>
@@ -4275,15 +5934,3160 @@
         <w:rPr>
           <w:rFonts w:eastAsiaTheme="minorEastAsia"/>
         </w:rPr>
-        <w:t>dplyr</w:t>
+        <w:t>xgboost</w:t>
       </w:r>
       <w:proofErr w:type="spellEnd"/>
       <w:r>
         <w:rPr>
           <w:rFonts w:eastAsiaTheme="minorEastAsia"/>
         </w:rPr>
-        <w:t>, and stats. Up front, we’ll split the data into training and test sets using an 80/20 split. Then, we’ll train each model on the training set and compare using the test set. For the linear and LASSO models, we plan on performing PCA to reduce multicollinearity. Hyperparameters such as lambda for LASSO and number of trees for Random Forest will be selected using k-fold cross validation. Finally, we will compare the performance of our selected model to a model that does not contain tax data features. That way, we can better understand the incremental value our tax data adds when predicting house prices.</w:t>
-      </w:r>
+        <w:t xml:space="preserve">, </w:t>
+      </w:r>
+      <w:proofErr w:type="spellStart"/>
+      <w:r>
+        <w:rPr>
+          <w:rFonts w:eastAsiaTheme="minorEastAsia"/>
+        </w:rPr>
+        <w:t>fastDummies</w:t>
+      </w:r>
+      <w:proofErr w:type="spellEnd"/>
+      <w:r>
+        <w:rPr>
+          <w:rFonts w:eastAsiaTheme="minorEastAsia"/>
+        </w:rPr>
+        <w:t>) and the data from the output of the transformation step. Then, we created dummy variables from the state names, using the `</w:t>
+      </w:r>
+      <w:proofErr w:type="spellStart"/>
+      <w:r>
+        <w:rPr>
+          <w:rFonts w:eastAsiaTheme="minorEastAsia"/>
+        </w:rPr>
+        <w:t>fastDummies</w:t>
+      </w:r>
+      <w:proofErr w:type="spellEnd"/>
+      <w:r>
+        <w:rPr>
+          <w:rFonts w:eastAsiaTheme="minorEastAsia"/>
+        </w:rPr>
+        <w:t xml:space="preserve">` package. Next, we scaled all non-binary numeric columns. Finally, we randomly split the data into an 80/20 training and test set. </w:t>
+      </w:r>
+    </w:p>
+    <w:p>
+      <w:pPr>
+        <w:spacing w:line="240" w:lineRule="auto"/>
+        <w:rPr>
+          <w:rFonts w:eastAsiaTheme="minorEastAsia"/>
+        </w:rPr>
+      </w:pPr>
+      <w:r>
+        <w:rPr>
+          <w:rFonts w:eastAsiaTheme="minorEastAsia"/>
+        </w:rPr>
+        <w:t xml:space="preserve">During model evaluation, we trained each of the four model types on the training set and evaluated them on the test set. For each model type, we trained a model with all features as well as a model with only the traditional real estate features. </w:t>
+      </w:r>
+      <w:r>
+        <w:rPr>
+          <w:rFonts w:eastAsiaTheme="minorEastAsia"/>
+        </w:rPr>
+        <w:t>There were also a few model-specific preprocessing steps needed:</w:t>
+      </w:r>
+    </w:p>
+    <w:p>
+      <w:pPr>
+        <w:pStyle w:val="ListParagraph"/>
+        <w:numPr>
+          <w:ilvl w:val="0"/>
+          <w:numId w:val="13"/>
+        </w:numPr>
+        <w:spacing w:line="240" w:lineRule="auto"/>
+        <w:rPr>
+          <w:rFonts w:eastAsiaTheme="minorEastAsia"/>
+        </w:rPr>
+      </w:pPr>
+      <w:r>
+        <w:rPr>
+          <w:rFonts w:eastAsiaTheme="minorEastAsia"/>
+        </w:rPr>
+        <w:t>For linear regression, we performed PCA before model fit to account for multicollinearity</w:t>
+      </w:r>
+    </w:p>
+    <w:p>
+      <w:pPr>
+        <w:pStyle w:val="ListParagraph"/>
+        <w:numPr>
+          <w:ilvl w:val="0"/>
+          <w:numId w:val="13"/>
+        </w:numPr>
+        <w:spacing w:line="240" w:lineRule="auto"/>
+        <w:rPr>
+          <w:rFonts w:eastAsiaTheme="minorEastAsia"/>
+        </w:rPr>
+      </w:pPr>
+      <w:r>
+        <w:rPr>
+          <w:rFonts w:eastAsiaTheme="minorEastAsia"/>
+        </w:rPr>
+        <w:t>For LASSO regression, we used cross-validation with 5 folds to determine the best value of lambda</w:t>
+      </w:r>
+    </w:p>
+    <w:p>
+      <w:pPr>
+        <w:pStyle w:val="ListParagraph"/>
+        <w:numPr>
+          <w:ilvl w:val="0"/>
+          <w:numId w:val="13"/>
+        </w:numPr>
+        <w:spacing w:line="240" w:lineRule="auto"/>
+        <w:rPr>
+          <w:rFonts w:eastAsiaTheme="minorEastAsia"/>
+        </w:rPr>
+      </w:pPr>
+      <w:r>
+        <w:rPr>
+          <w:rFonts w:eastAsiaTheme="minorEastAsia"/>
+        </w:rPr>
+        <w:t xml:space="preserve">For random forest, we selected hyperparameters </w:t>
+      </w:r>
+      <w:commentRangeStart w:id="0"/>
+      <w:r>
+        <w:rPr>
+          <w:rFonts w:eastAsiaTheme="minorEastAsia"/>
+        </w:rPr>
+        <w:t>[add content]</w:t>
+      </w:r>
+      <w:commentRangeEnd w:id="0"/>
+      <w:r>
+        <w:rPr>
+          <w:rStyle w:val="CommentReference"/>
+        </w:rPr>
+        <w:commentReference w:id="0"/>
+      </w:r>
+    </w:p>
+    <w:p>
+      <w:pPr>
+        <w:pStyle w:val="ListParagraph"/>
+        <w:numPr>
+          <w:ilvl w:val="0"/>
+          <w:numId w:val="13"/>
+        </w:numPr>
+        <w:spacing w:line="240" w:lineRule="auto"/>
+        <w:rPr>
+          <w:rFonts w:eastAsiaTheme="minorEastAsia"/>
+        </w:rPr>
+      </w:pPr>
+      <w:r>
+        <w:rPr>
+          <w:rFonts w:eastAsiaTheme="minorEastAsia"/>
+        </w:rPr>
+        <w:t xml:space="preserve">For </w:t>
+      </w:r>
+      <w:proofErr w:type="spellStart"/>
+      <w:r>
+        <w:rPr>
+          <w:rFonts w:eastAsiaTheme="minorEastAsia"/>
+        </w:rPr>
+        <w:t>xgboost</w:t>
+      </w:r>
+      <w:proofErr w:type="spellEnd"/>
+      <w:r>
+        <w:rPr>
+          <w:rFonts w:eastAsiaTheme="minorEastAsia"/>
+        </w:rPr>
+        <w:t xml:space="preserve">, we selected hyperparameters </w:t>
+      </w:r>
+      <w:commentRangeStart w:id="1"/>
+      <w:r>
+        <w:rPr>
+          <w:rFonts w:eastAsiaTheme="minorEastAsia"/>
+        </w:rPr>
+        <w:t>[add content]</w:t>
+      </w:r>
+      <w:commentRangeEnd w:id="1"/>
+      <w:r>
+        <w:rPr>
+          <w:rStyle w:val="CommentReference"/>
+        </w:rPr>
+        <w:commentReference w:id="1"/>
+      </w:r>
+    </w:p>
+    <w:p>
+      <w:pPr>
+        <w:spacing w:line="240" w:lineRule="auto"/>
+        <w:rPr>
+          <w:rFonts w:eastAsiaTheme="minorEastAsia"/>
+        </w:rPr>
+      </w:pPr>
+      <w:commentRangeStart w:id="2"/>
+      <w:r>
+        <w:rPr>
+          <w:rFonts w:eastAsiaTheme="minorEastAsia"/>
+        </w:rPr>
+        <w:t>[add lambda graph]</w:t>
+      </w:r>
+      <w:commentRangeEnd w:id="2"/>
+      <w:r>
+        <w:rPr>
+          <w:rStyle w:val="CommentReference"/>
+        </w:rPr>
+        <w:commentReference w:id="2"/>
+      </w:r>
+    </w:p>
+    <w:p>
+      <w:pPr>
+        <w:spacing w:line="240" w:lineRule="auto"/>
+        <w:rPr>
+          <w:rFonts w:eastAsiaTheme="minorEastAsia"/>
+          <w:b/>
+          <w:bCs/>
+        </w:rPr>
+      </w:pPr>
+      <w:r>
+        <w:rPr>
+          <w:rFonts w:eastAsiaTheme="minorEastAsia"/>
+          <w:b/>
+          <w:bCs/>
+        </w:rPr>
+        <w:t>Results Evaluation</w:t>
+      </w:r>
+    </w:p>
+    <w:p>
+      <w:pPr>
+        <w:spacing w:line="240" w:lineRule="auto"/>
+        <w:rPr>
+          <w:rFonts w:eastAsiaTheme="minorEastAsia"/>
+        </w:rPr>
+      </w:pPr>
+      <w:r>
+        <w:rPr>
+          <w:rFonts w:eastAsiaTheme="minorEastAsia"/>
+        </w:rPr>
+        <w:t>Finally, we could review the results to answer our research questions. This step was broken into two parts. First, we reviewed the R-squared values of each model both with and without the full feature set. This allowed us to determine the strength of the best model, as well as understand how much value the income tax features added. Next, we looked at the results of the LASSO model to get an understanding of the most important features.</w:t>
+      </w:r>
+    </w:p>
+    <w:tbl>
+      <w:tblPr>
+        <w:tblpPr w:leftFromText="180" w:rightFromText="180" w:vertAnchor="text" w:horzAnchor="margin" w:tblpXSpec="right" w:tblpY="118"/>
+        <w:tblW w:w="7740" w:type="dxa"/>
+        <w:tblCellMar>
+          <w:left w:w="0" w:type="dxa"/>
+          <w:right w:w="0" w:type="dxa"/>
+        </w:tblCellMar>
+        <w:tblLook w:val="0600" w:firstRow="0" w:lastRow="0" w:firstColumn="0" w:lastColumn="0" w:noHBand="1" w:noVBand="1"/>
+      </w:tblPr>
+      <w:tblGrid>
+        <w:gridCol w:w="2268"/>
+        <w:gridCol w:w="2736"/>
+        <w:gridCol w:w="2736"/>
+      </w:tblGrid>
+      <w:tr>
+        <w:trPr>
+          <w:trHeight w:val="13"/>
+        </w:trPr>
+        <w:tc>
+          <w:tcPr>
+            <w:tcW w:w="2268" w:type="dxa"/>
+            <w:tcBorders>
+              <w:top w:val="nil"/>
+              <w:left w:val="nil"/>
+              <w:bottom w:val="nil"/>
+              <w:right w:val="single" w:sz="8" w:space="0" w:color="000000"/>
+            </w:tcBorders>
+            <w:shd w:val="clear" w:color="auto" w:fill="auto"/>
+            <w:tcMar>
+              <w:top w:w="72" w:type="dxa"/>
+              <w:left w:w="144" w:type="dxa"/>
+              <w:bottom w:w="72" w:type="dxa"/>
+              <w:right w:w="144" w:type="dxa"/>
+            </w:tcMar>
+            <w:vAlign w:val="center"/>
+            <w:hideMark/>
+          </w:tcPr>
+          <w:p>
+            <w:pPr>
+              <w:spacing w:after="0" w:line="240" w:lineRule="auto"/>
+              <w:rPr>
+                <w:rFonts w:eastAsiaTheme="minorEastAsia"/>
+              </w:rPr>
+            </w:pPr>
+          </w:p>
+        </w:tc>
+        <w:tc>
+          <w:tcPr>
+            <w:tcW w:w="5472" w:type="dxa"/>
+            <w:gridSpan w:val="2"/>
+            <w:tcBorders>
+              <w:top w:val="single" w:sz="8" w:space="0" w:color="000000"/>
+              <w:left w:val="single" w:sz="8" w:space="0" w:color="000000"/>
+              <w:bottom w:val="single" w:sz="8" w:space="0" w:color="000000"/>
+              <w:right w:val="single" w:sz="8" w:space="0" w:color="000000"/>
+            </w:tcBorders>
+            <w:shd w:val="clear" w:color="auto" w:fill="333F50"/>
+            <w:tcMar>
+              <w:top w:w="72" w:type="dxa"/>
+              <w:left w:w="144" w:type="dxa"/>
+              <w:bottom w:w="72" w:type="dxa"/>
+              <w:right w:w="144" w:type="dxa"/>
+            </w:tcMar>
+            <w:vAlign w:val="center"/>
+            <w:hideMark/>
+          </w:tcPr>
+          <w:p>
+            <w:pPr>
+              <w:spacing w:after="0" w:line="240" w:lineRule="auto"/>
+              <w:jc w:val="center"/>
+              <w:rPr>
+                <w:rFonts w:eastAsiaTheme="minorEastAsia"/>
+                <w:color w:val="FFFFFF" w:themeColor="background1"/>
+              </w:rPr>
+            </w:pPr>
+            <w:r>
+              <w:rPr>
+                <w:rFonts w:eastAsiaTheme="minorEastAsia"/>
+                <w:b/>
+                <w:bCs/>
+                <w:color w:val="FFFFFF" w:themeColor="background1"/>
+              </w:rPr>
+              <w:t>R-SQUARED</w:t>
+            </w:r>
+          </w:p>
+        </w:tc>
+      </w:tr>
+      <w:tr>
+        <w:trPr>
+          <w:trHeight w:val="13"/>
+        </w:trPr>
+        <w:tc>
+          <w:tcPr>
+            <w:tcW w:w="2268" w:type="dxa"/>
+            <w:tcBorders>
+              <w:top w:val="nil"/>
+              <w:left w:val="nil"/>
+              <w:bottom w:val="single" w:sz="8" w:space="0" w:color="000000"/>
+              <w:right w:val="single" w:sz="8" w:space="0" w:color="000000"/>
+            </w:tcBorders>
+            <w:shd w:val="clear" w:color="auto" w:fill="auto"/>
+            <w:tcMar>
+              <w:top w:w="72" w:type="dxa"/>
+              <w:left w:w="144" w:type="dxa"/>
+              <w:bottom w:w="72" w:type="dxa"/>
+              <w:right w:w="144" w:type="dxa"/>
+            </w:tcMar>
+            <w:vAlign w:val="center"/>
+            <w:hideMark/>
+          </w:tcPr>
+          <w:p>
+            <w:pPr>
+              <w:spacing w:after="0" w:line="240" w:lineRule="auto"/>
+              <w:rPr>
+                <w:rFonts w:eastAsiaTheme="minorEastAsia"/>
+              </w:rPr>
+            </w:pPr>
+          </w:p>
+        </w:tc>
+        <w:tc>
+          <w:tcPr>
+            <w:tcW w:w="2736" w:type="dxa"/>
+            <w:tcBorders>
+              <w:top w:val="single" w:sz="8" w:space="0" w:color="000000"/>
+              <w:left w:val="single" w:sz="8" w:space="0" w:color="000000"/>
+              <w:bottom w:val="single" w:sz="8" w:space="0" w:color="000000"/>
+              <w:right w:val="single" w:sz="8" w:space="0" w:color="000000"/>
+            </w:tcBorders>
+            <w:shd w:val="clear" w:color="auto" w:fill="F2F2F2"/>
+            <w:tcMar>
+              <w:top w:w="72" w:type="dxa"/>
+              <w:left w:w="144" w:type="dxa"/>
+              <w:bottom w:w="72" w:type="dxa"/>
+              <w:right w:w="144" w:type="dxa"/>
+            </w:tcMar>
+            <w:vAlign w:val="center"/>
+            <w:hideMark/>
+          </w:tcPr>
+          <w:p>
+            <w:pPr>
+              <w:spacing w:after="0" w:line="240" w:lineRule="auto"/>
+              <w:rPr>
+                <w:rFonts w:eastAsiaTheme="minorEastAsia"/>
+              </w:rPr>
+            </w:pPr>
+            <w:r>
+              <w:rPr>
+                <w:rFonts w:eastAsiaTheme="minorEastAsia"/>
+                <w:b/>
+                <w:bCs/>
+              </w:rPr>
+              <w:t xml:space="preserve">Real Estate Features </w:t>
+            </w:r>
+            <w:r>
+              <w:rPr>
+                <w:rFonts w:eastAsiaTheme="minorEastAsia"/>
+                <w:b/>
+                <w:bCs/>
+              </w:rPr>
+              <w:t>Only</w:t>
+            </w:r>
+          </w:p>
+        </w:tc>
+        <w:tc>
+          <w:tcPr>
+            <w:tcW w:w="2736" w:type="dxa"/>
+            <w:tcBorders>
+              <w:top w:val="single" w:sz="8" w:space="0" w:color="000000"/>
+              <w:left w:val="single" w:sz="8" w:space="0" w:color="000000"/>
+              <w:bottom w:val="single" w:sz="8" w:space="0" w:color="000000"/>
+              <w:right w:val="single" w:sz="8" w:space="0" w:color="000000"/>
+            </w:tcBorders>
+            <w:shd w:val="clear" w:color="auto" w:fill="F2F2F2"/>
+            <w:tcMar>
+              <w:top w:w="72" w:type="dxa"/>
+              <w:left w:w="144" w:type="dxa"/>
+              <w:bottom w:w="72" w:type="dxa"/>
+              <w:right w:w="144" w:type="dxa"/>
+            </w:tcMar>
+            <w:vAlign w:val="center"/>
+            <w:hideMark/>
+          </w:tcPr>
+          <w:p>
+            <w:pPr>
+              <w:spacing w:after="0" w:line="240" w:lineRule="auto"/>
+              <w:rPr>
+                <w:rFonts w:eastAsiaTheme="minorEastAsia"/>
+              </w:rPr>
+            </w:pPr>
+            <w:r>
+              <w:rPr>
+                <w:rFonts w:eastAsiaTheme="minorEastAsia"/>
+                <w:b/>
+                <w:bCs/>
+              </w:rPr>
+              <w:t xml:space="preserve">All Features </w:t>
+            </w:r>
+          </w:p>
+        </w:tc>
+      </w:tr>
+      <w:tr>
+        <w:trPr>
+          <w:trHeight w:val="13"/>
+        </w:trPr>
+        <w:tc>
+          <w:tcPr>
+            <w:tcW w:w="2268" w:type="dxa"/>
+            <w:tcBorders>
+              <w:top w:val="single" w:sz="8" w:space="0" w:color="000000"/>
+              <w:left w:val="single" w:sz="8" w:space="0" w:color="000000"/>
+              <w:bottom w:val="single" w:sz="8" w:space="0" w:color="000000"/>
+              <w:right w:val="single" w:sz="8" w:space="0" w:color="000000"/>
+            </w:tcBorders>
+            <w:shd w:val="clear" w:color="auto" w:fill="F2F2F2"/>
+            <w:tcMar>
+              <w:top w:w="72" w:type="dxa"/>
+              <w:left w:w="144" w:type="dxa"/>
+              <w:bottom w:w="72" w:type="dxa"/>
+              <w:right w:w="144" w:type="dxa"/>
+            </w:tcMar>
+            <w:vAlign w:val="center"/>
+            <w:hideMark/>
+          </w:tcPr>
+          <w:p>
+            <w:pPr>
+              <w:spacing w:after="0" w:line="240" w:lineRule="auto"/>
+              <w:rPr>
+                <w:rFonts w:eastAsiaTheme="minorEastAsia"/>
+              </w:rPr>
+            </w:pPr>
+            <w:r>
+              <w:rPr>
+                <w:rFonts w:eastAsiaTheme="minorEastAsia"/>
+                <w:b/>
+                <w:bCs/>
+              </w:rPr>
+              <w:t xml:space="preserve">Linear Regression </w:t>
+            </w:r>
+          </w:p>
+        </w:tc>
+        <w:tc>
+          <w:tcPr>
+            <w:tcW w:w="2736" w:type="dxa"/>
+            <w:tcBorders>
+              <w:top w:val="single" w:sz="8" w:space="0" w:color="000000"/>
+              <w:left w:val="single" w:sz="8" w:space="0" w:color="000000"/>
+              <w:bottom w:val="single" w:sz="8" w:space="0" w:color="000000"/>
+              <w:right w:val="single" w:sz="8" w:space="0" w:color="000000"/>
+            </w:tcBorders>
+            <w:shd w:val="clear" w:color="auto" w:fill="auto"/>
+            <w:tcMar>
+              <w:top w:w="72" w:type="dxa"/>
+              <w:left w:w="144" w:type="dxa"/>
+              <w:bottom w:w="72" w:type="dxa"/>
+              <w:right w:w="144" w:type="dxa"/>
+            </w:tcMar>
+            <w:vAlign w:val="center"/>
+            <w:hideMark/>
+          </w:tcPr>
+          <w:p>
+            <w:pPr>
+              <w:spacing w:after="0" w:line="240" w:lineRule="auto"/>
+              <w:jc w:val="right"/>
+              <w:rPr>
+                <w:rFonts w:eastAsiaTheme="minorEastAsia"/>
+              </w:rPr>
+            </w:pPr>
+            <w:r>
+              <w:rPr>
+                <w:rFonts w:eastAsiaTheme="minorEastAsia"/>
+              </w:rPr>
+              <w:t>0.3408</w:t>
+            </w:r>
+          </w:p>
+        </w:tc>
+        <w:tc>
+          <w:tcPr>
+            <w:tcW w:w="2736" w:type="dxa"/>
+            <w:tcBorders>
+              <w:top w:val="single" w:sz="8" w:space="0" w:color="000000"/>
+              <w:left w:val="single" w:sz="8" w:space="0" w:color="000000"/>
+              <w:bottom w:val="single" w:sz="8" w:space="0" w:color="000000"/>
+              <w:right w:val="single" w:sz="8" w:space="0" w:color="000000"/>
+            </w:tcBorders>
+            <w:shd w:val="clear" w:color="auto" w:fill="auto"/>
+            <w:tcMar>
+              <w:top w:w="72" w:type="dxa"/>
+              <w:left w:w="144" w:type="dxa"/>
+              <w:bottom w:w="72" w:type="dxa"/>
+              <w:right w:w="144" w:type="dxa"/>
+            </w:tcMar>
+            <w:vAlign w:val="center"/>
+            <w:hideMark/>
+          </w:tcPr>
+          <w:p>
+            <w:pPr>
+              <w:spacing w:after="0" w:line="240" w:lineRule="auto"/>
+              <w:jc w:val="right"/>
+              <w:rPr>
+                <w:rFonts w:eastAsiaTheme="minorEastAsia"/>
+              </w:rPr>
+            </w:pPr>
+            <w:r>
+              <w:rPr>
+                <w:rFonts w:eastAsiaTheme="minorEastAsia"/>
+              </w:rPr>
+              <w:t>0.3938</w:t>
+            </w:r>
+          </w:p>
+        </w:tc>
+      </w:tr>
+      <w:tr>
+        <w:trPr>
+          <w:trHeight w:val="13"/>
+        </w:trPr>
+        <w:tc>
+          <w:tcPr>
+            <w:tcW w:w="2268" w:type="dxa"/>
+            <w:tcBorders>
+              <w:top w:val="single" w:sz="8" w:space="0" w:color="000000"/>
+              <w:left w:val="single" w:sz="8" w:space="0" w:color="000000"/>
+              <w:bottom w:val="single" w:sz="8" w:space="0" w:color="000000"/>
+              <w:right w:val="single" w:sz="8" w:space="0" w:color="000000"/>
+            </w:tcBorders>
+            <w:shd w:val="clear" w:color="auto" w:fill="F2F2F2"/>
+            <w:tcMar>
+              <w:top w:w="72" w:type="dxa"/>
+              <w:left w:w="144" w:type="dxa"/>
+              <w:bottom w:w="72" w:type="dxa"/>
+              <w:right w:w="144" w:type="dxa"/>
+            </w:tcMar>
+            <w:vAlign w:val="center"/>
+            <w:hideMark/>
+          </w:tcPr>
+          <w:p>
+            <w:pPr>
+              <w:spacing w:after="0" w:line="240" w:lineRule="auto"/>
+              <w:rPr>
+                <w:rFonts w:eastAsiaTheme="minorEastAsia"/>
+              </w:rPr>
+            </w:pPr>
+            <w:r>
+              <w:rPr>
+                <w:rFonts w:eastAsiaTheme="minorEastAsia"/>
+                <w:b/>
+                <w:bCs/>
+              </w:rPr>
+              <w:t xml:space="preserve">LASSO Regression </w:t>
+            </w:r>
+          </w:p>
+        </w:tc>
+        <w:tc>
+          <w:tcPr>
+            <w:tcW w:w="2736" w:type="dxa"/>
+            <w:tcBorders>
+              <w:top w:val="single" w:sz="8" w:space="0" w:color="000000"/>
+              <w:left w:val="single" w:sz="8" w:space="0" w:color="000000"/>
+              <w:bottom w:val="single" w:sz="8" w:space="0" w:color="000000"/>
+              <w:right w:val="single" w:sz="8" w:space="0" w:color="000000"/>
+            </w:tcBorders>
+            <w:shd w:val="clear" w:color="auto" w:fill="auto"/>
+            <w:tcMar>
+              <w:top w:w="72" w:type="dxa"/>
+              <w:left w:w="144" w:type="dxa"/>
+              <w:bottom w:w="72" w:type="dxa"/>
+              <w:right w:w="144" w:type="dxa"/>
+            </w:tcMar>
+            <w:vAlign w:val="center"/>
+            <w:hideMark/>
+          </w:tcPr>
+          <w:p>
+            <w:pPr>
+              <w:spacing w:after="0" w:line="240" w:lineRule="auto"/>
+              <w:jc w:val="right"/>
+              <w:rPr>
+                <w:rFonts w:eastAsiaTheme="minorEastAsia"/>
+              </w:rPr>
+            </w:pPr>
+            <w:r>
+              <w:rPr>
+                <w:rFonts w:eastAsiaTheme="minorEastAsia"/>
+              </w:rPr>
+              <w:t>0.3336</w:t>
+            </w:r>
+          </w:p>
+        </w:tc>
+        <w:tc>
+          <w:tcPr>
+            <w:tcW w:w="2736" w:type="dxa"/>
+            <w:tcBorders>
+              <w:top w:val="single" w:sz="8" w:space="0" w:color="000000"/>
+              <w:left w:val="single" w:sz="8" w:space="0" w:color="000000"/>
+              <w:bottom w:val="single" w:sz="8" w:space="0" w:color="000000"/>
+              <w:right w:val="single" w:sz="8" w:space="0" w:color="000000"/>
+            </w:tcBorders>
+            <w:shd w:val="clear" w:color="auto" w:fill="auto"/>
+            <w:tcMar>
+              <w:top w:w="72" w:type="dxa"/>
+              <w:left w:w="144" w:type="dxa"/>
+              <w:bottom w:w="72" w:type="dxa"/>
+              <w:right w:w="144" w:type="dxa"/>
+            </w:tcMar>
+            <w:vAlign w:val="center"/>
+            <w:hideMark/>
+          </w:tcPr>
+          <w:p>
+            <w:pPr>
+              <w:spacing w:after="0" w:line="240" w:lineRule="auto"/>
+              <w:jc w:val="right"/>
+              <w:rPr>
+                <w:rFonts w:eastAsiaTheme="minorEastAsia"/>
+              </w:rPr>
+            </w:pPr>
+            <w:r>
+              <w:rPr>
+                <w:rFonts w:eastAsiaTheme="minorEastAsia"/>
+              </w:rPr>
+              <w:t>0.3939</w:t>
+            </w:r>
+          </w:p>
+        </w:tc>
+      </w:tr>
+      <w:tr>
+        <w:trPr>
+          <w:trHeight w:val="13"/>
+        </w:trPr>
+        <w:tc>
+          <w:tcPr>
+            <w:tcW w:w="2268" w:type="dxa"/>
+            <w:tcBorders>
+              <w:top w:val="single" w:sz="8" w:space="0" w:color="000000"/>
+              <w:left w:val="single" w:sz="8" w:space="0" w:color="000000"/>
+              <w:bottom w:val="single" w:sz="8" w:space="0" w:color="000000"/>
+              <w:right w:val="single" w:sz="8" w:space="0" w:color="000000"/>
+            </w:tcBorders>
+            <w:shd w:val="clear" w:color="auto" w:fill="F2F2F2"/>
+            <w:tcMar>
+              <w:top w:w="72" w:type="dxa"/>
+              <w:left w:w="144" w:type="dxa"/>
+              <w:bottom w:w="72" w:type="dxa"/>
+              <w:right w:w="144" w:type="dxa"/>
+            </w:tcMar>
+            <w:vAlign w:val="center"/>
+            <w:hideMark/>
+          </w:tcPr>
+          <w:p>
+            <w:pPr>
+              <w:spacing w:after="0" w:line="240" w:lineRule="auto"/>
+              <w:rPr>
+                <w:rFonts w:eastAsiaTheme="minorEastAsia"/>
+              </w:rPr>
+            </w:pPr>
+            <w:r>
+              <w:rPr>
+                <w:rFonts w:eastAsiaTheme="minorEastAsia"/>
+                <w:b/>
+                <w:bCs/>
+              </w:rPr>
+              <w:t xml:space="preserve">Random Forest </w:t>
+            </w:r>
+          </w:p>
+        </w:tc>
+        <w:tc>
+          <w:tcPr>
+            <w:tcW w:w="2736" w:type="dxa"/>
+            <w:tcBorders>
+              <w:top w:val="single" w:sz="8" w:space="0" w:color="000000"/>
+              <w:left w:val="single" w:sz="8" w:space="0" w:color="000000"/>
+              <w:bottom w:val="single" w:sz="8" w:space="0" w:color="000000"/>
+              <w:right w:val="single" w:sz="8" w:space="0" w:color="000000"/>
+            </w:tcBorders>
+            <w:shd w:val="clear" w:color="auto" w:fill="auto"/>
+            <w:tcMar>
+              <w:top w:w="72" w:type="dxa"/>
+              <w:left w:w="144" w:type="dxa"/>
+              <w:bottom w:w="72" w:type="dxa"/>
+              <w:right w:w="144" w:type="dxa"/>
+            </w:tcMar>
+            <w:vAlign w:val="center"/>
+            <w:hideMark/>
+          </w:tcPr>
+          <w:p>
+            <w:pPr>
+              <w:spacing w:after="0" w:line="240" w:lineRule="auto"/>
+              <w:jc w:val="right"/>
+              <w:rPr>
+                <w:rFonts w:eastAsiaTheme="minorEastAsia"/>
+              </w:rPr>
+            </w:pPr>
+            <w:r>
+              <w:rPr>
+                <w:rFonts w:eastAsiaTheme="minorEastAsia"/>
+              </w:rPr>
+              <w:t xml:space="preserve">0.3450 </w:t>
+            </w:r>
+          </w:p>
+        </w:tc>
+        <w:tc>
+          <w:tcPr>
+            <w:tcW w:w="2736" w:type="dxa"/>
+            <w:tcBorders>
+              <w:top w:val="single" w:sz="8" w:space="0" w:color="000000"/>
+              <w:left w:val="single" w:sz="8" w:space="0" w:color="000000"/>
+              <w:bottom w:val="single" w:sz="8" w:space="0" w:color="000000"/>
+              <w:right w:val="single" w:sz="8" w:space="0" w:color="000000"/>
+            </w:tcBorders>
+            <w:shd w:val="clear" w:color="auto" w:fill="auto"/>
+            <w:tcMar>
+              <w:top w:w="72" w:type="dxa"/>
+              <w:left w:w="144" w:type="dxa"/>
+              <w:bottom w:w="72" w:type="dxa"/>
+              <w:right w:w="144" w:type="dxa"/>
+            </w:tcMar>
+            <w:vAlign w:val="center"/>
+            <w:hideMark/>
+          </w:tcPr>
+          <w:p>
+            <w:pPr>
+              <w:spacing w:after="0" w:line="240" w:lineRule="auto"/>
+              <w:jc w:val="right"/>
+              <w:rPr>
+                <w:rFonts w:eastAsiaTheme="minorEastAsia"/>
+              </w:rPr>
+            </w:pPr>
+            <w:r>
+              <w:rPr>
+                <w:rFonts w:eastAsiaTheme="minorEastAsia"/>
+              </w:rPr>
+              <w:t>0.5702</w:t>
+            </w:r>
+          </w:p>
+        </w:tc>
+      </w:tr>
+      <w:tr>
+        <w:trPr>
+          <w:trHeight w:val="13"/>
+        </w:trPr>
+        <w:tc>
+          <w:tcPr>
+            <w:tcW w:w="2268" w:type="dxa"/>
+            <w:tcBorders>
+              <w:top w:val="single" w:sz="8" w:space="0" w:color="000000"/>
+              <w:left w:val="single" w:sz="8" w:space="0" w:color="000000"/>
+              <w:bottom w:val="single" w:sz="8" w:space="0" w:color="000000"/>
+              <w:right w:val="single" w:sz="8" w:space="0" w:color="000000"/>
+            </w:tcBorders>
+            <w:shd w:val="clear" w:color="auto" w:fill="F2F2F2"/>
+            <w:tcMar>
+              <w:top w:w="72" w:type="dxa"/>
+              <w:left w:w="144" w:type="dxa"/>
+              <w:bottom w:w="72" w:type="dxa"/>
+              <w:right w:w="144" w:type="dxa"/>
+            </w:tcMar>
+            <w:vAlign w:val="center"/>
+            <w:hideMark/>
+          </w:tcPr>
+          <w:p>
+            <w:pPr>
+              <w:spacing w:after="0" w:line="240" w:lineRule="auto"/>
+              <w:rPr>
+                <w:rFonts w:eastAsiaTheme="minorEastAsia"/>
+              </w:rPr>
+            </w:pPr>
+            <w:proofErr w:type="spellStart"/>
+            <w:r>
+              <w:rPr>
+                <w:rFonts w:eastAsiaTheme="minorEastAsia"/>
+                <w:b/>
+                <w:bCs/>
+              </w:rPr>
+              <w:t>XGBoost</w:t>
+            </w:r>
+            <w:proofErr w:type="spellEnd"/>
+            <w:r>
+              <w:rPr>
+                <w:rFonts w:eastAsiaTheme="minorEastAsia"/>
+                <w:b/>
+                <w:bCs/>
+              </w:rPr>
+              <w:t xml:space="preserve"> </w:t>
+            </w:r>
+          </w:p>
+        </w:tc>
+        <w:tc>
+          <w:tcPr>
+            <w:tcW w:w="2736" w:type="dxa"/>
+            <w:tcBorders>
+              <w:top w:val="single" w:sz="8" w:space="0" w:color="000000"/>
+              <w:left w:val="single" w:sz="8" w:space="0" w:color="000000"/>
+              <w:bottom w:val="single" w:sz="8" w:space="0" w:color="000000"/>
+              <w:right w:val="single" w:sz="8" w:space="0" w:color="000000"/>
+            </w:tcBorders>
+            <w:shd w:val="clear" w:color="auto" w:fill="auto"/>
+            <w:tcMar>
+              <w:top w:w="72" w:type="dxa"/>
+              <w:left w:w="144" w:type="dxa"/>
+              <w:bottom w:w="72" w:type="dxa"/>
+              <w:right w:w="144" w:type="dxa"/>
+            </w:tcMar>
+            <w:vAlign w:val="center"/>
+            <w:hideMark/>
+          </w:tcPr>
+          <w:p>
+            <w:pPr>
+              <w:spacing w:after="0" w:line="240" w:lineRule="auto"/>
+              <w:jc w:val="right"/>
+              <w:rPr>
+                <w:rFonts w:eastAsiaTheme="minorEastAsia"/>
+              </w:rPr>
+            </w:pPr>
+            <w:r>
+              <w:rPr>
+                <w:rFonts w:eastAsiaTheme="minorEastAsia"/>
+              </w:rPr>
+              <w:t>0.2282</w:t>
+            </w:r>
+          </w:p>
+        </w:tc>
+        <w:tc>
+          <w:tcPr>
+            <w:tcW w:w="2736" w:type="dxa"/>
+            <w:tcBorders>
+              <w:top w:val="single" w:sz="8" w:space="0" w:color="000000"/>
+              <w:left w:val="single" w:sz="8" w:space="0" w:color="000000"/>
+              <w:bottom w:val="single" w:sz="8" w:space="0" w:color="000000"/>
+              <w:right w:val="single" w:sz="8" w:space="0" w:color="000000"/>
+            </w:tcBorders>
+            <w:shd w:val="clear" w:color="auto" w:fill="auto"/>
+            <w:tcMar>
+              <w:top w:w="72" w:type="dxa"/>
+              <w:left w:w="144" w:type="dxa"/>
+              <w:bottom w:w="72" w:type="dxa"/>
+              <w:right w:w="144" w:type="dxa"/>
+            </w:tcMar>
+            <w:vAlign w:val="center"/>
+            <w:hideMark/>
+          </w:tcPr>
+          <w:p>
+            <w:pPr>
+              <w:spacing w:after="0" w:line="240" w:lineRule="auto"/>
+              <w:jc w:val="right"/>
+              <w:rPr>
+                <w:rFonts w:eastAsiaTheme="minorEastAsia"/>
+              </w:rPr>
+            </w:pPr>
+            <w:r>
+              <w:rPr>
+                <w:rFonts w:eastAsiaTheme="minorEastAsia"/>
+              </w:rPr>
+              <w:t>0.3073</w:t>
+            </w:r>
+          </w:p>
+        </w:tc>
+      </w:tr>
+    </w:tbl>
+    <w:p>
+      <w:pPr>
+        <w:spacing w:line="240" w:lineRule="auto"/>
+        <w:rPr>
+          <w:rFonts w:eastAsiaTheme="minorEastAsia"/>
+        </w:rPr>
+      </w:pPr>
+      <w:r>
+        <w:rPr>
+          <w:rFonts w:eastAsiaTheme="minorEastAsia"/>
+        </w:rPr>
+        <w:t xml:space="preserve">In reviewing overall model performance, we saw that our random forest model performed highest with an R-squared value of 0.57, moderate strength. We also saw that adding income tax features to the model consistently improved the R-squared value, adding between 0.05 and 0.23 to the metric. </w:t>
+      </w:r>
+    </w:p>
+    <w:p>
+      <w:pPr>
+        <w:spacing w:line="240" w:lineRule="auto"/>
+        <w:rPr>
+          <w:rFonts w:eastAsiaTheme="minorEastAsia"/>
+        </w:rPr>
+      </w:pPr>
+      <w:r>
+        <w:rPr>
+          <w:rFonts w:eastAsiaTheme="minorEastAsia"/>
+        </w:rPr>
+        <w:t xml:space="preserve">Next, in reviewing the LASSO results, we saw </w:t>
+      </w:r>
+      <w:proofErr w:type="gramStart"/>
+      <w:r>
+        <w:rPr>
+          <w:rFonts w:eastAsiaTheme="minorEastAsia"/>
+        </w:rPr>
+        <w:t>a number of</w:t>
+      </w:r>
+      <w:proofErr w:type="gramEnd"/>
+      <w:r>
+        <w:rPr>
+          <w:rFonts w:eastAsiaTheme="minorEastAsia"/>
+        </w:rPr>
+        <w:t xml:space="preserve"> things:</w:t>
+      </w:r>
+    </w:p>
+    <w:p>
+      <w:pPr>
+        <w:pStyle w:val="ListParagraph"/>
+        <w:numPr>
+          <w:ilvl w:val="0"/>
+          <w:numId w:val="14"/>
+        </w:numPr>
+        <w:spacing w:line="240" w:lineRule="auto"/>
+        <w:rPr>
+          <w:rFonts w:eastAsiaTheme="minorEastAsia"/>
+        </w:rPr>
+      </w:pPr>
+      <w:r>
+        <w:rPr>
+          <w:rFonts w:eastAsiaTheme="minorEastAsia"/>
+        </w:rPr>
+        <w:t>The number of baths was selected, while beds was not</w:t>
+      </w:r>
+    </w:p>
+    <w:p>
+      <w:pPr>
+        <w:pStyle w:val="ListParagraph"/>
+        <w:numPr>
+          <w:ilvl w:val="0"/>
+          <w:numId w:val="14"/>
+        </w:numPr>
+        <w:spacing w:line="240" w:lineRule="auto"/>
+        <w:rPr>
+          <w:rFonts w:eastAsiaTheme="minorEastAsia"/>
+        </w:rPr>
+      </w:pPr>
+      <w:r>
+        <w:rPr>
+          <w:rFonts w:eastAsiaTheme="minorEastAsia"/>
+        </w:rPr>
+        <w:t>A listing that’s a house is ~$50k lower than one that is not, if all else is constant</w:t>
+      </w:r>
+    </w:p>
+    <w:p>
+      <w:pPr>
+        <w:pStyle w:val="ListParagraph"/>
+        <w:numPr>
+          <w:ilvl w:val="0"/>
+          <w:numId w:val="14"/>
+        </w:numPr>
+        <w:spacing w:line="240" w:lineRule="auto"/>
+        <w:rPr>
+          <w:rFonts w:eastAsiaTheme="minorEastAsia"/>
+        </w:rPr>
+      </w:pPr>
+      <w:r>
+        <w:rPr>
+          <w:rFonts w:eastAsiaTheme="minorEastAsia"/>
+        </w:rPr>
+        <w:t>A listing that’s in New York is ~$472k higher than one that is not, if all else is constant</w:t>
+      </w:r>
+    </w:p>
+    <w:p>
+      <w:pPr>
+        <w:pStyle w:val="ListParagraph"/>
+        <w:numPr>
+          <w:ilvl w:val="0"/>
+          <w:numId w:val="14"/>
+        </w:numPr>
+        <w:spacing w:line="240" w:lineRule="auto"/>
+        <w:rPr>
+          <w:rFonts w:eastAsiaTheme="minorEastAsia"/>
+        </w:rPr>
+      </w:pPr>
+      <w:r>
+        <w:rPr>
+          <w:rFonts w:eastAsiaTheme="minorEastAsia"/>
+        </w:rPr>
+        <w:t>The income tax amount and total number of returns in a zip code both have a positive relationship with price</w:t>
+      </w:r>
+    </w:p>
+    <w:p>
+      <w:pPr>
+        <w:pStyle w:val="ListParagraph"/>
+        <w:numPr>
+          <w:ilvl w:val="0"/>
+          <w:numId w:val="14"/>
+        </w:numPr>
+        <w:spacing w:line="240" w:lineRule="auto"/>
+        <w:rPr>
+          <w:rFonts w:eastAsiaTheme="minorEastAsia"/>
+        </w:rPr>
+      </w:pPr>
+      <w:r>
+        <w:rPr>
+          <w:rFonts w:eastAsiaTheme="minorEastAsia"/>
+        </w:rPr>
+        <w:t>The number of dependents and proportion of returns with real estate taxes both have a negative relationship with price</w:t>
+      </w:r>
+    </w:p>
+    <w:tbl>
+      <w:tblPr>
+        <w:tblW w:w="4100" w:type="dxa"/>
+        <w:tblInd w:w="6683" w:type="dxa"/>
+        <w:tblCellMar>
+          <w:left w:w="0" w:type="dxa"/>
+          <w:right w:w="0" w:type="dxa"/>
+        </w:tblCellMar>
+        <w:tblLook w:val="0600" w:firstRow="0" w:lastRow="0" w:firstColumn="0" w:lastColumn="0" w:noHBand="1" w:noVBand="1"/>
+      </w:tblPr>
+      <w:tblGrid>
+        <w:gridCol w:w="2238"/>
+        <w:gridCol w:w="1862"/>
+      </w:tblGrid>
+      <w:tr>
+        <w:trPr>
+          <w:trHeight w:val="245"/>
+        </w:trPr>
+        <w:tc>
+          <w:tcPr>
+            <w:tcW w:w="2238" w:type="dxa"/>
+            <w:tcBorders>
+              <w:top w:val="single" w:sz="8" w:space="0" w:color="000000"/>
+              <w:left w:val="single" w:sz="8" w:space="0" w:color="000000"/>
+              <w:bottom w:val="single" w:sz="8" w:space="0" w:color="000000"/>
+              <w:right w:val="single" w:sz="8" w:space="0" w:color="FFFFFF"/>
+            </w:tcBorders>
+            <w:shd w:val="clear" w:color="auto" w:fill="DAE3F3"/>
+            <w:tcMar>
+              <w:top w:w="15" w:type="dxa"/>
+              <w:left w:w="72" w:type="dxa"/>
+              <w:bottom w:w="0" w:type="dxa"/>
+              <w:right w:w="72" w:type="dxa"/>
+            </w:tcMar>
+            <w:vAlign w:val="bottom"/>
+            <w:hideMark/>
+          </w:tcPr>
+          <w:p>
+            <w:pPr>
+              <w:spacing w:after="0" w:line="240" w:lineRule="auto"/>
+              <w:rPr>
+                <w:rFonts w:eastAsiaTheme="minorEastAsia"/>
+              </w:rPr>
+            </w:pPr>
+            <w:commentRangeStart w:id="3"/>
+            <w:r>
+              <w:rPr>
+                <w:rFonts w:eastAsiaTheme="minorEastAsia"/>
+                <w:b/>
+                <w:bCs/>
+              </w:rPr>
+              <w:lastRenderedPageBreak/>
+              <w:t>Field</w:t>
+            </w:r>
+          </w:p>
+        </w:tc>
+        <w:tc>
+          <w:tcPr>
+            <w:tcW w:w="1862" w:type="dxa"/>
+            <w:tcBorders>
+              <w:top w:val="single" w:sz="8" w:space="0" w:color="000000"/>
+              <w:left w:val="single" w:sz="8" w:space="0" w:color="FFFFFF"/>
+              <w:bottom w:val="single" w:sz="8" w:space="0" w:color="000000"/>
+              <w:right w:val="single" w:sz="8" w:space="0" w:color="000000"/>
+            </w:tcBorders>
+            <w:shd w:val="clear" w:color="auto" w:fill="DAE3F3"/>
+            <w:tcMar>
+              <w:top w:w="15" w:type="dxa"/>
+              <w:left w:w="72" w:type="dxa"/>
+              <w:bottom w:w="0" w:type="dxa"/>
+              <w:right w:w="72" w:type="dxa"/>
+            </w:tcMar>
+            <w:vAlign w:val="bottom"/>
+            <w:hideMark/>
+          </w:tcPr>
+          <w:p>
+            <w:pPr>
+              <w:spacing w:after="0" w:line="240" w:lineRule="auto"/>
+              <w:rPr>
+                <w:rFonts w:eastAsiaTheme="minorEastAsia"/>
+              </w:rPr>
+            </w:pPr>
+            <w:r>
+              <w:rPr>
+                <w:rFonts w:eastAsiaTheme="minorEastAsia"/>
+                <w:b/>
+                <w:bCs/>
+              </w:rPr>
+              <w:t>LASSO Coefficient</w:t>
+            </w:r>
+            <w:commentRangeEnd w:id="3"/>
+            <w:r>
+              <w:rPr>
+                <w:rStyle w:val="CommentReference"/>
+              </w:rPr>
+              <w:commentReference w:id="3"/>
+            </w:r>
+          </w:p>
+        </w:tc>
+      </w:tr>
+      <w:tr>
+        <w:trPr>
+          <w:trHeight w:val="245"/>
+        </w:trPr>
+        <w:tc>
+          <w:tcPr>
+            <w:tcW w:w="2238" w:type="dxa"/>
+            <w:tcBorders>
+              <w:top w:val="single" w:sz="8" w:space="0" w:color="000000"/>
+              <w:left w:val="single" w:sz="8" w:space="0" w:color="000000"/>
+              <w:bottom w:val="single" w:sz="8" w:space="0" w:color="FFFFFF"/>
+              <w:right w:val="single" w:sz="8" w:space="0" w:color="FFFFFF"/>
+            </w:tcBorders>
+            <w:shd w:val="clear" w:color="auto" w:fill="auto"/>
+            <w:tcMar>
+              <w:top w:w="15" w:type="dxa"/>
+              <w:left w:w="72" w:type="dxa"/>
+              <w:bottom w:w="0" w:type="dxa"/>
+              <w:right w:w="72" w:type="dxa"/>
+            </w:tcMar>
+            <w:vAlign w:val="bottom"/>
+            <w:hideMark/>
+          </w:tcPr>
+          <w:p>
+            <w:pPr>
+              <w:spacing w:after="0" w:line="240" w:lineRule="auto"/>
+              <w:rPr>
+                <w:rFonts w:eastAsiaTheme="minorEastAsia"/>
+              </w:rPr>
+            </w:pPr>
+            <w:r>
+              <w:rPr>
+                <w:rFonts w:eastAsiaTheme="minorEastAsia"/>
+              </w:rPr>
+              <w:t>(Intercept)</w:t>
+            </w:r>
+          </w:p>
+        </w:tc>
+        <w:tc>
+          <w:tcPr>
+            <w:tcW w:w="1862" w:type="dxa"/>
+            <w:tcBorders>
+              <w:top w:val="single" w:sz="8" w:space="0" w:color="000000"/>
+              <w:left w:val="single" w:sz="8" w:space="0" w:color="FFFFFF"/>
+              <w:bottom w:val="single" w:sz="8" w:space="0" w:color="FFFFFF"/>
+              <w:right w:val="single" w:sz="8" w:space="0" w:color="000000"/>
+            </w:tcBorders>
+            <w:shd w:val="clear" w:color="auto" w:fill="auto"/>
+            <w:tcMar>
+              <w:top w:w="15" w:type="dxa"/>
+              <w:left w:w="72" w:type="dxa"/>
+              <w:bottom w:w="0" w:type="dxa"/>
+              <w:right w:w="72" w:type="dxa"/>
+            </w:tcMar>
+            <w:vAlign w:val="bottom"/>
+            <w:hideMark/>
+          </w:tcPr>
+          <w:p>
+            <w:pPr>
+              <w:spacing w:after="0" w:line="240" w:lineRule="auto"/>
+              <w:rPr>
+                <w:rFonts w:eastAsiaTheme="minorEastAsia"/>
+              </w:rPr>
+            </w:pPr>
+            <w:r>
+              <w:rPr>
+                <w:rFonts w:eastAsiaTheme="minorEastAsia"/>
+              </w:rPr>
+              <w:t>777652.34</w:t>
+            </w:r>
+          </w:p>
+        </w:tc>
+      </w:tr>
+      <w:tr>
+        <w:trPr>
+          <w:trHeight w:val="245"/>
+        </w:trPr>
+        <w:tc>
+          <w:tcPr>
+            <w:tcW w:w="2238" w:type="dxa"/>
+            <w:tcBorders>
+              <w:top w:val="single" w:sz="8" w:space="0" w:color="FFFFFF"/>
+              <w:left w:val="single" w:sz="8" w:space="0" w:color="000000"/>
+              <w:bottom w:val="single" w:sz="8" w:space="0" w:color="FFFFFF"/>
+              <w:right w:val="single" w:sz="8" w:space="0" w:color="FFFFFF"/>
+            </w:tcBorders>
+            <w:shd w:val="clear" w:color="auto" w:fill="auto"/>
+            <w:tcMar>
+              <w:top w:w="15" w:type="dxa"/>
+              <w:left w:w="72" w:type="dxa"/>
+              <w:bottom w:w="0" w:type="dxa"/>
+              <w:right w:w="72" w:type="dxa"/>
+            </w:tcMar>
+            <w:vAlign w:val="bottom"/>
+            <w:hideMark/>
+          </w:tcPr>
+          <w:p>
+            <w:pPr>
+              <w:spacing w:after="0" w:line="240" w:lineRule="auto"/>
+              <w:rPr>
+                <w:rFonts w:eastAsiaTheme="minorEastAsia"/>
+              </w:rPr>
+            </w:pPr>
+            <w:r>
+              <w:rPr>
+                <w:rFonts w:eastAsiaTheme="minorEastAsia"/>
+              </w:rPr>
+              <w:t>bed</w:t>
+            </w:r>
+          </w:p>
+        </w:tc>
+        <w:tc>
+          <w:tcPr>
+            <w:tcW w:w="1862" w:type="dxa"/>
+            <w:tcBorders>
+              <w:top w:val="single" w:sz="8" w:space="0" w:color="FFFFFF"/>
+              <w:left w:val="single" w:sz="8" w:space="0" w:color="FFFFFF"/>
+              <w:bottom w:val="single" w:sz="8" w:space="0" w:color="FFFFFF"/>
+              <w:right w:val="single" w:sz="8" w:space="0" w:color="000000"/>
+            </w:tcBorders>
+            <w:shd w:val="clear" w:color="auto" w:fill="auto"/>
+            <w:tcMar>
+              <w:top w:w="15" w:type="dxa"/>
+              <w:left w:w="72" w:type="dxa"/>
+              <w:bottom w:w="0" w:type="dxa"/>
+              <w:right w:w="72" w:type="dxa"/>
+            </w:tcMar>
+            <w:vAlign w:val="bottom"/>
+            <w:hideMark/>
+          </w:tcPr>
+          <w:p>
+            <w:pPr>
+              <w:spacing w:after="0" w:line="240" w:lineRule="auto"/>
+              <w:rPr>
+                <w:rFonts w:eastAsiaTheme="minorEastAsia"/>
+              </w:rPr>
+            </w:pPr>
+            <w:r>
+              <w:rPr>
+                <w:rFonts w:eastAsiaTheme="minorEastAsia"/>
+              </w:rPr>
+              <w:t>.</w:t>
+            </w:r>
+          </w:p>
+        </w:tc>
+      </w:tr>
+      <w:tr>
+        <w:trPr>
+          <w:trHeight w:val="245"/>
+        </w:trPr>
+        <w:tc>
+          <w:tcPr>
+            <w:tcW w:w="2238" w:type="dxa"/>
+            <w:tcBorders>
+              <w:top w:val="single" w:sz="8" w:space="0" w:color="FFFFFF"/>
+              <w:left w:val="single" w:sz="8" w:space="0" w:color="000000"/>
+              <w:bottom w:val="single" w:sz="8" w:space="0" w:color="FFFFFF"/>
+              <w:right w:val="single" w:sz="8" w:space="0" w:color="FFFFFF"/>
+            </w:tcBorders>
+            <w:shd w:val="clear" w:color="auto" w:fill="auto"/>
+            <w:tcMar>
+              <w:top w:w="15" w:type="dxa"/>
+              <w:left w:w="72" w:type="dxa"/>
+              <w:bottom w:w="0" w:type="dxa"/>
+              <w:right w:w="72" w:type="dxa"/>
+            </w:tcMar>
+            <w:vAlign w:val="bottom"/>
+            <w:hideMark/>
+          </w:tcPr>
+          <w:p>
+            <w:pPr>
+              <w:spacing w:after="0" w:line="240" w:lineRule="auto"/>
+              <w:rPr>
+                <w:rFonts w:eastAsiaTheme="minorEastAsia"/>
+              </w:rPr>
+            </w:pPr>
+            <w:r>
+              <w:rPr>
+                <w:rFonts w:eastAsiaTheme="minorEastAsia"/>
+              </w:rPr>
+              <w:t>bath</w:t>
+            </w:r>
+          </w:p>
+        </w:tc>
+        <w:tc>
+          <w:tcPr>
+            <w:tcW w:w="1862" w:type="dxa"/>
+            <w:tcBorders>
+              <w:top w:val="single" w:sz="8" w:space="0" w:color="FFFFFF"/>
+              <w:left w:val="single" w:sz="8" w:space="0" w:color="FFFFFF"/>
+              <w:bottom w:val="single" w:sz="8" w:space="0" w:color="FFFFFF"/>
+              <w:right w:val="single" w:sz="8" w:space="0" w:color="000000"/>
+            </w:tcBorders>
+            <w:shd w:val="clear" w:color="auto" w:fill="auto"/>
+            <w:tcMar>
+              <w:top w:w="15" w:type="dxa"/>
+              <w:left w:w="72" w:type="dxa"/>
+              <w:bottom w:w="0" w:type="dxa"/>
+              <w:right w:w="72" w:type="dxa"/>
+            </w:tcMar>
+            <w:vAlign w:val="bottom"/>
+            <w:hideMark/>
+          </w:tcPr>
+          <w:p>
+            <w:pPr>
+              <w:spacing w:after="0" w:line="240" w:lineRule="auto"/>
+              <w:rPr>
+                <w:rFonts w:eastAsiaTheme="minorEastAsia"/>
+              </w:rPr>
+            </w:pPr>
+            <w:r>
+              <w:rPr>
+                <w:rFonts w:eastAsiaTheme="minorEastAsia"/>
+              </w:rPr>
+              <w:t>736419.1</w:t>
+            </w:r>
+          </w:p>
+        </w:tc>
+      </w:tr>
+      <w:tr>
+        <w:trPr>
+          <w:trHeight w:val="245"/>
+        </w:trPr>
+        <w:tc>
+          <w:tcPr>
+            <w:tcW w:w="2238" w:type="dxa"/>
+            <w:tcBorders>
+              <w:top w:val="single" w:sz="8" w:space="0" w:color="FFFFFF"/>
+              <w:left w:val="single" w:sz="8" w:space="0" w:color="000000"/>
+              <w:bottom w:val="single" w:sz="8" w:space="0" w:color="FFFFFF"/>
+              <w:right w:val="single" w:sz="8" w:space="0" w:color="FFFFFF"/>
+            </w:tcBorders>
+            <w:shd w:val="clear" w:color="auto" w:fill="auto"/>
+            <w:tcMar>
+              <w:top w:w="15" w:type="dxa"/>
+              <w:left w:w="72" w:type="dxa"/>
+              <w:bottom w:w="0" w:type="dxa"/>
+              <w:right w:w="72" w:type="dxa"/>
+            </w:tcMar>
+            <w:vAlign w:val="bottom"/>
+            <w:hideMark/>
+          </w:tcPr>
+          <w:p>
+            <w:pPr>
+              <w:spacing w:after="0" w:line="240" w:lineRule="auto"/>
+              <w:rPr>
+                <w:rFonts w:eastAsiaTheme="minorEastAsia"/>
+              </w:rPr>
+            </w:pPr>
+            <w:r>
+              <w:rPr>
+                <w:rFonts w:eastAsiaTheme="minorEastAsia"/>
+              </w:rPr>
+              <w:t>house</w:t>
+            </w:r>
+          </w:p>
+        </w:tc>
+        <w:tc>
+          <w:tcPr>
+            <w:tcW w:w="1862" w:type="dxa"/>
+            <w:tcBorders>
+              <w:top w:val="single" w:sz="8" w:space="0" w:color="FFFFFF"/>
+              <w:left w:val="single" w:sz="8" w:space="0" w:color="FFFFFF"/>
+              <w:bottom w:val="single" w:sz="8" w:space="0" w:color="FFFFFF"/>
+              <w:right w:val="single" w:sz="8" w:space="0" w:color="000000"/>
+            </w:tcBorders>
+            <w:shd w:val="clear" w:color="auto" w:fill="auto"/>
+            <w:tcMar>
+              <w:top w:w="15" w:type="dxa"/>
+              <w:left w:w="72" w:type="dxa"/>
+              <w:bottom w:w="0" w:type="dxa"/>
+              <w:right w:w="72" w:type="dxa"/>
+            </w:tcMar>
+            <w:vAlign w:val="bottom"/>
+            <w:hideMark/>
+          </w:tcPr>
+          <w:p>
+            <w:pPr>
+              <w:spacing w:after="0" w:line="240" w:lineRule="auto"/>
+              <w:rPr>
+                <w:rFonts w:eastAsiaTheme="minorEastAsia"/>
+              </w:rPr>
+            </w:pPr>
+            <w:r>
+              <w:rPr>
+                <w:rFonts w:eastAsiaTheme="minorEastAsia"/>
+              </w:rPr>
+              <w:t>-53034</w:t>
+            </w:r>
+          </w:p>
+        </w:tc>
+      </w:tr>
+      <w:tr>
+        <w:trPr>
+          <w:trHeight w:val="245"/>
+        </w:trPr>
+        <w:tc>
+          <w:tcPr>
+            <w:tcW w:w="2238" w:type="dxa"/>
+            <w:tcBorders>
+              <w:top w:val="single" w:sz="8" w:space="0" w:color="FFFFFF"/>
+              <w:left w:val="single" w:sz="8" w:space="0" w:color="000000"/>
+              <w:bottom w:val="single" w:sz="8" w:space="0" w:color="FFFFFF"/>
+              <w:right w:val="single" w:sz="8" w:space="0" w:color="FFFFFF"/>
+            </w:tcBorders>
+            <w:shd w:val="clear" w:color="auto" w:fill="auto"/>
+            <w:tcMar>
+              <w:top w:w="15" w:type="dxa"/>
+              <w:left w:w="72" w:type="dxa"/>
+              <w:bottom w:w="0" w:type="dxa"/>
+              <w:right w:w="72" w:type="dxa"/>
+            </w:tcMar>
+            <w:vAlign w:val="bottom"/>
+            <w:hideMark/>
+          </w:tcPr>
+          <w:p>
+            <w:pPr>
+              <w:spacing w:after="0" w:line="240" w:lineRule="auto"/>
+              <w:rPr>
+                <w:rFonts w:eastAsiaTheme="minorEastAsia"/>
+              </w:rPr>
+            </w:pPr>
+            <w:proofErr w:type="spellStart"/>
+            <w:r>
+              <w:rPr>
+                <w:rFonts w:eastAsiaTheme="minorEastAsia"/>
+              </w:rPr>
+              <w:t>house.acre.lot</w:t>
+            </w:r>
+            <w:proofErr w:type="spellEnd"/>
+          </w:p>
+        </w:tc>
+        <w:tc>
+          <w:tcPr>
+            <w:tcW w:w="1862" w:type="dxa"/>
+            <w:tcBorders>
+              <w:top w:val="single" w:sz="8" w:space="0" w:color="FFFFFF"/>
+              <w:left w:val="single" w:sz="8" w:space="0" w:color="FFFFFF"/>
+              <w:bottom w:val="single" w:sz="8" w:space="0" w:color="FFFFFF"/>
+              <w:right w:val="single" w:sz="8" w:space="0" w:color="000000"/>
+            </w:tcBorders>
+            <w:shd w:val="clear" w:color="auto" w:fill="auto"/>
+            <w:tcMar>
+              <w:top w:w="15" w:type="dxa"/>
+              <w:left w:w="72" w:type="dxa"/>
+              <w:bottom w:w="0" w:type="dxa"/>
+              <w:right w:w="72" w:type="dxa"/>
+            </w:tcMar>
+            <w:vAlign w:val="bottom"/>
+            <w:hideMark/>
+          </w:tcPr>
+          <w:p>
+            <w:pPr>
+              <w:spacing w:after="0" w:line="240" w:lineRule="auto"/>
+              <w:rPr>
+                <w:rFonts w:eastAsiaTheme="minorEastAsia"/>
+              </w:rPr>
+            </w:pPr>
+            <w:r>
+              <w:rPr>
+                <w:rFonts w:eastAsiaTheme="minorEastAsia"/>
+              </w:rPr>
+              <w:t>.</w:t>
+            </w:r>
+          </w:p>
+        </w:tc>
+      </w:tr>
+      <w:tr>
+        <w:trPr>
+          <w:trHeight w:val="245"/>
+        </w:trPr>
+        <w:tc>
+          <w:tcPr>
+            <w:tcW w:w="2238" w:type="dxa"/>
+            <w:tcBorders>
+              <w:top w:val="single" w:sz="8" w:space="0" w:color="FFFFFF"/>
+              <w:left w:val="single" w:sz="8" w:space="0" w:color="000000"/>
+              <w:bottom w:val="single" w:sz="8" w:space="0" w:color="FFFFFF"/>
+              <w:right w:val="single" w:sz="8" w:space="0" w:color="FFFFFF"/>
+            </w:tcBorders>
+            <w:shd w:val="clear" w:color="auto" w:fill="auto"/>
+            <w:tcMar>
+              <w:top w:w="15" w:type="dxa"/>
+              <w:left w:w="72" w:type="dxa"/>
+              <w:bottom w:w="0" w:type="dxa"/>
+              <w:right w:w="72" w:type="dxa"/>
+            </w:tcMar>
+            <w:vAlign w:val="bottom"/>
+            <w:hideMark/>
+          </w:tcPr>
+          <w:p>
+            <w:pPr>
+              <w:spacing w:after="0" w:line="240" w:lineRule="auto"/>
+              <w:rPr>
+                <w:rFonts w:eastAsiaTheme="minorEastAsia"/>
+              </w:rPr>
+            </w:pPr>
+            <w:proofErr w:type="spellStart"/>
+            <w:r>
+              <w:rPr>
+                <w:rFonts w:eastAsiaTheme="minorEastAsia"/>
+              </w:rPr>
+              <w:t>state_Connecticut</w:t>
+            </w:r>
+            <w:proofErr w:type="spellEnd"/>
+          </w:p>
+        </w:tc>
+        <w:tc>
+          <w:tcPr>
+            <w:tcW w:w="1862" w:type="dxa"/>
+            <w:tcBorders>
+              <w:top w:val="single" w:sz="8" w:space="0" w:color="FFFFFF"/>
+              <w:left w:val="single" w:sz="8" w:space="0" w:color="FFFFFF"/>
+              <w:bottom w:val="single" w:sz="8" w:space="0" w:color="FFFFFF"/>
+              <w:right w:val="single" w:sz="8" w:space="0" w:color="000000"/>
+            </w:tcBorders>
+            <w:shd w:val="clear" w:color="auto" w:fill="auto"/>
+            <w:tcMar>
+              <w:top w:w="15" w:type="dxa"/>
+              <w:left w:w="72" w:type="dxa"/>
+              <w:bottom w:w="0" w:type="dxa"/>
+              <w:right w:w="72" w:type="dxa"/>
+            </w:tcMar>
+            <w:vAlign w:val="bottom"/>
+            <w:hideMark/>
+          </w:tcPr>
+          <w:p>
+            <w:pPr>
+              <w:spacing w:after="0" w:line="240" w:lineRule="auto"/>
+              <w:rPr>
+                <w:rFonts w:eastAsiaTheme="minorEastAsia"/>
+              </w:rPr>
+            </w:pPr>
+            <w:r>
+              <w:rPr>
+                <w:rFonts w:eastAsiaTheme="minorEastAsia"/>
+              </w:rPr>
+              <w:t>.</w:t>
+            </w:r>
+          </w:p>
+        </w:tc>
+      </w:tr>
+      <w:tr>
+        <w:trPr>
+          <w:trHeight w:val="245"/>
+        </w:trPr>
+        <w:tc>
+          <w:tcPr>
+            <w:tcW w:w="2238" w:type="dxa"/>
+            <w:tcBorders>
+              <w:top w:val="single" w:sz="8" w:space="0" w:color="FFFFFF"/>
+              <w:left w:val="single" w:sz="8" w:space="0" w:color="000000"/>
+              <w:bottom w:val="single" w:sz="8" w:space="0" w:color="FFFFFF"/>
+              <w:right w:val="single" w:sz="8" w:space="0" w:color="FFFFFF"/>
+            </w:tcBorders>
+            <w:shd w:val="clear" w:color="auto" w:fill="auto"/>
+            <w:tcMar>
+              <w:top w:w="15" w:type="dxa"/>
+              <w:left w:w="72" w:type="dxa"/>
+              <w:bottom w:w="0" w:type="dxa"/>
+              <w:right w:w="72" w:type="dxa"/>
+            </w:tcMar>
+            <w:vAlign w:val="bottom"/>
+            <w:hideMark/>
+          </w:tcPr>
+          <w:p>
+            <w:pPr>
+              <w:spacing w:after="0" w:line="240" w:lineRule="auto"/>
+              <w:rPr>
+                <w:rFonts w:eastAsiaTheme="minorEastAsia"/>
+              </w:rPr>
+            </w:pPr>
+            <w:proofErr w:type="spellStart"/>
+            <w:r>
+              <w:rPr>
+                <w:rFonts w:eastAsiaTheme="minorEastAsia"/>
+              </w:rPr>
+              <w:t>state_Delaware</w:t>
+            </w:r>
+            <w:proofErr w:type="spellEnd"/>
+          </w:p>
+        </w:tc>
+        <w:tc>
+          <w:tcPr>
+            <w:tcW w:w="1862" w:type="dxa"/>
+            <w:tcBorders>
+              <w:top w:val="single" w:sz="8" w:space="0" w:color="FFFFFF"/>
+              <w:left w:val="single" w:sz="8" w:space="0" w:color="FFFFFF"/>
+              <w:bottom w:val="single" w:sz="8" w:space="0" w:color="FFFFFF"/>
+              <w:right w:val="single" w:sz="8" w:space="0" w:color="000000"/>
+            </w:tcBorders>
+            <w:shd w:val="clear" w:color="auto" w:fill="auto"/>
+            <w:tcMar>
+              <w:top w:w="15" w:type="dxa"/>
+              <w:left w:w="72" w:type="dxa"/>
+              <w:bottom w:w="0" w:type="dxa"/>
+              <w:right w:w="72" w:type="dxa"/>
+            </w:tcMar>
+            <w:vAlign w:val="bottom"/>
+            <w:hideMark/>
+          </w:tcPr>
+          <w:p>
+            <w:pPr>
+              <w:spacing w:after="0" w:line="240" w:lineRule="auto"/>
+              <w:rPr>
+                <w:rFonts w:eastAsiaTheme="minorEastAsia"/>
+              </w:rPr>
+            </w:pPr>
+            <w:r>
+              <w:rPr>
+                <w:rFonts w:eastAsiaTheme="minorEastAsia"/>
+              </w:rPr>
+              <w:t>.</w:t>
+            </w:r>
+          </w:p>
+        </w:tc>
+      </w:tr>
+      <w:tr>
+        <w:trPr>
+          <w:trHeight w:val="245"/>
+        </w:trPr>
+        <w:tc>
+          <w:tcPr>
+            <w:tcW w:w="2238" w:type="dxa"/>
+            <w:tcBorders>
+              <w:top w:val="single" w:sz="8" w:space="0" w:color="FFFFFF"/>
+              <w:left w:val="single" w:sz="8" w:space="0" w:color="000000"/>
+              <w:bottom w:val="single" w:sz="8" w:space="0" w:color="FFFFFF"/>
+              <w:right w:val="single" w:sz="8" w:space="0" w:color="FFFFFF"/>
+            </w:tcBorders>
+            <w:shd w:val="clear" w:color="auto" w:fill="auto"/>
+            <w:tcMar>
+              <w:top w:w="15" w:type="dxa"/>
+              <w:left w:w="72" w:type="dxa"/>
+              <w:bottom w:w="0" w:type="dxa"/>
+              <w:right w:w="72" w:type="dxa"/>
+            </w:tcMar>
+            <w:vAlign w:val="bottom"/>
+            <w:hideMark/>
+          </w:tcPr>
+          <w:p>
+            <w:pPr>
+              <w:spacing w:after="0" w:line="240" w:lineRule="auto"/>
+              <w:rPr>
+                <w:rFonts w:eastAsiaTheme="minorEastAsia"/>
+              </w:rPr>
+            </w:pPr>
+            <w:proofErr w:type="spellStart"/>
+            <w:r>
+              <w:rPr>
+                <w:rFonts w:eastAsiaTheme="minorEastAsia"/>
+              </w:rPr>
+              <w:t>state_Maine</w:t>
+            </w:r>
+            <w:proofErr w:type="spellEnd"/>
+          </w:p>
+        </w:tc>
+        <w:tc>
+          <w:tcPr>
+            <w:tcW w:w="1862" w:type="dxa"/>
+            <w:tcBorders>
+              <w:top w:val="single" w:sz="8" w:space="0" w:color="FFFFFF"/>
+              <w:left w:val="single" w:sz="8" w:space="0" w:color="FFFFFF"/>
+              <w:bottom w:val="single" w:sz="8" w:space="0" w:color="FFFFFF"/>
+              <w:right w:val="single" w:sz="8" w:space="0" w:color="000000"/>
+            </w:tcBorders>
+            <w:shd w:val="clear" w:color="auto" w:fill="auto"/>
+            <w:tcMar>
+              <w:top w:w="15" w:type="dxa"/>
+              <w:left w:w="72" w:type="dxa"/>
+              <w:bottom w:w="0" w:type="dxa"/>
+              <w:right w:w="72" w:type="dxa"/>
+            </w:tcMar>
+            <w:vAlign w:val="bottom"/>
+            <w:hideMark/>
+          </w:tcPr>
+          <w:p>
+            <w:pPr>
+              <w:spacing w:after="0" w:line="240" w:lineRule="auto"/>
+              <w:rPr>
+                <w:rFonts w:eastAsiaTheme="minorEastAsia"/>
+              </w:rPr>
+            </w:pPr>
+            <w:r>
+              <w:rPr>
+                <w:rFonts w:eastAsiaTheme="minorEastAsia"/>
+              </w:rPr>
+              <w:t>.</w:t>
+            </w:r>
+          </w:p>
+        </w:tc>
+      </w:tr>
+      <w:tr>
+        <w:trPr>
+          <w:trHeight w:val="245"/>
+        </w:trPr>
+        <w:tc>
+          <w:tcPr>
+            <w:tcW w:w="2238" w:type="dxa"/>
+            <w:tcBorders>
+              <w:top w:val="single" w:sz="8" w:space="0" w:color="FFFFFF"/>
+              <w:left w:val="single" w:sz="8" w:space="0" w:color="000000"/>
+              <w:bottom w:val="single" w:sz="8" w:space="0" w:color="FFFFFF"/>
+              <w:right w:val="single" w:sz="8" w:space="0" w:color="FFFFFF"/>
+            </w:tcBorders>
+            <w:shd w:val="clear" w:color="auto" w:fill="auto"/>
+            <w:tcMar>
+              <w:top w:w="15" w:type="dxa"/>
+              <w:left w:w="72" w:type="dxa"/>
+              <w:bottom w:w="0" w:type="dxa"/>
+              <w:right w:w="72" w:type="dxa"/>
+            </w:tcMar>
+            <w:vAlign w:val="bottom"/>
+            <w:hideMark/>
+          </w:tcPr>
+          <w:p>
+            <w:pPr>
+              <w:spacing w:after="0" w:line="240" w:lineRule="auto"/>
+              <w:rPr>
+                <w:rFonts w:eastAsiaTheme="minorEastAsia"/>
+              </w:rPr>
+            </w:pPr>
+            <w:proofErr w:type="spellStart"/>
+            <w:r>
+              <w:rPr>
+                <w:rFonts w:eastAsiaTheme="minorEastAsia"/>
+              </w:rPr>
+              <w:t>state_Massachusetts</w:t>
+            </w:r>
+            <w:proofErr w:type="spellEnd"/>
+          </w:p>
+        </w:tc>
+        <w:tc>
+          <w:tcPr>
+            <w:tcW w:w="1862" w:type="dxa"/>
+            <w:tcBorders>
+              <w:top w:val="single" w:sz="8" w:space="0" w:color="FFFFFF"/>
+              <w:left w:val="single" w:sz="8" w:space="0" w:color="FFFFFF"/>
+              <w:bottom w:val="single" w:sz="8" w:space="0" w:color="FFFFFF"/>
+              <w:right w:val="single" w:sz="8" w:space="0" w:color="000000"/>
+            </w:tcBorders>
+            <w:shd w:val="clear" w:color="auto" w:fill="auto"/>
+            <w:tcMar>
+              <w:top w:w="15" w:type="dxa"/>
+              <w:left w:w="72" w:type="dxa"/>
+              <w:bottom w:w="0" w:type="dxa"/>
+              <w:right w:w="72" w:type="dxa"/>
+            </w:tcMar>
+            <w:vAlign w:val="bottom"/>
+            <w:hideMark/>
+          </w:tcPr>
+          <w:p>
+            <w:pPr>
+              <w:spacing w:after="0" w:line="240" w:lineRule="auto"/>
+              <w:rPr>
+                <w:rFonts w:eastAsiaTheme="minorEastAsia"/>
+              </w:rPr>
+            </w:pPr>
+            <w:r>
+              <w:rPr>
+                <w:rFonts w:eastAsiaTheme="minorEastAsia"/>
+              </w:rPr>
+              <w:t>.</w:t>
+            </w:r>
+          </w:p>
+        </w:tc>
+      </w:tr>
+      <w:tr>
+        <w:trPr>
+          <w:trHeight w:val="245"/>
+        </w:trPr>
+        <w:tc>
+          <w:tcPr>
+            <w:tcW w:w="2238" w:type="dxa"/>
+            <w:tcBorders>
+              <w:top w:val="single" w:sz="8" w:space="0" w:color="FFFFFF"/>
+              <w:left w:val="single" w:sz="8" w:space="0" w:color="000000"/>
+              <w:bottom w:val="single" w:sz="8" w:space="0" w:color="FFFFFF"/>
+              <w:right w:val="single" w:sz="8" w:space="0" w:color="FFFFFF"/>
+            </w:tcBorders>
+            <w:shd w:val="clear" w:color="auto" w:fill="auto"/>
+            <w:tcMar>
+              <w:top w:w="15" w:type="dxa"/>
+              <w:left w:w="72" w:type="dxa"/>
+              <w:bottom w:w="0" w:type="dxa"/>
+              <w:right w:w="72" w:type="dxa"/>
+            </w:tcMar>
+            <w:vAlign w:val="bottom"/>
+            <w:hideMark/>
+          </w:tcPr>
+          <w:p>
+            <w:pPr>
+              <w:spacing w:after="0" w:line="240" w:lineRule="auto"/>
+              <w:rPr>
+                <w:rFonts w:eastAsiaTheme="minorEastAsia"/>
+              </w:rPr>
+            </w:pPr>
+            <w:proofErr w:type="spellStart"/>
+            <w:r>
+              <w:rPr>
+                <w:rFonts w:eastAsiaTheme="minorEastAsia"/>
+              </w:rPr>
+              <w:t>state_New.Hampshire</w:t>
+            </w:r>
+            <w:proofErr w:type="spellEnd"/>
+          </w:p>
+        </w:tc>
+        <w:tc>
+          <w:tcPr>
+            <w:tcW w:w="1862" w:type="dxa"/>
+            <w:tcBorders>
+              <w:top w:val="single" w:sz="8" w:space="0" w:color="FFFFFF"/>
+              <w:left w:val="single" w:sz="8" w:space="0" w:color="FFFFFF"/>
+              <w:bottom w:val="single" w:sz="8" w:space="0" w:color="FFFFFF"/>
+              <w:right w:val="single" w:sz="8" w:space="0" w:color="000000"/>
+            </w:tcBorders>
+            <w:shd w:val="clear" w:color="auto" w:fill="auto"/>
+            <w:tcMar>
+              <w:top w:w="15" w:type="dxa"/>
+              <w:left w:w="72" w:type="dxa"/>
+              <w:bottom w:w="0" w:type="dxa"/>
+              <w:right w:w="72" w:type="dxa"/>
+            </w:tcMar>
+            <w:vAlign w:val="bottom"/>
+            <w:hideMark/>
+          </w:tcPr>
+          <w:p>
+            <w:pPr>
+              <w:spacing w:after="0" w:line="240" w:lineRule="auto"/>
+              <w:rPr>
+                <w:rFonts w:eastAsiaTheme="minorEastAsia"/>
+              </w:rPr>
+            </w:pPr>
+            <w:r>
+              <w:rPr>
+                <w:rFonts w:eastAsiaTheme="minorEastAsia"/>
+              </w:rPr>
+              <w:t>.</w:t>
+            </w:r>
+          </w:p>
+        </w:tc>
+      </w:tr>
+      <w:tr>
+        <w:trPr>
+          <w:trHeight w:val="245"/>
+        </w:trPr>
+        <w:tc>
+          <w:tcPr>
+            <w:tcW w:w="2238" w:type="dxa"/>
+            <w:tcBorders>
+              <w:top w:val="single" w:sz="8" w:space="0" w:color="FFFFFF"/>
+              <w:left w:val="single" w:sz="8" w:space="0" w:color="000000"/>
+              <w:bottom w:val="single" w:sz="8" w:space="0" w:color="FFFFFF"/>
+              <w:right w:val="single" w:sz="8" w:space="0" w:color="FFFFFF"/>
+            </w:tcBorders>
+            <w:shd w:val="clear" w:color="auto" w:fill="auto"/>
+            <w:tcMar>
+              <w:top w:w="15" w:type="dxa"/>
+              <w:left w:w="72" w:type="dxa"/>
+              <w:bottom w:w="0" w:type="dxa"/>
+              <w:right w:w="72" w:type="dxa"/>
+            </w:tcMar>
+            <w:vAlign w:val="bottom"/>
+            <w:hideMark/>
+          </w:tcPr>
+          <w:p>
+            <w:pPr>
+              <w:spacing w:after="0" w:line="240" w:lineRule="auto"/>
+              <w:rPr>
+                <w:rFonts w:eastAsiaTheme="minorEastAsia"/>
+              </w:rPr>
+            </w:pPr>
+            <w:proofErr w:type="spellStart"/>
+            <w:r>
+              <w:rPr>
+                <w:rFonts w:eastAsiaTheme="minorEastAsia"/>
+              </w:rPr>
+              <w:t>state_New.Jersey</w:t>
+            </w:r>
+            <w:proofErr w:type="spellEnd"/>
+          </w:p>
+        </w:tc>
+        <w:tc>
+          <w:tcPr>
+            <w:tcW w:w="1862" w:type="dxa"/>
+            <w:tcBorders>
+              <w:top w:val="single" w:sz="8" w:space="0" w:color="FFFFFF"/>
+              <w:left w:val="single" w:sz="8" w:space="0" w:color="FFFFFF"/>
+              <w:bottom w:val="single" w:sz="8" w:space="0" w:color="FFFFFF"/>
+              <w:right w:val="single" w:sz="8" w:space="0" w:color="000000"/>
+            </w:tcBorders>
+            <w:shd w:val="clear" w:color="auto" w:fill="auto"/>
+            <w:tcMar>
+              <w:top w:w="15" w:type="dxa"/>
+              <w:left w:w="72" w:type="dxa"/>
+              <w:bottom w:w="0" w:type="dxa"/>
+              <w:right w:w="72" w:type="dxa"/>
+            </w:tcMar>
+            <w:vAlign w:val="bottom"/>
+            <w:hideMark/>
+          </w:tcPr>
+          <w:p>
+            <w:pPr>
+              <w:spacing w:after="0" w:line="240" w:lineRule="auto"/>
+              <w:rPr>
+                <w:rFonts w:eastAsiaTheme="minorEastAsia"/>
+              </w:rPr>
+            </w:pPr>
+            <w:r>
+              <w:rPr>
+                <w:rFonts w:eastAsiaTheme="minorEastAsia"/>
+              </w:rPr>
+              <w:t>.</w:t>
+            </w:r>
+          </w:p>
+        </w:tc>
+      </w:tr>
+      <w:tr>
+        <w:trPr>
+          <w:trHeight w:val="245"/>
+        </w:trPr>
+        <w:tc>
+          <w:tcPr>
+            <w:tcW w:w="2238" w:type="dxa"/>
+            <w:tcBorders>
+              <w:top w:val="single" w:sz="8" w:space="0" w:color="FFFFFF"/>
+              <w:left w:val="single" w:sz="8" w:space="0" w:color="000000"/>
+              <w:bottom w:val="single" w:sz="8" w:space="0" w:color="FFFFFF"/>
+              <w:right w:val="single" w:sz="8" w:space="0" w:color="FFFFFF"/>
+            </w:tcBorders>
+            <w:shd w:val="clear" w:color="auto" w:fill="auto"/>
+            <w:tcMar>
+              <w:top w:w="15" w:type="dxa"/>
+              <w:left w:w="72" w:type="dxa"/>
+              <w:bottom w:w="0" w:type="dxa"/>
+              <w:right w:w="72" w:type="dxa"/>
+            </w:tcMar>
+            <w:vAlign w:val="bottom"/>
+            <w:hideMark/>
+          </w:tcPr>
+          <w:p>
+            <w:pPr>
+              <w:spacing w:after="0" w:line="240" w:lineRule="auto"/>
+              <w:rPr>
+                <w:rFonts w:eastAsiaTheme="minorEastAsia"/>
+              </w:rPr>
+            </w:pPr>
+            <w:proofErr w:type="spellStart"/>
+            <w:r>
+              <w:rPr>
+                <w:rFonts w:eastAsiaTheme="minorEastAsia"/>
+              </w:rPr>
+              <w:t>state_New.York</w:t>
+            </w:r>
+            <w:proofErr w:type="spellEnd"/>
+          </w:p>
+        </w:tc>
+        <w:tc>
+          <w:tcPr>
+            <w:tcW w:w="1862" w:type="dxa"/>
+            <w:tcBorders>
+              <w:top w:val="single" w:sz="8" w:space="0" w:color="FFFFFF"/>
+              <w:left w:val="single" w:sz="8" w:space="0" w:color="FFFFFF"/>
+              <w:bottom w:val="single" w:sz="8" w:space="0" w:color="FFFFFF"/>
+              <w:right w:val="single" w:sz="8" w:space="0" w:color="000000"/>
+            </w:tcBorders>
+            <w:shd w:val="clear" w:color="auto" w:fill="auto"/>
+            <w:tcMar>
+              <w:top w:w="15" w:type="dxa"/>
+              <w:left w:w="72" w:type="dxa"/>
+              <w:bottom w:w="0" w:type="dxa"/>
+              <w:right w:w="72" w:type="dxa"/>
+            </w:tcMar>
+            <w:vAlign w:val="bottom"/>
+            <w:hideMark/>
+          </w:tcPr>
+          <w:p>
+            <w:pPr>
+              <w:spacing w:after="0" w:line="240" w:lineRule="auto"/>
+              <w:rPr>
+                <w:rFonts w:eastAsiaTheme="minorEastAsia"/>
+              </w:rPr>
+            </w:pPr>
+            <w:r>
+              <w:rPr>
+                <w:rFonts w:eastAsiaTheme="minorEastAsia"/>
+              </w:rPr>
+              <w:t>472845.74</w:t>
+            </w:r>
+          </w:p>
+        </w:tc>
+      </w:tr>
+      <w:tr>
+        <w:trPr>
+          <w:trHeight w:val="245"/>
+        </w:trPr>
+        <w:tc>
+          <w:tcPr>
+            <w:tcW w:w="2238" w:type="dxa"/>
+            <w:tcBorders>
+              <w:top w:val="single" w:sz="8" w:space="0" w:color="FFFFFF"/>
+              <w:left w:val="single" w:sz="8" w:space="0" w:color="000000"/>
+              <w:bottom w:val="single" w:sz="8" w:space="0" w:color="FFFFFF"/>
+              <w:right w:val="single" w:sz="8" w:space="0" w:color="FFFFFF"/>
+            </w:tcBorders>
+            <w:shd w:val="clear" w:color="auto" w:fill="auto"/>
+            <w:tcMar>
+              <w:top w:w="15" w:type="dxa"/>
+              <w:left w:w="72" w:type="dxa"/>
+              <w:bottom w:w="0" w:type="dxa"/>
+              <w:right w:w="72" w:type="dxa"/>
+            </w:tcMar>
+            <w:vAlign w:val="bottom"/>
+            <w:hideMark/>
+          </w:tcPr>
+          <w:p>
+            <w:pPr>
+              <w:spacing w:after="0" w:line="240" w:lineRule="auto"/>
+              <w:rPr>
+                <w:rFonts w:eastAsiaTheme="minorEastAsia"/>
+              </w:rPr>
+            </w:pPr>
+            <w:proofErr w:type="spellStart"/>
+            <w:r>
+              <w:rPr>
+                <w:rFonts w:eastAsiaTheme="minorEastAsia"/>
+              </w:rPr>
+              <w:t>state_Pennsylvania</w:t>
+            </w:r>
+            <w:proofErr w:type="spellEnd"/>
+          </w:p>
+        </w:tc>
+        <w:tc>
+          <w:tcPr>
+            <w:tcW w:w="1862" w:type="dxa"/>
+            <w:tcBorders>
+              <w:top w:val="single" w:sz="8" w:space="0" w:color="FFFFFF"/>
+              <w:left w:val="single" w:sz="8" w:space="0" w:color="FFFFFF"/>
+              <w:bottom w:val="single" w:sz="8" w:space="0" w:color="FFFFFF"/>
+              <w:right w:val="single" w:sz="8" w:space="0" w:color="000000"/>
+            </w:tcBorders>
+            <w:shd w:val="clear" w:color="auto" w:fill="auto"/>
+            <w:tcMar>
+              <w:top w:w="15" w:type="dxa"/>
+              <w:left w:w="72" w:type="dxa"/>
+              <w:bottom w:w="0" w:type="dxa"/>
+              <w:right w:w="72" w:type="dxa"/>
+            </w:tcMar>
+            <w:vAlign w:val="bottom"/>
+            <w:hideMark/>
+          </w:tcPr>
+          <w:p>
+            <w:pPr>
+              <w:spacing w:after="0" w:line="240" w:lineRule="auto"/>
+              <w:rPr>
+                <w:rFonts w:eastAsiaTheme="minorEastAsia"/>
+              </w:rPr>
+            </w:pPr>
+            <w:r>
+              <w:rPr>
+                <w:rFonts w:eastAsiaTheme="minorEastAsia"/>
+              </w:rPr>
+              <w:t>.</w:t>
+            </w:r>
+          </w:p>
+        </w:tc>
+      </w:tr>
+      <w:tr>
+        <w:trPr>
+          <w:trHeight w:val="245"/>
+        </w:trPr>
+        <w:tc>
+          <w:tcPr>
+            <w:tcW w:w="2238" w:type="dxa"/>
+            <w:tcBorders>
+              <w:top w:val="single" w:sz="8" w:space="0" w:color="FFFFFF"/>
+              <w:left w:val="single" w:sz="8" w:space="0" w:color="000000"/>
+              <w:bottom w:val="single" w:sz="8" w:space="0" w:color="FFFFFF"/>
+              <w:right w:val="single" w:sz="8" w:space="0" w:color="FFFFFF"/>
+            </w:tcBorders>
+            <w:shd w:val="clear" w:color="auto" w:fill="auto"/>
+            <w:tcMar>
+              <w:top w:w="15" w:type="dxa"/>
+              <w:left w:w="72" w:type="dxa"/>
+              <w:bottom w:w="0" w:type="dxa"/>
+              <w:right w:w="72" w:type="dxa"/>
+            </w:tcMar>
+            <w:vAlign w:val="bottom"/>
+            <w:hideMark/>
+          </w:tcPr>
+          <w:p>
+            <w:pPr>
+              <w:spacing w:after="0" w:line="240" w:lineRule="auto"/>
+              <w:rPr>
+                <w:rFonts w:eastAsiaTheme="minorEastAsia"/>
+              </w:rPr>
+            </w:pPr>
+            <w:proofErr w:type="spellStart"/>
+            <w:r>
+              <w:rPr>
+                <w:rFonts w:eastAsiaTheme="minorEastAsia"/>
+              </w:rPr>
+              <w:t>state_Rhode.Island</w:t>
+            </w:r>
+            <w:proofErr w:type="spellEnd"/>
+          </w:p>
+        </w:tc>
+        <w:tc>
+          <w:tcPr>
+            <w:tcW w:w="1862" w:type="dxa"/>
+            <w:tcBorders>
+              <w:top w:val="single" w:sz="8" w:space="0" w:color="FFFFFF"/>
+              <w:left w:val="single" w:sz="8" w:space="0" w:color="FFFFFF"/>
+              <w:bottom w:val="single" w:sz="8" w:space="0" w:color="FFFFFF"/>
+              <w:right w:val="single" w:sz="8" w:space="0" w:color="000000"/>
+            </w:tcBorders>
+            <w:shd w:val="clear" w:color="auto" w:fill="auto"/>
+            <w:tcMar>
+              <w:top w:w="15" w:type="dxa"/>
+              <w:left w:w="72" w:type="dxa"/>
+              <w:bottom w:w="0" w:type="dxa"/>
+              <w:right w:w="72" w:type="dxa"/>
+            </w:tcMar>
+            <w:vAlign w:val="bottom"/>
+            <w:hideMark/>
+          </w:tcPr>
+          <w:p>
+            <w:pPr>
+              <w:spacing w:after="0" w:line="240" w:lineRule="auto"/>
+              <w:rPr>
+                <w:rFonts w:eastAsiaTheme="minorEastAsia"/>
+              </w:rPr>
+            </w:pPr>
+            <w:r>
+              <w:rPr>
+                <w:rFonts w:eastAsiaTheme="minorEastAsia"/>
+              </w:rPr>
+              <w:t>.</w:t>
+            </w:r>
+          </w:p>
+        </w:tc>
+      </w:tr>
+      <w:tr>
+        <w:trPr>
+          <w:trHeight w:val="245"/>
+        </w:trPr>
+        <w:tc>
+          <w:tcPr>
+            <w:tcW w:w="2238" w:type="dxa"/>
+            <w:tcBorders>
+              <w:top w:val="single" w:sz="8" w:space="0" w:color="FFFFFF"/>
+              <w:left w:val="single" w:sz="8" w:space="0" w:color="000000"/>
+              <w:bottom w:val="single" w:sz="8" w:space="0" w:color="FFFFFF"/>
+              <w:right w:val="single" w:sz="8" w:space="0" w:color="FFFFFF"/>
+            </w:tcBorders>
+            <w:shd w:val="clear" w:color="auto" w:fill="auto"/>
+            <w:tcMar>
+              <w:top w:w="15" w:type="dxa"/>
+              <w:left w:w="72" w:type="dxa"/>
+              <w:bottom w:w="0" w:type="dxa"/>
+              <w:right w:w="72" w:type="dxa"/>
+            </w:tcMar>
+            <w:vAlign w:val="bottom"/>
+            <w:hideMark/>
+          </w:tcPr>
+          <w:p>
+            <w:pPr>
+              <w:spacing w:after="0" w:line="240" w:lineRule="auto"/>
+              <w:rPr>
+                <w:rFonts w:eastAsiaTheme="minorEastAsia"/>
+              </w:rPr>
+            </w:pPr>
+            <w:proofErr w:type="spellStart"/>
+            <w:r>
+              <w:rPr>
+                <w:rFonts w:eastAsiaTheme="minorEastAsia"/>
+              </w:rPr>
+              <w:t>state_Vermont</w:t>
+            </w:r>
+            <w:proofErr w:type="spellEnd"/>
+          </w:p>
+        </w:tc>
+        <w:tc>
+          <w:tcPr>
+            <w:tcW w:w="1862" w:type="dxa"/>
+            <w:tcBorders>
+              <w:top w:val="single" w:sz="8" w:space="0" w:color="FFFFFF"/>
+              <w:left w:val="single" w:sz="8" w:space="0" w:color="FFFFFF"/>
+              <w:bottom w:val="single" w:sz="8" w:space="0" w:color="FFFFFF"/>
+              <w:right w:val="single" w:sz="8" w:space="0" w:color="000000"/>
+            </w:tcBorders>
+            <w:shd w:val="clear" w:color="auto" w:fill="auto"/>
+            <w:tcMar>
+              <w:top w:w="15" w:type="dxa"/>
+              <w:left w:w="72" w:type="dxa"/>
+              <w:bottom w:w="0" w:type="dxa"/>
+              <w:right w:w="72" w:type="dxa"/>
+            </w:tcMar>
+            <w:vAlign w:val="bottom"/>
+            <w:hideMark/>
+          </w:tcPr>
+          <w:p>
+            <w:pPr>
+              <w:spacing w:after="0" w:line="240" w:lineRule="auto"/>
+              <w:rPr>
+                <w:rFonts w:eastAsiaTheme="minorEastAsia"/>
+              </w:rPr>
+            </w:pPr>
+            <w:r>
+              <w:rPr>
+                <w:rFonts w:eastAsiaTheme="minorEastAsia"/>
+              </w:rPr>
+              <w:t>.</w:t>
+            </w:r>
+          </w:p>
+        </w:tc>
+      </w:tr>
+      <w:tr>
+        <w:trPr>
+          <w:trHeight w:val="245"/>
+        </w:trPr>
+        <w:tc>
+          <w:tcPr>
+            <w:tcW w:w="2238" w:type="dxa"/>
+            <w:tcBorders>
+              <w:top w:val="single" w:sz="8" w:space="0" w:color="FFFFFF"/>
+              <w:left w:val="single" w:sz="8" w:space="0" w:color="000000"/>
+              <w:bottom w:val="single" w:sz="8" w:space="0" w:color="FFFFFF"/>
+              <w:right w:val="single" w:sz="8" w:space="0" w:color="FFFFFF"/>
+            </w:tcBorders>
+            <w:shd w:val="clear" w:color="auto" w:fill="auto"/>
+            <w:tcMar>
+              <w:top w:w="15" w:type="dxa"/>
+              <w:left w:w="72" w:type="dxa"/>
+              <w:bottom w:w="0" w:type="dxa"/>
+              <w:right w:w="72" w:type="dxa"/>
+            </w:tcMar>
+            <w:vAlign w:val="bottom"/>
+            <w:hideMark/>
+          </w:tcPr>
+          <w:p>
+            <w:pPr>
+              <w:spacing w:after="0" w:line="240" w:lineRule="auto"/>
+              <w:rPr>
+                <w:rFonts w:eastAsiaTheme="minorEastAsia"/>
+              </w:rPr>
+            </w:pPr>
+            <w:proofErr w:type="spellStart"/>
+            <w:r>
+              <w:rPr>
+                <w:rFonts w:eastAsiaTheme="minorEastAsia"/>
+              </w:rPr>
+              <w:t>house_size</w:t>
+            </w:r>
+            <w:proofErr w:type="spellEnd"/>
+          </w:p>
+        </w:tc>
+        <w:tc>
+          <w:tcPr>
+            <w:tcW w:w="1862" w:type="dxa"/>
+            <w:tcBorders>
+              <w:top w:val="single" w:sz="8" w:space="0" w:color="FFFFFF"/>
+              <w:left w:val="single" w:sz="8" w:space="0" w:color="FFFFFF"/>
+              <w:bottom w:val="single" w:sz="8" w:space="0" w:color="FFFFFF"/>
+              <w:right w:val="single" w:sz="8" w:space="0" w:color="000000"/>
+            </w:tcBorders>
+            <w:shd w:val="clear" w:color="auto" w:fill="auto"/>
+            <w:tcMar>
+              <w:top w:w="15" w:type="dxa"/>
+              <w:left w:w="72" w:type="dxa"/>
+              <w:bottom w:w="0" w:type="dxa"/>
+              <w:right w:w="72" w:type="dxa"/>
+            </w:tcMar>
+            <w:vAlign w:val="bottom"/>
+            <w:hideMark/>
+          </w:tcPr>
+          <w:p>
+            <w:pPr>
+              <w:spacing w:after="0" w:line="240" w:lineRule="auto"/>
+              <w:rPr>
+                <w:rFonts w:eastAsiaTheme="minorEastAsia"/>
+              </w:rPr>
+            </w:pPr>
+            <w:r>
+              <w:rPr>
+                <w:rFonts w:eastAsiaTheme="minorEastAsia"/>
+              </w:rPr>
+              <w:t>231909.44</w:t>
+            </w:r>
+          </w:p>
+        </w:tc>
+      </w:tr>
+      <w:tr>
+        <w:trPr>
+          <w:trHeight w:val="245"/>
+        </w:trPr>
+        <w:tc>
+          <w:tcPr>
+            <w:tcW w:w="2238" w:type="dxa"/>
+            <w:tcBorders>
+              <w:top w:val="single" w:sz="8" w:space="0" w:color="FFFFFF"/>
+              <w:left w:val="single" w:sz="8" w:space="0" w:color="000000"/>
+              <w:bottom w:val="single" w:sz="8" w:space="0" w:color="FFFFFF"/>
+              <w:right w:val="single" w:sz="8" w:space="0" w:color="FFFFFF"/>
+            </w:tcBorders>
+            <w:shd w:val="clear" w:color="auto" w:fill="auto"/>
+            <w:tcMar>
+              <w:top w:w="15" w:type="dxa"/>
+              <w:left w:w="72" w:type="dxa"/>
+              <w:bottom w:w="0" w:type="dxa"/>
+              <w:right w:w="72" w:type="dxa"/>
+            </w:tcMar>
+            <w:vAlign w:val="bottom"/>
+            <w:hideMark/>
+          </w:tcPr>
+          <w:p>
+            <w:pPr>
+              <w:spacing w:after="0" w:line="240" w:lineRule="auto"/>
+              <w:rPr>
+                <w:rFonts w:eastAsiaTheme="minorEastAsia"/>
+              </w:rPr>
+            </w:pPr>
+            <w:r>
+              <w:rPr>
+                <w:rFonts w:eastAsiaTheme="minorEastAsia"/>
+              </w:rPr>
+              <w:t>n1_total</w:t>
+            </w:r>
+          </w:p>
+        </w:tc>
+        <w:tc>
+          <w:tcPr>
+            <w:tcW w:w="1862" w:type="dxa"/>
+            <w:tcBorders>
+              <w:top w:val="single" w:sz="8" w:space="0" w:color="FFFFFF"/>
+              <w:left w:val="single" w:sz="8" w:space="0" w:color="FFFFFF"/>
+              <w:bottom w:val="single" w:sz="8" w:space="0" w:color="FFFFFF"/>
+              <w:right w:val="single" w:sz="8" w:space="0" w:color="000000"/>
+            </w:tcBorders>
+            <w:shd w:val="clear" w:color="auto" w:fill="auto"/>
+            <w:tcMar>
+              <w:top w:w="15" w:type="dxa"/>
+              <w:left w:w="72" w:type="dxa"/>
+              <w:bottom w:w="0" w:type="dxa"/>
+              <w:right w:w="72" w:type="dxa"/>
+            </w:tcMar>
+            <w:vAlign w:val="bottom"/>
+            <w:hideMark/>
+          </w:tcPr>
+          <w:p>
+            <w:pPr>
+              <w:spacing w:after="0" w:line="240" w:lineRule="auto"/>
+              <w:rPr>
+                <w:rFonts w:eastAsiaTheme="minorEastAsia"/>
+              </w:rPr>
+            </w:pPr>
+            <w:r>
+              <w:rPr>
+                <w:rFonts w:eastAsiaTheme="minorEastAsia"/>
+              </w:rPr>
+              <w:t>28145.47</w:t>
+            </w:r>
+          </w:p>
+        </w:tc>
+      </w:tr>
+      <w:tr>
+        <w:trPr>
+          <w:trHeight w:val="245"/>
+        </w:trPr>
+        <w:tc>
+          <w:tcPr>
+            <w:tcW w:w="2238" w:type="dxa"/>
+            <w:tcBorders>
+              <w:top w:val="single" w:sz="8" w:space="0" w:color="FFFFFF"/>
+              <w:left w:val="single" w:sz="8" w:space="0" w:color="000000"/>
+              <w:bottom w:val="single" w:sz="8" w:space="0" w:color="FFFFFF"/>
+              <w:right w:val="single" w:sz="8" w:space="0" w:color="FFFFFF"/>
+            </w:tcBorders>
+            <w:shd w:val="clear" w:color="auto" w:fill="auto"/>
+            <w:tcMar>
+              <w:top w:w="15" w:type="dxa"/>
+              <w:left w:w="72" w:type="dxa"/>
+              <w:bottom w:w="0" w:type="dxa"/>
+              <w:right w:w="72" w:type="dxa"/>
+            </w:tcMar>
+            <w:vAlign w:val="bottom"/>
+            <w:hideMark/>
+          </w:tcPr>
+          <w:p>
+            <w:pPr>
+              <w:spacing w:after="0" w:line="240" w:lineRule="auto"/>
+              <w:rPr>
+                <w:rFonts w:eastAsiaTheme="minorEastAsia"/>
+              </w:rPr>
+            </w:pPr>
+            <w:proofErr w:type="spellStart"/>
+            <w:r>
+              <w:rPr>
+                <w:rFonts w:eastAsiaTheme="minorEastAsia"/>
+              </w:rPr>
+              <w:t>total_credit_amt</w:t>
+            </w:r>
+            <w:proofErr w:type="spellEnd"/>
+          </w:p>
+        </w:tc>
+        <w:tc>
+          <w:tcPr>
+            <w:tcW w:w="1862" w:type="dxa"/>
+            <w:tcBorders>
+              <w:top w:val="single" w:sz="8" w:space="0" w:color="FFFFFF"/>
+              <w:left w:val="single" w:sz="8" w:space="0" w:color="FFFFFF"/>
+              <w:bottom w:val="single" w:sz="8" w:space="0" w:color="FFFFFF"/>
+              <w:right w:val="single" w:sz="8" w:space="0" w:color="000000"/>
+            </w:tcBorders>
+            <w:shd w:val="clear" w:color="auto" w:fill="auto"/>
+            <w:tcMar>
+              <w:top w:w="15" w:type="dxa"/>
+              <w:left w:w="72" w:type="dxa"/>
+              <w:bottom w:w="0" w:type="dxa"/>
+              <w:right w:w="72" w:type="dxa"/>
+            </w:tcMar>
+            <w:vAlign w:val="bottom"/>
+            <w:hideMark/>
+          </w:tcPr>
+          <w:p>
+            <w:pPr>
+              <w:spacing w:after="0" w:line="240" w:lineRule="auto"/>
+              <w:rPr>
+                <w:rFonts w:eastAsiaTheme="minorEastAsia"/>
+              </w:rPr>
+            </w:pPr>
+            <w:r>
+              <w:rPr>
+                <w:rFonts w:eastAsiaTheme="minorEastAsia"/>
+              </w:rPr>
+              <w:t>.</w:t>
+            </w:r>
+          </w:p>
+        </w:tc>
+      </w:tr>
+      <w:tr>
+        <w:trPr>
+          <w:trHeight w:val="245"/>
+        </w:trPr>
+        <w:tc>
+          <w:tcPr>
+            <w:tcW w:w="2238" w:type="dxa"/>
+            <w:tcBorders>
+              <w:top w:val="single" w:sz="8" w:space="0" w:color="FFFFFF"/>
+              <w:left w:val="single" w:sz="8" w:space="0" w:color="000000"/>
+              <w:bottom w:val="single" w:sz="8" w:space="0" w:color="FFFFFF"/>
+              <w:right w:val="single" w:sz="8" w:space="0" w:color="FFFFFF"/>
+            </w:tcBorders>
+            <w:shd w:val="clear" w:color="auto" w:fill="auto"/>
+            <w:tcMar>
+              <w:top w:w="15" w:type="dxa"/>
+              <w:left w:w="72" w:type="dxa"/>
+              <w:bottom w:w="0" w:type="dxa"/>
+              <w:right w:w="72" w:type="dxa"/>
+            </w:tcMar>
+            <w:vAlign w:val="bottom"/>
+            <w:hideMark/>
+          </w:tcPr>
+          <w:p>
+            <w:pPr>
+              <w:spacing w:after="0" w:line="240" w:lineRule="auto"/>
+              <w:rPr>
+                <w:rFonts w:eastAsiaTheme="minorEastAsia"/>
+              </w:rPr>
+            </w:pPr>
+            <w:proofErr w:type="spellStart"/>
+            <w:r>
+              <w:rPr>
+                <w:rFonts w:eastAsiaTheme="minorEastAsia"/>
+              </w:rPr>
+              <w:t>taxable_income_amt</w:t>
+            </w:r>
+            <w:proofErr w:type="spellEnd"/>
+          </w:p>
+        </w:tc>
+        <w:tc>
+          <w:tcPr>
+            <w:tcW w:w="1862" w:type="dxa"/>
+            <w:tcBorders>
+              <w:top w:val="single" w:sz="8" w:space="0" w:color="FFFFFF"/>
+              <w:left w:val="single" w:sz="8" w:space="0" w:color="FFFFFF"/>
+              <w:bottom w:val="single" w:sz="8" w:space="0" w:color="FFFFFF"/>
+              <w:right w:val="single" w:sz="8" w:space="0" w:color="000000"/>
+            </w:tcBorders>
+            <w:shd w:val="clear" w:color="auto" w:fill="auto"/>
+            <w:tcMar>
+              <w:top w:w="15" w:type="dxa"/>
+              <w:left w:w="72" w:type="dxa"/>
+              <w:bottom w:w="0" w:type="dxa"/>
+              <w:right w:w="72" w:type="dxa"/>
+            </w:tcMar>
+            <w:vAlign w:val="bottom"/>
+            <w:hideMark/>
+          </w:tcPr>
+          <w:p>
+            <w:pPr>
+              <w:spacing w:after="0" w:line="240" w:lineRule="auto"/>
+              <w:rPr>
+                <w:rFonts w:eastAsiaTheme="minorEastAsia"/>
+              </w:rPr>
+            </w:pPr>
+            <w:r>
+              <w:rPr>
+                <w:rFonts w:eastAsiaTheme="minorEastAsia"/>
+              </w:rPr>
+              <w:t>.</w:t>
+            </w:r>
+          </w:p>
+        </w:tc>
+      </w:tr>
+      <w:tr>
+        <w:trPr>
+          <w:trHeight w:val="245"/>
+        </w:trPr>
+        <w:tc>
+          <w:tcPr>
+            <w:tcW w:w="2238" w:type="dxa"/>
+            <w:tcBorders>
+              <w:top w:val="single" w:sz="8" w:space="0" w:color="FFFFFF"/>
+              <w:left w:val="single" w:sz="8" w:space="0" w:color="000000"/>
+              <w:bottom w:val="single" w:sz="8" w:space="0" w:color="FFFFFF"/>
+              <w:right w:val="single" w:sz="8" w:space="0" w:color="FFFFFF"/>
+            </w:tcBorders>
+            <w:shd w:val="clear" w:color="auto" w:fill="auto"/>
+            <w:tcMar>
+              <w:top w:w="15" w:type="dxa"/>
+              <w:left w:w="72" w:type="dxa"/>
+              <w:bottom w:w="0" w:type="dxa"/>
+              <w:right w:w="72" w:type="dxa"/>
+            </w:tcMar>
+            <w:vAlign w:val="bottom"/>
+            <w:hideMark/>
+          </w:tcPr>
+          <w:p>
+            <w:pPr>
+              <w:spacing w:after="0" w:line="240" w:lineRule="auto"/>
+              <w:rPr>
+                <w:rFonts w:eastAsiaTheme="minorEastAsia"/>
+              </w:rPr>
+            </w:pPr>
+            <w:proofErr w:type="spellStart"/>
+            <w:r>
+              <w:rPr>
+                <w:rFonts w:eastAsiaTheme="minorEastAsia"/>
+              </w:rPr>
+              <w:t>mortgageint_amt</w:t>
+            </w:r>
+            <w:proofErr w:type="spellEnd"/>
+          </w:p>
+        </w:tc>
+        <w:tc>
+          <w:tcPr>
+            <w:tcW w:w="1862" w:type="dxa"/>
+            <w:tcBorders>
+              <w:top w:val="single" w:sz="8" w:space="0" w:color="FFFFFF"/>
+              <w:left w:val="single" w:sz="8" w:space="0" w:color="FFFFFF"/>
+              <w:bottom w:val="single" w:sz="8" w:space="0" w:color="FFFFFF"/>
+              <w:right w:val="single" w:sz="8" w:space="0" w:color="000000"/>
+            </w:tcBorders>
+            <w:shd w:val="clear" w:color="auto" w:fill="auto"/>
+            <w:tcMar>
+              <w:top w:w="15" w:type="dxa"/>
+              <w:left w:w="72" w:type="dxa"/>
+              <w:bottom w:w="0" w:type="dxa"/>
+              <w:right w:w="72" w:type="dxa"/>
+            </w:tcMar>
+            <w:vAlign w:val="bottom"/>
+            <w:hideMark/>
+          </w:tcPr>
+          <w:p>
+            <w:pPr>
+              <w:spacing w:after="0" w:line="240" w:lineRule="auto"/>
+              <w:rPr>
+                <w:rFonts w:eastAsiaTheme="minorEastAsia"/>
+              </w:rPr>
+            </w:pPr>
+            <w:r>
+              <w:rPr>
+                <w:rFonts w:eastAsiaTheme="minorEastAsia"/>
+              </w:rPr>
+              <w:t>.</w:t>
+            </w:r>
+          </w:p>
+        </w:tc>
+      </w:tr>
+      <w:tr>
+        <w:trPr>
+          <w:trHeight w:val="245"/>
+        </w:trPr>
+        <w:tc>
+          <w:tcPr>
+            <w:tcW w:w="2238" w:type="dxa"/>
+            <w:tcBorders>
+              <w:top w:val="single" w:sz="8" w:space="0" w:color="FFFFFF"/>
+              <w:left w:val="single" w:sz="8" w:space="0" w:color="000000"/>
+              <w:bottom w:val="single" w:sz="8" w:space="0" w:color="FFFFFF"/>
+              <w:right w:val="single" w:sz="8" w:space="0" w:color="FFFFFF"/>
+            </w:tcBorders>
+            <w:shd w:val="clear" w:color="auto" w:fill="auto"/>
+            <w:tcMar>
+              <w:top w:w="15" w:type="dxa"/>
+              <w:left w:w="72" w:type="dxa"/>
+              <w:bottom w:w="0" w:type="dxa"/>
+              <w:right w:w="72" w:type="dxa"/>
+            </w:tcMar>
+            <w:vAlign w:val="bottom"/>
+            <w:hideMark/>
+          </w:tcPr>
+          <w:p>
+            <w:pPr>
+              <w:spacing w:after="0" w:line="240" w:lineRule="auto"/>
+              <w:rPr>
+                <w:rFonts w:eastAsiaTheme="minorEastAsia"/>
+              </w:rPr>
+            </w:pPr>
+            <w:proofErr w:type="spellStart"/>
+            <w:r>
+              <w:rPr>
+                <w:rFonts w:eastAsiaTheme="minorEastAsia"/>
+              </w:rPr>
+              <w:t>p_mortgageint_nr</w:t>
+            </w:r>
+            <w:proofErr w:type="spellEnd"/>
+          </w:p>
+        </w:tc>
+        <w:tc>
+          <w:tcPr>
+            <w:tcW w:w="1862" w:type="dxa"/>
+            <w:tcBorders>
+              <w:top w:val="single" w:sz="8" w:space="0" w:color="FFFFFF"/>
+              <w:left w:val="single" w:sz="8" w:space="0" w:color="FFFFFF"/>
+              <w:bottom w:val="single" w:sz="8" w:space="0" w:color="FFFFFF"/>
+              <w:right w:val="single" w:sz="8" w:space="0" w:color="000000"/>
+            </w:tcBorders>
+            <w:shd w:val="clear" w:color="auto" w:fill="auto"/>
+            <w:tcMar>
+              <w:top w:w="15" w:type="dxa"/>
+              <w:left w:w="72" w:type="dxa"/>
+              <w:bottom w:w="0" w:type="dxa"/>
+              <w:right w:w="72" w:type="dxa"/>
+            </w:tcMar>
+            <w:vAlign w:val="bottom"/>
+            <w:hideMark/>
+          </w:tcPr>
+          <w:p>
+            <w:pPr>
+              <w:spacing w:after="0" w:line="240" w:lineRule="auto"/>
+              <w:rPr>
+                <w:rFonts w:eastAsiaTheme="minorEastAsia"/>
+              </w:rPr>
+            </w:pPr>
+            <w:r>
+              <w:rPr>
+                <w:rFonts w:eastAsiaTheme="minorEastAsia"/>
+              </w:rPr>
+              <w:t>.</w:t>
+            </w:r>
+          </w:p>
+        </w:tc>
+      </w:tr>
+      <w:tr>
+        <w:trPr>
+          <w:trHeight w:val="245"/>
+        </w:trPr>
+        <w:tc>
+          <w:tcPr>
+            <w:tcW w:w="2238" w:type="dxa"/>
+            <w:tcBorders>
+              <w:top w:val="single" w:sz="8" w:space="0" w:color="FFFFFF"/>
+              <w:left w:val="single" w:sz="8" w:space="0" w:color="000000"/>
+              <w:bottom w:val="single" w:sz="8" w:space="0" w:color="FFFFFF"/>
+              <w:right w:val="single" w:sz="8" w:space="0" w:color="FFFFFF"/>
+            </w:tcBorders>
+            <w:shd w:val="clear" w:color="auto" w:fill="auto"/>
+            <w:tcMar>
+              <w:top w:w="15" w:type="dxa"/>
+              <w:left w:w="72" w:type="dxa"/>
+              <w:bottom w:w="0" w:type="dxa"/>
+              <w:right w:w="72" w:type="dxa"/>
+            </w:tcMar>
+            <w:vAlign w:val="bottom"/>
+            <w:hideMark/>
+          </w:tcPr>
+          <w:p>
+            <w:pPr>
+              <w:spacing w:after="0" w:line="240" w:lineRule="auto"/>
+              <w:rPr>
+                <w:rFonts w:eastAsiaTheme="minorEastAsia"/>
+              </w:rPr>
+            </w:pPr>
+            <w:proofErr w:type="spellStart"/>
+            <w:r>
+              <w:rPr>
+                <w:rFonts w:eastAsiaTheme="minorEastAsia"/>
+              </w:rPr>
+              <w:t>inctax_amt</w:t>
+            </w:r>
+            <w:proofErr w:type="spellEnd"/>
+          </w:p>
+        </w:tc>
+        <w:tc>
+          <w:tcPr>
+            <w:tcW w:w="1862" w:type="dxa"/>
+            <w:tcBorders>
+              <w:top w:val="single" w:sz="8" w:space="0" w:color="FFFFFF"/>
+              <w:left w:val="single" w:sz="8" w:space="0" w:color="FFFFFF"/>
+              <w:bottom w:val="single" w:sz="8" w:space="0" w:color="FFFFFF"/>
+              <w:right w:val="single" w:sz="8" w:space="0" w:color="000000"/>
+            </w:tcBorders>
+            <w:shd w:val="clear" w:color="auto" w:fill="auto"/>
+            <w:tcMar>
+              <w:top w:w="15" w:type="dxa"/>
+              <w:left w:w="72" w:type="dxa"/>
+              <w:bottom w:w="0" w:type="dxa"/>
+              <w:right w:w="72" w:type="dxa"/>
+            </w:tcMar>
+            <w:vAlign w:val="bottom"/>
+            <w:hideMark/>
+          </w:tcPr>
+          <w:p>
+            <w:pPr>
+              <w:spacing w:after="0" w:line="240" w:lineRule="auto"/>
+              <w:rPr>
+                <w:rFonts w:eastAsiaTheme="minorEastAsia"/>
+              </w:rPr>
+            </w:pPr>
+            <w:r>
+              <w:rPr>
+                <w:rFonts w:eastAsiaTheme="minorEastAsia"/>
+              </w:rPr>
+              <w:t>334825.93</w:t>
+            </w:r>
+          </w:p>
+        </w:tc>
+      </w:tr>
+      <w:tr>
+        <w:trPr>
+          <w:trHeight w:val="245"/>
+        </w:trPr>
+        <w:tc>
+          <w:tcPr>
+            <w:tcW w:w="2238" w:type="dxa"/>
+            <w:tcBorders>
+              <w:top w:val="single" w:sz="8" w:space="0" w:color="FFFFFF"/>
+              <w:left w:val="single" w:sz="8" w:space="0" w:color="000000"/>
+              <w:bottom w:val="single" w:sz="8" w:space="0" w:color="FFFFFF"/>
+              <w:right w:val="single" w:sz="8" w:space="0" w:color="FFFFFF"/>
+            </w:tcBorders>
+            <w:shd w:val="clear" w:color="auto" w:fill="auto"/>
+            <w:tcMar>
+              <w:top w:w="15" w:type="dxa"/>
+              <w:left w:w="72" w:type="dxa"/>
+              <w:bottom w:w="0" w:type="dxa"/>
+              <w:right w:w="72" w:type="dxa"/>
+            </w:tcMar>
+            <w:vAlign w:val="bottom"/>
+            <w:hideMark/>
+          </w:tcPr>
+          <w:p>
+            <w:pPr>
+              <w:spacing w:after="0" w:line="240" w:lineRule="auto"/>
+              <w:rPr>
+                <w:rFonts w:eastAsiaTheme="minorEastAsia"/>
+              </w:rPr>
+            </w:pPr>
+            <w:proofErr w:type="spellStart"/>
+            <w:r>
+              <w:rPr>
+                <w:rFonts w:eastAsiaTheme="minorEastAsia"/>
+              </w:rPr>
+              <w:t>p_unemploy_nr</w:t>
+            </w:r>
+            <w:proofErr w:type="spellEnd"/>
+          </w:p>
+        </w:tc>
+        <w:tc>
+          <w:tcPr>
+            <w:tcW w:w="1862" w:type="dxa"/>
+            <w:tcBorders>
+              <w:top w:val="single" w:sz="8" w:space="0" w:color="FFFFFF"/>
+              <w:left w:val="single" w:sz="8" w:space="0" w:color="FFFFFF"/>
+              <w:bottom w:val="single" w:sz="8" w:space="0" w:color="FFFFFF"/>
+              <w:right w:val="single" w:sz="8" w:space="0" w:color="000000"/>
+            </w:tcBorders>
+            <w:shd w:val="clear" w:color="auto" w:fill="auto"/>
+            <w:tcMar>
+              <w:top w:w="15" w:type="dxa"/>
+              <w:left w:w="72" w:type="dxa"/>
+              <w:bottom w:w="0" w:type="dxa"/>
+              <w:right w:w="72" w:type="dxa"/>
+            </w:tcMar>
+            <w:vAlign w:val="bottom"/>
+            <w:hideMark/>
+          </w:tcPr>
+          <w:p>
+            <w:pPr>
+              <w:spacing w:after="0" w:line="240" w:lineRule="auto"/>
+              <w:rPr>
+                <w:rFonts w:eastAsiaTheme="minorEastAsia"/>
+              </w:rPr>
+            </w:pPr>
+            <w:r>
+              <w:rPr>
+                <w:rFonts w:eastAsiaTheme="minorEastAsia"/>
+              </w:rPr>
+              <w:t>.</w:t>
+            </w:r>
+          </w:p>
+        </w:tc>
+      </w:tr>
+      <w:tr>
+        <w:trPr>
+          <w:trHeight w:val="245"/>
+        </w:trPr>
+        <w:tc>
+          <w:tcPr>
+            <w:tcW w:w="2238" w:type="dxa"/>
+            <w:tcBorders>
+              <w:top w:val="single" w:sz="8" w:space="0" w:color="FFFFFF"/>
+              <w:left w:val="single" w:sz="8" w:space="0" w:color="000000"/>
+              <w:bottom w:val="single" w:sz="8" w:space="0" w:color="FFFFFF"/>
+              <w:right w:val="single" w:sz="8" w:space="0" w:color="FFFFFF"/>
+            </w:tcBorders>
+            <w:shd w:val="clear" w:color="auto" w:fill="auto"/>
+            <w:tcMar>
+              <w:top w:w="15" w:type="dxa"/>
+              <w:left w:w="72" w:type="dxa"/>
+              <w:bottom w:w="0" w:type="dxa"/>
+              <w:right w:w="72" w:type="dxa"/>
+            </w:tcMar>
+            <w:vAlign w:val="bottom"/>
+            <w:hideMark/>
+          </w:tcPr>
+          <w:p>
+            <w:pPr>
+              <w:spacing w:after="0" w:line="240" w:lineRule="auto"/>
+              <w:rPr>
+                <w:rFonts w:eastAsiaTheme="minorEastAsia"/>
+              </w:rPr>
+            </w:pPr>
+            <w:proofErr w:type="spellStart"/>
+            <w:r>
+              <w:rPr>
+                <w:rFonts w:eastAsiaTheme="minorEastAsia"/>
+              </w:rPr>
+              <w:t>agi_amt</w:t>
+            </w:r>
+            <w:proofErr w:type="spellEnd"/>
+          </w:p>
+        </w:tc>
+        <w:tc>
+          <w:tcPr>
+            <w:tcW w:w="1862" w:type="dxa"/>
+            <w:tcBorders>
+              <w:top w:val="single" w:sz="8" w:space="0" w:color="FFFFFF"/>
+              <w:left w:val="single" w:sz="8" w:space="0" w:color="FFFFFF"/>
+              <w:bottom w:val="single" w:sz="8" w:space="0" w:color="FFFFFF"/>
+              <w:right w:val="single" w:sz="8" w:space="0" w:color="000000"/>
+            </w:tcBorders>
+            <w:shd w:val="clear" w:color="auto" w:fill="auto"/>
+            <w:tcMar>
+              <w:top w:w="15" w:type="dxa"/>
+              <w:left w:w="72" w:type="dxa"/>
+              <w:bottom w:w="0" w:type="dxa"/>
+              <w:right w:w="72" w:type="dxa"/>
+            </w:tcMar>
+            <w:vAlign w:val="bottom"/>
+            <w:hideMark/>
+          </w:tcPr>
+          <w:p>
+            <w:pPr>
+              <w:spacing w:after="0" w:line="240" w:lineRule="auto"/>
+              <w:rPr>
+                <w:rFonts w:eastAsiaTheme="minorEastAsia"/>
+              </w:rPr>
+            </w:pPr>
+            <w:r>
+              <w:rPr>
+                <w:rFonts w:eastAsiaTheme="minorEastAsia"/>
+              </w:rPr>
+              <w:t>.</w:t>
+            </w:r>
+          </w:p>
+        </w:tc>
+      </w:tr>
+      <w:tr>
+        <w:trPr>
+          <w:trHeight w:val="245"/>
+        </w:trPr>
+        <w:tc>
+          <w:tcPr>
+            <w:tcW w:w="2238" w:type="dxa"/>
+            <w:tcBorders>
+              <w:top w:val="single" w:sz="8" w:space="0" w:color="FFFFFF"/>
+              <w:left w:val="single" w:sz="8" w:space="0" w:color="000000"/>
+              <w:bottom w:val="single" w:sz="8" w:space="0" w:color="FFFFFF"/>
+              <w:right w:val="single" w:sz="8" w:space="0" w:color="FFFFFF"/>
+            </w:tcBorders>
+            <w:shd w:val="clear" w:color="auto" w:fill="auto"/>
+            <w:tcMar>
+              <w:top w:w="15" w:type="dxa"/>
+              <w:left w:w="72" w:type="dxa"/>
+              <w:bottom w:w="0" w:type="dxa"/>
+              <w:right w:w="72" w:type="dxa"/>
+            </w:tcMar>
+            <w:vAlign w:val="bottom"/>
+            <w:hideMark/>
+          </w:tcPr>
+          <w:p>
+            <w:pPr>
+              <w:spacing w:after="0" w:line="240" w:lineRule="auto"/>
+              <w:rPr>
+                <w:rFonts w:eastAsiaTheme="minorEastAsia"/>
+              </w:rPr>
+            </w:pPr>
+            <w:proofErr w:type="spellStart"/>
+            <w:r>
+              <w:rPr>
+                <w:rFonts w:eastAsiaTheme="minorEastAsia"/>
+              </w:rPr>
+              <w:t>num_dependents</w:t>
+            </w:r>
+            <w:proofErr w:type="spellEnd"/>
+          </w:p>
+        </w:tc>
+        <w:tc>
+          <w:tcPr>
+            <w:tcW w:w="1862" w:type="dxa"/>
+            <w:tcBorders>
+              <w:top w:val="single" w:sz="8" w:space="0" w:color="FFFFFF"/>
+              <w:left w:val="single" w:sz="8" w:space="0" w:color="FFFFFF"/>
+              <w:bottom w:val="single" w:sz="8" w:space="0" w:color="FFFFFF"/>
+              <w:right w:val="single" w:sz="8" w:space="0" w:color="000000"/>
+            </w:tcBorders>
+            <w:shd w:val="clear" w:color="auto" w:fill="auto"/>
+            <w:tcMar>
+              <w:top w:w="15" w:type="dxa"/>
+              <w:left w:w="72" w:type="dxa"/>
+              <w:bottom w:w="0" w:type="dxa"/>
+              <w:right w:w="72" w:type="dxa"/>
+            </w:tcMar>
+            <w:vAlign w:val="bottom"/>
+            <w:hideMark/>
+          </w:tcPr>
+          <w:p>
+            <w:pPr>
+              <w:spacing w:after="0" w:line="240" w:lineRule="auto"/>
+              <w:rPr>
+                <w:rFonts w:eastAsiaTheme="minorEastAsia"/>
+              </w:rPr>
+            </w:pPr>
+            <w:r>
+              <w:rPr>
+                <w:rFonts w:eastAsiaTheme="minorEastAsia"/>
+              </w:rPr>
+              <w:t>-226096.28</w:t>
+            </w:r>
+          </w:p>
+        </w:tc>
+      </w:tr>
+      <w:tr>
+        <w:trPr>
+          <w:trHeight w:val="245"/>
+        </w:trPr>
+        <w:tc>
+          <w:tcPr>
+            <w:tcW w:w="2238" w:type="dxa"/>
+            <w:tcBorders>
+              <w:top w:val="single" w:sz="8" w:space="0" w:color="FFFFFF"/>
+              <w:left w:val="single" w:sz="8" w:space="0" w:color="000000"/>
+              <w:bottom w:val="single" w:sz="8" w:space="0" w:color="FFFFFF"/>
+              <w:right w:val="single" w:sz="8" w:space="0" w:color="FFFFFF"/>
+            </w:tcBorders>
+            <w:shd w:val="clear" w:color="auto" w:fill="auto"/>
+            <w:tcMar>
+              <w:top w:w="15" w:type="dxa"/>
+              <w:left w:w="72" w:type="dxa"/>
+              <w:bottom w:w="0" w:type="dxa"/>
+              <w:right w:w="72" w:type="dxa"/>
+            </w:tcMar>
+            <w:vAlign w:val="bottom"/>
+            <w:hideMark/>
+          </w:tcPr>
+          <w:p>
+            <w:pPr>
+              <w:spacing w:after="0" w:line="240" w:lineRule="auto"/>
+              <w:rPr>
+                <w:rFonts w:eastAsiaTheme="minorEastAsia"/>
+              </w:rPr>
+            </w:pPr>
+            <w:proofErr w:type="spellStart"/>
+            <w:r>
+              <w:rPr>
+                <w:rFonts w:eastAsiaTheme="minorEastAsia"/>
+              </w:rPr>
+              <w:t>p_re_taxes_nr</w:t>
+            </w:r>
+            <w:proofErr w:type="spellEnd"/>
+          </w:p>
+        </w:tc>
+        <w:tc>
+          <w:tcPr>
+            <w:tcW w:w="1862" w:type="dxa"/>
+            <w:tcBorders>
+              <w:top w:val="single" w:sz="8" w:space="0" w:color="FFFFFF"/>
+              <w:left w:val="single" w:sz="8" w:space="0" w:color="FFFFFF"/>
+              <w:bottom w:val="single" w:sz="8" w:space="0" w:color="FFFFFF"/>
+              <w:right w:val="single" w:sz="8" w:space="0" w:color="000000"/>
+            </w:tcBorders>
+            <w:shd w:val="clear" w:color="auto" w:fill="auto"/>
+            <w:tcMar>
+              <w:top w:w="15" w:type="dxa"/>
+              <w:left w:w="72" w:type="dxa"/>
+              <w:bottom w:w="0" w:type="dxa"/>
+              <w:right w:w="72" w:type="dxa"/>
+            </w:tcMar>
+            <w:vAlign w:val="bottom"/>
+            <w:hideMark/>
+          </w:tcPr>
+          <w:p>
+            <w:pPr>
+              <w:spacing w:after="0" w:line="240" w:lineRule="auto"/>
+              <w:rPr>
+                <w:rFonts w:eastAsiaTheme="minorEastAsia"/>
+              </w:rPr>
+            </w:pPr>
+            <w:r>
+              <w:rPr>
+                <w:rFonts w:eastAsiaTheme="minorEastAsia"/>
+              </w:rPr>
+              <w:t>-61115.92</w:t>
+            </w:r>
+          </w:p>
+        </w:tc>
+      </w:tr>
+      <w:tr>
+        <w:trPr>
+          <w:trHeight w:val="245"/>
+        </w:trPr>
+        <w:tc>
+          <w:tcPr>
+            <w:tcW w:w="2238" w:type="dxa"/>
+            <w:tcBorders>
+              <w:top w:val="single" w:sz="8" w:space="0" w:color="FFFFFF"/>
+              <w:left w:val="single" w:sz="8" w:space="0" w:color="000000"/>
+              <w:bottom w:val="single" w:sz="8" w:space="0" w:color="000000"/>
+              <w:right w:val="single" w:sz="8" w:space="0" w:color="FFFFFF"/>
+            </w:tcBorders>
+            <w:shd w:val="clear" w:color="auto" w:fill="auto"/>
+            <w:tcMar>
+              <w:top w:w="15" w:type="dxa"/>
+              <w:left w:w="72" w:type="dxa"/>
+              <w:bottom w:w="0" w:type="dxa"/>
+              <w:right w:w="72" w:type="dxa"/>
+            </w:tcMar>
+            <w:vAlign w:val="bottom"/>
+            <w:hideMark/>
+          </w:tcPr>
+          <w:p>
+            <w:pPr>
+              <w:spacing w:after="0" w:line="240" w:lineRule="auto"/>
+              <w:rPr>
+                <w:rFonts w:eastAsiaTheme="minorEastAsia"/>
+              </w:rPr>
+            </w:pPr>
+            <w:proofErr w:type="spellStart"/>
+            <w:r>
+              <w:rPr>
+                <w:rFonts w:eastAsiaTheme="minorEastAsia"/>
+              </w:rPr>
+              <w:t>agi_bucket</w:t>
+            </w:r>
+            <w:proofErr w:type="spellEnd"/>
+          </w:p>
+        </w:tc>
+        <w:tc>
+          <w:tcPr>
+            <w:tcW w:w="1862" w:type="dxa"/>
+            <w:tcBorders>
+              <w:top w:val="single" w:sz="8" w:space="0" w:color="FFFFFF"/>
+              <w:left w:val="single" w:sz="8" w:space="0" w:color="FFFFFF"/>
+              <w:bottom w:val="single" w:sz="8" w:space="0" w:color="000000"/>
+              <w:right w:val="single" w:sz="8" w:space="0" w:color="000000"/>
+            </w:tcBorders>
+            <w:shd w:val="clear" w:color="auto" w:fill="auto"/>
+            <w:tcMar>
+              <w:top w:w="15" w:type="dxa"/>
+              <w:left w:w="72" w:type="dxa"/>
+              <w:bottom w:w="0" w:type="dxa"/>
+              <w:right w:w="72" w:type="dxa"/>
+            </w:tcMar>
+            <w:vAlign w:val="bottom"/>
+            <w:hideMark/>
+          </w:tcPr>
+          <w:p>
+            <w:pPr>
+              <w:spacing w:after="0" w:line="240" w:lineRule="auto"/>
+              <w:rPr>
+                <w:rFonts w:eastAsiaTheme="minorEastAsia"/>
+              </w:rPr>
+            </w:pPr>
+            <w:r>
+              <w:rPr>
+                <w:rFonts w:eastAsiaTheme="minorEastAsia"/>
+              </w:rPr>
+              <w:t>.</w:t>
+            </w:r>
+          </w:p>
+        </w:tc>
+      </w:tr>
+    </w:tbl>
+    <w:p>
+      <w:pPr>
+        <w:spacing w:line="240" w:lineRule="auto"/>
+        <w:rPr>
+          <w:rFonts w:eastAsiaTheme="minorEastAsia"/>
+        </w:rPr>
+      </w:pPr>
+    </w:p>
+    <w:p>
+      <w:pPr>
+        <w:spacing w:line="240" w:lineRule="auto"/>
+        <w:rPr>
+          <w:rFonts w:eastAsiaTheme="minorEastAsia"/>
+        </w:rPr>
+      </w:pPr>
     </w:p>
     <w:p>
       <w:pPr>
@@ -4318,19 +9122,55 @@
         <w:rPr>
           <w:rFonts w:eastAsiaTheme="minorEastAsia"/>
         </w:rPr>
-        <w:t xml:space="preserve">The biggest challenges this far have been </w:t>
-      </w:r>
-      <w:r>
-        <w:rPr>
-          <w:rFonts w:eastAsiaTheme="minorEastAsia"/>
-        </w:rPr>
-        <w:t xml:space="preserve">primarily during data cleansing. Understanding the meaning of different columns, </w:t>
-      </w:r>
-      <w:r>
-        <w:rPr>
-          <w:rFonts w:eastAsiaTheme="minorEastAsia"/>
-        </w:rPr>
-        <w:t>working with the varying levels of detail in the data, cleansing the null values</w:t>
+        <w:t xml:space="preserve">The biggest challenges </w:t>
+      </w:r>
+      <w:r>
+        <w:rPr>
+          <w:rFonts w:eastAsiaTheme="minorEastAsia"/>
+        </w:rPr>
+        <w:t>were</w:t>
+      </w:r>
+      <w:r>
+        <w:rPr>
+          <w:rFonts w:eastAsiaTheme="minorEastAsia"/>
+        </w:rPr>
+        <w:t xml:space="preserve"> </w:t>
+      </w:r>
+      <w:r>
+        <w:rPr>
+          <w:rFonts w:eastAsiaTheme="minorEastAsia"/>
+        </w:rPr>
+        <w:t>primarily</w:t>
+      </w:r>
+      <w:r>
+        <w:rPr>
+          <w:rFonts w:eastAsiaTheme="minorEastAsia"/>
+        </w:rPr>
+        <w:t xml:space="preserve"> encountered</w:t>
+      </w:r>
+      <w:r>
+        <w:rPr>
+          <w:rFonts w:eastAsiaTheme="minorEastAsia"/>
+        </w:rPr>
+        <w:t xml:space="preserve"> during data cleansing. Understanding the meaning of different columns, </w:t>
+      </w:r>
+      <w:r>
+        <w:rPr>
+          <w:rFonts w:eastAsiaTheme="minorEastAsia"/>
+        </w:rPr>
+        <w:t xml:space="preserve">working with the varying levels of detail in the data, </w:t>
+      </w:r>
+      <w:r>
+        <w:rPr>
+          <w:rFonts w:eastAsiaTheme="minorEastAsia"/>
+        </w:rPr>
+        <w:t xml:space="preserve">and </w:t>
+      </w:r>
+      <w:r>
+        <w:rPr>
+          <w:rFonts w:eastAsiaTheme="minorEastAsia"/>
+        </w:rPr>
+        <w:t>cleansing the null values</w:t>
       </w:r>
       <w:r>
         <w:rPr>
@@ -4370,7 +9210,6 @@
           <w:szCs w:val="32"/>
         </w:rPr>
       </w:pPr>
-      <w:commentRangeStart w:id="1"/>
       <w:r>
         <w:rPr>
           <w:rFonts w:eastAsiaTheme="minorEastAsia"/>
@@ -4379,62 +9218,7 @@
           <w:sz w:val="32"/>
           <w:szCs w:val="32"/>
         </w:rPr>
-        <w:t>INITIAL HYPOTHESES</w:t>
-      </w:r>
-      <w:commentRangeEnd w:id="1"/>
-      <w:r>
-        <w:rPr>
-          <w:rStyle w:val="CommentReference"/>
-        </w:rPr>
-        <w:commentReference w:id="1"/>
-      </w:r>
-    </w:p>
-    <w:p>
-      <w:pPr>
-        <w:spacing w:line="240" w:lineRule="auto"/>
-        <w:rPr>
-          <w:rFonts w:eastAsiaTheme="minorEastAsia"/>
-          <w:sz w:val="32"/>
-          <w:szCs w:val="32"/>
-        </w:rPr>
-      </w:pPr>
-      <w:r>
-        <w:rPr>
-          <w:rFonts w:eastAsiaTheme="minorEastAsia"/>
-        </w:rPr>
-        <w:t xml:space="preserve">Based on </w:t>
-      </w:r>
-      <w:r>
-        <w:rPr>
-          <w:rFonts w:eastAsiaTheme="minorEastAsia"/>
-        </w:rPr>
-        <w:t xml:space="preserve">the low correlations we saw between income tax features and </w:t>
-      </w:r>
-      <w:proofErr w:type="gramStart"/>
-      <w:r>
-        <w:rPr>
-          <w:rFonts w:eastAsiaTheme="minorEastAsia"/>
-        </w:rPr>
-        <w:t>price,</w:t>
-      </w:r>
-      <w:proofErr w:type="gramEnd"/>
-      <w:r>
-        <w:rPr>
-          <w:rFonts w:eastAsiaTheme="minorEastAsia"/>
-        </w:rPr>
-        <w:t xml:space="preserve"> it seems like the real estate features will still provide the strongest signal to the model given their </w:t>
-      </w:r>
-      <w:r>
-        <w:rPr>
-          <w:rFonts w:eastAsiaTheme="minorEastAsia"/>
-        </w:rPr>
-        <w:t>relevance</w:t>
-      </w:r>
-      <w:r>
-        <w:rPr>
-          <w:rFonts w:eastAsiaTheme="minorEastAsia"/>
-        </w:rPr>
-        <w:t xml:space="preserve">]. In addition, based on their correlations, the tax features related to affluency (AGI, taxable income amounts) seem to have the most potential to provide signal to the model. Finally, we theorize that tree-based models will far outperform linear models due to their ability to pick up nonlinear signal and predictor interactions without explicit interaction terms. </w:t>
+        <w:t>CONCLUSIONS</w:t>
       </w:r>
     </w:p>
     <w:p>
@@ -4451,17 +9235,72 @@
       <w:r>
         <w:rPr>
           <w:rFonts w:eastAsiaTheme="minorEastAsia"/>
+        </w:rPr>
+        <w:t xml:space="preserve">In response to our primary research question, we can see that our most predictive model (random forest) provides a moderate R-squared value of 0.57. </w:t>
+      </w:r>
+      <w:r>
+        <w:rPr>
+          <w:rFonts w:eastAsiaTheme="minorEastAsia"/>
+        </w:rPr>
+        <w:t xml:space="preserve">Adding income tax features to the model improve the </w:t>
+      </w:r>
+      <w:proofErr w:type="gramStart"/>
+      <w:r>
+        <w:rPr>
+          <w:rFonts w:eastAsiaTheme="minorEastAsia"/>
+        </w:rPr>
+        <w:t>model, and</w:t>
+      </w:r>
+      <w:proofErr w:type="gramEnd"/>
+      <w:r>
+        <w:rPr>
+          <w:rFonts w:eastAsiaTheme="minorEastAsia"/>
+        </w:rPr>
+        <w:t xml:space="preserve"> increase the R-Squared value by 0.05-0.23</w:t>
+      </w:r>
+      <w:r>
+        <w:rPr>
+          <w:rFonts w:eastAsiaTheme="minorEastAsia"/>
+        </w:rPr>
+        <w:t xml:space="preserve">. </w:t>
+      </w:r>
+      <w:r>
+        <w:rPr>
+          <w:rFonts w:eastAsiaTheme="minorEastAsia"/>
+        </w:rPr>
+        <w:t>The most significant real estate features appear to be the size of the house, number of baths, and whether the house is in NY or MA</w:t>
+      </w:r>
+      <w:r>
+        <w:rPr>
+          <w:rFonts w:eastAsiaTheme="minorEastAsia"/>
+        </w:rPr>
+        <w:t>. Finally, t</w:t>
+      </w:r>
+      <w:r>
+        <w:rPr>
+          <w:rFonts w:eastAsiaTheme="minorEastAsia"/>
+        </w:rPr>
+        <w:t>he most significant income tax features appear to be the number of returns, total tax credit amount, number of dependents, and the proportion of returns with real estate tax</w:t>
+      </w:r>
+      <w:r>
+        <w:rPr>
+          <w:rFonts w:eastAsiaTheme="minorEastAsia"/>
+        </w:rPr>
+        <w:t>.</w:t>
+      </w:r>
+    </w:p>
+    <w:p>
+      <w:pPr>
+        <w:spacing w:line="240" w:lineRule="auto"/>
+        <w:rPr>
+          <w:rFonts w:eastAsiaTheme="minorEastAsia"/>
           <w:b/>
           <w:bCs/>
           <w:sz w:val="32"/>
           <w:szCs w:val="32"/>
         </w:rPr>
-        <w:t>CONCLUSIONS</w:t>
-      </w:r>
-    </w:p>
-    <w:p>
-      <w:pPr>
-        <w:spacing w:line="240" w:lineRule="auto"/>
+      </w:pPr>
+      <w:r>
         <w:rPr>
           <w:rFonts w:eastAsiaTheme="minorEastAsia"/>
           <w:b/>
@@ -4469,24 +9308,8 @@
           <w:sz w:val="32"/>
           <w:szCs w:val="32"/>
         </w:rPr>
-      </w:pPr>
-      <w:commentRangeStart w:id="2"/>
-      <w:r>
-        <w:rPr>
-          <w:rFonts w:eastAsiaTheme="minorEastAsia"/>
-          <w:b/>
-          <w:bCs/>
-          <w:sz w:val="32"/>
-          <w:szCs w:val="32"/>
-        </w:rPr>
-        <w:t>NEXT STEPS</w:t>
-      </w:r>
-      <w:commentRangeEnd w:id="2"/>
-      <w:r>
-        <w:rPr>
-          <w:rStyle w:val="CommentReference"/>
-        </w:rPr>
-        <w:commentReference w:id="2"/>
+        <w:lastRenderedPageBreak/>
+        <w:t>POTENTIAL MODEL IMPROVEMENTS</w:t>
       </w:r>
     </w:p>
     <w:p>
@@ -4500,109 +9323,35 @@
         <w:rPr>
           <w:rFonts w:eastAsiaTheme="minorEastAsia"/>
         </w:rPr>
-        <w:t>Our next steps are primarily focused on</w:t>
-      </w:r>
-      <w:r>
-        <w:rPr>
-          <w:rFonts w:eastAsiaTheme="minorEastAsia"/>
-        </w:rPr>
-        <w:t xml:space="preserve"> finishing EDA,</w:t>
-      </w:r>
-      <w:r>
-        <w:rPr>
-          <w:rFonts w:eastAsiaTheme="minorEastAsia"/>
-        </w:rPr>
-        <w:t xml:space="preserve"> completing model development and selection</w:t>
-      </w:r>
-      <w:r>
-        <w:rPr>
-          <w:rFonts w:eastAsiaTheme="minorEastAsia"/>
-        </w:rPr>
-        <w:t>,</w:t>
-      </w:r>
-      <w:r>
-        <w:rPr>
-          <w:rFonts w:eastAsiaTheme="minorEastAsia"/>
-        </w:rPr>
-        <w:t xml:space="preserve"> and evaluating the outputs</w:t>
-      </w:r>
-      <w:r>
-        <w:rPr>
-          <w:rFonts w:eastAsiaTheme="minorEastAsia"/>
-        </w:rPr>
-        <w:t xml:space="preserve">. </w:t>
-      </w:r>
-      <w:r>
-        <w:rPr>
-          <w:rFonts w:eastAsiaTheme="minorEastAsia"/>
-        </w:rPr>
-        <w:t>While we’ve completed EDA for our income tax features, we need to do the same for our real estate listing features once dealing with nulls. W</w:t>
-      </w:r>
-      <w:r>
-        <w:rPr>
-          <w:rFonts w:eastAsiaTheme="minorEastAsia"/>
-        </w:rPr>
-        <w:t xml:space="preserve">e’ve </w:t>
-      </w:r>
-      <w:r>
-        <w:rPr>
-          <w:rFonts w:eastAsiaTheme="minorEastAsia"/>
-        </w:rPr>
-        <w:t>built the</w:t>
-      </w:r>
-      <w:r>
-        <w:rPr>
-          <w:rFonts w:eastAsiaTheme="minorEastAsia"/>
-        </w:rPr>
-        <w:t xml:space="preserve"> initial linear models, </w:t>
-      </w:r>
-      <w:r>
-        <w:rPr>
-          <w:rFonts w:eastAsiaTheme="minorEastAsia"/>
-        </w:rPr>
-        <w:t xml:space="preserve">and </w:t>
-      </w:r>
-      <w:r>
-        <w:rPr>
-          <w:rFonts w:eastAsiaTheme="minorEastAsia"/>
-        </w:rPr>
-        <w:t>we will be</w:t>
-      </w:r>
-      <w:r>
-        <w:rPr>
-          <w:rFonts w:eastAsiaTheme="minorEastAsia"/>
-        </w:rPr>
-        <w:t xml:space="preserve"> building out the models for LASSO, Random Forest, and Boosting </w:t>
-      </w:r>
-      <w:r>
-        <w:rPr>
-          <w:rFonts w:eastAsiaTheme="minorEastAsia"/>
-        </w:rPr>
-        <w:t xml:space="preserve">in the next 1-2 weeks. This will allow us another week to evaluate the results. During that time, we’ll compare </w:t>
-      </w:r>
-      <w:r>
-        <w:rPr>
-          <w:rFonts w:eastAsiaTheme="minorEastAsia"/>
-        </w:rPr>
-        <w:t xml:space="preserve">performance metrics to </w:t>
-      </w:r>
-      <w:r>
-        <w:rPr>
-          <w:rFonts w:eastAsiaTheme="minorEastAsia"/>
-        </w:rPr>
-        <w:t>select a top model</w:t>
-      </w:r>
-      <w:r>
-        <w:rPr>
-          <w:rFonts w:eastAsiaTheme="minorEastAsia"/>
-        </w:rPr>
-        <w:t xml:space="preserve">.  </w:t>
-      </w:r>
-      <w:r>
-        <w:rPr>
-          <w:rFonts w:eastAsiaTheme="minorEastAsia"/>
-        </w:rPr>
-        <w:t>In addition, it’s during this step that we’ll run a version of the model without the income tax features to understand the value that those features add. We’ll then use the final model and the versions with and without tax features to draw conclusions about the impact of real estate data on house price prediction.</w:t>
+        <w:t xml:space="preserve">When we thought about potential model improvements, two primary actions came to mind. </w:t>
+      </w:r>
+    </w:p>
+    <w:p>
+      <w:pPr>
+        <w:spacing w:line="240" w:lineRule="auto"/>
+        <w:rPr>
+          <w:rFonts w:eastAsiaTheme="minorEastAsia"/>
+        </w:rPr>
+      </w:pPr>
+      <w:r>
+        <w:rPr>
+          <w:rFonts w:eastAsiaTheme="minorEastAsia"/>
+        </w:rPr>
+        <w:t xml:space="preserve">First, there are a few improvements to the model data that improve model results. For one thing, collecting more data might be helpful. While we built the model on approximately 5,000 records, more records might better capture zip code-to-zip code differences. In addition, adding more detailed real estate features from other datasets, such as build quality, could improve model accuracy. Finally, adding temporal features such as most recent comparable sale, could be helpful. </w:t>
+      </w:r>
+    </w:p>
+    <w:p>
+      <w:pPr>
+        <w:spacing w:line="240" w:lineRule="auto"/>
+        <w:rPr>
+          <w:rFonts w:eastAsiaTheme="minorEastAsia"/>
+        </w:rPr>
+      </w:pPr>
+      <w:r>
+        <w:rPr>
+          <w:rFonts w:eastAsiaTheme="minorEastAsia"/>
+        </w:rPr>
+        <w:t>Second, improving the LASSO model by adding interaction terms could be interesting to investigate. There are a few potential interaction terms that might improve the model, such as the typical number of dependents on a return for a zip code multiplied by the number of bedrooms, to represent the additional value of bedrooms to families.</w:t>
       </w:r>
     </w:p>
     <w:p>
@@ -4743,7 +9492,7 @@
 
 <file path=word/comments.xml><?xml version="1.0" encoding="utf-8"?>
 <w:comments xmlns:wpc="http://schemas.microsoft.com/office/word/2010/wordprocessingCanvas" xmlns:cx="http://schemas.microsoft.com/office/drawing/2014/chartex" xmlns:cx1="http://schemas.microsoft.com/office/drawing/2015/9/8/chartex" xmlns:cx2="http://schemas.microsoft.com/office/drawing/2015/10/21/chartex" xmlns:cx3="http://schemas.microsoft.com/office/drawing/2016/5/9/chartex" xmlns:cx4="http://schemas.microsoft.com/office/drawing/2016/5/10/chartex" xmlns:cx5="http://schemas.microsoft.com/office/drawing/2016/5/11/chartex" xmlns:cx6="http://schemas.microsoft.com/office/drawing/2016/5/12/chartex" xmlns:cx7="http://schemas.microsoft.com/office/drawing/2016/5/13/chartex" xmlns:cx8="http://schemas.microsoft.com/office/drawing/2016/5/14/chartex" xmlns:mc="http://schemas.openxmlformats.org/markup-compatibility/2006" xmlns:aink="http://schemas.microsoft.com/office/drawing/2016/ink" xmlns:am3d="http://schemas.microsoft.com/office/drawing/2017/model3d" xmlns:o="urn:schemas-microsoft-com:office:office" xmlns:oel="http://schemas.microsoft.com/office/2019/extlst" xmlns:r="http://schemas.openxmlformats.org/officeDocument/2006/relationships" xmlns:m="http://schemas.openxmlformats.org/officeDocument/2006/math" xmlns:v="urn:schemas-microsoft-com:vml" xmlns:wp14="http://schemas.microsoft.com/office/word/2010/wordprocessingDrawing" xmlns:wp="http://schemas.openxmlformats.org/drawingml/2006/wordprocessingDrawing" xmlns:w10="urn:schemas-microsoft-com:office:word" xmlns:w="http://schemas.openxmlformats.org/wordprocessingml/2006/main" xmlns:w14="http://schemas.microsoft.com/office/word/2010/wordml" xmlns:w15="http://schemas.microsoft.com/office/word/2012/wordml" xmlns:w16cex="http://schemas.microsoft.com/office/word/2018/wordml/cex" xmlns:w16cid="http://schemas.microsoft.com/office/word/2016/wordml/cid" xmlns:w16="http://schemas.microsoft.com/office/word/2018/wordml" xmlns:w16sdtdh="http://schemas.microsoft.com/office/word/2020/wordml/sdtdatahash" xmlns:w16se="http://schemas.microsoft.com/office/word/2015/wordml/symex" xmlns:wpg="http://schemas.microsoft.com/office/word/2010/wordprocessingGroup" xmlns:wpi="http://schemas.microsoft.com/office/word/2010/wordprocessingInk" xmlns:wne="http://schemas.microsoft.com/office/word/2006/wordml" xmlns:wps="http://schemas.microsoft.com/office/word/2010/wordprocessingShape" mc:Ignorable="w14 w15 w16se w16cid w16 w16cex w16sdtdh wp14">
-  <w:comment w:id="0" w:author="Taylor, Andrew S" w:date="2022-11-16T08:00:00Z" w:initials="TAS">
+  <w:comment w:id="0" w:author="Taylor, Andrew S" w:date="2022-11-16T11:12:00Z" w:initials="TAS">
     <w:p>
       <w:r>
         <w:rPr>
@@ -4756,11 +9505,11 @@
           <w:sz w:val="20"/>
           <w:szCs w:val="20"/>
         </w:rPr>
-        <w:t>Expand to original version</w:t>
+        <w:t>David - can you type up some content here?</w:t>
       </w:r>
     </w:p>
   </w:comment>
-  <w:comment w:id="1" w:author="Taylor, Andrew S" w:date="2022-11-16T08:00:00Z" w:initials="TAS">
+  <w:comment w:id="1" w:author="Taylor, Andrew S" w:date="2022-11-16T11:11:00Z" w:initials="TAS">
     <w:p>
       <w:r>
         <w:rPr>
@@ -4773,11 +9522,11 @@
           <w:sz w:val="20"/>
           <w:szCs w:val="20"/>
         </w:rPr>
-        <w:t>Move up</w:t>
+        <w:t>David - can you type up some content here?</w:t>
       </w:r>
     </w:p>
   </w:comment>
-  <w:comment w:id="2" w:author="Taylor, Andrew S" w:date="2022-11-16T08:00:00Z" w:initials="TAS">
+  <w:comment w:id="2" w:author="Taylor, Andrew S" w:date="2022-11-16T11:12:00Z" w:initials="TAS">
     <w:p>
       <w:r>
         <w:rPr>
@@ -4790,7 +9539,24 @@
           <w:sz w:val="20"/>
           <w:szCs w:val="20"/>
         </w:rPr>
-        <w:t>Change to model improvements</w:t>
+        <w:t>Andrew to add content</w:t>
+      </w:r>
+    </w:p>
+  </w:comment>
+  <w:comment w:id="3" w:author="Taylor, Andrew S" w:date="2022-11-16T11:18:00Z" w:initials="TAS">
+    <w:p>
+      <w:r>
+        <w:rPr>
+          <w:rStyle w:val="CommentReference"/>
+        </w:rPr>
+        <w:annotationRef/>
+      </w:r>
+      <w:r>
+        <w:rPr>
+          <w:sz w:val="20"/>
+          <w:szCs w:val="20"/>
+        </w:rPr>
+        <w:t>Fix formatting</w:t>
       </w:r>
     </w:p>
   </w:comment>
@@ -4799,25 +9565,28 @@
 
 <file path=word/commentsExtended.xml><?xml version="1.0" encoding="utf-8"?>
 <w15:commentsEx xmlns:wpc="http://schemas.microsoft.com/office/word/2010/wordprocessingCanvas" xmlns:cx="http://schemas.microsoft.com/office/drawing/2014/chartex" xmlns:cx1="http://schemas.microsoft.com/office/drawing/2015/9/8/chartex" xmlns:cx2="http://schemas.microsoft.com/office/drawing/2015/10/21/chartex" xmlns:cx3="http://schemas.microsoft.com/office/drawing/2016/5/9/chartex" xmlns:cx4="http://schemas.microsoft.com/office/drawing/2016/5/10/chartex" xmlns:cx5="http://schemas.microsoft.com/office/drawing/2016/5/11/chartex" xmlns:cx6="http://schemas.microsoft.com/office/drawing/2016/5/12/chartex" xmlns:cx7="http://schemas.microsoft.com/office/drawing/2016/5/13/chartex" xmlns:cx8="http://schemas.microsoft.com/office/drawing/2016/5/14/chartex" xmlns:mc="http://schemas.openxmlformats.org/markup-compatibility/2006" xmlns:aink="http://schemas.microsoft.com/office/drawing/2016/ink" xmlns:am3d="http://schemas.microsoft.com/office/drawing/2017/model3d" xmlns:o="urn:schemas-microsoft-com:office:office" xmlns:oel="http://schemas.microsoft.com/office/2019/extlst" xmlns:r="http://schemas.openxmlformats.org/officeDocument/2006/relationships" xmlns:m="http://schemas.openxmlformats.org/officeDocument/2006/math" xmlns:v="urn:schemas-microsoft-com:vml" xmlns:wp14="http://schemas.microsoft.com/office/word/2010/wordprocessingDrawing" xmlns:wp="http://schemas.openxmlformats.org/drawingml/2006/wordprocessingDrawing" xmlns:w10="urn:schemas-microsoft-com:office:word" xmlns:w="http://schemas.openxmlformats.org/wordprocessingml/2006/main" xmlns:w14="http://schemas.microsoft.com/office/word/2010/wordml" xmlns:w15="http://schemas.microsoft.com/office/word/2012/wordml" xmlns:w16cex="http://schemas.microsoft.com/office/word/2018/wordml/cex" xmlns:w16cid="http://schemas.microsoft.com/office/word/2016/wordml/cid" xmlns:w16="http://schemas.microsoft.com/office/word/2018/wordml" xmlns:w16sdtdh="http://schemas.microsoft.com/office/word/2020/wordml/sdtdatahash" xmlns:w16se="http://schemas.microsoft.com/office/word/2015/wordml/symex" xmlns:wpg="http://schemas.microsoft.com/office/word/2010/wordprocessingGroup" xmlns:wpi="http://schemas.microsoft.com/office/word/2010/wordprocessingInk" xmlns:wne="http://schemas.microsoft.com/office/word/2006/wordml" xmlns:wps="http://schemas.microsoft.com/office/word/2010/wordprocessingShape" mc:Ignorable="w14 w15 w16se w16cid w16 w16cex w16sdtdh wp14">
-  <w15:commentEx w15:paraId="7EA52556" w15:done="0"/>
-  <w15:commentEx w15:paraId="402F3E0C" w15:done="0"/>
-  <w15:commentEx w15:paraId="4D35F573" w15:done="0"/>
+  <w15:commentEx w15:paraId="107675D6" w15:done="0"/>
+  <w15:commentEx w15:paraId="7D3EBE10" w15:done="0"/>
+  <w15:commentEx w15:paraId="3BA816A7" w15:done="0"/>
+  <w15:commentEx w15:paraId="60C884F6" w15:done="0"/>
 </w15:commentsEx>
 </file>
 
 <file path=word/commentsExtensible.xml><?xml version="1.0" encoding="utf-8"?>
 <w16cex:commentsExtensible xmlns:wpc="http://schemas.microsoft.com/office/word/2010/wordprocessingCanvas" xmlns:cx="http://schemas.microsoft.com/office/drawing/2014/chartex" xmlns:cx1="http://schemas.microsoft.com/office/drawing/2015/9/8/chartex" xmlns:cx2="http://schemas.microsoft.com/office/drawing/2015/10/21/chartex" xmlns:cx3="http://schemas.microsoft.com/office/drawing/2016/5/9/chartex" xmlns:cx4="http://schemas.microsoft.com/office/drawing/2016/5/10/chartex" xmlns:cx5="http://schemas.microsoft.com/office/drawing/2016/5/11/chartex" xmlns:cx6="http://schemas.microsoft.com/office/drawing/2016/5/12/chartex" xmlns:cx7="http://schemas.microsoft.com/office/drawing/2016/5/13/chartex" xmlns:cx8="http://schemas.microsoft.com/office/drawing/2016/5/14/chartex" xmlns:mc="http://schemas.openxmlformats.org/markup-compatibility/2006" xmlns:aink="http://schemas.microsoft.com/office/drawing/2016/ink" xmlns:am3d="http://schemas.microsoft.com/office/drawing/2017/model3d" xmlns:o="urn:schemas-microsoft-com:office:office" xmlns:oel="http://schemas.microsoft.com/office/2019/extlst" xmlns:r="http://schemas.openxmlformats.org/officeDocument/2006/relationships" xmlns:m="http://schemas.openxmlformats.org/officeDocument/2006/math" xmlns:v="urn:schemas-microsoft-com:vml" xmlns:wp14="http://schemas.microsoft.com/office/word/2010/wordprocessingDrawing" xmlns:wp="http://schemas.openxmlformats.org/drawingml/2006/wordprocessingDrawing" xmlns:w10="urn:schemas-microsoft-com:office:word" xmlns:w="http://schemas.openxmlformats.org/wordprocessingml/2006/main" xmlns:w14="http://schemas.microsoft.com/office/word/2010/wordml" xmlns:w15="http://schemas.microsoft.com/office/word/2012/wordml" xmlns:w16cex="http://schemas.microsoft.com/office/word/2018/wordml/cex" xmlns:w16cid="http://schemas.microsoft.com/office/word/2016/wordml/cid" xmlns:w16="http://schemas.microsoft.com/office/word/2018/wordml" xmlns:w16sdtdh="http://schemas.microsoft.com/office/word/2020/wordml/sdtdatahash" xmlns:w16se="http://schemas.microsoft.com/office/word/2015/wordml/symex" xmlns:wpg="http://schemas.microsoft.com/office/word/2010/wordprocessingGroup" xmlns:wpi="http://schemas.microsoft.com/office/word/2010/wordprocessingInk" xmlns:wne="http://schemas.microsoft.com/office/word/2006/wordml" xmlns:wps="http://schemas.microsoft.com/office/word/2010/wordprocessingShape" mc:Ignorable="w14 w15 w16se w16cid w16 w16cex w16sdtdh wp14">
-  <w16cex:commentExtensible w16cex:durableId="271F1715" w16cex:dateUtc="2022-11-16T14:00:00Z"/>
-  <w16cex:commentExtensible w16cex:durableId="271F1709" w16cex:dateUtc="2022-11-16T14:00:00Z"/>
-  <w16cex:commentExtensible w16cex:durableId="271F1721" w16cex:dateUtc="2022-11-16T14:00:00Z"/>
+  <w16cex:commentExtensible w16cex:durableId="271F441B" w16cex:dateUtc="2022-11-16T17:12:00Z"/>
+  <w16cex:commentExtensible w16cex:durableId="271F43F8" w16cex:dateUtc="2022-11-16T17:11:00Z"/>
+  <w16cex:commentExtensible w16cex:durableId="271F4426" w16cex:dateUtc="2022-11-16T17:12:00Z"/>
+  <w16cex:commentExtensible w16cex:durableId="271F457B" w16cex:dateUtc="2022-11-16T17:18:00Z"/>
 </w16cex:commentsExtensible>
 </file>
 
 <file path=word/commentsIds.xml><?xml version="1.0" encoding="utf-8"?>
 <w16cid:commentsIds xmlns:wpc="http://schemas.microsoft.com/office/word/2010/wordprocessingCanvas" xmlns:cx="http://schemas.microsoft.com/office/drawing/2014/chartex" xmlns:cx1="http://schemas.microsoft.com/office/drawing/2015/9/8/chartex" xmlns:cx2="http://schemas.microsoft.com/office/drawing/2015/10/21/chartex" xmlns:cx3="http://schemas.microsoft.com/office/drawing/2016/5/9/chartex" xmlns:cx4="http://schemas.microsoft.com/office/drawing/2016/5/10/chartex" xmlns:cx5="http://schemas.microsoft.com/office/drawing/2016/5/11/chartex" xmlns:cx6="http://schemas.microsoft.com/office/drawing/2016/5/12/chartex" xmlns:cx7="http://schemas.microsoft.com/office/drawing/2016/5/13/chartex" xmlns:cx8="http://schemas.microsoft.com/office/drawing/2016/5/14/chartex" xmlns:mc="http://schemas.openxmlformats.org/markup-compatibility/2006" xmlns:aink="http://schemas.microsoft.com/office/drawing/2016/ink" xmlns:am3d="http://schemas.microsoft.com/office/drawing/2017/model3d" xmlns:o="urn:schemas-microsoft-com:office:office" xmlns:oel="http://schemas.microsoft.com/office/2019/extlst" xmlns:r="http://schemas.openxmlformats.org/officeDocument/2006/relationships" xmlns:m="http://schemas.openxmlformats.org/officeDocument/2006/math" xmlns:v="urn:schemas-microsoft-com:vml" xmlns:wp14="http://schemas.microsoft.com/office/word/2010/wordprocessingDrawing" xmlns:wp="http://schemas.openxmlformats.org/drawingml/2006/wordprocessingDrawing" xmlns:w10="urn:schemas-microsoft-com:office:word" xmlns:w="http://schemas.openxmlformats.org/wordprocessingml/2006/main" xmlns:w14="http://schemas.microsoft.com/office/word/2010/wordml" xmlns:w15="http://schemas.microsoft.com/office/word/2012/wordml" xmlns:w16cex="http://schemas.microsoft.com/office/word/2018/wordml/cex" xmlns:w16cid="http://schemas.microsoft.com/office/word/2016/wordml/cid" xmlns:w16="http://schemas.microsoft.com/office/word/2018/wordml" xmlns:w16sdtdh="http://schemas.microsoft.com/office/word/2020/wordml/sdtdatahash" xmlns:w16se="http://schemas.microsoft.com/office/word/2015/wordml/symex" xmlns:wpg="http://schemas.microsoft.com/office/word/2010/wordprocessingGroup" xmlns:wpi="http://schemas.microsoft.com/office/word/2010/wordprocessingInk" xmlns:wne="http://schemas.microsoft.com/office/word/2006/wordml" xmlns:wps="http://schemas.microsoft.com/office/word/2010/wordprocessingShape" mc:Ignorable="w14 w15 w16se w16cid w16 w16cex w16sdtdh wp14">
-  <w16cid:commentId w16cid:paraId="7EA52556" w16cid:durableId="271F1715"/>
-  <w16cid:commentId w16cid:paraId="402F3E0C" w16cid:durableId="271F1709"/>
-  <w16cid:commentId w16cid:paraId="4D35F573" w16cid:durableId="271F1721"/>
+  <w16cid:commentId w16cid:paraId="107675D6" w16cid:durableId="271F441B"/>
+  <w16cid:commentId w16cid:paraId="7D3EBE10" w16cid:durableId="271F43F8"/>
+  <w16cid:commentId w16cid:paraId="3BA816A7" w16cid:durableId="271F4426"/>
+  <w16cid:commentId w16cid:paraId="60C884F6" w16cid:durableId="271F457B"/>
 </w16cid:commentsIds>
 </file>
 
@@ -4910,6 +9679,119 @@
     </w:lvl>
   </w:abstractNum>
   <w:abstractNum w:abstractNumId="1" w15:restartNumberingAfterBreak="0">
+    <w:nsid w:val="35705A76"/>
+    <w:multiLevelType w:val="hybridMultilevel"/>
+    <w:tmpl w:val="731EDA0C"/>
+    <w:lvl w:ilvl="0" w:tplc="04090001">
+      <w:start w:val="1"/>
+      <w:numFmt w:val="bullet"/>
+      <w:lvlText w:val=""/>
+      <w:lvlJc w:val="left"/>
+      <w:pPr>
+        <w:ind w:left="720" w:hanging="360"/>
+      </w:pPr>
+      <w:rPr>
+        <w:rFonts w:ascii="Symbol" w:hAnsi="Symbol" w:hint="default"/>
+      </w:rPr>
+    </w:lvl>
+    <w:lvl w:ilvl="1" w:tplc="04090003" w:tentative="1">
+      <w:start w:val="1"/>
+      <w:numFmt w:val="bullet"/>
+      <w:lvlText w:val="o"/>
+      <w:lvlJc w:val="left"/>
+      <w:pPr>
+        <w:ind w:left="1440" w:hanging="360"/>
+      </w:pPr>
+      <w:rPr>
+        <w:rFonts w:ascii="Courier New" w:hAnsi="Courier New" w:cs="Courier New" w:hint="default"/>
+      </w:rPr>
+    </w:lvl>
+    <w:lvl w:ilvl="2" w:tplc="04090005" w:tentative="1">
+      <w:start w:val="1"/>
+      <w:numFmt w:val="bullet"/>
+      <w:lvlText w:val=""/>
+      <w:lvlJc w:val="left"/>
+      <w:pPr>
+        <w:ind w:left="2160" w:hanging="360"/>
+      </w:pPr>
+      <w:rPr>
+        <w:rFonts w:ascii="Wingdings" w:hAnsi="Wingdings" w:hint="default"/>
+      </w:rPr>
+    </w:lvl>
+    <w:lvl w:ilvl="3" w:tplc="04090001" w:tentative="1">
+      <w:start w:val="1"/>
+      <w:numFmt w:val="bullet"/>
+      <w:lvlText w:val=""/>
+      <w:lvlJc w:val="left"/>
+      <w:pPr>
+        <w:ind w:left="2880" w:hanging="360"/>
+      </w:pPr>
+      <w:rPr>
+        <w:rFonts w:ascii="Symbol" w:hAnsi="Symbol" w:hint="default"/>
+      </w:rPr>
+    </w:lvl>
+    <w:lvl w:ilvl="4" w:tplc="04090003" w:tentative="1">
+      <w:start w:val="1"/>
+      <w:numFmt w:val="bullet"/>
+      <w:lvlText w:val="o"/>
+      <w:lvlJc w:val="left"/>
+      <w:pPr>
+        <w:ind w:left="3600" w:hanging="360"/>
+      </w:pPr>
+      <w:rPr>
+        <w:rFonts w:ascii="Courier New" w:hAnsi="Courier New" w:cs="Courier New" w:hint="default"/>
+      </w:rPr>
+    </w:lvl>
+    <w:lvl w:ilvl="5" w:tplc="04090005" w:tentative="1">
+      <w:start w:val="1"/>
+      <w:numFmt w:val="bullet"/>
+      <w:lvlText w:val=""/>
+      <w:lvlJc w:val="left"/>
+      <w:pPr>
+        <w:ind w:left="4320" w:hanging="360"/>
+      </w:pPr>
+      <w:rPr>
+        <w:rFonts w:ascii="Wingdings" w:hAnsi="Wingdings" w:hint="default"/>
+      </w:rPr>
+    </w:lvl>
+    <w:lvl w:ilvl="6" w:tplc="04090001" w:tentative="1">
+      <w:start w:val="1"/>
+      <w:numFmt w:val="bullet"/>
+      <w:lvlText w:val=""/>
+      <w:lvlJc w:val="left"/>
+      <w:pPr>
+        <w:ind w:left="5040" w:hanging="360"/>
+      </w:pPr>
+      <w:rPr>
+        <w:rFonts w:ascii="Symbol" w:hAnsi="Symbol" w:hint="default"/>
+      </w:rPr>
+    </w:lvl>
+    <w:lvl w:ilvl="7" w:tplc="04090003" w:tentative="1">
+      <w:start w:val="1"/>
+      <w:numFmt w:val="bullet"/>
+      <w:lvlText w:val="o"/>
+      <w:lvlJc w:val="left"/>
+      <w:pPr>
+        <w:ind w:left="5760" w:hanging="360"/>
+      </w:pPr>
+      <w:rPr>
+        <w:rFonts w:ascii="Courier New" w:hAnsi="Courier New" w:cs="Courier New" w:hint="default"/>
+      </w:rPr>
+    </w:lvl>
+    <w:lvl w:ilvl="8" w:tplc="04090005" w:tentative="1">
+      <w:start w:val="1"/>
+      <w:numFmt w:val="bullet"/>
+      <w:lvlText w:val=""/>
+      <w:lvlJc w:val="left"/>
+      <w:pPr>
+        <w:ind w:left="6480" w:hanging="360"/>
+      </w:pPr>
+      <w:rPr>
+        <w:rFonts w:ascii="Wingdings" w:hAnsi="Wingdings" w:hint="default"/>
+      </w:rPr>
+    </w:lvl>
+  </w:abstractNum>
+  <w:abstractNum w:abstractNumId="2" w15:restartNumberingAfterBreak="0">
     <w:nsid w:val="425328E4"/>
     <w:multiLevelType w:val="hybridMultilevel"/>
     <w:tmpl w:val="DAA4661A"/>
@@ -5001,7 +9883,120 @@
       </w:pPr>
     </w:lvl>
   </w:abstractNum>
-  <w:abstractNum w:abstractNumId="2" w15:restartNumberingAfterBreak="0">
+  <w:abstractNum w:abstractNumId="3" w15:restartNumberingAfterBreak="0">
+    <w:nsid w:val="43B3622E"/>
+    <w:multiLevelType w:val="hybridMultilevel"/>
+    <w:tmpl w:val="9D100A74"/>
+    <w:lvl w:ilvl="0" w:tplc="04090001">
+      <w:start w:val="1"/>
+      <w:numFmt w:val="bullet"/>
+      <w:lvlText w:val=""/>
+      <w:lvlJc w:val="left"/>
+      <w:pPr>
+        <w:ind w:left="720" w:hanging="360"/>
+      </w:pPr>
+      <w:rPr>
+        <w:rFonts w:ascii="Symbol" w:hAnsi="Symbol" w:hint="default"/>
+      </w:rPr>
+    </w:lvl>
+    <w:lvl w:ilvl="1" w:tplc="04090003" w:tentative="1">
+      <w:start w:val="1"/>
+      <w:numFmt w:val="bullet"/>
+      <w:lvlText w:val="o"/>
+      <w:lvlJc w:val="left"/>
+      <w:pPr>
+        <w:ind w:left="1440" w:hanging="360"/>
+      </w:pPr>
+      <w:rPr>
+        <w:rFonts w:ascii="Courier New" w:hAnsi="Courier New" w:cs="Courier New" w:hint="default"/>
+      </w:rPr>
+    </w:lvl>
+    <w:lvl w:ilvl="2" w:tplc="04090005" w:tentative="1">
+      <w:start w:val="1"/>
+      <w:numFmt w:val="bullet"/>
+      <w:lvlText w:val=""/>
+      <w:lvlJc w:val="left"/>
+      <w:pPr>
+        <w:ind w:left="2160" w:hanging="360"/>
+      </w:pPr>
+      <w:rPr>
+        <w:rFonts w:ascii="Wingdings" w:hAnsi="Wingdings" w:hint="default"/>
+      </w:rPr>
+    </w:lvl>
+    <w:lvl w:ilvl="3" w:tplc="04090001" w:tentative="1">
+      <w:start w:val="1"/>
+      <w:numFmt w:val="bullet"/>
+      <w:lvlText w:val=""/>
+      <w:lvlJc w:val="left"/>
+      <w:pPr>
+        <w:ind w:left="2880" w:hanging="360"/>
+      </w:pPr>
+      <w:rPr>
+        <w:rFonts w:ascii="Symbol" w:hAnsi="Symbol" w:hint="default"/>
+      </w:rPr>
+    </w:lvl>
+    <w:lvl w:ilvl="4" w:tplc="04090003" w:tentative="1">
+      <w:start w:val="1"/>
+      <w:numFmt w:val="bullet"/>
+      <w:lvlText w:val="o"/>
+      <w:lvlJc w:val="left"/>
+      <w:pPr>
+        <w:ind w:left="3600" w:hanging="360"/>
+      </w:pPr>
+      <w:rPr>
+        <w:rFonts w:ascii="Courier New" w:hAnsi="Courier New" w:cs="Courier New" w:hint="default"/>
+      </w:rPr>
+    </w:lvl>
+    <w:lvl w:ilvl="5" w:tplc="04090005" w:tentative="1">
+      <w:start w:val="1"/>
+      <w:numFmt w:val="bullet"/>
+      <w:lvlText w:val=""/>
+      <w:lvlJc w:val="left"/>
+      <w:pPr>
+        <w:ind w:left="4320" w:hanging="360"/>
+      </w:pPr>
+      <w:rPr>
+        <w:rFonts w:ascii="Wingdings" w:hAnsi="Wingdings" w:hint="default"/>
+      </w:rPr>
+    </w:lvl>
+    <w:lvl w:ilvl="6" w:tplc="04090001" w:tentative="1">
+      <w:start w:val="1"/>
+      <w:numFmt w:val="bullet"/>
+      <w:lvlText w:val=""/>
+      <w:lvlJc w:val="left"/>
+      <w:pPr>
+        <w:ind w:left="5040" w:hanging="360"/>
+      </w:pPr>
+      <w:rPr>
+        <w:rFonts w:ascii="Symbol" w:hAnsi="Symbol" w:hint="default"/>
+      </w:rPr>
+    </w:lvl>
+    <w:lvl w:ilvl="7" w:tplc="04090003" w:tentative="1">
+      <w:start w:val="1"/>
+      <w:numFmt w:val="bullet"/>
+      <w:lvlText w:val="o"/>
+      <w:lvlJc w:val="left"/>
+      <w:pPr>
+        <w:ind w:left="5760" w:hanging="360"/>
+      </w:pPr>
+      <w:rPr>
+        <w:rFonts w:ascii="Courier New" w:hAnsi="Courier New" w:cs="Courier New" w:hint="default"/>
+      </w:rPr>
+    </w:lvl>
+    <w:lvl w:ilvl="8" w:tplc="04090005" w:tentative="1">
+      <w:start w:val="1"/>
+      <w:numFmt w:val="bullet"/>
+      <w:lvlText w:val=""/>
+      <w:lvlJc w:val="left"/>
+      <w:pPr>
+        <w:ind w:left="6480" w:hanging="360"/>
+      </w:pPr>
+      <w:rPr>
+        <w:rFonts w:ascii="Wingdings" w:hAnsi="Wingdings" w:hint="default"/>
+      </w:rPr>
+    </w:lvl>
+  </w:abstractNum>
+  <w:abstractNum w:abstractNumId="4" w15:restartNumberingAfterBreak="0">
     <w:nsid w:val="470D04E7"/>
     <w:multiLevelType w:val="hybridMultilevel"/>
     <w:tmpl w:val="9EF22180"/>
@@ -5090,7 +10085,7 @@
       </w:pPr>
     </w:lvl>
   </w:abstractNum>
-  <w:abstractNum w:abstractNumId="3" w15:restartNumberingAfterBreak="0">
+  <w:abstractNum w:abstractNumId="5" w15:restartNumberingAfterBreak="0">
     <w:nsid w:val="47E3030E"/>
     <w:multiLevelType w:val="hybridMultilevel"/>
     <w:tmpl w:val="AE58FB7A"/>
@@ -5203,7 +10198,7 @@
       </w:rPr>
     </w:lvl>
   </w:abstractNum>
-  <w:abstractNum w:abstractNumId="4" w15:restartNumberingAfterBreak="0">
+  <w:abstractNum w:abstractNumId="6" w15:restartNumberingAfterBreak="0">
     <w:nsid w:val="48B86D22"/>
     <w:multiLevelType w:val="hybridMultilevel"/>
     <w:tmpl w:val="22B614B2"/>
@@ -5289,7 +10284,7 @@
       </w:pPr>
     </w:lvl>
   </w:abstractNum>
-  <w:abstractNum w:abstractNumId="5" w15:restartNumberingAfterBreak="0">
+  <w:abstractNum w:abstractNumId="7" w15:restartNumberingAfterBreak="0">
     <w:nsid w:val="515573EA"/>
     <w:multiLevelType w:val="hybridMultilevel"/>
     <w:tmpl w:val="54803D9A"/>
@@ -5402,7 +10397,7 @@
       </w:rPr>
     </w:lvl>
   </w:abstractNum>
-  <w:abstractNum w:abstractNumId="6" w15:restartNumberingAfterBreak="0">
+  <w:abstractNum w:abstractNumId="8" w15:restartNumberingAfterBreak="0">
     <w:nsid w:val="555F62C2"/>
     <w:multiLevelType w:val="hybridMultilevel"/>
     <w:tmpl w:val="83A6D76C"/>
@@ -5515,7 +10510,7 @@
       </w:rPr>
     </w:lvl>
   </w:abstractNum>
-  <w:abstractNum w:abstractNumId="7" w15:restartNumberingAfterBreak="0">
+  <w:abstractNum w:abstractNumId="9" w15:restartNumberingAfterBreak="0">
     <w:nsid w:val="55987376"/>
     <w:multiLevelType w:val="hybridMultilevel"/>
     <w:tmpl w:val="9D96F824"/>
@@ -5601,7 +10596,7 @@
       </w:pPr>
     </w:lvl>
   </w:abstractNum>
-  <w:abstractNum w:abstractNumId="8" w15:restartNumberingAfterBreak="0">
+  <w:abstractNum w:abstractNumId="10" w15:restartNumberingAfterBreak="0">
     <w:nsid w:val="5A08BF59"/>
     <w:multiLevelType w:val="hybridMultilevel"/>
     <w:tmpl w:val="747897BE"/>
@@ -5687,7 +10682,7 @@
       </w:pPr>
     </w:lvl>
   </w:abstractNum>
-  <w:abstractNum w:abstractNumId="9" w15:restartNumberingAfterBreak="0">
+  <w:abstractNum w:abstractNumId="11" w15:restartNumberingAfterBreak="0">
     <w:nsid w:val="6ECE7B8D"/>
     <w:multiLevelType w:val="hybridMultilevel"/>
     <w:tmpl w:val="301858EE"/>
@@ -5773,7 +10768,7 @@
       </w:pPr>
     </w:lvl>
   </w:abstractNum>
-  <w:abstractNum w:abstractNumId="10" w15:restartNumberingAfterBreak="0">
+  <w:abstractNum w:abstractNumId="12" w15:restartNumberingAfterBreak="0">
     <w:nsid w:val="720210A2"/>
     <w:multiLevelType w:val="hybridMultilevel"/>
     <w:tmpl w:val="22B614B2"/>
@@ -5859,7 +10854,7 @@
       </w:pPr>
     </w:lvl>
   </w:abstractNum>
-  <w:abstractNum w:abstractNumId="11" w15:restartNumberingAfterBreak="0">
+  <w:abstractNum w:abstractNumId="13" w15:restartNumberingAfterBreak="0">
     <w:nsid w:val="76834228"/>
     <w:multiLevelType w:val="hybridMultilevel"/>
     <w:tmpl w:val="8496153A"/>
@@ -5976,37 +10971,43 @@
     <w:abstractNumId w:val="0"/>
   </w:num>
   <w:num w:numId="2" w16cid:durableId="1949317016">
+    <w:abstractNumId w:val="10"/>
+  </w:num>
+  <w:num w:numId="3" w16cid:durableId="16271657">
+    <w:abstractNumId w:val="11"/>
+  </w:num>
+  <w:num w:numId="4" w16cid:durableId="370614463">
+    <w:abstractNumId w:val="9"/>
+  </w:num>
+  <w:num w:numId="5" w16cid:durableId="672757489">
+    <w:abstractNumId w:val="6"/>
+  </w:num>
+  <w:num w:numId="6" w16cid:durableId="1221941317">
+    <w:abstractNumId w:val="12"/>
+  </w:num>
+  <w:num w:numId="7" w16cid:durableId="1745640004">
+    <w:abstractNumId w:val="2"/>
+  </w:num>
+  <w:num w:numId="8" w16cid:durableId="1495991484">
+    <w:abstractNumId w:val="5"/>
+  </w:num>
+  <w:num w:numId="9" w16cid:durableId="707681294">
+    <w:abstractNumId w:val="7"/>
+  </w:num>
+  <w:num w:numId="10" w16cid:durableId="1394353820">
     <w:abstractNumId w:val="8"/>
   </w:num>
-  <w:num w:numId="3" w16cid:durableId="16271657">
-    <w:abstractNumId w:val="9"/>
+  <w:num w:numId="11" w16cid:durableId="1390615386">
+    <w:abstractNumId w:val="13"/>
   </w:num>
-  <w:num w:numId="4" w16cid:durableId="370614463">
-    <w:abstractNumId w:val="7"/>
-  </w:num>
-  <w:num w:numId="5" w16cid:durableId="672757489">
+  <w:num w:numId="12" w16cid:durableId="1270772491">
     <w:abstractNumId w:val="4"/>
   </w:num>
-  <w:num w:numId="6" w16cid:durableId="1221941317">
-    <w:abstractNumId w:val="10"/>
-  </w:num>
-  <w:num w:numId="7" w16cid:durableId="1745640004">
-    <w:abstractNumId w:val="1"/>
-  </w:num>
-  <w:num w:numId="8" w16cid:durableId="1495991484">
+  <w:num w:numId="13" w16cid:durableId="1247574425">
     <w:abstractNumId w:val="3"/>
   </w:num>
-  <w:num w:numId="9" w16cid:durableId="707681294">
-    <w:abstractNumId w:val="5"/>
-  </w:num>
-  <w:num w:numId="10" w16cid:durableId="1394353820">
-    <w:abstractNumId w:val="6"/>
-  </w:num>
-  <w:num w:numId="11" w16cid:durableId="1390615386">
-    <w:abstractNumId w:val="11"/>
-  </w:num>
-  <w:num w:numId="12" w16cid:durableId="1270772491">
-    <w:abstractNumId w:val="2"/>
+  <w:num w:numId="14" w16cid:durableId="1875344256">
+    <w:abstractNumId w:val="1"/>
   </w:num>
 </w:numbering>
 </file>
@@ -6421,7 +11422,6 @@
   <w:style w:type="character" w:default="1" w:styleId="DefaultParagraphFont">
     <w:name w:val="Default Paragraph Font"/>
     <w:uiPriority w:val="1"/>
-    <w:semiHidden/>
     <w:unhideWhenUsed/>
   </w:style>
   <w:style w:type="table" w:default="1" w:styleId="TableNormal">

--- a/Final Report/team48finalreport.docx
+++ b/Final Report/team48finalreport.docx
@@ -64,29 +64,13 @@
         </w:rPr>
       </w:pPr>
       <w:r>
-        <w:t xml:space="preserve">David </w:t>
-      </w:r>
-      <w:proofErr w:type="spellStart"/>
-      <w:r>
-        <w:t>Fir</w:t>
+        <w:t>David Fir</w:t>
       </w:r>
       <w:r>
         <w:t>r</w:t>
       </w:r>
       <w:r>
-        <w:t>inicieli</w:t>
-      </w:r>
-      <w:proofErr w:type="spellEnd"/>
-      <w:r>
-        <w:t xml:space="preserve">, Eric </w:t>
-      </w:r>
-      <w:proofErr w:type="spellStart"/>
-      <w:r>
-        <w:t>Limeback</w:t>
-      </w:r>
-      <w:proofErr w:type="spellEnd"/>
-      <w:r>
-        <w:t>, Ashwin Spencer, Andrew Taylor</w:t>
+        <w:t>inicieli, Eric Limeback, Ashwin Spencer, Andrew Taylor</w:t>
       </w:r>
     </w:p>
     <w:p>
@@ -152,16 +136,8 @@
         <w:rPr>
           <w:rFonts w:eastAsiaTheme="minorEastAsia"/>
         </w:rPr>
-        <w:t xml:space="preserve">, such as adjusted gross income, help predict the prices of homes for a given </w:t>
-      </w:r>
-      <w:proofErr w:type="gramStart"/>
-      <w:r>
-        <w:rPr>
-          <w:rFonts w:eastAsiaTheme="minorEastAsia"/>
-        </w:rPr>
-        <w:t>time period</w:t>
-      </w:r>
-      <w:proofErr w:type="gramEnd"/>
+        <w:t>, such as adjusted gross income, help predict the prices of homes for a given time period</w:t>
+      </w:r>
       <w:r>
         <w:rPr>
           <w:rFonts w:eastAsiaTheme="minorEastAsia"/>
@@ -207,14 +183,7 @@
         <w:rPr>
           <w:rFonts w:eastAsiaTheme="minorEastAsia"/>
         </w:rPr>
-        <w:t xml:space="preserve">When homeowners list their house for sale, it can be very difficult to determine a fair valuation that might sell well in the market. No two houses are alike, and the value of the home is derived from a large combination of features like square footage, construction material, number of bedrooms, number of bathrooms, and much more. </w:t>
-      </w:r>
-      <w:proofErr w:type="gramStart"/>
-      <w:r>
-        <w:rPr>
-          <w:rFonts w:eastAsiaTheme="minorEastAsia"/>
-        </w:rPr>
-        <w:t>More often tha</w:t>
+        <w:t>When homeowners list their house for sale, it can be very difficult to determine a fair valuation that might sell well in the market. No two houses are alike, and the value of the home is derived from a large combination of features like square footage, construction material, number of bedrooms, number of bathrooms, and much more. More often tha</w:t>
       </w:r>
       <w:r>
         <w:rPr>
@@ -226,14 +195,7 @@
         <w:rPr>
           <w:rFonts w:eastAsiaTheme="minorEastAsia"/>
         </w:rPr>
-        <w:t xml:space="preserve"> not</w:t>
-      </w:r>
-      <w:proofErr w:type="gramEnd"/>
-      <w:r>
-        <w:rPr>
-          <w:rFonts w:eastAsiaTheme="minorEastAsia"/>
-        </w:rPr>
-        <w:t>, sellers will look at comparable units in the neighborhood first to get a baseline price, which reaffirms just how difficult it can</w:t>
+        <w:t xml:space="preserve"> not, sellers will look at comparable units in the neighborhood first to get a baseline price, which reaffirms just how difficult it can</w:t>
       </w:r>
       <w:r>
         <w:rPr>
@@ -420,21 +382,7 @@
         <w:rPr>
           <w:rFonts w:eastAsiaTheme="minorEastAsia"/>
         </w:rPr>
-        <w:t xml:space="preserve"> </w:t>
-      </w:r>
-      <w:proofErr w:type="gramStart"/>
-      <w:r>
-        <w:rPr>
-          <w:rFonts w:eastAsiaTheme="minorEastAsia"/>
-        </w:rPr>
-        <w:t>compare</w:t>
-      </w:r>
-      <w:proofErr w:type="gramEnd"/>
-      <w:r>
-        <w:rPr>
-          <w:rFonts w:eastAsiaTheme="minorEastAsia"/>
-        </w:rPr>
-        <w:t xml:space="preserve"> to those with</w:t>
+        <w:t xml:space="preserve"> compare to those with</w:t>
       </w:r>
       <w:r>
         <w:rPr>
@@ -552,21 +500,7 @@
         <w:rPr>
           <w:rFonts w:eastAsiaTheme="minorEastAsia"/>
         </w:rPr>
-        <w:t xml:space="preserve"> If I was a potential investor, I could use this to compare expected prices to actual and look for opportunities. This could also improve products which evaluate home prices, like </w:t>
-      </w:r>
-      <w:proofErr w:type="spellStart"/>
-      <w:r>
-        <w:rPr>
-          <w:rFonts w:eastAsiaTheme="minorEastAsia"/>
-        </w:rPr>
-        <w:t>Zestimates</w:t>
-      </w:r>
-      <w:proofErr w:type="spellEnd"/>
-      <w:r>
-        <w:rPr>
-          <w:rFonts w:eastAsiaTheme="minorEastAsia"/>
-        </w:rPr>
-        <w:t xml:space="preserve"> on Zillow.</w:t>
+        <w:t xml:space="preserve"> If I was a potential investor, I could use this to compare expected prices to actual and look for opportunities. This could also improve products which evaluate home prices, like Zestimates on Zillow.</w:t>
       </w:r>
     </w:p>
     <w:p>
@@ -594,21 +528,7 @@
         <w:rPr>
           <w:rFonts w:eastAsiaTheme="minorEastAsia"/>
         </w:rPr>
-        <w:t>After surveying two literary sources, we found that other attempts have been made to both predict a listing price and predict a price using spatial data (</w:t>
-      </w:r>
-      <w:proofErr w:type="gramStart"/>
-      <w:r>
-        <w:rPr>
-          <w:rFonts w:eastAsiaTheme="minorEastAsia"/>
-        </w:rPr>
-        <w:t>e.g.</w:t>
-      </w:r>
-      <w:proofErr w:type="gramEnd"/>
-      <w:r>
-        <w:rPr>
-          <w:rFonts w:eastAsiaTheme="minorEastAsia"/>
-        </w:rPr>
-        <w:t xml:space="preserve"> accounting for submarket), but neither source leverages income tax data to account for spatial affluency.</w:t>
+        <w:t>After surveying two literary sources, we found that other attempts have been made to both predict a listing price and predict a price using spatial data (e.g. accounting for submarket), but neither source leverages income tax data to account for spatial affluency.</w:t>
       </w:r>
     </w:p>
     <w:p>
@@ -639,35 +559,7 @@
         <w:rPr>
           <w:rFonts w:eastAsiaTheme="minorEastAsia"/>
         </w:rPr>
-        <w:t xml:space="preserve">ngaluru housing that predicts price from a number of features, primarily </w:t>
-      </w:r>
-      <w:proofErr w:type="gramStart"/>
-      <w:r>
-        <w:rPr>
-          <w:rFonts w:eastAsiaTheme="minorEastAsia"/>
-        </w:rPr>
-        <w:t>listing-specific</w:t>
-      </w:r>
-      <w:proofErr w:type="gramEnd"/>
-      <w:r>
-        <w:rPr>
-          <w:rFonts w:eastAsiaTheme="minorEastAsia"/>
-        </w:rPr>
-        <w:t xml:space="preserve">. It includes the type of area the house is in, the availability, price, size, society, </w:t>
-      </w:r>
-      <w:proofErr w:type="spellStart"/>
-      <w:r>
-        <w:rPr>
-          <w:rFonts w:eastAsiaTheme="minorEastAsia"/>
-        </w:rPr>
-        <w:t>total_sqft</w:t>
-      </w:r>
-      <w:proofErr w:type="spellEnd"/>
-      <w:r>
-        <w:rPr>
-          <w:rFonts w:eastAsiaTheme="minorEastAsia"/>
-        </w:rPr>
-        <w:t>, bath, balcony, and location. In this page, the location characteristics such as affluency are not encoded, just the location itself.</w:t>
+        <w:t>ngaluru housing that predicts price from a number of features, primarily listing-specific. It includes the type of area the house is in, the availability, price, size, society, total_sqft, bath, balcony, and location. In this page, the location characteristics such as affluency are not encoded, just the location itself.</w:t>
       </w:r>
     </w:p>
     <w:p>
@@ -686,21 +578,7 @@
         <w:rPr>
           <w:rFonts w:eastAsiaTheme="minorEastAsia"/>
         </w:rPr>
-        <w:t xml:space="preserve">In our second source [2], </w:t>
-      </w:r>
-      <w:proofErr w:type="gramStart"/>
-      <w:r>
-        <w:rPr>
-          <w:rFonts w:eastAsiaTheme="minorEastAsia"/>
-        </w:rPr>
-        <w:t>a number of</w:t>
-      </w:r>
-      <w:proofErr w:type="gramEnd"/>
-      <w:r>
-        <w:rPr>
-          <w:rFonts w:eastAsiaTheme="minorEastAsia"/>
-        </w:rPr>
-        <w:t xml:space="preserve"> approaches are tested using data from Louisville, KY, including using a dummy variable to represent the zip code, two features to represent distance from a central point in Louisville, and separate models for different submarkets. Again, location characteristics such as affluency are not encoded, just the location itself.</w:t>
+        <w:t>In our second source [2], a number of approaches are tested using data from Louisville, KY, including using a dummy variable to represent the zip code, two features to represent distance from a central point in Louisville, and separate models for different submarkets. Again, location characteristics such as affluency are not encoded, just the location itself.</w:t>
       </w:r>
     </w:p>
     <w:p>
@@ -771,18 +649,8 @@
           <w:lang w:val="es-ES"/>
         </w:rPr>
         <w:lastRenderedPageBreak/>
-        <w:t xml:space="preserve">USA Real Estate </w:t>
-      </w:r>
-      <w:proofErr w:type="spellStart"/>
-      <w:r>
-        <w:rPr>
-          <w:rFonts w:eastAsiaTheme="minorEastAsia"/>
-          <w:u w:val="single"/>
-          <w:lang w:val="es-ES"/>
-        </w:rPr>
-        <w:t>Dataset</w:t>
-      </w:r>
-      <w:proofErr w:type="spellEnd"/>
+        <w:t>USA Real Estate Dataset</w:t>
+      </w:r>
       <w:r>
         <w:rPr>
           <w:rFonts w:eastAsiaTheme="minorEastAsia"/>
@@ -1525,21 +1393,7 @@
         <w:rPr>
           <w:rFonts w:eastAsiaTheme="minorEastAsia"/>
         </w:rPr>
-        <w:t xml:space="preserve">joining the </w:t>
-      </w:r>
-      <w:proofErr w:type="gramStart"/>
-      <w:r>
-        <w:rPr>
-          <w:rFonts w:eastAsiaTheme="minorEastAsia"/>
-        </w:rPr>
-        <w:t>datasets</w:t>
-      </w:r>
-      <w:proofErr w:type="gramEnd"/>
-      <w:r>
-        <w:rPr>
-          <w:rFonts w:eastAsiaTheme="minorEastAsia"/>
-        </w:rPr>
-        <w:t xml:space="preserve"> and checking join veracity, and creating calculated fields for our variables </w:t>
+        <w:t xml:space="preserve">joining the datasets and checking join veracity, and creating calculated fields for our variables </w:t>
       </w:r>
       <w:r>
         <w:rPr>
@@ -1750,19 +1604,11 @@
         </w:rPr>
         <w:t>-appropriate error metrics for comparison (</w:t>
       </w:r>
-      <w:proofErr w:type="gramStart"/>
-      <w:r>
-        <w:rPr>
-          <w:rFonts w:eastAsiaTheme="minorEastAsia"/>
-        </w:rPr>
-        <w:t>e.g.</w:t>
-      </w:r>
-      <w:proofErr w:type="gramEnd"/>
-      <w:r>
-        <w:rPr>
-          <w:rFonts w:eastAsiaTheme="minorEastAsia"/>
-        </w:rPr>
-        <w:t xml:space="preserve"> </w:t>
+      <w:r>
+        <w:rPr>
+          <w:rFonts w:eastAsiaTheme="minorEastAsia"/>
+        </w:rPr>
+        <w:t xml:space="preserve">e.g. </w:t>
       </w:r>
       <w:r>
         <w:rPr>
@@ -2034,21 +1880,7 @@
         <w:rPr>
           <w:rFonts w:eastAsiaTheme="minorEastAsia"/>
         </w:rPr>
-        <w:t xml:space="preserve">elected to concentrate on 2010-2014 as it provided a good enough sample size for our initial </w:t>
-      </w:r>
-      <w:proofErr w:type="gramStart"/>
-      <w:r>
-        <w:rPr>
-          <w:rFonts w:eastAsiaTheme="minorEastAsia"/>
-        </w:rPr>
-        <w:t>analysis, and</w:t>
-      </w:r>
-      <w:proofErr w:type="gramEnd"/>
-      <w:r>
-        <w:rPr>
-          <w:rFonts w:eastAsiaTheme="minorEastAsia"/>
-        </w:rPr>
-        <w:t xml:space="preserve"> was focused on the most recent years</w:t>
+        <w:t>elected to concentrate on 2010-2014 as it provided a good enough sample size for our initial analysis, and was focused on the most recent years</w:t>
       </w:r>
       <w:r>
         <w:rPr>
@@ -2122,49 +1954,7 @@
         <w:rPr>
           <w:rFonts w:eastAsiaTheme="minorEastAsia"/>
         </w:rPr>
-        <w:t xml:space="preserve"> that </w:t>
-      </w:r>
-      <w:proofErr w:type="gramStart"/>
-      <w:r>
-        <w:rPr>
-          <w:rFonts w:eastAsiaTheme="minorEastAsia"/>
-        </w:rPr>
-        <w:t>all of</w:t>
-      </w:r>
-      <w:proofErr w:type="gramEnd"/>
-      <w:r>
-        <w:rPr>
-          <w:rFonts w:eastAsiaTheme="minorEastAsia"/>
-        </w:rPr>
-        <w:t xml:space="preserve"> the relevant income tax statistics was missing for that listing as we used a left join to preserve all rows in the real estate data. The income tax data was a key piece of our analysis and model, so we decided to filter out these records. We were still left with null values in the real estate data, predominantly in the </w:t>
-      </w:r>
-      <w:proofErr w:type="spellStart"/>
-      <w:r>
-        <w:rPr>
-          <w:rFonts w:eastAsiaTheme="minorEastAsia"/>
-        </w:rPr>
-        <w:t>acre_lot</w:t>
-      </w:r>
-      <w:proofErr w:type="spellEnd"/>
-      <w:r>
-        <w:rPr>
-          <w:rFonts w:eastAsiaTheme="minorEastAsia"/>
-        </w:rPr>
-        <w:t xml:space="preserve"> feature. From further investigation, we suspected that this was not due to poor data collection but rather the type of listing; there appears to be a strong connection between the "NA" values and the listing address suggesting it is a condo or apartment. This makes sense, as </w:t>
-      </w:r>
-      <w:proofErr w:type="gramStart"/>
-      <w:r>
-        <w:rPr>
-          <w:rFonts w:eastAsiaTheme="minorEastAsia"/>
-        </w:rPr>
-        <w:t>these type of residences</w:t>
-      </w:r>
-      <w:proofErr w:type="gramEnd"/>
-      <w:r>
-        <w:rPr>
-          <w:rFonts w:eastAsiaTheme="minorEastAsia"/>
-        </w:rPr>
-        <w:t xml:space="preserve"> would not have their own housing lot</w:t>
+        <w:t xml:space="preserve"> that all of the relevant income tax statistics was missing for that listing as we used a left join to preserve all rows in the real estate data. The income tax data was a key piece of our analysis and model, so we decided to filter out these records. We were still left with null values in the real estate data, predominantly in the acre_lot feature. From further investigation, we suspected that this was not due to poor data collection but rather the type of listing; there appears to be a strong connection between the "NA" values and the listing address suggesting it is a condo or apartment. This makes sense, as these type of residences would not have their own housing lot</w:t>
       </w:r>
       <w:r>
         <w:rPr>
@@ -2294,14 +2084,12 @@
                 <w:rFonts w:eastAsiaTheme="minorEastAsia"/>
               </w:rPr>
             </w:pPr>
-            <w:proofErr w:type="spellStart"/>
             <w:r>
               <w:rPr>
                 <w:rFonts w:eastAsiaTheme="minorEastAsia"/>
               </w:rPr>
               <w:t>house_size</w:t>
             </w:r>
-            <w:proofErr w:type="spellEnd"/>
           </w:p>
         </w:tc>
         <w:tc>
@@ -2369,14 +2157,12 @@
                 <w:rFonts w:eastAsiaTheme="minorEastAsia"/>
               </w:rPr>
             </w:pPr>
-            <w:proofErr w:type="spellStart"/>
             <w:r>
               <w:rPr>
                 <w:rFonts w:eastAsiaTheme="minorEastAsia"/>
               </w:rPr>
               <w:t>acre_lot</w:t>
             </w:r>
-            <w:proofErr w:type="spellEnd"/>
           </w:p>
         </w:tc>
         <w:tc>
@@ -2572,77 +2358,7 @@
         <w:rPr>
           <w:rFonts w:eastAsiaTheme="minorEastAsia"/>
         </w:rPr>
-        <w:t xml:space="preserve">To address these null values, we took an approach of imputing where we had enough insight to do </w:t>
-      </w:r>
-      <w:proofErr w:type="gramStart"/>
-      <w:r>
-        <w:rPr>
-          <w:rFonts w:eastAsiaTheme="minorEastAsia"/>
-        </w:rPr>
-        <w:t>so, and</w:t>
-      </w:r>
-      <w:proofErr w:type="gramEnd"/>
-      <w:r>
-        <w:rPr>
-          <w:rFonts w:eastAsiaTheme="minorEastAsia"/>
-        </w:rPr>
-        <w:t xml:space="preserve"> dropping the remaining records. First, we noticed that a significant number of nulls occurred in </w:t>
-      </w:r>
-      <w:proofErr w:type="spellStart"/>
-      <w:r>
-        <w:rPr>
-          <w:rFonts w:eastAsiaTheme="minorEastAsia"/>
-        </w:rPr>
-        <w:t>acre_lot</w:t>
-      </w:r>
-      <w:proofErr w:type="spellEnd"/>
-      <w:r>
-        <w:rPr>
-          <w:rFonts w:eastAsiaTheme="minorEastAsia"/>
-        </w:rPr>
-        <w:t xml:space="preserve"> wherever the listing was for an apartment or condo, presumably where the unit does not come with land. To address this, we used string matching to identify records with ‘unit’ or ‘apt’ in the address, and we created a binary flag column (‘house’) representing whether a listing was a house (with its own lot) or not a house (without a lot). We then created a column representing the product of this binary column and the </w:t>
-      </w:r>
-      <w:proofErr w:type="spellStart"/>
-      <w:r>
-        <w:rPr>
-          <w:rFonts w:eastAsiaTheme="minorEastAsia"/>
-        </w:rPr>
-        <w:t>acre_lot</w:t>
-      </w:r>
-      <w:proofErr w:type="spellEnd"/>
-      <w:r>
-        <w:rPr>
-          <w:rFonts w:eastAsiaTheme="minorEastAsia"/>
-        </w:rPr>
-        <w:t xml:space="preserve"> column (‘</w:t>
-      </w:r>
-      <w:proofErr w:type="spellStart"/>
-      <w:r>
-        <w:rPr>
-          <w:rFonts w:eastAsiaTheme="minorEastAsia"/>
-        </w:rPr>
-        <w:t>house.acre.lot</w:t>
-      </w:r>
-      <w:proofErr w:type="spellEnd"/>
-      <w:r>
-        <w:rPr>
-          <w:rFonts w:eastAsiaTheme="minorEastAsia"/>
-        </w:rPr>
-        <w:t xml:space="preserve">’). This new column effectively showed the lot size if the listing was a house, and 0 otherwise. Next, we noticed that studio apartments often had null values for the number of bedrooms and 1 for the number of bathrooms. In these instances, we set the value for `bed` to 0. Once these two imputations were performed, we removed any remaining records with null values in any of the predictor columns, as there were </w:t>
-      </w:r>
-      <w:proofErr w:type="spellStart"/>
-      <w:r>
-        <w:rPr>
-          <w:rFonts w:eastAsiaTheme="minorEastAsia"/>
-        </w:rPr>
-        <w:t>not</w:t>
-      </w:r>
-      <w:proofErr w:type="spellEnd"/>
-      <w:r>
-        <w:rPr>
-          <w:rFonts w:eastAsiaTheme="minorEastAsia"/>
-        </w:rPr>
-        <w:t xml:space="preserve"> reliable methods for imputing the remaining nulls.  </w:t>
+        <w:t xml:space="preserve">To address these null values, we took an approach of imputing where we had enough insight to do so, and dropping the remaining records. First, we noticed that a significant number of nulls occurred in acre_lot wherever the listing was for an apartment or condo, presumably where the unit does not come with land. To address this, we used string matching to identify records with ‘unit’ or ‘apt’ in the address, and we created a binary flag column (‘house’) representing whether a listing was a house (with its own lot) or not a house (without a lot). We then created a column representing the product of this binary column and the acre_lot column (‘house.acre.lot’). This new column effectively showed the lot size if the listing was a house, and 0 otherwise. Next, we noticed that studio apartments often had null values for the number of bedrooms and 1 for the number of bathrooms. In these instances, we set the value for `bed` to 0. Once these two imputations were performed, we removed any remaining records with null values in any of the predictor columns, as there were not reliable methods for imputing the remaining nulls.  </w:t>
       </w:r>
     </w:p>
     <w:tbl>
@@ -2963,7 +2679,6 @@
                 <w:color w:val="000000"/>
               </w:rPr>
             </w:pPr>
-            <w:proofErr w:type="spellStart"/>
             <w:r>
               <w:rPr>
                 <w:rFonts w:ascii="Calibri" w:eastAsia="Times New Roman" w:hAnsi="Calibri" w:cs="Calibri"/>
@@ -2971,7 +2686,6 @@
               </w:rPr>
               <w:t>house.acre.lot</w:t>
             </w:r>
-            <w:proofErr w:type="spellEnd"/>
           </w:p>
         </w:tc>
         <w:tc>
@@ -3039,7 +2753,6 @@
                 <w:color w:val="000000"/>
               </w:rPr>
             </w:pPr>
-            <w:proofErr w:type="spellStart"/>
             <w:r>
               <w:rPr>
                 <w:rFonts w:ascii="Calibri" w:eastAsia="Times New Roman" w:hAnsi="Calibri" w:cs="Calibri"/>
@@ -3047,7 +2760,6 @@
               </w:rPr>
               <w:t>house_size</w:t>
             </w:r>
-            <w:proofErr w:type="spellEnd"/>
           </w:p>
         </w:tc>
         <w:tc>
@@ -3175,7 +2887,6 @@
                 <w:color w:val="000000"/>
               </w:rPr>
             </w:pPr>
-            <w:proofErr w:type="spellStart"/>
             <w:r>
               <w:rPr>
                 <w:rFonts w:ascii="Calibri" w:eastAsia="Times New Roman" w:hAnsi="Calibri" w:cs="Calibri"/>
@@ -3183,7 +2894,6 @@
               </w:rPr>
               <w:t>total_credit_amt</w:t>
             </w:r>
-            <w:proofErr w:type="spellEnd"/>
           </w:p>
         </w:tc>
         <w:tc>
@@ -3244,7 +2954,6 @@
                 <w:color w:val="000000"/>
               </w:rPr>
             </w:pPr>
-            <w:proofErr w:type="spellStart"/>
             <w:r>
               <w:rPr>
                 <w:rFonts w:ascii="Calibri" w:eastAsia="Times New Roman" w:hAnsi="Calibri" w:cs="Calibri"/>
@@ -3252,7 +2961,6 @@
               </w:rPr>
               <w:t>taxable_income_amt</w:t>
             </w:r>
-            <w:proofErr w:type="spellEnd"/>
           </w:p>
         </w:tc>
         <w:tc>
@@ -3313,7 +3021,6 @@
                 <w:color w:val="000000"/>
               </w:rPr>
             </w:pPr>
-            <w:proofErr w:type="spellStart"/>
             <w:r>
               <w:rPr>
                 <w:rFonts w:ascii="Calibri" w:eastAsia="Times New Roman" w:hAnsi="Calibri" w:cs="Calibri"/>
@@ -3321,7 +3028,6 @@
               </w:rPr>
               <w:t>mortgageint_amt</w:t>
             </w:r>
-            <w:proofErr w:type="spellEnd"/>
           </w:p>
         </w:tc>
         <w:tc>
@@ -3382,7 +3088,6 @@
                 <w:color w:val="000000"/>
               </w:rPr>
             </w:pPr>
-            <w:proofErr w:type="spellStart"/>
             <w:r>
               <w:rPr>
                 <w:rFonts w:ascii="Calibri" w:eastAsia="Times New Roman" w:hAnsi="Calibri" w:cs="Calibri"/>
@@ -3390,7 +3095,6 @@
               </w:rPr>
               <w:t>p_mortgageint_nr</w:t>
             </w:r>
-            <w:proofErr w:type="spellEnd"/>
           </w:p>
         </w:tc>
         <w:tc>
@@ -3451,7 +3155,6 @@
                 <w:color w:val="000000"/>
               </w:rPr>
             </w:pPr>
-            <w:proofErr w:type="spellStart"/>
             <w:r>
               <w:rPr>
                 <w:rFonts w:ascii="Calibri" w:eastAsia="Times New Roman" w:hAnsi="Calibri" w:cs="Calibri"/>
@@ -3459,7 +3162,6 @@
               </w:rPr>
               <w:t>inctax_amt</w:t>
             </w:r>
-            <w:proofErr w:type="spellEnd"/>
           </w:p>
         </w:tc>
         <w:tc>
@@ -3520,7 +3222,6 @@
                 <w:color w:val="000000"/>
               </w:rPr>
             </w:pPr>
-            <w:proofErr w:type="spellStart"/>
             <w:r>
               <w:rPr>
                 <w:rFonts w:ascii="Calibri" w:eastAsia="Times New Roman" w:hAnsi="Calibri" w:cs="Calibri"/>
@@ -3528,7 +3229,6 @@
               </w:rPr>
               <w:t>p_unemploy_nr</w:t>
             </w:r>
-            <w:proofErr w:type="spellEnd"/>
           </w:p>
         </w:tc>
         <w:tc>
@@ -3589,7 +3289,6 @@
                 <w:color w:val="000000"/>
               </w:rPr>
             </w:pPr>
-            <w:proofErr w:type="spellStart"/>
             <w:r>
               <w:rPr>
                 <w:rFonts w:ascii="Calibri" w:eastAsia="Times New Roman" w:hAnsi="Calibri" w:cs="Calibri"/>
@@ -3597,7 +3296,6 @@
               </w:rPr>
               <w:t>agi_amt</w:t>
             </w:r>
-            <w:proofErr w:type="spellEnd"/>
           </w:p>
         </w:tc>
         <w:tc>
@@ -3658,7 +3356,6 @@
                 <w:color w:val="000000"/>
               </w:rPr>
             </w:pPr>
-            <w:proofErr w:type="spellStart"/>
             <w:r>
               <w:rPr>
                 <w:rFonts w:ascii="Calibri" w:eastAsia="Times New Roman" w:hAnsi="Calibri" w:cs="Calibri"/>
@@ -3666,7 +3363,6 @@
               </w:rPr>
               <w:t>num_dependents</w:t>
             </w:r>
-            <w:proofErr w:type="spellEnd"/>
           </w:p>
         </w:tc>
         <w:tc>
@@ -3727,7 +3423,6 @@
                 <w:color w:val="000000"/>
               </w:rPr>
             </w:pPr>
-            <w:proofErr w:type="spellStart"/>
             <w:r>
               <w:rPr>
                 <w:rFonts w:ascii="Calibri" w:eastAsia="Times New Roman" w:hAnsi="Calibri" w:cs="Calibri"/>
@@ -3735,7 +3430,6 @@
               </w:rPr>
               <w:t>p_re_taxes_nr</w:t>
             </w:r>
-            <w:proofErr w:type="spellEnd"/>
           </w:p>
         </w:tc>
         <w:tc>
@@ -3868,21 +3562,7 @@
         <w:rPr>
           <w:rFonts w:eastAsiaTheme="minorEastAsia"/>
         </w:rPr>
-        <w:t>level. The transformations primarily involved summing up a column and dividing by the number of returns to get a per-return statistic. If the column represented an amount (</w:t>
-      </w:r>
-      <w:proofErr w:type="gramStart"/>
-      <w:r>
-        <w:rPr>
-          <w:rFonts w:eastAsiaTheme="minorEastAsia"/>
-        </w:rPr>
-        <w:t>e.g.</w:t>
-      </w:r>
-      <w:proofErr w:type="gramEnd"/>
-      <w:r>
-        <w:rPr>
-          <w:rFonts w:eastAsiaTheme="minorEastAsia"/>
-        </w:rPr>
-        <w:t xml:space="preserve"> total income tax), this gave us a “$/return” statistic, and if the column represented the number of returns (e.g. number of returns with mortgage income), then this gave us a “proportion of returns” statistic. </w:t>
+        <w:t xml:space="preserve">level. The transformations primarily involved summing up a column and dividing by the number of returns to get a per-return statistic. If the column represented an amount (e.g. total income tax), this gave us a “$/return” statistic, and if the column represented the number of returns (e.g. number of returns with mortgage income), then this gave us a “proportion of returns” statistic. </w:t>
       </w:r>
     </w:p>
     <w:p>
@@ -4059,21 +3739,7 @@
         <w:rPr>
           <w:rFonts w:eastAsiaTheme="minorEastAsia"/>
         </w:rPr>
-        <w:t xml:space="preserve">e conducted univariate analysis to see if there were any outliers in the dataset, investigated the relationship between the features and the DV using </w:t>
-      </w:r>
-      <w:proofErr w:type="spellStart"/>
-      <w:r>
-        <w:rPr>
-          <w:rFonts w:eastAsiaTheme="minorEastAsia"/>
-        </w:rPr>
-        <w:t>pairplots</w:t>
-      </w:r>
-      <w:proofErr w:type="spellEnd"/>
-      <w:r>
-        <w:rPr>
-          <w:rFonts w:eastAsiaTheme="minorEastAsia"/>
-        </w:rPr>
-        <w:t xml:space="preserve"> and correlation plots, and evaluated multicollinearity between predictors using a correlation heatmap. </w:t>
+        <w:t xml:space="preserve">e conducted univariate analysis to see if there were any outliers in the dataset, investigated the relationship between the features and the DV using pairplots and correlation plots, and evaluated multicollinearity between predictors using a correlation heatmap. </w:t>
       </w:r>
     </w:p>
     <w:p>
@@ -4093,41 +3759,13 @@
         <w:rPr>
           <w:rFonts w:eastAsiaTheme="minorEastAsia"/>
         </w:rPr>
-        <w:t xml:space="preserve">there are potential outliers in all except the </w:t>
-      </w:r>
-      <w:proofErr w:type="spellStart"/>
-      <w:r>
-        <w:rPr>
-          <w:rFonts w:eastAsiaTheme="minorEastAsia"/>
-        </w:rPr>
-        <w:t>agi_bucket</w:t>
-      </w:r>
-      <w:proofErr w:type="spellEnd"/>
-      <w:r>
-        <w:rPr>
-          <w:rFonts w:eastAsiaTheme="minorEastAsia"/>
-        </w:rPr>
-        <w:t xml:space="preserve"> field, which we will need to investigate.</w:t>
-      </w:r>
-      <w:r>
-        <w:rPr>
-          <w:rFonts w:eastAsiaTheme="minorEastAsia"/>
-        </w:rPr>
-        <w:t xml:space="preserve"> </w:t>
-      </w:r>
-      <w:proofErr w:type="gramStart"/>
-      <w:r>
-        <w:rPr>
-          <w:rFonts w:eastAsiaTheme="minorEastAsia"/>
-        </w:rPr>
-        <w:t>In particular, price</w:t>
-      </w:r>
-      <w:proofErr w:type="gramEnd"/>
-      <w:r>
-        <w:rPr>
-          <w:rFonts w:eastAsiaTheme="minorEastAsia"/>
-        </w:rPr>
-        <w:t xml:space="preserve"> has a number of outliers far beyond the whiskers of the box-and-whisker plot which we will want to investigate.</w:t>
+        <w:t>there are potential outliers in all except the agi_bucket field, which we will need to investigate.</w:t>
+      </w:r>
+      <w:r>
+        <w:rPr>
+          <w:rFonts w:eastAsiaTheme="minorEastAsia"/>
+        </w:rPr>
+        <w:t xml:space="preserve"> In particular, price has a number of outliers far beyond the whiskers of the box-and-whisker plot which we will want to investigate.</w:t>
       </w:r>
       <w:r>
         <w:rPr>
@@ -4150,19 +3788,11 @@
           <w:rFonts w:eastAsiaTheme="minorEastAsia"/>
         </w:rPr>
       </w:pPr>
-      <w:proofErr w:type="spellStart"/>
-      <w:r>
-        <w:rPr>
-          <w:rFonts w:eastAsiaTheme="minorEastAsia"/>
-        </w:rPr>
-        <w:t>Pairplots</w:t>
-      </w:r>
-      <w:proofErr w:type="spellEnd"/>
-      <w:r>
-        <w:rPr>
-          <w:rFonts w:eastAsiaTheme="minorEastAsia"/>
-        </w:rPr>
-        <w:t xml:space="preserve"> showed a few places where a clear relationship could be seen. </w:t>
+      <w:r>
+        <w:rPr>
+          <w:rFonts w:eastAsiaTheme="minorEastAsia"/>
+        </w:rPr>
+        <w:t xml:space="preserve">Pairplots showed a few places where a clear relationship could be seen. </w:t>
       </w:r>
       <w:r>
         <w:rPr>
@@ -4174,55 +3804,13 @@
         <w:rPr>
           <w:rFonts w:ascii="Calibri" w:eastAsia="Times New Roman" w:hAnsi="Calibri" w:cs="Calibri"/>
         </w:rPr>
-        <w:t xml:space="preserve">ithin the tax predictors, we could see that taxable income amount, income tax amount, annual gross income, and </w:t>
-      </w:r>
-      <w:proofErr w:type="spellStart"/>
+        <w:t>ithin the tax predictors, we could see that taxable income amount, income tax amount, annual gross income, and p_re_taxes all had a weak relationship with house price. The rest of the predictors had no correlation with the price. This aligned with their correlations, as show in the table below.</w:t>
+      </w:r>
       <w:r>
         <w:rPr>
           <w:rFonts w:ascii="Calibri" w:eastAsia="Times New Roman" w:hAnsi="Calibri" w:cs="Calibri"/>
         </w:rPr>
-        <w:t>p_re_taxes</w:t>
-      </w:r>
-      <w:proofErr w:type="spellEnd"/>
-      <w:r>
-        <w:rPr>
-          <w:rFonts w:ascii="Calibri" w:eastAsia="Times New Roman" w:hAnsi="Calibri" w:cs="Calibri"/>
-        </w:rPr>
-        <w:t xml:space="preserve"> all had a weak relationship with house price. The rest of the predictors had no correlation with the price. This aligned with their correlations, as show in the table below.</w:t>
-      </w:r>
-      <w:r>
-        <w:rPr>
-          <w:rFonts w:ascii="Calibri" w:eastAsia="Times New Roman" w:hAnsi="Calibri" w:cs="Calibri"/>
-        </w:rPr>
-        <w:t xml:space="preserve"> As we can see from the </w:t>
-      </w:r>
-      <w:proofErr w:type="spellStart"/>
-      <w:r>
-        <w:rPr>
-          <w:rFonts w:ascii="Calibri" w:eastAsia="Times New Roman" w:hAnsi="Calibri" w:cs="Calibri"/>
-        </w:rPr>
-        <w:t>agi_amt</w:t>
-      </w:r>
-      <w:proofErr w:type="spellEnd"/>
-      <w:r>
-        <w:rPr>
-          <w:rFonts w:ascii="Calibri" w:eastAsia="Times New Roman" w:hAnsi="Calibri" w:cs="Calibri"/>
-        </w:rPr>
-        <w:t xml:space="preserve"> </w:t>
-      </w:r>
-      <w:proofErr w:type="spellStart"/>
-      <w:r>
-        <w:rPr>
-          <w:rFonts w:ascii="Calibri" w:eastAsia="Times New Roman" w:hAnsi="Calibri" w:cs="Calibri"/>
-        </w:rPr>
-        <w:t>pairplot</w:t>
-      </w:r>
-      <w:proofErr w:type="spellEnd"/>
-      <w:r>
-        <w:rPr>
-          <w:rFonts w:ascii="Calibri" w:eastAsia="Times New Roman" w:hAnsi="Calibri" w:cs="Calibri"/>
-        </w:rPr>
-        <w:t>, there’s still quite a bit of noise in the strongest relationships.</w:t>
+        <w:t xml:space="preserve"> As we can see from the agi_amt pairplot, there’s still quite a bit of noise in the strongest relationships.</w:t>
       </w:r>
     </w:p>
     <w:tbl>
@@ -4337,7 +3925,6 @@
                 <w:rFonts w:eastAsiaTheme="minorEastAsia"/>
               </w:rPr>
             </w:pPr>
-            <w:proofErr w:type="spellStart"/>
             <w:r>
               <w:rPr>
                 <w:rFonts w:eastAsiaTheme="minorEastAsia"/>
@@ -4346,7 +3933,6 @@
               </w:rPr>
               <w:t>total_credit_amt</w:t>
             </w:r>
-            <w:proofErr w:type="spellEnd"/>
           </w:p>
         </w:tc>
         <w:tc>
@@ -4402,7 +3988,6 @@
                 <w:rFonts w:eastAsiaTheme="minorEastAsia"/>
               </w:rPr>
             </w:pPr>
-            <w:proofErr w:type="spellStart"/>
             <w:r>
               <w:rPr>
                 <w:rFonts w:eastAsiaTheme="minorEastAsia"/>
@@ -4411,7 +3996,6 @@
               </w:rPr>
               <w:t>taxable_income_amt</w:t>
             </w:r>
-            <w:proofErr w:type="spellEnd"/>
           </w:p>
         </w:tc>
         <w:tc>
@@ -4467,7 +4051,6 @@
                 <w:rFonts w:eastAsiaTheme="minorEastAsia"/>
               </w:rPr>
             </w:pPr>
-            <w:proofErr w:type="spellStart"/>
             <w:r>
               <w:rPr>
                 <w:rFonts w:eastAsiaTheme="minorEastAsia"/>
@@ -4476,7 +4059,6 @@
               </w:rPr>
               <w:t>mortgageint_amt</w:t>
             </w:r>
-            <w:proofErr w:type="spellEnd"/>
           </w:p>
         </w:tc>
         <w:tc>
@@ -4532,7 +4114,6 @@
                 <w:rFonts w:eastAsiaTheme="minorEastAsia"/>
               </w:rPr>
             </w:pPr>
-            <w:proofErr w:type="spellStart"/>
             <w:r>
               <w:rPr>
                 <w:rFonts w:eastAsiaTheme="minorEastAsia"/>
@@ -4541,7 +4122,6 @@
               </w:rPr>
               <w:t>p_mortgageint_nr</w:t>
             </w:r>
-            <w:proofErr w:type="spellEnd"/>
           </w:p>
         </w:tc>
         <w:tc>
@@ -4597,7 +4177,6 @@
                 <w:rFonts w:eastAsiaTheme="minorEastAsia"/>
               </w:rPr>
             </w:pPr>
-            <w:proofErr w:type="spellStart"/>
             <w:r>
               <w:rPr>
                 <w:rFonts w:eastAsiaTheme="minorEastAsia"/>
@@ -4606,7 +4185,6 @@
               </w:rPr>
               <w:t>inctax_amt</w:t>
             </w:r>
-            <w:proofErr w:type="spellEnd"/>
           </w:p>
         </w:tc>
         <w:tc>
@@ -4662,7 +4240,6 @@
                 <w:rFonts w:eastAsiaTheme="minorEastAsia"/>
               </w:rPr>
             </w:pPr>
-            <w:proofErr w:type="spellStart"/>
             <w:r>
               <w:rPr>
                 <w:rFonts w:eastAsiaTheme="minorEastAsia"/>
@@ -4671,7 +4248,6 @@
               </w:rPr>
               <w:t>p_unemploy_nr</w:t>
             </w:r>
-            <w:proofErr w:type="spellEnd"/>
           </w:p>
         </w:tc>
         <w:tc>
@@ -4727,7 +4303,6 @@
                 <w:rFonts w:eastAsiaTheme="minorEastAsia"/>
               </w:rPr>
             </w:pPr>
-            <w:proofErr w:type="spellStart"/>
             <w:r>
               <w:rPr>
                 <w:rFonts w:eastAsiaTheme="minorEastAsia"/>
@@ -4736,7 +4311,6 @@
               </w:rPr>
               <w:t>agi_amt</w:t>
             </w:r>
-            <w:proofErr w:type="spellEnd"/>
           </w:p>
         </w:tc>
         <w:tc>
@@ -4792,7 +4366,6 @@
                 <w:rFonts w:eastAsiaTheme="minorEastAsia"/>
               </w:rPr>
             </w:pPr>
-            <w:proofErr w:type="spellStart"/>
             <w:r>
               <w:rPr>
                 <w:rFonts w:eastAsiaTheme="minorEastAsia"/>
@@ -4801,7 +4374,6 @@
               </w:rPr>
               <w:t>num_dependents</w:t>
             </w:r>
-            <w:proofErr w:type="spellEnd"/>
           </w:p>
         </w:tc>
         <w:tc>
@@ -4857,7 +4429,6 @@
                 <w:rFonts w:eastAsiaTheme="minorEastAsia"/>
               </w:rPr>
             </w:pPr>
-            <w:proofErr w:type="spellStart"/>
             <w:r>
               <w:rPr>
                 <w:rFonts w:eastAsiaTheme="minorEastAsia"/>
@@ -4866,7 +4437,6 @@
               </w:rPr>
               <w:t>p_re_taxes_nr</w:t>
             </w:r>
-            <w:proofErr w:type="spellEnd"/>
           </w:p>
         </w:tc>
         <w:tc>
@@ -4922,7 +4492,6 @@
                 <w:rFonts w:eastAsiaTheme="minorEastAsia"/>
               </w:rPr>
             </w:pPr>
-            <w:proofErr w:type="spellStart"/>
             <w:r>
               <w:rPr>
                 <w:rFonts w:eastAsiaTheme="minorEastAsia"/>
@@ -4931,7 +4500,6 @@
               </w:rPr>
               <w:t>agi_bucket</w:t>
             </w:r>
-            <w:proofErr w:type="spellEnd"/>
           </w:p>
         </w:tc>
         <w:tc>
@@ -5050,7 +4618,6 @@
                 <w:rFonts w:eastAsiaTheme="minorEastAsia"/>
               </w:rPr>
             </w:pPr>
-            <w:proofErr w:type="spellStart"/>
             <w:r>
               <w:rPr>
                 <w:rFonts w:eastAsiaTheme="minorEastAsia"/>
@@ -5059,7 +4626,6 @@
               </w:rPr>
               <w:t>house_size</w:t>
             </w:r>
-            <w:proofErr w:type="spellEnd"/>
           </w:p>
         </w:tc>
         <w:tc>
@@ -5115,7 +4681,6 @@
                 <w:rFonts w:eastAsiaTheme="minorEastAsia"/>
               </w:rPr>
             </w:pPr>
-            <w:proofErr w:type="spellStart"/>
             <w:r>
               <w:rPr>
                 <w:rFonts w:eastAsiaTheme="minorEastAsia"/>
@@ -5124,7 +4689,6 @@
               </w:rPr>
               <w:t>house_acre_lot</w:t>
             </w:r>
-            <w:proofErr w:type="spellEnd"/>
           </w:p>
         </w:tc>
         <w:tc>
@@ -5282,33 +4846,8 @@
                                 <w:b/>
                                 <w:bCs/>
                               </w:rPr>
-                              <w:t xml:space="preserve">price vs </w:t>
+                              <w:t>price vs agi_amt pairplot</w:t>
                             </w:r>
-                            <w:proofErr w:type="spellStart"/>
-                            <w:r>
-                              <w:rPr>
-                                <w:b/>
-                                <w:bCs/>
-                              </w:rPr>
-                              <w:t>agi_amt</w:t>
-                            </w:r>
-                            <w:proofErr w:type="spellEnd"/>
-                            <w:r>
-                              <w:rPr>
-                                <w:b/>
-                                <w:bCs/>
-                              </w:rPr>
-                              <w:t xml:space="preserve"> </w:t>
-                            </w:r>
-                            <w:proofErr w:type="spellStart"/>
-                            <w:r>
-                              <w:rPr>
-                                <w:b/>
-                                <w:bCs/>
-                              </w:rPr>
-                              <w:t>pairplot</w:t>
-                            </w:r>
-                            <w:proofErr w:type="spellEnd"/>
                           </w:p>
                         </w:txbxContent>
                       </wps:txbx>
@@ -5633,77 +5172,7 @@
         <w:rPr>
           <w:rFonts w:ascii="Calibri" w:eastAsia="Times New Roman" w:hAnsi="Calibri" w:cs="Calibri"/>
         </w:rPr>
-        <w:t xml:space="preserve">Strong correlation can be seen among these pairs: (1) Taxable income and Total credit amount (2) </w:t>
-      </w:r>
-      <w:proofErr w:type="spellStart"/>
-      <w:r>
-        <w:rPr>
-          <w:rFonts w:ascii="Calibri" w:eastAsia="Times New Roman" w:hAnsi="Calibri" w:cs="Calibri"/>
-        </w:rPr>
-        <w:t>p_mortgageint_nr</w:t>
-      </w:r>
-      <w:proofErr w:type="spellEnd"/>
-      <w:r>
-        <w:rPr>
-          <w:rFonts w:ascii="Calibri" w:eastAsia="Times New Roman" w:hAnsi="Calibri" w:cs="Calibri"/>
-        </w:rPr>
-        <w:t xml:space="preserve"> and </w:t>
-      </w:r>
-      <w:proofErr w:type="spellStart"/>
-      <w:r>
-        <w:rPr>
-          <w:rFonts w:ascii="Calibri" w:eastAsia="Times New Roman" w:hAnsi="Calibri" w:cs="Calibri"/>
-        </w:rPr>
-        <w:t>mortgageint_amt</w:t>
-      </w:r>
-      <w:proofErr w:type="spellEnd"/>
-      <w:r>
-        <w:rPr>
-          <w:rFonts w:ascii="Calibri" w:eastAsia="Times New Roman" w:hAnsi="Calibri" w:cs="Calibri"/>
-        </w:rPr>
-        <w:t xml:space="preserve"> (3) Income tax amount and Total credit amount (4) Income tax amount and Taxable income amount (5) Agi amount and Total credit amount (6) Agi amount and Taxable income amount (7) </w:t>
-      </w:r>
-      <w:proofErr w:type="spellStart"/>
-      <w:r>
-        <w:rPr>
-          <w:rFonts w:ascii="Calibri" w:eastAsia="Times New Roman" w:hAnsi="Calibri" w:cs="Calibri"/>
-        </w:rPr>
-        <w:t>p_re_taxes_nar</w:t>
-      </w:r>
-      <w:proofErr w:type="spellEnd"/>
-      <w:r>
-        <w:rPr>
-          <w:rFonts w:ascii="Calibri" w:eastAsia="Times New Roman" w:hAnsi="Calibri" w:cs="Calibri"/>
-        </w:rPr>
-        <w:t xml:space="preserve"> and </w:t>
-      </w:r>
-      <w:proofErr w:type="spellStart"/>
-      <w:r>
-        <w:rPr>
-          <w:rFonts w:ascii="Calibri" w:eastAsia="Times New Roman" w:hAnsi="Calibri" w:cs="Calibri"/>
-        </w:rPr>
-        <w:t>Mortgageint</w:t>
-      </w:r>
-      <w:proofErr w:type="spellEnd"/>
-      <w:r>
-        <w:rPr>
-          <w:rFonts w:ascii="Calibri" w:eastAsia="Times New Roman" w:hAnsi="Calibri" w:cs="Calibri"/>
-        </w:rPr>
-        <w:t xml:space="preserve"> amount. (8) Agi bucket and Taxable income amount (9) Agi bucket and </w:t>
-      </w:r>
-      <w:proofErr w:type="spellStart"/>
-      <w:r>
-        <w:rPr>
-          <w:rFonts w:ascii="Calibri" w:eastAsia="Times New Roman" w:hAnsi="Calibri" w:cs="Calibri"/>
-        </w:rPr>
-        <w:t>Mortgageint</w:t>
-      </w:r>
-      <w:proofErr w:type="spellEnd"/>
-      <w:r>
-        <w:rPr>
-          <w:rFonts w:ascii="Calibri" w:eastAsia="Times New Roman" w:hAnsi="Calibri" w:cs="Calibri"/>
-        </w:rPr>
-        <w:t xml:space="preserve"> amount.</w:t>
+        <w:t>Strong correlation can be seen among these pairs: (1) Taxable income and Total credit amount (2) p_mortgageint_nr and mortgageint_amt (3) Income tax amount and Total credit amount (4) Income tax amount and Taxable income amount (5) Agi amount and Total credit amount (6) Agi amount and Taxable income amount (7) p_re_taxes_nar and Mortgageint amount. (8) Agi bucket and Taxable income amount (9) Agi bucket and Mortgageint amount.</w:t>
       </w:r>
     </w:p>
     <w:p>
@@ -5755,21 +5224,7 @@
         <w:rPr>
           <w:rFonts w:eastAsiaTheme="minorEastAsia"/>
         </w:rPr>
-        <w:t xml:space="preserve">Based on the low correlations we saw between income tax features and </w:t>
-      </w:r>
-      <w:proofErr w:type="gramStart"/>
-      <w:r>
-        <w:rPr>
-          <w:rFonts w:eastAsiaTheme="minorEastAsia"/>
-        </w:rPr>
-        <w:t>price,</w:t>
-      </w:r>
-      <w:proofErr w:type="gramEnd"/>
-      <w:r>
-        <w:rPr>
-          <w:rFonts w:eastAsiaTheme="minorEastAsia"/>
-        </w:rPr>
-        <w:t xml:space="preserve"> it seems like the real estate features will still provide the strongest signal to the model given their relevance]. In addition, based on their correlations, the tax features related to affluency (AGI, taxable income amounts) seem to have the most potential to provide signal to the model. Finally, we theorize that tree-based models will far outperform linear models due to their ability to pick up nonlinear signal and predictor interactions without explicit interaction terms. </w:t>
+        <w:t xml:space="preserve">Based on the low correlations we saw between income tax features and price, it seems like the real estate features will still provide the strongest signal to the model given their relevance]. In addition, based on their correlations, the tax features related to affluency (AGI, taxable income amounts) seem to have the most potential to provide signal to the model. Finally, we theorize that tree-based models will far outperform linear models due to their ability to pick up nonlinear signal and predictor interactions without explicit interaction terms. </w:t>
       </w:r>
     </w:p>
     <w:p>
@@ -5885,91 +5340,7 @@
         <w:rPr>
           <w:rFonts w:eastAsiaTheme="minorEastAsia"/>
         </w:rPr>
-        <w:t xml:space="preserve">relevant R packages (stats, </w:t>
-      </w:r>
-      <w:proofErr w:type="spellStart"/>
-      <w:r>
-        <w:rPr>
-          <w:rFonts w:eastAsiaTheme="minorEastAsia"/>
-        </w:rPr>
-        <w:t>dplyr</w:t>
-      </w:r>
-      <w:proofErr w:type="spellEnd"/>
-      <w:r>
-        <w:rPr>
-          <w:rFonts w:eastAsiaTheme="minorEastAsia"/>
-        </w:rPr>
-        <w:t xml:space="preserve">, </w:t>
-      </w:r>
-      <w:proofErr w:type="spellStart"/>
-      <w:r>
-        <w:rPr>
-          <w:rFonts w:eastAsiaTheme="minorEastAsia"/>
-        </w:rPr>
-        <w:t>glmnet</w:t>
-      </w:r>
-      <w:proofErr w:type="spellEnd"/>
-      <w:r>
-        <w:rPr>
-          <w:rFonts w:eastAsiaTheme="minorEastAsia"/>
-        </w:rPr>
-        <w:t xml:space="preserve">, caret, </w:t>
-      </w:r>
-      <w:proofErr w:type="spellStart"/>
-      <w:r>
-        <w:rPr>
-          <w:rFonts w:eastAsiaTheme="minorEastAsia"/>
-        </w:rPr>
-        <w:t>randomForest</w:t>
-      </w:r>
-      <w:proofErr w:type="spellEnd"/>
-      <w:r>
-        <w:rPr>
-          <w:rFonts w:eastAsiaTheme="minorEastAsia"/>
-        </w:rPr>
-        <w:t xml:space="preserve">, </w:t>
-      </w:r>
-      <w:proofErr w:type="spellStart"/>
-      <w:r>
-        <w:rPr>
-          <w:rFonts w:eastAsiaTheme="minorEastAsia"/>
-        </w:rPr>
-        <w:t>xgboost</w:t>
-      </w:r>
-      <w:proofErr w:type="spellEnd"/>
-      <w:r>
-        <w:rPr>
-          <w:rFonts w:eastAsiaTheme="minorEastAsia"/>
-        </w:rPr>
-        <w:t xml:space="preserve">, </w:t>
-      </w:r>
-      <w:proofErr w:type="spellStart"/>
-      <w:r>
-        <w:rPr>
-          <w:rFonts w:eastAsiaTheme="minorEastAsia"/>
-        </w:rPr>
-        <w:t>fastDummies</w:t>
-      </w:r>
-      <w:proofErr w:type="spellEnd"/>
-      <w:r>
-        <w:rPr>
-          <w:rFonts w:eastAsiaTheme="minorEastAsia"/>
-        </w:rPr>
-        <w:t>) and the data from the output of the transformation step. Then, we created dummy variables from the state names, using the `</w:t>
-      </w:r>
-      <w:proofErr w:type="spellStart"/>
-      <w:r>
-        <w:rPr>
-          <w:rFonts w:eastAsiaTheme="minorEastAsia"/>
-        </w:rPr>
-        <w:t>fastDummies</w:t>
-      </w:r>
-      <w:proofErr w:type="spellEnd"/>
-      <w:r>
-        <w:rPr>
-          <w:rFonts w:eastAsiaTheme="minorEastAsia"/>
-        </w:rPr>
-        <w:t xml:space="preserve">` package. Next, we scaled all non-binary numeric columns. Finally, we randomly split the data into an 80/20 training and test set. </w:t>
+        <w:t xml:space="preserve">relevant R packages (stats, dplyr, glmnet, caret, randomForest, xgboost, fastDummies) and the data from the output of the transformation step. Then, we created dummy variables from the state names, using the `fastDummies` package. Next, we scaled all non-binary numeric columns. Finally, we randomly split the data into an 80/20 training and test set. </w:t>
       </w:r>
     </w:p>
     <w:p>
@@ -6079,21 +5450,7 @@
         <w:rPr>
           <w:rFonts w:eastAsiaTheme="minorEastAsia"/>
         </w:rPr>
-        <w:t xml:space="preserve">For </w:t>
-      </w:r>
-      <w:proofErr w:type="spellStart"/>
-      <w:r>
-        <w:rPr>
-          <w:rFonts w:eastAsiaTheme="minorEastAsia"/>
-        </w:rPr>
-        <w:t>xgboost</w:t>
-      </w:r>
-      <w:proofErr w:type="spellEnd"/>
-      <w:r>
-        <w:rPr>
-          <w:rFonts w:eastAsiaTheme="minorEastAsia"/>
-        </w:rPr>
-        <w:t xml:space="preserve">, we selected hyperparameters </w:t>
+        <w:t xml:space="preserve">For xgboost, we selected hyperparameters </w:t>
       </w:r>
       <w:commentRangeStart w:id="1"/>
       <w:r>
@@ -6113,23 +5470,74 @@
     <w:p>
       <w:pPr>
         <w:spacing w:line="240" w:lineRule="auto"/>
-        <w:rPr>
-          <w:rFonts w:eastAsiaTheme="minorEastAsia"/>
-        </w:rPr>
-      </w:pPr>
-      <w:commentRangeStart w:id="2"/>
-      <w:r>
-        <w:rPr>
-          <w:rFonts w:eastAsiaTheme="minorEastAsia"/>
-        </w:rPr>
-        <w:t>[add lambda graph]</w:t>
-      </w:r>
-      <w:commentRangeEnd w:id="2"/>
-      <w:r>
-        <w:rPr>
-          <w:rStyle w:val="CommentReference"/>
-        </w:rPr>
-        <w:commentReference w:id="2"/>
+        <w:ind w:left="360"/>
+        <w:jc w:val="center"/>
+        <w:rPr>
+          <w:rFonts w:eastAsiaTheme="minorEastAsia"/>
+          <w:b/>
+          <w:bCs/>
+        </w:rPr>
+      </w:pPr>
+      <w:r>
+        <w:rPr>
+          <w:rFonts w:eastAsiaTheme="minorEastAsia"/>
+          <w:b/>
+          <w:bCs/>
+        </w:rPr>
+        <w:t>Log(lambda) vs MSE</w:t>
+      </w:r>
+    </w:p>
+    <w:p>
+      <w:pPr>
+        <w:spacing w:line="240" w:lineRule="auto"/>
+        <w:jc w:val="center"/>
+        <w:rPr>
+          <w:rFonts w:eastAsiaTheme="minorEastAsia"/>
+          <w:b/>
+          <w:bCs/>
+        </w:rPr>
+      </w:pPr>
+      <w:r>
+        <w:rPr>
+          <w:rFonts w:eastAsiaTheme="minorEastAsia"/>
+          <w:b/>
+          <w:bCs/>
+        </w:rPr>
+        <w:drawing>
+          <wp:inline distT="0" distB="0" distL="0" distR="0" wp14:anchorId="615E79C6" wp14:editId="46560B25">
+            <wp:extent cx="5282119" cy="3246058"/>
+            <wp:effectExtent l="0" t="0" r="1270" b="5715"/>
+            <wp:docPr id="8" name="Picture 8" descr="Chart, histogram&#10;&#10;Description automatically generated"/>
+            <wp:cNvGraphicFramePr>
+              <a:graphicFrameLocks xmlns:a="http://schemas.openxmlformats.org/drawingml/2006/main" noChangeAspect="1"/>
+            </wp:cNvGraphicFramePr>
+            <a:graphic xmlns:a="http://schemas.openxmlformats.org/drawingml/2006/main">
+              <a:graphicData uri="http://schemas.openxmlformats.org/drawingml/2006/picture">
+                <pic:pic xmlns:pic="http://schemas.openxmlformats.org/drawingml/2006/picture">
+                  <pic:nvPicPr>
+                    <pic:cNvPr id="8" name="Picture 8" descr="Chart, histogram&#10;&#10;Description automatically generated"/>
+                    <pic:cNvPicPr/>
+                  </pic:nvPicPr>
+                  <pic:blipFill>
+                    <a:blip r:embed="rId18"/>
+                    <a:stretch>
+                      <a:fillRect/>
+                    </a:stretch>
+                  </pic:blipFill>
+                  <pic:spPr>
+                    <a:xfrm>
+                      <a:off x="0" y="0"/>
+                      <a:ext cx="5286351" cy="3248658"/>
+                    </a:xfrm>
+                    <a:prstGeom prst="rect">
+                      <a:avLst/>
+                    </a:prstGeom>
+                  </pic:spPr>
+                </pic:pic>
+              </a:graphicData>
+            </a:graphic>
+          </wp:inline>
+        </w:drawing>
       </w:r>
     </w:p>
     <w:p>
@@ -6728,23 +6136,13 @@
                 <w:rFonts w:eastAsiaTheme="minorEastAsia"/>
               </w:rPr>
             </w:pPr>
-            <w:proofErr w:type="spellStart"/>
             <w:r>
               <w:rPr>
                 <w:rFonts w:eastAsiaTheme="minorEastAsia"/>
                 <w:b/>
                 <w:bCs/>
               </w:rPr>
-              <w:t>XGBoost</w:t>
-            </w:r>
-            <w:proofErr w:type="spellEnd"/>
-            <w:r>
-              <w:rPr>
-                <w:rFonts w:eastAsiaTheme="minorEastAsia"/>
-                <w:b/>
-                <w:bCs/>
-              </w:rPr>
-              <w:t xml:space="preserve"> </w:t>
+              <w:t xml:space="preserve">XGBoost </w:t>
             </w:r>
           </w:p>
         </w:tc>
@@ -6845,21 +6243,7 @@
         <w:rPr>
           <w:rFonts w:eastAsiaTheme="minorEastAsia"/>
         </w:rPr>
-        <w:t xml:space="preserve">Next, in reviewing the LASSO results, we saw </w:t>
-      </w:r>
-      <w:proofErr w:type="gramStart"/>
-      <w:r>
-        <w:rPr>
-          <w:rFonts w:eastAsiaTheme="minorEastAsia"/>
-        </w:rPr>
-        <w:t>a number of</w:t>
-      </w:r>
-      <w:proofErr w:type="gramEnd"/>
-      <w:r>
-        <w:rPr>
-          <w:rFonts w:eastAsiaTheme="minorEastAsia"/>
-        </w:rPr>
-        <w:t xml:space="preserve"> things:</w:t>
+        <w:t>Next, in reviewing the LASSO results, we saw a number of things:</w:t>
       </w:r>
     </w:p>
     <w:p>
@@ -7001,14 +6385,13 @@
                 <w:rFonts w:eastAsiaTheme="minorEastAsia"/>
               </w:rPr>
             </w:pPr>
-            <w:commentRangeStart w:id="3"/>
+            <w:commentRangeStart w:id="2"/>
             <w:r>
               <w:rPr>
                 <w:rFonts w:eastAsiaTheme="minorEastAsia"/>
                 <w:b/>
                 <w:bCs/>
               </w:rPr>
-              <w:lastRenderedPageBreak/>
               <w:t>Field</w:t>
             </w:r>
           </w:p>
@@ -7047,12 +6430,12 @@
               </w:rPr>
               <w:t>LASSO Coefficient</w:t>
             </w:r>
-            <w:commentRangeEnd w:id="3"/>
+            <w:commentRangeEnd w:id="2"/>
             <w:r>
               <w:rPr>
                 <w:rStyle w:val="CommentReference"/>
               </w:rPr>
-              <w:commentReference w:id="3"/>
+              <w:commentReference w:id="2"/>
             </w:r>
           </w:p>
         </w:tc>
@@ -7379,14 +6762,12 @@
                 <w:rFonts w:eastAsiaTheme="minorEastAsia"/>
               </w:rPr>
             </w:pPr>
-            <w:proofErr w:type="spellStart"/>
             <w:r>
               <w:rPr>
                 <w:rFonts w:eastAsiaTheme="minorEastAsia"/>
               </w:rPr>
               <w:t>house.acre.lot</w:t>
             </w:r>
-            <w:proofErr w:type="spellEnd"/>
           </w:p>
         </w:tc>
         <w:tc>
@@ -7454,14 +6835,12 @@
                 <w:rFonts w:eastAsiaTheme="minorEastAsia"/>
               </w:rPr>
             </w:pPr>
-            <w:proofErr w:type="spellStart"/>
             <w:r>
               <w:rPr>
                 <w:rFonts w:eastAsiaTheme="minorEastAsia"/>
               </w:rPr>
               <w:t>state_Connecticut</w:t>
             </w:r>
-            <w:proofErr w:type="spellEnd"/>
           </w:p>
         </w:tc>
         <w:tc>
@@ -7529,14 +6908,12 @@
                 <w:rFonts w:eastAsiaTheme="minorEastAsia"/>
               </w:rPr>
             </w:pPr>
-            <w:proofErr w:type="spellStart"/>
             <w:r>
               <w:rPr>
                 <w:rFonts w:eastAsiaTheme="minorEastAsia"/>
               </w:rPr>
               <w:t>state_Delaware</w:t>
             </w:r>
-            <w:proofErr w:type="spellEnd"/>
           </w:p>
         </w:tc>
         <w:tc>
@@ -7604,14 +6981,12 @@
                 <w:rFonts w:eastAsiaTheme="minorEastAsia"/>
               </w:rPr>
             </w:pPr>
-            <w:proofErr w:type="spellStart"/>
             <w:r>
               <w:rPr>
                 <w:rFonts w:eastAsiaTheme="minorEastAsia"/>
               </w:rPr>
               <w:t>state_Maine</w:t>
             </w:r>
-            <w:proofErr w:type="spellEnd"/>
           </w:p>
         </w:tc>
         <w:tc>
@@ -7679,14 +7054,12 @@
                 <w:rFonts w:eastAsiaTheme="minorEastAsia"/>
               </w:rPr>
             </w:pPr>
-            <w:proofErr w:type="spellStart"/>
             <w:r>
               <w:rPr>
                 <w:rFonts w:eastAsiaTheme="minorEastAsia"/>
               </w:rPr>
               <w:t>state_Massachusetts</w:t>
             </w:r>
-            <w:proofErr w:type="spellEnd"/>
           </w:p>
         </w:tc>
         <w:tc>
@@ -7754,14 +7127,12 @@
                 <w:rFonts w:eastAsiaTheme="minorEastAsia"/>
               </w:rPr>
             </w:pPr>
-            <w:proofErr w:type="spellStart"/>
             <w:r>
               <w:rPr>
                 <w:rFonts w:eastAsiaTheme="minorEastAsia"/>
               </w:rPr>
               <w:t>state_New.Hampshire</w:t>
             </w:r>
-            <w:proofErr w:type="spellEnd"/>
           </w:p>
         </w:tc>
         <w:tc>
@@ -7829,14 +7200,12 @@
                 <w:rFonts w:eastAsiaTheme="minorEastAsia"/>
               </w:rPr>
             </w:pPr>
-            <w:proofErr w:type="spellStart"/>
             <w:r>
               <w:rPr>
                 <w:rFonts w:eastAsiaTheme="minorEastAsia"/>
               </w:rPr>
               <w:t>state_New.Jersey</w:t>
             </w:r>
-            <w:proofErr w:type="spellEnd"/>
           </w:p>
         </w:tc>
         <w:tc>
@@ -7904,14 +7273,12 @@
                 <w:rFonts w:eastAsiaTheme="minorEastAsia"/>
               </w:rPr>
             </w:pPr>
-            <w:proofErr w:type="spellStart"/>
             <w:r>
               <w:rPr>
                 <w:rFonts w:eastAsiaTheme="minorEastAsia"/>
               </w:rPr>
               <w:t>state_New.York</w:t>
             </w:r>
-            <w:proofErr w:type="spellEnd"/>
           </w:p>
         </w:tc>
         <w:tc>
@@ -7979,14 +7346,12 @@
                 <w:rFonts w:eastAsiaTheme="minorEastAsia"/>
               </w:rPr>
             </w:pPr>
-            <w:proofErr w:type="spellStart"/>
             <w:r>
               <w:rPr>
                 <w:rFonts w:eastAsiaTheme="minorEastAsia"/>
               </w:rPr>
               <w:t>state_Pennsylvania</w:t>
             </w:r>
-            <w:proofErr w:type="spellEnd"/>
           </w:p>
         </w:tc>
         <w:tc>
@@ -8054,14 +7419,12 @@
                 <w:rFonts w:eastAsiaTheme="minorEastAsia"/>
               </w:rPr>
             </w:pPr>
-            <w:proofErr w:type="spellStart"/>
             <w:r>
               <w:rPr>
                 <w:rFonts w:eastAsiaTheme="minorEastAsia"/>
               </w:rPr>
               <w:t>state_Rhode.Island</w:t>
             </w:r>
-            <w:proofErr w:type="spellEnd"/>
           </w:p>
         </w:tc>
         <w:tc>
@@ -8129,14 +7492,12 @@
                 <w:rFonts w:eastAsiaTheme="minorEastAsia"/>
               </w:rPr>
             </w:pPr>
-            <w:proofErr w:type="spellStart"/>
             <w:r>
               <w:rPr>
                 <w:rFonts w:eastAsiaTheme="minorEastAsia"/>
               </w:rPr>
               <w:t>state_Vermont</w:t>
             </w:r>
-            <w:proofErr w:type="spellEnd"/>
           </w:p>
         </w:tc>
         <w:tc>
@@ -8204,14 +7565,12 @@
                 <w:rFonts w:eastAsiaTheme="minorEastAsia"/>
               </w:rPr>
             </w:pPr>
-            <w:proofErr w:type="spellStart"/>
             <w:r>
               <w:rPr>
                 <w:rFonts w:eastAsiaTheme="minorEastAsia"/>
               </w:rPr>
               <w:t>house_size</w:t>
             </w:r>
-            <w:proofErr w:type="spellEnd"/>
           </w:p>
         </w:tc>
         <w:tc>
@@ -8352,14 +7711,12 @@
                 <w:rFonts w:eastAsiaTheme="minorEastAsia"/>
               </w:rPr>
             </w:pPr>
-            <w:proofErr w:type="spellStart"/>
             <w:r>
               <w:rPr>
                 <w:rFonts w:eastAsiaTheme="minorEastAsia"/>
               </w:rPr>
               <w:t>total_credit_amt</w:t>
             </w:r>
-            <w:proofErr w:type="spellEnd"/>
           </w:p>
         </w:tc>
         <w:tc>
@@ -8427,14 +7784,12 @@
                 <w:rFonts w:eastAsiaTheme="minorEastAsia"/>
               </w:rPr>
             </w:pPr>
-            <w:proofErr w:type="spellStart"/>
             <w:r>
               <w:rPr>
                 <w:rFonts w:eastAsiaTheme="minorEastAsia"/>
               </w:rPr>
               <w:t>taxable_income_amt</w:t>
             </w:r>
-            <w:proofErr w:type="spellEnd"/>
           </w:p>
         </w:tc>
         <w:tc>
@@ -8502,14 +7857,12 @@
                 <w:rFonts w:eastAsiaTheme="minorEastAsia"/>
               </w:rPr>
             </w:pPr>
-            <w:proofErr w:type="spellStart"/>
             <w:r>
               <w:rPr>
                 <w:rFonts w:eastAsiaTheme="minorEastAsia"/>
               </w:rPr>
               <w:t>mortgageint_amt</w:t>
             </w:r>
-            <w:proofErr w:type="spellEnd"/>
           </w:p>
         </w:tc>
         <w:tc>
@@ -8577,14 +7930,12 @@
                 <w:rFonts w:eastAsiaTheme="minorEastAsia"/>
               </w:rPr>
             </w:pPr>
-            <w:proofErr w:type="spellStart"/>
             <w:r>
               <w:rPr>
                 <w:rFonts w:eastAsiaTheme="minorEastAsia"/>
               </w:rPr>
               <w:t>p_mortgageint_nr</w:t>
             </w:r>
-            <w:proofErr w:type="spellEnd"/>
           </w:p>
         </w:tc>
         <w:tc>
@@ -8652,14 +8003,12 @@
                 <w:rFonts w:eastAsiaTheme="minorEastAsia"/>
               </w:rPr>
             </w:pPr>
-            <w:proofErr w:type="spellStart"/>
             <w:r>
               <w:rPr>
                 <w:rFonts w:eastAsiaTheme="minorEastAsia"/>
               </w:rPr>
               <w:t>inctax_amt</w:t>
             </w:r>
-            <w:proofErr w:type="spellEnd"/>
           </w:p>
         </w:tc>
         <w:tc>
@@ -8727,14 +8076,12 @@
                 <w:rFonts w:eastAsiaTheme="minorEastAsia"/>
               </w:rPr>
             </w:pPr>
-            <w:proofErr w:type="spellStart"/>
             <w:r>
               <w:rPr>
                 <w:rFonts w:eastAsiaTheme="minorEastAsia"/>
               </w:rPr>
               <w:t>p_unemploy_nr</w:t>
             </w:r>
-            <w:proofErr w:type="spellEnd"/>
           </w:p>
         </w:tc>
         <w:tc>
@@ -8802,14 +8149,12 @@
                 <w:rFonts w:eastAsiaTheme="minorEastAsia"/>
               </w:rPr>
             </w:pPr>
-            <w:proofErr w:type="spellStart"/>
             <w:r>
               <w:rPr>
                 <w:rFonts w:eastAsiaTheme="minorEastAsia"/>
               </w:rPr>
               <w:t>agi_amt</w:t>
             </w:r>
-            <w:proofErr w:type="spellEnd"/>
           </w:p>
         </w:tc>
         <w:tc>
@@ -8877,14 +8222,12 @@
                 <w:rFonts w:eastAsiaTheme="minorEastAsia"/>
               </w:rPr>
             </w:pPr>
-            <w:proofErr w:type="spellStart"/>
             <w:r>
               <w:rPr>
                 <w:rFonts w:eastAsiaTheme="minorEastAsia"/>
               </w:rPr>
               <w:t>num_dependents</w:t>
             </w:r>
-            <w:proofErr w:type="spellEnd"/>
           </w:p>
         </w:tc>
         <w:tc>
@@ -8952,14 +8295,12 @@
                 <w:rFonts w:eastAsiaTheme="minorEastAsia"/>
               </w:rPr>
             </w:pPr>
-            <w:proofErr w:type="spellStart"/>
             <w:r>
               <w:rPr>
                 <w:rFonts w:eastAsiaTheme="minorEastAsia"/>
               </w:rPr>
               <w:t>p_re_taxes_nr</w:t>
             </w:r>
-            <w:proofErr w:type="spellEnd"/>
           </w:p>
         </w:tc>
         <w:tc>
@@ -9027,14 +8368,12 @@
                 <w:rFonts w:eastAsiaTheme="minorEastAsia"/>
               </w:rPr>
             </w:pPr>
-            <w:proofErr w:type="spellStart"/>
             <w:r>
               <w:rPr>
                 <w:rFonts w:eastAsiaTheme="minorEastAsia"/>
               </w:rPr>
               <w:t>agi_bucket</w:t>
             </w:r>
-            <w:proofErr w:type="spellEnd"/>
           </w:p>
         </w:tc>
         <w:tc>
@@ -9182,21 +8521,7 @@
         <w:rPr>
           <w:rFonts w:eastAsiaTheme="minorEastAsia"/>
         </w:rPr>
-        <w:t xml:space="preserve">null values in the income tax data and the </w:t>
-      </w:r>
-      <w:proofErr w:type="spellStart"/>
-      <w:r>
-        <w:rPr>
-          <w:rFonts w:eastAsiaTheme="minorEastAsia"/>
-        </w:rPr>
-        <w:t>acre_lot</w:t>
-      </w:r>
-      <w:proofErr w:type="spellEnd"/>
-      <w:r>
-        <w:rPr>
-          <w:rFonts w:eastAsiaTheme="minorEastAsia"/>
-        </w:rPr>
-        <w:t xml:space="preserve"> field forced us to make decisions (some ongoing) about whether to impute or remove.</w:t>
+        <w:t>null values in the income tax data and the acre_lot field forced us to make decisions (some ongoing) about whether to impute or remove.</w:t>
       </w:r>
     </w:p>
     <w:p>
@@ -9242,21 +8567,7 @@
         <w:rPr>
           <w:rFonts w:eastAsiaTheme="minorEastAsia"/>
         </w:rPr>
-        <w:t xml:space="preserve">Adding income tax features to the model improve the </w:t>
-      </w:r>
-      <w:proofErr w:type="gramStart"/>
-      <w:r>
-        <w:rPr>
-          <w:rFonts w:eastAsiaTheme="minorEastAsia"/>
-        </w:rPr>
-        <w:t>model, and</w:t>
-      </w:r>
-      <w:proofErr w:type="gramEnd"/>
-      <w:r>
-        <w:rPr>
-          <w:rFonts w:eastAsiaTheme="minorEastAsia"/>
-        </w:rPr>
-        <w:t xml:space="preserve"> increase the R-Squared value by 0.05-0.23</w:t>
+        <w:t>Adding income tax features to the model improve the model, and increase the R-Squared value by 0.05-0.23</w:t>
       </w:r>
       <w:r>
         <w:rPr>
@@ -9308,7 +8619,6 @@
           <w:sz w:val="32"/>
           <w:szCs w:val="32"/>
         </w:rPr>
-        <w:lastRenderedPageBreak/>
         <w:t>POTENTIAL MODEL IMPROVEMENTS</w:t>
       </w:r>
     </w:p>
@@ -9387,49 +8697,7 @@
         <w:rPr>
           <w:rFonts w:eastAsiaTheme="minorEastAsia"/>
         </w:rPr>
-        <w:t xml:space="preserve">[1] “Machine Learning based Predicting House Prices using Regression Techniques”; J </w:t>
-      </w:r>
-      <w:proofErr w:type="spellStart"/>
-      <w:r>
-        <w:rPr>
-          <w:rFonts w:eastAsiaTheme="minorEastAsia"/>
-        </w:rPr>
-        <w:t>Manasa</w:t>
-      </w:r>
-      <w:proofErr w:type="spellEnd"/>
-      <w:r>
-        <w:rPr>
-          <w:rFonts w:eastAsiaTheme="minorEastAsia"/>
-        </w:rPr>
-        <w:t xml:space="preserve">, Radha </w:t>
-      </w:r>
-      <w:proofErr w:type="spellStart"/>
-      <w:r>
-        <w:rPr>
-          <w:rFonts w:eastAsiaTheme="minorEastAsia"/>
-        </w:rPr>
-        <w:t>Guota</w:t>
-      </w:r>
-      <w:proofErr w:type="spellEnd"/>
-      <w:r>
-        <w:rPr>
-          <w:rFonts w:eastAsiaTheme="minorEastAsia"/>
-        </w:rPr>
-        <w:t xml:space="preserve">, N S </w:t>
-      </w:r>
-      <w:proofErr w:type="spellStart"/>
-      <w:r>
-        <w:rPr>
-          <w:rFonts w:eastAsiaTheme="minorEastAsia"/>
-        </w:rPr>
-        <w:t>Narahari</w:t>
-      </w:r>
-      <w:proofErr w:type="spellEnd"/>
-      <w:r>
-        <w:rPr>
-          <w:rFonts w:eastAsiaTheme="minorEastAsia"/>
-        </w:rPr>
-        <w:t xml:space="preserve">; </w:t>
+        <w:t xml:space="preserve">[1] “Machine Learning based Predicting House Prices using Regression Techniques”; J Manasa, Radha Guota, N S Narahari; </w:t>
       </w:r>
       <w:r>
         <w:rPr>
@@ -9449,35 +8717,7 @@
         <w:rPr>
           <w:rFonts w:eastAsiaTheme="minorEastAsia"/>
         </w:rPr>
-        <w:t xml:space="preserve">[2] “Predicting House Prices with Spatial Dependence: A Comparison of Alternative Methods”; Steven Bourassa, Eva </w:t>
-      </w:r>
-      <w:proofErr w:type="spellStart"/>
-      <w:r>
-        <w:rPr>
-          <w:rFonts w:eastAsiaTheme="minorEastAsia"/>
-        </w:rPr>
-        <w:t>Cantoni</w:t>
-      </w:r>
-      <w:proofErr w:type="spellEnd"/>
-      <w:r>
-        <w:rPr>
-          <w:rFonts w:eastAsiaTheme="minorEastAsia"/>
-        </w:rPr>
-        <w:t xml:space="preserve">, &amp; Martin </w:t>
-      </w:r>
-      <w:proofErr w:type="spellStart"/>
-      <w:r>
-        <w:rPr>
-          <w:rFonts w:eastAsiaTheme="minorEastAsia"/>
-        </w:rPr>
-        <w:t>Hoesli</w:t>
-      </w:r>
-      <w:proofErr w:type="spellEnd"/>
-      <w:r>
-        <w:rPr>
-          <w:rFonts w:eastAsiaTheme="minorEastAsia"/>
-        </w:rPr>
-        <w:t>; https://www.tandfonline.com/doi/abs/10.1080/10835547.2010.12091276</w:t>
+        <w:t>[2] “Predicting House Prices with Spatial Dependence: A Comparison of Alternative Methods”; Steven Bourassa, Eva Cantoni, &amp; Martin Hoesli; https://www.tandfonline.com/doi/abs/10.1080/10835547.2010.12091276</w:t>
       </w:r>
     </w:p>
     <w:sectPr>
@@ -9526,24 +8766,7 @@
       </w:r>
     </w:p>
   </w:comment>
-  <w:comment w:id="2" w:author="Taylor, Andrew S" w:date="2022-11-16T11:12:00Z" w:initials="TAS">
-    <w:p>
-      <w:r>
-        <w:rPr>
-          <w:rStyle w:val="CommentReference"/>
-        </w:rPr>
-        <w:annotationRef/>
-      </w:r>
-      <w:r>
-        <w:rPr>
-          <w:sz w:val="20"/>
-          <w:szCs w:val="20"/>
-        </w:rPr>
-        <w:t>Andrew to add content</w:t>
-      </w:r>
-    </w:p>
-  </w:comment>
-  <w:comment w:id="3" w:author="Taylor, Andrew S" w:date="2022-11-16T11:18:00Z" w:initials="TAS">
+  <w:comment w:id="2" w:author="Taylor, Andrew S" w:date="2022-11-16T11:18:00Z" w:initials="TAS">
     <w:p>
       <w:r>
         <w:rPr>
@@ -9567,7 +8790,6 @@
 <w15:commentsEx xmlns:wpc="http://schemas.microsoft.com/office/word/2010/wordprocessingCanvas" xmlns:cx="http://schemas.microsoft.com/office/drawing/2014/chartex" xmlns:cx1="http://schemas.microsoft.com/office/drawing/2015/9/8/chartex" xmlns:cx2="http://schemas.microsoft.com/office/drawing/2015/10/21/chartex" xmlns:cx3="http://schemas.microsoft.com/office/drawing/2016/5/9/chartex" xmlns:cx4="http://schemas.microsoft.com/office/drawing/2016/5/10/chartex" xmlns:cx5="http://schemas.microsoft.com/office/drawing/2016/5/11/chartex" xmlns:cx6="http://schemas.microsoft.com/office/drawing/2016/5/12/chartex" xmlns:cx7="http://schemas.microsoft.com/office/drawing/2016/5/13/chartex" xmlns:cx8="http://schemas.microsoft.com/office/drawing/2016/5/14/chartex" xmlns:mc="http://schemas.openxmlformats.org/markup-compatibility/2006" xmlns:aink="http://schemas.microsoft.com/office/drawing/2016/ink" xmlns:am3d="http://schemas.microsoft.com/office/drawing/2017/model3d" xmlns:o="urn:schemas-microsoft-com:office:office" xmlns:oel="http://schemas.microsoft.com/office/2019/extlst" xmlns:r="http://schemas.openxmlformats.org/officeDocument/2006/relationships" xmlns:m="http://schemas.openxmlformats.org/officeDocument/2006/math" xmlns:v="urn:schemas-microsoft-com:vml" xmlns:wp14="http://schemas.microsoft.com/office/word/2010/wordprocessingDrawing" xmlns:wp="http://schemas.openxmlformats.org/drawingml/2006/wordprocessingDrawing" xmlns:w10="urn:schemas-microsoft-com:office:word" xmlns:w="http://schemas.openxmlformats.org/wordprocessingml/2006/main" xmlns:w14="http://schemas.microsoft.com/office/word/2010/wordml" xmlns:w15="http://schemas.microsoft.com/office/word/2012/wordml" xmlns:w16cex="http://schemas.microsoft.com/office/word/2018/wordml/cex" xmlns:w16cid="http://schemas.microsoft.com/office/word/2016/wordml/cid" xmlns:w16="http://schemas.microsoft.com/office/word/2018/wordml" xmlns:w16sdtdh="http://schemas.microsoft.com/office/word/2020/wordml/sdtdatahash" xmlns:w16se="http://schemas.microsoft.com/office/word/2015/wordml/symex" xmlns:wpg="http://schemas.microsoft.com/office/word/2010/wordprocessingGroup" xmlns:wpi="http://schemas.microsoft.com/office/word/2010/wordprocessingInk" xmlns:wne="http://schemas.microsoft.com/office/word/2006/wordml" xmlns:wps="http://schemas.microsoft.com/office/word/2010/wordprocessingShape" mc:Ignorable="w14 w15 w16se w16cid w16 w16cex w16sdtdh wp14">
   <w15:commentEx w15:paraId="107675D6" w15:done="0"/>
   <w15:commentEx w15:paraId="7D3EBE10" w15:done="0"/>
-  <w15:commentEx w15:paraId="3BA816A7" w15:done="0"/>
   <w15:commentEx w15:paraId="60C884F6" w15:done="0"/>
 </w15:commentsEx>
 </file>
@@ -9576,7 +8798,6 @@
 <w16cex:commentsExtensible xmlns:wpc="http://schemas.microsoft.com/office/word/2010/wordprocessingCanvas" xmlns:cx="http://schemas.microsoft.com/office/drawing/2014/chartex" xmlns:cx1="http://schemas.microsoft.com/office/drawing/2015/9/8/chartex" xmlns:cx2="http://schemas.microsoft.com/office/drawing/2015/10/21/chartex" xmlns:cx3="http://schemas.microsoft.com/office/drawing/2016/5/9/chartex" xmlns:cx4="http://schemas.microsoft.com/office/drawing/2016/5/10/chartex" xmlns:cx5="http://schemas.microsoft.com/office/drawing/2016/5/11/chartex" xmlns:cx6="http://schemas.microsoft.com/office/drawing/2016/5/12/chartex" xmlns:cx7="http://schemas.microsoft.com/office/drawing/2016/5/13/chartex" xmlns:cx8="http://schemas.microsoft.com/office/drawing/2016/5/14/chartex" xmlns:mc="http://schemas.openxmlformats.org/markup-compatibility/2006" xmlns:aink="http://schemas.microsoft.com/office/drawing/2016/ink" xmlns:am3d="http://schemas.microsoft.com/office/drawing/2017/model3d" xmlns:o="urn:schemas-microsoft-com:office:office" xmlns:oel="http://schemas.microsoft.com/office/2019/extlst" xmlns:r="http://schemas.openxmlformats.org/officeDocument/2006/relationships" xmlns:m="http://schemas.openxmlformats.org/officeDocument/2006/math" xmlns:v="urn:schemas-microsoft-com:vml" xmlns:wp14="http://schemas.microsoft.com/office/word/2010/wordprocessingDrawing" xmlns:wp="http://schemas.openxmlformats.org/drawingml/2006/wordprocessingDrawing" xmlns:w10="urn:schemas-microsoft-com:office:word" xmlns:w="http://schemas.openxmlformats.org/wordprocessingml/2006/main" xmlns:w14="http://schemas.microsoft.com/office/word/2010/wordml" xmlns:w15="http://schemas.microsoft.com/office/word/2012/wordml" xmlns:w16cex="http://schemas.microsoft.com/office/word/2018/wordml/cex" xmlns:w16cid="http://schemas.microsoft.com/office/word/2016/wordml/cid" xmlns:w16="http://schemas.microsoft.com/office/word/2018/wordml" xmlns:w16sdtdh="http://schemas.microsoft.com/office/word/2020/wordml/sdtdatahash" xmlns:w16se="http://schemas.microsoft.com/office/word/2015/wordml/symex" xmlns:wpg="http://schemas.microsoft.com/office/word/2010/wordprocessingGroup" xmlns:wpi="http://schemas.microsoft.com/office/word/2010/wordprocessingInk" xmlns:wne="http://schemas.microsoft.com/office/word/2006/wordml" xmlns:wps="http://schemas.microsoft.com/office/word/2010/wordprocessingShape" mc:Ignorable="w14 w15 w16se w16cid w16 w16cex w16sdtdh wp14">
   <w16cex:commentExtensible w16cex:durableId="271F441B" w16cex:dateUtc="2022-11-16T17:12:00Z"/>
   <w16cex:commentExtensible w16cex:durableId="271F43F8" w16cex:dateUtc="2022-11-16T17:11:00Z"/>
-  <w16cex:commentExtensible w16cex:durableId="271F4426" w16cex:dateUtc="2022-11-16T17:12:00Z"/>
   <w16cex:commentExtensible w16cex:durableId="271F457B" w16cex:dateUtc="2022-11-16T17:18:00Z"/>
 </w16cex:commentsExtensible>
 </file>
@@ -9585,7 +8806,6 @@
 <w16cid:commentsIds xmlns:wpc="http://schemas.microsoft.com/office/word/2010/wordprocessingCanvas" xmlns:cx="http://schemas.microsoft.com/office/drawing/2014/chartex" xmlns:cx1="http://schemas.microsoft.com/office/drawing/2015/9/8/chartex" xmlns:cx2="http://schemas.microsoft.com/office/drawing/2015/10/21/chartex" xmlns:cx3="http://schemas.microsoft.com/office/drawing/2016/5/9/chartex" xmlns:cx4="http://schemas.microsoft.com/office/drawing/2016/5/10/chartex" xmlns:cx5="http://schemas.microsoft.com/office/drawing/2016/5/11/chartex" xmlns:cx6="http://schemas.microsoft.com/office/drawing/2016/5/12/chartex" xmlns:cx7="http://schemas.microsoft.com/office/drawing/2016/5/13/chartex" xmlns:cx8="http://schemas.microsoft.com/office/drawing/2016/5/14/chartex" xmlns:mc="http://schemas.openxmlformats.org/markup-compatibility/2006" xmlns:aink="http://schemas.microsoft.com/office/drawing/2016/ink" xmlns:am3d="http://schemas.microsoft.com/office/drawing/2017/model3d" xmlns:o="urn:schemas-microsoft-com:office:office" xmlns:oel="http://schemas.microsoft.com/office/2019/extlst" xmlns:r="http://schemas.openxmlformats.org/officeDocument/2006/relationships" xmlns:m="http://schemas.openxmlformats.org/officeDocument/2006/math" xmlns:v="urn:schemas-microsoft-com:vml" xmlns:wp14="http://schemas.microsoft.com/office/word/2010/wordprocessingDrawing" xmlns:wp="http://schemas.openxmlformats.org/drawingml/2006/wordprocessingDrawing" xmlns:w10="urn:schemas-microsoft-com:office:word" xmlns:w="http://schemas.openxmlformats.org/wordprocessingml/2006/main" xmlns:w14="http://schemas.microsoft.com/office/word/2010/wordml" xmlns:w15="http://schemas.microsoft.com/office/word/2012/wordml" xmlns:w16cex="http://schemas.microsoft.com/office/word/2018/wordml/cex" xmlns:w16cid="http://schemas.microsoft.com/office/word/2016/wordml/cid" xmlns:w16="http://schemas.microsoft.com/office/word/2018/wordml" xmlns:w16sdtdh="http://schemas.microsoft.com/office/word/2020/wordml/sdtdatahash" xmlns:w16se="http://schemas.microsoft.com/office/word/2015/wordml/symex" xmlns:wpg="http://schemas.microsoft.com/office/word/2010/wordprocessingGroup" xmlns:wpi="http://schemas.microsoft.com/office/word/2010/wordprocessingInk" xmlns:wne="http://schemas.microsoft.com/office/word/2006/wordml" xmlns:wps="http://schemas.microsoft.com/office/word/2010/wordprocessingShape" mc:Ignorable="w14 w15 w16se w16cid w16 w16cex w16sdtdh wp14">
   <w16cid:commentId w16cid:paraId="107675D6" w16cid:durableId="271F441B"/>
   <w16cid:commentId w16cid:paraId="7D3EBE10" w16cid:durableId="271F43F8"/>
-  <w16cid:commentId w16cid:paraId="3BA816A7" w16cid:durableId="271F4426"/>
   <w16cid:commentId w16cid:paraId="60C884F6" w16cid:durableId="271F457B"/>
 </w16cid:commentsIds>
 </file>
@@ -11422,6 +10642,7 @@
   <w:style w:type="character" w:default="1" w:styleId="DefaultParagraphFont">
     <w:name w:val="Default Paragraph Font"/>
     <w:uiPriority w:val="1"/>
+    <w:semiHidden/>
     <w:unhideWhenUsed/>
   </w:style>
   <w:style w:type="table" w:default="1" w:styleId="TableNormal">
@@ -11811,15 +11032,6 @@
 </file>
 
 <file path=customXml/item1.xml><?xml version="1.0" encoding="utf-8"?>
-<?mso-contentType ?>
-<FormTemplates xmlns="http://schemas.microsoft.com/sharepoint/v3/contenttype/forms">
-  <Display>DocumentLibraryForm</Display>
-  <Edit>DocumentLibraryForm</Edit>
-  <New>DocumentLibraryForm</New>
-</FormTemplates>
-</file>
-
-<file path=customXml/item2.xml><?xml version="1.0" encoding="utf-8"?>
 <p:properties xmlns:p="http://schemas.microsoft.com/office/2006/metadata/properties" xmlns:xsi="http://www.w3.org/2001/XMLSchema-instance" xmlns:pc="http://schemas.microsoft.com/office/infopath/2007/PartnerControls">
   <documentManagement>
     <TaxCatchAll xmlns="450df618-7d4b-43d7-b34e-74b5c7a43462" xsi:nil="true"/>
@@ -11828,6 +11040,15 @@
     </lcf76f155ced4ddcb4097134ff3c332f>
   </documentManagement>
 </p:properties>
+</file>
+
+<file path=customXml/item2.xml><?xml version="1.0" encoding="utf-8"?>
+<?mso-contentType ?>
+<FormTemplates xmlns="http://schemas.microsoft.com/sharepoint/v3/contenttype/forms">
+  <Display>DocumentLibraryForm</Display>
+  <Edit>DocumentLibraryForm</Edit>
+  <New>DocumentLibraryForm</New>
+</FormTemplates>
 </file>
 
 <file path=customXml/item3.xml><?xml version="1.0" encoding="utf-8"?>
@@ -12034,20 +11255,20 @@
 </file>
 
 <file path=customXml/itemProps1.xml><?xml version="1.0" encoding="utf-8"?>
-<ds:datastoreItem xmlns:ds="http://schemas.openxmlformats.org/officeDocument/2006/customXml" ds:itemID="{1FBC6816-EE63-4147-B822-693321840396}">
-  <ds:schemaRefs>
-    <ds:schemaRef ds:uri="http://schemas.microsoft.com/sharepoint/v3/contenttype/forms"/>
-  </ds:schemaRefs>
-</ds:datastoreItem>
-</file>
-
-<file path=customXml/itemProps2.xml><?xml version="1.0" encoding="utf-8"?>
 <ds:datastoreItem xmlns:ds="http://schemas.openxmlformats.org/officeDocument/2006/customXml" ds:itemID="{E44BDD72-12E9-46B2-B721-DD49B473EC7A}">
   <ds:schemaRefs>
     <ds:schemaRef ds:uri="http://schemas.microsoft.com/office/2006/metadata/properties"/>
     <ds:schemaRef ds:uri="http://schemas.microsoft.com/office/infopath/2007/PartnerControls"/>
     <ds:schemaRef ds:uri="450df618-7d4b-43d7-b34e-74b5c7a43462"/>
     <ds:schemaRef ds:uri="de9bbc79-9b5d-46b5-82d0-7e3a93713677"/>
+  </ds:schemaRefs>
+</ds:datastoreItem>
+</file>
+
+<file path=customXml/itemProps2.xml><?xml version="1.0" encoding="utf-8"?>
+<ds:datastoreItem xmlns:ds="http://schemas.openxmlformats.org/officeDocument/2006/customXml" ds:itemID="{1FBC6816-EE63-4147-B822-693321840396}">
+  <ds:schemaRefs>
+    <ds:schemaRef ds:uri="http://schemas.microsoft.com/sharepoint/v3/contenttype/forms"/>
   </ds:schemaRefs>
 </ds:datastoreItem>
 </file>

--- a/Final Report/team48finalreport.docx
+++ b/Final Report/team48finalreport.docx
@@ -64,13 +64,29 @@
         </w:rPr>
       </w:pPr>
       <w:r>
-        <w:t>David Fir</w:t>
+        <w:t xml:space="preserve">David </w:t>
+      </w:r>
+      <w:proofErr w:type="spellStart"/>
+      <w:r>
+        <w:t>Fir</w:t>
       </w:r>
       <w:r>
         <w:t>r</w:t>
       </w:r>
       <w:r>
-        <w:t>inicieli, Eric Limeback, Ashwin Spencer, Andrew Taylor</w:t>
+        <w:t>inicieli</w:t>
+      </w:r>
+      <w:proofErr w:type="spellEnd"/>
+      <w:r>
+        <w:t xml:space="preserve">, Eric </w:t>
+      </w:r>
+      <w:proofErr w:type="spellStart"/>
+      <w:r>
+        <w:t>Limeback</w:t>
+      </w:r>
+      <w:proofErr w:type="spellEnd"/>
+      <w:r>
+        <w:t>, Ashwin Spencer, Andrew Taylor</w:t>
       </w:r>
     </w:p>
     <w:p>
@@ -136,8 +152,16 @@
         <w:rPr>
           <w:rFonts w:eastAsiaTheme="minorEastAsia"/>
         </w:rPr>
-        <w:t>, such as adjusted gross income, help predict the prices of homes for a given time period</w:t>
-      </w:r>
+        <w:t xml:space="preserve">, such as adjusted gross income, help predict the prices of homes for a given </w:t>
+      </w:r>
+      <w:proofErr w:type="gramStart"/>
+      <w:r>
+        <w:rPr>
+          <w:rFonts w:eastAsiaTheme="minorEastAsia"/>
+        </w:rPr>
+        <w:t>time period</w:t>
+      </w:r>
+      <w:proofErr w:type="gramEnd"/>
       <w:r>
         <w:rPr>
           <w:rFonts w:eastAsiaTheme="minorEastAsia"/>
@@ -183,19 +207,19 @@
         <w:rPr>
           <w:rFonts w:eastAsiaTheme="minorEastAsia"/>
         </w:rPr>
-        <w:t>When homeowners list their house for sale, it can be very difficult to determine a fair valuation that might sell well in the market. No two houses are alike, and the value of the home is derived from a large combination of features like square footage, construction material, number of bedrooms, number of bathrooms, and much more. More often tha</w:t>
-      </w:r>
-      <w:r>
-        <w:rPr>
-          <w:rFonts w:eastAsiaTheme="minorEastAsia"/>
-        </w:rPr>
-        <w:t>n</w:t>
-      </w:r>
-      <w:r>
-        <w:rPr>
-          <w:rFonts w:eastAsiaTheme="minorEastAsia"/>
-        </w:rPr>
-        <w:t xml:space="preserve"> not, sellers will look at comparable units in the neighborhood first to get a baseline price, which reaffirms just how difficult it can</w:t>
+        <w:t xml:space="preserve">When homeowners list their house for sale, it can be very difficult to determine a fair valuation that might sell well in the market. No two houses are alike, and the value of the home is derived from a large combination of features like square footage, construction material, number of bedrooms, number of bathrooms, and much more. </w:t>
+      </w:r>
+      <w:r>
+        <w:rPr>
+          <w:rFonts w:eastAsiaTheme="minorEastAsia"/>
+        </w:rPr>
+        <w:t xml:space="preserve">Often, </w:t>
+      </w:r>
+      <w:r>
+        <w:rPr>
+          <w:rFonts w:eastAsiaTheme="minorEastAsia"/>
+        </w:rPr>
+        <w:t>sellers will look at comparable units in the neighborhood first to get a baseline price, which reaffirms just how difficult it can</w:t>
       </w:r>
       <w:r>
         <w:rPr>
@@ -382,7 +406,21 @@
         <w:rPr>
           <w:rFonts w:eastAsiaTheme="minorEastAsia"/>
         </w:rPr>
-        <w:t xml:space="preserve"> compare to those with</w:t>
+        <w:t xml:space="preserve"> </w:t>
+      </w:r>
+      <w:proofErr w:type="gramStart"/>
+      <w:r>
+        <w:rPr>
+          <w:rFonts w:eastAsiaTheme="minorEastAsia"/>
+        </w:rPr>
+        <w:t>compare</w:t>
+      </w:r>
+      <w:proofErr w:type="gramEnd"/>
+      <w:r>
+        <w:rPr>
+          <w:rFonts w:eastAsiaTheme="minorEastAsia"/>
+        </w:rPr>
+        <w:t xml:space="preserve"> to those with</w:t>
       </w:r>
       <w:r>
         <w:rPr>
@@ -500,7 +538,21 @@
         <w:rPr>
           <w:rFonts w:eastAsiaTheme="minorEastAsia"/>
         </w:rPr>
-        <w:t xml:space="preserve"> If I was a potential investor, I could use this to compare expected prices to actual and look for opportunities. This could also improve products which evaluate home prices, like Zestimates on Zillow.</w:t>
+        <w:t xml:space="preserve"> If I was a potential investor, I could use this to compare expected prices to actual and look for opportunities. This could also improve products which evaluate home prices, like </w:t>
+      </w:r>
+      <w:proofErr w:type="spellStart"/>
+      <w:r>
+        <w:rPr>
+          <w:rFonts w:eastAsiaTheme="minorEastAsia"/>
+        </w:rPr>
+        <w:t>Zestimates</w:t>
+      </w:r>
+      <w:proofErr w:type="spellEnd"/>
+      <w:r>
+        <w:rPr>
+          <w:rFonts w:eastAsiaTheme="minorEastAsia"/>
+        </w:rPr>
+        <w:t xml:space="preserve"> on Zillow.</w:t>
       </w:r>
     </w:p>
     <w:p>
@@ -528,7 +580,19 @@
         <w:rPr>
           <w:rFonts w:eastAsiaTheme="minorEastAsia"/>
         </w:rPr>
-        <w:t>After surveying two literary sources, we found that other attempts have been made to both predict a listing price and predict a price using spatial data (e.g. accounting for submarket), but neither source leverages income tax data to account for spatial affluency.</w:t>
+        <w:t>After surveying two literary sources, we found that other attempts have been made to both predict a listing price and predict a price using spatial data (e.g.</w:t>
+      </w:r>
+      <w:r>
+        <w:rPr>
+          <w:rFonts w:eastAsiaTheme="minorEastAsia"/>
+        </w:rPr>
+        <w:t>,</w:t>
+      </w:r>
+      <w:r>
+        <w:rPr>
+          <w:rFonts w:eastAsiaTheme="minorEastAsia"/>
+        </w:rPr>
+        <w:t xml:space="preserve"> accounting for submarket), but neither source leverages income tax data to account for spatial affluency.</w:t>
       </w:r>
     </w:p>
     <w:p>
@@ -559,7 +623,45 @@
         <w:rPr>
           <w:rFonts w:eastAsiaTheme="minorEastAsia"/>
         </w:rPr>
-        <w:t>ngaluru housing that predicts price from a number of features, primarily listing-specific. It includes the type of area the house is in, the availability, price, size, society, total_sqft, bath, balcony, and location. In this page, the location characteristics such as affluency are not encoded, just the location itself.</w:t>
+        <w:t xml:space="preserve">ngaluru housing that predicts price from </w:t>
+      </w:r>
+      <w:r>
+        <w:rPr>
+          <w:rFonts w:eastAsiaTheme="minorEastAsia"/>
+        </w:rPr>
+        <w:t>several</w:t>
+      </w:r>
+      <w:r>
+        <w:rPr>
+          <w:rFonts w:eastAsiaTheme="minorEastAsia"/>
+        </w:rPr>
+        <w:t xml:space="preserve"> features, primarily </w:t>
+      </w:r>
+      <w:proofErr w:type="gramStart"/>
+      <w:r>
+        <w:rPr>
+          <w:rFonts w:eastAsiaTheme="minorEastAsia"/>
+        </w:rPr>
+        <w:t>listing-specific</w:t>
+      </w:r>
+      <w:proofErr w:type="gramEnd"/>
+      <w:r>
+        <w:rPr>
+          <w:rFonts w:eastAsiaTheme="minorEastAsia"/>
+        </w:rPr>
+        <w:t xml:space="preserve">. It includes the type of area the house is in, the availability, price, size, society, </w:t>
+      </w:r>
+      <w:r>
+        <w:rPr>
+          <w:rFonts w:eastAsiaTheme="minorEastAsia"/>
+        </w:rPr>
+        <w:t>total square feet`</w:t>
+      </w:r>
+      <w:r>
+        <w:rPr>
+          <w:rFonts w:eastAsiaTheme="minorEastAsia"/>
+        </w:rPr>
+        <w:t>, bath, balcony, and location. In this page, the location characteristics such as affluency are not encoded, just the location itself.</w:t>
       </w:r>
     </w:p>
     <w:p>
@@ -578,7 +680,19 @@
         <w:rPr>
           <w:rFonts w:eastAsiaTheme="minorEastAsia"/>
         </w:rPr>
-        <w:t>In our second source [2], a number of approaches are tested using data from Louisville, KY, including using a dummy variable to represent the zip code, two features to represent distance from a central point in Louisville, and separate models for different submarkets. Again, location characteristics such as affluency are not encoded, just the location itself.</w:t>
+        <w:t xml:space="preserve">In our second source [2], </w:t>
+      </w:r>
+      <w:r>
+        <w:rPr>
+          <w:rFonts w:eastAsiaTheme="minorEastAsia"/>
+        </w:rPr>
+        <w:t xml:space="preserve">several </w:t>
+      </w:r>
+      <w:r>
+        <w:rPr>
+          <w:rFonts w:eastAsiaTheme="minorEastAsia"/>
+        </w:rPr>
+        <w:t>approaches are tested using data from Louisville, KY, including using a dummy variable to represent the zip code, two features to represent distance from a central point in Louisville, and separate models for different submarkets. Again, location characteristics such as affluency are not encoded, just the location itself.</w:t>
       </w:r>
     </w:p>
     <w:p>
@@ -649,8 +763,18 @@
           <w:lang w:val="es-ES"/>
         </w:rPr>
         <w:lastRenderedPageBreak/>
-        <w:t>USA Real Estate Dataset</w:t>
-      </w:r>
+        <w:t xml:space="preserve">USA Real Estate </w:t>
+      </w:r>
+      <w:proofErr w:type="spellStart"/>
+      <w:r>
+        <w:rPr>
+          <w:rFonts w:eastAsiaTheme="minorEastAsia"/>
+          <w:u w:val="single"/>
+          <w:lang w:val="es-ES"/>
+        </w:rPr>
+        <w:t>Dataset</w:t>
+      </w:r>
+      <w:proofErr w:type="spellEnd"/>
       <w:r>
         <w:rPr>
           <w:rFonts w:eastAsiaTheme="minorEastAsia"/>
@@ -1393,7 +1517,21 @@
         <w:rPr>
           <w:rFonts w:eastAsiaTheme="minorEastAsia"/>
         </w:rPr>
-        <w:t xml:space="preserve">joining the datasets and checking join veracity, and creating calculated fields for our variables </w:t>
+        <w:t xml:space="preserve">joining the </w:t>
+      </w:r>
+      <w:proofErr w:type="gramStart"/>
+      <w:r>
+        <w:rPr>
+          <w:rFonts w:eastAsiaTheme="minorEastAsia"/>
+        </w:rPr>
+        <w:t>datasets</w:t>
+      </w:r>
+      <w:proofErr w:type="gramEnd"/>
+      <w:r>
+        <w:rPr>
+          <w:rFonts w:eastAsiaTheme="minorEastAsia"/>
+        </w:rPr>
+        <w:t xml:space="preserve"> and checking join veracity, and creating calculated fields for our variables </w:t>
       </w:r>
       <w:r>
         <w:rPr>
@@ -1608,7 +1746,19 @@
         <w:rPr>
           <w:rFonts w:eastAsiaTheme="minorEastAsia"/>
         </w:rPr>
-        <w:t xml:space="preserve">e.g. </w:t>
+        <w:t>e.g.</w:t>
+      </w:r>
+      <w:r>
+        <w:rPr>
+          <w:rFonts w:eastAsiaTheme="minorEastAsia"/>
+        </w:rPr>
+        <w:t>,</w:t>
+      </w:r>
+      <w:r>
+        <w:rPr>
+          <w:rFonts w:eastAsiaTheme="minorEastAsia"/>
+        </w:rPr>
+        <w:t xml:space="preserve"> </w:t>
       </w:r>
       <w:r>
         <w:rPr>
@@ -1880,7 +2030,7 @@
         <w:rPr>
           <w:rFonts w:eastAsiaTheme="minorEastAsia"/>
         </w:rPr>
-        <w:t>elected to concentrate on 2010-2014 as it provided a good enough sample size for our initial analysis, and was focused on the most recent years</w:t>
+        <w:t>elected to concentrate on 2010-2014 as it provided a good enough sample size for our initial analysis and was focused on the most recent years</w:t>
       </w:r>
       <w:r>
         <w:rPr>
@@ -1954,7 +2104,59 @@
         <w:rPr>
           <w:rFonts w:eastAsiaTheme="minorEastAsia"/>
         </w:rPr>
-        <w:t xml:space="preserve"> that all of the relevant income tax statistics was missing for that listing as we used a left join to preserve all rows in the real estate data. The income tax data was a key piece of our analysis and model, so we decided to filter out these records. We were still left with null values in the real estate data, predominantly in the acre_lot feature. From further investigation, we suspected that this was not due to poor data collection but rather the type of listing; there appears to be a strong connection between the "NA" values and the listing address suggesting it is a condo or apartment. This makes sense, as these type of residences would not have their own housing lot</w:t>
+        <w:t xml:space="preserve"> that </w:t>
+      </w:r>
+      <w:proofErr w:type="gramStart"/>
+      <w:r>
+        <w:rPr>
+          <w:rFonts w:eastAsiaTheme="minorEastAsia"/>
+        </w:rPr>
+        <w:t>all of</w:t>
+      </w:r>
+      <w:proofErr w:type="gramEnd"/>
+      <w:r>
+        <w:rPr>
+          <w:rFonts w:eastAsiaTheme="minorEastAsia"/>
+        </w:rPr>
+        <w:t xml:space="preserve"> the relevant income tax statistics w</w:t>
+      </w:r>
+      <w:r>
+        <w:rPr>
+          <w:rFonts w:eastAsiaTheme="minorEastAsia"/>
+        </w:rPr>
+        <w:t>ere</w:t>
+      </w:r>
+      <w:r>
+        <w:rPr>
+          <w:rFonts w:eastAsiaTheme="minorEastAsia"/>
+        </w:rPr>
+        <w:t xml:space="preserve"> missing for that listing as we used a left join to preserve all rows in the real estate data. The income tax data was a key piece of our analysis and model, so we decided to filter out these records. We were still left with null values in the real estate data, predominantly in the </w:t>
+      </w:r>
+      <w:proofErr w:type="spellStart"/>
+      <w:r>
+        <w:rPr>
+          <w:rFonts w:eastAsiaTheme="minorEastAsia"/>
+        </w:rPr>
+        <w:t>acre_lot</w:t>
+      </w:r>
+      <w:proofErr w:type="spellEnd"/>
+      <w:r>
+        <w:rPr>
+          <w:rFonts w:eastAsiaTheme="minorEastAsia"/>
+        </w:rPr>
+        <w:t xml:space="preserve"> feature. From further investigation, we suspected that this was not due to poor data collection but rather the type of listing; there appears to be a strong connection between the "NA" values and the listing address suggesting it is a condo or apartment. This makes sense, as these type</w:t>
+      </w:r>
+      <w:r>
+        <w:rPr>
+          <w:rFonts w:eastAsiaTheme="minorEastAsia"/>
+        </w:rPr>
+        <w:t>s</w:t>
+      </w:r>
+      <w:r>
+        <w:rPr>
+          <w:rFonts w:eastAsiaTheme="minorEastAsia"/>
+        </w:rPr>
+        <w:t xml:space="preserve"> of residences would not have their own housing lot</w:t>
       </w:r>
       <w:r>
         <w:rPr>
@@ -2084,12 +2286,14 @@
                 <w:rFonts w:eastAsiaTheme="minorEastAsia"/>
               </w:rPr>
             </w:pPr>
+            <w:proofErr w:type="spellStart"/>
             <w:r>
               <w:rPr>
                 <w:rFonts w:eastAsiaTheme="minorEastAsia"/>
               </w:rPr>
               <w:t>house_size</w:t>
             </w:r>
+            <w:proofErr w:type="spellEnd"/>
           </w:p>
         </w:tc>
         <w:tc>
@@ -2157,12 +2361,14 @@
                 <w:rFonts w:eastAsiaTheme="minorEastAsia"/>
               </w:rPr>
             </w:pPr>
+            <w:proofErr w:type="spellStart"/>
             <w:r>
               <w:rPr>
                 <w:rFonts w:eastAsiaTheme="minorEastAsia"/>
               </w:rPr>
               <w:t>acre_lot</w:t>
             </w:r>
+            <w:proofErr w:type="spellEnd"/>
           </w:p>
         </w:tc>
         <w:tc>
@@ -2358,7 +2564,63 @@
         <w:rPr>
           <w:rFonts w:eastAsiaTheme="minorEastAsia"/>
         </w:rPr>
-        <w:t xml:space="preserve">To address these null values, we took an approach of imputing where we had enough insight to do so, and dropping the remaining records. First, we noticed that a significant number of nulls occurred in acre_lot wherever the listing was for an apartment or condo, presumably where the unit does not come with land. To address this, we used string matching to identify records with ‘unit’ or ‘apt’ in the address, and we created a binary flag column (‘house’) representing whether a listing was a house (with its own lot) or not a house (without a lot). We then created a column representing the product of this binary column and the acre_lot column (‘house.acre.lot’). This new column effectively showed the lot size if the listing was a house, and 0 otherwise. Next, we noticed that studio apartments often had null values for the number of bedrooms and 1 for the number of bathrooms. In these instances, we set the value for `bed` to 0. Once these two imputations were performed, we removed any remaining records with null values in any of the predictor columns, as there were not reliable methods for imputing the remaining nulls.  </w:t>
+        <w:t xml:space="preserve">To address these null values, we took an approach of imputing where we had enough insight to do so and dropping the remaining records. First, we noticed that a significant number of nulls occurred in </w:t>
+      </w:r>
+      <w:proofErr w:type="spellStart"/>
+      <w:r>
+        <w:rPr>
+          <w:rFonts w:eastAsiaTheme="minorEastAsia"/>
+        </w:rPr>
+        <w:t>acre_lot</w:t>
+      </w:r>
+      <w:proofErr w:type="spellEnd"/>
+      <w:r>
+        <w:rPr>
+          <w:rFonts w:eastAsiaTheme="minorEastAsia"/>
+        </w:rPr>
+        <w:t xml:space="preserve"> wherever the listing was for an apartment or condo, presumably where the unit does not come with land. To address this, we used string matching to identify records with ‘unit’ or ‘apt’ in the address, and we created a binary flag column (‘house’) representing whether a listing was a house (with its own lot) or not a house (without a lot). We then created a column representing the product of this binary column and the </w:t>
+      </w:r>
+      <w:proofErr w:type="spellStart"/>
+      <w:r>
+        <w:rPr>
+          <w:rFonts w:eastAsiaTheme="minorEastAsia"/>
+        </w:rPr>
+        <w:t>acre_lot</w:t>
+      </w:r>
+      <w:proofErr w:type="spellEnd"/>
+      <w:r>
+        <w:rPr>
+          <w:rFonts w:eastAsiaTheme="minorEastAsia"/>
+        </w:rPr>
+        <w:t xml:space="preserve"> column (‘</w:t>
+      </w:r>
+      <w:proofErr w:type="spellStart"/>
+      <w:r>
+        <w:rPr>
+          <w:rFonts w:eastAsiaTheme="minorEastAsia"/>
+        </w:rPr>
+        <w:t>house.acre.lot</w:t>
+      </w:r>
+      <w:proofErr w:type="spellEnd"/>
+      <w:r>
+        <w:rPr>
+          <w:rFonts w:eastAsiaTheme="minorEastAsia"/>
+        </w:rPr>
+        <w:t xml:space="preserve">’). This new column effectively showed the lot size if the listing was a house, and 0 otherwise. Next, we noticed that studio apartments often had null values for the number of bedrooms and 1 for the number of bathrooms. In these instances, we set the value for `bed` to 0. Once these two imputations were performed, we removed any remaining records with null values in any of the predictor columns, as there were </w:t>
+      </w:r>
+      <w:proofErr w:type="spellStart"/>
+      <w:r>
+        <w:rPr>
+          <w:rFonts w:eastAsiaTheme="minorEastAsia"/>
+        </w:rPr>
+        <w:t>not</w:t>
+      </w:r>
+      <w:proofErr w:type="spellEnd"/>
+      <w:r>
+        <w:rPr>
+          <w:rFonts w:eastAsiaTheme="minorEastAsia"/>
+        </w:rPr>
+        <w:t xml:space="preserve"> reliable methods for imputing the remaining nulls.  </w:t>
       </w:r>
     </w:p>
     <w:tbl>
@@ -2679,6 +2941,7 @@
                 <w:color w:val="000000"/>
               </w:rPr>
             </w:pPr>
+            <w:proofErr w:type="spellStart"/>
             <w:r>
               <w:rPr>
                 <w:rFonts w:ascii="Calibri" w:eastAsia="Times New Roman" w:hAnsi="Calibri" w:cs="Calibri"/>
@@ -2686,6 +2949,7 @@
               </w:rPr>
               <w:t>house.acre.lot</w:t>
             </w:r>
+            <w:proofErr w:type="spellEnd"/>
           </w:p>
         </w:tc>
         <w:tc>
@@ -2753,6 +3017,7 @@
                 <w:color w:val="000000"/>
               </w:rPr>
             </w:pPr>
+            <w:proofErr w:type="spellStart"/>
             <w:r>
               <w:rPr>
                 <w:rFonts w:ascii="Calibri" w:eastAsia="Times New Roman" w:hAnsi="Calibri" w:cs="Calibri"/>
@@ -2760,6 +3025,7 @@
               </w:rPr>
               <w:t>house_size</w:t>
             </w:r>
+            <w:proofErr w:type="spellEnd"/>
           </w:p>
         </w:tc>
         <w:tc>
@@ -2887,6 +3153,7 @@
                 <w:color w:val="000000"/>
               </w:rPr>
             </w:pPr>
+            <w:proofErr w:type="spellStart"/>
             <w:r>
               <w:rPr>
                 <w:rFonts w:ascii="Calibri" w:eastAsia="Times New Roman" w:hAnsi="Calibri" w:cs="Calibri"/>
@@ -2894,6 +3161,7 @@
               </w:rPr>
               <w:t>total_credit_amt</w:t>
             </w:r>
+            <w:proofErr w:type="spellEnd"/>
           </w:p>
         </w:tc>
         <w:tc>
@@ -2954,6 +3222,7 @@
                 <w:color w:val="000000"/>
               </w:rPr>
             </w:pPr>
+            <w:proofErr w:type="spellStart"/>
             <w:r>
               <w:rPr>
                 <w:rFonts w:ascii="Calibri" w:eastAsia="Times New Roman" w:hAnsi="Calibri" w:cs="Calibri"/>
@@ -2961,6 +3230,7 @@
               </w:rPr>
               <w:t>taxable_income_amt</w:t>
             </w:r>
+            <w:proofErr w:type="spellEnd"/>
           </w:p>
         </w:tc>
         <w:tc>
@@ -3021,6 +3291,7 @@
                 <w:color w:val="000000"/>
               </w:rPr>
             </w:pPr>
+            <w:proofErr w:type="spellStart"/>
             <w:r>
               <w:rPr>
                 <w:rFonts w:ascii="Calibri" w:eastAsia="Times New Roman" w:hAnsi="Calibri" w:cs="Calibri"/>
@@ -3028,6 +3299,7 @@
               </w:rPr>
               <w:t>mortgageint_amt</w:t>
             </w:r>
+            <w:proofErr w:type="spellEnd"/>
           </w:p>
         </w:tc>
         <w:tc>
@@ -3088,6 +3360,7 @@
                 <w:color w:val="000000"/>
               </w:rPr>
             </w:pPr>
+            <w:proofErr w:type="spellStart"/>
             <w:r>
               <w:rPr>
                 <w:rFonts w:ascii="Calibri" w:eastAsia="Times New Roman" w:hAnsi="Calibri" w:cs="Calibri"/>
@@ -3095,6 +3368,7 @@
               </w:rPr>
               <w:t>p_mortgageint_nr</w:t>
             </w:r>
+            <w:proofErr w:type="spellEnd"/>
           </w:p>
         </w:tc>
         <w:tc>
@@ -3155,6 +3429,7 @@
                 <w:color w:val="000000"/>
               </w:rPr>
             </w:pPr>
+            <w:proofErr w:type="spellStart"/>
             <w:r>
               <w:rPr>
                 <w:rFonts w:ascii="Calibri" w:eastAsia="Times New Roman" w:hAnsi="Calibri" w:cs="Calibri"/>
@@ -3162,6 +3437,7 @@
               </w:rPr>
               <w:t>inctax_amt</w:t>
             </w:r>
+            <w:proofErr w:type="spellEnd"/>
           </w:p>
         </w:tc>
         <w:tc>
@@ -3222,6 +3498,7 @@
                 <w:color w:val="000000"/>
               </w:rPr>
             </w:pPr>
+            <w:proofErr w:type="spellStart"/>
             <w:r>
               <w:rPr>
                 <w:rFonts w:ascii="Calibri" w:eastAsia="Times New Roman" w:hAnsi="Calibri" w:cs="Calibri"/>
@@ -3229,6 +3506,7 @@
               </w:rPr>
               <w:t>p_unemploy_nr</w:t>
             </w:r>
+            <w:proofErr w:type="spellEnd"/>
           </w:p>
         </w:tc>
         <w:tc>
@@ -3289,6 +3567,7 @@
                 <w:color w:val="000000"/>
               </w:rPr>
             </w:pPr>
+            <w:proofErr w:type="spellStart"/>
             <w:r>
               <w:rPr>
                 <w:rFonts w:ascii="Calibri" w:eastAsia="Times New Roman" w:hAnsi="Calibri" w:cs="Calibri"/>
@@ -3296,6 +3575,7 @@
               </w:rPr>
               <w:t>agi_amt</w:t>
             </w:r>
+            <w:proofErr w:type="spellEnd"/>
           </w:p>
         </w:tc>
         <w:tc>
@@ -3356,6 +3636,7 @@
                 <w:color w:val="000000"/>
               </w:rPr>
             </w:pPr>
+            <w:proofErr w:type="spellStart"/>
             <w:r>
               <w:rPr>
                 <w:rFonts w:ascii="Calibri" w:eastAsia="Times New Roman" w:hAnsi="Calibri" w:cs="Calibri"/>
@@ -3363,6 +3644,7 @@
               </w:rPr>
               <w:t>num_dependents</w:t>
             </w:r>
+            <w:proofErr w:type="spellEnd"/>
           </w:p>
         </w:tc>
         <w:tc>
@@ -3423,6 +3705,7 @@
                 <w:color w:val="000000"/>
               </w:rPr>
             </w:pPr>
+            <w:proofErr w:type="spellStart"/>
             <w:r>
               <w:rPr>
                 <w:rFonts w:ascii="Calibri" w:eastAsia="Times New Roman" w:hAnsi="Calibri" w:cs="Calibri"/>
@@ -3430,6 +3713,7 @@
               </w:rPr>
               <w:t>p_re_taxes_nr</w:t>
             </w:r>
+            <w:proofErr w:type="spellEnd"/>
           </w:p>
         </w:tc>
         <w:tc>
@@ -3562,7 +3846,31 @@
         <w:rPr>
           <w:rFonts w:eastAsiaTheme="minorEastAsia"/>
         </w:rPr>
-        <w:t xml:space="preserve">level. The transformations primarily involved summing up a column and dividing by the number of returns to get a per-return statistic. If the column represented an amount (e.g. total income tax), this gave us a “$/return” statistic, and if the column represented the number of returns (e.g. number of returns with mortgage income), then this gave us a “proportion of returns” statistic. </w:t>
+        <w:t>level. The transformations primarily involved summing up a column and dividing by the number of returns to get a per-return statistic. If the column represented an amount (e.g.</w:t>
+      </w:r>
+      <w:r>
+        <w:rPr>
+          <w:rFonts w:eastAsiaTheme="minorEastAsia"/>
+        </w:rPr>
+        <w:t>,</w:t>
+      </w:r>
+      <w:r>
+        <w:rPr>
+          <w:rFonts w:eastAsiaTheme="minorEastAsia"/>
+        </w:rPr>
+        <w:t xml:space="preserve"> total income tax), this gave us a “$/return” statistic, and if the column represented the number of returns (e.g.</w:t>
+      </w:r>
+      <w:r>
+        <w:rPr>
+          <w:rFonts w:eastAsiaTheme="minorEastAsia"/>
+        </w:rPr>
+        <w:t>,</w:t>
+      </w:r>
+      <w:r>
+        <w:rPr>
+          <w:rFonts w:eastAsiaTheme="minorEastAsia"/>
+        </w:rPr>
+        <w:t xml:space="preserve"> number of returns with mortgage income), then this gave us a “proportion of returns” statistic. </w:t>
       </w:r>
     </w:p>
     <w:p>
@@ -3590,7 +3898,31 @@
         <w:rPr>
           <w:rFonts w:eastAsiaTheme="minorEastAsia"/>
         </w:rPr>
-        <w:t xml:space="preserve">The DV </w:t>
+        <w:t xml:space="preserve">The </w:t>
+      </w:r>
+      <w:r>
+        <w:rPr>
+          <w:rFonts w:eastAsiaTheme="minorEastAsia"/>
+        </w:rPr>
+        <w:t>Dependent Variable (</w:t>
+      </w:r>
+      <w:r>
+        <w:rPr>
+          <w:rFonts w:eastAsiaTheme="minorEastAsia"/>
+        </w:rPr>
+        <w:t>DV</w:t>
+      </w:r>
+      <w:r>
+        <w:rPr>
+          <w:rFonts w:eastAsiaTheme="minorEastAsia"/>
+        </w:rPr>
+        <w:t>)</w:t>
+      </w:r>
+      <w:r>
+        <w:rPr>
+          <w:rFonts w:eastAsiaTheme="minorEastAsia"/>
+        </w:rPr>
+        <w:t xml:space="preserve"> </w:t>
       </w:r>
       <w:r>
         <w:rPr>
@@ -3739,7 +4071,21 @@
         <w:rPr>
           <w:rFonts w:eastAsiaTheme="minorEastAsia"/>
         </w:rPr>
-        <w:t xml:space="preserve">e conducted univariate analysis to see if there were any outliers in the dataset, investigated the relationship between the features and the DV using pairplots and correlation plots, and evaluated multicollinearity between predictors using a correlation heatmap. </w:t>
+        <w:t xml:space="preserve">e conducted univariate analysis to see if there were any outliers in the dataset, investigated the relationship between the features and the DV using </w:t>
+      </w:r>
+      <w:proofErr w:type="spellStart"/>
+      <w:r>
+        <w:rPr>
+          <w:rFonts w:eastAsiaTheme="minorEastAsia"/>
+        </w:rPr>
+        <w:t>pairplots</w:t>
+      </w:r>
+      <w:proofErr w:type="spellEnd"/>
+      <w:r>
+        <w:rPr>
+          <w:rFonts w:eastAsiaTheme="minorEastAsia"/>
+        </w:rPr>
+        <w:t xml:space="preserve"> and correlation plots, and evaluated multicollinearity between predictors using a correlation heatmap. </w:t>
       </w:r>
     </w:p>
     <w:p>
@@ -3759,13 +4105,41 @@
         <w:rPr>
           <w:rFonts w:eastAsiaTheme="minorEastAsia"/>
         </w:rPr>
-        <w:t>there are potential outliers in all except the agi_bucket field, which we will need to investigate.</w:t>
-      </w:r>
-      <w:r>
-        <w:rPr>
-          <w:rFonts w:eastAsiaTheme="minorEastAsia"/>
-        </w:rPr>
-        <w:t xml:space="preserve"> In particular, price has a number of outliers far beyond the whiskers of the box-and-whisker plot which we will want to investigate.</w:t>
+        <w:t xml:space="preserve">there are potential outliers in all except the </w:t>
+      </w:r>
+      <w:proofErr w:type="spellStart"/>
+      <w:r>
+        <w:rPr>
+          <w:rFonts w:eastAsiaTheme="minorEastAsia"/>
+        </w:rPr>
+        <w:t>agi_bucket</w:t>
+      </w:r>
+      <w:proofErr w:type="spellEnd"/>
+      <w:r>
+        <w:rPr>
+          <w:rFonts w:eastAsiaTheme="minorEastAsia"/>
+        </w:rPr>
+        <w:t xml:space="preserve"> field, which we will need to investigate.</w:t>
+      </w:r>
+      <w:r>
+        <w:rPr>
+          <w:rFonts w:eastAsiaTheme="minorEastAsia"/>
+        </w:rPr>
+        <w:t xml:space="preserve"> </w:t>
+      </w:r>
+      <w:proofErr w:type="gramStart"/>
+      <w:r>
+        <w:rPr>
+          <w:rFonts w:eastAsiaTheme="minorEastAsia"/>
+        </w:rPr>
+        <w:t>In particular, price</w:t>
+      </w:r>
+      <w:proofErr w:type="gramEnd"/>
+      <w:r>
+        <w:rPr>
+          <w:rFonts w:eastAsiaTheme="minorEastAsia"/>
+        </w:rPr>
+        <w:t xml:space="preserve"> has a number of outliers far beyond the whiskers of the box-and-whisker plot which we will want to investigate.</w:t>
       </w:r>
       <w:r>
         <w:rPr>
@@ -3788,11 +4162,19 @@
           <w:rFonts w:eastAsiaTheme="minorEastAsia"/>
         </w:rPr>
       </w:pPr>
-      <w:r>
-        <w:rPr>
-          <w:rFonts w:eastAsiaTheme="minorEastAsia"/>
-        </w:rPr>
-        <w:t xml:space="preserve">Pairplots showed a few places where a clear relationship could be seen. </w:t>
+      <w:proofErr w:type="spellStart"/>
+      <w:r>
+        <w:rPr>
+          <w:rFonts w:eastAsiaTheme="minorEastAsia"/>
+        </w:rPr>
+        <w:t>Pairplots</w:t>
+      </w:r>
+      <w:proofErr w:type="spellEnd"/>
+      <w:r>
+        <w:rPr>
+          <w:rFonts w:eastAsiaTheme="minorEastAsia"/>
+        </w:rPr>
+        <w:t xml:space="preserve"> showed a few places where a clear relationship could be seen. </w:t>
       </w:r>
       <w:r>
         <w:rPr>
@@ -3804,13 +4186,55 @@
         <w:rPr>
           <w:rFonts w:ascii="Calibri" w:eastAsia="Times New Roman" w:hAnsi="Calibri" w:cs="Calibri"/>
         </w:rPr>
-        <w:t>ithin the tax predictors, we could see that taxable income amount, income tax amount, annual gross income, and p_re_taxes all had a weak relationship with house price. The rest of the predictors had no correlation with the price. This aligned with their correlations, as show in the table below.</w:t>
-      </w:r>
+        <w:t xml:space="preserve">ithin the tax predictors, we could see that taxable income amount, income tax amount, annual gross income, and </w:t>
+      </w:r>
+      <w:proofErr w:type="spellStart"/>
       <w:r>
         <w:rPr>
           <w:rFonts w:ascii="Calibri" w:eastAsia="Times New Roman" w:hAnsi="Calibri" w:cs="Calibri"/>
         </w:rPr>
-        <w:t xml:space="preserve"> As we can see from the agi_amt pairplot, there’s still quite a bit of noise in the strongest relationships.</w:t>
+        <w:t>p_re_taxes</w:t>
+      </w:r>
+      <w:proofErr w:type="spellEnd"/>
+      <w:r>
+        <w:rPr>
+          <w:rFonts w:ascii="Calibri" w:eastAsia="Times New Roman" w:hAnsi="Calibri" w:cs="Calibri"/>
+        </w:rPr>
+        <w:t xml:space="preserve"> all had a weak relationship with house price. The rest of the predictors had no correlation with the price. This aligned with their correlations, as show in the table below.</w:t>
+      </w:r>
+      <w:r>
+        <w:rPr>
+          <w:rFonts w:ascii="Calibri" w:eastAsia="Times New Roman" w:hAnsi="Calibri" w:cs="Calibri"/>
+        </w:rPr>
+        <w:t xml:space="preserve"> As we can see from the </w:t>
+      </w:r>
+      <w:proofErr w:type="spellStart"/>
+      <w:r>
+        <w:rPr>
+          <w:rFonts w:ascii="Calibri" w:eastAsia="Times New Roman" w:hAnsi="Calibri" w:cs="Calibri"/>
+        </w:rPr>
+        <w:t>agi_amt</w:t>
+      </w:r>
+      <w:proofErr w:type="spellEnd"/>
+      <w:r>
+        <w:rPr>
+          <w:rFonts w:ascii="Calibri" w:eastAsia="Times New Roman" w:hAnsi="Calibri" w:cs="Calibri"/>
+        </w:rPr>
+        <w:t xml:space="preserve"> </w:t>
+      </w:r>
+      <w:proofErr w:type="spellStart"/>
+      <w:r>
+        <w:rPr>
+          <w:rFonts w:ascii="Calibri" w:eastAsia="Times New Roman" w:hAnsi="Calibri" w:cs="Calibri"/>
+        </w:rPr>
+        <w:t>pairplot</w:t>
+      </w:r>
+      <w:proofErr w:type="spellEnd"/>
+      <w:r>
+        <w:rPr>
+          <w:rFonts w:ascii="Calibri" w:eastAsia="Times New Roman" w:hAnsi="Calibri" w:cs="Calibri"/>
+        </w:rPr>
+        <w:t>, there’s still quite a bit of noise in the strongest relationships.</w:t>
       </w:r>
     </w:p>
     <w:tbl>
@@ -3925,6 +4349,7 @@
                 <w:rFonts w:eastAsiaTheme="minorEastAsia"/>
               </w:rPr>
             </w:pPr>
+            <w:proofErr w:type="spellStart"/>
             <w:r>
               <w:rPr>
                 <w:rFonts w:eastAsiaTheme="minorEastAsia"/>
@@ -3933,6 +4358,7 @@
               </w:rPr>
               <w:t>total_credit_amt</w:t>
             </w:r>
+            <w:proofErr w:type="spellEnd"/>
           </w:p>
         </w:tc>
         <w:tc>
@@ -3988,6 +4414,7 @@
                 <w:rFonts w:eastAsiaTheme="minorEastAsia"/>
               </w:rPr>
             </w:pPr>
+            <w:proofErr w:type="spellStart"/>
             <w:r>
               <w:rPr>
                 <w:rFonts w:eastAsiaTheme="minorEastAsia"/>
@@ -3996,6 +4423,7 @@
               </w:rPr>
               <w:t>taxable_income_amt</w:t>
             </w:r>
+            <w:proofErr w:type="spellEnd"/>
           </w:p>
         </w:tc>
         <w:tc>
@@ -4051,6 +4479,7 @@
                 <w:rFonts w:eastAsiaTheme="minorEastAsia"/>
               </w:rPr>
             </w:pPr>
+            <w:proofErr w:type="spellStart"/>
             <w:r>
               <w:rPr>
                 <w:rFonts w:eastAsiaTheme="minorEastAsia"/>
@@ -4059,6 +4488,7 @@
               </w:rPr>
               <w:t>mortgageint_amt</w:t>
             </w:r>
+            <w:proofErr w:type="spellEnd"/>
           </w:p>
         </w:tc>
         <w:tc>
@@ -4114,6 +4544,7 @@
                 <w:rFonts w:eastAsiaTheme="minorEastAsia"/>
               </w:rPr>
             </w:pPr>
+            <w:proofErr w:type="spellStart"/>
             <w:r>
               <w:rPr>
                 <w:rFonts w:eastAsiaTheme="minorEastAsia"/>
@@ -4122,6 +4553,7 @@
               </w:rPr>
               <w:t>p_mortgageint_nr</w:t>
             </w:r>
+            <w:proofErr w:type="spellEnd"/>
           </w:p>
         </w:tc>
         <w:tc>
@@ -4177,6 +4609,7 @@
                 <w:rFonts w:eastAsiaTheme="minorEastAsia"/>
               </w:rPr>
             </w:pPr>
+            <w:proofErr w:type="spellStart"/>
             <w:r>
               <w:rPr>
                 <w:rFonts w:eastAsiaTheme="minorEastAsia"/>
@@ -4185,6 +4618,7 @@
               </w:rPr>
               <w:t>inctax_amt</w:t>
             </w:r>
+            <w:proofErr w:type="spellEnd"/>
           </w:p>
         </w:tc>
         <w:tc>
@@ -4240,6 +4674,7 @@
                 <w:rFonts w:eastAsiaTheme="minorEastAsia"/>
               </w:rPr>
             </w:pPr>
+            <w:proofErr w:type="spellStart"/>
             <w:r>
               <w:rPr>
                 <w:rFonts w:eastAsiaTheme="minorEastAsia"/>
@@ -4248,6 +4683,7 @@
               </w:rPr>
               <w:t>p_unemploy_nr</w:t>
             </w:r>
+            <w:proofErr w:type="spellEnd"/>
           </w:p>
         </w:tc>
         <w:tc>
@@ -4303,6 +4739,7 @@
                 <w:rFonts w:eastAsiaTheme="minorEastAsia"/>
               </w:rPr>
             </w:pPr>
+            <w:proofErr w:type="spellStart"/>
             <w:r>
               <w:rPr>
                 <w:rFonts w:eastAsiaTheme="minorEastAsia"/>
@@ -4311,6 +4748,7 @@
               </w:rPr>
               <w:t>agi_amt</w:t>
             </w:r>
+            <w:proofErr w:type="spellEnd"/>
           </w:p>
         </w:tc>
         <w:tc>
@@ -4366,6 +4804,7 @@
                 <w:rFonts w:eastAsiaTheme="minorEastAsia"/>
               </w:rPr>
             </w:pPr>
+            <w:proofErr w:type="spellStart"/>
             <w:r>
               <w:rPr>
                 <w:rFonts w:eastAsiaTheme="minorEastAsia"/>
@@ -4374,6 +4813,7 @@
               </w:rPr>
               <w:t>num_dependents</w:t>
             </w:r>
+            <w:proofErr w:type="spellEnd"/>
           </w:p>
         </w:tc>
         <w:tc>
@@ -4429,6 +4869,7 @@
                 <w:rFonts w:eastAsiaTheme="minorEastAsia"/>
               </w:rPr>
             </w:pPr>
+            <w:proofErr w:type="spellStart"/>
             <w:r>
               <w:rPr>
                 <w:rFonts w:eastAsiaTheme="minorEastAsia"/>
@@ -4437,6 +4878,7 @@
               </w:rPr>
               <w:t>p_re_taxes_nr</w:t>
             </w:r>
+            <w:proofErr w:type="spellEnd"/>
           </w:p>
         </w:tc>
         <w:tc>
@@ -4492,6 +4934,7 @@
                 <w:rFonts w:eastAsiaTheme="minorEastAsia"/>
               </w:rPr>
             </w:pPr>
+            <w:proofErr w:type="spellStart"/>
             <w:r>
               <w:rPr>
                 <w:rFonts w:eastAsiaTheme="minorEastAsia"/>
@@ -4500,6 +4943,7 @@
               </w:rPr>
               <w:t>agi_bucket</w:t>
             </w:r>
+            <w:proofErr w:type="spellEnd"/>
           </w:p>
         </w:tc>
         <w:tc>
@@ -4618,6 +5062,7 @@
                 <w:rFonts w:eastAsiaTheme="minorEastAsia"/>
               </w:rPr>
             </w:pPr>
+            <w:proofErr w:type="spellStart"/>
             <w:r>
               <w:rPr>
                 <w:rFonts w:eastAsiaTheme="minorEastAsia"/>
@@ -4626,6 +5071,7 @@
               </w:rPr>
               <w:t>house_size</w:t>
             </w:r>
+            <w:proofErr w:type="spellEnd"/>
           </w:p>
         </w:tc>
         <w:tc>
@@ -4681,6 +5127,7 @@
                 <w:rFonts w:eastAsiaTheme="minorEastAsia"/>
               </w:rPr>
             </w:pPr>
+            <w:proofErr w:type="spellStart"/>
             <w:r>
               <w:rPr>
                 <w:rFonts w:eastAsiaTheme="minorEastAsia"/>
@@ -4689,6 +5136,7 @@
               </w:rPr>
               <w:t>house_acre_lot</w:t>
             </w:r>
+            <w:proofErr w:type="spellEnd"/>
           </w:p>
         </w:tc>
         <w:tc>
@@ -4846,8 +5294,33 @@
                                 <w:b/>
                                 <w:bCs/>
                               </w:rPr>
-                              <w:t>price vs agi_amt pairplot</w:t>
+                              <w:t xml:space="preserve">price vs </w:t>
                             </w:r>
+                            <w:proofErr w:type="spellStart"/>
+                            <w:r>
+                              <w:rPr>
+                                <w:b/>
+                                <w:bCs/>
+                              </w:rPr>
+                              <w:t>agi_amt</w:t>
+                            </w:r>
+                            <w:proofErr w:type="spellEnd"/>
+                            <w:r>
+                              <w:rPr>
+                                <w:b/>
+                                <w:bCs/>
+                              </w:rPr>
+                              <w:t xml:space="preserve"> </w:t>
+                            </w:r>
+                            <w:proofErr w:type="spellStart"/>
+                            <w:r>
+                              <w:rPr>
+                                <w:b/>
+                                <w:bCs/>
+                              </w:rPr>
+                              <w:t>pairplot</w:t>
+                            </w:r>
+                            <w:proofErr w:type="spellEnd"/>
                           </w:p>
                         </w:txbxContent>
                       </wps:txbx>
@@ -5172,7 +5645,77 @@
         <w:rPr>
           <w:rFonts w:ascii="Calibri" w:eastAsia="Times New Roman" w:hAnsi="Calibri" w:cs="Calibri"/>
         </w:rPr>
-        <w:t>Strong correlation can be seen among these pairs: (1) Taxable income and Total credit amount (2) p_mortgageint_nr and mortgageint_amt (3) Income tax amount and Total credit amount (4) Income tax amount and Taxable income amount (5) Agi amount and Total credit amount (6) Agi amount and Taxable income amount (7) p_re_taxes_nar and Mortgageint amount. (8) Agi bucket and Taxable income amount (9) Agi bucket and Mortgageint amount.</w:t>
+        <w:t xml:space="preserve">Strong correlation can be seen among these pairs: (1) Taxable income and Total credit amount (2) </w:t>
+      </w:r>
+      <w:proofErr w:type="spellStart"/>
+      <w:r>
+        <w:rPr>
+          <w:rFonts w:ascii="Calibri" w:eastAsia="Times New Roman" w:hAnsi="Calibri" w:cs="Calibri"/>
+        </w:rPr>
+        <w:t>p_mortgageint_nr</w:t>
+      </w:r>
+      <w:proofErr w:type="spellEnd"/>
+      <w:r>
+        <w:rPr>
+          <w:rFonts w:ascii="Calibri" w:eastAsia="Times New Roman" w:hAnsi="Calibri" w:cs="Calibri"/>
+        </w:rPr>
+        <w:t xml:space="preserve"> and </w:t>
+      </w:r>
+      <w:proofErr w:type="spellStart"/>
+      <w:r>
+        <w:rPr>
+          <w:rFonts w:ascii="Calibri" w:eastAsia="Times New Roman" w:hAnsi="Calibri" w:cs="Calibri"/>
+        </w:rPr>
+        <w:t>mortgageint_amt</w:t>
+      </w:r>
+      <w:proofErr w:type="spellEnd"/>
+      <w:r>
+        <w:rPr>
+          <w:rFonts w:ascii="Calibri" w:eastAsia="Times New Roman" w:hAnsi="Calibri" w:cs="Calibri"/>
+        </w:rPr>
+        <w:t xml:space="preserve"> (3) Income tax amount and Total credit amount (4) Income tax amount and Taxable income amount (5) Agi amount and Total credit amount (6) Agi amount and Taxable income amount (7) </w:t>
+      </w:r>
+      <w:proofErr w:type="spellStart"/>
+      <w:r>
+        <w:rPr>
+          <w:rFonts w:ascii="Calibri" w:eastAsia="Times New Roman" w:hAnsi="Calibri" w:cs="Calibri"/>
+        </w:rPr>
+        <w:t>p_re_taxes_nar</w:t>
+      </w:r>
+      <w:proofErr w:type="spellEnd"/>
+      <w:r>
+        <w:rPr>
+          <w:rFonts w:ascii="Calibri" w:eastAsia="Times New Roman" w:hAnsi="Calibri" w:cs="Calibri"/>
+        </w:rPr>
+        <w:t xml:space="preserve"> and </w:t>
+      </w:r>
+      <w:proofErr w:type="spellStart"/>
+      <w:r>
+        <w:rPr>
+          <w:rFonts w:ascii="Calibri" w:eastAsia="Times New Roman" w:hAnsi="Calibri" w:cs="Calibri"/>
+        </w:rPr>
+        <w:t>Mortgageint</w:t>
+      </w:r>
+      <w:proofErr w:type="spellEnd"/>
+      <w:r>
+        <w:rPr>
+          <w:rFonts w:ascii="Calibri" w:eastAsia="Times New Roman" w:hAnsi="Calibri" w:cs="Calibri"/>
+        </w:rPr>
+        <w:t xml:space="preserve"> amount. (8) Agi bucket and Taxable income amount (9) Agi bucket and </w:t>
+      </w:r>
+      <w:proofErr w:type="spellStart"/>
+      <w:r>
+        <w:rPr>
+          <w:rFonts w:ascii="Calibri" w:eastAsia="Times New Roman" w:hAnsi="Calibri" w:cs="Calibri"/>
+        </w:rPr>
+        <w:t>Mortgageint</w:t>
+      </w:r>
+      <w:proofErr w:type="spellEnd"/>
+      <w:r>
+        <w:rPr>
+          <w:rFonts w:ascii="Calibri" w:eastAsia="Times New Roman" w:hAnsi="Calibri" w:cs="Calibri"/>
+        </w:rPr>
+        <w:t xml:space="preserve"> amount.</w:t>
       </w:r>
     </w:p>
     <w:p>
@@ -5224,7 +5767,21 @@
         <w:rPr>
           <w:rFonts w:eastAsiaTheme="minorEastAsia"/>
         </w:rPr>
-        <w:t xml:space="preserve">Based on the low correlations we saw between income tax features and price, it seems like the real estate features will still provide the strongest signal to the model given their relevance]. In addition, based on their correlations, the tax features related to affluency (AGI, taxable income amounts) seem to have the most potential to provide signal to the model. Finally, we theorize that tree-based models will far outperform linear models due to their ability to pick up nonlinear signal and predictor interactions without explicit interaction terms. </w:t>
+        <w:t xml:space="preserve">Based on the low correlations we saw between income tax features and </w:t>
+      </w:r>
+      <w:proofErr w:type="gramStart"/>
+      <w:r>
+        <w:rPr>
+          <w:rFonts w:eastAsiaTheme="minorEastAsia"/>
+        </w:rPr>
+        <w:t>price,</w:t>
+      </w:r>
+      <w:proofErr w:type="gramEnd"/>
+      <w:r>
+        <w:rPr>
+          <w:rFonts w:eastAsiaTheme="minorEastAsia"/>
+        </w:rPr>
+        <w:t xml:space="preserve"> it seems like the real estate features will still provide the strongest signal to the model given their relevance]. In addition, based on their correlations, the tax features related to affluency (AGI, taxable income amounts) seem to have the most potential to provide signal to the model. Finally, we theorize that tree-based models will far outperform linear models due to their ability to pick up nonlinear signal and predictor interactions without explicit interaction terms. </w:t>
       </w:r>
     </w:p>
     <w:p>
@@ -5276,7 +5833,19 @@
         <w:rPr>
           <w:rFonts w:eastAsiaTheme="minorEastAsia"/>
         </w:rPr>
-        <w:t xml:space="preserve">During this step, identified the types of models we wanted to test, prepared the data for modeling, and evaluated each model. </w:t>
+        <w:t xml:space="preserve">During this step, </w:t>
+      </w:r>
+      <w:r>
+        <w:rPr>
+          <w:rFonts w:eastAsiaTheme="minorEastAsia"/>
+        </w:rPr>
+        <w:t xml:space="preserve">we </w:t>
+      </w:r>
+      <w:r>
+        <w:rPr>
+          <w:rFonts w:eastAsiaTheme="minorEastAsia"/>
+        </w:rPr>
+        <w:t xml:space="preserve">identified the types of models we wanted to test, prepared the data for modeling, and evaluated each model. </w:t>
       </w:r>
     </w:p>
     <w:p>
@@ -5302,7 +5871,7 @@
         <w:rPr>
           <w:rFonts w:eastAsiaTheme="minorEastAsia"/>
         </w:rPr>
-        <w:t xml:space="preserve">a combination of linear models and tree-based models. Specifically, we’re </w:t>
+        <w:t xml:space="preserve">a combination of linear models and tree-based models. Specifically, we </w:t>
       </w:r>
       <w:r>
         <w:rPr>
@@ -5340,7 +5909,91 @@
         <w:rPr>
           <w:rFonts w:eastAsiaTheme="minorEastAsia"/>
         </w:rPr>
-        <w:t xml:space="preserve">relevant R packages (stats, dplyr, glmnet, caret, randomForest, xgboost, fastDummies) and the data from the output of the transformation step. Then, we created dummy variables from the state names, using the `fastDummies` package. Next, we scaled all non-binary numeric columns. Finally, we randomly split the data into an 80/20 training and test set. </w:t>
+        <w:t xml:space="preserve">relevant R packages (stats, </w:t>
+      </w:r>
+      <w:proofErr w:type="spellStart"/>
+      <w:r>
+        <w:rPr>
+          <w:rFonts w:eastAsiaTheme="minorEastAsia"/>
+        </w:rPr>
+        <w:t>dplyr</w:t>
+      </w:r>
+      <w:proofErr w:type="spellEnd"/>
+      <w:r>
+        <w:rPr>
+          <w:rFonts w:eastAsiaTheme="minorEastAsia"/>
+        </w:rPr>
+        <w:t xml:space="preserve">, </w:t>
+      </w:r>
+      <w:proofErr w:type="spellStart"/>
+      <w:r>
+        <w:rPr>
+          <w:rFonts w:eastAsiaTheme="minorEastAsia"/>
+        </w:rPr>
+        <w:t>glmnet</w:t>
+      </w:r>
+      <w:proofErr w:type="spellEnd"/>
+      <w:r>
+        <w:rPr>
+          <w:rFonts w:eastAsiaTheme="minorEastAsia"/>
+        </w:rPr>
+        <w:t xml:space="preserve">, caret, </w:t>
+      </w:r>
+      <w:proofErr w:type="spellStart"/>
+      <w:r>
+        <w:rPr>
+          <w:rFonts w:eastAsiaTheme="minorEastAsia"/>
+        </w:rPr>
+        <w:t>randomForest</w:t>
+      </w:r>
+      <w:proofErr w:type="spellEnd"/>
+      <w:r>
+        <w:rPr>
+          <w:rFonts w:eastAsiaTheme="minorEastAsia"/>
+        </w:rPr>
+        <w:t xml:space="preserve">, </w:t>
+      </w:r>
+      <w:proofErr w:type="spellStart"/>
+      <w:r>
+        <w:rPr>
+          <w:rFonts w:eastAsiaTheme="minorEastAsia"/>
+        </w:rPr>
+        <w:t>xgboost</w:t>
+      </w:r>
+      <w:proofErr w:type="spellEnd"/>
+      <w:r>
+        <w:rPr>
+          <w:rFonts w:eastAsiaTheme="minorEastAsia"/>
+        </w:rPr>
+        <w:t xml:space="preserve">, </w:t>
+      </w:r>
+      <w:proofErr w:type="spellStart"/>
+      <w:r>
+        <w:rPr>
+          <w:rFonts w:eastAsiaTheme="minorEastAsia"/>
+        </w:rPr>
+        <w:t>fastDummies</w:t>
+      </w:r>
+      <w:proofErr w:type="spellEnd"/>
+      <w:r>
+        <w:rPr>
+          <w:rFonts w:eastAsiaTheme="minorEastAsia"/>
+        </w:rPr>
+        <w:t>) and the data from the output of the transformation step. Then, we created dummy variables from the state names, using the `</w:t>
+      </w:r>
+      <w:proofErr w:type="spellStart"/>
+      <w:r>
+        <w:rPr>
+          <w:rFonts w:eastAsiaTheme="minorEastAsia"/>
+        </w:rPr>
+        <w:t>fastDummies</w:t>
+      </w:r>
+      <w:proofErr w:type="spellEnd"/>
+      <w:r>
+        <w:rPr>
+          <w:rFonts w:eastAsiaTheme="minorEastAsia"/>
+        </w:rPr>
+        <w:t xml:space="preserve">` package. Next, we scaled all non-binary numeric columns. Finally, we randomly split the data into an 80/20 training and test set. </w:t>
       </w:r>
     </w:p>
     <w:p>
@@ -5417,21 +6070,7 @@
         <w:rPr>
           <w:rFonts w:eastAsiaTheme="minorEastAsia"/>
         </w:rPr>
-        <w:t xml:space="preserve">For random forest, we selected hyperparameters </w:t>
-      </w:r>
-      <w:commentRangeStart w:id="0"/>
-      <w:r>
-        <w:rPr>
-          <w:rFonts w:eastAsiaTheme="minorEastAsia"/>
-        </w:rPr>
-        <w:t>[add content]</w:t>
-      </w:r>
-      <w:commentRangeEnd w:id="0"/>
-      <w:r>
-        <w:rPr>
-          <w:rStyle w:val="CommentReference"/>
-        </w:rPr>
-        <w:commentReference w:id="0"/>
+        <w:t>For Random Forest, we iteratively tested different hyperparameter values before ultimately selecting 128 trees</w:t>
       </w:r>
     </w:p>
     <w:p>
@@ -5450,21 +6089,51 @@
         <w:rPr>
           <w:rFonts w:eastAsiaTheme="minorEastAsia"/>
         </w:rPr>
-        <w:t xml:space="preserve">For xgboost, we selected hyperparameters </w:t>
-      </w:r>
-      <w:commentRangeStart w:id="1"/>
-      <w:r>
-        <w:rPr>
-          <w:rFonts w:eastAsiaTheme="minorEastAsia"/>
-        </w:rPr>
-        <w:t>[add content]</w:t>
-      </w:r>
-      <w:commentRangeEnd w:id="1"/>
-      <w:r>
-        <w:rPr>
-          <w:rStyle w:val="CommentReference"/>
-        </w:rPr>
-        <w:commentReference w:id="1"/>
+        <w:t>For</w:t>
+      </w:r>
+      <w:r>
+        <w:rPr>
+          <w:rFonts w:eastAsiaTheme="minorEastAsia"/>
+        </w:rPr>
+        <w:t xml:space="preserve"> </w:t>
+      </w:r>
+      <w:proofErr w:type="spellStart"/>
+      <w:r>
+        <w:rPr>
+          <w:rFonts w:eastAsiaTheme="minorEastAsia"/>
+        </w:rPr>
+        <w:t>XGBoost</w:t>
+      </w:r>
+      <w:proofErr w:type="spellEnd"/>
+      <w:r>
+        <w:rPr>
+          <w:rFonts w:eastAsiaTheme="minorEastAsia"/>
+        </w:rPr>
+        <w:t xml:space="preserve">, </w:t>
+      </w:r>
+      <w:r>
+        <w:rPr>
+          <w:rFonts w:eastAsiaTheme="minorEastAsia"/>
+        </w:rPr>
+        <w:t xml:space="preserve">we iteratively tested different hyperparameter values before ultimately selecting </w:t>
+      </w:r>
+      <w:r>
+        <w:rPr>
+          <w:rFonts w:eastAsiaTheme="minorEastAsia"/>
+        </w:rPr>
+        <w:t>50</w:t>
+      </w:r>
+      <w:r>
+        <w:rPr>
+          <w:rFonts w:eastAsiaTheme="minorEastAsia"/>
+        </w:rPr>
+        <w:t xml:space="preserve"> trees</w:t>
+      </w:r>
+      <w:r>
+        <w:rPr>
+          <w:rFonts w:eastAsiaTheme="minorEastAsia"/>
+        </w:rPr>
+        <w:t xml:space="preserve"> and a maximum tree depth of 3</w:t>
       </w:r>
     </w:p>
     <w:p>
@@ -5502,6 +6171,7 @@
           <w:rFonts w:eastAsiaTheme="minorEastAsia"/>
           <w:b/>
           <w:bCs/>
+          <w:noProof/>
         </w:rPr>
         <w:drawing>
           <wp:inline distT="0" distB="0" distL="0" distR="0" wp14:anchorId="615E79C6" wp14:editId="46560B25">
@@ -5519,7 +6189,7 @@
                     <pic:cNvPicPr/>
                   </pic:nvPicPr>
                   <pic:blipFill>
-                    <a:blip r:embed="rId18"/>
+                    <a:blip r:embed="rId14"/>
                     <a:stretch>
                       <a:fillRect/>
                     </a:stretch>
@@ -6136,13 +6806,23 @@
                 <w:rFonts w:eastAsiaTheme="minorEastAsia"/>
               </w:rPr>
             </w:pPr>
+            <w:proofErr w:type="spellStart"/>
             <w:r>
               <w:rPr>
                 <w:rFonts w:eastAsiaTheme="minorEastAsia"/>
                 <w:b/>
                 <w:bCs/>
               </w:rPr>
-              <w:t xml:space="preserve">XGBoost </w:t>
+              <w:t>XGBoost</w:t>
+            </w:r>
+            <w:proofErr w:type="spellEnd"/>
+            <w:r>
+              <w:rPr>
+                <w:rFonts w:eastAsiaTheme="minorEastAsia"/>
+                <w:b/>
+                <w:bCs/>
+              </w:rPr>
+              <w:t xml:space="preserve"> </w:t>
             </w:r>
           </w:p>
         </w:tc>
@@ -6232,119 +6912,10 @@
         <w:t xml:space="preserve">In reviewing overall model performance, we saw that our random forest model performed highest with an R-squared value of 0.57, moderate strength. We also saw that adding income tax features to the model consistently improved the R-squared value, adding between 0.05 and 0.23 to the metric. </w:t>
       </w:r>
     </w:p>
-    <w:p>
-      <w:pPr>
-        <w:spacing w:line="240" w:lineRule="auto"/>
-        <w:rPr>
-          <w:rFonts w:eastAsiaTheme="minorEastAsia"/>
-        </w:rPr>
-      </w:pPr>
-      <w:r>
-        <w:rPr>
-          <w:rFonts w:eastAsiaTheme="minorEastAsia"/>
-        </w:rPr>
-        <w:t>Next, in reviewing the LASSO results, we saw a number of things:</w:t>
-      </w:r>
-    </w:p>
-    <w:p>
-      <w:pPr>
-        <w:pStyle w:val="ListParagraph"/>
-        <w:numPr>
-          <w:ilvl w:val="0"/>
-          <w:numId w:val="14"/>
-        </w:numPr>
-        <w:spacing w:line="240" w:lineRule="auto"/>
-        <w:rPr>
-          <w:rFonts w:eastAsiaTheme="minorEastAsia"/>
-        </w:rPr>
-      </w:pPr>
-      <w:r>
-        <w:rPr>
-          <w:rFonts w:eastAsiaTheme="minorEastAsia"/>
-        </w:rPr>
-        <w:t>The number of baths was selected, while beds was not</w:t>
-      </w:r>
-    </w:p>
-    <w:p>
-      <w:pPr>
-        <w:pStyle w:val="ListParagraph"/>
-        <w:numPr>
-          <w:ilvl w:val="0"/>
-          <w:numId w:val="14"/>
-        </w:numPr>
-        <w:spacing w:line="240" w:lineRule="auto"/>
-        <w:rPr>
-          <w:rFonts w:eastAsiaTheme="minorEastAsia"/>
-        </w:rPr>
-      </w:pPr>
-      <w:r>
-        <w:rPr>
-          <w:rFonts w:eastAsiaTheme="minorEastAsia"/>
-        </w:rPr>
-        <w:t>A listing that’s a house is ~$50k lower than one that is not, if all else is constant</w:t>
-      </w:r>
-    </w:p>
-    <w:p>
-      <w:pPr>
-        <w:pStyle w:val="ListParagraph"/>
-        <w:numPr>
-          <w:ilvl w:val="0"/>
-          <w:numId w:val="14"/>
-        </w:numPr>
-        <w:spacing w:line="240" w:lineRule="auto"/>
-        <w:rPr>
-          <w:rFonts w:eastAsiaTheme="minorEastAsia"/>
-        </w:rPr>
-      </w:pPr>
-      <w:r>
-        <w:rPr>
-          <w:rFonts w:eastAsiaTheme="minorEastAsia"/>
-        </w:rPr>
-        <w:t>A listing that’s in New York is ~$472k higher than one that is not, if all else is constant</w:t>
-      </w:r>
-    </w:p>
-    <w:p>
-      <w:pPr>
-        <w:pStyle w:val="ListParagraph"/>
-        <w:numPr>
-          <w:ilvl w:val="0"/>
-          <w:numId w:val="14"/>
-        </w:numPr>
-        <w:spacing w:line="240" w:lineRule="auto"/>
-        <w:rPr>
-          <w:rFonts w:eastAsiaTheme="minorEastAsia"/>
-        </w:rPr>
-      </w:pPr>
-      <w:r>
-        <w:rPr>
-          <w:rFonts w:eastAsiaTheme="minorEastAsia"/>
-        </w:rPr>
-        <w:t>The income tax amount and total number of returns in a zip code both have a positive relationship with price</w:t>
-      </w:r>
-    </w:p>
-    <w:p>
-      <w:pPr>
-        <w:pStyle w:val="ListParagraph"/>
-        <w:numPr>
-          <w:ilvl w:val="0"/>
-          <w:numId w:val="14"/>
-        </w:numPr>
-        <w:spacing w:line="240" w:lineRule="auto"/>
-        <w:rPr>
-          <w:rFonts w:eastAsiaTheme="minorEastAsia"/>
-        </w:rPr>
-      </w:pPr>
-      <w:r>
-        <w:rPr>
-          <w:rFonts w:eastAsiaTheme="minorEastAsia"/>
-        </w:rPr>
-        <w:t>The number of dependents and proportion of returns with real estate taxes both have a negative relationship with price</w:t>
-      </w:r>
-    </w:p>
     <w:tbl>
       <w:tblPr>
-        <w:tblW w:w="4100" w:type="dxa"/>
-        <w:tblInd w:w="6683" w:type="dxa"/>
+        <w:tblpPr w:leftFromText="180" w:rightFromText="180" w:vertAnchor="text" w:horzAnchor="margin" w:tblpXSpec="right" w:tblpY="-49"/>
+        <w:tblW w:w="3515" w:type="dxa"/>
         <w:tblCellMar>
           <w:left w:w="0" w:type="dxa"/>
           <w:right w:w="0" w:type="dxa"/>
@@ -6352,16 +6923,16 @@
         <w:tblLook w:val="0600" w:firstRow="0" w:lastRow="0" w:firstColumn="0" w:lastColumn="0" w:noHBand="1" w:noVBand="1"/>
       </w:tblPr>
       <w:tblGrid>
-        <w:gridCol w:w="2238"/>
-        <w:gridCol w:w="1862"/>
+        <w:gridCol w:w="1957"/>
+        <w:gridCol w:w="1558"/>
       </w:tblGrid>
       <w:tr>
         <w:trPr>
-          <w:trHeight w:val="245"/>
+          <w:trHeight w:val="244"/>
         </w:trPr>
         <w:tc>
           <w:tcPr>
-            <w:tcW w:w="2238" w:type="dxa"/>
+            <w:tcW w:w="1957" w:type="dxa"/>
             <w:tcBorders>
               <w:top w:val="single" w:sz="8" w:space="0" w:color="000000"/>
               <w:left w:val="single" w:sz="8" w:space="0" w:color="000000"/>
@@ -6375,17 +6946,17 @@
               <w:bottom w:w="0" w:type="dxa"/>
               <w:right w:w="72" w:type="dxa"/>
             </w:tcMar>
-            <w:vAlign w:val="bottom"/>
-            <w:hideMark/>
-          </w:tcPr>
-          <w:p>
-            <w:pPr>
-              <w:spacing w:after="0" w:line="240" w:lineRule="auto"/>
-              <w:rPr>
-                <w:rFonts w:eastAsiaTheme="minorEastAsia"/>
-              </w:rPr>
-            </w:pPr>
-            <w:commentRangeStart w:id="2"/>
+            <w:vAlign w:val="center"/>
+            <w:hideMark/>
+          </w:tcPr>
+          <w:p>
+            <w:pPr>
+              <w:spacing w:after="0" w:line="240" w:lineRule="auto"/>
+              <w:jc w:val="center"/>
+              <w:rPr>
+                <w:rFonts w:eastAsiaTheme="minorEastAsia"/>
+              </w:rPr>
+            </w:pPr>
             <w:r>
               <w:rPr>
                 <w:rFonts w:eastAsiaTheme="minorEastAsia"/>
@@ -6398,7 +6969,7 @@
         </w:tc>
         <w:tc>
           <w:tcPr>
-            <w:tcW w:w="1862" w:type="dxa"/>
+            <w:tcW w:w="1558" w:type="dxa"/>
             <w:tcBorders>
               <w:top w:val="single" w:sz="8" w:space="0" w:color="000000"/>
               <w:left w:val="single" w:sz="8" w:space="0" w:color="FFFFFF"/>
@@ -6412,12 +6983,13 @@
               <w:bottom w:w="0" w:type="dxa"/>
               <w:right w:w="72" w:type="dxa"/>
             </w:tcMar>
-            <w:vAlign w:val="bottom"/>
-            <w:hideMark/>
-          </w:tcPr>
-          <w:p>
-            <w:pPr>
-              <w:spacing w:after="0" w:line="240" w:lineRule="auto"/>
+            <w:vAlign w:val="center"/>
+            <w:hideMark/>
+          </w:tcPr>
+          <w:p>
+            <w:pPr>
+              <w:spacing w:after="0" w:line="240" w:lineRule="auto"/>
+              <w:jc w:val="center"/>
               <w:rPr>
                 <w:rFonts w:eastAsiaTheme="minorEastAsia"/>
               </w:rPr>
@@ -6429,24 +7001,17 @@
                 <w:bCs/>
               </w:rPr>
               <w:t>LASSO Coefficient</w:t>
-            </w:r>
-            <w:commentRangeEnd w:id="2"/>
-            <w:r>
-              <w:rPr>
-                <w:rStyle w:val="CommentReference"/>
-              </w:rPr>
-              <w:commentReference w:id="2"/>
             </w:r>
           </w:p>
         </w:tc>
       </w:tr>
       <w:tr>
         <w:trPr>
-          <w:trHeight w:val="245"/>
+          <w:trHeight w:val="244"/>
         </w:trPr>
         <w:tc>
           <w:tcPr>
-            <w:tcW w:w="2238" w:type="dxa"/>
+            <w:tcW w:w="1957" w:type="dxa"/>
             <w:tcBorders>
               <w:top w:val="single" w:sz="8" w:space="0" w:color="000000"/>
               <w:left w:val="single" w:sz="8" w:space="0" w:color="000000"/>
@@ -6468,11 +7033,15 @@
               <w:spacing w:after="0" w:line="240" w:lineRule="auto"/>
               <w:rPr>
                 <w:rFonts w:eastAsiaTheme="minorEastAsia"/>
-              </w:rPr>
-            </w:pPr>
-            <w:r>
-              <w:rPr>
-                <w:rFonts w:eastAsiaTheme="minorEastAsia"/>
+                <w:sz w:val="20"/>
+                <w:szCs w:val="20"/>
+              </w:rPr>
+            </w:pPr>
+            <w:r>
+              <w:rPr>
+                <w:rFonts w:eastAsiaTheme="minorEastAsia"/>
+                <w:sz w:val="20"/>
+                <w:szCs w:val="20"/>
               </w:rPr>
               <w:t>(Intercept)</w:t>
             </w:r>
@@ -6480,7 +7049,7 @@
         </w:tc>
         <w:tc>
           <w:tcPr>
-            <w:tcW w:w="1862" w:type="dxa"/>
+            <w:tcW w:w="1558" w:type="dxa"/>
             <w:tcBorders>
               <w:top w:val="single" w:sz="8" w:space="0" w:color="000000"/>
               <w:left w:val="single" w:sz="8" w:space="0" w:color="FFFFFF"/>
@@ -6500,13 +7069,18 @@
           <w:p>
             <w:pPr>
               <w:spacing w:after="0" w:line="240" w:lineRule="auto"/>
-              <w:rPr>
-                <w:rFonts w:eastAsiaTheme="minorEastAsia"/>
-              </w:rPr>
-            </w:pPr>
-            <w:r>
-              <w:rPr>
-                <w:rFonts w:eastAsiaTheme="minorEastAsia"/>
+              <w:jc w:val="right"/>
+              <w:rPr>
+                <w:rFonts w:eastAsiaTheme="minorEastAsia"/>
+                <w:sz w:val="20"/>
+                <w:szCs w:val="20"/>
+              </w:rPr>
+            </w:pPr>
+            <w:r>
+              <w:rPr>
+                <w:rFonts w:eastAsiaTheme="minorEastAsia"/>
+                <w:sz w:val="20"/>
+                <w:szCs w:val="20"/>
               </w:rPr>
               <w:t>777652.34</w:t>
             </w:r>
@@ -6515,11 +7089,11 @@
       </w:tr>
       <w:tr>
         <w:trPr>
-          <w:trHeight w:val="245"/>
+          <w:trHeight w:val="244"/>
         </w:trPr>
         <w:tc>
           <w:tcPr>
-            <w:tcW w:w="2238" w:type="dxa"/>
+            <w:tcW w:w="1957" w:type="dxa"/>
             <w:tcBorders>
               <w:top w:val="single" w:sz="8" w:space="0" w:color="FFFFFF"/>
               <w:left w:val="single" w:sz="8" w:space="0" w:color="000000"/>
@@ -6541,11 +7115,15 @@
               <w:spacing w:after="0" w:line="240" w:lineRule="auto"/>
               <w:rPr>
                 <w:rFonts w:eastAsiaTheme="minorEastAsia"/>
-              </w:rPr>
-            </w:pPr>
-            <w:r>
-              <w:rPr>
-                <w:rFonts w:eastAsiaTheme="minorEastAsia"/>
+                <w:sz w:val="20"/>
+                <w:szCs w:val="20"/>
+              </w:rPr>
+            </w:pPr>
+            <w:r>
+              <w:rPr>
+                <w:rFonts w:eastAsiaTheme="minorEastAsia"/>
+                <w:sz w:val="20"/>
+                <w:szCs w:val="20"/>
               </w:rPr>
               <w:t>bed</w:t>
             </w:r>
@@ -6553,7 +7131,7 @@
         </w:tc>
         <w:tc>
           <w:tcPr>
-            <w:tcW w:w="1862" w:type="dxa"/>
+            <w:tcW w:w="1558" w:type="dxa"/>
             <w:tcBorders>
               <w:top w:val="single" w:sz="8" w:space="0" w:color="FFFFFF"/>
               <w:left w:val="single" w:sz="8" w:space="0" w:color="FFFFFF"/>
@@ -6573,13 +7151,18 @@
           <w:p>
             <w:pPr>
               <w:spacing w:after="0" w:line="240" w:lineRule="auto"/>
-              <w:rPr>
-                <w:rFonts w:eastAsiaTheme="minorEastAsia"/>
-              </w:rPr>
-            </w:pPr>
-            <w:r>
-              <w:rPr>
-                <w:rFonts w:eastAsiaTheme="minorEastAsia"/>
+              <w:jc w:val="right"/>
+              <w:rPr>
+                <w:rFonts w:eastAsiaTheme="minorEastAsia"/>
+                <w:sz w:val="20"/>
+                <w:szCs w:val="20"/>
+              </w:rPr>
+            </w:pPr>
+            <w:r>
+              <w:rPr>
+                <w:rFonts w:eastAsiaTheme="minorEastAsia"/>
+                <w:sz w:val="20"/>
+                <w:szCs w:val="20"/>
               </w:rPr>
               <w:t>.</w:t>
             </w:r>
@@ -6588,11 +7171,11 @@
       </w:tr>
       <w:tr>
         <w:trPr>
-          <w:trHeight w:val="245"/>
+          <w:trHeight w:val="244"/>
         </w:trPr>
         <w:tc>
           <w:tcPr>
-            <w:tcW w:w="2238" w:type="dxa"/>
+            <w:tcW w:w="1957" w:type="dxa"/>
             <w:tcBorders>
               <w:top w:val="single" w:sz="8" w:space="0" w:color="FFFFFF"/>
               <w:left w:val="single" w:sz="8" w:space="0" w:color="000000"/>
@@ -6614,11 +7197,15 @@
               <w:spacing w:after="0" w:line="240" w:lineRule="auto"/>
               <w:rPr>
                 <w:rFonts w:eastAsiaTheme="minorEastAsia"/>
-              </w:rPr>
-            </w:pPr>
-            <w:r>
-              <w:rPr>
-                <w:rFonts w:eastAsiaTheme="minorEastAsia"/>
+                <w:sz w:val="20"/>
+                <w:szCs w:val="20"/>
+              </w:rPr>
+            </w:pPr>
+            <w:r>
+              <w:rPr>
+                <w:rFonts w:eastAsiaTheme="minorEastAsia"/>
+                <w:sz w:val="20"/>
+                <w:szCs w:val="20"/>
               </w:rPr>
               <w:t>bath</w:t>
             </w:r>
@@ -6626,7 +7213,7 @@
         </w:tc>
         <w:tc>
           <w:tcPr>
-            <w:tcW w:w="1862" w:type="dxa"/>
+            <w:tcW w:w="1558" w:type="dxa"/>
             <w:tcBorders>
               <w:top w:val="single" w:sz="8" w:space="0" w:color="FFFFFF"/>
               <w:left w:val="single" w:sz="8" w:space="0" w:color="FFFFFF"/>
@@ -6646,13 +7233,18 @@
           <w:p>
             <w:pPr>
               <w:spacing w:after="0" w:line="240" w:lineRule="auto"/>
-              <w:rPr>
-                <w:rFonts w:eastAsiaTheme="minorEastAsia"/>
-              </w:rPr>
-            </w:pPr>
-            <w:r>
-              <w:rPr>
-                <w:rFonts w:eastAsiaTheme="minorEastAsia"/>
+              <w:jc w:val="right"/>
+              <w:rPr>
+                <w:rFonts w:eastAsiaTheme="minorEastAsia"/>
+                <w:sz w:val="20"/>
+                <w:szCs w:val="20"/>
+              </w:rPr>
+            </w:pPr>
+            <w:r>
+              <w:rPr>
+                <w:rFonts w:eastAsiaTheme="minorEastAsia"/>
+                <w:sz w:val="20"/>
+                <w:szCs w:val="20"/>
               </w:rPr>
               <w:t>736419.1</w:t>
             </w:r>
@@ -6661,11 +7253,11 @@
       </w:tr>
       <w:tr>
         <w:trPr>
-          <w:trHeight w:val="245"/>
+          <w:trHeight w:val="244"/>
         </w:trPr>
         <w:tc>
           <w:tcPr>
-            <w:tcW w:w="2238" w:type="dxa"/>
+            <w:tcW w:w="1957" w:type="dxa"/>
             <w:tcBorders>
               <w:top w:val="single" w:sz="8" w:space="0" w:color="FFFFFF"/>
               <w:left w:val="single" w:sz="8" w:space="0" w:color="000000"/>
@@ -6687,11 +7279,15 @@
               <w:spacing w:after="0" w:line="240" w:lineRule="auto"/>
               <w:rPr>
                 <w:rFonts w:eastAsiaTheme="minorEastAsia"/>
-              </w:rPr>
-            </w:pPr>
-            <w:r>
-              <w:rPr>
-                <w:rFonts w:eastAsiaTheme="minorEastAsia"/>
+                <w:sz w:val="20"/>
+                <w:szCs w:val="20"/>
+              </w:rPr>
+            </w:pPr>
+            <w:r>
+              <w:rPr>
+                <w:rFonts w:eastAsiaTheme="minorEastAsia"/>
+                <w:sz w:val="20"/>
+                <w:szCs w:val="20"/>
               </w:rPr>
               <w:t>house</w:t>
             </w:r>
@@ -6699,7 +7295,7 @@
         </w:tc>
         <w:tc>
           <w:tcPr>
-            <w:tcW w:w="1862" w:type="dxa"/>
+            <w:tcW w:w="1558" w:type="dxa"/>
             <w:tcBorders>
               <w:top w:val="single" w:sz="8" w:space="0" w:color="FFFFFF"/>
               <w:left w:val="single" w:sz="8" w:space="0" w:color="FFFFFF"/>
@@ -6719,13 +7315,18 @@
           <w:p>
             <w:pPr>
               <w:spacing w:after="0" w:line="240" w:lineRule="auto"/>
-              <w:rPr>
-                <w:rFonts w:eastAsiaTheme="minorEastAsia"/>
-              </w:rPr>
-            </w:pPr>
-            <w:r>
-              <w:rPr>
-                <w:rFonts w:eastAsiaTheme="minorEastAsia"/>
+              <w:jc w:val="right"/>
+              <w:rPr>
+                <w:rFonts w:eastAsiaTheme="minorEastAsia"/>
+                <w:sz w:val="20"/>
+                <w:szCs w:val="20"/>
+              </w:rPr>
+            </w:pPr>
+            <w:r>
+              <w:rPr>
+                <w:rFonts w:eastAsiaTheme="minorEastAsia"/>
+                <w:sz w:val="20"/>
+                <w:szCs w:val="20"/>
               </w:rPr>
               <w:t>-53034</w:t>
             </w:r>
@@ -6734,11 +7335,11 @@
       </w:tr>
       <w:tr>
         <w:trPr>
-          <w:trHeight w:val="245"/>
+          <w:trHeight w:val="244"/>
         </w:trPr>
         <w:tc>
           <w:tcPr>
-            <w:tcW w:w="2238" w:type="dxa"/>
+            <w:tcW w:w="1957" w:type="dxa"/>
             <w:tcBorders>
               <w:top w:val="single" w:sz="8" w:space="0" w:color="FFFFFF"/>
               <w:left w:val="single" w:sz="8" w:space="0" w:color="000000"/>
@@ -6760,24 +7361,73 @@
               <w:spacing w:after="0" w:line="240" w:lineRule="auto"/>
               <w:rPr>
                 <w:rFonts w:eastAsiaTheme="minorEastAsia"/>
-              </w:rPr>
-            </w:pPr>
-            <w:r>
-              <w:rPr>
-                <w:rFonts w:eastAsiaTheme="minorEastAsia"/>
+                <w:sz w:val="20"/>
+                <w:szCs w:val="20"/>
+              </w:rPr>
+            </w:pPr>
+            <w:proofErr w:type="spellStart"/>
+            <w:r>
+              <w:rPr>
+                <w:rFonts w:eastAsiaTheme="minorEastAsia"/>
+                <w:sz w:val="20"/>
+                <w:szCs w:val="20"/>
               </w:rPr>
               <w:t>house.acre.lot</w:t>
             </w:r>
-          </w:p>
-        </w:tc>
-        <w:tc>
-          <w:tcPr>
-            <w:tcW w:w="1862" w:type="dxa"/>
+            <w:proofErr w:type="spellEnd"/>
+          </w:p>
+        </w:tc>
+        <w:tc>
+          <w:tcPr>
+            <w:tcW w:w="1558" w:type="dxa"/>
             <w:tcBorders>
               <w:top w:val="single" w:sz="8" w:space="0" w:color="FFFFFF"/>
               <w:left w:val="single" w:sz="8" w:space="0" w:color="FFFFFF"/>
               <w:bottom w:val="single" w:sz="8" w:space="0" w:color="FFFFFF"/>
               <w:right w:val="single" w:sz="8" w:space="0" w:color="000000"/>
+            </w:tcBorders>
+            <w:shd w:val="clear" w:color="auto" w:fill="auto"/>
+            <w:tcMar>
+              <w:top w:w="15" w:type="dxa"/>
+              <w:left w:w="72" w:type="dxa"/>
+              <w:bottom w:w="0" w:type="dxa"/>
+              <w:right w:w="72" w:type="dxa"/>
+            </w:tcMar>
+            <w:hideMark/>
+          </w:tcPr>
+          <w:p>
+            <w:pPr>
+              <w:spacing w:after="0" w:line="240" w:lineRule="auto"/>
+              <w:jc w:val="right"/>
+              <w:rPr>
+                <w:rFonts w:eastAsiaTheme="minorEastAsia"/>
+                <w:sz w:val="20"/>
+                <w:szCs w:val="20"/>
+              </w:rPr>
+            </w:pPr>
+            <w:r>
+              <w:rPr>
+                <w:rFonts w:eastAsiaTheme="minorEastAsia"/>
+                <w:sz w:val="20"/>
+                <w:szCs w:val="20"/>
+              </w:rPr>
+              <w:t>.</w:t>
+            </w:r>
+          </w:p>
+        </w:tc>
+      </w:tr>
+      <w:tr>
+        <w:trPr>
+          <w:trHeight w:val="244"/>
+        </w:trPr>
+        <w:tc>
+          <w:tcPr>
+            <w:tcW w:w="1957" w:type="dxa"/>
+            <w:tcBorders>
+              <w:top w:val="single" w:sz="8" w:space="0" w:color="FFFFFF"/>
+              <w:left w:val="single" w:sz="8" w:space="0" w:color="000000"/>
+              <w:bottom w:val="single" w:sz="8" w:space="0" w:color="FFFFFF"/>
+              <w:right w:val="single" w:sz="8" w:space="0" w:color="FFFFFF"/>
             </w:tcBorders>
             <w:shd w:val="clear" w:color="auto" w:fill="auto"/>
             <w:tcMar>
@@ -6794,11 +7444,55 @@
               <w:spacing w:after="0" w:line="240" w:lineRule="auto"/>
               <w:rPr>
                 <w:rFonts w:eastAsiaTheme="minorEastAsia"/>
-              </w:rPr>
-            </w:pPr>
-            <w:r>
-              <w:rPr>
-                <w:rFonts w:eastAsiaTheme="minorEastAsia"/>
+                <w:sz w:val="20"/>
+                <w:szCs w:val="20"/>
+              </w:rPr>
+            </w:pPr>
+            <w:proofErr w:type="spellStart"/>
+            <w:r>
+              <w:rPr>
+                <w:rFonts w:eastAsiaTheme="minorEastAsia"/>
+                <w:sz w:val="20"/>
+                <w:szCs w:val="20"/>
+              </w:rPr>
+              <w:t>state_Connecticut</w:t>
+            </w:r>
+            <w:proofErr w:type="spellEnd"/>
+          </w:p>
+        </w:tc>
+        <w:tc>
+          <w:tcPr>
+            <w:tcW w:w="1558" w:type="dxa"/>
+            <w:tcBorders>
+              <w:top w:val="single" w:sz="8" w:space="0" w:color="FFFFFF"/>
+              <w:left w:val="single" w:sz="8" w:space="0" w:color="FFFFFF"/>
+              <w:bottom w:val="single" w:sz="8" w:space="0" w:color="FFFFFF"/>
+              <w:right w:val="single" w:sz="8" w:space="0" w:color="000000"/>
+            </w:tcBorders>
+            <w:shd w:val="clear" w:color="auto" w:fill="auto"/>
+            <w:tcMar>
+              <w:top w:w="15" w:type="dxa"/>
+              <w:left w:w="72" w:type="dxa"/>
+              <w:bottom w:w="0" w:type="dxa"/>
+              <w:right w:w="72" w:type="dxa"/>
+            </w:tcMar>
+            <w:hideMark/>
+          </w:tcPr>
+          <w:p>
+            <w:pPr>
+              <w:spacing w:after="0" w:line="240" w:lineRule="auto"/>
+              <w:jc w:val="right"/>
+              <w:rPr>
+                <w:rFonts w:eastAsiaTheme="minorEastAsia"/>
+                <w:sz w:val="20"/>
+                <w:szCs w:val="20"/>
+              </w:rPr>
+            </w:pPr>
+            <w:r>
+              <w:rPr>
+                <w:rFonts w:eastAsiaTheme="minorEastAsia"/>
+                <w:sz w:val="20"/>
+                <w:szCs w:val="20"/>
               </w:rPr>
               <w:t>.</w:t>
             </w:r>
@@ -6807,11 +7501,11 @@
       </w:tr>
       <w:tr>
         <w:trPr>
-          <w:trHeight w:val="245"/>
+          <w:trHeight w:val="244"/>
         </w:trPr>
         <w:tc>
           <w:tcPr>
-            <w:tcW w:w="2238" w:type="dxa"/>
+            <w:tcW w:w="1957" w:type="dxa"/>
             <w:tcBorders>
               <w:top w:val="single" w:sz="8" w:space="0" w:color="FFFFFF"/>
               <w:left w:val="single" w:sz="8" w:space="0" w:color="000000"/>
@@ -6833,24 +7527,73 @@
               <w:spacing w:after="0" w:line="240" w:lineRule="auto"/>
               <w:rPr>
                 <w:rFonts w:eastAsiaTheme="minorEastAsia"/>
-              </w:rPr>
-            </w:pPr>
-            <w:r>
-              <w:rPr>
-                <w:rFonts w:eastAsiaTheme="minorEastAsia"/>
-              </w:rPr>
-              <w:t>state_Connecticut</w:t>
-            </w:r>
-          </w:p>
-        </w:tc>
-        <w:tc>
-          <w:tcPr>
-            <w:tcW w:w="1862" w:type="dxa"/>
+                <w:sz w:val="20"/>
+                <w:szCs w:val="20"/>
+              </w:rPr>
+            </w:pPr>
+            <w:proofErr w:type="spellStart"/>
+            <w:r>
+              <w:rPr>
+                <w:rFonts w:eastAsiaTheme="minorEastAsia"/>
+                <w:sz w:val="20"/>
+                <w:szCs w:val="20"/>
+              </w:rPr>
+              <w:t>state_Delaware</w:t>
+            </w:r>
+            <w:proofErr w:type="spellEnd"/>
+          </w:p>
+        </w:tc>
+        <w:tc>
+          <w:tcPr>
+            <w:tcW w:w="1558" w:type="dxa"/>
             <w:tcBorders>
               <w:top w:val="single" w:sz="8" w:space="0" w:color="FFFFFF"/>
               <w:left w:val="single" w:sz="8" w:space="0" w:color="FFFFFF"/>
               <w:bottom w:val="single" w:sz="8" w:space="0" w:color="FFFFFF"/>
               <w:right w:val="single" w:sz="8" w:space="0" w:color="000000"/>
+            </w:tcBorders>
+            <w:shd w:val="clear" w:color="auto" w:fill="auto"/>
+            <w:tcMar>
+              <w:top w:w="15" w:type="dxa"/>
+              <w:left w:w="72" w:type="dxa"/>
+              <w:bottom w:w="0" w:type="dxa"/>
+              <w:right w:w="72" w:type="dxa"/>
+            </w:tcMar>
+            <w:hideMark/>
+          </w:tcPr>
+          <w:p>
+            <w:pPr>
+              <w:spacing w:after="0" w:line="240" w:lineRule="auto"/>
+              <w:jc w:val="right"/>
+              <w:rPr>
+                <w:rFonts w:eastAsiaTheme="minorEastAsia"/>
+                <w:sz w:val="20"/>
+                <w:szCs w:val="20"/>
+              </w:rPr>
+            </w:pPr>
+            <w:r>
+              <w:rPr>
+                <w:rFonts w:eastAsiaTheme="minorEastAsia"/>
+                <w:sz w:val="20"/>
+                <w:szCs w:val="20"/>
+              </w:rPr>
+              <w:t>.</w:t>
+            </w:r>
+          </w:p>
+        </w:tc>
+      </w:tr>
+      <w:tr>
+        <w:trPr>
+          <w:trHeight w:val="244"/>
+        </w:trPr>
+        <w:tc>
+          <w:tcPr>
+            <w:tcW w:w="1957" w:type="dxa"/>
+            <w:tcBorders>
+              <w:top w:val="single" w:sz="8" w:space="0" w:color="FFFFFF"/>
+              <w:left w:val="single" w:sz="8" w:space="0" w:color="000000"/>
+              <w:bottom w:val="single" w:sz="8" w:space="0" w:color="FFFFFF"/>
+              <w:right w:val="single" w:sz="8" w:space="0" w:color="FFFFFF"/>
             </w:tcBorders>
             <w:shd w:val="clear" w:color="auto" w:fill="auto"/>
             <w:tcMar>
@@ -6867,11 +7610,55 @@
               <w:spacing w:after="0" w:line="240" w:lineRule="auto"/>
               <w:rPr>
                 <w:rFonts w:eastAsiaTheme="minorEastAsia"/>
-              </w:rPr>
-            </w:pPr>
-            <w:r>
-              <w:rPr>
-                <w:rFonts w:eastAsiaTheme="minorEastAsia"/>
+                <w:sz w:val="20"/>
+                <w:szCs w:val="20"/>
+              </w:rPr>
+            </w:pPr>
+            <w:proofErr w:type="spellStart"/>
+            <w:r>
+              <w:rPr>
+                <w:rFonts w:eastAsiaTheme="minorEastAsia"/>
+                <w:sz w:val="20"/>
+                <w:szCs w:val="20"/>
+              </w:rPr>
+              <w:t>state_Maine</w:t>
+            </w:r>
+            <w:proofErr w:type="spellEnd"/>
+          </w:p>
+        </w:tc>
+        <w:tc>
+          <w:tcPr>
+            <w:tcW w:w="1558" w:type="dxa"/>
+            <w:tcBorders>
+              <w:top w:val="single" w:sz="8" w:space="0" w:color="FFFFFF"/>
+              <w:left w:val="single" w:sz="8" w:space="0" w:color="FFFFFF"/>
+              <w:bottom w:val="single" w:sz="8" w:space="0" w:color="FFFFFF"/>
+              <w:right w:val="single" w:sz="8" w:space="0" w:color="000000"/>
+            </w:tcBorders>
+            <w:shd w:val="clear" w:color="auto" w:fill="auto"/>
+            <w:tcMar>
+              <w:top w:w="15" w:type="dxa"/>
+              <w:left w:w="72" w:type="dxa"/>
+              <w:bottom w:w="0" w:type="dxa"/>
+              <w:right w:w="72" w:type="dxa"/>
+            </w:tcMar>
+            <w:hideMark/>
+          </w:tcPr>
+          <w:p>
+            <w:pPr>
+              <w:spacing w:after="0" w:line="240" w:lineRule="auto"/>
+              <w:jc w:val="right"/>
+              <w:rPr>
+                <w:rFonts w:eastAsiaTheme="minorEastAsia"/>
+                <w:sz w:val="20"/>
+                <w:szCs w:val="20"/>
+              </w:rPr>
+            </w:pPr>
+            <w:r>
+              <w:rPr>
+                <w:rFonts w:eastAsiaTheme="minorEastAsia"/>
+                <w:sz w:val="20"/>
+                <w:szCs w:val="20"/>
               </w:rPr>
               <w:t>.</w:t>
             </w:r>
@@ -6880,11 +7667,11 @@
       </w:tr>
       <w:tr>
         <w:trPr>
-          <w:trHeight w:val="245"/>
+          <w:trHeight w:val="244"/>
         </w:trPr>
         <w:tc>
           <w:tcPr>
-            <w:tcW w:w="2238" w:type="dxa"/>
+            <w:tcW w:w="1957" w:type="dxa"/>
             <w:tcBorders>
               <w:top w:val="single" w:sz="8" w:space="0" w:color="FFFFFF"/>
               <w:left w:val="single" w:sz="8" w:space="0" w:color="000000"/>
@@ -6906,24 +7693,73 @@
               <w:spacing w:after="0" w:line="240" w:lineRule="auto"/>
               <w:rPr>
                 <w:rFonts w:eastAsiaTheme="minorEastAsia"/>
-              </w:rPr>
-            </w:pPr>
-            <w:r>
-              <w:rPr>
-                <w:rFonts w:eastAsiaTheme="minorEastAsia"/>
-              </w:rPr>
-              <w:t>state_Delaware</w:t>
-            </w:r>
-          </w:p>
-        </w:tc>
-        <w:tc>
-          <w:tcPr>
-            <w:tcW w:w="1862" w:type="dxa"/>
+                <w:sz w:val="20"/>
+                <w:szCs w:val="20"/>
+              </w:rPr>
+            </w:pPr>
+            <w:proofErr w:type="spellStart"/>
+            <w:r>
+              <w:rPr>
+                <w:rFonts w:eastAsiaTheme="minorEastAsia"/>
+                <w:sz w:val="20"/>
+                <w:szCs w:val="20"/>
+              </w:rPr>
+              <w:t>state_Massachusetts</w:t>
+            </w:r>
+            <w:proofErr w:type="spellEnd"/>
+          </w:p>
+        </w:tc>
+        <w:tc>
+          <w:tcPr>
+            <w:tcW w:w="1558" w:type="dxa"/>
             <w:tcBorders>
               <w:top w:val="single" w:sz="8" w:space="0" w:color="FFFFFF"/>
               <w:left w:val="single" w:sz="8" w:space="0" w:color="FFFFFF"/>
               <w:bottom w:val="single" w:sz="8" w:space="0" w:color="FFFFFF"/>
               <w:right w:val="single" w:sz="8" w:space="0" w:color="000000"/>
+            </w:tcBorders>
+            <w:shd w:val="clear" w:color="auto" w:fill="auto"/>
+            <w:tcMar>
+              <w:top w:w="15" w:type="dxa"/>
+              <w:left w:w="72" w:type="dxa"/>
+              <w:bottom w:w="0" w:type="dxa"/>
+              <w:right w:w="72" w:type="dxa"/>
+            </w:tcMar>
+            <w:hideMark/>
+          </w:tcPr>
+          <w:p>
+            <w:pPr>
+              <w:spacing w:after="0" w:line="240" w:lineRule="auto"/>
+              <w:jc w:val="right"/>
+              <w:rPr>
+                <w:rFonts w:eastAsiaTheme="minorEastAsia"/>
+                <w:sz w:val="20"/>
+                <w:szCs w:val="20"/>
+              </w:rPr>
+            </w:pPr>
+            <w:r>
+              <w:rPr>
+                <w:rFonts w:eastAsiaTheme="minorEastAsia"/>
+                <w:sz w:val="20"/>
+                <w:szCs w:val="20"/>
+              </w:rPr>
+              <w:t>.</w:t>
+            </w:r>
+          </w:p>
+        </w:tc>
+      </w:tr>
+      <w:tr>
+        <w:trPr>
+          <w:trHeight w:val="244"/>
+        </w:trPr>
+        <w:tc>
+          <w:tcPr>
+            <w:tcW w:w="1957" w:type="dxa"/>
+            <w:tcBorders>
+              <w:top w:val="single" w:sz="8" w:space="0" w:color="FFFFFF"/>
+              <w:left w:val="single" w:sz="8" w:space="0" w:color="000000"/>
+              <w:bottom w:val="single" w:sz="8" w:space="0" w:color="FFFFFF"/>
+              <w:right w:val="single" w:sz="8" w:space="0" w:color="FFFFFF"/>
             </w:tcBorders>
             <w:shd w:val="clear" w:color="auto" w:fill="auto"/>
             <w:tcMar>
@@ -6940,11 +7776,55 @@
               <w:spacing w:after="0" w:line="240" w:lineRule="auto"/>
               <w:rPr>
                 <w:rFonts w:eastAsiaTheme="minorEastAsia"/>
-              </w:rPr>
-            </w:pPr>
-            <w:r>
-              <w:rPr>
-                <w:rFonts w:eastAsiaTheme="minorEastAsia"/>
+                <w:sz w:val="20"/>
+                <w:szCs w:val="20"/>
+              </w:rPr>
+            </w:pPr>
+            <w:proofErr w:type="spellStart"/>
+            <w:r>
+              <w:rPr>
+                <w:rFonts w:eastAsiaTheme="minorEastAsia"/>
+                <w:sz w:val="20"/>
+                <w:szCs w:val="20"/>
+              </w:rPr>
+              <w:t>state_New.Hampshire</w:t>
+            </w:r>
+            <w:proofErr w:type="spellEnd"/>
+          </w:p>
+        </w:tc>
+        <w:tc>
+          <w:tcPr>
+            <w:tcW w:w="1558" w:type="dxa"/>
+            <w:tcBorders>
+              <w:top w:val="single" w:sz="8" w:space="0" w:color="FFFFFF"/>
+              <w:left w:val="single" w:sz="8" w:space="0" w:color="FFFFFF"/>
+              <w:bottom w:val="single" w:sz="8" w:space="0" w:color="FFFFFF"/>
+              <w:right w:val="single" w:sz="8" w:space="0" w:color="000000"/>
+            </w:tcBorders>
+            <w:shd w:val="clear" w:color="auto" w:fill="auto"/>
+            <w:tcMar>
+              <w:top w:w="15" w:type="dxa"/>
+              <w:left w:w="72" w:type="dxa"/>
+              <w:bottom w:w="0" w:type="dxa"/>
+              <w:right w:w="72" w:type="dxa"/>
+            </w:tcMar>
+            <w:hideMark/>
+          </w:tcPr>
+          <w:p>
+            <w:pPr>
+              <w:spacing w:after="0" w:line="240" w:lineRule="auto"/>
+              <w:jc w:val="right"/>
+              <w:rPr>
+                <w:rFonts w:eastAsiaTheme="minorEastAsia"/>
+                <w:sz w:val="20"/>
+                <w:szCs w:val="20"/>
+              </w:rPr>
+            </w:pPr>
+            <w:r>
+              <w:rPr>
+                <w:rFonts w:eastAsiaTheme="minorEastAsia"/>
+                <w:sz w:val="20"/>
+                <w:szCs w:val="20"/>
               </w:rPr>
               <w:t>.</w:t>
             </w:r>
@@ -6953,11 +7833,11 @@
       </w:tr>
       <w:tr>
         <w:trPr>
-          <w:trHeight w:val="245"/>
+          <w:trHeight w:val="244"/>
         </w:trPr>
         <w:tc>
           <w:tcPr>
-            <w:tcW w:w="2238" w:type="dxa"/>
+            <w:tcW w:w="1957" w:type="dxa"/>
             <w:tcBorders>
               <w:top w:val="single" w:sz="8" w:space="0" w:color="FFFFFF"/>
               <w:left w:val="single" w:sz="8" w:space="0" w:color="000000"/>
@@ -6979,24 +7859,73 @@
               <w:spacing w:after="0" w:line="240" w:lineRule="auto"/>
               <w:rPr>
                 <w:rFonts w:eastAsiaTheme="minorEastAsia"/>
-              </w:rPr>
-            </w:pPr>
-            <w:r>
-              <w:rPr>
-                <w:rFonts w:eastAsiaTheme="minorEastAsia"/>
-              </w:rPr>
-              <w:t>state_Maine</w:t>
-            </w:r>
-          </w:p>
-        </w:tc>
-        <w:tc>
-          <w:tcPr>
-            <w:tcW w:w="1862" w:type="dxa"/>
+                <w:sz w:val="20"/>
+                <w:szCs w:val="20"/>
+              </w:rPr>
+            </w:pPr>
+            <w:proofErr w:type="spellStart"/>
+            <w:r>
+              <w:rPr>
+                <w:rFonts w:eastAsiaTheme="minorEastAsia"/>
+                <w:sz w:val="20"/>
+                <w:szCs w:val="20"/>
+              </w:rPr>
+              <w:t>state_New.Jersey</w:t>
+            </w:r>
+            <w:proofErr w:type="spellEnd"/>
+          </w:p>
+        </w:tc>
+        <w:tc>
+          <w:tcPr>
+            <w:tcW w:w="1558" w:type="dxa"/>
             <w:tcBorders>
               <w:top w:val="single" w:sz="8" w:space="0" w:color="FFFFFF"/>
               <w:left w:val="single" w:sz="8" w:space="0" w:color="FFFFFF"/>
               <w:bottom w:val="single" w:sz="8" w:space="0" w:color="FFFFFF"/>
               <w:right w:val="single" w:sz="8" w:space="0" w:color="000000"/>
+            </w:tcBorders>
+            <w:shd w:val="clear" w:color="auto" w:fill="auto"/>
+            <w:tcMar>
+              <w:top w:w="15" w:type="dxa"/>
+              <w:left w:w="72" w:type="dxa"/>
+              <w:bottom w:w="0" w:type="dxa"/>
+              <w:right w:w="72" w:type="dxa"/>
+            </w:tcMar>
+            <w:hideMark/>
+          </w:tcPr>
+          <w:p>
+            <w:pPr>
+              <w:spacing w:after="0" w:line="240" w:lineRule="auto"/>
+              <w:jc w:val="right"/>
+              <w:rPr>
+                <w:rFonts w:eastAsiaTheme="minorEastAsia"/>
+                <w:sz w:val="20"/>
+                <w:szCs w:val="20"/>
+              </w:rPr>
+            </w:pPr>
+            <w:r>
+              <w:rPr>
+                <w:rFonts w:eastAsiaTheme="minorEastAsia"/>
+                <w:sz w:val="20"/>
+                <w:szCs w:val="20"/>
+              </w:rPr>
+              <w:t>.</w:t>
+            </w:r>
+          </w:p>
+        </w:tc>
+      </w:tr>
+      <w:tr>
+        <w:trPr>
+          <w:trHeight w:val="244"/>
+        </w:trPr>
+        <w:tc>
+          <w:tcPr>
+            <w:tcW w:w="1957" w:type="dxa"/>
+            <w:tcBorders>
+              <w:top w:val="single" w:sz="8" w:space="0" w:color="FFFFFF"/>
+              <w:left w:val="single" w:sz="8" w:space="0" w:color="000000"/>
+              <w:bottom w:val="single" w:sz="8" w:space="0" w:color="FFFFFF"/>
+              <w:right w:val="single" w:sz="8" w:space="0" w:color="FFFFFF"/>
             </w:tcBorders>
             <w:shd w:val="clear" w:color="auto" w:fill="auto"/>
             <w:tcMar>
@@ -7013,29 +7942,30 @@
               <w:spacing w:after="0" w:line="240" w:lineRule="auto"/>
               <w:rPr>
                 <w:rFonts w:eastAsiaTheme="minorEastAsia"/>
-              </w:rPr>
-            </w:pPr>
-            <w:r>
-              <w:rPr>
-                <w:rFonts w:eastAsiaTheme="minorEastAsia"/>
-              </w:rPr>
-              <w:t>.</w:t>
-            </w:r>
-          </w:p>
-        </w:tc>
-      </w:tr>
-      <w:tr>
-        <w:trPr>
-          <w:trHeight w:val="245"/>
-        </w:trPr>
-        <w:tc>
-          <w:tcPr>
-            <w:tcW w:w="2238" w:type="dxa"/>
+                <w:sz w:val="20"/>
+                <w:szCs w:val="20"/>
+              </w:rPr>
+            </w:pPr>
+            <w:proofErr w:type="spellStart"/>
+            <w:r>
+              <w:rPr>
+                <w:rFonts w:eastAsiaTheme="minorEastAsia"/>
+                <w:sz w:val="20"/>
+                <w:szCs w:val="20"/>
+              </w:rPr>
+              <w:t>state_New.York</w:t>
+            </w:r>
+            <w:proofErr w:type="spellEnd"/>
+          </w:p>
+        </w:tc>
+        <w:tc>
+          <w:tcPr>
+            <w:tcW w:w="1558" w:type="dxa"/>
             <w:tcBorders>
               <w:top w:val="single" w:sz="8" w:space="0" w:color="FFFFFF"/>
-              <w:left w:val="single" w:sz="8" w:space="0" w:color="000000"/>
+              <w:left w:val="single" w:sz="8" w:space="0" w:color="FFFFFF"/>
               <w:bottom w:val="single" w:sz="8" w:space="0" w:color="FFFFFF"/>
-              <w:right w:val="single" w:sz="8" w:space="0" w:color="FFFFFF"/>
+              <w:right w:val="single" w:sz="8" w:space="0" w:color="000000"/>
             </w:tcBorders>
             <w:shd w:val="clear" w:color="auto" w:fill="auto"/>
             <w:tcMar>
@@ -7050,26 +7980,36 @@
           <w:p>
             <w:pPr>
               <w:spacing w:after="0" w:line="240" w:lineRule="auto"/>
-              <w:rPr>
-                <w:rFonts w:eastAsiaTheme="minorEastAsia"/>
-              </w:rPr>
-            </w:pPr>
-            <w:r>
-              <w:rPr>
-                <w:rFonts w:eastAsiaTheme="minorEastAsia"/>
-              </w:rPr>
-              <w:t>state_Massachusetts</w:t>
-            </w:r>
-          </w:p>
-        </w:tc>
-        <w:tc>
-          <w:tcPr>
-            <w:tcW w:w="1862" w:type="dxa"/>
+              <w:jc w:val="right"/>
+              <w:rPr>
+                <w:rFonts w:eastAsiaTheme="minorEastAsia"/>
+                <w:sz w:val="20"/>
+                <w:szCs w:val="20"/>
+              </w:rPr>
+            </w:pPr>
+            <w:r>
+              <w:rPr>
+                <w:rFonts w:eastAsiaTheme="minorEastAsia"/>
+                <w:sz w:val="20"/>
+                <w:szCs w:val="20"/>
+              </w:rPr>
+              <w:t>472845.74</w:t>
+            </w:r>
+          </w:p>
+        </w:tc>
+      </w:tr>
+      <w:tr>
+        <w:trPr>
+          <w:trHeight w:val="244"/>
+        </w:trPr>
+        <w:tc>
+          <w:tcPr>
+            <w:tcW w:w="1957" w:type="dxa"/>
             <w:tcBorders>
               <w:top w:val="single" w:sz="8" w:space="0" w:color="FFFFFF"/>
-              <w:left w:val="single" w:sz="8" w:space="0" w:color="FFFFFF"/>
+              <w:left w:val="single" w:sz="8" w:space="0" w:color="000000"/>
               <w:bottom w:val="single" w:sz="8" w:space="0" w:color="FFFFFF"/>
-              <w:right w:val="single" w:sz="8" w:space="0" w:color="000000"/>
+              <w:right w:val="single" w:sz="8" w:space="0" w:color="FFFFFF"/>
             </w:tcBorders>
             <w:shd w:val="clear" w:color="auto" w:fill="auto"/>
             <w:tcMar>
@@ -7086,11 +8026,55 @@
               <w:spacing w:after="0" w:line="240" w:lineRule="auto"/>
               <w:rPr>
                 <w:rFonts w:eastAsiaTheme="minorEastAsia"/>
-              </w:rPr>
-            </w:pPr>
-            <w:r>
-              <w:rPr>
-                <w:rFonts w:eastAsiaTheme="minorEastAsia"/>
+                <w:sz w:val="20"/>
+                <w:szCs w:val="20"/>
+              </w:rPr>
+            </w:pPr>
+            <w:proofErr w:type="spellStart"/>
+            <w:r>
+              <w:rPr>
+                <w:rFonts w:eastAsiaTheme="minorEastAsia"/>
+                <w:sz w:val="20"/>
+                <w:szCs w:val="20"/>
+              </w:rPr>
+              <w:t>state_Pennsylvania</w:t>
+            </w:r>
+            <w:proofErr w:type="spellEnd"/>
+          </w:p>
+        </w:tc>
+        <w:tc>
+          <w:tcPr>
+            <w:tcW w:w="1558" w:type="dxa"/>
+            <w:tcBorders>
+              <w:top w:val="single" w:sz="8" w:space="0" w:color="FFFFFF"/>
+              <w:left w:val="single" w:sz="8" w:space="0" w:color="FFFFFF"/>
+              <w:bottom w:val="single" w:sz="8" w:space="0" w:color="FFFFFF"/>
+              <w:right w:val="single" w:sz="8" w:space="0" w:color="000000"/>
+            </w:tcBorders>
+            <w:shd w:val="clear" w:color="auto" w:fill="auto"/>
+            <w:tcMar>
+              <w:top w:w="15" w:type="dxa"/>
+              <w:left w:w="72" w:type="dxa"/>
+              <w:bottom w:w="0" w:type="dxa"/>
+              <w:right w:w="72" w:type="dxa"/>
+            </w:tcMar>
+            <w:hideMark/>
+          </w:tcPr>
+          <w:p>
+            <w:pPr>
+              <w:spacing w:after="0" w:line="240" w:lineRule="auto"/>
+              <w:jc w:val="right"/>
+              <w:rPr>
+                <w:rFonts w:eastAsiaTheme="minorEastAsia"/>
+                <w:sz w:val="20"/>
+                <w:szCs w:val="20"/>
+              </w:rPr>
+            </w:pPr>
+            <w:r>
+              <w:rPr>
+                <w:rFonts w:eastAsiaTheme="minorEastAsia"/>
+                <w:sz w:val="20"/>
+                <w:szCs w:val="20"/>
               </w:rPr>
               <w:t>.</w:t>
             </w:r>
@@ -7099,11 +8083,11 @@
       </w:tr>
       <w:tr>
         <w:trPr>
-          <w:trHeight w:val="245"/>
+          <w:trHeight w:val="244"/>
         </w:trPr>
         <w:tc>
           <w:tcPr>
-            <w:tcW w:w="2238" w:type="dxa"/>
+            <w:tcW w:w="1957" w:type="dxa"/>
             <w:tcBorders>
               <w:top w:val="single" w:sz="8" w:space="0" w:color="FFFFFF"/>
               <w:left w:val="single" w:sz="8" w:space="0" w:color="000000"/>
@@ -7125,24 +8109,73 @@
               <w:spacing w:after="0" w:line="240" w:lineRule="auto"/>
               <w:rPr>
                 <w:rFonts w:eastAsiaTheme="minorEastAsia"/>
-              </w:rPr>
-            </w:pPr>
-            <w:r>
-              <w:rPr>
-                <w:rFonts w:eastAsiaTheme="minorEastAsia"/>
-              </w:rPr>
-              <w:t>state_New.Hampshire</w:t>
-            </w:r>
-          </w:p>
-        </w:tc>
-        <w:tc>
-          <w:tcPr>
-            <w:tcW w:w="1862" w:type="dxa"/>
+                <w:sz w:val="20"/>
+                <w:szCs w:val="20"/>
+              </w:rPr>
+            </w:pPr>
+            <w:proofErr w:type="spellStart"/>
+            <w:r>
+              <w:rPr>
+                <w:rFonts w:eastAsiaTheme="minorEastAsia"/>
+                <w:sz w:val="20"/>
+                <w:szCs w:val="20"/>
+              </w:rPr>
+              <w:t>state_Rhode.Island</w:t>
+            </w:r>
+            <w:proofErr w:type="spellEnd"/>
+          </w:p>
+        </w:tc>
+        <w:tc>
+          <w:tcPr>
+            <w:tcW w:w="1558" w:type="dxa"/>
             <w:tcBorders>
               <w:top w:val="single" w:sz="8" w:space="0" w:color="FFFFFF"/>
               <w:left w:val="single" w:sz="8" w:space="0" w:color="FFFFFF"/>
               <w:bottom w:val="single" w:sz="8" w:space="0" w:color="FFFFFF"/>
               <w:right w:val="single" w:sz="8" w:space="0" w:color="000000"/>
+            </w:tcBorders>
+            <w:shd w:val="clear" w:color="auto" w:fill="auto"/>
+            <w:tcMar>
+              <w:top w:w="15" w:type="dxa"/>
+              <w:left w:w="72" w:type="dxa"/>
+              <w:bottom w:w="0" w:type="dxa"/>
+              <w:right w:w="72" w:type="dxa"/>
+            </w:tcMar>
+            <w:hideMark/>
+          </w:tcPr>
+          <w:p>
+            <w:pPr>
+              <w:spacing w:after="0" w:line="240" w:lineRule="auto"/>
+              <w:jc w:val="right"/>
+              <w:rPr>
+                <w:rFonts w:eastAsiaTheme="minorEastAsia"/>
+                <w:sz w:val="20"/>
+                <w:szCs w:val="20"/>
+              </w:rPr>
+            </w:pPr>
+            <w:r>
+              <w:rPr>
+                <w:rFonts w:eastAsiaTheme="minorEastAsia"/>
+                <w:sz w:val="20"/>
+                <w:szCs w:val="20"/>
+              </w:rPr>
+              <w:t>.</w:t>
+            </w:r>
+          </w:p>
+        </w:tc>
+      </w:tr>
+      <w:tr>
+        <w:trPr>
+          <w:trHeight w:val="244"/>
+        </w:trPr>
+        <w:tc>
+          <w:tcPr>
+            <w:tcW w:w="1957" w:type="dxa"/>
+            <w:tcBorders>
+              <w:top w:val="single" w:sz="8" w:space="0" w:color="FFFFFF"/>
+              <w:left w:val="single" w:sz="8" w:space="0" w:color="000000"/>
+              <w:bottom w:val="single" w:sz="8" w:space="0" w:color="FFFFFF"/>
+              <w:right w:val="single" w:sz="8" w:space="0" w:color="FFFFFF"/>
             </w:tcBorders>
             <w:shd w:val="clear" w:color="auto" w:fill="auto"/>
             <w:tcMar>
@@ -7159,11 +8192,55 @@
               <w:spacing w:after="0" w:line="240" w:lineRule="auto"/>
               <w:rPr>
                 <w:rFonts w:eastAsiaTheme="minorEastAsia"/>
-              </w:rPr>
-            </w:pPr>
-            <w:r>
-              <w:rPr>
-                <w:rFonts w:eastAsiaTheme="minorEastAsia"/>
+                <w:sz w:val="20"/>
+                <w:szCs w:val="20"/>
+              </w:rPr>
+            </w:pPr>
+            <w:proofErr w:type="spellStart"/>
+            <w:r>
+              <w:rPr>
+                <w:rFonts w:eastAsiaTheme="minorEastAsia"/>
+                <w:sz w:val="20"/>
+                <w:szCs w:val="20"/>
+              </w:rPr>
+              <w:t>state_Vermont</w:t>
+            </w:r>
+            <w:proofErr w:type="spellEnd"/>
+          </w:p>
+        </w:tc>
+        <w:tc>
+          <w:tcPr>
+            <w:tcW w:w="1558" w:type="dxa"/>
+            <w:tcBorders>
+              <w:top w:val="single" w:sz="8" w:space="0" w:color="FFFFFF"/>
+              <w:left w:val="single" w:sz="8" w:space="0" w:color="FFFFFF"/>
+              <w:bottom w:val="single" w:sz="8" w:space="0" w:color="FFFFFF"/>
+              <w:right w:val="single" w:sz="8" w:space="0" w:color="000000"/>
+            </w:tcBorders>
+            <w:shd w:val="clear" w:color="auto" w:fill="auto"/>
+            <w:tcMar>
+              <w:top w:w="15" w:type="dxa"/>
+              <w:left w:w="72" w:type="dxa"/>
+              <w:bottom w:w="0" w:type="dxa"/>
+              <w:right w:w="72" w:type="dxa"/>
+            </w:tcMar>
+            <w:hideMark/>
+          </w:tcPr>
+          <w:p>
+            <w:pPr>
+              <w:spacing w:after="0" w:line="240" w:lineRule="auto"/>
+              <w:jc w:val="right"/>
+              <w:rPr>
+                <w:rFonts w:eastAsiaTheme="minorEastAsia"/>
+                <w:sz w:val="20"/>
+                <w:szCs w:val="20"/>
+              </w:rPr>
+            </w:pPr>
+            <w:r>
+              <w:rPr>
+                <w:rFonts w:eastAsiaTheme="minorEastAsia"/>
+                <w:sz w:val="20"/>
+                <w:szCs w:val="20"/>
               </w:rPr>
               <w:t>.</w:t>
             </w:r>
@@ -7172,11 +8249,11 @@
       </w:tr>
       <w:tr>
         <w:trPr>
-          <w:trHeight w:val="245"/>
+          <w:trHeight w:val="244"/>
         </w:trPr>
         <w:tc>
           <w:tcPr>
-            <w:tcW w:w="2238" w:type="dxa"/>
+            <w:tcW w:w="1957" w:type="dxa"/>
             <w:tcBorders>
               <w:top w:val="single" w:sz="8" w:space="0" w:color="FFFFFF"/>
               <w:left w:val="single" w:sz="8" w:space="0" w:color="000000"/>
@@ -7198,19 +8275,25 @@
               <w:spacing w:after="0" w:line="240" w:lineRule="auto"/>
               <w:rPr>
                 <w:rFonts w:eastAsiaTheme="minorEastAsia"/>
-              </w:rPr>
-            </w:pPr>
-            <w:r>
-              <w:rPr>
-                <w:rFonts w:eastAsiaTheme="minorEastAsia"/>
-              </w:rPr>
-              <w:t>state_New.Jersey</w:t>
-            </w:r>
-          </w:p>
-        </w:tc>
-        <w:tc>
-          <w:tcPr>
-            <w:tcW w:w="1862" w:type="dxa"/>
+                <w:sz w:val="20"/>
+                <w:szCs w:val="20"/>
+              </w:rPr>
+            </w:pPr>
+            <w:proofErr w:type="spellStart"/>
+            <w:r>
+              <w:rPr>
+                <w:rFonts w:eastAsiaTheme="minorEastAsia"/>
+                <w:sz w:val="20"/>
+                <w:szCs w:val="20"/>
+              </w:rPr>
+              <w:t>house_size</w:t>
+            </w:r>
+            <w:proofErr w:type="spellEnd"/>
+          </w:p>
+        </w:tc>
+        <w:tc>
+          <w:tcPr>
+            <w:tcW w:w="1558" w:type="dxa"/>
             <w:tcBorders>
               <w:top w:val="single" w:sz="8" w:space="0" w:color="FFFFFF"/>
               <w:left w:val="single" w:sz="8" w:space="0" w:color="FFFFFF"/>
@@ -7230,26 +8313,31 @@
           <w:p>
             <w:pPr>
               <w:spacing w:after="0" w:line="240" w:lineRule="auto"/>
-              <w:rPr>
-                <w:rFonts w:eastAsiaTheme="minorEastAsia"/>
-              </w:rPr>
-            </w:pPr>
-            <w:r>
-              <w:rPr>
-                <w:rFonts w:eastAsiaTheme="minorEastAsia"/>
-              </w:rPr>
-              <w:t>.</w:t>
+              <w:jc w:val="right"/>
+              <w:rPr>
+                <w:rFonts w:eastAsiaTheme="minorEastAsia"/>
+                <w:sz w:val="20"/>
+                <w:szCs w:val="20"/>
+              </w:rPr>
+            </w:pPr>
+            <w:r>
+              <w:rPr>
+                <w:rFonts w:eastAsiaTheme="minorEastAsia"/>
+                <w:sz w:val="20"/>
+                <w:szCs w:val="20"/>
+              </w:rPr>
+              <w:t>231909.44</w:t>
             </w:r>
           </w:p>
         </w:tc>
       </w:tr>
       <w:tr>
         <w:trPr>
-          <w:trHeight w:val="245"/>
+          <w:trHeight w:val="244"/>
         </w:trPr>
         <w:tc>
           <w:tcPr>
-            <w:tcW w:w="2238" w:type="dxa"/>
+            <w:tcW w:w="1957" w:type="dxa"/>
             <w:tcBorders>
               <w:top w:val="single" w:sz="8" w:space="0" w:color="FFFFFF"/>
               <w:left w:val="single" w:sz="8" w:space="0" w:color="000000"/>
@@ -7271,19 +8359,23 @@
               <w:spacing w:after="0" w:line="240" w:lineRule="auto"/>
               <w:rPr>
                 <w:rFonts w:eastAsiaTheme="minorEastAsia"/>
-              </w:rPr>
-            </w:pPr>
-            <w:r>
-              <w:rPr>
-                <w:rFonts w:eastAsiaTheme="minorEastAsia"/>
-              </w:rPr>
-              <w:t>state_New.York</w:t>
-            </w:r>
-          </w:p>
-        </w:tc>
-        <w:tc>
-          <w:tcPr>
-            <w:tcW w:w="1862" w:type="dxa"/>
+                <w:sz w:val="20"/>
+                <w:szCs w:val="20"/>
+              </w:rPr>
+            </w:pPr>
+            <w:r>
+              <w:rPr>
+                <w:rFonts w:eastAsiaTheme="minorEastAsia"/>
+                <w:sz w:val="20"/>
+                <w:szCs w:val="20"/>
+              </w:rPr>
+              <w:t>n1_total</w:t>
+            </w:r>
+          </w:p>
+        </w:tc>
+        <w:tc>
+          <w:tcPr>
+            <w:tcW w:w="1558" w:type="dxa"/>
             <w:tcBorders>
               <w:top w:val="single" w:sz="8" w:space="0" w:color="FFFFFF"/>
               <w:left w:val="single" w:sz="8" w:space="0" w:color="FFFFFF"/>
@@ -7303,26 +8395,31 @@
           <w:p>
             <w:pPr>
               <w:spacing w:after="0" w:line="240" w:lineRule="auto"/>
-              <w:rPr>
-                <w:rFonts w:eastAsiaTheme="minorEastAsia"/>
-              </w:rPr>
-            </w:pPr>
-            <w:r>
-              <w:rPr>
-                <w:rFonts w:eastAsiaTheme="minorEastAsia"/>
-              </w:rPr>
-              <w:t>472845.74</w:t>
+              <w:jc w:val="right"/>
+              <w:rPr>
+                <w:rFonts w:eastAsiaTheme="minorEastAsia"/>
+                <w:sz w:val="20"/>
+                <w:szCs w:val="20"/>
+              </w:rPr>
+            </w:pPr>
+            <w:r>
+              <w:rPr>
+                <w:rFonts w:eastAsiaTheme="minorEastAsia"/>
+                <w:sz w:val="20"/>
+                <w:szCs w:val="20"/>
+              </w:rPr>
+              <w:t>28145.47</w:t>
             </w:r>
           </w:p>
         </w:tc>
       </w:tr>
       <w:tr>
         <w:trPr>
-          <w:trHeight w:val="245"/>
+          <w:trHeight w:val="244"/>
         </w:trPr>
         <w:tc>
           <w:tcPr>
-            <w:tcW w:w="2238" w:type="dxa"/>
+            <w:tcW w:w="1957" w:type="dxa"/>
             <w:tcBorders>
               <w:top w:val="single" w:sz="8" w:space="0" w:color="FFFFFF"/>
               <w:left w:val="single" w:sz="8" w:space="0" w:color="000000"/>
@@ -7344,24 +8441,73 @@
               <w:spacing w:after="0" w:line="240" w:lineRule="auto"/>
               <w:rPr>
                 <w:rFonts w:eastAsiaTheme="minorEastAsia"/>
-              </w:rPr>
-            </w:pPr>
-            <w:r>
-              <w:rPr>
-                <w:rFonts w:eastAsiaTheme="minorEastAsia"/>
-              </w:rPr>
-              <w:t>state_Pennsylvania</w:t>
-            </w:r>
-          </w:p>
-        </w:tc>
-        <w:tc>
-          <w:tcPr>
-            <w:tcW w:w="1862" w:type="dxa"/>
+                <w:sz w:val="20"/>
+                <w:szCs w:val="20"/>
+              </w:rPr>
+            </w:pPr>
+            <w:proofErr w:type="spellStart"/>
+            <w:r>
+              <w:rPr>
+                <w:rFonts w:eastAsiaTheme="minorEastAsia"/>
+                <w:sz w:val="20"/>
+                <w:szCs w:val="20"/>
+              </w:rPr>
+              <w:t>total_credit_amt</w:t>
+            </w:r>
+            <w:proofErr w:type="spellEnd"/>
+          </w:p>
+        </w:tc>
+        <w:tc>
+          <w:tcPr>
+            <w:tcW w:w="1558" w:type="dxa"/>
             <w:tcBorders>
               <w:top w:val="single" w:sz="8" w:space="0" w:color="FFFFFF"/>
               <w:left w:val="single" w:sz="8" w:space="0" w:color="FFFFFF"/>
               <w:bottom w:val="single" w:sz="8" w:space="0" w:color="FFFFFF"/>
               <w:right w:val="single" w:sz="8" w:space="0" w:color="000000"/>
+            </w:tcBorders>
+            <w:shd w:val="clear" w:color="auto" w:fill="auto"/>
+            <w:tcMar>
+              <w:top w:w="15" w:type="dxa"/>
+              <w:left w:w="72" w:type="dxa"/>
+              <w:bottom w:w="0" w:type="dxa"/>
+              <w:right w:w="72" w:type="dxa"/>
+            </w:tcMar>
+            <w:hideMark/>
+          </w:tcPr>
+          <w:p>
+            <w:pPr>
+              <w:spacing w:after="0" w:line="240" w:lineRule="auto"/>
+              <w:jc w:val="right"/>
+              <w:rPr>
+                <w:rFonts w:eastAsiaTheme="minorEastAsia"/>
+                <w:sz w:val="20"/>
+                <w:szCs w:val="20"/>
+              </w:rPr>
+            </w:pPr>
+            <w:r>
+              <w:rPr>
+                <w:rFonts w:eastAsiaTheme="minorEastAsia"/>
+                <w:sz w:val="20"/>
+                <w:szCs w:val="20"/>
+              </w:rPr>
+              <w:t>.</w:t>
+            </w:r>
+          </w:p>
+        </w:tc>
+      </w:tr>
+      <w:tr>
+        <w:trPr>
+          <w:trHeight w:val="244"/>
+        </w:trPr>
+        <w:tc>
+          <w:tcPr>
+            <w:tcW w:w="1957" w:type="dxa"/>
+            <w:tcBorders>
+              <w:top w:val="single" w:sz="8" w:space="0" w:color="FFFFFF"/>
+              <w:left w:val="single" w:sz="8" w:space="0" w:color="000000"/>
+              <w:bottom w:val="single" w:sz="8" w:space="0" w:color="FFFFFF"/>
+              <w:right w:val="single" w:sz="8" w:space="0" w:color="FFFFFF"/>
             </w:tcBorders>
             <w:shd w:val="clear" w:color="auto" w:fill="auto"/>
             <w:tcMar>
@@ -7378,11 +8524,55 @@
               <w:spacing w:after="0" w:line="240" w:lineRule="auto"/>
               <w:rPr>
                 <w:rFonts w:eastAsiaTheme="minorEastAsia"/>
-              </w:rPr>
-            </w:pPr>
-            <w:r>
-              <w:rPr>
-                <w:rFonts w:eastAsiaTheme="minorEastAsia"/>
+                <w:sz w:val="20"/>
+                <w:szCs w:val="20"/>
+              </w:rPr>
+            </w:pPr>
+            <w:proofErr w:type="spellStart"/>
+            <w:r>
+              <w:rPr>
+                <w:rFonts w:eastAsiaTheme="minorEastAsia"/>
+                <w:sz w:val="20"/>
+                <w:szCs w:val="20"/>
+              </w:rPr>
+              <w:t>taxable_income_amt</w:t>
+            </w:r>
+            <w:proofErr w:type="spellEnd"/>
+          </w:p>
+        </w:tc>
+        <w:tc>
+          <w:tcPr>
+            <w:tcW w:w="1558" w:type="dxa"/>
+            <w:tcBorders>
+              <w:top w:val="single" w:sz="8" w:space="0" w:color="FFFFFF"/>
+              <w:left w:val="single" w:sz="8" w:space="0" w:color="FFFFFF"/>
+              <w:bottom w:val="single" w:sz="8" w:space="0" w:color="FFFFFF"/>
+              <w:right w:val="single" w:sz="8" w:space="0" w:color="000000"/>
+            </w:tcBorders>
+            <w:shd w:val="clear" w:color="auto" w:fill="auto"/>
+            <w:tcMar>
+              <w:top w:w="15" w:type="dxa"/>
+              <w:left w:w="72" w:type="dxa"/>
+              <w:bottom w:w="0" w:type="dxa"/>
+              <w:right w:w="72" w:type="dxa"/>
+            </w:tcMar>
+            <w:hideMark/>
+          </w:tcPr>
+          <w:p>
+            <w:pPr>
+              <w:spacing w:after="0" w:line="240" w:lineRule="auto"/>
+              <w:jc w:val="right"/>
+              <w:rPr>
+                <w:rFonts w:eastAsiaTheme="minorEastAsia"/>
+                <w:sz w:val="20"/>
+                <w:szCs w:val="20"/>
+              </w:rPr>
+            </w:pPr>
+            <w:r>
+              <w:rPr>
+                <w:rFonts w:eastAsiaTheme="minorEastAsia"/>
+                <w:sz w:val="20"/>
+                <w:szCs w:val="20"/>
               </w:rPr>
               <w:t>.</w:t>
             </w:r>
@@ -7391,11 +8581,11 @@
       </w:tr>
       <w:tr>
         <w:trPr>
-          <w:trHeight w:val="245"/>
+          <w:trHeight w:val="244"/>
         </w:trPr>
         <w:tc>
           <w:tcPr>
-            <w:tcW w:w="2238" w:type="dxa"/>
+            <w:tcW w:w="1957" w:type="dxa"/>
             <w:tcBorders>
               <w:top w:val="single" w:sz="8" w:space="0" w:color="FFFFFF"/>
               <w:left w:val="single" w:sz="8" w:space="0" w:color="000000"/>
@@ -7417,24 +8607,73 @@
               <w:spacing w:after="0" w:line="240" w:lineRule="auto"/>
               <w:rPr>
                 <w:rFonts w:eastAsiaTheme="minorEastAsia"/>
-              </w:rPr>
-            </w:pPr>
-            <w:r>
-              <w:rPr>
-                <w:rFonts w:eastAsiaTheme="minorEastAsia"/>
-              </w:rPr>
-              <w:t>state_Rhode.Island</w:t>
-            </w:r>
-          </w:p>
-        </w:tc>
-        <w:tc>
-          <w:tcPr>
-            <w:tcW w:w="1862" w:type="dxa"/>
+                <w:sz w:val="20"/>
+                <w:szCs w:val="20"/>
+              </w:rPr>
+            </w:pPr>
+            <w:proofErr w:type="spellStart"/>
+            <w:r>
+              <w:rPr>
+                <w:rFonts w:eastAsiaTheme="minorEastAsia"/>
+                <w:sz w:val="20"/>
+                <w:szCs w:val="20"/>
+              </w:rPr>
+              <w:t>mortgageint_amt</w:t>
+            </w:r>
+            <w:proofErr w:type="spellEnd"/>
+          </w:p>
+        </w:tc>
+        <w:tc>
+          <w:tcPr>
+            <w:tcW w:w="1558" w:type="dxa"/>
             <w:tcBorders>
               <w:top w:val="single" w:sz="8" w:space="0" w:color="FFFFFF"/>
               <w:left w:val="single" w:sz="8" w:space="0" w:color="FFFFFF"/>
               <w:bottom w:val="single" w:sz="8" w:space="0" w:color="FFFFFF"/>
               <w:right w:val="single" w:sz="8" w:space="0" w:color="000000"/>
+            </w:tcBorders>
+            <w:shd w:val="clear" w:color="auto" w:fill="auto"/>
+            <w:tcMar>
+              <w:top w:w="15" w:type="dxa"/>
+              <w:left w:w="72" w:type="dxa"/>
+              <w:bottom w:w="0" w:type="dxa"/>
+              <w:right w:w="72" w:type="dxa"/>
+            </w:tcMar>
+            <w:hideMark/>
+          </w:tcPr>
+          <w:p>
+            <w:pPr>
+              <w:spacing w:after="0" w:line="240" w:lineRule="auto"/>
+              <w:jc w:val="right"/>
+              <w:rPr>
+                <w:rFonts w:eastAsiaTheme="minorEastAsia"/>
+                <w:sz w:val="20"/>
+                <w:szCs w:val="20"/>
+              </w:rPr>
+            </w:pPr>
+            <w:r>
+              <w:rPr>
+                <w:rFonts w:eastAsiaTheme="minorEastAsia"/>
+                <w:sz w:val="20"/>
+                <w:szCs w:val="20"/>
+              </w:rPr>
+              <w:t>.</w:t>
+            </w:r>
+          </w:p>
+        </w:tc>
+      </w:tr>
+      <w:tr>
+        <w:trPr>
+          <w:trHeight w:val="244"/>
+        </w:trPr>
+        <w:tc>
+          <w:tcPr>
+            <w:tcW w:w="1957" w:type="dxa"/>
+            <w:tcBorders>
+              <w:top w:val="single" w:sz="8" w:space="0" w:color="FFFFFF"/>
+              <w:left w:val="single" w:sz="8" w:space="0" w:color="000000"/>
+              <w:bottom w:val="single" w:sz="8" w:space="0" w:color="FFFFFF"/>
+              <w:right w:val="single" w:sz="8" w:space="0" w:color="FFFFFF"/>
             </w:tcBorders>
             <w:shd w:val="clear" w:color="auto" w:fill="auto"/>
             <w:tcMar>
@@ -7451,11 +8690,55 @@
               <w:spacing w:after="0" w:line="240" w:lineRule="auto"/>
               <w:rPr>
                 <w:rFonts w:eastAsiaTheme="minorEastAsia"/>
-              </w:rPr>
-            </w:pPr>
-            <w:r>
-              <w:rPr>
-                <w:rFonts w:eastAsiaTheme="minorEastAsia"/>
+                <w:sz w:val="20"/>
+                <w:szCs w:val="20"/>
+              </w:rPr>
+            </w:pPr>
+            <w:proofErr w:type="spellStart"/>
+            <w:r>
+              <w:rPr>
+                <w:rFonts w:eastAsiaTheme="minorEastAsia"/>
+                <w:sz w:val="20"/>
+                <w:szCs w:val="20"/>
+              </w:rPr>
+              <w:t>p_mortgageint_nr</w:t>
+            </w:r>
+            <w:proofErr w:type="spellEnd"/>
+          </w:p>
+        </w:tc>
+        <w:tc>
+          <w:tcPr>
+            <w:tcW w:w="1558" w:type="dxa"/>
+            <w:tcBorders>
+              <w:top w:val="single" w:sz="8" w:space="0" w:color="FFFFFF"/>
+              <w:left w:val="single" w:sz="8" w:space="0" w:color="FFFFFF"/>
+              <w:bottom w:val="single" w:sz="8" w:space="0" w:color="FFFFFF"/>
+              <w:right w:val="single" w:sz="8" w:space="0" w:color="000000"/>
+            </w:tcBorders>
+            <w:shd w:val="clear" w:color="auto" w:fill="auto"/>
+            <w:tcMar>
+              <w:top w:w="15" w:type="dxa"/>
+              <w:left w:w="72" w:type="dxa"/>
+              <w:bottom w:w="0" w:type="dxa"/>
+              <w:right w:w="72" w:type="dxa"/>
+            </w:tcMar>
+            <w:hideMark/>
+          </w:tcPr>
+          <w:p>
+            <w:pPr>
+              <w:spacing w:after="0" w:line="240" w:lineRule="auto"/>
+              <w:jc w:val="right"/>
+              <w:rPr>
+                <w:rFonts w:eastAsiaTheme="minorEastAsia"/>
+                <w:sz w:val="20"/>
+                <w:szCs w:val="20"/>
+              </w:rPr>
+            </w:pPr>
+            <w:r>
+              <w:rPr>
+                <w:rFonts w:eastAsiaTheme="minorEastAsia"/>
+                <w:sz w:val="20"/>
+                <w:szCs w:val="20"/>
               </w:rPr>
               <w:t>.</w:t>
             </w:r>
@@ -7464,11 +8747,11 @@
       </w:tr>
       <w:tr>
         <w:trPr>
-          <w:trHeight w:val="245"/>
+          <w:trHeight w:val="244"/>
         </w:trPr>
         <w:tc>
           <w:tcPr>
-            <w:tcW w:w="2238" w:type="dxa"/>
+            <w:tcW w:w="1957" w:type="dxa"/>
             <w:tcBorders>
               <w:top w:val="single" w:sz="8" w:space="0" w:color="FFFFFF"/>
               <w:left w:val="single" w:sz="8" w:space="0" w:color="000000"/>
@@ -7490,19 +8773,25 @@
               <w:spacing w:after="0" w:line="240" w:lineRule="auto"/>
               <w:rPr>
                 <w:rFonts w:eastAsiaTheme="minorEastAsia"/>
-              </w:rPr>
-            </w:pPr>
-            <w:r>
-              <w:rPr>
-                <w:rFonts w:eastAsiaTheme="minorEastAsia"/>
-              </w:rPr>
-              <w:t>state_Vermont</w:t>
-            </w:r>
-          </w:p>
-        </w:tc>
-        <w:tc>
-          <w:tcPr>
-            <w:tcW w:w="1862" w:type="dxa"/>
+                <w:sz w:val="20"/>
+                <w:szCs w:val="20"/>
+              </w:rPr>
+            </w:pPr>
+            <w:proofErr w:type="spellStart"/>
+            <w:r>
+              <w:rPr>
+                <w:rFonts w:eastAsiaTheme="minorEastAsia"/>
+                <w:sz w:val="20"/>
+                <w:szCs w:val="20"/>
+              </w:rPr>
+              <w:t>inctax_amt</w:t>
+            </w:r>
+            <w:proofErr w:type="spellEnd"/>
+          </w:p>
+        </w:tc>
+        <w:tc>
+          <w:tcPr>
+            <w:tcW w:w="1558" w:type="dxa"/>
             <w:tcBorders>
               <w:top w:val="single" w:sz="8" w:space="0" w:color="FFFFFF"/>
               <w:left w:val="single" w:sz="8" w:space="0" w:color="FFFFFF"/>
@@ -7522,26 +8811,31 @@
           <w:p>
             <w:pPr>
               <w:spacing w:after="0" w:line="240" w:lineRule="auto"/>
-              <w:rPr>
-                <w:rFonts w:eastAsiaTheme="minorEastAsia"/>
-              </w:rPr>
-            </w:pPr>
-            <w:r>
-              <w:rPr>
-                <w:rFonts w:eastAsiaTheme="minorEastAsia"/>
-              </w:rPr>
-              <w:t>.</w:t>
+              <w:jc w:val="right"/>
+              <w:rPr>
+                <w:rFonts w:eastAsiaTheme="minorEastAsia"/>
+                <w:sz w:val="20"/>
+                <w:szCs w:val="20"/>
+              </w:rPr>
+            </w:pPr>
+            <w:r>
+              <w:rPr>
+                <w:rFonts w:eastAsiaTheme="minorEastAsia"/>
+                <w:sz w:val="20"/>
+                <w:szCs w:val="20"/>
+              </w:rPr>
+              <w:t>334825.93</w:t>
             </w:r>
           </w:p>
         </w:tc>
       </w:tr>
       <w:tr>
         <w:trPr>
-          <w:trHeight w:val="245"/>
+          <w:trHeight w:val="244"/>
         </w:trPr>
         <w:tc>
           <w:tcPr>
-            <w:tcW w:w="2238" w:type="dxa"/>
+            <w:tcW w:w="1957" w:type="dxa"/>
             <w:tcBorders>
               <w:top w:val="single" w:sz="8" w:space="0" w:color="FFFFFF"/>
               <w:left w:val="single" w:sz="8" w:space="0" w:color="000000"/>
@@ -7563,24 +8857,73 @@
               <w:spacing w:after="0" w:line="240" w:lineRule="auto"/>
               <w:rPr>
                 <w:rFonts w:eastAsiaTheme="minorEastAsia"/>
-              </w:rPr>
-            </w:pPr>
-            <w:r>
-              <w:rPr>
-                <w:rFonts w:eastAsiaTheme="minorEastAsia"/>
-              </w:rPr>
-              <w:t>house_size</w:t>
-            </w:r>
-          </w:p>
-        </w:tc>
-        <w:tc>
-          <w:tcPr>
-            <w:tcW w:w="1862" w:type="dxa"/>
+                <w:sz w:val="20"/>
+                <w:szCs w:val="20"/>
+              </w:rPr>
+            </w:pPr>
+            <w:proofErr w:type="spellStart"/>
+            <w:r>
+              <w:rPr>
+                <w:rFonts w:eastAsiaTheme="minorEastAsia"/>
+                <w:sz w:val="20"/>
+                <w:szCs w:val="20"/>
+              </w:rPr>
+              <w:t>p_unemploy_nr</w:t>
+            </w:r>
+            <w:proofErr w:type="spellEnd"/>
+          </w:p>
+        </w:tc>
+        <w:tc>
+          <w:tcPr>
+            <w:tcW w:w="1558" w:type="dxa"/>
             <w:tcBorders>
               <w:top w:val="single" w:sz="8" w:space="0" w:color="FFFFFF"/>
               <w:left w:val="single" w:sz="8" w:space="0" w:color="FFFFFF"/>
               <w:bottom w:val="single" w:sz="8" w:space="0" w:color="FFFFFF"/>
               <w:right w:val="single" w:sz="8" w:space="0" w:color="000000"/>
+            </w:tcBorders>
+            <w:shd w:val="clear" w:color="auto" w:fill="auto"/>
+            <w:tcMar>
+              <w:top w:w="15" w:type="dxa"/>
+              <w:left w:w="72" w:type="dxa"/>
+              <w:bottom w:w="0" w:type="dxa"/>
+              <w:right w:w="72" w:type="dxa"/>
+            </w:tcMar>
+            <w:hideMark/>
+          </w:tcPr>
+          <w:p>
+            <w:pPr>
+              <w:spacing w:after="0" w:line="240" w:lineRule="auto"/>
+              <w:jc w:val="right"/>
+              <w:rPr>
+                <w:rFonts w:eastAsiaTheme="minorEastAsia"/>
+                <w:sz w:val="20"/>
+                <w:szCs w:val="20"/>
+              </w:rPr>
+            </w:pPr>
+            <w:r>
+              <w:rPr>
+                <w:rFonts w:eastAsiaTheme="minorEastAsia"/>
+                <w:sz w:val="20"/>
+                <w:szCs w:val="20"/>
+              </w:rPr>
+              <w:t>.</w:t>
+            </w:r>
+          </w:p>
+        </w:tc>
+      </w:tr>
+      <w:tr>
+        <w:trPr>
+          <w:trHeight w:val="244"/>
+        </w:trPr>
+        <w:tc>
+          <w:tcPr>
+            <w:tcW w:w="1957" w:type="dxa"/>
+            <w:tcBorders>
+              <w:top w:val="single" w:sz="8" w:space="0" w:color="FFFFFF"/>
+              <w:left w:val="single" w:sz="8" w:space="0" w:color="000000"/>
+              <w:bottom w:val="single" w:sz="8" w:space="0" w:color="FFFFFF"/>
+              <w:right w:val="single" w:sz="8" w:space="0" w:color="FFFFFF"/>
             </w:tcBorders>
             <w:shd w:val="clear" w:color="auto" w:fill="auto"/>
             <w:tcMar>
@@ -7597,24 +8940,68 @@
               <w:spacing w:after="0" w:line="240" w:lineRule="auto"/>
               <w:rPr>
                 <w:rFonts w:eastAsiaTheme="minorEastAsia"/>
-              </w:rPr>
-            </w:pPr>
-            <w:r>
-              <w:rPr>
-                <w:rFonts w:eastAsiaTheme="minorEastAsia"/>
-              </w:rPr>
-              <w:t>231909.44</w:t>
+                <w:sz w:val="20"/>
+                <w:szCs w:val="20"/>
+              </w:rPr>
+            </w:pPr>
+            <w:proofErr w:type="spellStart"/>
+            <w:r>
+              <w:rPr>
+                <w:rFonts w:eastAsiaTheme="minorEastAsia"/>
+                <w:sz w:val="20"/>
+                <w:szCs w:val="20"/>
+              </w:rPr>
+              <w:t>agi_amt</w:t>
+            </w:r>
+            <w:proofErr w:type="spellEnd"/>
+          </w:p>
+        </w:tc>
+        <w:tc>
+          <w:tcPr>
+            <w:tcW w:w="1558" w:type="dxa"/>
+            <w:tcBorders>
+              <w:top w:val="single" w:sz="8" w:space="0" w:color="FFFFFF"/>
+              <w:left w:val="single" w:sz="8" w:space="0" w:color="FFFFFF"/>
+              <w:bottom w:val="single" w:sz="8" w:space="0" w:color="FFFFFF"/>
+              <w:right w:val="single" w:sz="8" w:space="0" w:color="000000"/>
+            </w:tcBorders>
+            <w:shd w:val="clear" w:color="auto" w:fill="auto"/>
+            <w:tcMar>
+              <w:top w:w="15" w:type="dxa"/>
+              <w:left w:w="72" w:type="dxa"/>
+              <w:bottom w:w="0" w:type="dxa"/>
+              <w:right w:w="72" w:type="dxa"/>
+            </w:tcMar>
+            <w:hideMark/>
+          </w:tcPr>
+          <w:p>
+            <w:pPr>
+              <w:spacing w:after="0" w:line="240" w:lineRule="auto"/>
+              <w:jc w:val="right"/>
+              <w:rPr>
+                <w:rFonts w:eastAsiaTheme="minorEastAsia"/>
+                <w:sz w:val="20"/>
+                <w:szCs w:val="20"/>
+              </w:rPr>
+            </w:pPr>
+            <w:r>
+              <w:rPr>
+                <w:rFonts w:eastAsiaTheme="minorEastAsia"/>
+                <w:sz w:val="20"/>
+                <w:szCs w:val="20"/>
+              </w:rPr>
+              <w:t>.</w:t>
             </w:r>
           </w:p>
         </w:tc>
       </w:tr>
       <w:tr>
         <w:trPr>
-          <w:trHeight w:val="245"/>
+          <w:trHeight w:val="244"/>
         </w:trPr>
         <w:tc>
           <w:tcPr>
-            <w:tcW w:w="2238" w:type="dxa"/>
+            <w:tcW w:w="1957" w:type="dxa"/>
             <w:tcBorders>
               <w:top w:val="single" w:sz="8" w:space="0" w:color="FFFFFF"/>
               <w:left w:val="single" w:sz="8" w:space="0" w:color="000000"/>
@@ -7636,19 +9023,25 @@
               <w:spacing w:after="0" w:line="240" w:lineRule="auto"/>
               <w:rPr>
                 <w:rFonts w:eastAsiaTheme="minorEastAsia"/>
-              </w:rPr>
-            </w:pPr>
-            <w:r>
-              <w:rPr>
-                <w:rFonts w:eastAsiaTheme="minorEastAsia"/>
-              </w:rPr>
-              <w:t>n1_total</w:t>
-            </w:r>
-          </w:p>
-        </w:tc>
-        <w:tc>
-          <w:tcPr>
-            <w:tcW w:w="1862" w:type="dxa"/>
+                <w:sz w:val="20"/>
+                <w:szCs w:val="20"/>
+              </w:rPr>
+            </w:pPr>
+            <w:proofErr w:type="spellStart"/>
+            <w:r>
+              <w:rPr>
+                <w:rFonts w:eastAsiaTheme="minorEastAsia"/>
+                <w:sz w:val="20"/>
+                <w:szCs w:val="20"/>
+              </w:rPr>
+              <w:t>num_dependents</w:t>
+            </w:r>
+            <w:proofErr w:type="spellEnd"/>
+          </w:p>
+        </w:tc>
+        <w:tc>
+          <w:tcPr>
+            <w:tcW w:w="1558" w:type="dxa"/>
             <w:tcBorders>
               <w:top w:val="single" w:sz="8" w:space="0" w:color="FFFFFF"/>
               <w:left w:val="single" w:sz="8" w:space="0" w:color="FFFFFF"/>
@@ -7668,26 +9061,31 @@
           <w:p>
             <w:pPr>
               <w:spacing w:after="0" w:line="240" w:lineRule="auto"/>
-              <w:rPr>
-                <w:rFonts w:eastAsiaTheme="minorEastAsia"/>
-              </w:rPr>
-            </w:pPr>
-            <w:r>
-              <w:rPr>
-                <w:rFonts w:eastAsiaTheme="minorEastAsia"/>
-              </w:rPr>
-              <w:t>28145.47</w:t>
+              <w:jc w:val="right"/>
+              <w:rPr>
+                <w:rFonts w:eastAsiaTheme="minorEastAsia"/>
+                <w:sz w:val="20"/>
+                <w:szCs w:val="20"/>
+              </w:rPr>
+            </w:pPr>
+            <w:r>
+              <w:rPr>
+                <w:rFonts w:eastAsiaTheme="minorEastAsia"/>
+                <w:sz w:val="20"/>
+                <w:szCs w:val="20"/>
+              </w:rPr>
+              <w:t>-226096.28</w:t>
             </w:r>
           </w:p>
         </w:tc>
       </w:tr>
       <w:tr>
         <w:trPr>
-          <w:trHeight w:val="245"/>
+          <w:trHeight w:val="244"/>
         </w:trPr>
         <w:tc>
           <w:tcPr>
-            <w:tcW w:w="2238" w:type="dxa"/>
+            <w:tcW w:w="1957" w:type="dxa"/>
             <w:tcBorders>
               <w:top w:val="single" w:sz="8" w:space="0" w:color="FFFFFF"/>
               <w:left w:val="single" w:sz="8" w:space="0" w:color="000000"/>
@@ -7709,19 +9107,25 @@
               <w:spacing w:after="0" w:line="240" w:lineRule="auto"/>
               <w:rPr>
                 <w:rFonts w:eastAsiaTheme="minorEastAsia"/>
-              </w:rPr>
-            </w:pPr>
-            <w:r>
-              <w:rPr>
-                <w:rFonts w:eastAsiaTheme="minorEastAsia"/>
-              </w:rPr>
-              <w:t>total_credit_amt</w:t>
-            </w:r>
-          </w:p>
-        </w:tc>
-        <w:tc>
-          <w:tcPr>
-            <w:tcW w:w="1862" w:type="dxa"/>
+                <w:sz w:val="20"/>
+                <w:szCs w:val="20"/>
+              </w:rPr>
+            </w:pPr>
+            <w:proofErr w:type="spellStart"/>
+            <w:r>
+              <w:rPr>
+                <w:rFonts w:eastAsiaTheme="minorEastAsia"/>
+                <w:sz w:val="20"/>
+                <w:szCs w:val="20"/>
+              </w:rPr>
+              <w:t>p_re_taxes_nr</w:t>
+            </w:r>
+            <w:proofErr w:type="spellEnd"/>
+          </w:p>
+        </w:tc>
+        <w:tc>
+          <w:tcPr>
+            <w:tcW w:w="1558" w:type="dxa"/>
             <w:tcBorders>
               <w:top w:val="single" w:sz="8" w:space="0" w:color="FFFFFF"/>
               <w:left w:val="single" w:sz="8" w:space="0" w:color="FFFFFF"/>
@@ -7741,30 +9145,35 @@
           <w:p>
             <w:pPr>
               <w:spacing w:after="0" w:line="240" w:lineRule="auto"/>
-              <w:rPr>
-                <w:rFonts w:eastAsiaTheme="minorEastAsia"/>
-              </w:rPr>
-            </w:pPr>
-            <w:r>
-              <w:rPr>
-                <w:rFonts w:eastAsiaTheme="minorEastAsia"/>
-              </w:rPr>
-              <w:t>.</w:t>
+              <w:jc w:val="right"/>
+              <w:rPr>
+                <w:rFonts w:eastAsiaTheme="minorEastAsia"/>
+                <w:sz w:val="20"/>
+                <w:szCs w:val="20"/>
+              </w:rPr>
+            </w:pPr>
+            <w:r>
+              <w:rPr>
+                <w:rFonts w:eastAsiaTheme="minorEastAsia"/>
+                <w:sz w:val="20"/>
+                <w:szCs w:val="20"/>
+              </w:rPr>
+              <w:t>-61115.92</w:t>
             </w:r>
           </w:p>
         </w:tc>
       </w:tr>
       <w:tr>
         <w:trPr>
-          <w:trHeight w:val="245"/>
+          <w:trHeight w:val="244"/>
         </w:trPr>
         <w:tc>
           <w:tcPr>
-            <w:tcW w:w="2238" w:type="dxa"/>
+            <w:tcW w:w="1957" w:type="dxa"/>
             <w:tcBorders>
               <w:top w:val="single" w:sz="8" w:space="0" w:color="FFFFFF"/>
               <w:left w:val="single" w:sz="8" w:space="0" w:color="000000"/>
-              <w:bottom w:val="single" w:sz="8" w:space="0" w:color="FFFFFF"/>
+              <w:bottom w:val="single" w:sz="8" w:space="0" w:color="000000"/>
               <w:right w:val="single" w:sz="8" w:space="0" w:color="FFFFFF"/>
             </w:tcBorders>
             <w:shd w:val="clear" w:color="auto" w:fill="auto"/>
@@ -7782,23 +9191,29 @@
               <w:spacing w:after="0" w:line="240" w:lineRule="auto"/>
               <w:rPr>
                 <w:rFonts w:eastAsiaTheme="minorEastAsia"/>
-              </w:rPr>
-            </w:pPr>
-            <w:r>
-              <w:rPr>
-                <w:rFonts w:eastAsiaTheme="minorEastAsia"/>
-              </w:rPr>
-              <w:t>taxable_income_amt</w:t>
-            </w:r>
-          </w:p>
-        </w:tc>
-        <w:tc>
-          <w:tcPr>
-            <w:tcW w:w="1862" w:type="dxa"/>
+                <w:sz w:val="20"/>
+                <w:szCs w:val="20"/>
+              </w:rPr>
+            </w:pPr>
+            <w:proofErr w:type="spellStart"/>
+            <w:r>
+              <w:rPr>
+                <w:rFonts w:eastAsiaTheme="minorEastAsia"/>
+                <w:sz w:val="20"/>
+                <w:szCs w:val="20"/>
+              </w:rPr>
+              <w:t>agi_bucket</w:t>
+            </w:r>
+            <w:proofErr w:type="spellEnd"/>
+          </w:p>
+        </w:tc>
+        <w:tc>
+          <w:tcPr>
+            <w:tcW w:w="1558" w:type="dxa"/>
             <w:tcBorders>
               <w:top w:val="single" w:sz="8" w:space="0" w:color="FFFFFF"/>
               <w:left w:val="single" w:sz="8" w:space="0" w:color="FFFFFF"/>
-              <w:bottom w:val="single" w:sz="8" w:space="0" w:color="FFFFFF"/>
+              <w:bottom w:val="single" w:sz="8" w:space="0" w:color="000000"/>
               <w:right w:val="single" w:sz="8" w:space="0" w:color="000000"/>
             </w:tcBorders>
             <w:shd w:val="clear" w:color="auto" w:fill="auto"/>
@@ -7814,597 +9229,18 @@
           <w:p>
             <w:pPr>
               <w:spacing w:after="0" w:line="240" w:lineRule="auto"/>
-              <w:rPr>
-                <w:rFonts w:eastAsiaTheme="minorEastAsia"/>
-              </w:rPr>
-            </w:pPr>
-            <w:r>
-              <w:rPr>
-                <w:rFonts w:eastAsiaTheme="minorEastAsia"/>
-              </w:rPr>
-              <w:t>.</w:t>
-            </w:r>
-          </w:p>
-        </w:tc>
-      </w:tr>
-      <w:tr>
-        <w:trPr>
-          <w:trHeight w:val="245"/>
-        </w:trPr>
-        <w:tc>
-          <w:tcPr>
-            <w:tcW w:w="2238" w:type="dxa"/>
-            <w:tcBorders>
-              <w:top w:val="single" w:sz="8" w:space="0" w:color="FFFFFF"/>
-              <w:left w:val="single" w:sz="8" w:space="0" w:color="000000"/>
-              <w:bottom w:val="single" w:sz="8" w:space="0" w:color="FFFFFF"/>
-              <w:right w:val="single" w:sz="8" w:space="0" w:color="FFFFFF"/>
-            </w:tcBorders>
-            <w:shd w:val="clear" w:color="auto" w:fill="auto"/>
-            <w:tcMar>
-              <w:top w:w="15" w:type="dxa"/>
-              <w:left w:w="72" w:type="dxa"/>
-              <w:bottom w:w="0" w:type="dxa"/>
-              <w:right w:w="72" w:type="dxa"/>
-            </w:tcMar>
-            <w:vAlign w:val="bottom"/>
-            <w:hideMark/>
-          </w:tcPr>
-          <w:p>
-            <w:pPr>
-              <w:spacing w:after="0" w:line="240" w:lineRule="auto"/>
-              <w:rPr>
-                <w:rFonts w:eastAsiaTheme="minorEastAsia"/>
-              </w:rPr>
-            </w:pPr>
-            <w:r>
-              <w:rPr>
-                <w:rFonts w:eastAsiaTheme="minorEastAsia"/>
-              </w:rPr>
-              <w:t>mortgageint_amt</w:t>
-            </w:r>
-          </w:p>
-        </w:tc>
-        <w:tc>
-          <w:tcPr>
-            <w:tcW w:w="1862" w:type="dxa"/>
-            <w:tcBorders>
-              <w:top w:val="single" w:sz="8" w:space="0" w:color="FFFFFF"/>
-              <w:left w:val="single" w:sz="8" w:space="0" w:color="FFFFFF"/>
-              <w:bottom w:val="single" w:sz="8" w:space="0" w:color="FFFFFF"/>
-              <w:right w:val="single" w:sz="8" w:space="0" w:color="000000"/>
-            </w:tcBorders>
-            <w:shd w:val="clear" w:color="auto" w:fill="auto"/>
-            <w:tcMar>
-              <w:top w:w="15" w:type="dxa"/>
-              <w:left w:w="72" w:type="dxa"/>
-              <w:bottom w:w="0" w:type="dxa"/>
-              <w:right w:w="72" w:type="dxa"/>
-            </w:tcMar>
-            <w:vAlign w:val="bottom"/>
-            <w:hideMark/>
-          </w:tcPr>
-          <w:p>
-            <w:pPr>
-              <w:spacing w:after="0" w:line="240" w:lineRule="auto"/>
-              <w:rPr>
-                <w:rFonts w:eastAsiaTheme="minorEastAsia"/>
-              </w:rPr>
-            </w:pPr>
-            <w:r>
-              <w:rPr>
-                <w:rFonts w:eastAsiaTheme="minorEastAsia"/>
-              </w:rPr>
-              <w:t>.</w:t>
-            </w:r>
-          </w:p>
-        </w:tc>
-      </w:tr>
-      <w:tr>
-        <w:trPr>
-          <w:trHeight w:val="245"/>
-        </w:trPr>
-        <w:tc>
-          <w:tcPr>
-            <w:tcW w:w="2238" w:type="dxa"/>
-            <w:tcBorders>
-              <w:top w:val="single" w:sz="8" w:space="0" w:color="FFFFFF"/>
-              <w:left w:val="single" w:sz="8" w:space="0" w:color="000000"/>
-              <w:bottom w:val="single" w:sz="8" w:space="0" w:color="FFFFFF"/>
-              <w:right w:val="single" w:sz="8" w:space="0" w:color="FFFFFF"/>
-            </w:tcBorders>
-            <w:shd w:val="clear" w:color="auto" w:fill="auto"/>
-            <w:tcMar>
-              <w:top w:w="15" w:type="dxa"/>
-              <w:left w:w="72" w:type="dxa"/>
-              <w:bottom w:w="0" w:type="dxa"/>
-              <w:right w:w="72" w:type="dxa"/>
-            </w:tcMar>
-            <w:vAlign w:val="bottom"/>
-            <w:hideMark/>
-          </w:tcPr>
-          <w:p>
-            <w:pPr>
-              <w:spacing w:after="0" w:line="240" w:lineRule="auto"/>
-              <w:rPr>
-                <w:rFonts w:eastAsiaTheme="minorEastAsia"/>
-              </w:rPr>
-            </w:pPr>
-            <w:r>
-              <w:rPr>
-                <w:rFonts w:eastAsiaTheme="minorEastAsia"/>
-              </w:rPr>
-              <w:t>p_mortgageint_nr</w:t>
-            </w:r>
-          </w:p>
-        </w:tc>
-        <w:tc>
-          <w:tcPr>
-            <w:tcW w:w="1862" w:type="dxa"/>
-            <w:tcBorders>
-              <w:top w:val="single" w:sz="8" w:space="0" w:color="FFFFFF"/>
-              <w:left w:val="single" w:sz="8" w:space="0" w:color="FFFFFF"/>
-              <w:bottom w:val="single" w:sz="8" w:space="0" w:color="FFFFFF"/>
-              <w:right w:val="single" w:sz="8" w:space="0" w:color="000000"/>
-            </w:tcBorders>
-            <w:shd w:val="clear" w:color="auto" w:fill="auto"/>
-            <w:tcMar>
-              <w:top w:w="15" w:type="dxa"/>
-              <w:left w:w="72" w:type="dxa"/>
-              <w:bottom w:w="0" w:type="dxa"/>
-              <w:right w:w="72" w:type="dxa"/>
-            </w:tcMar>
-            <w:vAlign w:val="bottom"/>
-            <w:hideMark/>
-          </w:tcPr>
-          <w:p>
-            <w:pPr>
-              <w:spacing w:after="0" w:line="240" w:lineRule="auto"/>
-              <w:rPr>
-                <w:rFonts w:eastAsiaTheme="minorEastAsia"/>
-              </w:rPr>
-            </w:pPr>
-            <w:r>
-              <w:rPr>
-                <w:rFonts w:eastAsiaTheme="minorEastAsia"/>
-              </w:rPr>
-              <w:t>.</w:t>
-            </w:r>
-          </w:p>
-        </w:tc>
-      </w:tr>
-      <w:tr>
-        <w:trPr>
-          <w:trHeight w:val="245"/>
-        </w:trPr>
-        <w:tc>
-          <w:tcPr>
-            <w:tcW w:w="2238" w:type="dxa"/>
-            <w:tcBorders>
-              <w:top w:val="single" w:sz="8" w:space="0" w:color="FFFFFF"/>
-              <w:left w:val="single" w:sz="8" w:space="0" w:color="000000"/>
-              <w:bottom w:val="single" w:sz="8" w:space="0" w:color="FFFFFF"/>
-              <w:right w:val="single" w:sz="8" w:space="0" w:color="FFFFFF"/>
-            </w:tcBorders>
-            <w:shd w:val="clear" w:color="auto" w:fill="auto"/>
-            <w:tcMar>
-              <w:top w:w="15" w:type="dxa"/>
-              <w:left w:w="72" w:type="dxa"/>
-              <w:bottom w:w="0" w:type="dxa"/>
-              <w:right w:w="72" w:type="dxa"/>
-            </w:tcMar>
-            <w:vAlign w:val="bottom"/>
-            <w:hideMark/>
-          </w:tcPr>
-          <w:p>
-            <w:pPr>
-              <w:spacing w:after="0" w:line="240" w:lineRule="auto"/>
-              <w:rPr>
-                <w:rFonts w:eastAsiaTheme="minorEastAsia"/>
-              </w:rPr>
-            </w:pPr>
-            <w:r>
-              <w:rPr>
-                <w:rFonts w:eastAsiaTheme="minorEastAsia"/>
-              </w:rPr>
-              <w:t>inctax_amt</w:t>
-            </w:r>
-          </w:p>
-        </w:tc>
-        <w:tc>
-          <w:tcPr>
-            <w:tcW w:w="1862" w:type="dxa"/>
-            <w:tcBorders>
-              <w:top w:val="single" w:sz="8" w:space="0" w:color="FFFFFF"/>
-              <w:left w:val="single" w:sz="8" w:space="0" w:color="FFFFFF"/>
-              <w:bottom w:val="single" w:sz="8" w:space="0" w:color="FFFFFF"/>
-              <w:right w:val="single" w:sz="8" w:space="0" w:color="000000"/>
-            </w:tcBorders>
-            <w:shd w:val="clear" w:color="auto" w:fill="auto"/>
-            <w:tcMar>
-              <w:top w:w="15" w:type="dxa"/>
-              <w:left w:w="72" w:type="dxa"/>
-              <w:bottom w:w="0" w:type="dxa"/>
-              <w:right w:w="72" w:type="dxa"/>
-            </w:tcMar>
-            <w:vAlign w:val="bottom"/>
-            <w:hideMark/>
-          </w:tcPr>
-          <w:p>
-            <w:pPr>
-              <w:spacing w:after="0" w:line="240" w:lineRule="auto"/>
-              <w:rPr>
-                <w:rFonts w:eastAsiaTheme="minorEastAsia"/>
-              </w:rPr>
-            </w:pPr>
-            <w:r>
-              <w:rPr>
-                <w:rFonts w:eastAsiaTheme="minorEastAsia"/>
-              </w:rPr>
-              <w:t>334825.93</w:t>
-            </w:r>
-          </w:p>
-        </w:tc>
-      </w:tr>
-      <w:tr>
-        <w:trPr>
-          <w:trHeight w:val="245"/>
-        </w:trPr>
-        <w:tc>
-          <w:tcPr>
-            <w:tcW w:w="2238" w:type="dxa"/>
-            <w:tcBorders>
-              <w:top w:val="single" w:sz="8" w:space="0" w:color="FFFFFF"/>
-              <w:left w:val="single" w:sz="8" w:space="0" w:color="000000"/>
-              <w:bottom w:val="single" w:sz="8" w:space="0" w:color="FFFFFF"/>
-              <w:right w:val="single" w:sz="8" w:space="0" w:color="FFFFFF"/>
-            </w:tcBorders>
-            <w:shd w:val="clear" w:color="auto" w:fill="auto"/>
-            <w:tcMar>
-              <w:top w:w="15" w:type="dxa"/>
-              <w:left w:w="72" w:type="dxa"/>
-              <w:bottom w:w="0" w:type="dxa"/>
-              <w:right w:w="72" w:type="dxa"/>
-            </w:tcMar>
-            <w:vAlign w:val="bottom"/>
-            <w:hideMark/>
-          </w:tcPr>
-          <w:p>
-            <w:pPr>
-              <w:spacing w:after="0" w:line="240" w:lineRule="auto"/>
-              <w:rPr>
-                <w:rFonts w:eastAsiaTheme="minorEastAsia"/>
-              </w:rPr>
-            </w:pPr>
-            <w:r>
-              <w:rPr>
-                <w:rFonts w:eastAsiaTheme="minorEastAsia"/>
-              </w:rPr>
-              <w:t>p_unemploy_nr</w:t>
-            </w:r>
-          </w:p>
-        </w:tc>
-        <w:tc>
-          <w:tcPr>
-            <w:tcW w:w="1862" w:type="dxa"/>
-            <w:tcBorders>
-              <w:top w:val="single" w:sz="8" w:space="0" w:color="FFFFFF"/>
-              <w:left w:val="single" w:sz="8" w:space="0" w:color="FFFFFF"/>
-              <w:bottom w:val="single" w:sz="8" w:space="0" w:color="FFFFFF"/>
-              <w:right w:val="single" w:sz="8" w:space="0" w:color="000000"/>
-            </w:tcBorders>
-            <w:shd w:val="clear" w:color="auto" w:fill="auto"/>
-            <w:tcMar>
-              <w:top w:w="15" w:type="dxa"/>
-              <w:left w:w="72" w:type="dxa"/>
-              <w:bottom w:w="0" w:type="dxa"/>
-              <w:right w:w="72" w:type="dxa"/>
-            </w:tcMar>
-            <w:vAlign w:val="bottom"/>
-            <w:hideMark/>
-          </w:tcPr>
-          <w:p>
-            <w:pPr>
-              <w:spacing w:after="0" w:line="240" w:lineRule="auto"/>
-              <w:rPr>
-                <w:rFonts w:eastAsiaTheme="minorEastAsia"/>
-              </w:rPr>
-            </w:pPr>
-            <w:r>
-              <w:rPr>
-                <w:rFonts w:eastAsiaTheme="minorEastAsia"/>
-              </w:rPr>
-              <w:t>.</w:t>
-            </w:r>
-          </w:p>
-        </w:tc>
-      </w:tr>
-      <w:tr>
-        <w:trPr>
-          <w:trHeight w:val="245"/>
-        </w:trPr>
-        <w:tc>
-          <w:tcPr>
-            <w:tcW w:w="2238" w:type="dxa"/>
-            <w:tcBorders>
-              <w:top w:val="single" w:sz="8" w:space="0" w:color="FFFFFF"/>
-              <w:left w:val="single" w:sz="8" w:space="0" w:color="000000"/>
-              <w:bottom w:val="single" w:sz="8" w:space="0" w:color="FFFFFF"/>
-              <w:right w:val="single" w:sz="8" w:space="0" w:color="FFFFFF"/>
-            </w:tcBorders>
-            <w:shd w:val="clear" w:color="auto" w:fill="auto"/>
-            <w:tcMar>
-              <w:top w:w="15" w:type="dxa"/>
-              <w:left w:w="72" w:type="dxa"/>
-              <w:bottom w:w="0" w:type="dxa"/>
-              <w:right w:w="72" w:type="dxa"/>
-            </w:tcMar>
-            <w:vAlign w:val="bottom"/>
-            <w:hideMark/>
-          </w:tcPr>
-          <w:p>
-            <w:pPr>
-              <w:spacing w:after="0" w:line="240" w:lineRule="auto"/>
-              <w:rPr>
-                <w:rFonts w:eastAsiaTheme="minorEastAsia"/>
-              </w:rPr>
-            </w:pPr>
-            <w:r>
-              <w:rPr>
-                <w:rFonts w:eastAsiaTheme="minorEastAsia"/>
-              </w:rPr>
-              <w:t>agi_amt</w:t>
-            </w:r>
-          </w:p>
-        </w:tc>
-        <w:tc>
-          <w:tcPr>
-            <w:tcW w:w="1862" w:type="dxa"/>
-            <w:tcBorders>
-              <w:top w:val="single" w:sz="8" w:space="0" w:color="FFFFFF"/>
-              <w:left w:val="single" w:sz="8" w:space="0" w:color="FFFFFF"/>
-              <w:bottom w:val="single" w:sz="8" w:space="0" w:color="FFFFFF"/>
-              <w:right w:val="single" w:sz="8" w:space="0" w:color="000000"/>
-            </w:tcBorders>
-            <w:shd w:val="clear" w:color="auto" w:fill="auto"/>
-            <w:tcMar>
-              <w:top w:w="15" w:type="dxa"/>
-              <w:left w:w="72" w:type="dxa"/>
-              <w:bottom w:w="0" w:type="dxa"/>
-              <w:right w:w="72" w:type="dxa"/>
-            </w:tcMar>
-            <w:vAlign w:val="bottom"/>
-            <w:hideMark/>
-          </w:tcPr>
-          <w:p>
-            <w:pPr>
-              <w:spacing w:after="0" w:line="240" w:lineRule="auto"/>
-              <w:rPr>
-                <w:rFonts w:eastAsiaTheme="minorEastAsia"/>
-              </w:rPr>
-            </w:pPr>
-            <w:r>
-              <w:rPr>
-                <w:rFonts w:eastAsiaTheme="minorEastAsia"/>
-              </w:rPr>
-              <w:t>.</w:t>
-            </w:r>
-          </w:p>
-        </w:tc>
-      </w:tr>
-      <w:tr>
-        <w:trPr>
-          <w:trHeight w:val="245"/>
-        </w:trPr>
-        <w:tc>
-          <w:tcPr>
-            <w:tcW w:w="2238" w:type="dxa"/>
-            <w:tcBorders>
-              <w:top w:val="single" w:sz="8" w:space="0" w:color="FFFFFF"/>
-              <w:left w:val="single" w:sz="8" w:space="0" w:color="000000"/>
-              <w:bottom w:val="single" w:sz="8" w:space="0" w:color="FFFFFF"/>
-              <w:right w:val="single" w:sz="8" w:space="0" w:color="FFFFFF"/>
-            </w:tcBorders>
-            <w:shd w:val="clear" w:color="auto" w:fill="auto"/>
-            <w:tcMar>
-              <w:top w:w="15" w:type="dxa"/>
-              <w:left w:w="72" w:type="dxa"/>
-              <w:bottom w:w="0" w:type="dxa"/>
-              <w:right w:w="72" w:type="dxa"/>
-            </w:tcMar>
-            <w:vAlign w:val="bottom"/>
-            <w:hideMark/>
-          </w:tcPr>
-          <w:p>
-            <w:pPr>
-              <w:spacing w:after="0" w:line="240" w:lineRule="auto"/>
-              <w:rPr>
-                <w:rFonts w:eastAsiaTheme="minorEastAsia"/>
-              </w:rPr>
-            </w:pPr>
-            <w:r>
-              <w:rPr>
-                <w:rFonts w:eastAsiaTheme="minorEastAsia"/>
-              </w:rPr>
-              <w:t>num_dependents</w:t>
-            </w:r>
-          </w:p>
-        </w:tc>
-        <w:tc>
-          <w:tcPr>
-            <w:tcW w:w="1862" w:type="dxa"/>
-            <w:tcBorders>
-              <w:top w:val="single" w:sz="8" w:space="0" w:color="FFFFFF"/>
-              <w:left w:val="single" w:sz="8" w:space="0" w:color="FFFFFF"/>
-              <w:bottom w:val="single" w:sz="8" w:space="0" w:color="FFFFFF"/>
-              <w:right w:val="single" w:sz="8" w:space="0" w:color="000000"/>
-            </w:tcBorders>
-            <w:shd w:val="clear" w:color="auto" w:fill="auto"/>
-            <w:tcMar>
-              <w:top w:w="15" w:type="dxa"/>
-              <w:left w:w="72" w:type="dxa"/>
-              <w:bottom w:w="0" w:type="dxa"/>
-              <w:right w:w="72" w:type="dxa"/>
-            </w:tcMar>
-            <w:vAlign w:val="bottom"/>
-            <w:hideMark/>
-          </w:tcPr>
-          <w:p>
-            <w:pPr>
-              <w:spacing w:after="0" w:line="240" w:lineRule="auto"/>
-              <w:rPr>
-                <w:rFonts w:eastAsiaTheme="minorEastAsia"/>
-              </w:rPr>
-            </w:pPr>
-            <w:r>
-              <w:rPr>
-                <w:rFonts w:eastAsiaTheme="minorEastAsia"/>
-              </w:rPr>
-              <w:t>-226096.28</w:t>
-            </w:r>
-          </w:p>
-        </w:tc>
-      </w:tr>
-      <w:tr>
-        <w:trPr>
-          <w:trHeight w:val="245"/>
-        </w:trPr>
-        <w:tc>
-          <w:tcPr>
-            <w:tcW w:w="2238" w:type="dxa"/>
-            <w:tcBorders>
-              <w:top w:val="single" w:sz="8" w:space="0" w:color="FFFFFF"/>
-              <w:left w:val="single" w:sz="8" w:space="0" w:color="000000"/>
-              <w:bottom w:val="single" w:sz="8" w:space="0" w:color="FFFFFF"/>
-              <w:right w:val="single" w:sz="8" w:space="0" w:color="FFFFFF"/>
-            </w:tcBorders>
-            <w:shd w:val="clear" w:color="auto" w:fill="auto"/>
-            <w:tcMar>
-              <w:top w:w="15" w:type="dxa"/>
-              <w:left w:w="72" w:type="dxa"/>
-              <w:bottom w:w="0" w:type="dxa"/>
-              <w:right w:w="72" w:type="dxa"/>
-            </w:tcMar>
-            <w:vAlign w:val="bottom"/>
-            <w:hideMark/>
-          </w:tcPr>
-          <w:p>
-            <w:pPr>
-              <w:spacing w:after="0" w:line="240" w:lineRule="auto"/>
-              <w:rPr>
-                <w:rFonts w:eastAsiaTheme="minorEastAsia"/>
-              </w:rPr>
-            </w:pPr>
-            <w:r>
-              <w:rPr>
-                <w:rFonts w:eastAsiaTheme="minorEastAsia"/>
-              </w:rPr>
-              <w:t>p_re_taxes_nr</w:t>
-            </w:r>
-          </w:p>
-        </w:tc>
-        <w:tc>
-          <w:tcPr>
-            <w:tcW w:w="1862" w:type="dxa"/>
-            <w:tcBorders>
-              <w:top w:val="single" w:sz="8" w:space="0" w:color="FFFFFF"/>
-              <w:left w:val="single" w:sz="8" w:space="0" w:color="FFFFFF"/>
-              <w:bottom w:val="single" w:sz="8" w:space="0" w:color="FFFFFF"/>
-              <w:right w:val="single" w:sz="8" w:space="0" w:color="000000"/>
-            </w:tcBorders>
-            <w:shd w:val="clear" w:color="auto" w:fill="auto"/>
-            <w:tcMar>
-              <w:top w:w="15" w:type="dxa"/>
-              <w:left w:w="72" w:type="dxa"/>
-              <w:bottom w:w="0" w:type="dxa"/>
-              <w:right w:w="72" w:type="dxa"/>
-            </w:tcMar>
-            <w:vAlign w:val="bottom"/>
-            <w:hideMark/>
-          </w:tcPr>
-          <w:p>
-            <w:pPr>
-              <w:spacing w:after="0" w:line="240" w:lineRule="auto"/>
-              <w:rPr>
-                <w:rFonts w:eastAsiaTheme="minorEastAsia"/>
-              </w:rPr>
-            </w:pPr>
-            <w:r>
-              <w:rPr>
-                <w:rFonts w:eastAsiaTheme="minorEastAsia"/>
-              </w:rPr>
-              <w:t>-61115.92</w:t>
-            </w:r>
-          </w:p>
-        </w:tc>
-      </w:tr>
-      <w:tr>
-        <w:trPr>
-          <w:trHeight w:val="245"/>
-        </w:trPr>
-        <w:tc>
-          <w:tcPr>
-            <w:tcW w:w="2238" w:type="dxa"/>
-            <w:tcBorders>
-              <w:top w:val="single" w:sz="8" w:space="0" w:color="FFFFFF"/>
-              <w:left w:val="single" w:sz="8" w:space="0" w:color="000000"/>
-              <w:bottom w:val="single" w:sz="8" w:space="0" w:color="000000"/>
-              <w:right w:val="single" w:sz="8" w:space="0" w:color="FFFFFF"/>
-            </w:tcBorders>
-            <w:shd w:val="clear" w:color="auto" w:fill="auto"/>
-            <w:tcMar>
-              <w:top w:w="15" w:type="dxa"/>
-              <w:left w:w="72" w:type="dxa"/>
-              <w:bottom w:w="0" w:type="dxa"/>
-              <w:right w:w="72" w:type="dxa"/>
-            </w:tcMar>
-            <w:vAlign w:val="bottom"/>
-            <w:hideMark/>
-          </w:tcPr>
-          <w:p>
-            <w:pPr>
-              <w:spacing w:after="0" w:line="240" w:lineRule="auto"/>
-              <w:rPr>
-                <w:rFonts w:eastAsiaTheme="minorEastAsia"/>
-              </w:rPr>
-            </w:pPr>
-            <w:r>
-              <w:rPr>
-                <w:rFonts w:eastAsiaTheme="minorEastAsia"/>
-              </w:rPr>
-              <w:t>agi_bucket</w:t>
-            </w:r>
-          </w:p>
-        </w:tc>
-        <w:tc>
-          <w:tcPr>
-            <w:tcW w:w="1862" w:type="dxa"/>
-            <w:tcBorders>
-              <w:top w:val="single" w:sz="8" w:space="0" w:color="FFFFFF"/>
-              <w:left w:val="single" w:sz="8" w:space="0" w:color="FFFFFF"/>
-              <w:bottom w:val="single" w:sz="8" w:space="0" w:color="000000"/>
-              <w:right w:val="single" w:sz="8" w:space="0" w:color="000000"/>
-            </w:tcBorders>
-            <w:shd w:val="clear" w:color="auto" w:fill="auto"/>
-            <w:tcMar>
-              <w:top w:w="15" w:type="dxa"/>
-              <w:left w:w="72" w:type="dxa"/>
-              <w:bottom w:w="0" w:type="dxa"/>
-              <w:right w:w="72" w:type="dxa"/>
-            </w:tcMar>
-            <w:vAlign w:val="bottom"/>
-            <w:hideMark/>
-          </w:tcPr>
-          <w:p>
-            <w:pPr>
-              <w:spacing w:after="0" w:line="240" w:lineRule="auto"/>
-              <w:rPr>
-                <w:rFonts w:eastAsiaTheme="minorEastAsia"/>
-              </w:rPr>
-            </w:pPr>
-            <w:r>
-              <w:rPr>
-                <w:rFonts w:eastAsiaTheme="minorEastAsia"/>
+              <w:jc w:val="right"/>
+              <w:rPr>
+                <w:rFonts w:eastAsiaTheme="minorEastAsia"/>
+                <w:sz w:val="20"/>
+                <w:szCs w:val="20"/>
+              </w:rPr>
+            </w:pPr>
+            <w:r>
+              <w:rPr>
+                <w:rFonts w:eastAsiaTheme="minorEastAsia"/>
+                <w:sz w:val="20"/>
+                <w:szCs w:val="20"/>
               </w:rPr>
               <w:t>.</w:t>
             </w:r>
@@ -8412,6 +9248,216 @@
         </w:tc>
       </w:tr>
     </w:tbl>
+    <w:p>
+      <w:pPr>
+        <w:spacing w:line="240" w:lineRule="auto"/>
+        <w:rPr>
+          <w:rFonts w:eastAsiaTheme="minorEastAsia"/>
+        </w:rPr>
+      </w:pPr>
+      <w:r>
+        <w:rPr>
+          <w:rFonts w:eastAsiaTheme="minorEastAsia"/>
+        </w:rPr>
+        <w:t xml:space="preserve"> </w:t>
+      </w:r>
+      <w:r>
+        <w:rPr>
+          <w:rFonts w:eastAsiaTheme="minorEastAsia"/>
+        </w:rPr>
+        <w:t xml:space="preserve">Next, in reviewing the LASSO results, we </w:t>
+      </w:r>
+      <w:r>
+        <w:rPr>
+          <w:rFonts w:eastAsiaTheme="minorEastAsia"/>
+        </w:rPr>
+        <w:t>found several interesting insights</w:t>
+      </w:r>
+      <w:r>
+        <w:rPr>
+          <w:rFonts w:eastAsiaTheme="minorEastAsia"/>
+        </w:rPr>
+        <w:t>:</w:t>
+      </w:r>
+    </w:p>
+    <w:p>
+      <w:pPr>
+        <w:pStyle w:val="ListParagraph"/>
+        <w:numPr>
+          <w:ilvl w:val="0"/>
+          <w:numId w:val="14"/>
+        </w:numPr>
+        <w:spacing w:line="240" w:lineRule="auto"/>
+        <w:ind w:left="360" w:hanging="216"/>
+        <w:rPr>
+          <w:rFonts w:eastAsiaTheme="minorEastAsia"/>
+        </w:rPr>
+      </w:pPr>
+      <w:r>
+        <w:rPr>
+          <w:rFonts w:eastAsiaTheme="minorEastAsia"/>
+        </w:rPr>
+        <w:t>The number of baths was selected, while beds was not</w:t>
+      </w:r>
+    </w:p>
+    <w:p>
+      <w:pPr>
+        <w:pStyle w:val="ListParagraph"/>
+        <w:numPr>
+          <w:ilvl w:val="0"/>
+          <w:numId w:val="14"/>
+        </w:numPr>
+        <w:spacing w:line="240" w:lineRule="auto"/>
+        <w:ind w:left="504"/>
+        <w:rPr>
+          <w:rFonts w:eastAsiaTheme="minorEastAsia"/>
+        </w:rPr>
+      </w:pPr>
+      <w:r>
+        <w:rPr>
+          <w:rFonts w:eastAsiaTheme="minorEastAsia"/>
+        </w:rPr>
+        <w:t xml:space="preserve">A listing that’s a house is ~$50k lower than one that is not, </w:t>
+      </w:r>
+      <w:r>
+        <w:rPr>
+          <w:rFonts w:eastAsiaTheme="minorEastAsia"/>
+        </w:rPr>
+        <w:t xml:space="preserve">if </w:t>
+      </w:r>
+      <w:r>
+        <w:rPr>
+          <w:rFonts w:eastAsiaTheme="minorEastAsia"/>
+        </w:rPr>
+        <w:t xml:space="preserve">all </w:t>
+      </w:r>
+      <w:r>
+        <w:rPr>
+          <w:rFonts w:eastAsiaTheme="minorEastAsia"/>
+        </w:rPr>
+        <w:t>other predictors are</w:t>
+      </w:r>
+      <w:r>
+        <w:rPr>
+          <w:rFonts w:eastAsiaTheme="minorEastAsia"/>
+        </w:rPr>
+        <w:t xml:space="preserve"> </w:t>
+      </w:r>
+      <w:r>
+        <w:rPr>
+          <w:rFonts w:eastAsiaTheme="minorEastAsia"/>
+        </w:rPr>
+        <w:t xml:space="preserve">held </w:t>
+      </w:r>
+      <w:r>
+        <w:rPr>
+          <w:rFonts w:eastAsiaTheme="minorEastAsia"/>
+        </w:rPr>
+        <w:t>constant</w:t>
+      </w:r>
+    </w:p>
+    <w:p>
+      <w:pPr>
+        <w:pStyle w:val="ListParagraph"/>
+        <w:numPr>
+          <w:ilvl w:val="0"/>
+          <w:numId w:val="14"/>
+        </w:numPr>
+        <w:spacing w:line="240" w:lineRule="auto"/>
+        <w:ind w:left="504"/>
+        <w:rPr>
+          <w:rFonts w:eastAsiaTheme="minorEastAsia"/>
+        </w:rPr>
+      </w:pPr>
+      <w:r>
+        <w:rPr>
+          <w:rFonts w:eastAsiaTheme="minorEastAsia"/>
+        </w:rPr>
+        <w:t xml:space="preserve">A listing that’s in New York is ~$472k higher than one that is not, </w:t>
+      </w:r>
+      <w:r>
+        <w:rPr>
+          <w:rFonts w:eastAsiaTheme="minorEastAsia"/>
+        </w:rPr>
+        <w:t xml:space="preserve">if </w:t>
+      </w:r>
+      <w:r>
+        <w:rPr>
+          <w:rFonts w:eastAsiaTheme="minorEastAsia"/>
+        </w:rPr>
+        <w:t xml:space="preserve">all </w:t>
+      </w:r>
+      <w:r>
+        <w:rPr>
+          <w:rFonts w:eastAsiaTheme="minorEastAsia"/>
+        </w:rPr>
+        <w:t>other predictors are</w:t>
+      </w:r>
+      <w:r>
+        <w:rPr>
+          <w:rFonts w:eastAsiaTheme="minorEastAsia"/>
+        </w:rPr>
+        <w:t xml:space="preserve"> </w:t>
+      </w:r>
+      <w:r>
+        <w:rPr>
+          <w:rFonts w:eastAsiaTheme="minorEastAsia"/>
+        </w:rPr>
+        <w:t>held</w:t>
+      </w:r>
+      <w:r>
+        <w:rPr>
+          <w:rFonts w:eastAsiaTheme="minorEastAsia"/>
+        </w:rPr>
+        <w:t xml:space="preserve"> </w:t>
+      </w:r>
+      <w:r>
+        <w:rPr>
+          <w:rFonts w:eastAsiaTheme="minorEastAsia"/>
+        </w:rPr>
+        <w:t>constant</w:t>
+      </w:r>
+    </w:p>
+    <w:p>
+      <w:pPr>
+        <w:pStyle w:val="ListParagraph"/>
+        <w:numPr>
+          <w:ilvl w:val="0"/>
+          <w:numId w:val="14"/>
+        </w:numPr>
+        <w:spacing w:line="240" w:lineRule="auto"/>
+        <w:ind w:left="504"/>
+        <w:rPr>
+          <w:rFonts w:eastAsiaTheme="minorEastAsia"/>
+        </w:rPr>
+      </w:pPr>
+      <w:r>
+        <w:rPr>
+          <w:rFonts w:eastAsiaTheme="minorEastAsia"/>
+        </w:rPr>
+        <w:t>The income tax amount and total number of returns in a zip code both have a positive relationship with price</w:t>
+      </w:r>
+    </w:p>
+    <w:p>
+      <w:pPr>
+        <w:pStyle w:val="ListParagraph"/>
+        <w:numPr>
+          <w:ilvl w:val="0"/>
+          <w:numId w:val="14"/>
+        </w:numPr>
+        <w:spacing w:line="240" w:lineRule="auto"/>
+        <w:ind w:left="504"/>
+        <w:rPr>
+          <w:rFonts w:eastAsiaTheme="minorEastAsia"/>
+        </w:rPr>
+      </w:pPr>
+      <w:r>
+        <w:rPr>
+          <w:rFonts w:eastAsiaTheme="minorEastAsia"/>
+        </w:rPr>
+        <w:t>The number of dependents and proportion of returns with real estate taxes both have a negative relationship with price</w:t>
+      </w:r>
+    </w:p>
     <w:p>
       <w:pPr>
         <w:spacing w:line="240" w:lineRule="auto"/>
@@ -8521,7 +9567,21 @@
         <w:rPr>
           <w:rFonts w:eastAsiaTheme="minorEastAsia"/>
         </w:rPr>
-        <w:t>null values in the income tax data and the acre_lot field forced us to make decisions (some ongoing) about whether to impute or remove.</w:t>
+        <w:t xml:space="preserve">null values in the income tax data and the </w:t>
+      </w:r>
+      <w:proofErr w:type="spellStart"/>
+      <w:r>
+        <w:rPr>
+          <w:rFonts w:eastAsiaTheme="minorEastAsia"/>
+        </w:rPr>
+        <w:t>acre_lot</w:t>
+      </w:r>
+      <w:proofErr w:type="spellEnd"/>
+      <w:r>
+        <w:rPr>
+          <w:rFonts w:eastAsiaTheme="minorEastAsia"/>
+        </w:rPr>
+        <w:t xml:space="preserve"> field forced us to make decisions (some ongoing) about whether to impute or remove.</w:t>
       </w:r>
     </w:p>
     <w:p>
@@ -8543,7 +9603,49 @@
           <w:sz w:val="32"/>
           <w:szCs w:val="32"/>
         </w:rPr>
-        <w:t>CONCLUSIONS</w:t>
+        <w:t>POTENTIAL MODEL IMPROVEMENTS</w:t>
+      </w:r>
+    </w:p>
+    <w:p>
+      <w:pPr>
+        <w:spacing w:line="240" w:lineRule="auto"/>
+        <w:rPr>
+          <w:rFonts w:eastAsiaTheme="minorEastAsia"/>
+        </w:rPr>
+      </w:pPr>
+      <w:r>
+        <w:rPr>
+          <w:rFonts w:eastAsiaTheme="minorEastAsia"/>
+        </w:rPr>
+        <w:t xml:space="preserve">When we thought about potential model improvements, two primary actions came to mind. </w:t>
+      </w:r>
+    </w:p>
+    <w:p>
+      <w:pPr>
+        <w:spacing w:line="240" w:lineRule="auto"/>
+        <w:rPr>
+          <w:rFonts w:eastAsiaTheme="minorEastAsia"/>
+        </w:rPr>
+      </w:pPr>
+      <w:r>
+        <w:rPr>
+          <w:rFonts w:eastAsiaTheme="minorEastAsia"/>
+        </w:rPr>
+        <w:t xml:space="preserve">First, there are a few improvements to the model data that improve model results. For one thing, collecting more data might be helpful. While we built the model on approximately 5,000 records, more records might better capture zip code-to-zip code differences. In addition, adding more detailed real estate features from other datasets, such as build quality, could improve model accuracy. Finally, adding temporal features such as most recent comparable sale, could be helpful. </w:t>
+      </w:r>
+    </w:p>
+    <w:p>
+      <w:pPr>
+        <w:spacing w:line="240" w:lineRule="auto"/>
+        <w:rPr>
+          <w:rFonts w:eastAsiaTheme="minorEastAsia"/>
+        </w:rPr>
+      </w:pPr>
+      <w:r>
+        <w:rPr>
+          <w:rFonts w:eastAsiaTheme="minorEastAsia"/>
+        </w:rPr>
+        <w:t>Second, improving the LASSO model by adding interaction terms could be interesting to investigate. There are a few potential interaction terms that might improve the model, such as the typical number of dependents on a return for a zip code multiplied by the number of bedrooms, to represent the additional value of bedrooms to families.</w:t>
       </w:r>
     </w:p>
     <w:p>
@@ -8560,58 +9662,18 @@
       <w:r>
         <w:rPr>
           <w:rFonts w:eastAsiaTheme="minorEastAsia"/>
-        </w:rPr>
-        <w:t xml:space="preserve">In response to our primary research question, we can see that our most predictive model (random forest) provides a moderate R-squared value of 0.57. </w:t>
-      </w:r>
-      <w:r>
-        <w:rPr>
-          <w:rFonts w:eastAsiaTheme="minorEastAsia"/>
-        </w:rPr>
-        <w:t>Adding income tax features to the model improve the model, and increase the R-Squared value by 0.05-0.23</w:t>
-      </w:r>
-      <w:r>
-        <w:rPr>
-          <w:rFonts w:eastAsiaTheme="minorEastAsia"/>
-        </w:rPr>
-        <w:t xml:space="preserve">. </w:t>
-      </w:r>
-      <w:r>
-        <w:rPr>
-          <w:rFonts w:eastAsiaTheme="minorEastAsia"/>
-        </w:rPr>
-        <w:t>The most significant real estate features appear to be the size of the house, number of baths, and whether the house is in NY or MA</w:t>
-      </w:r>
-      <w:r>
-        <w:rPr>
-          <w:rFonts w:eastAsiaTheme="minorEastAsia"/>
-        </w:rPr>
-        <w:t>. Finally, t</w:t>
-      </w:r>
-      <w:r>
-        <w:rPr>
-          <w:rFonts w:eastAsiaTheme="minorEastAsia"/>
-        </w:rPr>
-        <w:t>he most significant income tax features appear to be the number of returns, total tax credit amount, number of dependents, and the proportion of returns with real estate tax</w:t>
-      </w:r>
-      <w:r>
-        <w:rPr>
-          <w:rFonts w:eastAsiaTheme="minorEastAsia"/>
-        </w:rPr>
-        <w:t>.</w:t>
-      </w:r>
-    </w:p>
-    <w:p>
-      <w:pPr>
-        <w:spacing w:line="240" w:lineRule="auto"/>
-        <w:rPr>
-          <w:rFonts w:eastAsiaTheme="minorEastAsia"/>
           <w:b/>
           <w:bCs/>
           <w:sz w:val="32"/>
           <w:szCs w:val="32"/>
         </w:rPr>
-      </w:pPr>
-      <w:r>
+        <w:lastRenderedPageBreak/>
+        <w:t>CONCLUSIONS</w:t>
+      </w:r>
+    </w:p>
+    <w:p>
+      <w:pPr>
+        <w:spacing w:line="240" w:lineRule="auto"/>
         <w:rPr>
           <w:rFonts w:eastAsiaTheme="minorEastAsia"/>
           <w:b/>
@@ -8619,49 +9681,62 @@
           <w:sz w:val="32"/>
           <w:szCs w:val="32"/>
         </w:rPr>
-        <w:t>POTENTIAL MODEL IMPROVEMENTS</w:t>
-      </w:r>
-    </w:p>
-    <w:p>
-      <w:pPr>
-        <w:spacing w:line="240" w:lineRule="auto"/>
-        <w:rPr>
-          <w:rFonts w:eastAsiaTheme="minorEastAsia"/>
-        </w:rPr>
-      </w:pPr>
-      <w:r>
-        <w:rPr>
-          <w:rFonts w:eastAsiaTheme="minorEastAsia"/>
-        </w:rPr>
-        <w:t xml:space="preserve">When we thought about potential model improvements, two primary actions came to mind. </w:t>
-      </w:r>
-    </w:p>
-    <w:p>
-      <w:pPr>
-        <w:spacing w:line="240" w:lineRule="auto"/>
-        <w:rPr>
-          <w:rFonts w:eastAsiaTheme="minorEastAsia"/>
-        </w:rPr>
-      </w:pPr>
-      <w:r>
-        <w:rPr>
-          <w:rFonts w:eastAsiaTheme="minorEastAsia"/>
-        </w:rPr>
-        <w:t xml:space="preserve">First, there are a few improvements to the model data that improve model results. For one thing, collecting more data might be helpful. While we built the model on approximately 5,000 records, more records might better capture zip code-to-zip code differences. In addition, adding more detailed real estate features from other datasets, such as build quality, could improve model accuracy. Finally, adding temporal features such as most recent comparable sale, could be helpful. </w:t>
-      </w:r>
-    </w:p>
-    <w:p>
-      <w:pPr>
-        <w:spacing w:line="240" w:lineRule="auto"/>
-        <w:rPr>
-          <w:rFonts w:eastAsiaTheme="minorEastAsia"/>
-        </w:rPr>
-      </w:pPr>
-      <w:r>
-        <w:rPr>
-          <w:rFonts w:eastAsiaTheme="minorEastAsia"/>
-        </w:rPr>
-        <w:t>Second, improving the LASSO model by adding interaction terms could be interesting to investigate. There are a few potential interaction terms that might improve the model, such as the typical number of dependents on a return for a zip code multiplied by the number of bedrooms, to represent the additional value of bedrooms to families.</w:t>
+      </w:pPr>
+      <w:r>
+        <w:rPr>
+          <w:rFonts w:eastAsiaTheme="minorEastAsia"/>
+        </w:rPr>
+        <w:t xml:space="preserve">In response to our primary research question, we can see that our most predictive model (random forest) provides a moderate R-squared value of 0.57. </w:t>
+      </w:r>
+      <w:r>
+        <w:rPr>
+          <w:rFonts w:eastAsiaTheme="minorEastAsia"/>
+        </w:rPr>
+        <w:t xml:space="preserve">Adding income tax features to the model improve the </w:t>
+      </w:r>
+      <w:proofErr w:type="gramStart"/>
+      <w:r>
+        <w:rPr>
+          <w:rFonts w:eastAsiaTheme="minorEastAsia"/>
+        </w:rPr>
+        <w:t>model, and</w:t>
+      </w:r>
+      <w:proofErr w:type="gramEnd"/>
+      <w:r>
+        <w:rPr>
+          <w:rFonts w:eastAsiaTheme="minorEastAsia"/>
+        </w:rPr>
+        <w:t xml:space="preserve"> increase the R-Squared value by 0.05-0.23</w:t>
+      </w:r>
+      <w:r>
+        <w:rPr>
+          <w:rFonts w:eastAsiaTheme="minorEastAsia"/>
+        </w:rPr>
+        <w:t xml:space="preserve">. </w:t>
+      </w:r>
+      <w:r>
+        <w:rPr>
+          <w:rFonts w:eastAsiaTheme="minorEastAsia"/>
+        </w:rPr>
+        <w:t>The most significant real estate features appear to be the size of the house, number of baths, and whether the house is in NY or MA</w:t>
+      </w:r>
+      <w:r>
+        <w:rPr>
+          <w:rFonts w:eastAsiaTheme="minorEastAsia"/>
+        </w:rPr>
+        <w:t>. Finally, t</w:t>
+      </w:r>
+      <w:r>
+        <w:rPr>
+          <w:rFonts w:eastAsiaTheme="minorEastAsia"/>
+        </w:rPr>
+        <w:t>he most significant income tax features appear to be the number of returns, total tax credit amount, number of dependents, and the proportion of returns with real estate tax</w:t>
+      </w:r>
+      <w:r>
+        <w:rPr>
+          <w:rFonts w:eastAsiaTheme="minorEastAsia"/>
+        </w:rPr>
+        <w:t>.</w:t>
       </w:r>
     </w:p>
     <w:p>
@@ -8697,7 +9772,49 @@
         <w:rPr>
           <w:rFonts w:eastAsiaTheme="minorEastAsia"/>
         </w:rPr>
-        <w:t xml:space="preserve">[1] “Machine Learning based Predicting House Prices using Regression Techniques”; J Manasa, Radha Guota, N S Narahari; </w:t>
+        <w:t xml:space="preserve">[1] “Machine Learning based Predicting House Prices using Regression Techniques”; J </w:t>
+      </w:r>
+      <w:proofErr w:type="spellStart"/>
+      <w:r>
+        <w:rPr>
+          <w:rFonts w:eastAsiaTheme="minorEastAsia"/>
+        </w:rPr>
+        <w:t>Manasa</w:t>
+      </w:r>
+      <w:proofErr w:type="spellEnd"/>
+      <w:r>
+        <w:rPr>
+          <w:rFonts w:eastAsiaTheme="minorEastAsia"/>
+        </w:rPr>
+        <w:t xml:space="preserve">, Radha </w:t>
+      </w:r>
+      <w:proofErr w:type="spellStart"/>
+      <w:r>
+        <w:rPr>
+          <w:rFonts w:eastAsiaTheme="minorEastAsia"/>
+        </w:rPr>
+        <w:t>Guota</w:t>
+      </w:r>
+      <w:proofErr w:type="spellEnd"/>
+      <w:r>
+        <w:rPr>
+          <w:rFonts w:eastAsiaTheme="minorEastAsia"/>
+        </w:rPr>
+        <w:t xml:space="preserve">, N S </w:t>
+      </w:r>
+      <w:proofErr w:type="spellStart"/>
+      <w:r>
+        <w:rPr>
+          <w:rFonts w:eastAsiaTheme="minorEastAsia"/>
+        </w:rPr>
+        <w:t>Narahari</w:t>
+      </w:r>
+      <w:proofErr w:type="spellEnd"/>
+      <w:r>
+        <w:rPr>
+          <w:rFonts w:eastAsiaTheme="minorEastAsia"/>
+        </w:rPr>
+        <w:t xml:space="preserve">; </w:t>
       </w:r>
       <w:r>
         <w:rPr>
@@ -8717,7 +9834,35 @@
         <w:rPr>
           <w:rFonts w:eastAsiaTheme="minorEastAsia"/>
         </w:rPr>
-        <w:t>[2] “Predicting House Prices with Spatial Dependence: A Comparison of Alternative Methods”; Steven Bourassa, Eva Cantoni, &amp; Martin Hoesli; https://www.tandfonline.com/doi/abs/10.1080/10835547.2010.12091276</w:t>
+        <w:t xml:space="preserve">[2] “Predicting House Prices with Spatial Dependence: A Comparison of Alternative Methods”; Steven Bourassa, Eva </w:t>
+      </w:r>
+      <w:proofErr w:type="spellStart"/>
+      <w:r>
+        <w:rPr>
+          <w:rFonts w:eastAsiaTheme="minorEastAsia"/>
+        </w:rPr>
+        <w:t>Cantoni</w:t>
+      </w:r>
+      <w:proofErr w:type="spellEnd"/>
+      <w:r>
+        <w:rPr>
+          <w:rFonts w:eastAsiaTheme="minorEastAsia"/>
+        </w:rPr>
+        <w:t xml:space="preserve">, &amp; Martin </w:t>
+      </w:r>
+      <w:proofErr w:type="spellStart"/>
+      <w:r>
+        <w:rPr>
+          <w:rFonts w:eastAsiaTheme="minorEastAsia"/>
+        </w:rPr>
+        <w:t>Hoesli</w:t>
+      </w:r>
+      <w:proofErr w:type="spellEnd"/>
+      <w:r>
+        <w:rPr>
+          <w:rFonts w:eastAsiaTheme="minorEastAsia"/>
+        </w:rPr>
+        <w:t>; https://www.tandfonline.com/doi/abs/10.1080/10835547.2010.12091276</w:t>
       </w:r>
     </w:p>
     <w:sectPr>
@@ -8728,86 +9873,6 @@
     </w:sectPr>
   </w:body>
 </w:document>
-</file>
-
-<file path=word/comments.xml><?xml version="1.0" encoding="utf-8"?>
-<w:comments xmlns:wpc="http://schemas.microsoft.com/office/word/2010/wordprocessingCanvas" xmlns:cx="http://schemas.microsoft.com/office/drawing/2014/chartex" xmlns:cx1="http://schemas.microsoft.com/office/drawing/2015/9/8/chartex" xmlns:cx2="http://schemas.microsoft.com/office/drawing/2015/10/21/chartex" xmlns:cx3="http://schemas.microsoft.com/office/drawing/2016/5/9/chartex" xmlns:cx4="http://schemas.microsoft.com/office/drawing/2016/5/10/chartex" xmlns:cx5="http://schemas.microsoft.com/office/drawing/2016/5/11/chartex" xmlns:cx6="http://schemas.microsoft.com/office/drawing/2016/5/12/chartex" xmlns:cx7="http://schemas.microsoft.com/office/drawing/2016/5/13/chartex" xmlns:cx8="http://schemas.microsoft.com/office/drawing/2016/5/14/chartex" xmlns:mc="http://schemas.openxmlformats.org/markup-compatibility/2006" xmlns:aink="http://schemas.microsoft.com/office/drawing/2016/ink" xmlns:am3d="http://schemas.microsoft.com/office/drawing/2017/model3d" xmlns:o="urn:schemas-microsoft-com:office:office" xmlns:oel="http://schemas.microsoft.com/office/2019/extlst" xmlns:r="http://schemas.openxmlformats.org/officeDocument/2006/relationships" xmlns:m="http://schemas.openxmlformats.org/officeDocument/2006/math" xmlns:v="urn:schemas-microsoft-com:vml" xmlns:wp14="http://schemas.microsoft.com/office/word/2010/wordprocessingDrawing" xmlns:wp="http://schemas.openxmlformats.org/drawingml/2006/wordprocessingDrawing" xmlns:w10="urn:schemas-microsoft-com:office:word" xmlns:w="http://schemas.openxmlformats.org/wordprocessingml/2006/main" xmlns:w14="http://schemas.microsoft.com/office/word/2010/wordml" xmlns:w15="http://schemas.microsoft.com/office/word/2012/wordml" xmlns:w16cex="http://schemas.microsoft.com/office/word/2018/wordml/cex" xmlns:w16cid="http://schemas.microsoft.com/office/word/2016/wordml/cid" xmlns:w16="http://schemas.microsoft.com/office/word/2018/wordml" xmlns:w16sdtdh="http://schemas.microsoft.com/office/word/2020/wordml/sdtdatahash" xmlns:w16se="http://schemas.microsoft.com/office/word/2015/wordml/symex" xmlns:wpg="http://schemas.microsoft.com/office/word/2010/wordprocessingGroup" xmlns:wpi="http://schemas.microsoft.com/office/word/2010/wordprocessingInk" xmlns:wne="http://schemas.microsoft.com/office/word/2006/wordml" xmlns:wps="http://schemas.microsoft.com/office/word/2010/wordprocessingShape" mc:Ignorable="w14 w15 w16se w16cid w16 w16cex w16sdtdh wp14">
-  <w:comment w:id="0" w:author="Taylor, Andrew S" w:date="2022-11-16T11:12:00Z" w:initials="TAS">
-    <w:p>
-      <w:r>
-        <w:rPr>
-          <w:rStyle w:val="CommentReference"/>
-        </w:rPr>
-        <w:annotationRef/>
-      </w:r>
-      <w:r>
-        <w:rPr>
-          <w:sz w:val="20"/>
-          <w:szCs w:val="20"/>
-        </w:rPr>
-        <w:t>David - can you type up some content here?</w:t>
-      </w:r>
-    </w:p>
-  </w:comment>
-  <w:comment w:id="1" w:author="Taylor, Andrew S" w:date="2022-11-16T11:11:00Z" w:initials="TAS">
-    <w:p>
-      <w:r>
-        <w:rPr>
-          <w:rStyle w:val="CommentReference"/>
-        </w:rPr>
-        <w:annotationRef/>
-      </w:r>
-      <w:r>
-        <w:rPr>
-          <w:sz w:val="20"/>
-          <w:szCs w:val="20"/>
-        </w:rPr>
-        <w:t>David - can you type up some content here?</w:t>
-      </w:r>
-    </w:p>
-  </w:comment>
-  <w:comment w:id="2" w:author="Taylor, Andrew S" w:date="2022-11-16T11:18:00Z" w:initials="TAS">
-    <w:p>
-      <w:r>
-        <w:rPr>
-          <w:rStyle w:val="CommentReference"/>
-        </w:rPr>
-        <w:annotationRef/>
-      </w:r>
-      <w:r>
-        <w:rPr>
-          <w:sz w:val="20"/>
-          <w:szCs w:val="20"/>
-        </w:rPr>
-        <w:t>Fix formatting</w:t>
-      </w:r>
-    </w:p>
-  </w:comment>
-</w:comments>
-</file>
-
-<file path=word/commentsExtended.xml><?xml version="1.0" encoding="utf-8"?>
-<w15:commentsEx xmlns:wpc="http://schemas.microsoft.com/office/word/2010/wordprocessingCanvas" xmlns:cx="http://schemas.microsoft.com/office/drawing/2014/chartex" xmlns:cx1="http://schemas.microsoft.com/office/drawing/2015/9/8/chartex" xmlns:cx2="http://schemas.microsoft.com/office/drawing/2015/10/21/chartex" xmlns:cx3="http://schemas.microsoft.com/office/drawing/2016/5/9/chartex" xmlns:cx4="http://schemas.microsoft.com/office/drawing/2016/5/10/chartex" xmlns:cx5="http://schemas.microsoft.com/office/drawing/2016/5/11/chartex" xmlns:cx6="http://schemas.microsoft.com/office/drawing/2016/5/12/chartex" xmlns:cx7="http://schemas.microsoft.com/office/drawing/2016/5/13/chartex" xmlns:cx8="http://schemas.microsoft.com/office/drawing/2016/5/14/chartex" xmlns:mc="http://schemas.openxmlformats.org/markup-compatibility/2006" xmlns:aink="http://schemas.microsoft.com/office/drawing/2016/ink" xmlns:am3d="http://schemas.microsoft.com/office/drawing/2017/model3d" xmlns:o="urn:schemas-microsoft-com:office:office" xmlns:oel="http://schemas.microsoft.com/office/2019/extlst" xmlns:r="http://schemas.openxmlformats.org/officeDocument/2006/relationships" xmlns:m="http://schemas.openxmlformats.org/officeDocument/2006/math" xmlns:v="urn:schemas-microsoft-com:vml" xmlns:wp14="http://schemas.microsoft.com/office/word/2010/wordprocessingDrawing" xmlns:wp="http://schemas.openxmlformats.org/drawingml/2006/wordprocessingDrawing" xmlns:w10="urn:schemas-microsoft-com:office:word" xmlns:w="http://schemas.openxmlformats.org/wordprocessingml/2006/main" xmlns:w14="http://schemas.microsoft.com/office/word/2010/wordml" xmlns:w15="http://schemas.microsoft.com/office/word/2012/wordml" xmlns:w16cex="http://schemas.microsoft.com/office/word/2018/wordml/cex" xmlns:w16cid="http://schemas.microsoft.com/office/word/2016/wordml/cid" xmlns:w16="http://schemas.microsoft.com/office/word/2018/wordml" xmlns:w16sdtdh="http://schemas.microsoft.com/office/word/2020/wordml/sdtdatahash" xmlns:w16se="http://schemas.microsoft.com/office/word/2015/wordml/symex" xmlns:wpg="http://schemas.microsoft.com/office/word/2010/wordprocessingGroup" xmlns:wpi="http://schemas.microsoft.com/office/word/2010/wordprocessingInk" xmlns:wne="http://schemas.microsoft.com/office/word/2006/wordml" xmlns:wps="http://schemas.microsoft.com/office/word/2010/wordprocessingShape" mc:Ignorable="w14 w15 w16se w16cid w16 w16cex w16sdtdh wp14">
-  <w15:commentEx w15:paraId="107675D6" w15:done="0"/>
-  <w15:commentEx w15:paraId="7D3EBE10" w15:done="0"/>
-  <w15:commentEx w15:paraId="60C884F6" w15:done="0"/>
-</w15:commentsEx>
-</file>
-
-<file path=word/commentsExtensible.xml><?xml version="1.0" encoding="utf-8"?>
-<w16cex:commentsExtensible xmlns:wpc="http://schemas.microsoft.com/office/word/2010/wordprocessingCanvas" xmlns:cx="http://schemas.microsoft.com/office/drawing/2014/chartex" xmlns:cx1="http://schemas.microsoft.com/office/drawing/2015/9/8/chartex" xmlns:cx2="http://schemas.microsoft.com/office/drawing/2015/10/21/chartex" xmlns:cx3="http://schemas.microsoft.com/office/drawing/2016/5/9/chartex" xmlns:cx4="http://schemas.microsoft.com/office/drawing/2016/5/10/chartex" xmlns:cx5="http://schemas.microsoft.com/office/drawing/2016/5/11/chartex" xmlns:cx6="http://schemas.microsoft.com/office/drawing/2016/5/12/chartex" xmlns:cx7="http://schemas.microsoft.com/office/drawing/2016/5/13/chartex" xmlns:cx8="http://schemas.microsoft.com/office/drawing/2016/5/14/chartex" xmlns:mc="http://schemas.openxmlformats.org/markup-compatibility/2006" xmlns:aink="http://schemas.microsoft.com/office/drawing/2016/ink" xmlns:am3d="http://schemas.microsoft.com/office/drawing/2017/model3d" xmlns:o="urn:schemas-microsoft-com:office:office" xmlns:oel="http://schemas.microsoft.com/office/2019/extlst" xmlns:r="http://schemas.openxmlformats.org/officeDocument/2006/relationships" xmlns:m="http://schemas.openxmlformats.org/officeDocument/2006/math" xmlns:v="urn:schemas-microsoft-com:vml" xmlns:wp14="http://schemas.microsoft.com/office/word/2010/wordprocessingDrawing" xmlns:wp="http://schemas.openxmlformats.org/drawingml/2006/wordprocessingDrawing" xmlns:w10="urn:schemas-microsoft-com:office:word" xmlns:w="http://schemas.openxmlformats.org/wordprocessingml/2006/main" xmlns:w14="http://schemas.microsoft.com/office/word/2010/wordml" xmlns:w15="http://schemas.microsoft.com/office/word/2012/wordml" xmlns:w16cex="http://schemas.microsoft.com/office/word/2018/wordml/cex" xmlns:w16cid="http://schemas.microsoft.com/office/word/2016/wordml/cid" xmlns:w16="http://schemas.microsoft.com/office/word/2018/wordml" xmlns:w16sdtdh="http://schemas.microsoft.com/office/word/2020/wordml/sdtdatahash" xmlns:w16se="http://schemas.microsoft.com/office/word/2015/wordml/symex" xmlns:wpg="http://schemas.microsoft.com/office/word/2010/wordprocessingGroup" xmlns:wpi="http://schemas.microsoft.com/office/word/2010/wordprocessingInk" xmlns:wne="http://schemas.microsoft.com/office/word/2006/wordml" xmlns:wps="http://schemas.microsoft.com/office/word/2010/wordprocessingShape" mc:Ignorable="w14 w15 w16se w16cid w16 w16cex w16sdtdh wp14">
-  <w16cex:commentExtensible w16cex:durableId="271F441B" w16cex:dateUtc="2022-11-16T17:12:00Z"/>
-  <w16cex:commentExtensible w16cex:durableId="271F43F8" w16cex:dateUtc="2022-11-16T17:11:00Z"/>
-  <w16cex:commentExtensible w16cex:durableId="271F457B" w16cex:dateUtc="2022-11-16T17:18:00Z"/>
-</w16cex:commentsExtensible>
-</file>
-
-<file path=word/commentsIds.xml><?xml version="1.0" encoding="utf-8"?>
-<w16cid:commentsIds xmlns:wpc="http://schemas.microsoft.com/office/word/2010/wordprocessingCanvas" xmlns:cx="http://schemas.microsoft.com/office/drawing/2014/chartex" xmlns:cx1="http://schemas.microsoft.com/office/drawing/2015/9/8/chartex" xmlns:cx2="http://schemas.microsoft.com/office/drawing/2015/10/21/chartex" xmlns:cx3="http://schemas.microsoft.com/office/drawing/2016/5/9/chartex" xmlns:cx4="http://schemas.microsoft.com/office/drawing/2016/5/10/chartex" xmlns:cx5="http://schemas.microsoft.com/office/drawing/2016/5/11/chartex" xmlns:cx6="http://schemas.microsoft.com/office/drawing/2016/5/12/chartex" xmlns:cx7="http://schemas.microsoft.com/office/drawing/2016/5/13/chartex" xmlns:cx8="http://schemas.microsoft.com/office/drawing/2016/5/14/chartex" xmlns:mc="http://schemas.openxmlformats.org/markup-compatibility/2006" xmlns:aink="http://schemas.microsoft.com/office/drawing/2016/ink" xmlns:am3d="http://schemas.microsoft.com/office/drawing/2017/model3d" xmlns:o="urn:schemas-microsoft-com:office:office" xmlns:oel="http://schemas.microsoft.com/office/2019/extlst" xmlns:r="http://schemas.openxmlformats.org/officeDocument/2006/relationships" xmlns:m="http://schemas.openxmlformats.org/officeDocument/2006/math" xmlns:v="urn:schemas-microsoft-com:vml" xmlns:wp14="http://schemas.microsoft.com/office/word/2010/wordprocessingDrawing" xmlns:wp="http://schemas.openxmlformats.org/drawingml/2006/wordprocessingDrawing" xmlns:w10="urn:schemas-microsoft-com:office:word" xmlns:w="http://schemas.openxmlformats.org/wordprocessingml/2006/main" xmlns:w14="http://schemas.microsoft.com/office/word/2010/wordml" xmlns:w15="http://schemas.microsoft.com/office/word/2012/wordml" xmlns:w16cex="http://schemas.microsoft.com/office/word/2018/wordml/cex" xmlns:w16cid="http://schemas.microsoft.com/office/word/2016/wordml/cid" xmlns:w16="http://schemas.microsoft.com/office/word/2018/wordml" xmlns:w16sdtdh="http://schemas.microsoft.com/office/word/2020/wordml/sdtdatahash" xmlns:w16se="http://schemas.microsoft.com/office/word/2015/wordml/symex" xmlns:wpg="http://schemas.microsoft.com/office/word/2010/wordprocessingGroup" xmlns:wpi="http://schemas.microsoft.com/office/word/2010/wordprocessingInk" xmlns:wne="http://schemas.microsoft.com/office/word/2006/wordml" xmlns:wps="http://schemas.microsoft.com/office/word/2010/wordprocessingShape" mc:Ignorable="w14 w15 w16se w16cid w16 w16cex w16sdtdh wp14">
-  <w16cid:commentId w16cid:paraId="107675D6" w16cid:durableId="271F441B"/>
-  <w16cid:commentId w16cid:paraId="7D3EBE10" w16cid:durableId="271F43F8"/>
-  <w16cid:commentId w16cid:paraId="60C884F6" w16cid:durableId="271F457B"/>
-</w16cid:commentsIds>
 </file>
 
 <file path=word/numbering.xml><?xml version="1.0" encoding="utf-8"?>
@@ -10230,14 +11295,6 @@
     <w:abstractNumId w:val="1"/>
   </w:num>
 </w:numbering>
-</file>
-
-<file path=word/people.xml><?xml version="1.0" encoding="utf-8"?>
-<w15:people xmlns:wpc="http://schemas.microsoft.com/office/word/2010/wordprocessingCanvas" xmlns:cx="http://schemas.microsoft.com/office/drawing/2014/chartex" xmlns:cx1="http://schemas.microsoft.com/office/drawing/2015/9/8/chartex" xmlns:cx2="http://schemas.microsoft.com/office/drawing/2015/10/21/chartex" xmlns:cx3="http://schemas.microsoft.com/office/drawing/2016/5/9/chartex" xmlns:cx4="http://schemas.microsoft.com/office/drawing/2016/5/10/chartex" xmlns:cx5="http://schemas.microsoft.com/office/drawing/2016/5/11/chartex" xmlns:cx6="http://schemas.microsoft.com/office/drawing/2016/5/12/chartex" xmlns:cx7="http://schemas.microsoft.com/office/drawing/2016/5/13/chartex" xmlns:cx8="http://schemas.microsoft.com/office/drawing/2016/5/14/chartex" xmlns:mc="http://schemas.openxmlformats.org/markup-compatibility/2006" xmlns:aink="http://schemas.microsoft.com/office/drawing/2016/ink" xmlns:am3d="http://schemas.microsoft.com/office/drawing/2017/model3d" xmlns:o="urn:schemas-microsoft-com:office:office" xmlns:oel="http://schemas.microsoft.com/office/2019/extlst" xmlns:r="http://schemas.openxmlformats.org/officeDocument/2006/relationships" xmlns:m="http://schemas.openxmlformats.org/officeDocument/2006/math" xmlns:v="urn:schemas-microsoft-com:vml" xmlns:wp14="http://schemas.microsoft.com/office/word/2010/wordprocessingDrawing" xmlns:wp="http://schemas.openxmlformats.org/drawingml/2006/wordprocessingDrawing" xmlns:w10="urn:schemas-microsoft-com:office:word" xmlns:w="http://schemas.openxmlformats.org/wordprocessingml/2006/main" xmlns:w14="http://schemas.microsoft.com/office/word/2010/wordml" xmlns:w15="http://schemas.microsoft.com/office/word/2012/wordml" xmlns:w16cex="http://schemas.microsoft.com/office/word/2018/wordml/cex" xmlns:w16cid="http://schemas.microsoft.com/office/word/2016/wordml/cid" xmlns:w16="http://schemas.microsoft.com/office/word/2018/wordml" xmlns:w16sdtdh="http://schemas.microsoft.com/office/word/2020/wordml/sdtdatahash" xmlns:w16se="http://schemas.microsoft.com/office/word/2015/wordml/symex" xmlns:wpg="http://schemas.microsoft.com/office/word/2010/wordprocessingGroup" xmlns:wpi="http://schemas.microsoft.com/office/word/2010/wordprocessingInk" xmlns:wne="http://schemas.microsoft.com/office/word/2006/wordml" xmlns:wps="http://schemas.microsoft.com/office/word/2010/wordprocessingShape" mc:Ignorable="w14 w15 w16se w16cid w16 w16cex w16sdtdh wp14">
-  <w15:person w15:author="Taylor, Andrew S">
-    <w15:presenceInfo w15:providerId="AD" w15:userId="S::ataylor44@gatech.edu::96002dee-d737-492f-80a3-5a5e93759d09"/>
-  </w15:person>
-</w15:people>
 </file>
 
 <file path=word/styles.xml><?xml version="1.0" encoding="utf-8"?>
@@ -11032,6 +12089,15 @@
 </file>
 
 <file path=customXml/item1.xml><?xml version="1.0" encoding="utf-8"?>
+<?mso-contentType ?>
+<FormTemplates xmlns="http://schemas.microsoft.com/sharepoint/v3/contenttype/forms">
+  <Display>DocumentLibraryForm</Display>
+  <Edit>DocumentLibraryForm</Edit>
+  <New>DocumentLibraryForm</New>
+</FormTemplates>
+</file>
+
+<file path=customXml/item2.xml><?xml version="1.0" encoding="utf-8"?>
 <p:properties xmlns:p="http://schemas.microsoft.com/office/2006/metadata/properties" xmlns:xsi="http://www.w3.org/2001/XMLSchema-instance" xmlns:pc="http://schemas.microsoft.com/office/infopath/2007/PartnerControls">
   <documentManagement>
     <TaxCatchAll xmlns="450df618-7d4b-43d7-b34e-74b5c7a43462" xsi:nil="true"/>
@@ -11040,15 +12106,6 @@
     </lcf76f155ced4ddcb4097134ff3c332f>
   </documentManagement>
 </p:properties>
-</file>
-
-<file path=customXml/item2.xml><?xml version="1.0" encoding="utf-8"?>
-<?mso-contentType ?>
-<FormTemplates xmlns="http://schemas.microsoft.com/sharepoint/v3/contenttype/forms">
-  <Display>DocumentLibraryForm</Display>
-  <Edit>DocumentLibraryForm</Edit>
-  <New>DocumentLibraryForm</New>
-</FormTemplates>
 </file>
 
 <file path=customXml/item3.xml><?xml version="1.0" encoding="utf-8"?>
@@ -11255,20 +12312,20 @@
 </file>
 
 <file path=customXml/itemProps1.xml><?xml version="1.0" encoding="utf-8"?>
+<ds:datastoreItem xmlns:ds="http://schemas.openxmlformats.org/officeDocument/2006/customXml" ds:itemID="{1FBC6816-EE63-4147-B822-693321840396}">
+  <ds:schemaRefs>
+    <ds:schemaRef ds:uri="http://schemas.microsoft.com/sharepoint/v3/contenttype/forms"/>
+  </ds:schemaRefs>
+</ds:datastoreItem>
+</file>
+
+<file path=customXml/itemProps2.xml><?xml version="1.0" encoding="utf-8"?>
 <ds:datastoreItem xmlns:ds="http://schemas.openxmlformats.org/officeDocument/2006/customXml" ds:itemID="{E44BDD72-12E9-46B2-B721-DD49B473EC7A}">
   <ds:schemaRefs>
     <ds:schemaRef ds:uri="http://schemas.microsoft.com/office/2006/metadata/properties"/>
     <ds:schemaRef ds:uri="http://schemas.microsoft.com/office/infopath/2007/PartnerControls"/>
     <ds:schemaRef ds:uri="450df618-7d4b-43d7-b34e-74b5c7a43462"/>
     <ds:schemaRef ds:uri="de9bbc79-9b5d-46b5-82d0-7e3a93713677"/>
-  </ds:schemaRefs>
-</ds:datastoreItem>
-</file>
-
-<file path=customXml/itemProps2.xml><?xml version="1.0" encoding="utf-8"?>
-<ds:datastoreItem xmlns:ds="http://schemas.openxmlformats.org/officeDocument/2006/customXml" ds:itemID="{1FBC6816-EE63-4147-B822-693321840396}">
-  <ds:schemaRefs>
-    <ds:schemaRef ds:uri="http://schemas.microsoft.com/sharepoint/v3/contenttype/forms"/>
   </ds:schemaRefs>
 </ds:datastoreItem>
 </file>

--- a/Final Report/team48finalreport.docx
+++ b/Final Report/team48finalreport.docx
@@ -64,29 +64,13 @@
         </w:rPr>
       </w:pPr>
       <w:r>
-        <w:t xml:space="preserve">David </w:t>
-      </w:r>
-      <w:proofErr w:type="spellStart"/>
-      <w:r>
-        <w:t>Fir</w:t>
+        <w:t>David Fir</w:t>
       </w:r>
       <w:r>
         <w:t>r</w:t>
       </w:r>
       <w:r>
-        <w:t>inicieli</w:t>
-      </w:r>
-      <w:proofErr w:type="spellEnd"/>
-      <w:r>
-        <w:t xml:space="preserve">, Eric </w:t>
-      </w:r>
-      <w:proofErr w:type="spellStart"/>
-      <w:r>
-        <w:t>Limeback</w:t>
-      </w:r>
-      <w:proofErr w:type="spellEnd"/>
-      <w:r>
-        <w:t>, Ashwin Spencer, Andrew Taylor</w:t>
+        <w:t>inicieli, Eric Limeback, Ashwin Spencer, Andrew Taylor</w:t>
       </w:r>
     </w:p>
     <w:p>
@@ -152,16 +136,8 @@
         <w:rPr>
           <w:rFonts w:eastAsiaTheme="minorEastAsia"/>
         </w:rPr>
-        <w:t xml:space="preserve">, such as adjusted gross income, help predict the prices of homes for a given </w:t>
-      </w:r>
-      <w:proofErr w:type="gramStart"/>
-      <w:r>
-        <w:rPr>
-          <w:rFonts w:eastAsiaTheme="minorEastAsia"/>
-        </w:rPr>
-        <w:t>time period</w:t>
-      </w:r>
-      <w:proofErr w:type="gramEnd"/>
+        <w:t>, such as adjusted gross income, help predict the prices of homes for a given time period</w:t>
+      </w:r>
       <w:r>
         <w:rPr>
           <w:rFonts w:eastAsiaTheme="minorEastAsia"/>
@@ -406,21 +382,7 @@
         <w:rPr>
           <w:rFonts w:eastAsiaTheme="minorEastAsia"/>
         </w:rPr>
-        <w:t xml:space="preserve"> </w:t>
-      </w:r>
-      <w:proofErr w:type="gramStart"/>
-      <w:r>
-        <w:rPr>
-          <w:rFonts w:eastAsiaTheme="minorEastAsia"/>
-        </w:rPr>
-        <w:t>compare</w:t>
-      </w:r>
-      <w:proofErr w:type="gramEnd"/>
-      <w:r>
-        <w:rPr>
-          <w:rFonts w:eastAsiaTheme="minorEastAsia"/>
-        </w:rPr>
-        <w:t xml:space="preserve"> to those with</w:t>
+        <w:t xml:space="preserve"> compare to those with</w:t>
       </w:r>
       <w:r>
         <w:rPr>
@@ -538,21 +500,7 @@
         <w:rPr>
           <w:rFonts w:eastAsiaTheme="minorEastAsia"/>
         </w:rPr>
-        <w:t xml:space="preserve"> If I was a potential investor, I could use this to compare expected prices to actual and look for opportunities. This could also improve products which evaluate home prices, like </w:t>
-      </w:r>
-      <w:proofErr w:type="spellStart"/>
-      <w:r>
-        <w:rPr>
-          <w:rFonts w:eastAsiaTheme="minorEastAsia"/>
-        </w:rPr>
-        <w:t>Zestimates</w:t>
-      </w:r>
-      <w:proofErr w:type="spellEnd"/>
-      <w:r>
-        <w:rPr>
-          <w:rFonts w:eastAsiaTheme="minorEastAsia"/>
-        </w:rPr>
-        <w:t xml:space="preserve"> on Zillow.</w:t>
+        <w:t xml:space="preserve"> If I was a potential investor, I could use this to compare expected prices to actual and look for opportunities. This could also improve products which evaluate home prices, like Zestimates on Zillow.</w:t>
       </w:r>
     </w:p>
     <w:p>
@@ -635,21 +583,7 @@
         <w:rPr>
           <w:rFonts w:eastAsiaTheme="minorEastAsia"/>
         </w:rPr>
-        <w:t xml:space="preserve"> features, primarily </w:t>
-      </w:r>
-      <w:proofErr w:type="gramStart"/>
-      <w:r>
-        <w:rPr>
-          <w:rFonts w:eastAsiaTheme="minorEastAsia"/>
-        </w:rPr>
-        <w:t>listing-specific</w:t>
-      </w:r>
-      <w:proofErr w:type="gramEnd"/>
-      <w:r>
-        <w:rPr>
-          <w:rFonts w:eastAsiaTheme="minorEastAsia"/>
-        </w:rPr>
-        <w:t xml:space="preserve">. It includes the type of area the house is in, the availability, price, size, society, </w:t>
+        <w:t xml:space="preserve"> features, primarily listing-specific. It includes the type of area the house is in, the availability, price, size, society, </w:t>
       </w:r>
       <w:r>
         <w:rPr>
@@ -763,18 +697,8 @@
           <w:lang w:val="es-ES"/>
         </w:rPr>
         <w:lastRenderedPageBreak/>
-        <w:t xml:space="preserve">USA Real Estate </w:t>
-      </w:r>
-      <w:proofErr w:type="spellStart"/>
-      <w:r>
-        <w:rPr>
-          <w:rFonts w:eastAsiaTheme="minorEastAsia"/>
-          <w:u w:val="single"/>
-          <w:lang w:val="es-ES"/>
-        </w:rPr>
-        <w:t>Dataset</w:t>
-      </w:r>
-      <w:proofErr w:type="spellEnd"/>
+        <w:t>USA Real Estate Dataset</w:t>
+      </w:r>
       <w:r>
         <w:rPr>
           <w:rFonts w:eastAsiaTheme="minorEastAsia"/>
@@ -1517,21 +1441,7 @@
         <w:rPr>
           <w:rFonts w:eastAsiaTheme="minorEastAsia"/>
         </w:rPr>
-        <w:t xml:space="preserve">joining the </w:t>
-      </w:r>
-      <w:proofErr w:type="gramStart"/>
-      <w:r>
-        <w:rPr>
-          <w:rFonts w:eastAsiaTheme="minorEastAsia"/>
-        </w:rPr>
-        <w:t>datasets</w:t>
-      </w:r>
-      <w:proofErr w:type="gramEnd"/>
-      <w:r>
-        <w:rPr>
-          <w:rFonts w:eastAsiaTheme="minorEastAsia"/>
-        </w:rPr>
-        <w:t xml:space="preserve"> and checking join veracity, and creating calculated fields for our variables </w:t>
+        <w:t xml:space="preserve">joining the datasets and checking join veracity, and creating calculated fields for our variables </w:t>
       </w:r>
       <w:r>
         <w:rPr>
@@ -2054,7 +1964,19 @@
         <w:rPr>
           <w:rFonts w:eastAsiaTheme="minorEastAsia"/>
         </w:rPr>
-        <w:t xml:space="preserve"> We also discovered that the data is concentrated in the Dominican Republic and the Northeast (add picture). Within the income tax dataset, we hand-selected </w:t>
+        <w:t xml:space="preserve"> We also discovered that the data is concentrated in the Dominican Republic and the Northeast</w:t>
+      </w:r>
+      <w:r>
+        <w:rPr>
+          <w:rFonts w:eastAsiaTheme="minorEastAsia"/>
+        </w:rPr>
+        <w:t xml:space="preserve">. </w:t>
+      </w:r>
+      <w:r>
+        <w:rPr>
+          <w:rFonts w:eastAsiaTheme="minorEastAsia"/>
+        </w:rPr>
+        <w:t xml:space="preserve">Within the income tax dataset, we hand-selected </w:t>
       </w:r>
       <w:r>
         <w:rPr>
@@ -2104,21 +2026,7 @@
         <w:rPr>
           <w:rFonts w:eastAsiaTheme="minorEastAsia"/>
         </w:rPr>
-        <w:t xml:space="preserve"> that </w:t>
-      </w:r>
-      <w:proofErr w:type="gramStart"/>
-      <w:r>
-        <w:rPr>
-          <w:rFonts w:eastAsiaTheme="minorEastAsia"/>
-        </w:rPr>
-        <w:t>all of</w:t>
-      </w:r>
-      <w:proofErr w:type="gramEnd"/>
-      <w:r>
-        <w:rPr>
-          <w:rFonts w:eastAsiaTheme="minorEastAsia"/>
-        </w:rPr>
-        <w:t xml:space="preserve"> the relevant income tax statistics w</w:t>
+        <w:t xml:space="preserve"> that all of the relevant income tax statistics w</w:t>
       </w:r>
       <w:r>
         <w:rPr>
@@ -2130,21 +2038,7 @@
         <w:rPr>
           <w:rFonts w:eastAsiaTheme="minorEastAsia"/>
         </w:rPr>
-        <w:t xml:space="preserve"> missing for that listing as we used a left join to preserve all rows in the real estate data. The income tax data was a key piece of our analysis and model, so we decided to filter out these records. We were still left with null values in the real estate data, predominantly in the </w:t>
-      </w:r>
-      <w:proofErr w:type="spellStart"/>
-      <w:r>
-        <w:rPr>
-          <w:rFonts w:eastAsiaTheme="minorEastAsia"/>
-        </w:rPr>
-        <w:t>acre_lot</w:t>
-      </w:r>
-      <w:proofErr w:type="spellEnd"/>
-      <w:r>
-        <w:rPr>
-          <w:rFonts w:eastAsiaTheme="minorEastAsia"/>
-        </w:rPr>
-        <w:t xml:space="preserve"> feature. From further investigation, we suspected that this was not due to poor data collection but rather the type of listing; there appears to be a strong connection between the "NA" values and the listing address suggesting it is a condo or apartment. This makes sense, as these type</w:t>
+        <w:t xml:space="preserve"> missing for that listing as we used a left join to preserve all rows in the real estate data. The income tax data was a key piece of our analysis and model, so we decided to filter out these records. We were still left with null values in the real estate data, predominantly in the acre_lot feature. From further investigation, we suspected that this was not due to poor data collection but rather the type of listing; there appears to be a strong connection between the "NA" values and the listing address suggesting it is a condo or apartment. This makes sense, as these type</w:t>
       </w:r>
       <w:r>
         <w:rPr>
@@ -2286,14 +2180,12 @@
                 <w:rFonts w:eastAsiaTheme="minorEastAsia"/>
               </w:rPr>
             </w:pPr>
-            <w:proofErr w:type="spellStart"/>
             <w:r>
               <w:rPr>
                 <w:rFonts w:eastAsiaTheme="minorEastAsia"/>
               </w:rPr>
               <w:t>house_size</w:t>
             </w:r>
-            <w:proofErr w:type="spellEnd"/>
           </w:p>
         </w:tc>
         <w:tc>
@@ -2361,14 +2253,12 @@
                 <w:rFonts w:eastAsiaTheme="minorEastAsia"/>
               </w:rPr>
             </w:pPr>
-            <w:proofErr w:type="spellStart"/>
             <w:r>
               <w:rPr>
                 <w:rFonts w:eastAsiaTheme="minorEastAsia"/>
               </w:rPr>
               <w:t>acre_lot</w:t>
             </w:r>
-            <w:proofErr w:type="spellEnd"/>
           </w:p>
         </w:tc>
         <w:tc>
@@ -2564,63 +2454,7 @@
         <w:rPr>
           <w:rFonts w:eastAsiaTheme="minorEastAsia"/>
         </w:rPr>
-        <w:t xml:space="preserve">To address these null values, we took an approach of imputing where we had enough insight to do so and dropping the remaining records. First, we noticed that a significant number of nulls occurred in </w:t>
-      </w:r>
-      <w:proofErr w:type="spellStart"/>
-      <w:r>
-        <w:rPr>
-          <w:rFonts w:eastAsiaTheme="minorEastAsia"/>
-        </w:rPr>
-        <w:t>acre_lot</w:t>
-      </w:r>
-      <w:proofErr w:type="spellEnd"/>
-      <w:r>
-        <w:rPr>
-          <w:rFonts w:eastAsiaTheme="minorEastAsia"/>
-        </w:rPr>
-        <w:t xml:space="preserve"> wherever the listing was for an apartment or condo, presumably where the unit does not come with land. To address this, we used string matching to identify records with ‘unit’ or ‘apt’ in the address, and we created a binary flag column (‘house’) representing whether a listing was a house (with its own lot) or not a house (without a lot). We then created a column representing the product of this binary column and the </w:t>
-      </w:r>
-      <w:proofErr w:type="spellStart"/>
-      <w:r>
-        <w:rPr>
-          <w:rFonts w:eastAsiaTheme="minorEastAsia"/>
-        </w:rPr>
-        <w:t>acre_lot</w:t>
-      </w:r>
-      <w:proofErr w:type="spellEnd"/>
-      <w:r>
-        <w:rPr>
-          <w:rFonts w:eastAsiaTheme="minorEastAsia"/>
-        </w:rPr>
-        <w:t xml:space="preserve"> column (‘</w:t>
-      </w:r>
-      <w:proofErr w:type="spellStart"/>
-      <w:r>
-        <w:rPr>
-          <w:rFonts w:eastAsiaTheme="minorEastAsia"/>
-        </w:rPr>
-        <w:t>house.acre.lot</w:t>
-      </w:r>
-      <w:proofErr w:type="spellEnd"/>
-      <w:r>
-        <w:rPr>
-          <w:rFonts w:eastAsiaTheme="minorEastAsia"/>
-        </w:rPr>
-        <w:t xml:space="preserve">’). This new column effectively showed the lot size if the listing was a house, and 0 otherwise. Next, we noticed that studio apartments often had null values for the number of bedrooms and 1 for the number of bathrooms. In these instances, we set the value for `bed` to 0. Once these two imputations were performed, we removed any remaining records with null values in any of the predictor columns, as there were </w:t>
-      </w:r>
-      <w:proofErr w:type="spellStart"/>
-      <w:r>
-        <w:rPr>
-          <w:rFonts w:eastAsiaTheme="minorEastAsia"/>
-        </w:rPr>
-        <w:t>not</w:t>
-      </w:r>
-      <w:proofErr w:type="spellEnd"/>
-      <w:r>
-        <w:rPr>
-          <w:rFonts w:eastAsiaTheme="minorEastAsia"/>
-        </w:rPr>
-        <w:t xml:space="preserve"> reliable methods for imputing the remaining nulls.  </w:t>
+        <w:t xml:space="preserve">To address these null values, we took an approach of imputing where we had enough insight to do so and dropping the remaining records. First, we noticed that a significant number of nulls occurred in acre_lot wherever the listing was for an apartment or condo, presumably where the unit does not come with land. To address this, we used string matching to identify records with ‘unit’ or ‘apt’ in the address, and we created a binary flag column (‘house’) representing whether a listing was a house (with its own lot) or not a house (without a lot). We then created a column representing the product of this binary column and the acre_lot column (‘house.acre.lot’). This new column effectively showed the lot size if the listing was a house, and 0 otherwise. Next, we noticed that studio apartments often had null values for the number of bedrooms and 1 for the number of bathrooms. In these instances, we set the value for `bed` to 0. Once these two imputations were performed, we removed any remaining records with null values in any of the predictor columns, as there were not reliable methods for imputing the remaining nulls.  </w:t>
       </w:r>
     </w:p>
     <w:tbl>
@@ -2941,7 +2775,6 @@
                 <w:color w:val="000000"/>
               </w:rPr>
             </w:pPr>
-            <w:proofErr w:type="spellStart"/>
             <w:r>
               <w:rPr>
                 <w:rFonts w:ascii="Calibri" w:eastAsia="Times New Roman" w:hAnsi="Calibri" w:cs="Calibri"/>
@@ -2949,7 +2782,6 @@
               </w:rPr>
               <w:t>house.acre.lot</w:t>
             </w:r>
-            <w:proofErr w:type="spellEnd"/>
           </w:p>
         </w:tc>
         <w:tc>
@@ -3017,7 +2849,6 @@
                 <w:color w:val="000000"/>
               </w:rPr>
             </w:pPr>
-            <w:proofErr w:type="spellStart"/>
             <w:r>
               <w:rPr>
                 <w:rFonts w:ascii="Calibri" w:eastAsia="Times New Roman" w:hAnsi="Calibri" w:cs="Calibri"/>
@@ -3025,7 +2856,6 @@
               </w:rPr>
               <w:t>house_size</w:t>
             </w:r>
-            <w:proofErr w:type="spellEnd"/>
           </w:p>
         </w:tc>
         <w:tc>
@@ -3153,7 +2983,6 @@
                 <w:color w:val="000000"/>
               </w:rPr>
             </w:pPr>
-            <w:proofErr w:type="spellStart"/>
             <w:r>
               <w:rPr>
                 <w:rFonts w:ascii="Calibri" w:eastAsia="Times New Roman" w:hAnsi="Calibri" w:cs="Calibri"/>
@@ -3161,7 +2990,6 @@
               </w:rPr>
               <w:t>total_credit_amt</w:t>
             </w:r>
-            <w:proofErr w:type="spellEnd"/>
           </w:p>
         </w:tc>
         <w:tc>
@@ -3222,7 +3050,6 @@
                 <w:color w:val="000000"/>
               </w:rPr>
             </w:pPr>
-            <w:proofErr w:type="spellStart"/>
             <w:r>
               <w:rPr>
                 <w:rFonts w:ascii="Calibri" w:eastAsia="Times New Roman" w:hAnsi="Calibri" w:cs="Calibri"/>
@@ -3230,7 +3057,6 @@
               </w:rPr>
               <w:t>taxable_income_amt</w:t>
             </w:r>
-            <w:proofErr w:type="spellEnd"/>
           </w:p>
         </w:tc>
         <w:tc>
@@ -3291,7 +3117,6 @@
                 <w:color w:val="000000"/>
               </w:rPr>
             </w:pPr>
-            <w:proofErr w:type="spellStart"/>
             <w:r>
               <w:rPr>
                 <w:rFonts w:ascii="Calibri" w:eastAsia="Times New Roman" w:hAnsi="Calibri" w:cs="Calibri"/>
@@ -3299,7 +3124,6 @@
               </w:rPr>
               <w:t>mortgageint_amt</w:t>
             </w:r>
-            <w:proofErr w:type="spellEnd"/>
           </w:p>
         </w:tc>
         <w:tc>
@@ -3360,7 +3184,6 @@
                 <w:color w:val="000000"/>
               </w:rPr>
             </w:pPr>
-            <w:proofErr w:type="spellStart"/>
             <w:r>
               <w:rPr>
                 <w:rFonts w:ascii="Calibri" w:eastAsia="Times New Roman" w:hAnsi="Calibri" w:cs="Calibri"/>
@@ -3368,7 +3191,6 @@
               </w:rPr>
               <w:t>p_mortgageint_nr</w:t>
             </w:r>
-            <w:proofErr w:type="spellEnd"/>
           </w:p>
         </w:tc>
         <w:tc>
@@ -3429,7 +3251,6 @@
                 <w:color w:val="000000"/>
               </w:rPr>
             </w:pPr>
-            <w:proofErr w:type="spellStart"/>
             <w:r>
               <w:rPr>
                 <w:rFonts w:ascii="Calibri" w:eastAsia="Times New Roman" w:hAnsi="Calibri" w:cs="Calibri"/>
@@ -3437,7 +3258,6 @@
               </w:rPr>
               <w:t>inctax_amt</w:t>
             </w:r>
-            <w:proofErr w:type="spellEnd"/>
           </w:p>
         </w:tc>
         <w:tc>
@@ -3498,7 +3318,6 @@
                 <w:color w:val="000000"/>
               </w:rPr>
             </w:pPr>
-            <w:proofErr w:type="spellStart"/>
             <w:r>
               <w:rPr>
                 <w:rFonts w:ascii="Calibri" w:eastAsia="Times New Roman" w:hAnsi="Calibri" w:cs="Calibri"/>
@@ -3506,7 +3325,6 @@
               </w:rPr>
               <w:t>p_unemploy_nr</w:t>
             </w:r>
-            <w:proofErr w:type="spellEnd"/>
           </w:p>
         </w:tc>
         <w:tc>
@@ -3567,7 +3385,6 @@
                 <w:color w:val="000000"/>
               </w:rPr>
             </w:pPr>
-            <w:proofErr w:type="spellStart"/>
             <w:r>
               <w:rPr>
                 <w:rFonts w:ascii="Calibri" w:eastAsia="Times New Roman" w:hAnsi="Calibri" w:cs="Calibri"/>
@@ -3575,7 +3392,6 @@
               </w:rPr>
               <w:t>agi_amt</w:t>
             </w:r>
-            <w:proofErr w:type="spellEnd"/>
           </w:p>
         </w:tc>
         <w:tc>
@@ -3636,7 +3452,6 @@
                 <w:color w:val="000000"/>
               </w:rPr>
             </w:pPr>
-            <w:proofErr w:type="spellStart"/>
             <w:r>
               <w:rPr>
                 <w:rFonts w:ascii="Calibri" w:eastAsia="Times New Roman" w:hAnsi="Calibri" w:cs="Calibri"/>
@@ -3644,7 +3459,6 @@
               </w:rPr>
               <w:t>num_dependents</w:t>
             </w:r>
-            <w:proofErr w:type="spellEnd"/>
           </w:p>
         </w:tc>
         <w:tc>
@@ -3705,7 +3519,6 @@
                 <w:color w:val="000000"/>
               </w:rPr>
             </w:pPr>
-            <w:proofErr w:type="spellStart"/>
             <w:r>
               <w:rPr>
                 <w:rFonts w:ascii="Calibri" w:eastAsia="Times New Roman" w:hAnsi="Calibri" w:cs="Calibri"/>
@@ -3713,7 +3526,6 @@
               </w:rPr>
               <w:t>p_re_taxes_nr</w:t>
             </w:r>
-            <w:proofErr w:type="spellEnd"/>
           </w:p>
         </w:tc>
         <w:tc>
@@ -3760,7 +3572,103 @@
         <w:rPr>
           <w:rFonts w:eastAsiaTheme="minorEastAsia"/>
         </w:rPr>
-        <w:t xml:space="preserve">Our second-to-last transformation </w:t>
+        <w:t>Our second-to-last transformation step was</w:t>
+      </w:r>
+      <w:r>
+        <w:rPr>
+          <w:rFonts w:eastAsiaTheme="minorEastAsia"/>
+        </w:rPr>
+        <w:t xml:space="preserve"> to aggregate and transform the income tax from</w:t>
+      </w:r>
+      <w:r>
+        <w:rPr>
+          <w:rFonts w:eastAsiaTheme="minorEastAsia"/>
+        </w:rPr>
+        <w:t xml:space="preserve"> records at</w:t>
+      </w:r>
+      <w:r>
+        <w:rPr>
+          <w:rFonts w:eastAsiaTheme="minorEastAsia"/>
+        </w:rPr>
+        <w:t xml:space="preserve"> </w:t>
+      </w:r>
+      <w:r>
+        <w:rPr>
+          <w:rFonts w:eastAsiaTheme="minorEastAsia"/>
+        </w:rPr>
+        <w:t xml:space="preserve">the </w:t>
+      </w:r>
+      <w:r>
+        <w:rPr>
+          <w:rFonts w:eastAsiaTheme="minorEastAsia"/>
+          <w:i/>
+          <w:iCs/>
+        </w:rPr>
+        <w:t xml:space="preserve">zip code – AGI </w:t>
+      </w:r>
+      <w:r>
+        <w:rPr>
+          <w:rFonts w:eastAsiaTheme="minorEastAsia"/>
+          <w:i/>
+          <w:iCs/>
+        </w:rPr>
+        <w:t>bucket</w:t>
+      </w:r>
+      <w:r>
+        <w:rPr>
+          <w:rFonts w:eastAsiaTheme="minorEastAsia"/>
+        </w:rPr>
+        <w:t xml:space="preserve"> </w:t>
+      </w:r>
+      <w:r>
+        <w:rPr>
+          <w:rFonts w:eastAsiaTheme="minorEastAsia"/>
+        </w:rPr>
+        <w:t xml:space="preserve">level to statistics at the </w:t>
+      </w:r>
+      <w:r>
+        <w:rPr>
+          <w:rFonts w:eastAsiaTheme="minorEastAsia"/>
+          <w:i/>
+          <w:iCs/>
+        </w:rPr>
+        <w:t>zip code</w:t>
+      </w:r>
+      <w:r>
+        <w:rPr>
+          <w:rFonts w:eastAsiaTheme="minorEastAsia"/>
+        </w:rPr>
+        <w:t xml:space="preserve"> </w:t>
+      </w:r>
+      <w:r>
+        <w:rPr>
+          <w:rFonts w:eastAsiaTheme="minorEastAsia"/>
+        </w:rPr>
+        <w:t>level. The transformations primarily involved summing up a column and dividing by the number of returns to get a per-return statistic. If the column represented an amount (e.g.</w:t>
+      </w:r>
+      <w:r>
+        <w:rPr>
+          <w:rFonts w:eastAsiaTheme="minorEastAsia"/>
+        </w:rPr>
+        <w:t>,</w:t>
+      </w:r>
+      <w:r>
+        <w:rPr>
+          <w:rFonts w:eastAsiaTheme="minorEastAsia"/>
+        </w:rPr>
+        <w:t xml:space="preserve"> total income tax), this gave us a “$/return” statistic, and if the column represented the number of returns (e.g.</w:t>
+      </w:r>
+      <w:r>
+        <w:rPr>
+          <w:rFonts w:eastAsiaTheme="minorEastAsia"/>
+        </w:rPr>
+        <w:t>,</w:t>
+      </w:r>
+      <w:r>
+        <w:rPr>
+          <w:rFonts w:eastAsiaTheme="minorEastAsia"/>
+        </w:rPr>
+        <w:t xml:space="preserve"> number of returns with mortgage income), then this gave us a “proportion of returns” statistic. </w:t>
       </w:r>
     </w:p>
     <w:p>
@@ -3774,103 +3682,19 @@
         <w:rPr>
           <w:rFonts w:eastAsiaTheme="minorEastAsia"/>
         </w:rPr>
-        <w:t>step was</w:t>
-      </w:r>
-      <w:r>
-        <w:rPr>
-          <w:rFonts w:eastAsiaTheme="minorEastAsia"/>
-        </w:rPr>
-        <w:t xml:space="preserve"> to aggregate and transform the income tax from</w:t>
-      </w:r>
-      <w:r>
-        <w:rPr>
-          <w:rFonts w:eastAsiaTheme="minorEastAsia"/>
-        </w:rPr>
-        <w:t xml:space="preserve"> records at</w:t>
-      </w:r>
-      <w:r>
-        <w:rPr>
-          <w:rFonts w:eastAsiaTheme="minorEastAsia"/>
-        </w:rPr>
-        <w:t xml:space="preserve"> </w:t>
-      </w:r>
-      <w:r>
-        <w:rPr>
-          <w:rFonts w:eastAsiaTheme="minorEastAsia"/>
-        </w:rPr>
-        <w:t xml:space="preserve">the </w:t>
-      </w:r>
-      <w:r>
-        <w:rPr>
-          <w:rFonts w:eastAsiaTheme="minorEastAsia"/>
-          <w:i/>
-          <w:iCs/>
-        </w:rPr>
-        <w:t xml:space="preserve">zip code – AGI </w:t>
-      </w:r>
-      <w:r>
-        <w:rPr>
-          <w:rFonts w:eastAsiaTheme="minorEastAsia"/>
-          <w:i/>
-          <w:iCs/>
-        </w:rPr>
-        <w:t>bucket</w:t>
-      </w:r>
-      <w:r>
-        <w:rPr>
-          <w:rFonts w:eastAsiaTheme="minorEastAsia"/>
-        </w:rPr>
-        <w:t xml:space="preserve"> </w:t>
-      </w:r>
-      <w:r>
-        <w:rPr>
-          <w:rFonts w:eastAsiaTheme="minorEastAsia"/>
-        </w:rPr>
-        <w:t xml:space="preserve">level to statistics at the </w:t>
-      </w:r>
-      <w:r>
-        <w:rPr>
-          <w:rFonts w:eastAsiaTheme="minorEastAsia"/>
-          <w:i/>
-          <w:iCs/>
-        </w:rPr>
-        <w:t>zip code</w:t>
-      </w:r>
-      <w:r>
-        <w:rPr>
-          <w:rFonts w:eastAsiaTheme="minorEastAsia"/>
-        </w:rPr>
-        <w:t xml:space="preserve"> </w:t>
-      </w:r>
-      <w:r>
-        <w:rPr>
-          <w:rFonts w:eastAsiaTheme="minorEastAsia"/>
-        </w:rPr>
-        <w:t>level. The transformations primarily involved summing up a column and dividing by the number of returns to get a per-return statistic. If the column represented an amount (e.g.</w:t>
-      </w:r>
-      <w:r>
-        <w:rPr>
-          <w:rFonts w:eastAsiaTheme="minorEastAsia"/>
-        </w:rPr>
-        <w:t>,</w:t>
-      </w:r>
-      <w:r>
-        <w:rPr>
-          <w:rFonts w:eastAsiaTheme="minorEastAsia"/>
-        </w:rPr>
-        <w:t xml:space="preserve"> total income tax), this gave us a “$/return” statistic, and if the column represented the number of returns (e.g.</w:t>
-      </w:r>
-      <w:r>
-        <w:rPr>
-          <w:rFonts w:eastAsiaTheme="minorEastAsia"/>
-        </w:rPr>
-        <w:t>,</w:t>
-      </w:r>
-      <w:r>
-        <w:rPr>
-          <w:rFonts w:eastAsiaTheme="minorEastAsia"/>
-        </w:rPr>
-        <w:t xml:space="preserve"> number of returns with mortgage income), then this gave us a “proportion of returns” statistic. </w:t>
+        <w:t xml:space="preserve">Finally, we merged the two datasets on zip code </w:t>
+      </w:r>
+      <w:r>
+        <w:rPr>
+          <w:rFonts w:eastAsiaTheme="minorEastAsia"/>
+        </w:rPr>
+        <w:t xml:space="preserve">and year </w:t>
+      </w:r>
+      <w:r>
+        <w:rPr>
+          <w:rFonts w:eastAsiaTheme="minorEastAsia"/>
+        </w:rPr>
+        <w:t xml:space="preserve">to get a listing-level dataset, with some listing-level features from our real estate data and some zip code-level features from the income tax dataset. </w:t>
       </w:r>
     </w:p>
     <w:p>
@@ -3884,7 +3708,73 @@
         <w:rPr>
           <w:rFonts w:eastAsiaTheme="minorEastAsia"/>
         </w:rPr>
-        <w:t>Finally, we merged the two datasets on zip code to get a listing-level dataset, with some listing-level features from our real estate data and some zip code-level features from the income tax dataset. This join was fully successful, with no dropped listings from the real estate dataset.</w:t>
+        <w:t xml:space="preserve">The </w:t>
+      </w:r>
+      <w:r>
+        <w:rPr>
+          <w:rFonts w:eastAsiaTheme="minorEastAsia"/>
+        </w:rPr>
+        <w:t>Dependent Variable (</w:t>
+      </w:r>
+      <w:r>
+        <w:rPr>
+          <w:rFonts w:eastAsiaTheme="minorEastAsia"/>
+        </w:rPr>
+        <w:t>DV</w:t>
+      </w:r>
+      <w:r>
+        <w:rPr>
+          <w:rFonts w:eastAsiaTheme="minorEastAsia"/>
+        </w:rPr>
+        <w:t>)</w:t>
+      </w:r>
+      <w:r>
+        <w:rPr>
+          <w:rFonts w:eastAsiaTheme="minorEastAsia"/>
+        </w:rPr>
+        <w:t xml:space="preserve"> </w:t>
+      </w:r>
+      <w:r>
+        <w:rPr>
+          <w:rFonts w:eastAsiaTheme="minorEastAsia"/>
+        </w:rPr>
+        <w:t>was</w:t>
+      </w:r>
+      <w:r>
+        <w:rPr>
+          <w:rFonts w:eastAsiaTheme="minorEastAsia"/>
+        </w:rPr>
+        <w:t xml:space="preserve"> </w:t>
+      </w:r>
+      <w:r>
+        <w:rPr>
+          <w:rFonts w:eastAsiaTheme="minorEastAsia"/>
+        </w:rPr>
+        <w:t>the ‘price’ field</w:t>
+      </w:r>
+      <w:r>
+        <w:rPr>
+          <w:rFonts w:eastAsiaTheme="minorEastAsia"/>
+        </w:rPr>
+        <w:t xml:space="preserve">, from our real estate dataset. The set of predictors is </w:t>
+      </w:r>
+      <w:r>
+        <w:rPr>
+          <w:rFonts w:eastAsiaTheme="minorEastAsia"/>
+        </w:rPr>
+        <w:t xml:space="preserve">in the table </w:t>
+      </w:r>
+      <w:r>
+        <w:rPr>
+          <w:rFonts w:eastAsiaTheme="minorEastAsia"/>
+        </w:rPr>
+        <w:t>to the right</w:t>
+      </w:r>
+      <w:r>
+        <w:rPr>
+          <w:rFonts w:eastAsiaTheme="minorEastAsia"/>
+        </w:rPr>
+        <w:t>.</w:t>
       </w:r>
     </w:p>
     <w:p>
@@ -3892,86 +3782,6 @@
         <w:spacing w:line="240" w:lineRule="auto"/>
         <w:rPr>
           <w:rFonts w:eastAsiaTheme="minorEastAsia"/>
-        </w:rPr>
-      </w:pPr>
-      <w:r>
-        <w:rPr>
-          <w:rFonts w:eastAsiaTheme="minorEastAsia"/>
-        </w:rPr>
-        <w:t xml:space="preserve">The </w:t>
-      </w:r>
-      <w:r>
-        <w:rPr>
-          <w:rFonts w:eastAsiaTheme="minorEastAsia"/>
-        </w:rPr>
-        <w:t>Dependent Variable (</w:t>
-      </w:r>
-      <w:r>
-        <w:rPr>
-          <w:rFonts w:eastAsiaTheme="minorEastAsia"/>
-        </w:rPr>
-        <w:t>DV</w:t>
-      </w:r>
-      <w:r>
-        <w:rPr>
-          <w:rFonts w:eastAsiaTheme="minorEastAsia"/>
-        </w:rPr>
-        <w:t>)</w:t>
-      </w:r>
-      <w:r>
-        <w:rPr>
-          <w:rFonts w:eastAsiaTheme="minorEastAsia"/>
-        </w:rPr>
-        <w:t xml:space="preserve"> </w:t>
-      </w:r>
-      <w:r>
-        <w:rPr>
-          <w:rFonts w:eastAsiaTheme="minorEastAsia"/>
-        </w:rPr>
-        <w:t>was</w:t>
-      </w:r>
-      <w:r>
-        <w:rPr>
-          <w:rFonts w:eastAsiaTheme="minorEastAsia"/>
-        </w:rPr>
-        <w:t xml:space="preserve"> </w:t>
-      </w:r>
-      <w:r>
-        <w:rPr>
-          <w:rFonts w:eastAsiaTheme="minorEastAsia"/>
-        </w:rPr>
-        <w:t>the ‘price’ field</w:t>
-      </w:r>
-      <w:r>
-        <w:rPr>
-          <w:rFonts w:eastAsiaTheme="minorEastAsia"/>
-        </w:rPr>
-        <w:t xml:space="preserve">, from our real estate dataset. The set of predictors is </w:t>
-      </w:r>
-      <w:r>
-        <w:rPr>
-          <w:rFonts w:eastAsiaTheme="minorEastAsia"/>
-        </w:rPr>
-        <w:t xml:space="preserve">in the table </w:t>
-      </w:r>
-      <w:r>
-        <w:rPr>
-          <w:rFonts w:eastAsiaTheme="minorEastAsia"/>
-        </w:rPr>
-        <w:t>above</w:t>
-      </w:r>
-      <w:r>
-        <w:rPr>
-          <w:rFonts w:eastAsiaTheme="minorEastAsia"/>
-        </w:rPr>
-        <w:t>.</w:t>
-      </w:r>
-    </w:p>
-    <w:p>
-      <w:pPr>
-        <w:spacing w:line="240" w:lineRule="auto"/>
-        <w:rPr>
-          <w:rFonts w:eastAsiaTheme="minorEastAsia"/>
           <w:b/>
           <w:bCs/>
         </w:rPr>
@@ -3979,32 +3789,16 @@
       <w:r>
         <w:rPr>
           <w:rFonts w:eastAsiaTheme="minorEastAsia"/>
-          <w:b/>
-          <w:bCs/>
-        </w:rPr>
-        <w:t>Exploratory Data Analysis</w:t>
-      </w:r>
-    </w:p>
-    <w:p>
-      <w:pPr>
-        <w:spacing w:line="240" w:lineRule="auto"/>
-        <w:rPr>
-          <w:rFonts w:eastAsiaTheme="minorEastAsia"/>
-        </w:rPr>
-      </w:pPr>
-      <w:r>
-        <w:rPr>
-          <w:rFonts w:eastAsiaTheme="minorEastAsia"/>
           <w:noProof/>
         </w:rPr>
         <w:drawing>
-          <wp:anchor distT="0" distB="0" distL="114300" distR="114300" simplePos="0" relativeHeight="251658240" behindDoc="1" locked="0" layoutInCell="1" allowOverlap="1" wp14:anchorId="6CDF5CA7" wp14:editId="07BCF30F">
+          <wp:anchor distT="0" distB="0" distL="114300" distR="114300" simplePos="0" relativeHeight="251658240" behindDoc="1" locked="0" layoutInCell="1" allowOverlap="1" wp14:anchorId="6CDF5CA7" wp14:editId="2F36ECB2">
             <wp:simplePos x="0" y="0"/>
             <wp:positionH relativeFrom="column">
               <wp:posOffset>4522470</wp:posOffset>
             </wp:positionH>
             <wp:positionV relativeFrom="paragraph">
-              <wp:posOffset>6674</wp:posOffset>
+              <wp:posOffset>5755</wp:posOffset>
             </wp:positionV>
             <wp:extent cx="2025650" cy="1674495"/>
             <wp:effectExtent l="0" t="0" r="6350" b="1905"/>
@@ -4064,117 +3858,117 @@
       <w:r>
         <w:rPr>
           <w:rFonts w:eastAsiaTheme="minorEastAsia"/>
-        </w:rPr>
-        <w:t>During EDA, w</w:t>
-      </w:r>
-      <w:r>
-        <w:rPr>
-          <w:rFonts w:eastAsiaTheme="minorEastAsia"/>
-        </w:rPr>
-        <w:t xml:space="preserve">e conducted univariate analysis to see if there were any outliers in the dataset, investigated the relationship between the features and the DV using </w:t>
-      </w:r>
-      <w:proofErr w:type="spellStart"/>
-      <w:r>
-        <w:rPr>
-          <w:rFonts w:eastAsiaTheme="minorEastAsia"/>
-        </w:rPr>
-        <w:t>pairplots</w:t>
-      </w:r>
-      <w:proofErr w:type="spellEnd"/>
-      <w:r>
-        <w:rPr>
-          <w:rFonts w:eastAsiaTheme="minorEastAsia"/>
-        </w:rPr>
-        <w:t xml:space="preserve"> and correlation plots, and evaluated multicollinearity between predictors using a correlation heatmap. </w:t>
+          <w:b/>
+          <w:bCs/>
+        </w:rPr>
+        <w:t>Exploratory Data Analysis</w:t>
+      </w:r>
+      <w:r>
+        <w:rPr>
+          <w:rFonts w:eastAsiaTheme="minorEastAsia"/>
+          <w:b/>
+          <w:bCs/>
+        </w:rPr>
+        <w:t xml:space="preserve"> – Univariate Analysis</w:t>
       </w:r>
     </w:p>
     <w:p>
       <w:pPr>
         <w:spacing w:line="240" w:lineRule="auto"/>
         <w:rPr>
-          <w:noProof/>
-        </w:rPr>
-      </w:pPr>
-      <w:r>
-        <w:rPr>
-          <w:rFonts w:eastAsiaTheme="minorEastAsia"/>
-        </w:rPr>
-        <w:t xml:space="preserve">Univariate analysis revealed </w:t>
-      </w:r>
-      <w:r>
-        <w:rPr>
-          <w:rFonts w:eastAsiaTheme="minorEastAsia"/>
-        </w:rPr>
-        <w:t xml:space="preserve">there are potential outliers in all except the </w:t>
-      </w:r>
-      <w:proofErr w:type="spellStart"/>
-      <w:r>
-        <w:rPr>
-          <w:rFonts w:eastAsiaTheme="minorEastAsia"/>
-        </w:rPr>
-        <w:t>agi_bucket</w:t>
-      </w:r>
-      <w:proofErr w:type="spellEnd"/>
-      <w:r>
-        <w:rPr>
-          <w:rFonts w:eastAsiaTheme="minorEastAsia"/>
-        </w:rPr>
-        <w:t xml:space="preserve"> field, which we will need to investigate.</w:t>
-      </w:r>
-      <w:r>
-        <w:rPr>
-          <w:rFonts w:eastAsiaTheme="minorEastAsia"/>
-        </w:rPr>
-        <w:t xml:space="preserve"> </w:t>
-      </w:r>
-      <w:proofErr w:type="gramStart"/>
-      <w:r>
-        <w:rPr>
-          <w:rFonts w:eastAsiaTheme="minorEastAsia"/>
-        </w:rPr>
-        <w:t>In particular, price</w:t>
-      </w:r>
-      <w:proofErr w:type="gramEnd"/>
-      <w:r>
-        <w:rPr>
-          <w:rFonts w:eastAsiaTheme="minorEastAsia"/>
-        </w:rPr>
-        <w:t xml:space="preserve"> has a number of outliers far beyond the whiskers of the box-and-whisker plot which we will want to investigate.</w:t>
-      </w:r>
-      <w:r>
-        <w:rPr>
-          <w:noProof/>
-        </w:rPr>
-        <w:t xml:space="preserve"> </w:t>
+          <w:rFonts w:eastAsiaTheme="minorEastAsia"/>
+        </w:rPr>
+      </w:pPr>
+      <w:r>
+        <w:rPr>
+          <w:rFonts w:eastAsiaTheme="minorEastAsia"/>
+        </w:rPr>
+        <w:t>During EDA, w</w:t>
+      </w:r>
+      <w:r>
+        <w:rPr>
+          <w:rFonts w:eastAsiaTheme="minorEastAsia"/>
+        </w:rPr>
+        <w:t xml:space="preserve">e conducted univariate analysis to see if there were any outliers in the dataset, investigated the relationship between the features and the DV using pairplots and correlation plots, and evaluated multicollinearity between predictors using a correlation heatmap. </w:t>
       </w:r>
     </w:p>
     <w:p>
       <w:pPr>
         <w:spacing w:line="240" w:lineRule="auto"/>
         <w:rPr>
-          <w:rFonts w:eastAsiaTheme="minorEastAsia"/>
-        </w:rPr>
-      </w:pPr>
+          <w:noProof/>
+        </w:rPr>
+      </w:pPr>
+      <w:r>
+        <w:rPr>
+          <w:rFonts w:eastAsiaTheme="minorEastAsia"/>
+        </w:rPr>
+        <w:t xml:space="preserve">Univariate analysis revealed </w:t>
+      </w:r>
+      <w:r>
+        <w:rPr>
+          <w:rFonts w:eastAsiaTheme="minorEastAsia"/>
+        </w:rPr>
+        <w:t>there are potential outliers in all except the agi_bucket field, which we will need to investigate.</w:t>
+      </w:r>
+      <w:r>
+        <w:rPr>
+          <w:rFonts w:eastAsiaTheme="minorEastAsia"/>
+        </w:rPr>
+        <w:t xml:space="preserve"> In particular, price has a number of outliers far beyond the whiskers of the box-and-whisker plot which we will want to investigate.</w:t>
+      </w:r>
+      <w:r>
+        <w:rPr>
+          <w:noProof/>
+        </w:rPr>
+        <w:t xml:space="preserve"> </w:t>
+      </w:r>
     </w:p>
     <w:p>
       <w:pPr>
-        <w:rPr>
-          <w:rFonts w:eastAsiaTheme="minorEastAsia"/>
-        </w:rPr>
-      </w:pPr>
-      <w:proofErr w:type="spellStart"/>
-      <w:r>
-        <w:rPr>
-          <w:rFonts w:eastAsiaTheme="minorEastAsia"/>
-        </w:rPr>
-        <w:t>Pairplots</w:t>
-      </w:r>
-      <w:proofErr w:type="spellEnd"/>
-      <w:r>
-        <w:rPr>
-          <w:rFonts w:eastAsiaTheme="minorEastAsia"/>
-        </w:rPr>
-        <w:t xml:space="preserve"> showed a few places where a clear relationship could be seen. </w:t>
+        <w:spacing w:line="240" w:lineRule="auto"/>
+        <w:rPr>
+          <w:rFonts w:eastAsiaTheme="minorEastAsia"/>
+          <w:b/>
+          <w:bCs/>
+        </w:rPr>
+      </w:pPr>
+      <w:r>
+        <w:rPr>
+          <w:rFonts w:eastAsiaTheme="minorEastAsia"/>
+          <w:b/>
+          <w:bCs/>
+        </w:rPr>
+        <w:t xml:space="preserve">Exploratory Data Analysis – </w:t>
+      </w:r>
+      <w:r>
+        <w:rPr>
+          <w:rFonts w:eastAsiaTheme="minorEastAsia"/>
+          <w:b/>
+          <w:bCs/>
+        </w:rPr>
+        <w:t>Bivariate</w:t>
+      </w:r>
+      <w:r>
+        <w:rPr>
+          <w:rFonts w:eastAsiaTheme="minorEastAsia"/>
+          <w:b/>
+          <w:bCs/>
+        </w:rPr>
+        <w:t xml:space="preserve"> Analysis</w:t>
+      </w:r>
+    </w:p>
+    <w:p>
+      <w:pPr>
+        <w:rPr>
+          <w:rFonts w:eastAsiaTheme="minorEastAsia"/>
+        </w:rPr>
+      </w:pPr>
+      <w:r>
+        <w:rPr>
+          <w:rFonts w:eastAsiaTheme="minorEastAsia"/>
+        </w:rPr>
+        <w:t xml:space="preserve">Pairplots showed a few places where a clear relationship could be seen. </w:t>
       </w:r>
       <w:r>
         <w:rPr>
@@ -4186,50 +3980,20 @@
         <w:rPr>
           <w:rFonts w:ascii="Calibri" w:eastAsia="Times New Roman" w:hAnsi="Calibri" w:cs="Calibri"/>
         </w:rPr>
-        <w:t xml:space="preserve">ithin the tax predictors, we could see that taxable income amount, income tax amount, annual gross income, and </w:t>
-      </w:r>
-      <w:proofErr w:type="spellStart"/>
+        <w:t>ithin the tax predictors, we could see that taxable income amount, income tax amount, annual gross income, and p_re_taxes all had a weak relationship with house price. The rest of the predictors had no correlation with the price. This aligned with their correlations, as show in the table below.</w:t>
+      </w:r>
       <w:r>
         <w:rPr>
           <w:rFonts w:ascii="Calibri" w:eastAsia="Times New Roman" w:hAnsi="Calibri" w:cs="Calibri"/>
         </w:rPr>
-        <w:t>p_re_taxes</w:t>
-      </w:r>
-      <w:proofErr w:type="spellEnd"/>
+        <w:t xml:space="preserve"> As we can see from the agi_amt pairplot</w:t>
+      </w:r>
       <w:r>
         <w:rPr>
           <w:rFonts w:ascii="Calibri" w:eastAsia="Times New Roman" w:hAnsi="Calibri" w:cs="Calibri"/>
         </w:rPr>
-        <w:t xml:space="preserve"> all had a weak relationship with house price. The rest of the predictors had no correlation with the price. This aligned with their correlations, as show in the table below.</w:t>
-      </w:r>
-      <w:r>
-        <w:rPr>
-          <w:rFonts w:ascii="Calibri" w:eastAsia="Times New Roman" w:hAnsi="Calibri" w:cs="Calibri"/>
-        </w:rPr>
-        <w:t xml:space="preserve"> As we can see from the </w:t>
-      </w:r>
-      <w:proofErr w:type="spellStart"/>
-      <w:r>
-        <w:rPr>
-          <w:rFonts w:ascii="Calibri" w:eastAsia="Times New Roman" w:hAnsi="Calibri" w:cs="Calibri"/>
-        </w:rPr>
-        <w:t>agi_amt</w:t>
-      </w:r>
-      <w:proofErr w:type="spellEnd"/>
-      <w:r>
-        <w:rPr>
-          <w:rFonts w:ascii="Calibri" w:eastAsia="Times New Roman" w:hAnsi="Calibri" w:cs="Calibri"/>
-        </w:rPr>
-        <w:t xml:space="preserve"> </w:t>
-      </w:r>
-      <w:proofErr w:type="spellStart"/>
-      <w:r>
-        <w:rPr>
-          <w:rFonts w:ascii="Calibri" w:eastAsia="Times New Roman" w:hAnsi="Calibri" w:cs="Calibri"/>
-        </w:rPr>
-        <w:t>pairplot</w:t>
-      </w:r>
-      <w:proofErr w:type="spellEnd"/>
+        <w:t xml:space="preserve"> on the next page</w:t>
+      </w:r>
       <w:r>
         <w:rPr>
           <w:rFonts w:ascii="Calibri" w:eastAsia="Times New Roman" w:hAnsi="Calibri" w:cs="Calibri"/>
@@ -4281,6 +4045,8 @@
               <w:spacing w:after="0" w:line="240" w:lineRule="auto"/>
               <w:rPr>
                 <w:rFonts w:eastAsiaTheme="minorEastAsia"/>
+                <w:sz w:val="18"/>
+                <w:szCs w:val="18"/>
               </w:rPr>
             </w:pPr>
             <w:r>
@@ -4288,6 +4054,8 @@
                 <w:rFonts w:eastAsiaTheme="minorEastAsia"/>
                 <w:b/>
                 <w:bCs/>
+                <w:sz w:val="18"/>
+                <w:szCs w:val="18"/>
               </w:rPr>
               <w:lastRenderedPageBreak/>
               <w:t>Feature</w:t>
@@ -4312,6 +4080,8 @@
               <w:spacing w:after="0" w:line="240" w:lineRule="auto"/>
               <w:rPr>
                 <w:rFonts w:eastAsiaTheme="minorEastAsia"/>
+                <w:sz w:val="18"/>
+                <w:szCs w:val="18"/>
               </w:rPr>
             </w:pPr>
             <w:r>
@@ -4319,6 +4089,8 @@
                 <w:rFonts w:eastAsiaTheme="minorEastAsia"/>
                 <w:b/>
                 <w:bCs/>
+                <w:sz w:val="18"/>
+                <w:szCs w:val="18"/>
               </w:rPr>
               <w:t>Correlation with Price</w:t>
             </w:r>
@@ -4347,18 +4119,20 @@
               <w:spacing w:after="0" w:line="240" w:lineRule="auto"/>
               <w:rPr>
                 <w:rFonts w:eastAsiaTheme="minorEastAsia"/>
-              </w:rPr>
-            </w:pPr>
-            <w:proofErr w:type="spellStart"/>
+                <w:sz w:val="18"/>
+                <w:szCs w:val="18"/>
+              </w:rPr>
+            </w:pPr>
             <w:r>
               <w:rPr>
                 <w:rFonts w:eastAsiaTheme="minorEastAsia"/>
                 <w:b/>
                 <w:bCs/>
+                <w:sz w:val="18"/>
+                <w:szCs w:val="18"/>
               </w:rPr>
               <w:t>total_credit_amt</w:t>
             </w:r>
-            <w:proofErr w:type="spellEnd"/>
           </w:p>
         </w:tc>
         <w:tc>
@@ -4379,11 +4153,15 @@
               <w:spacing w:after="0" w:line="240" w:lineRule="auto"/>
               <w:rPr>
                 <w:rFonts w:eastAsiaTheme="minorEastAsia"/>
-              </w:rPr>
-            </w:pPr>
-            <w:r>
-              <w:rPr>
-                <w:rFonts w:eastAsiaTheme="minorEastAsia"/>
+                <w:sz w:val="18"/>
+                <w:szCs w:val="18"/>
+              </w:rPr>
+            </w:pPr>
+            <w:r>
+              <w:rPr>
+                <w:rFonts w:eastAsiaTheme="minorEastAsia"/>
+                <w:sz w:val="18"/>
+                <w:szCs w:val="18"/>
               </w:rPr>
               <w:t>0.290</w:t>
             </w:r>
@@ -4412,18 +4190,20 @@
               <w:spacing w:after="0" w:line="240" w:lineRule="auto"/>
               <w:rPr>
                 <w:rFonts w:eastAsiaTheme="minorEastAsia"/>
-              </w:rPr>
-            </w:pPr>
-            <w:proofErr w:type="spellStart"/>
+                <w:sz w:val="18"/>
+                <w:szCs w:val="18"/>
+              </w:rPr>
+            </w:pPr>
             <w:r>
               <w:rPr>
                 <w:rFonts w:eastAsiaTheme="minorEastAsia"/>
                 <w:b/>
                 <w:bCs/>
+                <w:sz w:val="18"/>
+                <w:szCs w:val="18"/>
               </w:rPr>
               <w:t>taxable_income_amt</w:t>
             </w:r>
-            <w:proofErr w:type="spellEnd"/>
           </w:p>
         </w:tc>
         <w:tc>
@@ -4444,11 +4224,15 @@
               <w:spacing w:after="0" w:line="240" w:lineRule="auto"/>
               <w:rPr>
                 <w:rFonts w:eastAsiaTheme="minorEastAsia"/>
-              </w:rPr>
-            </w:pPr>
-            <w:r>
-              <w:rPr>
-                <w:rFonts w:eastAsiaTheme="minorEastAsia"/>
+                <w:sz w:val="18"/>
+                <w:szCs w:val="18"/>
+              </w:rPr>
+            </w:pPr>
+            <w:r>
+              <w:rPr>
+                <w:rFonts w:eastAsiaTheme="minorEastAsia"/>
+                <w:sz w:val="18"/>
+                <w:szCs w:val="18"/>
               </w:rPr>
               <w:t>0.375</w:t>
             </w:r>
@@ -4477,18 +4261,20 @@
               <w:spacing w:after="0" w:line="240" w:lineRule="auto"/>
               <w:rPr>
                 <w:rFonts w:eastAsiaTheme="minorEastAsia"/>
-              </w:rPr>
-            </w:pPr>
-            <w:proofErr w:type="spellStart"/>
+                <w:sz w:val="18"/>
+                <w:szCs w:val="18"/>
+              </w:rPr>
+            </w:pPr>
             <w:r>
               <w:rPr>
                 <w:rFonts w:eastAsiaTheme="minorEastAsia"/>
                 <w:b/>
                 <w:bCs/>
+                <w:sz w:val="18"/>
+                <w:szCs w:val="18"/>
               </w:rPr>
               <w:t>mortgageint_amt</w:t>
             </w:r>
-            <w:proofErr w:type="spellEnd"/>
           </w:p>
         </w:tc>
         <w:tc>
@@ -4509,11 +4295,15 @@
               <w:spacing w:after="0" w:line="240" w:lineRule="auto"/>
               <w:rPr>
                 <w:rFonts w:eastAsiaTheme="minorEastAsia"/>
-              </w:rPr>
-            </w:pPr>
-            <w:r>
-              <w:rPr>
-                <w:rFonts w:eastAsiaTheme="minorEastAsia"/>
+                <w:sz w:val="18"/>
+                <w:szCs w:val="18"/>
+              </w:rPr>
+            </w:pPr>
+            <w:r>
+              <w:rPr>
+                <w:rFonts w:eastAsiaTheme="minorEastAsia"/>
+                <w:sz w:val="18"/>
+                <w:szCs w:val="18"/>
               </w:rPr>
               <w:t>0.234</w:t>
             </w:r>
@@ -4542,18 +4332,20 @@
               <w:spacing w:after="0" w:line="240" w:lineRule="auto"/>
               <w:rPr>
                 <w:rFonts w:eastAsiaTheme="minorEastAsia"/>
-              </w:rPr>
-            </w:pPr>
-            <w:proofErr w:type="spellStart"/>
+                <w:sz w:val="18"/>
+                <w:szCs w:val="18"/>
+              </w:rPr>
+            </w:pPr>
             <w:r>
               <w:rPr>
                 <w:rFonts w:eastAsiaTheme="minorEastAsia"/>
                 <w:b/>
                 <w:bCs/>
+                <w:sz w:val="18"/>
+                <w:szCs w:val="18"/>
               </w:rPr>
               <w:t>p_mortgageint_nr</w:t>
             </w:r>
-            <w:proofErr w:type="spellEnd"/>
           </w:p>
         </w:tc>
         <w:tc>
@@ -4574,11 +4366,15 @@
               <w:spacing w:after="0" w:line="240" w:lineRule="auto"/>
               <w:rPr>
                 <w:rFonts w:eastAsiaTheme="minorEastAsia"/>
-              </w:rPr>
-            </w:pPr>
-            <w:r>
-              <w:rPr>
-                <w:rFonts w:eastAsiaTheme="minorEastAsia"/>
+                <w:sz w:val="18"/>
+                <w:szCs w:val="18"/>
+              </w:rPr>
+            </w:pPr>
+            <w:r>
+              <w:rPr>
+                <w:rFonts w:eastAsiaTheme="minorEastAsia"/>
+                <w:sz w:val="18"/>
+                <w:szCs w:val="18"/>
               </w:rPr>
               <w:t>0.024</w:t>
             </w:r>
@@ -4607,18 +4403,20 @@
               <w:spacing w:after="0" w:line="240" w:lineRule="auto"/>
               <w:rPr>
                 <w:rFonts w:eastAsiaTheme="minorEastAsia"/>
-              </w:rPr>
-            </w:pPr>
-            <w:proofErr w:type="spellStart"/>
+                <w:sz w:val="18"/>
+                <w:szCs w:val="18"/>
+              </w:rPr>
+            </w:pPr>
             <w:r>
               <w:rPr>
                 <w:rFonts w:eastAsiaTheme="minorEastAsia"/>
                 <w:b/>
                 <w:bCs/>
+                <w:sz w:val="18"/>
+                <w:szCs w:val="18"/>
               </w:rPr>
               <w:t>inctax_amt</w:t>
             </w:r>
-            <w:proofErr w:type="spellEnd"/>
           </w:p>
         </w:tc>
         <w:tc>
@@ -4639,11 +4437,15 @@
               <w:spacing w:after="0" w:line="240" w:lineRule="auto"/>
               <w:rPr>
                 <w:rFonts w:eastAsiaTheme="minorEastAsia"/>
-              </w:rPr>
-            </w:pPr>
-            <w:r>
-              <w:rPr>
-                <w:rFonts w:eastAsiaTheme="minorEastAsia"/>
+                <w:sz w:val="18"/>
+                <w:szCs w:val="18"/>
+              </w:rPr>
+            </w:pPr>
+            <w:r>
+              <w:rPr>
+                <w:rFonts w:eastAsiaTheme="minorEastAsia"/>
+                <w:sz w:val="18"/>
+                <w:szCs w:val="18"/>
               </w:rPr>
               <w:t>0.378</w:t>
             </w:r>
@@ -4672,18 +4474,20 @@
               <w:spacing w:after="0" w:line="240" w:lineRule="auto"/>
               <w:rPr>
                 <w:rFonts w:eastAsiaTheme="minorEastAsia"/>
-              </w:rPr>
-            </w:pPr>
-            <w:proofErr w:type="spellStart"/>
+                <w:sz w:val="18"/>
+                <w:szCs w:val="18"/>
+              </w:rPr>
+            </w:pPr>
             <w:r>
               <w:rPr>
                 <w:rFonts w:eastAsiaTheme="minorEastAsia"/>
                 <w:b/>
                 <w:bCs/>
+                <w:sz w:val="18"/>
+                <w:szCs w:val="18"/>
               </w:rPr>
               <w:t>p_unemploy_nr</w:t>
             </w:r>
-            <w:proofErr w:type="spellEnd"/>
           </w:p>
         </w:tc>
         <w:tc>
@@ -4704,11 +4508,15 @@
               <w:spacing w:after="0" w:line="240" w:lineRule="auto"/>
               <w:rPr>
                 <w:rFonts w:eastAsiaTheme="minorEastAsia"/>
-              </w:rPr>
-            </w:pPr>
-            <w:r>
-              <w:rPr>
-                <w:rFonts w:eastAsiaTheme="minorEastAsia"/>
+                <w:sz w:val="18"/>
+                <w:szCs w:val="18"/>
+              </w:rPr>
+            </w:pPr>
+            <w:r>
+              <w:rPr>
+                <w:rFonts w:eastAsiaTheme="minorEastAsia"/>
+                <w:sz w:val="18"/>
+                <w:szCs w:val="18"/>
               </w:rPr>
               <w:t>-0.215</w:t>
             </w:r>
@@ -4737,18 +4545,20 @@
               <w:spacing w:after="0" w:line="240" w:lineRule="auto"/>
               <w:rPr>
                 <w:rFonts w:eastAsiaTheme="minorEastAsia"/>
-              </w:rPr>
-            </w:pPr>
-            <w:proofErr w:type="spellStart"/>
+                <w:sz w:val="18"/>
+                <w:szCs w:val="18"/>
+              </w:rPr>
+            </w:pPr>
             <w:r>
               <w:rPr>
                 <w:rFonts w:eastAsiaTheme="minorEastAsia"/>
                 <w:b/>
                 <w:bCs/>
+                <w:sz w:val="18"/>
+                <w:szCs w:val="18"/>
               </w:rPr>
               <w:t>agi_amt</w:t>
             </w:r>
-            <w:proofErr w:type="spellEnd"/>
           </w:p>
         </w:tc>
         <w:tc>
@@ -4769,11 +4579,15 @@
               <w:spacing w:after="0" w:line="240" w:lineRule="auto"/>
               <w:rPr>
                 <w:rFonts w:eastAsiaTheme="minorEastAsia"/>
-              </w:rPr>
-            </w:pPr>
-            <w:r>
-              <w:rPr>
-                <w:rFonts w:eastAsiaTheme="minorEastAsia"/>
+                <w:sz w:val="18"/>
+                <w:szCs w:val="18"/>
+              </w:rPr>
+            </w:pPr>
+            <w:r>
+              <w:rPr>
+                <w:rFonts w:eastAsiaTheme="minorEastAsia"/>
+                <w:sz w:val="18"/>
+                <w:szCs w:val="18"/>
               </w:rPr>
               <w:t>0.372</w:t>
             </w:r>
@@ -4802,18 +4616,20 @@
               <w:spacing w:after="0" w:line="240" w:lineRule="auto"/>
               <w:rPr>
                 <w:rFonts w:eastAsiaTheme="minorEastAsia"/>
-              </w:rPr>
-            </w:pPr>
-            <w:proofErr w:type="spellStart"/>
+                <w:sz w:val="18"/>
+                <w:szCs w:val="18"/>
+              </w:rPr>
+            </w:pPr>
             <w:r>
               <w:rPr>
                 <w:rFonts w:eastAsiaTheme="minorEastAsia"/>
                 <w:b/>
                 <w:bCs/>
+                <w:sz w:val="18"/>
+                <w:szCs w:val="18"/>
               </w:rPr>
               <w:t>num_dependents</w:t>
             </w:r>
-            <w:proofErr w:type="spellEnd"/>
           </w:p>
         </w:tc>
         <w:tc>
@@ -4834,11 +4650,15 @@
               <w:spacing w:after="0" w:line="240" w:lineRule="auto"/>
               <w:rPr>
                 <w:rFonts w:eastAsiaTheme="minorEastAsia"/>
-              </w:rPr>
-            </w:pPr>
-            <w:r>
-              <w:rPr>
-                <w:rFonts w:eastAsiaTheme="minorEastAsia"/>
+                <w:sz w:val="18"/>
+                <w:szCs w:val="18"/>
+              </w:rPr>
+            </w:pPr>
+            <w:r>
+              <w:rPr>
+                <w:rFonts w:eastAsiaTheme="minorEastAsia"/>
+                <w:sz w:val="18"/>
+                <w:szCs w:val="18"/>
               </w:rPr>
               <w:t>-0.179</w:t>
             </w:r>
@@ -4867,18 +4687,20 @@
               <w:spacing w:after="0" w:line="240" w:lineRule="auto"/>
               <w:rPr>
                 <w:rFonts w:eastAsiaTheme="minorEastAsia"/>
-              </w:rPr>
-            </w:pPr>
-            <w:proofErr w:type="spellStart"/>
+                <w:sz w:val="18"/>
+                <w:szCs w:val="18"/>
+              </w:rPr>
+            </w:pPr>
             <w:r>
               <w:rPr>
                 <w:rFonts w:eastAsiaTheme="minorEastAsia"/>
                 <w:b/>
                 <w:bCs/>
+                <w:sz w:val="18"/>
+                <w:szCs w:val="18"/>
               </w:rPr>
               <w:t>p_re_taxes_nr</w:t>
             </w:r>
-            <w:proofErr w:type="spellEnd"/>
           </w:p>
         </w:tc>
         <w:tc>
@@ -4899,11 +4721,15 @@
               <w:spacing w:after="0" w:line="240" w:lineRule="auto"/>
               <w:rPr>
                 <w:rFonts w:eastAsiaTheme="minorEastAsia"/>
-              </w:rPr>
-            </w:pPr>
-            <w:r>
-              <w:rPr>
-                <w:rFonts w:eastAsiaTheme="minorEastAsia"/>
+                <w:sz w:val="18"/>
+                <w:szCs w:val="18"/>
+              </w:rPr>
+            </w:pPr>
+            <w:r>
+              <w:rPr>
+                <w:rFonts w:eastAsiaTheme="minorEastAsia"/>
+                <w:sz w:val="18"/>
+                <w:szCs w:val="18"/>
               </w:rPr>
               <w:t>0.046</w:t>
             </w:r>
@@ -4932,18 +4758,20 @@
               <w:spacing w:after="0" w:line="240" w:lineRule="auto"/>
               <w:rPr>
                 <w:rFonts w:eastAsiaTheme="minorEastAsia"/>
-              </w:rPr>
-            </w:pPr>
-            <w:proofErr w:type="spellStart"/>
+                <w:sz w:val="18"/>
+                <w:szCs w:val="18"/>
+              </w:rPr>
+            </w:pPr>
             <w:r>
               <w:rPr>
                 <w:rFonts w:eastAsiaTheme="minorEastAsia"/>
                 <w:b/>
                 <w:bCs/>
+                <w:sz w:val="18"/>
+                <w:szCs w:val="18"/>
               </w:rPr>
               <w:t>agi_bucket</w:t>
             </w:r>
-            <w:proofErr w:type="spellEnd"/>
           </w:p>
         </w:tc>
         <w:tc>
@@ -4964,11 +4792,15 @@
               <w:spacing w:after="0" w:line="240" w:lineRule="auto"/>
               <w:rPr>
                 <w:rFonts w:eastAsiaTheme="minorEastAsia"/>
-              </w:rPr>
-            </w:pPr>
-            <w:r>
-              <w:rPr>
-                <w:rFonts w:eastAsiaTheme="minorEastAsia"/>
+                <w:sz w:val="18"/>
+                <w:szCs w:val="18"/>
+              </w:rPr>
+            </w:pPr>
+            <w:r>
+              <w:rPr>
+                <w:rFonts w:eastAsiaTheme="minorEastAsia"/>
+                <w:sz w:val="18"/>
+                <w:szCs w:val="18"/>
               </w:rPr>
               <w:t>0.278</w:t>
             </w:r>
@@ -4997,6 +4829,8 @@
               <w:spacing w:after="0" w:line="240" w:lineRule="auto"/>
               <w:rPr>
                 <w:rFonts w:eastAsiaTheme="minorEastAsia"/>
+                <w:sz w:val="18"/>
+                <w:szCs w:val="18"/>
               </w:rPr>
             </w:pPr>
             <w:r>
@@ -5004,6 +4838,8 @@
                 <w:rFonts w:eastAsiaTheme="minorEastAsia"/>
                 <w:b/>
                 <w:bCs/>
+                <w:sz w:val="18"/>
+                <w:szCs w:val="18"/>
               </w:rPr>
               <w:t>bed</w:t>
             </w:r>
@@ -5027,11 +4863,15 @@
               <w:spacing w:after="0" w:line="240" w:lineRule="auto"/>
               <w:rPr>
                 <w:rFonts w:eastAsiaTheme="minorEastAsia"/>
-              </w:rPr>
-            </w:pPr>
-            <w:r>
-              <w:rPr>
-                <w:rFonts w:eastAsiaTheme="minorEastAsia"/>
+                <w:sz w:val="18"/>
+                <w:szCs w:val="18"/>
+              </w:rPr>
+            </w:pPr>
+            <w:r>
+              <w:rPr>
+                <w:rFonts w:eastAsiaTheme="minorEastAsia"/>
+                <w:sz w:val="18"/>
+                <w:szCs w:val="18"/>
               </w:rPr>
               <w:t>0.218</w:t>
             </w:r>
@@ -5060,18 +4900,20 @@
               <w:spacing w:after="0" w:line="240" w:lineRule="auto"/>
               <w:rPr>
                 <w:rFonts w:eastAsiaTheme="minorEastAsia"/>
-              </w:rPr>
-            </w:pPr>
-            <w:proofErr w:type="spellStart"/>
+                <w:sz w:val="18"/>
+                <w:szCs w:val="18"/>
+              </w:rPr>
+            </w:pPr>
             <w:r>
               <w:rPr>
                 <w:rFonts w:eastAsiaTheme="minorEastAsia"/>
                 <w:b/>
                 <w:bCs/>
+                <w:sz w:val="18"/>
+                <w:szCs w:val="18"/>
               </w:rPr>
               <w:t>house_size</w:t>
             </w:r>
-            <w:proofErr w:type="spellEnd"/>
           </w:p>
         </w:tc>
         <w:tc>
@@ -5092,11 +4934,15 @@
               <w:spacing w:after="0" w:line="240" w:lineRule="auto"/>
               <w:rPr>
                 <w:rFonts w:eastAsiaTheme="minorEastAsia"/>
-              </w:rPr>
-            </w:pPr>
-            <w:r>
-              <w:rPr>
-                <w:rFonts w:eastAsiaTheme="minorEastAsia"/>
+                <w:sz w:val="18"/>
+                <w:szCs w:val="18"/>
+              </w:rPr>
+            </w:pPr>
+            <w:r>
+              <w:rPr>
+                <w:rFonts w:eastAsiaTheme="minorEastAsia"/>
+                <w:sz w:val="18"/>
+                <w:szCs w:val="18"/>
               </w:rPr>
               <w:t>0.395</w:t>
             </w:r>
@@ -5125,18 +4971,20 @@
               <w:spacing w:after="0" w:line="240" w:lineRule="auto"/>
               <w:rPr>
                 <w:rFonts w:eastAsiaTheme="minorEastAsia"/>
-              </w:rPr>
-            </w:pPr>
-            <w:proofErr w:type="spellStart"/>
+                <w:sz w:val="18"/>
+                <w:szCs w:val="18"/>
+              </w:rPr>
+            </w:pPr>
             <w:r>
               <w:rPr>
                 <w:rFonts w:eastAsiaTheme="minorEastAsia"/>
                 <w:b/>
                 <w:bCs/>
+                <w:sz w:val="18"/>
+                <w:szCs w:val="18"/>
               </w:rPr>
               <w:t>house_acre_lot</w:t>
             </w:r>
-            <w:proofErr w:type="spellEnd"/>
           </w:p>
         </w:tc>
         <w:tc>
@@ -5157,11 +5005,15 @@
               <w:spacing w:after="0" w:line="240" w:lineRule="auto"/>
               <w:rPr>
                 <w:rFonts w:eastAsiaTheme="minorEastAsia"/>
-              </w:rPr>
-            </w:pPr>
-            <w:r>
-              <w:rPr>
-                <w:rFonts w:eastAsiaTheme="minorEastAsia"/>
+                <w:sz w:val="18"/>
+                <w:szCs w:val="18"/>
+              </w:rPr>
+            </w:pPr>
+            <w:r>
+              <w:rPr>
+                <w:rFonts w:eastAsiaTheme="minorEastAsia"/>
+                <w:sz w:val="18"/>
+                <w:szCs w:val="18"/>
               </w:rPr>
               <w:t>0.030</w:t>
             </w:r>
@@ -5190,6 +5042,8 @@
               <w:spacing w:after="0" w:line="240" w:lineRule="auto"/>
               <w:rPr>
                 <w:rFonts w:eastAsiaTheme="minorEastAsia"/>
+                <w:sz w:val="18"/>
+                <w:szCs w:val="18"/>
               </w:rPr>
             </w:pPr>
             <w:r>
@@ -5197,6 +5051,8 @@
                 <w:rFonts w:eastAsiaTheme="minorEastAsia"/>
                 <w:b/>
                 <w:bCs/>
+                <w:sz w:val="18"/>
+                <w:szCs w:val="18"/>
               </w:rPr>
               <w:t>bath</w:t>
             </w:r>
@@ -5220,11 +5076,15 @@
               <w:spacing w:after="0" w:line="240" w:lineRule="auto"/>
               <w:rPr>
                 <w:rFonts w:eastAsiaTheme="minorEastAsia"/>
-              </w:rPr>
-            </w:pPr>
-            <w:r>
-              <w:rPr>
-                <w:rFonts w:eastAsiaTheme="minorEastAsia"/>
+                <w:sz w:val="18"/>
+                <w:szCs w:val="18"/>
+              </w:rPr>
+            </w:pPr>
+            <w:r>
+              <w:rPr>
+                <w:rFonts w:eastAsiaTheme="minorEastAsia"/>
+                <w:sz w:val="18"/>
+                <w:szCs w:val="18"/>
               </w:rPr>
               <w:t>0.490</w:t>
             </w:r>
@@ -5294,33 +5154,8 @@
                                 <w:b/>
                                 <w:bCs/>
                               </w:rPr>
-                              <w:t xml:space="preserve">price vs </w:t>
+                              <w:t>price vs agi_amt pairplot</w:t>
                             </w:r>
-                            <w:proofErr w:type="spellStart"/>
-                            <w:r>
-                              <w:rPr>
-                                <w:b/>
-                                <w:bCs/>
-                              </w:rPr>
-                              <w:t>agi_amt</w:t>
-                            </w:r>
-                            <w:proofErr w:type="spellEnd"/>
-                            <w:r>
-                              <w:rPr>
-                                <w:b/>
-                                <w:bCs/>
-                              </w:rPr>
-                              <w:t xml:space="preserve"> </w:t>
-                            </w:r>
-                            <w:proofErr w:type="spellStart"/>
-                            <w:r>
-                              <w:rPr>
-                                <w:b/>
-                                <w:bCs/>
-                              </w:rPr>
-                              <w:t>pairplot</w:t>
-                            </w:r>
-                            <w:proofErr w:type="spellEnd"/>
                           </w:p>
                         </w:txbxContent>
                       </wps:txbx>
@@ -5645,77 +5480,7 @@
         <w:rPr>
           <w:rFonts w:ascii="Calibri" w:eastAsia="Times New Roman" w:hAnsi="Calibri" w:cs="Calibri"/>
         </w:rPr>
-        <w:t xml:space="preserve">Strong correlation can be seen among these pairs: (1) Taxable income and Total credit amount (2) </w:t>
-      </w:r>
-      <w:proofErr w:type="spellStart"/>
-      <w:r>
-        <w:rPr>
-          <w:rFonts w:ascii="Calibri" w:eastAsia="Times New Roman" w:hAnsi="Calibri" w:cs="Calibri"/>
-        </w:rPr>
-        <w:t>p_mortgageint_nr</w:t>
-      </w:r>
-      <w:proofErr w:type="spellEnd"/>
-      <w:r>
-        <w:rPr>
-          <w:rFonts w:ascii="Calibri" w:eastAsia="Times New Roman" w:hAnsi="Calibri" w:cs="Calibri"/>
-        </w:rPr>
-        <w:t xml:space="preserve"> and </w:t>
-      </w:r>
-      <w:proofErr w:type="spellStart"/>
-      <w:r>
-        <w:rPr>
-          <w:rFonts w:ascii="Calibri" w:eastAsia="Times New Roman" w:hAnsi="Calibri" w:cs="Calibri"/>
-        </w:rPr>
-        <w:t>mortgageint_amt</w:t>
-      </w:r>
-      <w:proofErr w:type="spellEnd"/>
-      <w:r>
-        <w:rPr>
-          <w:rFonts w:ascii="Calibri" w:eastAsia="Times New Roman" w:hAnsi="Calibri" w:cs="Calibri"/>
-        </w:rPr>
-        <w:t xml:space="preserve"> (3) Income tax amount and Total credit amount (4) Income tax amount and Taxable income amount (5) Agi amount and Total credit amount (6) Agi amount and Taxable income amount (7) </w:t>
-      </w:r>
-      <w:proofErr w:type="spellStart"/>
-      <w:r>
-        <w:rPr>
-          <w:rFonts w:ascii="Calibri" w:eastAsia="Times New Roman" w:hAnsi="Calibri" w:cs="Calibri"/>
-        </w:rPr>
-        <w:t>p_re_taxes_nar</w:t>
-      </w:r>
-      <w:proofErr w:type="spellEnd"/>
-      <w:r>
-        <w:rPr>
-          <w:rFonts w:ascii="Calibri" w:eastAsia="Times New Roman" w:hAnsi="Calibri" w:cs="Calibri"/>
-        </w:rPr>
-        <w:t xml:space="preserve"> and </w:t>
-      </w:r>
-      <w:proofErr w:type="spellStart"/>
-      <w:r>
-        <w:rPr>
-          <w:rFonts w:ascii="Calibri" w:eastAsia="Times New Roman" w:hAnsi="Calibri" w:cs="Calibri"/>
-        </w:rPr>
-        <w:t>Mortgageint</w:t>
-      </w:r>
-      <w:proofErr w:type="spellEnd"/>
-      <w:r>
-        <w:rPr>
-          <w:rFonts w:ascii="Calibri" w:eastAsia="Times New Roman" w:hAnsi="Calibri" w:cs="Calibri"/>
-        </w:rPr>
-        <w:t xml:space="preserve"> amount. (8) Agi bucket and Taxable income amount (9) Agi bucket and </w:t>
-      </w:r>
-      <w:proofErr w:type="spellStart"/>
-      <w:r>
-        <w:rPr>
-          <w:rFonts w:ascii="Calibri" w:eastAsia="Times New Roman" w:hAnsi="Calibri" w:cs="Calibri"/>
-        </w:rPr>
-        <w:t>Mortgageint</w:t>
-      </w:r>
-      <w:proofErr w:type="spellEnd"/>
-      <w:r>
-        <w:rPr>
-          <w:rFonts w:ascii="Calibri" w:eastAsia="Times New Roman" w:hAnsi="Calibri" w:cs="Calibri"/>
-        </w:rPr>
-        <w:t xml:space="preserve"> amount.</w:t>
+        <w:t>Strong correlation can be seen among these pairs: (1) Taxable income and Total credit amount (2) p_mortgageint_nr and mortgageint_amt (3) Income tax amount and Total credit amount (4) Income tax amount and Taxable income amount (5) Agi amount and Total credit amount (6) Agi amount and Taxable income amount (7) p_re_taxes_nar and Mortgageint amount. (8) Agi bucket and Taxable income amount (9) Agi bucket and Mortgageint amount.</w:t>
       </w:r>
     </w:p>
     <w:p>
@@ -5767,21 +5532,7 @@
         <w:rPr>
           <w:rFonts w:eastAsiaTheme="minorEastAsia"/>
         </w:rPr>
-        <w:t xml:space="preserve">Based on the low correlations we saw between income tax features and </w:t>
-      </w:r>
-      <w:proofErr w:type="gramStart"/>
-      <w:r>
-        <w:rPr>
-          <w:rFonts w:eastAsiaTheme="minorEastAsia"/>
-        </w:rPr>
-        <w:t>price,</w:t>
-      </w:r>
-      <w:proofErr w:type="gramEnd"/>
-      <w:r>
-        <w:rPr>
-          <w:rFonts w:eastAsiaTheme="minorEastAsia"/>
-        </w:rPr>
-        <w:t xml:space="preserve"> it seems like the real estate features will still provide the strongest signal to the model given their relevance]. In addition, based on their correlations, the tax features related to affluency (AGI, taxable income amounts) seem to have the most potential to provide signal to the model. Finally, we theorize that tree-based models will far outperform linear models due to their ability to pick up nonlinear signal and predictor interactions without explicit interaction terms. </w:t>
+        <w:t xml:space="preserve">Based on the low correlations we saw between income tax features and price, it seems like the real estate features will still provide the strongest signal to the model given their relevance]. In addition, based on their correlations, the tax features related to affluency (AGI, taxable income amounts) seem to have the most potential to provide signal to the model. Finally, we theorize that tree-based models will far outperform linear models due to their ability to pick up nonlinear signal and predictor interactions without explicit interaction terms. </w:t>
       </w:r>
     </w:p>
     <w:p>
@@ -5909,91 +5660,7 @@
         <w:rPr>
           <w:rFonts w:eastAsiaTheme="minorEastAsia"/>
         </w:rPr>
-        <w:t xml:space="preserve">relevant R packages (stats, </w:t>
-      </w:r>
-      <w:proofErr w:type="spellStart"/>
-      <w:r>
-        <w:rPr>
-          <w:rFonts w:eastAsiaTheme="minorEastAsia"/>
-        </w:rPr>
-        <w:t>dplyr</w:t>
-      </w:r>
-      <w:proofErr w:type="spellEnd"/>
-      <w:r>
-        <w:rPr>
-          <w:rFonts w:eastAsiaTheme="minorEastAsia"/>
-        </w:rPr>
-        <w:t xml:space="preserve">, </w:t>
-      </w:r>
-      <w:proofErr w:type="spellStart"/>
-      <w:r>
-        <w:rPr>
-          <w:rFonts w:eastAsiaTheme="minorEastAsia"/>
-        </w:rPr>
-        <w:t>glmnet</w:t>
-      </w:r>
-      <w:proofErr w:type="spellEnd"/>
-      <w:r>
-        <w:rPr>
-          <w:rFonts w:eastAsiaTheme="minorEastAsia"/>
-        </w:rPr>
-        <w:t xml:space="preserve">, caret, </w:t>
-      </w:r>
-      <w:proofErr w:type="spellStart"/>
-      <w:r>
-        <w:rPr>
-          <w:rFonts w:eastAsiaTheme="minorEastAsia"/>
-        </w:rPr>
-        <w:t>randomForest</w:t>
-      </w:r>
-      <w:proofErr w:type="spellEnd"/>
-      <w:r>
-        <w:rPr>
-          <w:rFonts w:eastAsiaTheme="minorEastAsia"/>
-        </w:rPr>
-        <w:t xml:space="preserve">, </w:t>
-      </w:r>
-      <w:proofErr w:type="spellStart"/>
-      <w:r>
-        <w:rPr>
-          <w:rFonts w:eastAsiaTheme="minorEastAsia"/>
-        </w:rPr>
-        <w:t>xgboost</w:t>
-      </w:r>
-      <w:proofErr w:type="spellEnd"/>
-      <w:r>
-        <w:rPr>
-          <w:rFonts w:eastAsiaTheme="minorEastAsia"/>
-        </w:rPr>
-        <w:t xml:space="preserve">, </w:t>
-      </w:r>
-      <w:proofErr w:type="spellStart"/>
-      <w:r>
-        <w:rPr>
-          <w:rFonts w:eastAsiaTheme="minorEastAsia"/>
-        </w:rPr>
-        <w:t>fastDummies</w:t>
-      </w:r>
-      <w:proofErr w:type="spellEnd"/>
-      <w:r>
-        <w:rPr>
-          <w:rFonts w:eastAsiaTheme="minorEastAsia"/>
-        </w:rPr>
-        <w:t>) and the data from the output of the transformation step. Then, we created dummy variables from the state names, using the `</w:t>
-      </w:r>
-      <w:proofErr w:type="spellStart"/>
-      <w:r>
-        <w:rPr>
-          <w:rFonts w:eastAsiaTheme="minorEastAsia"/>
-        </w:rPr>
-        <w:t>fastDummies</w:t>
-      </w:r>
-      <w:proofErr w:type="spellEnd"/>
-      <w:r>
-        <w:rPr>
-          <w:rFonts w:eastAsiaTheme="minorEastAsia"/>
-        </w:rPr>
-        <w:t xml:space="preserve">` package. Next, we scaled all non-binary numeric columns. Finally, we randomly split the data into an 80/20 training and test set. </w:t>
+        <w:t xml:space="preserve">relevant R packages (stats, dplyr, glmnet, caret, randomForest, xgboost, fastDummies) and the data from the output of the transformation step. Then, we created dummy variables from the state names, using the `fastDummies` package. Next, we scaled all non-binary numeric columns. Finally, we randomly split the data into an 80/20 training and test set. </w:t>
       </w:r>
     </w:p>
     <w:p>
@@ -6095,45 +5762,7 @@
         <w:rPr>
           <w:rFonts w:eastAsiaTheme="minorEastAsia"/>
         </w:rPr>
-        <w:t xml:space="preserve"> </w:t>
-      </w:r>
-      <w:proofErr w:type="spellStart"/>
-      <w:r>
-        <w:rPr>
-          <w:rFonts w:eastAsiaTheme="minorEastAsia"/>
-        </w:rPr>
-        <w:t>XGBoost</w:t>
-      </w:r>
-      <w:proofErr w:type="spellEnd"/>
-      <w:r>
-        <w:rPr>
-          <w:rFonts w:eastAsiaTheme="minorEastAsia"/>
-        </w:rPr>
-        <w:t xml:space="preserve">, </w:t>
-      </w:r>
-      <w:r>
-        <w:rPr>
-          <w:rFonts w:eastAsiaTheme="minorEastAsia"/>
-        </w:rPr>
-        <w:t xml:space="preserve">we iteratively tested different hyperparameter values before ultimately selecting </w:t>
-      </w:r>
-      <w:r>
-        <w:rPr>
-          <w:rFonts w:eastAsiaTheme="minorEastAsia"/>
-        </w:rPr>
-        <w:t>50</w:t>
-      </w:r>
-      <w:r>
-        <w:rPr>
-          <w:rFonts w:eastAsiaTheme="minorEastAsia"/>
-        </w:rPr>
-        <w:t xml:space="preserve"> trees</w:t>
-      </w:r>
-      <w:r>
-        <w:rPr>
-          <w:rFonts w:eastAsiaTheme="minorEastAsia"/>
-        </w:rPr>
-        <w:t xml:space="preserve"> and a maximum tree depth of 3</w:t>
+        <w:t xml:space="preserve"> XGBoost, we iteratively tested different hyperparameter values before ultimately selecting 50 trees and a maximum tree depth of 3</w:t>
       </w:r>
     </w:p>
     <w:p>
@@ -6806,23 +6435,13 @@
                 <w:rFonts w:eastAsiaTheme="minorEastAsia"/>
               </w:rPr>
             </w:pPr>
-            <w:proofErr w:type="spellStart"/>
             <w:r>
               <w:rPr>
                 <w:rFonts w:eastAsiaTheme="minorEastAsia"/>
                 <w:b/>
                 <w:bCs/>
               </w:rPr>
-              <w:t>XGBoost</w:t>
-            </w:r>
-            <w:proofErr w:type="spellEnd"/>
-            <w:r>
-              <w:rPr>
-                <w:rFonts w:eastAsiaTheme="minorEastAsia"/>
-                <w:b/>
-                <w:bCs/>
-              </w:rPr>
-              <w:t xml:space="preserve"> </w:t>
+              <w:t xml:space="preserve">XGBoost </w:t>
             </w:r>
           </w:p>
         </w:tc>
@@ -7365,7 +6984,6 @@
                 <w:szCs w:val="20"/>
               </w:rPr>
             </w:pPr>
-            <w:proofErr w:type="spellStart"/>
             <w:r>
               <w:rPr>
                 <w:rFonts w:eastAsiaTheme="minorEastAsia"/>
@@ -7374,7 +6992,6 @@
               </w:rPr>
               <w:t>house.acre.lot</w:t>
             </w:r>
-            <w:proofErr w:type="spellEnd"/>
           </w:p>
         </w:tc>
         <w:tc>
@@ -7448,7 +7065,6 @@
                 <w:szCs w:val="20"/>
               </w:rPr>
             </w:pPr>
-            <w:proofErr w:type="spellStart"/>
             <w:r>
               <w:rPr>
                 <w:rFonts w:eastAsiaTheme="minorEastAsia"/>
@@ -7457,7 +7073,6 @@
               </w:rPr>
               <w:t>state_Connecticut</w:t>
             </w:r>
-            <w:proofErr w:type="spellEnd"/>
           </w:p>
         </w:tc>
         <w:tc>
@@ -7531,7 +7146,6 @@
                 <w:szCs w:val="20"/>
               </w:rPr>
             </w:pPr>
-            <w:proofErr w:type="spellStart"/>
             <w:r>
               <w:rPr>
                 <w:rFonts w:eastAsiaTheme="minorEastAsia"/>
@@ -7540,7 +7154,6 @@
               </w:rPr>
               <w:t>state_Delaware</w:t>
             </w:r>
-            <w:proofErr w:type="spellEnd"/>
           </w:p>
         </w:tc>
         <w:tc>
@@ -7614,7 +7227,6 @@
                 <w:szCs w:val="20"/>
               </w:rPr>
             </w:pPr>
-            <w:proofErr w:type="spellStart"/>
             <w:r>
               <w:rPr>
                 <w:rFonts w:eastAsiaTheme="minorEastAsia"/>
@@ -7623,7 +7235,6 @@
               </w:rPr>
               <w:t>state_Maine</w:t>
             </w:r>
-            <w:proofErr w:type="spellEnd"/>
           </w:p>
         </w:tc>
         <w:tc>
@@ -7697,7 +7308,6 @@
                 <w:szCs w:val="20"/>
               </w:rPr>
             </w:pPr>
-            <w:proofErr w:type="spellStart"/>
             <w:r>
               <w:rPr>
                 <w:rFonts w:eastAsiaTheme="minorEastAsia"/>
@@ -7706,7 +7316,6 @@
               </w:rPr>
               <w:t>state_Massachusetts</w:t>
             </w:r>
-            <w:proofErr w:type="spellEnd"/>
           </w:p>
         </w:tc>
         <w:tc>
@@ -7780,7 +7389,6 @@
                 <w:szCs w:val="20"/>
               </w:rPr>
             </w:pPr>
-            <w:proofErr w:type="spellStart"/>
             <w:r>
               <w:rPr>
                 <w:rFonts w:eastAsiaTheme="minorEastAsia"/>
@@ -7789,7 +7397,6 @@
               </w:rPr>
               <w:t>state_New.Hampshire</w:t>
             </w:r>
-            <w:proofErr w:type="spellEnd"/>
           </w:p>
         </w:tc>
         <w:tc>
@@ -7863,7 +7470,6 @@
                 <w:szCs w:val="20"/>
               </w:rPr>
             </w:pPr>
-            <w:proofErr w:type="spellStart"/>
             <w:r>
               <w:rPr>
                 <w:rFonts w:eastAsiaTheme="minorEastAsia"/>
@@ -7872,7 +7478,6 @@
               </w:rPr>
               <w:t>state_New.Jersey</w:t>
             </w:r>
-            <w:proofErr w:type="spellEnd"/>
           </w:p>
         </w:tc>
         <w:tc>
@@ -7946,7 +7551,6 @@
                 <w:szCs w:val="20"/>
               </w:rPr>
             </w:pPr>
-            <w:proofErr w:type="spellStart"/>
             <w:r>
               <w:rPr>
                 <w:rFonts w:eastAsiaTheme="minorEastAsia"/>
@@ -7955,7 +7559,6 @@
               </w:rPr>
               <w:t>state_New.York</w:t>
             </w:r>
-            <w:proofErr w:type="spellEnd"/>
           </w:p>
         </w:tc>
         <w:tc>
@@ -8030,7 +7633,6 @@
                 <w:szCs w:val="20"/>
               </w:rPr>
             </w:pPr>
-            <w:proofErr w:type="spellStart"/>
             <w:r>
               <w:rPr>
                 <w:rFonts w:eastAsiaTheme="minorEastAsia"/>
@@ -8039,7 +7641,6 @@
               </w:rPr>
               <w:t>state_Pennsylvania</w:t>
             </w:r>
-            <w:proofErr w:type="spellEnd"/>
           </w:p>
         </w:tc>
         <w:tc>
@@ -8113,7 +7714,6 @@
                 <w:szCs w:val="20"/>
               </w:rPr>
             </w:pPr>
-            <w:proofErr w:type="spellStart"/>
             <w:r>
               <w:rPr>
                 <w:rFonts w:eastAsiaTheme="minorEastAsia"/>
@@ -8122,7 +7722,6 @@
               </w:rPr>
               <w:t>state_Rhode.Island</w:t>
             </w:r>
-            <w:proofErr w:type="spellEnd"/>
           </w:p>
         </w:tc>
         <w:tc>
@@ -8196,7 +7795,6 @@
                 <w:szCs w:val="20"/>
               </w:rPr>
             </w:pPr>
-            <w:proofErr w:type="spellStart"/>
             <w:r>
               <w:rPr>
                 <w:rFonts w:eastAsiaTheme="minorEastAsia"/>
@@ -8205,7 +7803,6 @@
               </w:rPr>
               <w:t>state_Vermont</w:t>
             </w:r>
-            <w:proofErr w:type="spellEnd"/>
           </w:p>
         </w:tc>
         <w:tc>
@@ -8279,7 +7876,6 @@
                 <w:szCs w:val="20"/>
               </w:rPr>
             </w:pPr>
-            <w:proofErr w:type="spellStart"/>
             <w:r>
               <w:rPr>
                 <w:rFonts w:eastAsiaTheme="minorEastAsia"/>
@@ -8288,7 +7884,6 @@
               </w:rPr>
               <w:t>house_size</w:t>
             </w:r>
-            <w:proofErr w:type="spellEnd"/>
           </w:p>
         </w:tc>
         <w:tc>
@@ -8445,7 +8040,6 @@
                 <w:szCs w:val="20"/>
               </w:rPr>
             </w:pPr>
-            <w:proofErr w:type="spellStart"/>
             <w:r>
               <w:rPr>
                 <w:rFonts w:eastAsiaTheme="minorEastAsia"/>
@@ -8454,7 +8048,6 @@
               </w:rPr>
               <w:t>total_credit_amt</w:t>
             </w:r>
-            <w:proofErr w:type="spellEnd"/>
           </w:p>
         </w:tc>
         <w:tc>
@@ -8528,7 +8121,6 @@
                 <w:szCs w:val="20"/>
               </w:rPr>
             </w:pPr>
-            <w:proofErr w:type="spellStart"/>
             <w:r>
               <w:rPr>
                 <w:rFonts w:eastAsiaTheme="minorEastAsia"/>
@@ -8537,7 +8129,6 @@
               </w:rPr>
               <w:t>taxable_income_amt</w:t>
             </w:r>
-            <w:proofErr w:type="spellEnd"/>
           </w:p>
         </w:tc>
         <w:tc>
@@ -8611,7 +8202,6 @@
                 <w:szCs w:val="20"/>
               </w:rPr>
             </w:pPr>
-            <w:proofErr w:type="spellStart"/>
             <w:r>
               <w:rPr>
                 <w:rFonts w:eastAsiaTheme="minorEastAsia"/>
@@ -8620,7 +8210,6 @@
               </w:rPr>
               <w:t>mortgageint_amt</w:t>
             </w:r>
-            <w:proofErr w:type="spellEnd"/>
           </w:p>
         </w:tc>
         <w:tc>
@@ -8694,7 +8283,6 @@
                 <w:szCs w:val="20"/>
               </w:rPr>
             </w:pPr>
-            <w:proofErr w:type="spellStart"/>
             <w:r>
               <w:rPr>
                 <w:rFonts w:eastAsiaTheme="minorEastAsia"/>
@@ -8703,7 +8291,6 @@
               </w:rPr>
               <w:t>p_mortgageint_nr</w:t>
             </w:r>
-            <w:proofErr w:type="spellEnd"/>
           </w:p>
         </w:tc>
         <w:tc>
@@ -8777,7 +8364,6 @@
                 <w:szCs w:val="20"/>
               </w:rPr>
             </w:pPr>
-            <w:proofErr w:type="spellStart"/>
             <w:r>
               <w:rPr>
                 <w:rFonts w:eastAsiaTheme="minorEastAsia"/>
@@ -8786,7 +8372,6 @@
               </w:rPr>
               <w:t>inctax_amt</w:t>
             </w:r>
-            <w:proofErr w:type="spellEnd"/>
           </w:p>
         </w:tc>
         <w:tc>
@@ -8861,7 +8446,6 @@
                 <w:szCs w:val="20"/>
               </w:rPr>
             </w:pPr>
-            <w:proofErr w:type="spellStart"/>
             <w:r>
               <w:rPr>
                 <w:rFonts w:eastAsiaTheme="minorEastAsia"/>
@@ -8870,7 +8454,6 @@
               </w:rPr>
               <w:t>p_unemploy_nr</w:t>
             </w:r>
-            <w:proofErr w:type="spellEnd"/>
           </w:p>
         </w:tc>
         <w:tc>
@@ -8944,7 +8527,6 @@
                 <w:szCs w:val="20"/>
               </w:rPr>
             </w:pPr>
-            <w:proofErr w:type="spellStart"/>
             <w:r>
               <w:rPr>
                 <w:rFonts w:eastAsiaTheme="minorEastAsia"/>
@@ -8953,7 +8535,6 @@
               </w:rPr>
               <w:t>agi_amt</w:t>
             </w:r>
-            <w:proofErr w:type="spellEnd"/>
           </w:p>
         </w:tc>
         <w:tc>
@@ -9027,7 +8608,6 @@
                 <w:szCs w:val="20"/>
               </w:rPr>
             </w:pPr>
-            <w:proofErr w:type="spellStart"/>
             <w:r>
               <w:rPr>
                 <w:rFonts w:eastAsiaTheme="minorEastAsia"/>
@@ -9036,7 +8616,6 @@
               </w:rPr>
               <w:t>num_dependents</w:t>
             </w:r>
-            <w:proofErr w:type="spellEnd"/>
           </w:p>
         </w:tc>
         <w:tc>
@@ -9111,7 +8690,6 @@
                 <w:szCs w:val="20"/>
               </w:rPr>
             </w:pPr>
-            <w:proofErr w:type="spellStart"/>
             <w:r>
               <w:rPr>
                 <w:rFonts w:eastAsiaTheme="minorEastAsia"/>
@@ -9120,7 +8698,6 @@
               </w:rPr>
               <w:t>p_re_taxes_nr</w:t>
             </w:r>
-            <w:proofErr w:type="spellEnd"/>
           </w:p>
         </w:tc>
         <w:tc>
@@ -9195,7 +8772,6 @@
                 <w:szCs w:val="20"/>
               </w:rPr>
             </w:pPr>
-            <w:proofErr w:type="spellStart"/>
             <w:r>
               <w:rPr>
                 <w:rFonts w:eastAsiaTheme="minorEastAsia"/>
@@ -9204,7 +8780,6 @@
               </w:rPr>
               <w:t>agi_bucket</w:t>
             </w:r>
-            <w:proofErr w:type="spellEnd"/>
           </w:p>
         </w:tc>
         <w:tc>
@@ -9567,21 +9142,7 @@
         <w:rPr>
           <w:rFonts w:eastAsiaTheme="minorEastAsia"/>
         </w:rPr>
-        <w:t xml:space="preserve">null values in the income tax data and the </w:t>
-      </w:r>
-      <w:proofErr w:type="spellStart"/>
-      <w:r>
-        <w:rPr>
-          <w:rFonts w:eastAsiaTheme="minorEastAsia"/>
-        </w:rPr>
-        <w:t>acre_lot</w:t>
-      </w:r>
-      <w:proofErr w:type="spellEnd"/>
-      <w:r>
-        <w:rPr>
-          <w:rFonts w:eastAsiaTheme="minorEastAsia"/>
-        </w:rPr>
-        <w:t xml:space="preserve"> field forced us to make decisions (some ongoing) about whether to impute or remove.</w:t>
+        <w:t>null values in the income tax data and the acre_lot field forced us to make decisions (some ongoing) about whether to impute or remove.</w:t>
       </w:r>
     </w:p>
     <w:p>
@@ -9692,21 +9253,7 @@
         <w:rPr>
           <w:rFonts w:eastAsiaTheme="minorEastAsia"/>
         </w:rPr>
-        <w:t xml:space="preserve">Adding income tax features to the model improve the </w:t>
-      </w:r>
-      <w:proofErr w:type="gramStart"/>
-      <w:r>
-        <w:rPr>
-          <w:rFonts w:eastAsiaTheme="minorEastAsia"/>
-        </w:rPr>
-        <w:t>model, and</w:t>
-      </w:r>
-      <w:proofErr w:type="gramEnd"/>
-      <w:r>
-        <w:rPr>
-          <w:rFonts w:eastAsiaTheme="minorEastAsia"/>
-        </w:rPr>
-        <w:t xml:space="preserve"> increase the R-Squared value by 0.05-0.23</w:t>
+        <w:t>Adding income tax features to the model improve the model, and increase the R-Squared value by 0.05-0.23</w:t>
       </w:r>
       <w:r>
         <w:rPr>
@@ -9772,49 +9319,7 @@
         <w:rPr>
           <w:rFonts w:eastAsiaTheme="minorEastAsia"/>
         </w:rPr>
-        <w:t xml:space="preserve">[1] “Machine Learning based Predicting House Prices using Regression Techniques”; J </w:t>
-      </w:r>
-      <w:proofErr w:type="spellStart"/>
-      <w:r>
-        <w:rPr>
-          <w:rFonts w:eastAsiaTheme="minorEastAsia"/>
-        </w:rPr>
-        <w:t>Manasa</w:t>
-      </w:r>
-      <w:proofErr w:type="spellEnd"/>
-      <w:r>
-        <w:rPr>
-          <w:rFonts w:eastAsiaTheme="minorEastAsia"/>
-        </w:rPr>
-        <w:t xml:space="preserve">, Radha </w:t>
-      </w:r>
-      <w:proofErr w:type="spellStart"/>
-      <w:r>
-        <w:rPr>
-          <w:rFonts w:eastAsiaTheme="minorEastAsia"/>
-        </w:rPr>
-        <w:t>Guota</w:t>
-      </w:r>
-      <w:proofErr w:type="spellEnd"/>
-      <w:r>
-        <w:rPr>
-          <w:rFonts w:eastAsiaTheme="minorEastAsia"/>
-        </w:rPr>
-        <w:t xml:space="preserve">, N S </w:t>
-      </w:r>
-      <w:proofErr w:type="spellStart"/>
-      <w:r>
-        <w:rPr>
-          <w:rFonts w:eastAsiaTheme="minorEastAsia"/>
-        </w:rPr>
-        <w:t>Narahari</w:t>
-      </w:r>
-      <w:proofErr w:type="spellEnd"/>
-      <w:r>
-        <w:rPr>
-          <w:rFonts w:eastAsiaTheme="minorEastAsia"/>
-        </w:rPr>
-        <w:t xml:space="preserve">; </w:t>
+        <w:t xml:space="preserve">[1] “Machine Learning based Predicting House Prices using Regression Techniques”; J Manasa, Radha Guota, N S Narahari; </w:t>
       </w:r>
       <w:r>
         <w:rPr>
@@ -9834,35 +9339,7 @@
         <w:rPr>
           <w:rFonts w:eastAsiaTheme="minorEastAsia"/>
         </w:rPr>
-        <w:t xml:space="preserve">[2] “Predicting House Prices with Spatial Dependence: A Comparison of Alternative Methods”; Steven Bourassa, Eva </w:t>
-      </w:r>
-      <w:proofErr w:type="spellStart"/>
-      <w:r>
-        <w:rPr>
-          <w:rFonts w:eastAsiaTheme="minorEastAsia"/>
-        </w:rPr>
-        <w:t>Cantoni</w:t>
-      </w:r>
-      <w:proofErr w:type="spellEnd"/>
-      <w:r>
-        <w:rPr>
-          <w:rFonts w:eastAsiaTheme="minorEastAsia"/>
-        </w:rPr>
-        <w:t xml:space="preserve">, &amp; Martin </w:t>
-      </w:r>
-      <w:proofErr w:type="spellStart"/>
-      <w:r>
-        <w:rPr>
-          <w:rFonts w:eastAsiaTheme="minorEastAsia"/>
-        </w:rPr>
-        <w:t>Hoesli</w:t>
-      </w:r>
-      <w:proofErr w:type="spellEnd"/>
-      <w:r>
-        <w:rPr>
-          <w:rFonts w:eastAsiaTheme="minorEastAsia"/>
-        </w:rPr>
-        <w:t>; https://www.tandfonline.com/doi/abs/10.1080/10835547.2010.12091276</w:t>
+        <w:t>[2] “Predicting House Prices with Spatial Dependence: A Comparison of Alternative Methods”; Steven Bourassa, Eva Cantoni, &amp; Martin Hoesli; https://www.tandfonline.com/doi/abs/10.1080/10835547.2010.12091276</w:t>
       </w:r>
     </w:p>
     <w:sectPr>
@@ -12089,15 +11566,6 @@
 </file>
 
 <file path=customXml/item1.xml><?xml version="1.0" encoding="utf-8"?>
-<?mso-contentType ?>
-<FormTemplates xmlns="http://schemas.microsoft.com/sharepoint/v3/contenttype/forms">
-  <Display>DocumentLibraryForm</Display>
-  <Edit>DocumentLibraryForm</Edit>
-  <New>DocumentLibraryForm</New>
-</FormTemplates>
-</file>
-
-<file path=customXml/item2.xml><?xml version="1.0" encoding="utf-8"?>
 <p:properties xmlns:p="http://schemas.microsoft.com/office/2006/metadata/properties" xmlns:xsi="http://www.w3.org/2001/XMLSchema-instance" xmlns:pc="http://schemas.microsoft.com/office/infopath/2007/PartnerControls">
   <documentManagement>
     <TaxCatchAll xmlns="450df618-7d4b-43d7-b34e-74b5c7a43462" xsi:nil="true"/>
@@ -12106,6 +11574,15 @@
     </lcf76f155ced4ddcb4097134ff3c332f>
   </documentManagement>
 </p:properties>
+</file>
+
+<file path=customXml/item2.xml><?xml version="1.0" encoding="utf-8"?>
+<?mso-contentType ?>
+<FormTemplates xmlns="http://schemas.microsoft.com/sharepoint/v3/contenttype/forms">
+  <Display>DocumentLibraryForm</Display>
+  <Edit>DocumentLibraryForm</Edit>
+  <New>DocumentLibraryForm</New>
+</FormTemplates>
 </file>
 
 <file path=customXml/item3.xml><?xml version="1.0" encoding="utf-8"?>
@@ -12312,20 +11789,20 @@
 </file>
 
 <file path=customXml/itemProps1.xml><?xml version="1.0" encoding="utf-8"?>
-<ds:datastoreItem xmlns:ds="http://schemas.openxmlformats.org/officeDocument/2006/customXml" ds:itemID="{1FBC6816-EE63-4147-B822-693321840396}">
-  <ds:schemaRefs>
-    <ds:schemaRef ds:uri="http://schemas.microsoft.com/sharepoint/v3/contenttype/forms"/>
-  </ds:schemaRefs>
-</ds:datastoreItem>
-</file>
-
-<file path=customXml/itemProps2.xml><?xml version="1.0" encoding="utf-8"?>
 <ds:datastoreItem xmlns:ds="http://schemas.openxmlformats.org/officeDocument/2006/customXml" ds:itemID="{E44BDD72-12E9-46B2-B721-DD49B473EC7A}">
   <ds:schemaRefs>
     <ds:schemaRef ds:uri="http://schemas.microsoft.com/office/2006/metadata/properties"/>
     <ds:schemaRef ds:uri="http://schemas.microsoft.com/office/infopath/2007/PartnerControls"/>
     <ds:schemaRef ds:uri="450df618-7d4b-43d7-b34e-74b5c7a43462"/>
     <ds:schemaRef ds:uri="de9bbc79-9b5d-46b5-82d0-7e3a93713677"/>
+  </ds:schemaRefs>
+</ds:datastoreItem>
+</file>
+
+<file path=customXml/itemProps2.xml><?xml version="1.0" encoding="utf-8"?>
+<ds:datastoreItem xmlns:ds="http://schemas.openxmlformats.org/officeDocument/2006/customXml" ds:itemID="{1FBC6816-EE63-4147-B822-693321840396}">
+  <ds:schemaRefs>
+    <ds:schemaRef ds:uri="http://schemas.microsoft.com/sharepoint/v3/contenttype/forms"/>
   </ds:schemaRefs>
 </ds:datastoreItem>
 </file>
